--- a/documentation/Data Repository App - Design Document.docx
+++ b/documentation/Data Repository App - Design Document.docx
@@ -94,13 +94,7 @@
     <w:p/>
     <w:p>
       <w:r>
-        <w:t xml:space="preserve">When the user uploads data to the system, he also fills out fields specifying the data category (required), </w:t>
-      </w:r>
-      <w:r>
-        <w:t xml:space="preserve">the submission date (required), </w:t>
-      </w:r>
-      <w:r>
-        <w:t>the submitter (required), the project, the charge code, and comments. These, too, can be part of the search criteria.</w:t>
+        <w:t>When the user uploads data to the system, he also fills out fields specifying the data category (required), the submission date (required), the submitter (required), the project, the charge code, and comments. These, too, can be part of the search criteria.</w:t>
       </w:r>
       <w:r>
         <w:t xml:space="preserve"> He can also include in the upload files he considers “attachments” (also retrievable later).</w:t>
@@ -129,12 +123,7 @@
     <w:p/>
     <w:p>
       <w:r>
-        <w:t>The app’s configuration files are contained in resources directory</w:t>
-      </w:r>
-      <w:bookmarkStart w:id="0" w:name="_GoBack"/>
-      <w:bookmarkEnd w:id="0"/>
-      <w:r>
-        <w:t>.</w:t>
+        <w:t>The app’s configuration files are contained in resources directory.</w:t>
       </w:r>
     </w:p>
     <w:p/>
@@ -454,13 +443,7 @@
       </w:pPr>
       <w:proofErr w:type="gramStart"/>
       <w:r>
-        <w:t>pages/</w:t>
-      </w:r>
-      <w:r>
-        <w:t>find</w:t>
-      </w:r>
-      <w:r>
-        <w:t>Data.html</w:t>
+        <w:t>pages/findData.html</w:t>
       </w:r>
       <w:proofErr w:type="gramEnd"/>
     </w:p>
@@ -505,10 +488,7 @@
       </w:r>
       <w:proofErr w:type="spellEnd"/>
       <w:r>
-        <w:t xml:space="preserve"> </w:t>
-      </w:r>
-      <w:r>
-        <w:t>unique to the app is:</w:t>
+        <w:t xml:space="preserve"> unique to the app is:</w:t>
       </w:r>
     </w:p>
     <w:p>
@@ -569,10 +549,7 @@
         <w:t xml:space="preserve"> because a tool called Bower was used to pull them</w:t>
       </w:r>
       <w:r>
-        <w:t xml:space="preserve"> </w:t>
-      </w:r>
-      <w:r>
-        <w:t>(http://bower.io)</w:t>
+        <w:t xml:space="preserve"> (http://bower.io)</w:t>
       </w:r>
       <w:r>
         <w:t xml:space="preserve">, and it places them there by default. </w:t>
@@ -1062,7 +1039,10 @@
         <w:t>Stopping MongoDB</w:t>
       </w:r>
     </w:p>
-    <w:p/>
+    <w:p>
+      <w:bookmarkStart w:id="0" w:name="_GoBack"/>
+      <w:bookmarkEnd w:id="0"/>
+    </w:p>
     <w:p>
       <w:r>
         <w:t>When MongoDB shuts down, it does cleanup tasks. Without these tasks, data will be put in an unstable state and the next time Mongo starts, will begin by doing a (sometime time-consuming) repair operation. You may have to manually kick the repair operation with:</w:t>
@@ -1175,6 +1155,19 @@
       <w:proofErr w:type="gramEnd"/>
     </w:p>
     <w:p/>
+    <w:p>
+      <w:pPr>
+        <w:rPr>
+          <w:b/>
+        </w:rPr>
+      </w:pPr>
+      <w:r>
+        <w:rPr>
+          <w:b/>
+        </w:rPr>
+        <w:t>Memory</w:t>
+      </w:r>
+    </w:p>
     <w:p/>
     <w:sectPr>
       <w:pgSz w:w="12240" w:h="15840"/>

--- a/documentation/Data Repository App - Design Document.docx
+++ b/documentation/Data Repository App - Design Document.docx
@@ -13,7 +13,13 @@
         <w:t xml:space="preserve"> da</w:t>
       </w:r>
       <w:r>
-        <w:t>ta and retrieving</w:t>
+        <w:t xml:space="preserve">ta </w:t>
+      </w:r>
+      <w:r>
+        <w:t xml:space="preserve">in grid form (i.e. rows and columns) </w:t>
+      </w:r>
+      <w:r>
+        <w:t>and retrieving</w:t>
       </w:r>
       <w:r>
         <w:t xml:space="preserve"> it later</w:t>
@@ -40,19 +46,7 @@
         <w:t>upload</w:t>
       </w:r>
       <w:r>
-        <w:t xml:space="preserve"> two dimensional data </w:t>
-      </w:r>
-      <w:r>
-        <w:t xml:space="preserve">(i.e. </w:t>
-      </w:r>
-      <w:r>
-        <w:t>rows and columns</w:t>
-      </w:r>
-      <w:r>
-        <w:t xml:space="preserve">) </w:t>
-      </w:r>
-      <w:r>
-        <w:t>in the form of</w:t>
+        <w:t xml:space="preserve"> data in the form of</w:t>
       </w:r>
       <w:r>
         <w:t xml:space="preserve"> Excel spreadsheets or </w:t>
@@ -79,13 +73,22 @@
         <w:t xml:space="preserve">. </w:t>
       </w:r>
       <w:r>
-        <w:t xml:space="preserve">The raw uploaded files are stored on the server’s file system. The app provides a mechanism for searching for data rows </w:t>
-      </w:r>
-      <w:r>
-        <w:t>using user specified criteria</w:t>
-      </w:r>
-      <w:r>
-        <w:t>, as well as the ability to download the originally uploaded files</w:t>
+        <w:t>The raw uploaded files are stored on the server’s file system</w:t>
+      </w:r>
+      <w:r>
+        <w:t xml:space="preserve"> for reference</w:t>
+      </w:r>
+      <w:r>
+        <w:t xml:space="preserve">. The app provides a mechanism for searching for data rows </w:t>
+      </w:r>
+      <w:r>
+        <w:t>using user-defined</w:t>
+      </w:r>
+      <w:r>
+        <w:t xml:space="preserve"> criteria</w:t>
+      </w:r>
+      <w:r>
+        <w:t xml:space="preserve"> as well as the ability to download the originally uploaded files</w:t>
       </w:r>
       <w:r>
         <w:t>.</w:t>
@@ -94,19 +97,245 @@
     <w:p/>
     <w:p>
       <w:r>
-        <w:t>When the user uploads data to the system, he also fills out fields specifying the data category (required), the submission date (required), the submitter (required), the project, the charge code, and comments. These, too, can be part of the search criteria.</w:t>
-      </w:r>
-      <w:r>
-        <w:t xml:space="preserve"> He can also include in the upload files he considers “attachments” (also retrievable later).</w:t>
-      </w:r>
-      <w:r>
-        <w:t xml:space="preserve"> The data category is selected from a drop down list and is data driven.</w:t>
-      </w:r>
-    </w:p>
-    <w:p/>
-    <w:p>
-      <w:r>
-        <w:t xml:space="preserve">Data categories are added to the system in one of two ways. The first is to add it to the comma separated </w:t>
+        <w:t xml:space="preserve">The user interface consists of two screens, one for uploading data, </w:t>
+      </w:r>
+      <w:proofErr w:type="gramStart"/>
+      <w:r>
+        <w:t>one</w:t>
+      </w:r>
+      <w:proofErr w:type="gramEnd"/>
+      <w:r>
+        <w:t xml:space="preserve"> for finding data (i.e. searching for data).</w:t>
+      </w:r>
+    </w:p>
+    <w:p/>
+    <w:p>
+      <w:pPr>
+        <w:rPr>
+          <w:b/>
+          <w:sz w:val="28"/>
+        </w:rPr>
+      </w:pPr>
+      <w:r>
+        <w:rPr>
+          <w:b/>
+          <w:sz w:val="28"/>
+        </w:rPr>
+        <w:t>Upload</w:t>
+      </w:r>
+      <w:r>
+        <w:rPr>
+          <w:b/>
+          <w:sz w:val="28"/>
+        </w:rPr>
+        <w:t xml:space="preserve"> Data screen</w:t>
+      </w:r>
+    </w:p>
+    <w:p/>
+    <w:p>
+      <w:r>
+        <w:rPr>
+          <w:noProof/>
+        </w:rPr>
+        <w:drawing>
+          <wp:inline distT="0" distB="0" distL="0" distR="0" wp14:anchorId="01914F39" wp14:editId="3E98FCA6">
+            <wp:extent cx="5943600" cy="3910965"/>
+            <wp:effectExtent l="0" t="0" r="0" b="0"/>
+            <wp:docPr id="2" name="Picture 2"/>
+            <wp:cNvGraphicFramePr>
+              <a:graphicFrameLocks xmlns:a="http://schemas.openxmlformats.org/drawingml/2006/main" noChangeAspect="1"/>
+            </wp:cNvGraphicFramePr>
+            <a:graphic xmlns:a="http://schemas.openxmlformats.org/drawingml/2006/main">
+              <a:graphicData uri="http://schemas.openxmlformats.org/drawingml/2006/picture">
+                <pic:pic xmlns:pic="http://schemas.openxmlformats.org/drawingml/2006/picture">
+                  <pic:nvPicPr>
+                    <pic:cNvPr id="0" name=""/>
+                    <pic:cNvPicPr/>
+                  </pic:nvPicPr>
+                  <pic:blipFill>
+                    <a:blip r:embed="rId6"/>
+                    <a:stretch>
+                      <a:fillRect/>
+                    </a:stretch>
+                  </pic:blipFill>
+                  <pic:spPr>
+                    <a:xfrm>
+                      <a:off x="0" y="0"/>
+                      <a:ext cx="5943600" cy="3910965"/>
+                    </a:xfrm>
+                    <a:prstGeom prst="rect">
+                      <a:avLst/>
+                    </a:prstGeom>
+                  </pic:spPr>
+                </pic:pic>
+              </a:graphicData>
+            </a:graphic>
+          </wp:inline>
+        </w:drawing>
+      </w:r>
+    </w:p>
+    <w:p/>
+    <w:p>
+      <w:r>
+        <w:t xml:space="preserve">When the user uploads data to the system, he also fills out </w:t>
+      </w:r>
+      <w:r>
+        <w:t xml:space="preserve">“metadata” </w:t>
+      </w:r>
+      <w:r>
+        <w:t xml:space="preserve">fields specifying the </w:t>
+      </w:r>
+      <w:r>
+        <w:t>following:</w:t>
+      </w:r>
+    </w:p>
+    <w:p/>
+    <w:p>
+      <w:pPr>
+        <w:pStyle w:val="ListParagraph"/>
+        <w:numPr>
+          <w:ilvl w:val="0"/>
+          <w:numId w:val="3"/>
+        </w:numPr>
+      </w:pPr>
+      <w:r>
+        <w:t>data category (required)</w:t>
+      </w:r>
+    </w:p>
+    <w:p>
+      <w:pPr>
+        <w:pStyle w:val="ListParagraph"/>
+        <w:numPr>
+          <w:ilvl w:val="0"/>
+          <w:numId w:val="3"/>
+        </w:numPr>
+      </w:pPr>
+      <w:r>
+        <w:t>submission date (required)</w:t>
+      </w:r>
+    </w:p>
+    <w:p>
+      <w:pPr>
+        <w:pStyle w:val="ListParagraph"/>
+        <w:numPr>
+          <w:ilvl w:val="0"/>
+          <w:numId w:val="3"/>
+        </w:numPr>
+      </w:pPr>
+      <w:r>
+        <w:t>submitter (required)</w:t>
+      </w:r>
+    </w:p>
+    <w:p>
+      <w:pPr>
+        <w:pStyle w:val="ListParagraph"/>
+        <w:numPr>
+          <w:ilvl w:val="0"/>
+          <w:numId w:val="3"/>
+        </w:numPr>
+      </w:pPr>
+      <w:r>
+        <w:t>project</w:t>
+      </w:r>
+    </w:p>
+    <w:p>
+      <w:pPr>
+        <w:pStyle w:val="ListParagraph"/>
+        <w:numPr>
+          <w:ilvl w:val="0"/>
+          <w:numId w:val="3"/>
+        </w:numPr>
+      </w:pPr>
+      <w:r>
+        <w:t>charge code</w:t>
+      </w:r>
+    </w:p>
+    <w:p>
+      <w:pPr>
+        <w:pStyle w:val="ListParagraph"/>
+        <w:numPr>
+          <w:ilvl w:val="0"/>
+          <w:numId w:val="3"/>
+        </w:numPr>
+      </w:pPr>
+      <w:r>
+        <w:t>comments</w:t>
+      </w:r>
+    </w:p>
+    <w:p/>
+    <w:p>
+      <w:r>
+        <w:t xml:space="preserve">Besides being retrievable, </w:t>
+      </w:r>
+      <w:r>
+        <w:t xml:space="preserve">metadata fields </w:t>
+      </w:r>
+      <w:r>
+        <w:t xml:space="preserve">can be used </w:t>
+      </w:r>
+      <w:r>
+        <w:t>in search criteria.</w:t>
+      </w:r>
+    </w:p>
+    <w:p/>
+    <w:p>
+      <w:r>
+        <w:lastRenderedPageBreak/>
+        <w:t>If the source document (the one containing the data to be ingested) is an Excel spreadsheet, a selection list (as pictured above) will appe</w:t>
+      </w:r>
+      <w:bookmarkStart w:id="0" w:name="_GoBack"/>
+      <w:bookmarkEnd w:id="0"/>
+      <w:r>
+        <w:t xml:space="preserve">ar </w:t>
+      </w:r>
+    </w:p>
+    <w:p/>
+    <w:p>
+      <w:r>
+        <w:t xml:space="preserve">The user </w:t>
+      </w:r>
+      <w:r>
+        <w:t xml:space="preserve">can also include </w:t>
+      </w:r>
+      <w:r>
+        <w:t xml:space="preserve">in the upload, </w:t>
+      </w:r>
+      <w:r>
+        <w:t>files he considers “attachments</w:t>
+      </w:r>
+      <w:r>
+        <w:t>,</w:t>
+      </w:r>
+      <w:r>
+        <w:t>” also retrievable later.</w:t>
+      </w:r>
+    </w:p>
+    <w:p/>
+    <w:p>
+      <w:r>
+        <w:rPr>
+          <w:noProof/>
+        </w:rPr>
+        <w:t xml:space="preserve"> </w:t>
+      </w:r>
+    </w:p>
+    <w:p/>
+    <w:p/>
+    <w:p>
+      <w:r>
+        <w:t>The data category is selected from a drop down list and is data driven.</w:t>
+      </w:r>
+      <w:r>
+        <w:t xml:space="preserve"> </w:t>
+      </w:r>
+      <w:r>
+        <w:t xml:space="preserve">Data categories are added to the system in one of two ways. The first is to add it to </w:t>
+      </w:r>
+      <w:r>
+        <w:t xml:space="preserve">a </w:t>
+      </w:r>
+      <w:r>
+        <w:t xml:space="preserve">comma separated </w:t>
       </w:r>
       <w:r>
         <w:t xml:space="preserve">setting in the application’s configuration file called </w:t>
@@ -117,9 +346,42 @@
       </w:r>
       <w:proofErr w:type="spellEnd"/>
       <w:r>
-        <w:t>. When the application starts up it assures these categories exist in the system. The other way to is to call a REST service for adding them (explained in the admin documentation).</w:t>
-      </w:r>
-    </w:p>
+        <w:t xml:space="preserve">. When the application </w:t>
+      </w:r>
+      <w:r>
+        <w:t xml:space="preserve">launches, </w:t>
+      </w:r>
+      <w:r>
+        <w:t xml:space="preserve">it assures these categories exist in the </w:t>
+      </w:r>
+      <w:r>
+        <w:t>database</w:t>
+      </w:r>
+      <w:r>
+        <w:t xml:space="preserve">. The </w:t>
+      </w:r>
+      <w:r>
+        <w:t xml:space="preserve">second way of adding them </w:t>
+      </w:r>
+      <w:r>
+        <w:t>is to call a REST service</w:t>
+      </w:r>
+      <w:r>
+        <w:t xml:space="preserve">, which is </w:t>
+      </w:r>
+      <w:r>
+        <w:t>explained in the admin documentation.</w:t>
+      </w:r>
+    </w:p>
+    <w:p/>
+    <w:p/>
+    <w:p/>
+    <w:p/>
+    <w:p/>
+    <w:p/>
+    <w:p/>
+    <w:p/>
+    <w:p/>
     <w:p/>
     <w:p>
       <w:r>
@@ -480,6 +742,7 @@
     <w:p/>
     <w:p>
       <w:r>
+        <w:lastRenderedPageBreak/>
         <w:t xml:space="preserve">The </w:t>
       </w:r>
       <w:proofErr w:type="spellStart"/>
@@ -532,7 +795,6 @@
     </w:p>
     <w:p>
       <w:r>
-        <w:lastRenderedPageBreak/>
         <w:t xml:space="preserve"> </w:t>
       </w:r>
     </w:p>
@@ -800,7 +1062,7 @@
       <w:r>
         <w:t xml:space="preserve">Go to </w:t>
       </w:r>
-      <w:hyperlink r:id="rId6" w:history="1">
+      <w:hyperlink r:id="rId7" w:history="1">
         <w:r>
           <w:rPr>
             <w:rStyle w:val="Hyperlink"/>
@@ -840,6 +1102,7 @@
     <w:p/>
     <w:p>
       <w:r>
+        <w:lastRenderedPageBreak/>
         <w:t>At the time of this development, MongoDB came with two storage engines. One called “</w:t>
       </w:r>
       <w:proofErr w:type="spellStart"/>
@@ -873,7 +1136,6 @@
     <w:p/>
     <w:p>
       <w:r>
-        <w:lastRenderedPageBreak/>
         <w:t xml:space="preserve">If you specify its use at startup, Mongo will use </w:t>
       </w:r>
       <w:proofErr w:type="spellStart"/>
@@ -1039,10 +1301,7 @@
         <w:t>Stopping MongoDB</w:t>
       </w:r>
     </w:p>
-    <w:p>
-      <w:bookmarkStart w:id="0" w:name="_GoBack"/>
-      <w:bookmarkEnd w:id="0"/>
-    </w:p>
+    <w:p/>
     <w:p>
       <w:r>
         <w:t>When MongoDB shuts down, it does cleanup tasks. Without these tasks, data will be put in an unstable state and the next time Mongo starts, will begin by doing a (sometime time-consuming) repair operation. You may have to manually kick the repair operation with:</w:t>
@@ -1265,6 +1524,119 @@
       <w:pPr>
         <w:ind w:left="6480" w:hanging="180"/>
       </w:pPr>
+    </w:lvl>
+  </w:abstractNum>
+  <w:abstractNum w:abstractNumId="1">
+    <w:nsid w:val="32FF3097"/>
+    <w:multiLevelType w:val="hybridMultilevel"/>
+    <w:tmpl w:val="9F1C7668"/>
+    <w:lvl w:ilvl="0" w:tplc="04090001">
+      <w:start w:val="1"/>
+      <w:numFmt w:val="bullet"/>
+      <w:lvlText w:val=""/>
+      <w:lvlJc w:val="left"/>
+      <w:pPr>
+        <w:ind w:left="720" w:hanging="360"/>
+      </w:pPr>
+      <w:rPr>
+        <w:rFonts w:ascii="Symbol" w:hAnsi="Symbol" w:hint="default"/>
+      </w:rPr>
+    </w:lvl>
+    <w:lvl w:ilvl="1" w:tplc="04090003" w:tentative="1">
+      <w:start w:val="1"/>
+      <w:numFmt w:val="bullet"/>
+      <w:lvlText w:val="o"/>
+      <w:lvlJc w:val="left"/>
+      <w:pPr>
+        <w:ind w:left="1440" w:hanging="360"/>
+      </w:pPr>
+      <w:rPr>
+        <w:rFonts w:ascii="Courier New" w:hAnsi="Courier New" w:cs="Courier New" w:hint="default"/>
+      </w:rPr>
+    </w:lvl>
+    <w:lvl w:ilvl="2" w:tplc="04090005" w:tentative="1">
+      <w:start w:val="1"/>
+      <w:numFmt w:val="bullet"/>
+      <w:lvlText w:val=""/>
+      <w:lvlJc w:val="left"/>
+      <w:pPr>
+        <w:ind w:left="2160" w:hanging="360"/>
+      </w:pPr>
+      <w:rPr>
+        <w:rFonts w:ascii="Wingdings" w:hAnsi="Wingdings" w:hint="default"/>
+      </w:rPr>
+    </w:lvl>
+    <w:lvl w:ilvl="3" w:tplc="04090001" w:tentative="1">
+      <w:start w:val="1"/>
+      <w:numFmt w:val="bullet"/>
+      <w:lvlText w:val=""/>
+      <w:lvlJc w:val="left"/>
+      <w:pPr>
+        <w:ind w:left="2880" w:hanging="360"/>
+      </w:pPr>
+      <w:rPr>
+        <w:rFonts w:ascii="Symbol" w:hAnsi="Symbol" w:hint="default"/>
+      </w:rPr>
+    </w:lvl>
+    <w:lvl w:ilvl="4" w:tplc="04090003" w:tentative="1">
+      <w:start w:val="1"/>
+      <w:numFmt w:val="bullet"/>
+      <w:lvlText w:val="o"/>
+      <w:lvlJc w:val="left"/>
+      <w:pPr>
+        <w:ind w:left="3600" w:hanging="360"/>
+      </w:pPr>
+      <w:rPr>
+        <w:rFonts w:ascii="Courier New" w:hAnsi="Courier New" w:cs="Courier New" w:hint="default"/>
+      </w:rPr>
+    </w:lvl>
+    <w:lvl w:ilvl="5" w:tplc="04090005" w:tentative="1">
+      <w:start w:val="1"/>
+      <w:numFmt w:val="bullet"/>
+      <w:lvlText w:val=""/>
+      <w:lvlJc w:val="left"/>
+      <w:pPr>
+        <w:ind w:left="4320" w:hanging="360"/>
+      </w:pPr>
+      <w:rPr>
+        <w:rFonts w:ascii="Wingdings" w:hAnsi="Wingdings" w:hint="default"/>
+      </w:rPr>
+    </w:lvl>
+    <w:lvl w:ilvl="6" w:tplc="04090001" w:tentative="1">
+      <w:start w:val="1"/>
+      <w:numFmt w:val="bullet"/>
+      <w:lvlText w:val=""/>
+      <w:lvlJc w:val="left"/>
+      <w:pPr>
+        <w:ind w:left="5040" w:hanging="360"/>
+      </w:pPr>
+      <w:rPr>
+        <w:rFonts w:ascii="Symbol" w:hAnsi="Symbol" w:hint="default"/>
+      </w:rPr>
+    </w:lvl>
+    <w:lvl w:ilvl="7" w:tplc="04090003" w:tentative="1">
+      <w:start w:val="1"/>
+      <w:numFmt w:val="bullet"/>
+      <w:lvlText w:val="o"/>
+      <w:lvlJc w:val="left"/>
+      <w:pPr>
+        <w:ind w:left="5760" w:hanging="360"/>
+      </w:pPr>
+      <w:rPr>
+        <w:rFonts w:ascii="Courier New" w:hAnsi="Courier New" w:cs="Courier New" w:hint="default"/>
+      </w:rPr>
+    </w:lvl>
+    <w:lvl w:ilvl="8" w:tplc="04090005" w:tentative="1">
+      <w:start w:val="1"/>
+      <w:numFmt w:val="bullet"/>
+      <w:lvlText w:val=""/>
+      <w:lvlJc w:val="left"/>
+      <w:pPr>
+        <w:ind w:left="6480" w:hanging="360"/>
+      </w:pPr>
+      <w:rPr>
+        <w:rFonts w:ascii="Wingdings" w:hAnsi="Wingdings" w:hint="default"/>
+      </w:rPr>
     </w:lvl>
   </w:abstractNum>
   <w:num w:numId="1">
@@ -1296,6 +1668,12 @@
     <w:lvlOverride w:ilvl="8">
       <w:startOverride w:val="1"/>
     </w:lvlOverride>
+  </w:num>
+  <w:num w:numId="2">
+    <w:abstractNumId w:val="0"/>
+  </w:num>
+  <w:num w:numId="3">
+    <w:abstractNumId w:val="1"/>
   </w:num>
 </w:numbering>
 </file>
@@ -1535,6 +1913,33 @@
       </w:tblBorders>
     </w:tblPr>
   </w:style>
+  <w:style w:type="paragraph" w:styleId="BalloonText">
+    <w:name w:val="Balloon Text"/>
+    <w:basedOn w:val="Normal"/>
+    <w:link w:val="BalloonTextChar"/>
+    <w:uiPriority w:val="99"/>
+    <w:semiHidden/>
+    <w:unhideWhenUsed/>
+    <w:rsid w:val="00346245"/>
+    <w:rPr>
+      <w:rFonts w:ascii="Tahoma" w:hAnsi="Tahoma" w:cs="Tahoma"/>
+      <w:sz w:val="16"/>
+      <w:szCs w:val="16"/>
+    </w:rPr>
+  </w:style>
+  <w:style w:type="character" w:customStyle="1" w:styleId="BalloonTextChar">
+    <w:name w:val="Balloon Text Char"/>
+    <w:basedOn w:val="DefaultParagraphFont"/>
+    <w:link w:val="BalloonText"/>
+    <w:uiPriority w:val="99"/>
+    <w:semiHidden/>
+    <w:rsid w:val="00346245"/>
+    <w:rPr>
+      <w:rFonts w:ascii="Tahoma" w:hAnsi="Tahoma" w:cs="Tahoma"/>
+      <w:sz w:val="16"/>
+      <w:szCs w:val="16"/>
+    </w:rPr>
+  </w:style>
 </w:styles>
 </file>
 
@@ -1772,6 +2177,33 @@
         <w:insideV w:val="single" w:sz="4" w:space="0" w:color="auto"/>
       </w:tblBorders>
     </w:tblPr>
+  </w:style>
+  <w:style w:type="paragraph" w:styleId="BalloonText">
+    <w:name w:val="Balloon Text"/>
+    <w:basedOn w:val="Normal"/>
+    <w:link w:val="BalloonTextChar"/>
+    <w:uiPriority w:val="99"/>
+    <w:semiHidden/>
+    <w:unhideWhenUsed/>
+    <w:rsid w:val="00346245"/>
+    <w:rPr>
+      <w:rFonts w:ascii="Tahoma" w:hAnsi="Tahoma" w:cs="Tahoma"/>
+      <w:sz w:val="16"/>
+      <w:szCs w:val="16"/>
+    </w:rPr>
+  </w:style>
+  <w:style w:type="character" w:customStyle="1" w:styleId="BalloonTextChar">
+    <w:name w:val="Balloon Text Char"/>
+    <w:basedOn w:val="DefaultParagraphFont"/>
+    <w:link w:val="BalloonText"/>
+    <w:uiPriority w:val="99"/>
+    <w:semiHidden/>
+    <w:rsid w:val="00346245"/>
+    <w:rPr>
+      <w:rFonts w:ascii="Tahoma" w:hAnsi="Tahoma" w:cs="Tahoma"/>
+      <w:sz w:val="16"/>
+      <w:szCs w:val="16"/>
+    </w:rPr>
   </w:style>
 </w:styles>
 </file>

--- a/documentation/Data Repository App - Design Document.docx
+++ b/documentation/Data Repository App - Design Document.docx
@@ -3,6 +3,15 @@
 <w:document xmlns:wpc="http://schemas.microsoft.com/office/word/2010/wordprocessingCanvas" xmlns:mc="http://schemas.openxmlformats.org/markup-compatibility/2006" xmlns:o="urn:schemas-microsoft-com:office:office" xmlns:r="http://schemas.openxmlformats.org/officeDocument/2006/relationships" xmlns:m="http://schemas.openxmlformats.org/officeDocument/2006/math" xmlns:v="urn:schemas-microsoft-com:vml" xmlns:wp14="http://schemas.microsoft.com/office/word/2010/wordprocessingDrawing" xmlns:wp="http://schemas.openxmlformats.org/drawingml/2006/wordprocessingDrawing" xmlns:w10="urn:schemas-microsoft-com:office:word" xmlns:w="http://schemas.openxmlformats.org/wordprocessingml/2006/main" xmlns:w14="http://schemas.microsoft.com/office/word/2010/wordml" xmlns:wpg="http://schemas.microsoft.com/office/word/2010/wordprocessingGroup" xmlns:wpi="http://schemas.microsoft.com/office/word/2010/wordprocessingInk" xmlns:wne="http://schemas.microsoft.com/office/word/2006/wordml" xmlns:wps="http://schemas.microsoft.com/office/word/2010/wordprocessingShape" mc:Ignorable="w14 wp14">
   <w:body>
     <w:p>
+      <w:pPr>
+        <w:pStyle w:val="Heading1"/>
+      </w:pPr>
+      <w:r>
+        <w:t>Introduction</w:t>
+      </w:r>
+    </w:p>
+    <w:p/>
+    <w:p>
       <w:r>
         <w:t xml:space="preserve">The Data Repository App has been developed </w:t>
       </w:r>
@@ -49,7 +58,13 @@
         <w:t xml:space="preserve"> data in the form of</w:t>
       </w:r>
       <w:r>
-        <w:t xml:space="preserve"> Excel spreadsheets or </w:t>
+        <w:t xml:space="preserve"> Excel </w:t>
+      </w:r>
+      <w:r>
+        <w:t xml:space="preserve">workbooks </w:t>
+      </w:r>
+      <w:r>
+        <w:t xml:space="preserve">or </w:t>
       </w:r>
       <w:r>
         <w:t>comma-separated-value (</w:t>
@@ -94,7 +109,17 @@
         <w:t>.</w:t>
       </w:r>
     </w:p>
-    <w:p/>
+    <w:p>
+      <w:pPr>
+        <w:pStyle w:val="Heading1"/>
+      </w:pPr>
+      <w:r>
+        <w:t>U</w:t>
+      </w:r>
+      <w:r>
+        <w:t>ser Interface</w:t>
+      </w:r>
+    </w:p>
     <w:p>
       <w:r>
         <w:t xml:space="preserve">The user interface consists of two screens, one for uploading data, </w:t>
@@ -108,26 +133,14 @@
         <w:t xml:space="preserve"> for finding data (i.e. searching for data).</w:t>
       </w:r>
     </w:p>
-    <w:p/>
-    <w:p>
-      <w:pPr>
-        <w:rPr>
-          <w:b/>
-          <w:sz w:val="28"/>
-        </w:rPr>
-      </w:pPr>
-      <w:r>
-        <w:rPr>
-          <w:b/>
-          <w:sz w:val="28"/>
-        </w:rPr>
+    <w:p>
+      <w:pPr>
+        <w:pStyle w:val="Heading2"/>
+      </w:pPr>
+      <w:r>
         <w:t>Upload</w:t>
       </w:r>
       <w:r>
-        <w:rPr>
-          <w:b/>
-          <w:sz w:val="28"/>
-        </w:rPr>
         <w:t xml:space="preserve"> Data screen</w:t>
       </w:r>
     </w:p>
@@ -247,6 +260,7 @@
         </w:numPr>
       </w:pPr>
       <w:r>
+        <w:lastRenderedPageBreak/>
         <w:t>charge code</w:t>
       </w:r>
     </w:p>
@@ -277,104 +291,143 @@
         <w:t>in search criteria.</w:t>
       </w:r>
     </w:p>
-    <w:p/>
-    <w:p>
-      <w:r>
-        <w:lastRenderedPageBreak/>
-        <w:t>If the source document (the one containing the data to be ingested) is an Excel spreadsheet, a selection list (as pictured above) will appe</w:t>
-      </w:r>
+    <w:p>
+      <w:pPr>
+        <w:pStyle w:val="Heading3"/>
+      </w:pPr>
+      <w:r>
+        <w:t>Source Document</w:t>
+      </w:r>
+    </w:p>
+    <w:p>
+      <w:r>
+        <w:t xml:space="preserve">If the source document (the one containing the data to be ingested) is an Excel </w:t>
+      </w:r>
+      <w:r>
+        <w:t>workbook</w:t>
+      </w:r>
+      <w:r>
+        <w:t xml:space="preserve">, a selection list (as pictured above) </w:t>
+      </w:r>
+      <w:r>
+        <w:t>will appear containing the list of sheets contained within the workbook. The user will use this list to select the sheet that contains the data the user wants the app to ingest.</w:t>
+      </w:r>
+    </w:p>
+    <w:p>
+      <w:pPr>
+        <w:pStyle w:val="Heading3"/>
+      </w:pPr>
+      <w:r>
+        <w:t>Attachments</w:t>
+      </w:r>
+    </w:p>
+    <w:p>
+      <w:r>
+        <w:t xml:space="preserve">The user </w:t>
+      </w:r>
+      <w:r>
+        <w:t>can also include</w:t>
+      </w:r>
+      <w:r>
+        <w:t>,</w:t>
+      </w:r>
+      <w:r>
+        <w:t xml:space="preserve"> </w:t>
+      </w:r>
+      <w:r>
+        <w:t xml:space="preserve">in the upload, </w:t>
+      </w:r>
+      <w:r>
+        <w:t>files he considers “attachments</w:t>
+      </w:r>
+      <w:r>
+        <w:t>.</w:t>
+      </w:r>
+      <w:r>
+        <w:t xml:space="preserve">” </w:t>
+      </w:r>
+      <w:r>
+        <w:t xml:space="preserve">These are </w:t>
+      </w:r>
+      <w:r>
+        <w:t>retrievable later.</w:t>
+      </w:r>
+    </w:p>
+    <w:p>
+      <w:pPr>
+        <w:pStyle w:val="Heading3"/>
+      </w:pPr>
+      <w:r>
+        <w:t>Data Category</w:t>
+      </w:r>
+    </w:p>
+    <w:p>
+      <w:r>
+        <w:t>The data category is selected from a drop down list and is data driven.</w:t>
+      </w:r>
+      <w:r>
+        <w:t xml:space="preserve"> </w:t>
+      </w:r>
+      <w:r>
+        <w:t xml:space="preserve">Data categories are added to the system in one of two ways. The first is to add it to </w:t>
+      </w:r>
+      <w:r>
+        <w:t xml:space="preserve">a </w:t>
+      </w:r>
+      <w:r>
+        <w:t xml:space="preserve">comma separated </w:t>
+      </w:r>
+      <w:r>
+        <w:t xml:space="preserve">setting in the application’s configuration file called </w:t>
+      </w:r>
+      <w:proofErr w:type="spellStart"/>
+      <w:r>
+        <w:t>app.defaultSetOfDataCategories</w:t>
+      </w:r>
+      <w:proofErr w:type="spellEnd"/>
+      <w:r>
+        <w:t xml:space="preserve">. When the application </w:t>
+      </w:r>
+      <w:r>
+        <w:t xml:space="preserve">launches, </w:t>
+      </w:r>
+      <w:r>
+        <w:t xml:space="preserve">it assures these categories exist in the </w:t>
+      </w:r>
+      <w:r>
+        <w:t>database</w:t>
+      </w:r>
+      <w:r>
+        <w:t xml:space="preserve">. The </w:t>
+      </w:r>
+      <w:r>
+        <w:t xml:space="preserve">second way of adding them </w:t>
+      </w:r>
+      <w:r>
+        <w:t>is to call a REST service</w:t>
+      </w:r>
+      <w:r>
+        <w:t xml:space="preserve">, which is </w:t>
+      </w:r>
+      <w:r>
+        <w:t>explained in the admin documentation.</w:t>
+      </w:r>
+    </w:p>
+    <w:p>
+      <w:pPr>
+        <w:pStyle w:val="Heading2"/>
+      </w:pPr>
+      <w:r>
+        <w:t>Find</w:t>
+      </w:r>
+      <w:r>
+        <w:t xml:space="preserve"> Data screen</w:t>
+      </w:r>
+    </w:p>
+    <w:p>
       <w:bookmarkStart w:id="0" w:name="_GoBack"/>
       <w:bookmarkEnd w:id="0"/>
-      <w:r>
-        <w:t xml:space="preserve">ar </w:t>
-      </w:r>
-    </w:p>
-    <w:p/>
-    <w:p>
-      <w:r>
-        <w:t xml:space="preserve">The user </w:t>
-      </w:r>
-      <w:r>
-        <w:t xml:space="preserve">can also include </w:t>
-      </w:r>
-      <w:r>
-        <w:t xml:space="preserve">in the upload, </w:t>
-      </w:r>
-      <w:r>
-        <w:t>files he considers “attachments</w:t>
-      </w:r>
-      <w:r>
-        <w:t>,</w:t>
-      </w:r>
-      <w:r>
-        <w:t>” also retrievable later.</w:t>
-      </w:r>
-    </w:p>
-    <w:p/>
-    <w:p>
-      <w:r>
-        <w:rPr>
-          <w:noProof/>
-        </w:rPr>
-        <w:t xml:space="preserve"> </w:t>
-      </w:r>
-    </w:p>
-    <w:p/>
-    <w:p/>
-    <w:p>
-      <w:r>
-        <w:t>The data category is selected from a drop down list and is data driven.</w:t>
-      </w:r>
-      <w:r>
-        <w:t xml:space="preserve"> </w:t>
-      </w:r>
-      <w:r>
-        <w:t xml:space="preserve">Data categories are added to the system in one of two ways. The first is to add it to </w:t>
-      </w:r>
-      <w:r>
-        <w:t xml:space="preserve">a </w:t>
-      </w:r>
-      <w:r>
-        <w:t xml:space="preserve">comma separated </w:t>
-      </w:r>
-      <w:r>
-        <w:t xml:space="preserve">setting in the application’s configuration file called </w:t>
-      </w:r>
-      <w:proofErr w:type="spellStart"/>
-      <w:r>
-        <w:t>app.defaultSetOfDataCategories</w:t>
-      </w:r>
-      <w:proofErr w:type="spellEnd"/>
-      <w:r>
-        <w:t xml:space="preserve">. When the application </w:t>
-      </w:r>
-      <w:r>
-        <w:t xml:space="preserve">launches, </w:t>
-      </w:r>
-      <w:r>
-        <w:t xml:space="preserve">it assures these categories exist in the </w:t>
-      </w:r>
-      <w:r>
-        <w:t>database</w:t>
-      </w:r>
-      <w:r>
-        <w:t xml:space="preserve">. The </w:t>
-      </w:r>
-      <w:r>
-        <w:t xml:space="preserve">second way of adding them </w:t>
-      </w:r>
-      <w:r>
-        <w:t>is to call a REST service</w:t>
-      </w:r>
-      <w:r>
-        <w:t xml:space="preserve">, which is </w:t>
-      </w:r>
-      <w:r>
-        <w:t>explained in the admin documentation.</w:t>
-      </w:r>
-    </w:p>
-    <w:p/>
-    <w:p/>
+    </w:p>
     <w:p/>
     <w:p/>
     <w:p/>
@@ -695,6 +748,7 @@
       </w:pPr>
       <w:proofErr w:type="gramStart"/>
       <w:r>
+        <w:lastRenderedPageBreak/>
         <w:t>pages/uploadData.html</w:t>
       </w:r>
       <w:proofErr w:type="gramEnd"/>
@@ -742,7 +796,6 @@
     <w:p/>
     <w:p>
       <w:r>
-        <w:lastRenderedPageBreak/>
         <w:t xml:space="preserve">The </w:t>
       </w:r>
       <w:proofErr w:type="spellStart"/>
@@ -1060,6 +1113,7 @@
     <w:p/>
     <w:p>
       <w:r>
+        <w:lastRenderedPageBreak/>
         <w:t xml:space="preserve">Go to </w:t>
       </w:r>
       <w:hyperlink r:id="rId7" w:history="1">
@@ -1102,7 +1156,6 @@
     <w:p/>
     <w:p>
       <w:r>
-        <w:lastRenderedPageBreak/>
         <w:t>At the time of this development, MongoDB came with two storage engines. One called “</w:t>
       </w:r>
       <w:proofErr w:type="spellStart"/>
@@ -1428,6 +1481,27 @@
       </w:r>
     </w:p>
     <w:p/>
+    <w:p/>
+    <w:p/>
+    <w:p/>
+    <w:p>
+      <w:r>
+        <w:t>Unit tests</w:t>
+      </w:r>
+    </w:p>
+    <w:p>
+      <w:r>
+        <w:t xml:space="preserve">Different DAO </w:t>
+      </w:r>
+      <w:r>
+        <w:t>approaches</w:t>
+      </w:r>
+    </w:p>
+    <w:p>
+      <w:r>
+        <w:t>File storage location</w:t>
+      </w:r>
+    </w:p>
     <w:sectPr>
       <w:pgSz w:w="12240" w:h="15840"/>
       <w:pgMar w:top="1440" w:right="1440" w:bottom="1440" w:left="1440" w:header="720" w:footer="720" w:gutter="0"/>
@@ -1845,6 +1919,75 @@
       <w:rFonts w:ascii="Calibri" w:hAnsi="Calibri" w:cs="Times New Roman"/>
     </w:rPr>
   </w:style>
+  <w:style w:type="paragraph" w:styleId="Heading1">
+    <w:name w:val="heading 1"/>
+    <w:basedOn w:val="Normal"/>
+    <w:next w:val="Normal"/>
+    <w:link w:val="Heading1Char"/>
+    <w:uiPriority w:val="9"/>
+    <w:qFormat/>
+    <w:rsid w:val="007D001F"/>
+    <w:pPr>
+      <w:keepNext/>
+      <w:keepLines/>
+      <w:spacing w:before="480"/>
+      <w:outlineLvl w:val="0"/>
+    </w:pPr>
+    <w:rPr>
+      <w:rFonts w:asciiTheme="majorHAnsi" w:eastAsiaTheme="majorEastAsia" w:hAnsiTheme="majorHAnsi" w:cstheme="majorBidi"/>
+      <w:b/>
+      <w:bCs/>
+      <w:color w:val="365F91" w:themeColor="accent1" w:themeShade="BF"/>
+      <w:sz w:val="28"/>
+      <w:szCs w:val="28"/>
+    </w:rPr>
+  </w:style>
+  <w:style w:type="paragraph" w:styleId="Heading2">
+    <w:name w:val="heading 2"/>
+    <w:basedOn w:val="Normal"/>
+    <w:next w:val="Normal"/>
+    <w:link w:val="Heading2Char"/>
+    <w:uiPriority w:val="9"/>
+    <w:unhideWhenUsed/>
+    <w:qFormat/>
+    <w:rsid w:val="007D001F"/>
+    <w:pPr>
+      <w:keepNext/>
+      <w:keepLines/>
+      <w:spacing w:before="200"/>
+      <w:outlineLvl w:val="1"/>
+    </w:pPr>
+    <w:rPr>
+      <w:rFonts w:asciiTheme="majorHAnsi" w:eastAsiaTheme="majorEastAsia" w:hAnsiTheme="majorHAnsi" w:cstheme="majorBidi"/>
+      <w:b/>
+      <w:bCs/>
+      <w:color w:val="4F81BD" w:themeColor="accent1"/>
+      <w:sz w:val="26"/>
+      <w:szCs w:val="26"/>
+    </w:rPr>
+  </w:style>
+  <w:style w:type="paragraph" w:styleId="Heading3">
+    <w:name w:val="heading 3"/>
+    <w:basedOn w:val="Normal"/>
+    <w:next w:val="Normal"/>
+    <w:link w:val="Heading3Char"/>
+    <w:uiPriority w:val="9"/>
+    <w:unhideWhenUsed/>
+    <w:qFormat/>
+    <w:rsid w:val="007D001F"/>
+    <w:pPr>
+      <w:keepNext/>
+      <w:keepLines/>
+      <w:spacing w:before="200"/>
+      <w:outlineLvl w:val="2"/>
+    </w:pPr>
+    <w:rPr>
+      <w:rFonts w:asciiTheme="majorHAnsi" w:eastAsiaTheme="majorEastAsia" w:hAnsiTheme="majorHAnsi" w:cstheme="majorBidi"/>
+      <w:b/>
+      <w:bCs/>
+      <w:color w:val="4F81BD" w:themeColor="accent1"/>
+    </w:rPr>
+  </w:style>
   <w:style w:type="character" w:default="1" w:styleId="DefaultParagraphFont">
     <w:name w:val="Default Paragraph Font"/>
     <w:uiPriority w:val="1"/>
@@ -1938,6 +2081,49 @@
       <w:rFonts w:ascii="Tahoma" w:hAnsi="Tahoma" w:cs="Tahoma"/>
       <w:sz w:val="16"/>
       <w:szCs w:val="16"/>
+    </w:rPr>
+  </w:style>
+  <w:style w:type="character" w:customStyle="1" w:styleId="Heading1Char">
+    <w:name w:val="Heading 1 Char"/>
+    <w:basedOn w:val="DefaultParagraphFont"/>
+    <w:link w:val="Heading1"/>
+    <w:uiPriority w:val="9"/>
+    <w:rsid w:val="007D001F"/>
+    <w:rPr>
+      <w:rFonts w:asciiTheme="majorHAnsi" w:eastAsiaTheme="majorEastAsia" w:hAnsiTheme="majorHAnsi" w:cstheme="majorBidi"/>
+      <w:b/>
+      <w:bCs/>
+      <w:color w:val="365F91" w:themeColor="accent1" w:themeShade="BF"/>
+      <w:sz w:val="28"/>
+      <w:szCs w:val="28"/>
+    </w:rPr>
+  </w:style>
+  <w:style w:type="character" w:customStyle="1" w:styleId="Heading2Char">
+    <w:name w:val="Heading 2 Char"/>
+    <w:basedOn w:val="DefaultParagraphFont"/>
+    <w:link w:val="Heading2"/>
+    <w:uiPriority w:val="9"/>
+    <w:rsid w:val="007D001F"/>
+    <w:rPr>
+      <w:rFonts w:asciiTheme="majorHAnsi" w:eastAsiaTheme="majorEastAsia" w:hAnsiTheme="majorHAnsi" w:cstheme="majorBidi"/>
+      <w:b/>
+      <w:bCs/>
+      <w:color w:val="4F81BD" w:themeColor="accent1"/>
+      <w:sz w:val="26"/>
+      <w:szCs w:val="26"/>
+    </w:rPr>
+  </w:style>
+  <w:style w:type="character" w:customStyle="1" w:styleId="Heading3Char">
+    <w:name w:val="Heading 3 Char"/>
+    <w:basedOn w:val="DefaultParagraphFont"/>
+    <w:link w:val="Heading3"/>
+    <w:uiPriority w:val="9"/>
+    <w:rsid w:val="007D001F"/>
+    <w:rPr>
+      <w:rFonts w:asciiTheme="majorHAnsi" w:eastAsiaTheme="majorEastAsia" w:hAnsiTheme="majorHAnsi" w:cstheme="majorBidi"/>
+      <w:b/>
+      <w:bCs/>
+      <w:color w:val="4F81BD" w:themeColor="accent1"/>
     </w:rPr>
   </w:style>
 </w:styles>
@@ -2110,6 +2296,75 @@
       <w:rFonts w:ascii="Calibri" w:hAnsi="Calibri" w:cs="Times New Roman"/>
     </w:rPr>
   </w:style>
+  <w:style w:type="paragraph" w:styleId="Heading1">
+    <w:name w:val="heading 1"/>
+    <w:basedOn w:val="Normal"/>
+    <w:next w:val="Normal"/>
+    <w:link w:val="Heading1Char"/>
+    <w:uiPriority w:val="9"/>
+    <w:qFormat/>
+    <w:rsid w:val="007D001F"/>
+    <w:pPr>
+      <w:keepNext/>
+      <w:keepLines/>
+      <w:spacing w:before="480"/>
+      <w:outlineLvl w:val="0"/>
+    </w:pPr>
+    <w:rPr>
+      <w:rFonts w:asciiTheme="majorHAnsi" w:eastAsiaTheme="majorEastAsia" w:hAnsiTheme="majorHAnsi" w:cstheme="majorBidi"/>
+      <w:b/>
+      <w:bCs/>
+      <w:color w:val="365F91" w:themeColor="accent1" w:themeShade="BF"/>
+      <w:sz w:val="28"/>
+      <w:szCs w:val="28"/>
+    </w:rPr>
+  </w:style>
+  <w:style w:type="paragraph" w:styleId="Heading2">
+    <w:name w:val="heading 2"/>
+    <w:basedOn w:val="Normal"/>
+    <w:next w:val="Normal"/>
+    <w:link w:val="Heading2Char"/>
+    <w:uiPriority w:val="9"/>
+    <w:unhideWhenUsed/>
+    <w:qFormat/>
+    <w:rsid w:val="007D001F"/>
+    <w:pPr>
+      <w:keepNext/>
+      <w:keepLines/>
+      <w:spacing w:before="200"/>
+      <w:outlineLvl w:val="1"/>
+    </w:pPr>
+    <w:rPr>
+      <w:rFonts w:asciiTheme="majorHAnsi" w:eastAsiaTheme="majorEastAsia" w:hAnsiTheme="majorHAnsi" w:cstheme="majorBidi"/>
+      <w:b/>
+      <w:bCs/>
+      <w:color w:val="4F81BD" w:themeColor="accent1"/>
+      <w:sz w:val="26"/>
+      <w:szCs w:val="26"/>
+    </w:rPr>
+  </w:style>
+  <w:style w:type="paragraph" w:styleId="Heading3">
+    <w:name w:val="heading 3"/>
+    <w:basedOn w:val="Normal"/>
+    <w:next w:val="Normal"/>
+    <w:link w:val="Heading3Char"/>
+    <w:uiPriority w:val="9"/>
+    <w:unhideWhenUsed/>
+    <w:qFormat/>
+    <w:rsid w:val="007D001F"/>
+    <w:pPr>
+      <w:keepNext/>
+      <w:keepLines/>
+      <w:spacing w:before="200"/>
+      <w:outlineLvl w:val="2"/>
+    </w:pPr>
+    <w:rPr>
+      <w:rFonts w:asciiTheme="majorHAnsi" w:eastAsiaTheme="majorEastAsia" w:hAnsiTheme="majorHAnsi" w:cstheme="majorBidi"/>
+      <w:b/>
+      <w:bCs/>
+      <w:color w:val="4F81BD" w:themeColor="accent1"/>
+    </w:rPr>
+  </w:style>
   <w:style w:type="character" w:default="1" w:styleId="DefaultParagraphFont">
     <w:name w:val="Default Paragraph Font"/>
     <w:uiPriority w:val="1"/>
@@ -2203,6 +2458,49 @@
       <w:rFonts w:ascii="Tahoma" w:hAnsi="Tahoma" w:cs="Tahoma"/>
       <w:sz w:val="16"/>
       <w:szCs w:val="16"/>
+    </w:rPr>
+  </w:style>
+  <w:style w:type="character" w:customStyle="1" w:styleId="Heading1Char">
+    <w:name w:val="Heading 1 Char"/>
+    <w:basedOn w:val="DefaultParagraphFont"/>
+    <w:link w:val="Heading1"/>
+    <w:uiPriority w:val="9"/>
+    <w:rsid w:val="007D001F"/>
+    <w:rPr>
+      <w:rFonts w:asciiTheme="majorHAnsi" w:eastAsiaTheme="majorEastAsia" w:hAnsiTheme="majorHAnsi" w:cstheme="majorBidi"/>
+      <w:b/>
+      <w:bCs/>
+      <w:color w:val="365F91" w:themeColor="accent1" w:themeShade="BF"/>
+      <w:sz w:val="28"/>
+      <w:szCs w:val="28"/>
+    </w:rPr>
+  </w:style>
+  <w:style w:type="character" w:customStyle="1" w:styleId="Heading2Char">
+    <w:name w:val="Heading 2 Char"/>
+    <w:basedOn w:val="DefaultParagraphFont"/>
+    <w:link w:val="Heading2"/>
+    <w:uiPriority w:val="9"/>
+    <w:rsid w:val="007D001F"/>
+    <w:rPr>
+      <w:rFonts w:asciiTheme="majorHAnsi" w:eastAsiaTheme="majorEastAsia" w:hAnsiTheme="majorHAnsi" w:cstheme="majorBidi"/>
+      <w:b/>
+      <w:bCs/>
+      <w:color w:val="4F81BD" w:themeColor="accent1"/>
+      <w:sz w:val="26"/>
+      <w:szCs w:val="26"/>
+    </w:rPr>
+  </w:style>
+  <w:style w:type="character" w:customStyle="1" w:styleId="Heading3Char">
+    <w:name w:val="Heading 3 Char"/>
+    <w:basedOn w:val="DefaultParagraphFont"/>
+    <w:link w:val="Heading3"/>
+    <w:uiPriority w:val="9"/>
+    <w:rsid w:val="007D001F"/>
+    <w:rPr>
+      <w:rFonts w:asciiTheme="majorHAnsi" w:eastAsiaTheme="majorEastAsia" w:hAnsiTheme="majorHAnsi" w:cstheme="majorBidi"/>
+      <w:b/>
+      <w:bCs/>
+      <w:color w:val="4F81BD" w:themeColor="accent1"/>
     </w:rPr>
   </w:style>
 </w:styles>

--- a/documentation/Data Repository App - Design Document.docx
+++ b/documentation/Data Repository App - Design Document.docx
@@ -114,10 +114,7 @@
         <w:pStyle w:val="Heading1"/>
       </w:pPr>
       <w:r>
-        <w:t>U</w:t>
-      </w:r>
-      <w:r>
-        <w:t>ser Interface</w:t>
+        <w:t>User Documentation</w:t>
       </w:r>
     </w:p>
     <w:p>
@@ -151,10 +148,10 @@
           <w:noProof/>
         </w:rPr>
         <w:drawing>
-          <wp:inline distT="0" distB="0" distL="0" distR="0" wp14:anchorId="01914F39" wp14:editId="3E98FCA6">
-            <wp:extent cx="5943600" cy="3910965"/>
-            <wp:effectExtent l="0" t="0" r="0" b="0"/>
-            <wp:docPr id="2" name="Picture 2"/>
+          <wp:inline distT="0" distB="0" distL="0" distR="0" wp14:anchorId="495C7371" wp14:editId="69941798">
+            <wp:extent cx="5943600" cy="4072890"/>
+            <wp:effectExtent l="0" t="0" r="0" b="3810"/>
+            <wp:docPr id="1" name="Picture 1"/>
             <wp:cNvGraphicFramePr>
               <a:graphicFrameLocks xmlns:a="http://schemas.openxmlformats.org/drawingml/2006/main" noChangeAspect="1"/>
             </wp:cNvGraphicFramePr>
@@ -174,7 +171,7 @@
                   <pic:spPr>
                     <a:xfrm>
                       <a:off x="0" y="0"/>
-                      <a:ext cx="5943600" cy="3910965"/>
+                      <a:ext cx="5943600" cy="4072890"/>
                     </a:xfrm>
                     <a:prstGeom prst="rect">
                       <a:avLst/>
@@ -248,6 +245,7 @@
         </w:numPr>
       </w:pPr>
       <w:r>
+        <w:lastRenderedPageBreak/>
         <w:t>project</w:t>
       </w:r>
     </w:p>
@@ -260,7 +258,6 @@
         </w:numPr>
       </w:pPr>
       <w:r>
-        <w:lastRenderedPageBreak/>
         <w:t>charge code</w:t>
       </w:r>
     </w:p>
@@ -424,19 +421,527 @@
         <w:t xml:space="preserve"> Data screen</w:t>
       </w:r>
     </w:p>
+    <w:p/>
+    <w:p>
+      <w:r>
+        <w:rPr>
+          <w:noProof/>
+        </w:rPr>
+        <w:lastRenderedPageBreak/>
+        <w:drawing>
+          <wp:inline distT="0" distB="0" distL="0" distR="0" wp14:anchorId="2FF82DF5" wp14:editId="300461CC">
+            <wp:extent cx="5943600" cy="5269865"/>
+            <wp:effectExtent l="0" t="0" r="0" b="6985"/>
+            <wp:docPr id="4" name="Picture 4"/>
+            <wp:cNvGraphicFramePr>
+              <a:graphicFrameLocks xmlns:a="http://schemas.openxmlformats.org/drawingml/2006/main" noChangeAspect="1"/>
+            </wp:cNvGraphicFramePr>
+            <a:graphic xmlns:a="http://schemas.openxmlformats.org/drawingml/2006/main">
+              <a:graphicData uri="http://schemas.openxmlformats.org/drawingml/2006/picture">
+                <pic:pic xmlns:pic="http://schemas.openxmlformats.org/drawingml/2006/picture">
+                  <pic:nvPicPr>
+                    <pic:cNvPr id="0" name=""/>
+                    <pic:cNvPicPr/>
+                  </pic:nvPicPr>
+                  <pic:blipFill>
+                    <a:blip r:embed="rId7"/>
+                    <a:stretch>
+                      <a:fillRect/>
+                    </a:stretch>
+                  </pic:blipFill>
+                  <pic:spPr>
+                    <a:xfrm>
+                      <a:off x="0" y="0"/>
+                      <a:ext cx="5943600" cy="5269865"/>
+                    </a:xfrm>
+                    <a:prstGeom prst="rect">
+                      <a:avLst/>
+                    </a:prstGeom>
+                  </pic:spPr>
+                </pic:pic>
+              </a:graphicData>
+            </a:graphic>
+          </wp:inline>
+        </w:drawing>
+      </w:r>
+    </w:p>
+    <w:p/>
+    <w:p>
+      <w:r>
+        <w:rPr>
+          <w:noProof/>
+        </w:rPr>
+        <w:lastRenderedPageBreak/>
+        <w:drawing>
+          <wp:inline distT="0" distB="0" distL="0" distR="0" wp14:anchorId="11045283" wp14:editId="1CA74680">
+            <wp:extent cx="5943600" cy="5269865"/>
+            <wp:effectExtent l="0" t="0" r="0" b="6985"/>
+            <wp:docPr id="5" name="Picture 5"/>
+            <wp:cNvGraphicFramePr>
+              <a:graphicFrameLocks xmlns:a="http://schemas.openxmlformats.org/drawingml/2006/main" noChangeAspect="1"/>
+            </wp:cNvGraphicFramePr>
+            <a:graphic xmlns:a="http://schemas.openxmlformats.org/drawingml/2006/main">
+              <a:graphicData uri="http://schemas.openxmlformats.org/drawingml/2006/picture">
+                <pic:pic xmlns:pic="http://schemas.openxmlformats.org/drawingml/2006/picture">
+                  <pic:nvPicPr>
+                    <pic:cNvPr id="0" name=""/>
+                    <pic:cNvPicPr/>
+                  </pic:nvPicPr>
+                  <pic:blipFill>
+                    <a:blip r:embed="rId8"/>
+                    <a:stretch>
+                      <a:fillRect/>
+                    </a:stretch>
+                  </pic:blipFill>
+                  <pic:spPr>
+                    <a:xfrm>
+                      <a:off x="0" y="0"/>
+                      <a:ext cx="5943600" cy="5269865"/>
+                    </a:xfrm>
+                    <a:prstGeom prst="rect">
+                      <a:avLst/>
+                    </a:prstGeom>
+                  </pic:spPr>
+                </pic:pic>
+              </a:graphicData>
+            </a:graphic>
+          </wp:inline>
+        </w:drawing>
+      </w:r>
+    </w:p>
+    <w:p/>
+    <w:p>
+      <w:r>
+        <w:t>The user can conduct searches on the data that has been uploaded to the app.</w:t>
+      </w:r>
+      <w:r>
+        <w:t xml:space="preserve"> The fields that can be included in the search criteria are the metadata fields, as well as all the columns present in the data that has been uploaded for the selected Data Category. (So if you change your Data Category selection, the lists of fields in the selection list will likely change.)</w:t>
+      </w:r>
+    </w:p>
+    <w:p/>
+    <w:p>
+      <w:r>
+        <w:t>Depending upon the number of matches, rendering the search results can take some time in the browser. If the progress wheel freezes, that is what’s happening; the browser has received the data and is now rendering it.</w:t>
+      </w:r>
+    </w:p>
+    <w:p/>
+    <w:p>
+      <w:r>
+        <w:t xml:space="preserve">The columns </w:t>
+      </w:r>
+      <w:r>
+        <w:t xml:space="preserve">included in the search results </w:t>
+      </w:r>
+      <w:r>
+        <w:t xml:space="preserve">will include </w:t>
+      </w:r>
+      <w:r>
+        <w:t xml:space="preserve">the </w:t>
+      </w:r>
+      <w:r>
+        <w:t xml:space="preserve">metadata fields as well as </w:t>
+      </w:r>
+      <w:r>
+        <w:t>any fields that were part of the search criteria.</w:t>
+      </w:r>
+    </w:p>
+    <w:p/>
+    <w:p>
+      <w:r>
+        <w:t xml:space="preserve">If you want to see all </w:t>
+      </w:r>
+      <w:r>
+        <w:t xml:space="preserve">the </w:t>
+      </w:r>
+      <w:r>
+        <w:t>fields, click the “download search results” link in the upper right hand corner</w:t>
+      </w:r>
+      <w:r>
+        <w:t xml:space="preserve">. The results will come in the form of </w:t>
+      </w:r>
+      <w:r>
+        <w:t>an Excel workbook</w:t>
+      </w:r>
+      <w:r>
+        <w:t>.</w:t>
+      </w:r>
+    </w:p>
+    <w:p/>
+    <w:p>
+      <w:r>
+        <w:rPr>
+          <w:noProof/>
+        </w:rPr>
+        <w:lastRenderedPageBreak/>
+        <w:drawing>
+          <wp:inline distT="0" distB="0" distL="0" distR="0" wp14:anchorId="0D5E8E14" wp14:editId="7F7D5686">
+            <wp:extent cx="5943600" cy="3686175"/>
+            <wp:effectExtent l="0" t="0" r="0" b="9525"/>
+            <wp:docPr id="6" name="Picture 6"/>
+            <wp:cNvGraphicFramePr>
+              <a:graphicFrameLocks xmlns:a="http://schemas.openxmlformats.org/drawingml/2006/main" noChangeAspect="1"/>
+            </wp:cNvGraphicFramePr>
+            <a:graphic xmlns:a="http://schemas.openxmlformats.org/drawingml/2006/main">
+              <a:graphicData uri="http://schemas.openxmlformats.org/drawingml/2006/picture">
+                <pic:pic xmlns:pic="http://schemas.openxmlformats.org/drawingml/2006/picture">
+                  <pic:nvPicPr>
+                    <pic:cNvPr id="0" name=""/>
+                    <pic:cNvPicPr/>
+                  </pic:nvPicPr>
+                  <pic:blipFill>
+                    <a:blip r:embed="rId9"/>
+                    <a:stretch>
+                      <a:fillRect/>
+                    </a:stretch>
+                  </pic:blipFill>
+                  <pic:spPr>
+                    <a:xfrm>
+                      <a:off x="0" y="0"/>
+                      <a:ext cx="5943600" cy="3686175"/>
+                    </a:xfrm>
+                    <a:prstGeom prst="rect">
+                      <a:avLst/>
+                    </a:prstGeom>
+                  </pic:spPr>
+                </pic:pic>
+              </a:graphicData>
+            </a:graphic>
+          </wp:inline>
+        </w:drawing>
+      </w:r>
+    </w:p>
+    <w:p/>
+    <w:p>
+      <w:r>
+        <w:rPr>
+          <w:noProof/>
+        </w:rPr>
+        <w:drawing>
+          <wp:inline distT="0" distB="0" distL="0" distR="0" wp14:anchorId="5411CBAD" wp14:editId="78786868">
+            <wp:extent cx="5943600" cy="3686175"/>
+            <wp:effectExtent l="0" t="0" r="0" b="9525"/>
+            <wp:docPr id="8" name="Picture 8"/>
+            <wp:cNvGraphicFramePr>
+              <a:graphicFrameLocks xmlns:a="http://schemas.openxmlformats.org/drawingml/2006/main" noChangeAspect="1"/>
+            </wp:cNvGraphicFramePr>
+            <a:graphic xmlns:a="http://schemas.openxmlformats.org/drawingml/2006/main">
+              <a:graphicData uri="http://schemas.openxmlformats.org/drawingml/2006/picture">
+                <pic:pic xmlns:pic="http://schemas.openxmlformats.org/drawingml/2006/picture">
+                  <pic:nvPicPr>
+                    <pic:cNvPr id="0" name=""/>
+                    <pic:cNvPicPr/>
+                  </pic:nvPicPr>
+                  <pic:blipFill>
+                    <a:blip r:embed="rId10"/>
+                    <a:stretch>
+                      <a:fillRect/>
+                    </a:stretch>
+                  </pic:blipFill>
+                  <pic:spPr>
+                    <a:xfrm>
+                      <a:off x="0" y="0"/>
+                      <a:ext cx="5943600" cy="3686175"/>
+                    </a:xfrm>
+                    <a:prstGeom prst="rect">
+                      <a:avLst/>
+                    </a:prstGeom>
+                  </pic:spPr>
+                </pic:pic>
+              </a:graphicData>
+            </a:graphic>
+          </wp:inline>
+        </w:drawing>
+      </w:r>
+    </w:p>
+    <w:p/>
+    <w:p>
+      <w:r>
+        <w:lastRenderedPageBreak/>
+        <w:t>T</w:t>
+      </w:r>
+      <w:r>
+        <w:t xml:space="preserve">he search criteria </w:t>
+      </w:r>
+      <w:r>
+        <w:t xml:space="preserve">will appear </w:t>
+      </w:r>
+      <w:r>
+        <w:t xml:space="preserve">in blue lettering at the top of the </w:t>
+      </w:r>
+      <w:r>
+        <w:t xml:space="preserve">workbook. The column headings </w:t>
+      </w:r>
+      <w:r>
+        <w:t xml:space="preserve">will be </w:t>
+      </w:r>
+      <w:r>
+        <w:t>color coded in that</w:t>
+      </w:r>
+      <w:r>
+        <w:t>,</w:t>
+      </w:r>
+      <w:r>
+        <w:t xml:space="preserve"> the metadata fields</w:t>
+      </w:r>
+      <w:r>
+        <w:t xml:space="preserve"> will</w:t>
+      </w:r>
+      <w:r>
+        <w:t xml:space="preserve"> have a white background, and the background on the fields from the data source itself </w:t>
+      </w:r>
+      <w:r>
+        <w:t xml:space="preserve">will be </w:t>
+      </w:r>
+      <w:r>
+        <w:t>gray.</w:t>
+      </w:r>
+      <w:r>
+        <w:t xml:space="preserve"> The order of the data columns will be alphabetical.</w:t>
+      </w:r>
+    </w:p>
+    <w:p/>
+    <w:p>
+      <w:r>
+        <w:t>These search result workbooks can take a while to assemble and download, so be patient.</w:t>
+      </w:r>
+    </w:p>
+    <w:p/>
+    <w:p>
+      <w:r>
+        <w:t xml:space="preserve">The </w:t>
+      </w:r>
+      <w:r>
+        <w:t>source d</w:t>
+      </w:r>
+      <w:r>
+        <w:t xml:space="preserve">ocument </w:t>
+      </w:r>
+      <w:r>
+        <w:t xml:space="preserve">a row of data originated from </w:t>
+      </w:r>
+      <w:r>
+        <w:t xml:space="preserve">can be downloaded by clicking the link </w:t>
+      </w:r>
+      <w:r>
+        <w:t>in the “Source Document” column</w:t>
+      </w:r>
+      <w:r>
+        <w:t xml:space="preserve">. </w:t>
+      </w:r>
+      <w:r>
+        <w:t xml:space="preserve">If applicable, any </w:t>
+      </w:r>
+      <w:r>
+        <w:t>attachments</w:t>
+      </w:r>
+      <w:r>
+        <w:t xml:space="preserve"> can be </w:t>
+      </w:r>
+      <w:r>
+        <w:t xml:space="preserve">downloadable via a link </w:t>
+      </w:r>
+      <w:r>
+        <w:t>in the “Attachments” column</w:t>
+      </w:r>
+      <w:r>
+        <w:t xml:space="preserve">. </w:t>
+      </w:r>
+    </w:p>
+    <w:p>
+      <w:pPr>
+        <w:pStyle w:val="Heading1"/>
+      </w:pPr>
+      <w:r>
+        <w:t xml:space="preserve">Features accessed via a REST API </w:t>
+      </w:r>
+    </w:p>
+    <w:p/>
+    <w:p>
+      <w:r>
+        <w:t>There are some features that are not accessible via the user interface, but can be via a REST API.</w:t>
+      </w:r>
+      <w:r>
+        <w:t xml:space="preserve"> To call these, you’ll need to use </w:t>
+      </w:r>
+      <w:r>
+        <w:t xml:space="preserve">a tool </w:t>
+      </w:r>
+      <w:r>
+        <w:t xml:space="preserve">for making REST calls. An example would be the </w:t>
+      </w:r>
+      <w:proofErr w:type="spellStart"/>
+      <w:r>
+        <w:t>RESTClient</w:t>
+      </w:r>
+      <w:proofErr w:type="spellEnd"/>
+      <w:r>
+        <w:t xml:space="preserve"> plugin </w:t>
+      </w:r>
+      <w:r>
+        <w:t xml:space="preserve">you can get </w:t>
+      </w:r>
+      <w:r>
+        <w:t>for the Firefox browser (</w:t>
+      </w:r>
+      <w:hyperlink r:id="rId11" w:history="1">
+        <w:r>
+          <w:rPr>
+            <w:rStyle w:val="Hyperlink"/>
+          </w:rPr>
+          <w:t>https://addons.mozilla.org/en-US/firefox/addon/restclient</w:t>
+        </w:r>
+      </w:hyperlink>
+      <w:r>
+        <w:t>).</w:t>
+      </w:r>
+      <w:r>
+        <w:t xml:space="preserve"> A web search should produce any number of possible apps for making REST calls.</w:t>
+      </w:r>
+    </w:p>
+    <w:p>
+      <w:pPr>
+        <w:pStyle w:val="Heading2"/>
+      </w:pPr>
+      <w:r>
+        <w:t>Removing a “Dataset”</w:t>
+      </w:r>
+    </w:p>
+    <w:p>
+      <w:r>
+        <w:t xml:space="preserve">In the software’s internals, a data upload is referred to as a dataset. If by chance someone wants to remove a dataset that has been uploaded, he can do so </w:t>
+      </w:r>
+      <w:r>
+        <w:t>using this REST service.</w:t>
+      </w:r>
+    </w:p>
+    <w:p/>
+    <w:p>
+      <w:r>
+        <w:t>For this discussion, let’s assume the app is accessed via the following URL:</w:t>
+      </w:r>
+    </w:p>
+    <w:p/>
+    <w:p>
+      <w:pPr>
+        <w:ind w:firstLine="720"/>
+      </w:pPr>
+      <w:r>
+        <w:t>http://myhostingserver.com/data-repository-app</w:t>
+      </w:r>
+    </w:p>
+    <w:p/>
+    <w:p>
+      <w:r>
+        <w:t>Call</w:t>
+      </w:r>
+      <w:r>
+        <w:t xml:space="preserve"> this service with the HTTP </w:t>
+      </w:r>
+      <w:r>
+        <w:rPr>
+          <w:i/>
+        </w:rPr>
+        <w:t>DELETE</w:t>
+      </w:r>
+      <w:r>
+        <w:t xml:space="preserve"> method, using </w:t>
+      </w:r>
+      <w:r>
+        <w:t>the following form:</w:t>
+      </w:r>
+    </w:p>
+    <w:p/>
+    <w:p>
+      <w:pPr>
+        <w:ind w:firstLine="720"/>
+      </w:pPr>
+      <w:r>
+        <w:t>http://myhostingserver.com/data-repository-app/api/dataset/{Source</w:t>
+      </w:r>
+      <w:r>
+        <w:t xml:space="preserve"> UUID</w:t>
+      </w:r>
+      <w:r>
+        <w:t>}</w:t>
+      </w:r>
+    </w:p>
+    <w:p/>
+    <w:p>
+      <w:r>
+        <w:t xml:space="preserve">Your REST client will allow you to </w:t>
+      </w:r>
+      <w:r>
+        <w:t xml:space="preserve">select the </w:t>
+      </w:r>
+      <w:r>
+        <w:t xml:space="preserve">HTTP </w:t>
+      </w:r>
+      <w:r>
+        <w:t>“</w:t>
+      </w:r>
+      <w:r>
+        <w:t>method</w:t>
+      </w:r>
+      <w:r>
+        <w:t xml:space="preserve">” or “verb.” This will need to </w:t>
+      </w:r>
+      <w:r>
+        <w:t xml:space="preserve">be </w:t>
+      </w:r>
+      <w:r>
+        <w:t>DELETE</w:t>
+      </w:r>
+      <w:r>
+        <w:t xml:space="preserve"> (not GET or POST</w:t>
+      </w:r>
+      <w:r>
+        <w:t>, or any other verb</w:t>
+      </w:r>
+      <w:r>
+        <w:t xml:space="preserve">). </w:t>
+      </w:r>
+    </w:p>
+    <w:p/>
+    <w:p>
+      <w:r>
+        <w:t>The Source UUID can be identified on the search results screen; it’s one of the columns returned.</w:t>
+      </w:r>
+    </w:p>
+    <w:p/>
+    <w:p>
+      <w:r>
+        <w:t>T</w:t>
+      </w:r>
+      <w:r>
+        <w:t>o prevent inadvertent permanent deletions</w:t>
+      </w:r>
+      <w:r>
+        <w:t>, the files uploaded for the dataset will not actually be removed from the server, but rather, will be moved to a special “removed” directory on the server.</w:t>
+      </w:r>
+    </w:p>
+    <w:p>
+      <w:pPr>
+        <w:pStyle w:val="Heading2"/>
+      </w:pPr>
+      <w:r>
+        <w:t>Adding a new Data Category</w:t>
+      </w:r>
+    </w:p>
+    <w:p/>
+    <w:p/>
+    <w:p>
+      <w:pPr>
+        <w:pStyle w:val="Heading2"/>
+      </w:pPr>
+      <w:r>
+        <w:t>Repopulating the Database</w:t>
+      </w:r>
+    </w:p>
+    <w:p/>
+    <w:p/>
     <w:p>
       <w:bookmarkStart w:id="0" w:name="_GoBack"/>
       <w:bookmarkEnd w:id="0"/>
-    </w:p>
-    <w:p/>
-    <w:p/>
-    <w:p/>
-    <w:p/>
-    <w:p/>
-    <w:p/>
-    <w:p/>
-    <w:p/>
-    <w:p>
       <w:r>
         <w:t>The app’s configuration files are contained in resources directory.</w:t>
       </w:r>
@@ -748,7 +1253,6 @@
       </w:pPr>
       <w:proofErr w:type="gramStart"/>
       <w:r>
-        <w:lastRenderedPageBreak/>
         <w:t>pages/uploadData.html</w:t>
       </w:r>
       <w:proofErr w:type="gramEnd"/>
@@ -1011,6 +1515,7 @@
       <w:proofErr w:type="spellStart"/>
       <w:proofErr w:type="gramStart"/>
       <w:r>
+        <w:lastRenderedPageBreak/>
         <w:t>restEndpoint</w:t>
       </w:r>
       <w:proofErr w:type="spellEnd"/>
@@ -1113,10 +1618,9 @@
     <w:p/>
     <w:p>
       <w:r>
-        <w:lastRenderedPageBreak/>
         <w:t xml:space="preserve">Go to </w:t>
       </w:r>
-      <w:hyperlink r:id="rId7" w:history="1">
+      <w:hyperlink r:id="rId12" w:history="1">
         <w:r>
           <w:rPr>
             <w:rStyle w:val="Hyperlink"/>
@@ -1428,6 +1932,7 @@
           <w:i/>
           <w:iCs/>
         </w:rPr>
+        <w:lastRenderedPageBreak/>
         <w:t>use</w:t>
       </w:r>
       <w:proofErr w:type="gramEnd"/>
@@ -1483,7 +1988,11 @@
     <w:p/>
     <w:p/>
     <w:p/>
-    <w:p/>
+    <w:p>
+      <w:r>
+        <w:t>Auto database creation</w:t>
+      </w:r>
+    </w:p>
     <w:p>
       <w:r>
         <w:t>Unit tests</w:t>
@@ -1500,6 +2009,27 @@
     <w:p>
       <w:r>
         <w:t>File storage location</w:t>
+      </w:r>
+    </w:p>
+    <w:p/>
+    <w:p>
+      <w:r>
+        <w:t>REST endpoints:</w:t>
+      </w:r>
+    </w:p>
+    <w:p>
+      <w:r>
+        <w:t>To add a new data category</w:t>
+      </w:r>
+    </w:p>
+    <w:p>
+      <w:r>
+        <w:t>To delete a dataset</w:t>
+      </w:r>
+    </w:p>
+    <w:p>
+      <w:r>
+        <w:t>To repopulate the database (using uploaded data files)</w:t>
       </w:r>
     </w:p>
     <w:sectPr>
@@ -2019,7 +2549,6 @@
     <w:name w:val="Hyperlink"/>
     <w:basedOn w:val="DefaultParagraphFont"/>
     <w:uiPriority w:val="99"/>
-    <w:semiHidden/>
     <w:unhideWhenUsed/>
     <w:rsid w:val="00B7657E"/>
     <w:rPr>
@@ -2396,7 +2925,6 @@
     <w:name w:val="Hyperlink"/>
     <w:basedOn w:val="DefaultParagraphFont"/>
     <w:uiPriority w:val="99"/>
-    <w:semiHidden/>
     <w:unhideWhenUsed/>
     <w:rsid w:val="00B7657E"/>
     <w:rPr>

--- a/documentation/Data Repository App - Design Document.docx
+++ b/documentation/Data Repository App - Design Document.docx
@@ -10,7 +10,6 @@
         <w:t>Introduction</w:t>
       </w:r>
     </w:p>
-    <w:p/>
     <w:p>
       <w:r>
         <w:t xml:space="preserve">The Data Repository App has been developed </w:t>
@@ -141,7 +140,6 @@
         <w:t xml:space="preserve"> Data screen</w:t>
       </w:r>
     </w:p>
-    <w:p/>
     <w:p>
       <w:r>
         <w:rPr>
@@ -184,7 +182,6 @@
         </w:drawing>
       </w:r>
     </w:p>
-    <w:p/>
     <w:p>
       <w:r>
         <w:t xml:space="preserve">When the user uploads data to the system, he also fills out </w:t>
@@ -199,7 +196,6 @@
         <w:t>following:</w:t>
       </w:r>
     </w:p>
-    <w:p/>
     <w:p>
       <w:pPr>
         <w:pStyle w:val="ListParagraph"/>
@@ -273,161 +269,174 @@
         <w:t>comments</w:t>
       </w:r>
     </w:p>
+    <w:p>
+      <w:r>
+        <w:t xml:space="preserve">Besides being retrievable, </w:t>
+      </w:r>
+      <w:r>
+        <w:t xml:space="preserve">metadata fields </w:t>
+      </w:r>
+      <w:r>
+        <w:t xml:space="preserve">can be used </w:t>
+      </w:r>
+      <w:r>
+        <w:t>in search criteria.</w:t>
+      </w:r>
+    </w:p>
+    <w:p>
+      <w:pPr>
+        <w:pStyle w:val="Heading3"/>
+      </w:pPr>
+      <w:r>
+        <w:t>Source Document</w:t>
+      </w:r>
+    </w:p>
+    <w:p>
+      <w:r>
+        <w:t xml:space="preserve">If the source document (the one containing the data to be ingested) is an Excel </w:t>
+      </w:r>
+      <w:r>
+        <w:t>workbook</w:t>
+      </w:r>
+      <w:r>
+        <w:t xml:space="preserve">, a selection list (as pictured above) </w:t>
+      </w:r>
+      <w:r>
+        <w:t>will appear containing the list of sheets contained within the workbook. The user will use this list to select the sheet that contains the data the user wants the app to ingest.</w:t>
+      </w:r>
+    </w:p>
+    <w:p>
+      <w:pPr>
+        <w:pStyle w:val="Heading3"/>
+      </w:pPr>
+      <w:r>
+        <w:t>Attachments</w:t>
+      </w:r>
+    </w:p>
+    <w:p>
+      <w:r>
+        <w:t xml:space="preserve">The user </w:t>
+      </w:r>
+      <w:r>
+        <w:t>can also include</w:t>
+      </w:r>
+      <w:r>
+        <w:t>,</w:t>
+      </w:r>
+      <w:r>
+        <w:t xml:space="preserve"> </w:t>
+      </w:r>
+      <w:r>
+        <w:t xml:space="preserve">in the upload, </w:t>
+      </w:r>
+      <w:r>
+        <w:t>files he considers “attachments</w:t>
+      </w:r>
+      <w:r>
+        <w:t>.</w:t>
+      </w:r>
+      <w:r>
+        <w:t xml:space="preserve">” </w:t>
+      </w:r>
+      <w:r>
+        <w:t xml:space="preserve">These are </w:t>
+      </w:r>
+      <w:r>
+        <w:t>retrievable later.</w:t>
+      </w:r>
+    </w:p>
+    <w:p>
+      <w:pPr>
+        <w:pStyle w:val="Heading3"/>
+      </w:pPr>
+      <w:r>
+        <w:t>Data Category</w:t>
+      </w:r>
+    </w:p>
+    <w:p>
+      <w:r>
+        <w:t>The data category is selected from a drop down list and is data driven.</w:t>
+      </w:r>
+      <w:r>
+        <w:t xml:space="preserve"> </w:t>
+      </w:r>
+      <w:r>
+        <w:t xml:space="preserve">Data categories are added to the system in one of two ways. The first is to add it to </w:t>
+      </w:r>
+      <w:r>
+        <w:t xml:space="preserve">a </w:t>
+      </w:r>
+      <w:r>
+        <w:t xml:space="preserve">comma separated </w:t>
+      </w:r>
+      <w:r>
+        <w:t xml:space="preserve">setting in the application’s configuration file called </w:t>
+      </w:r>
+      <w:proofErr w:type="spellStart"/>
+      <w:r>
+        <w:t>app.defaultSetOfDataCategories</w:t>
+      </w:r>
+      <w:proofErr w:type="spellEnd"/>
+      <w:r>
+        <w:t xml:space="preserve">. When the application </w:t>
+      </w:r>
+      <w:r>
+        <w:t xml:space="preserve">launches, </w:t>
+      </w:r>
+      <w:r>
+        <w:t xml:space="preserve">it assures these categories exist in the </w:t>
+      </w:r>
+      <w:r>
+        <w:t>database</w:t>
+      </w:r>
+      <w:r>
+        <w:t xml:space="preserve">. The </w:t>
+      </w:r>
+      <w:r>
+        <w:t xml:space="preserve">second way of adding them </w:t>
+      </w:r>
+      <w:r>
+        <w:t>is to call a REST service</w:t>
+      </w:r>
+      <w:r>
+        <w:t xml:space="preserve">, which is </w:t>
+      </w:r>
+      <w:r>
+        <w:t>explained in the admin documentation.</w:t>
+      </w:r>
+    </w:p>
+    <w:p>
+      <w:pPr>
+        <w:rPr>
+          <w:rFonts w:asciiTheme="majorHAnsi" w:eastAsiaTheme="majorEastAsia" w:hAnsiTheme="majorHAnsi" w:cstheme="majorBidi"/>
+          <w:b/>
+          <w:bCs/>
+          <w:sz w:val="26"/>
+          <w:szCs w:val="26"/>
+        </w:rPr>
+      </w:pPr>
+      <w:r>
+        <w:br w:type="page"/>
+      </w:r>
+    </w:p>
+    <w:p>
+      <w:pPr>
+        <w:pStyle w:val="Heading2"/>
+      </w:pPr>
+      <w:r>
+        <w:lastRenderedPageBreak/>
+        <w:t>Find</w:t>
+      </w:r>
+      <w:r>
+        <w:t xml:space="preserve"> Data screen</w:t>
+      </w:r>
+    </w:p>
     <w:p/>
     <w:p>
       <w:r>
-        <w:t xml:space="preserve">Besides being retrievable, </w:t>
-      </w:r>
-      <w:r>
-        <w:t xml:space="preserve">metadata fields </w:t>
-      </w:r>
-      <w:r>
-        <w:t xml:space="preserve">can be used </w:t>
-      </w:r>
-      <w:r>
-        <w:t>in search criteria.</w:t>
-      </w:r>
-    </w:p>
-    <w:p>
-      <w:pPr>
-        <w:pStyle w:val="Heading3"/>
-      </w:pPr>
-      <w:r>
-        <w:t>Source Document</w:t>
-      </w:r>
-    </w:p>
-    <w:p>
-      <w:r>
-        <w:t xml:space="preserve">If the source document (the one containing the data to be ingested) is an Excel </w:t>
-      </w:r>
-      <w:r>
-        <w:t>workbook</w:t>
-      </w:r>
-      <w:r>
-        <w:t xml:space="preserve">, a selection list (as pictured above) </w:t>
-      </w:r>
-      <w:r>
-        <w:t>will appear containing the list of sheets contained within the workbook. The user will use this list to select the sheet that contains the data the user wants the app to ingest.</w:t>
-      </w:r>
-    </w:p>
-    <w:p>
-      <w:pPr>
-        <w:pStyle w:val="Heading3"/>
-      </w:pPr>
-      <w:r>
-        <w:t>Attachments</w:t>
-      </w:r>
-    </w:p>
-    <w:p>
-      <w:r>
-        <w:t xml:space="preserve">The user </w:t>
-      </w:r>
-      <w:r>
-        <w:t>can also include</w:t>
-      </w:r>
-      <w:r>
-        <w:t>,</w:t>
-      </w:r>
-      <w:r>
-        <w:t xml:space="preserve"> </w:t>
-      </w:r>
-      <w:r>
-        <w:t xml:space="preserve">in the upload, </w:t>
-      </w:r>
-      <w:r>
-        <w:t>files he considers “attachments</w:t>
-      </w:r>
-      <w:r>
-        <w:t>.</w:t>
-      </w:r>
-      <w:r>
-        <w:t xml:space="preserve">” </w:t>
-      </w:r>
-      <w:r>
-        <w:t xml:space="preserve">These are </w:t>
-      </w:r>
-      <w:r>
-        <w:t>retrievable later.</w:t>
-      </w:r>
-    </w:p>
-    <w:p>
-      <w:pPr>
-        <w:pStyle w:val="Heading3"/>
-      </w:pPr>
-      <w:r>
-        <w:t>Data Category</w:t>
-      </w:r>
-    </w:p>
-    <w:p>
-      <w:r>
-        <w:t>The data category is selected from a drop down list and is data driven.</w:t>
-      </w:r>
-      <w:r>
-        <w:t xml:space="preserve"> </w:t>
-      </w:r>
-      <w:r>
-        <w:t xml:space="preserve">Data categories are added to the system in one of two ways. The first is to add it to </w:t>
-      </w:r>
-      <w:r>
-        <w:t xml:space="preserve">a </w:t>
-      </w:r>
-      <w:r>
-        <w:t xml:space="preserve">comma separated </w:t>
-      </w:r>
-      <w:r>
-        <w:t xml:space="preserve">setting in the application’s configuration file called </w:t>
-      </w:r>
-      <w:proofErr w:type="spellStart"/>
-      <w:r>
-        <w:t>app.defaultSetOfDataCategories</w:t>
-      </w:r>
-      <w:proofErr w:type="spellEnd"/>
-      <w:r>
-        <w:t xml:space="preserve">. When the application </w:t>
-      </w:r>
-      <w:r>
-        <w:t xml:space="preserve">launches, </w:t>
-      </w:r>
-      <w:r>
-        <w:t xml:space="preserve">it assures these categories exist in the </w:t>
-      </w:r>
-      <w:r>
-        <w:t>database</w:t>
-      </w:r>
-      <w:r>
-        <w:t xml:space="preserve">. The </w:t>
-      </w:r>
-      <w:r>
-        <w:t xml:space="preserve">second way of adding them </w:t>
-      </w:r>
-      <w:r>
-        <w:t>is to call a REST service</w:t>
-      </w:r>
-      <w:r>
-        <w:t xml:space="preserve">, which is </w:t>
-      </w:r>
-      <w:r>
-        <w:t>explained in the admin documentation.</w:t>
-      </w:r>
-    </w:p>
-    <w:p>
-      <w:pPr>
-        <w:pStyle w:val="Heading2"/>
-      </w:pPr>
-      <w:r>
-        <w:t>Find</w:t>
-      </w:r>
-      <w:r>
-        <w:t xml:space="preserve"> Data screen</w:t>
-      </w:r>
-    </w:p>
-    <w:p/>
-    <w:p>
-      <w:r>
         <w:rPr>
           <w:noProof/>
         </w:rPr>
-        <w:lastRenderedPageBreak/>
         <w:drawing>
           <wp:inline distT="0" distB="0" distL="0" distR="0" wp14:anchorId="2FF82DF5" wp14:editId="300461CC">
             <wp:extent cx="5943600" cy="5269865"/>
@@ -509,51 +518,49 @@
         </w:drawing>
       </w:r>
     </w:p>
+    <w:p>
+      <w:r>
+        <w:t>The user can conduct searches on the data that has been uploaded to the app.</w:t>
+      </w:r>
+      <w:r>
+        <w:t xml:space="preserve"> The fields that can be included in the search criteria are the metadata fields, as well as all the columns present in the data that has been uploaded for the selected Data Category. (So if you change your Data Category selection, the lists of fields in the selection list will likely change.)</w:t>
+      </w:r>
+    </w:p>
+    <w:p>
+      <w:r>
+        <w:t>Depending upon the number of matches, rendering the search results can take some time in the browser. If the progress wheel freezes, that is what’s happening; the browser has received the data and is now rendering it.</w:t>
+      </w:r>
+    </w:p>
+    <w:p>
+      <w:r>
+        <w:t xml:space="preserve">The columns </w:t>
+      </w:r>
+      <w:r>
+        <w:t xml:space="preserve">included in the search results </w:t>
+      </w:r>
+      <w:r>
+        <w:t xml:space="preserve">will include </w:t>
+      </w:r>
+      <w:r>
+        <w:t xml:space="preserve">the </w:t>
+      </w:r>
+      <w:r>
+        <w:t xml:space="preserve">metadata fields as well as </w:t>
+      </w:r>
+      <w:r>
+        <w:t>any fields that were part of the search criteria.</w:t>
+      </w:r>
+    </w:p>
     <w:p/>
     <w:p>
       <w:r>
-        <w:t>The user can conduct searches on the data that has been uploaded to the app.</w:t>
-      </w:r>
-      <w:r>
-        <w:t xml:space="preserve"> The fields that can be included in the search criteria are the metadata fields, as well as all the columns present in the data that has been uploaded for the selected Data Category. (So if you change your Data Category selection, the lists of fields in the selection list will likely change.)</w:t>
-      </w:r>
-    </w:p>
-    <w:p/>
-    <w:p>
-      <w:r>
-        <w:t>Depending upon the number of matches, rendering the search results can take some time in the browser. If the progress wheel freezes, that is what’s happening; the browser has received the data and is now rendering it.</w:t>
-      </w:r>
-    </w:p>
-    <w:p/>
-    <w:p>
-      <w:r>
-        <w:t xml:space="preserve">The columns </w:t>
-      </w:r>
-      <w:r>
-        <w:t xml:space="preserve">included in the search results </w:t>
-      </w:r>
-      <w:r>
-        <w:t xml:space="preserve">will include </w:t>
+        <w:lastRenderedPageBreak/>
+        <w:t xml:space="preserve">If you want to see all </w:t>
       </w:r>
       <w:r>
         <w:t xml:space="preserve">the </w:t>
       </w:r>
       <w:r>
-        <w:t xml:space="preserve">metadata fields as well as </w:t>
-      </w:r>
-      <w:r>
-        <w:t>any fields that were part of the search criteria.</w:t>
-      </w:r>
-    </w:p>
-    <w:p/>
-    <w:p>
-      <w:r>
-        <w:t xml:space="preserve">If you want to see all </w:t>
-      </w:r>
-      <w:r>
-        <w:t xml:space="preserve">the </w:t>
-      </w:r>
-      <w:r>
         <w:t>fields, click the “download search results” link in the upper right hand corner</w:t>
       </w:r>
       <w:r>
@@ -566,13 +573,11 @@
         <w:t>.</w:t>
       </w:r>
     </w:p>
-    <w:p/>
     <w:p>
       <w:r>
         <w:rPr>
           <w:noProof/>
         </w:rPr>
-        <w:lastRenderedPageBreak/>
         <w:drawing>
           <wp:inline distT="0" distB="0" distL="0" distR="0" wp14:anchorId="0D5E8E14" wp14:editId="7F7D5686">
             <wp:extent cx="5943600" cy="3686175"/>
@@ -616,6 +621,7 @@
         <w:rPr>
           <w:noProof/>
         </w:rPr>
+        <w:lastRenderedPageBreak/>
         <w:drawing>
           <wp:inline distT="0" distB="0" distL="0" distR="0" wp14:anchorId="5411CBAD" wp14:editId="78786868">
             <wp:extent cx="5943600" cy="3686175"/>
@@ -653,109 +659,119 @@
         </w:drawing>
       </w:r>
     </w:p>
-    <w:p/>
-    <w:p>
+    <w:p>
+      <w:r>
+        <w:t>T</w:t>
+      </w:r>
+      <w:r>
+        <w:t xml:space="preserve">he search criteria </w:t>
+      </w:r>
+      <w:r>
+        <w:t xml:space="preserve">will appear </w:t>
+      </w:r>
+      <w:r>
+        <w:t xml:space="preserve">in blue lettering at the top of the </w:t>
+      </w:r>
+      <w:r>
+        <w:t xml:space="preserve">workbook. The column headings </w:t>
+      </w:r>
+      <w:r>
+        <w:t xml:space="preserve">will be </w:t>
+      </w:r>
+      <w:r>
+        <w:t>color coded in that</w:t>
+      </w:r>
+      <w:r>
+        <w:t>,</w:t>
+      </w:r>
+      <w:r>
+        <w:t xml:space="preserve"> the metadata fields</w:t>
+      </w:r>
+      <w:r>
+        <w:t xml:space="preserve"> will</w:t>
+      </w:r>
+      <w:r>
+        <w:t xml:space="preserve"> have a white background, and the background on the fields from the data source itself </w:t>
+      </w:r>
+      <w:r>
+        <w:t xml:space="preserve">will be </w:t>
+      </w:r>
+      <w:r>
+        <w:t>gray.</w:t>
+      </w:r>
+      <w:r>
+        <w:t xml:space="preserve"> The order of the data columns will be alphabetical.</w:t>
+      </w:r>
+    </w:p>
+    <w:p>
+      <w:r>
+        <w:t>These search result workbooks can take a while to assemble and download, so be patient.</w:t>
+      </w:r>
+    </w:p>
+    <w:p>
+      <w:r>
+        <w:t xml:space="preserve">The </w:t>
+      </w:r>
+      <w:r>
+        <w:t>source d</w:t>
+      </w:r>
+      <w:r>
+        <w:t xml:space="preserve">ocument </w:t>
+      </w:r>
+      <w:r>
+        <w:t xml:space="preserve">a row of data originated from </w:t>
+      </w:r>
+      <w:r>
+        <w:t xml:space="preserve">can be downloaded by clicking the link </w:t>
+      </w:r>
+      <w:r>
+        <w:t>in the “Source Document” column</w:t>
+      </w:r>
+      <w:r>
+        <w:t xml:space="preserve">. </w:t>
+      </w:r>
+      <w:r>
+        <w:t xml:space="preserve">If applicable, any </w:t>
+      </w:r>
+      <w:r>
+        <w:t>attachments</w:t>
+      </w:r>
+      <w:r>
+        <w:t xml:space="preserve"> can be </w:t>
+      </w:r>
+      <w:r>
+        <w:t xml:space="preserve">downloadable via a link </w:t>
+      </w:r>
+      <w:r>
+        <w:t>in the “Attachments” column</w:t>
+      </w:r>
+      <w:r>
+        <w:t xml:space="preserve">. </w:t>
+      </w:r>
+    </w:p>
+    <w:p>
+      <w:pPr>
+        <w:rPr>
+          <w:rFonts w:asciiTheme="majorHAnsi" w:eastAsiaTheme="majorEastAsia" w:hAnsiTheme="majorHAnsi" w:cstheme="majorBidi"/>
+          <w:b/>
+          <w:bCs/>
+          <w:sz w:val="28"/>
+          <w:szCs w:val="28"/>
+        </w:rPr>
+      </w:pPr>
+      <w:r>
+        <w:br w:type="page"/>
+      </w:r>
+    </w:p>
+    <w:p>
+      <w:pPr>
+        <w:pStyle w:val="Heading1"/>
+      </w:pPr>
       <w:r>
         <w:lastRenderedPageBreak/>
-        <w:t>T</w:t>
-      </w:r>
-      <w:r>
-        <w:t xml:space="preserve">he search criteria </w:t>
-      </w:r>
-      <w:r>
-        <w:t xml:space="preserve">will appear </w:t>
-      </w:r>
-      <w:r>
-        <w:t xml:space="preserve">in blue lettering at the top of the </w:t>
-      </w:r>
-      <w:r>
-        <w:t xml:space="preserve">workbook. The column headings </w:t>
-      </w:r>
-      <w:r>
-        <w:t xml:space="preserve">will be </w:t>
-      </w:r>
-      <w:r>
-        <w:t>color coded in that</w:t>
-      </w:r>
-      <w:r>
-        <w:t>,</w:t>
-      </w:r>
-      <w:r>
-        <w:t xml:space="preserve"> the metadata fields</w:t>
-      </w:r>
-      <w:r>
-        <w:t xml:space="preserve"> will</w:t>
-      </w:r>
-      <w:r>
-        <w:t xml:space="preserve"> have a white background, and the background on the fields from the data source itself </w:t>
-      </w:r>
-      <w:r>
-        <w:t xml:space="preserve">will be </w:t>
-      </w:r>
-      <w:r>
-        <w:t>gray.</w:t>
-      </w:r>
-      <w:r>
-        <w:t xml:space="preserve"> The order of the data columns will be alphabetical.</w:t>
-      </w:r>
-    </w:p>
-    <w:p/>
-    <w:p>
-      <w:r>
-        <w:t>These search result workbooks can take a while to assemble and download, so be patient.</w:t>
-      </w:r>
-    </w:p>
-    <w:p/>
-    <w:p>
-      <w:r>
-        <w:t xml:space="preserve">The </w:t>
-      </w:r>
-      <w:r>
-        <w:t>source d</w:t>
-      </w:r>
-      <w:r>
-        <w:t xml:space="preserve">ocument </w:t>
-      </w:r>
-      <w:r>
-        <w:t xml:space="preserve">a row of data originated from </w:t>
-      </w:r>
-      <w:r>
-        <w:t xml:space="preserve">can be downloaded by clicking the link </w:t>
-      </w:r>
-      <w:r>
-        <w:t>in the “Source Document” column</w:t>
-      </w:r>
-      <w:r>
-        <w:t xml:space="preserve">. </w:t>
-      </w:r>
-      <w:r>
-        <w:t xml:space="preserve">If applicable, any </w:t>
-      </w:r>
-      <w:r>
-        <w:t>attachments</w:t>
-      </w:r>
-      <w:r>
-        <w:t xml:space="preserve"> can be </w:t>
-      </w:r>
-      <w:r>
-        <w:t xml:space="preserve">downloadable via a link </w:t>
-      </w:r>
-      <w:r>
-        <w:t>in the “Attachments” column</w:t>
-      </w:r>
-      <w:r>
-        <w:t xml:space="preserve">. </w:t>
-      </w:r>
-    </w:p>
-    <w:p>
-      <w:pPr>
-        <w:pStyle w:val="Heading1"/>
-      </w:pPr>
-      <w:r>
         <w:t xml:space="preserve">Features accessed via a REST API </w:t>
       </w:r>
     </w:p>
-    <w:p/>
     <w:p>
       <w:r>
         <w:t>There are some features that are not accessible via the user interface, but can be via a REST API.</w:t>
@@ -803,10 +819,21 @@
         <w:pStyle w:val="Heading2"/>
       </w:pPr>
       <w:r>
+        <w:t xml:space="preserve">REST Endpoint: </w:t>
+      </w:r>
+      <w:r>
         <w:t>Removing a “Dataset”</w:t>
       </w:r>
     </w:p>
     <w:p>
+      <w:pPr>
+        <w:pStyle w:val="Heading3"/>
+      </w:pPr>
+      <w:r>
+        <w:t>Background</w:t>
+      </w:r>
+    </w:p>
+    <w:p>
       <w:r>
         <w:t xml:space="preserve">In the software’s internals, a data upload is referred to as a dataset. If by chance someone wants to remove a dataset that has been uploaded, he can do so </w:t>
       </w:r>
@@ -814,134 +841,707 @@
         <w:t>using this REST service.</w:t>
       </w:r>
     </w:p>
+    <w:p>
+      <w:pPr>
+        <w:pStyle w:val="Heading3"/>
+      </w:pPr>
+      <w:r>
+        <w:t>Usage Details</w:t>
+      </w:r>
+    </w:p>
+    <w:tbl>
+      <w:tblPr>
+        <w:tblStyle w:val="TableGrid"/>
+        <w:tblW w:w="0" w:type="auto"/>
+        <w:tblLook w:val="04A0" w:firstRow="1" w:lastRow="0" w:firstColumn="1" w:lastColumn="0" w:noHBand="0" w:noVBand="1"/>
+      </w:tblPr>
+      <w:tblGrid>
+        <w:gridCol w:w="1908"/>
+        <w:gridCol w:w="7668"/>
+      </w:tblGrid>
+      <w:tr>
+        <w:tc>
+          <w:tcPr>
+            <w:tcW w:w="1908" w:type="dxa"/>
+          </w:tcPr>
+          <w:p>
+            <w:r>
+              <w:t>Relative URL</w:t>
+            </w:r>
+          </w:p>
+        </w:tc>
+        <w:tc>
+          <w:tcPr>
+            <w:tcW w:w="7668" w:type="dxa"/>
+          </w:tcPr>
+          <w:p>
+            <w:r>
+              <w:t>/</w:t>
+            </w:r>
+            <w:proofErr w:type="spellStart"/>
+            <w:r>
+              <w:t>api</w:t>
+            </w:r>
+            <w:proofErr w:type="spellEnd"/>
+            <w:r>
+              <w:t>/</w:t>
+            </w:r>
+            <w:proofErr w:type="spellStart"/>
+            <w:r>
+              <w:t>removeD</w:t>
+            </w:r>
+            <w:r>
+              <w:t>ataset</w:t>
+            </w:r>
+            <w:proofErr w:type="spellEnd"/>
+            <w:r>
+              <w:t>/</w:t>
+            </w:r>
+            <w:r>
+              <w:t>{</w:t>
+            </w:r>
+            <w:r>
+              <w:t>source</w:t>
+            </w:r>
+            <w:r>
+              <w:t xml:space="preserve"> UUID</w:t>
+            </w:r>
+            <w:r>
+              <w:t>}</w:t>
+            </w:r>
+          </w:p>
+        </w:tc>
+      </w:tr>
+      <w:tr>
+        <w:tc>
+          <w:tcPr>
+            <w:tcW w:w="1908" w:type="dxa"/>
+          </w:tcPr>
+          <w:p>
+            <w:r>
+              <w:t>HTTP method</w:t>
+            </w:r>
+          </w:p>
+        </w:tc>
+        <w:tc>
+          <w:tcPr>
+            <w:tcW w:w="7668" w:type="dxa"/>
+          </w:tcPr>
+          <w:p>
+            <w:r>
+              <w:t>GET</w:t>
+            </w:r>
+          </w:p>
+        </w:tc>
+      </w:tr>
+    </w:tbl>
     <w:p/>
     <w:p>
       <w:r>
         <w:t>For this discussion, let’s assume the app is accessed via the following URL:</w:t>
       </w:r>
     </w:p>
+    <w:p>
+      <w:pPr>
+        <w:ind w:firstLine="720"/>
+        <w:rPr>
+          <w:sz w:val="18"/>
+        </w:rPr>
+      </w:pPr>
+      <w:r>
+        <w:rPr>
+          <w:sz w:val="18"/>
+        </w:rPr>
+        <w:t>http://</w:t>
+      </w:r>
+      <w:r>
+        <w:rPr>
+          <w:sz w:val="18"/>
+        </w:rPr>
+        <w:t>server.com</w:t>
+      </w:r>
+      <w:r>
+        <w:rPr>
+          <w:sz w:val="18"/>
+        </w:rPr>
+        <w:t>/data-repository-app</w:t>
+      </w:r>
+    </w:p>
+    <w:p>
+      <w:r>
+        <w:t>To delete at dataset, you’d enter this in the browser</w:t>
+      </w:r>
+      <w:r>
+        <w:t>:</w:t>
+      </w:r>
+    </w:p>
+    <w:p>
+      <w:pPr>
+        <w:ind w:firstLine="720"/>
+        <w:rPr>
+          <w:sz w:val="18"/>
+        </w:rPr>
+      </w:pPr>
+      <w:r>
+        <w:rPr>
+          <w:sz w:val="18"/>
+        </w:rPr>
+        <w:t>http://</w:t>
+      </w:r>
+      <w:r>
+        <w:rPr>
+          <w:sz w:val="18"/>
+        </w:rPr>
+        <w:t>server.com</w:t>
+      </w:r>
+      <w:r>
+        <w:rPr>
+          <w:sz w:val="18"/>
+        </w:rPr>
+        <w:t>/data-repository-app/api/</w:t>
+      </w:r>
+      <w:r>
+        <w:rPr>
+          <w:sz w:val="18"/>
+        </w:rPr>
+        <w:t>removeD</w:t>
+      </w:r>
+      <w:r>
+        <w:rPr>
+          <w:sz w:val="18"/>
+        </w:rPr>
+        <w:t>ataset</w:t>
+      </w:r>
+      <w:r>
+        <w:rPr>
+          <w:sz w:val="18"/>
+        </w:rPr>
+        <w:t>/</w:t>
+      </w:r>
+      <w:r>
+        <w:rPr>
+          <w:sz w:val="18"/>
+        </w:rPr>
+        <w:t>56956b54c95e773184ae88e7</w:t>
+      </w:r>
+    </w:p>
+    <w:p>
+      <w:r>
+        <w:t>The Source UUID</w:t>
+      </w:r>
+      <w:r>
+        <w:t>s</w:t>
+      </w:r>
+      <w:r>
+        <w:t xml:space="preserve"> </w:t>
+      </w:r>
+      <w:r>
+        <w:t xml:space="preserve">for datasets are included in </w:t>
+      </w:r>
+      <w:r>
+        <w:t>search results</w:t>
+      </w:r>
+      <w:r>
+        <w:t xml:space="preserve"> as </w:t>
+      </w:r>
+      <w:r>
+        <w:t>one of the columns returned</w:t>
+      </w:r>
+      <w:r>
+        <w:t>, labeled “Source UUID</w:t>
+      </w:r>
+      <w:r>
+        <w:t>.</w:t>
+      </w:r>
+      <w:r>
+        <w:t>”</w:t>
+      </w:r>
+    </w:p>
+    <w:p>
+      <w:r>
+        <w:t xml:space="preserve">Note: </w:t>
+      </w:r>
+      <w:r>
+        <w:t>T</w:t>
+      </w:r>
+      <w:r>
+        <w:t>o prevent inadvertent permanent deletions</w:t>
+      </w:r>
+      <w:r>
+        <w:t>, the files uploaded for the dataset will not actually be removed from the server, but rather, will be moved to a special directory on the server</w:t>
+      </w:r>
+      <w:r>
+        <w:t xml:space="preserve"> set aside for removed data</w:t>
+      </w:r>
+      <w:r>
+        <w:t>.</w:t>
+      </w:r>
+    </w:p>
+    <w:p>
+      <w:pPr>
+        <w:pStyle w:val="Heading2"/>
+      </w:pPr>
+      <w:r>
+        <w:t xml:space="preserve">REST Endpoint: </w:t>
+      </w:r>
+      <w:r>
+        <w:t>Adding a new Data Category</w:t>
+      </w:r>
+    </w:p>
+    <w:p>
+      <w:pPr>
+        <w:pStyle w:val="Heading3"/>
+      </w:pPr>
+      <w:r>
+        <w:t>Background</w:t>
+      </w:r>
+    </w:p>
+    <w:p>
+      <w:r>
+        <w:t xml:space="preserve">When a data is uploaded or searched upon, it is done so within the context of a particular “data category.” Data categories provide a mechanism for segregating data of different natures from one another, essentially </w:t>
+      </w:r>
+      <w:r>
+        <w:t>allowing them to behave</w:t>
+      </w:r>
+      <w:r>
+        <w:t xml:space="preserve"> as separate data stores.</w:t>
+      </w:r>
+    </w:p>
+    <w:p>
+      <w:r>
+        <w:t xml:space="preserve">The app’s configuration file has a setting </w:t>
+      </w:r>
+      <w:r>
+        <w:t>(</w:t>
+      </w:r>
+      <w:proofErr w:type="spellStart"/>
+      <w:r>
+        <w:t>app.defaultSetOfDataCategories</w:t>
+      </w:r>
+      <w:proofErr w:type="spellEnd"/>
+      <w:r>
+        <w:t xml:space="preserve">) </w:t>
+      </w:r>
+      <w:r>
+        <w:t xml:space="preserve">for </w:t>
+      </w:r>
+      <w:r>
+        <w:t>designating a default set of data categories. Here’s a sample of how it might look:</w:t>
+      </w:r>
+    </w:p>
+    <w:p>
+      <w:pPr>
+        <w:shd w:val="clear" w:color="auto" w:fill="FFFFFF"/>
+        <w:tabs>
+          <w:tab w:val="left" w:pos="916"/>
+          <w:tab w:val="left" w:pos="1832"/>
+          <w:tab w:val="left" w:pos="2748"/>
+          <w:tab w:val="left" w:pos="3664"/>
+          <w:tab w:val="left" w:pos="4580"/>
+          <w:tab w:val="left" w:pos="5496"/>
+          <w:tab w:val="left" w:pos="6412"/>
+          <w:tab w:val="left" w:pos="7328"/>
+          <w:tab w:val="left" w:pos="8244"/>
+          <w:tab w:val="left" w:pos="9160"/>
+          <w:tab w:val="left" w:pos="10076"/>
+          <w:tab w:val="left" w:pos="10992"/>
+          <w:tab w:val="left" w:pos="11908"/>
+          <w:tab w:val="left" w:pos="12824"/>
+          <w:tab w:val="left" w:pos="13740"/>
+          <w:tab w:val="left" w:pos="14656"/>
+        </w:tabs>
+        <w:rPr>
+          <w:rFonts w:ascii="Courier New" w:eastAsia="Times New Roman" w:hAnsi="Courier New" w:cs="Courier New"/>
+          <w:sz w:val="16"/>
+          <w:szCs w:val="14"/>
+        </w:rPr>
+      </w:pPr>
+      <w:r>
+        <w:rPr>
+          <w:rFonts w:ascii="Courier New" w:eastAsia="Times New Roman" w:hAnsi="Courier New" w:cs="Courier New"/>
+          <w:b/>
+          <w:bCs/>
+          <w:sz w:val="16"/>
+          <w:szCs w:val="14"/>
+        </w:rPr>
+        <w:tab/>
+      </w:r>
+      <w:proofErr w:type="spellStart"/>
+      <w:r>
+        <w:rPr>
+          <w:rFonts w:ascii="Courier New" w:eastAsia="Times New Roman" w:hAnsi="Courier New" w:cs="Courier New"/>
+          <w:b/>
+          <w:bCs/>
+          <w:sz w:val="16"/>
+          <w:szCs w:val="14"/>
+        </w:rPr>
+        <w:t>app.defaultSetOfDataCategories</w:t>
+      </w:r>
+      <w:proofErr w:type="spellEnd"/>
+      <w:r>
+        <w:rPr>
+          <w:rFonts w:ascii="Courier New" w:eastAsia="Times New Roman" w:hAnsi="Courier New" w:cs="Courier New"/>
+          <w:sz w:val="16"/>
+          <w:szCs w:val="14"/>
+        </w:rPr>
+        <w:t>=</w:t>
+      </w:r>
+      <w:r>
+        <w:rPr>
+          <w:rFonts w:ascii="Courier New" w:eastAsia="Times New Roman" w:hAnsi="Courier New" w:cs="Courier New"/>
+          <w:b/>
+          <w:bCs/>
+          <w:sz w:val="16"/>
+          <w:szCs w:val="14"/>
+        </w:rPr>
+        <w:t>Algae</w:t>
+      </w:r>
+      <w:proofErr w:type="gramStart"/>
+      <w:r>
+        <w:rPr>
+          <w:rFonts w:ascii="Courier New" w:eastAsia="Times New Roman" w:hAnsi="Courier New" w:cs="Courier New"/>
+          <w:b/>
+          <w:bCs/>
+          <w:sz w:val="16"/>
+          <w:szCs w:val="14"/>
+        </w:rPr>
+        <w:t>,ATP3,Biomass,NIR</w:t>
+      </w:r>
+      <w:proofErr w:type="gramEnd"/>
+    </w:p>
+    <w:p>
+      <w:r>
+        <w:t>When the app starts up, it assures the database is populated with these categories.</w:t>
+      </w:r>
+    </w:p>
+    <w:p>
+      <w:r>
+        <w:t xml:space="preserve">An additional way to add a category – one that doesn’t require an app restart – is via </w:t>
+      </w:r>
+      <w:r>
+        <w:t>this</w:t>
+      </w:r>
+      <w:r>
+        <w:t xml:space="preserve"> REST call.</w:t>
+      </w:r>
+    </w:p>
+    <w:p>
+      <w:pPr>
+        <w:pStyle w:val="Heading3"/>
+      </w:pPr>
+      <w:r>
+        <w:lastRenderedPageBreak/>
+        <w:t>Usage Details</w:t>
+      </w:r>
+    </w:p>
     <w:p/>
+    <w:tbl>
+      <w:tblPr>
+        <w:tblStyle w:val="TableGrid"/>
+        <w:tblW w:w="0" w:type="auto"/>
+        <w:tblLook w:val="04A0" w:firstRow="1" w:lastRow="0" w:firstColumn="1" w:lastColumn="0" w:noHBand="0" w:noVBand="1"/>
+      </w:tblPr>
+      <w:tblGrid>
+        <w:gridCol w:w="1908"/>
+        <w:gridCol w:w="7668"/>
+      </w:tblGrid>
+      <w:tr>
+        <w:tc>
+          <w:tcPr>
+            <w:tcW w:w="1908" w:type="dxa"/>
+          </w:tcPr>
+          <w:p>
+            <w:r>
+              <w:t>Relative URL</w:t>
+            </w:r>
+          </w:p>
+        </w:tc>
+        <w:tc>
+          <w:tcPr>
+            <w:tcW w:w="7668" w:type="dxa"/>
+          </w:tcPr>
+          <w:p>
+            <w:r>
+              <w:t>/</w:t>
+            </w:r>
+            <w:proofErr w:type="spellStart"/>
+            <w:r>
+              <w:t>api</w:t>
+            </w:r>
+            <w:proofErr w:type="spellEnd"/>
+            <w:r>
+              <w:t>/</w:t>
+            </w:r>
+            <w:proofErr w:type="spellStart"/>
+            <w:r>
+              <w:t>addDataCategory?name</w:t>
+            </w:r>
+            <w:proofErr w:type="spellEnd"/>
+            <w:r>
+              <w:t>=</w:t>
+            </w:r>
+            <w:r>
+              <w:t>desired name</w:t>
+            </w:r>
+          </w:p>
+        </w:tc>
+      </w:tr>
+      <w:tr>
+        <w:tc>
+          <w:tcPr>
+            <w:tcW w:w="1908" w:type="dxa"/>
+          </w:tcPr>
+          <w:p>
+            <w:r>
+              <w:t>HTTP method</w:t>
+            </w:r>
+          </w:p>
+        </w:tc>
+        <w:tc>
+          <w:tcPr>
+            <w:tcW w:w="7668" w:type="dxa"/>
+          </w:tcPr>
+          <w:p>
+            <w:r>
+              <w:t>GET</w:t>
+            </w:r>
+          </w:p>
+        </w:tc>
+      </w:tr>
+    </w:tbl>
+    <w:p/>
+    <w:p>
+      <w:r>
+        <w:t>For this discussion, let’s assume the app is accessed via the following URL:</w:t>
+      </w:r>
+    </w:p>
     <w:p>
       <w:pPr>
         <w:ind w:firstLine="720"/>
-      </w:pPr>
-      <w:r>
-        <w:t>http://myhostingserver.com/data-repository-app</w:t>
-      </w:r>
-    </w:p>
-    <w:p/>
-    <w:p>
-      <w:r>
-        <w:t>Call</w:t>
-      </w:r>
-      <w:r>
-        <w:t xml:space="preserve"> this service with the HTTP </w:t>
-      </w:r>
-      <w:r>
-        <w:rPr>
-          <w:i/>
-        </w:rPr>
-        <w:t>DELETE</w:t>
-      </w:r>
-      <w:r>
-        <w:t xml:space="preserve"> method, using </w:t>
-      </w:r>
-      <w:r>
-        <w:t>the following form:</w:t>
-      </w:r>
-    </w:p>
-    <w:p/>
+        <w:rPr>
+          <w:sz w:val="18"/>
+        </w:rPr>
+      </w:pPr>
+      <w:r>
+        <w:rPr>
+          <w:sz w:val="18"/>
+        </w:rPr>
+        <w:t>http://</w:t>
+      </w:r>
+      <w:r>
+        <w:rPr>
+          <w:sz w:val="18"/>
+        </w:rPr>
+        <w:t>server.com</w:t>
+      </w:r>
+      <w:r>
+        <w:rPr>
+          <w:sz w:val="18"/>
+        </w:rPr>
+        <w:t>/data-repository-app</w:t>
+      </w:r>
+    </w:p>
+    <w:p>
+      <w:r>
+        <w:t>To delete at dataset, you’d enter this in the browser:</w:t>
+      </w:r>
+    </w:p>
     <w:p>
       <w:pPr>
         <w:ind w:firstLine="720"/>
-      </w:pPr>
-      <w:r>
-        <w:t>http://myhostingserver.com/data-repository-app/api/dataset/{Source</w:t>
-      </w:r>
-      <w:r>
-        <w:t xml:space="preserve"> UUID</w:t>
-      </w:r>
-      <w:r>
-        <w:t>}</w:t>
-      </w:r>
-    </w:p>
-    <w:p/>
-    <w:p>
-      <w:r>
-        <w:t xml:space="preserve">Your REST client will allow you to </w:t>
-      </w:r>
-      <w:r>
-        <w:t xml:space="preserve">select the </w:t>
-      </w:r>
-      <w:r>
-        <w:t xml:space="preserve">HTTP </w:t>
-      </w:r>
-      <w:r>
-        <w:t>“</w:t>
-      </w:r>
-      <w:r>
-        <w:t>method</w:t>
-      </w:r>
-      <w:r>
-        <w:t xml:space="preserve">” or “verb.” This will need to </w:t>
-      </w:r>
-      <w:r>
-        <w:t xml:space="preserve">be </w:t>
-      </w:r>
-      <w:r>
-        <w:t>DELETE</w:t>
-      </w:r>
-      <w:r>
-        <w:t xml:space="preserve"> (not GET or POST</w:t>
-      </w:r>
-      <w:r>
-        <w:t>, or any other verb</w:t>
-      </w:r>
-      <w:r>
-        <w:t xml:space="preserve">). </w:t>
-      </w:r>
-    </w:p>
-    <w:p/>
-    <w:p>
-      <w:r>
-        <w:t>The Source UUID can be identified on the search results screen; it’s one of the columns returned.</w:t>
-      </w:r>
-    </w:p>
-    <w:p/>
-    <w:p>
-      <w:r>
-        <w:t>T</w:t>
-      </w:r>
-      <w:r>
-        <w:t>o prevent inadvertent permanent deletions</w:t>
-      </w:r>
-      <w:r>
-        <w:t>, the files uploaded for the dataset will not actually be removed from the server, but rather, will be moved to a special “removed” directory on the server.</w:t>
-      </w:r>
-    </w:p>
-    <w:p>
-      <w:pPr>
-        <w:pStyle w:val="Heading2"/>
-      </w:pPr>
-      <w:r>
-        <w:t>Adding a new Data Category</w:t>
-      </w:r>
-    </w:p>
-    <w:p/>
-    <w:p/>
-    <w:p>
-      <w:pPr>
-        <w:pStyle w:val="Heading2"/>
-      </w:pPr>
-      <w:r>
-        <w:t>Repopulating the Database</w:t>
-      </w:r>
-    </w:p>
-    <w:p/>
-    <w:p/>
-    <w:p>
+        <w:rPr>
+          <w:sz w:val="18"/>
+          <w:szCs w:val="18"/>
+        </w:rPr>
+      </w:pPr>
+      <w:r>
+        <w:rPr>
+          <w:sz w:val="18"/>
+          <w:szCs w:val="18"/>
+        </w:rPr>
+        <w:t>http://server.com/data-repository-app/api/addDataCategory?n</w:t>
+      </w:r>
       <w:bookmarkStart w:id="0" w:name="_GoBack"/>
       <w:bookmarkEnd w:id="0"/>
+      <w:r>
+        <w:rPr>
+          <w:sz w:val="18"/>
+          <w:szCs w:val="18"/>
+        </w:rPr>
+        <w:t>ame=Spectral</w:t>
+      </w:r>
+      <w:r>
+        <w:rPr>
+          <w:sz w:val="18"/>
+          <w:szCs w:val="18"/>
+        </w:rPr>
+        <w:t xml:space="preserve"> Analysis</w:t>
+      </w:r>
+    </w:p>
+    <w:p>
+      <w:r>
+        <w:t>Note: Spaces are legal. Also, don’t include single or double quotes unless you want them to be part of the name.</w:t>
+      </w:r>
+    </w:p>
+    <w:p>
+      <w:pPr>
+        <w:pStyle w:val="Heading2"/>
+      </w:pPr>
+      <w:r>
+        <w:t xml:space="preserve">REST Endpoint: </w:t>
+      </w:r>
+      <w:r>
+        <w:t>Repopulating the Database</w:t>
+      </w:r>
+    </w:p>
+    <w:p>
+      <w:pPr>
+        <w:pStyle w:val="Heading3"/>
+      </w:pPr>
+      <w:r>
+        <w:t>Background</w:t>
+      </w:r>
+    </w:p>
+    <w:p>
+      <w:r>
+        <w:t>One way to understand this application is that, while it does contain a database, the real source of record for the data is the files users have uploaded and the metadata they provided at the time of upload. This is all stored on the server’s file system. To facilitate later searching and retrieval of the data, the data is also, incidentally, ingested into a database.</w:t>
+      </w:r>
+    </w:p>
+    <w:p>
+      <w:r>
+        <w:t>If the database is ever determined to be corrupt, or its implementation details need to change, the app does provide a mechanism for wiping the database clean and re-ingesting the data from the data files stored on the file system.</w:t>
+      </w:r>
+    </w:p>
+    <w:p>
+      <w:pPr>
+        <w:pStyle w:val="Heading3"/>
+      </w:pPr>
+      <w:r>
+        <w:t>Usage Details</w:t>
+      </w:r>
+    </w:p>
+    <w:tbl>
+      <w:tblPr>
+        <w:tblStyle w:val="TableGrid"/>
+        <w:tblW w:w="0" w:type="auto"/>
+        <w:tblLook w:val="04A0" w:firstRow="1" w:lastRow="0" w:firstColumn="1" w:lastColumn="0" w:noHBand="0" w:noVBand="1"/>
+      </w:tblPr>
+      <w:tblGrid>
+        <w:gridCol w:w="1908"/>
+        <w:gridCol w:w="7668"/>
+      </w:tblGrid>
+      <w:tr>
+        <w:tc>
+          <w:tcPr>
+            <w:tcW w:w="1908" w:type="dxa"/>
+          </w:tcPr>
+          <w:p>
+            <w:r>
+              <w:t>Relative URL</w:t>
+            </w:r>
+          </w:p>
+        </w:tc>
+        <w:tc>
+          <w:tcPr>
+            <w:tcW w:w="7668" w:type="dxa"/>
+          </w:tcPr>
+          <w:p>
+            <w:r>
+              <w:t>/</w:t>
+            </w:r>
+            <w:proofErr w:type="spellStart"/>
+            <w:r>
+              <w:t>api</w:t>
+            </w:r>
+            <w:proofErr w:type="spellEnd"/>
+            <w:r>
+              <w:t>/</w:t>
+            </w:r>
+            <w:proofErr w:type="spellStart"/>
+            <w:r>
+              <w:t>dropDatabaseAndReIngestAllDataFromOriginallyUploadedFiles</w:t>
+            </w:r>
+            <w:proofErr w:type="spellEnd"/>
+          </w:p>
+        </w:tc>
+      </w:tr>
+      <w:tr>
+        <w:tc>
+          <w:tcPr>
+            <w:tcW w:w="1908" w:type="dxa"/>
+          </w:tcPr>
+          <w:p>
+            <w:r>
+              <w:t>HTTP method</w:t>
+            </w:r>
+          </w:p>
+        </w:tc>
+        <w:tc>
+          <w:tcPr>
+            <w:tcW w:w="7668" w:type="dxa"/>
+          </w:tcPr>
+          <w:p>
+            <w:r>
+              <w:t>GET</w:t>
+            </w:r>
+          </w:p>
+        </w:tc>
+      </w:tr>
+    </w:tbl>
+    <w:p/>
+    <w:p>
+      <w:r>
+        <w:t>For this discussion, let’s assume the app is accessed via the following URL:</w:t>
+      </w:r>
+    </w:p>
+    <w:p>
+      <w:pPr>
+        <w:ind w:firstLine="720"/>
+      </w:pPr>
+      <w:r>
+        <w:t>http://</w:t>
+      </w:r>
+      <w:r>
+        <w:t>server.com</w:t>
+      </w:r>
+      <w:r>
+        <w:t>/data-repository-app</w:t>
+      </w:r>
+    </w:p>
+    <w:p>
+      <w:r>
+        <w:t>To delete at dataset, you’d enter this in the browser:</w:t>
+      </w:r>
+    </w:p>
+    <w:p>
+      <w:pPr>
+        <w:ind w:firstLine="720"/>
+      </w:pPr>
+      <w:r>
+        <w:t>http://</w:t>
+      </w:r>
+      <w:r>
+        <w:t>server.com</w:t>
+      </w:r>
+      <w:r>
+        <w:t>/data-repository-app/api/</w:t>
+      </w:r>
+      <w:r>
+        <w:t xml:space="preserve"> </w:t>
+      </w:r>
+      <w:proofErr w:type="spellStart"/>
+      <w:r>
+        <w:t>dropDatabaseAndReIngestAllDataFromOriginallyUploadedFiles</w:t>
+      </w:r>
+      <w:proofErr w:type="spellEnd"/>
+    </w:p>
+    <w:p>
+      <w:r>
+        <w:t>Note: This may take a few minutes to execute, depending upon how much data there is to ingest. However, the app will still be functional for most of that time. The only difference will be that some of the data will be missing until it loads.</w:t>
+      </w:r>
+    </w:p>
+    <w:p/>
+    <w:p>
       <w:r>
         <w:t>The app’s configuration files are contained in resources directory.</w:t>
       </w:r>
@@ -1329,6 +1929,7 @@
     <w:p/>
     <w:p>
       <w:r>
+        <w:lastRenderedPageBreak/>
         <w:t xml:space="preserve">External </w:t>
       </w:r>
       <w:proofErr w:type="spellStart"/>
@@ -1515,7 +2116,6 @@
       <w:proofErr w:type="spellStart"/>
       <w:proofErr w:type="gramStart"/>
       <w:r>
-        <w:lastRenderedPageBreak/>
         <w:t>restEndpoint</w:t>
       </w:r>
       <w:proofErr w:type="spellEnd"/>
@@ -1788,6 +2388,7 @@
           <w:i/>
           <w:iCs/>
         </w:rPr>
+        <w:lastRenderedPageBreak/>
         <w:t>mongod.exe -</w:t>
       </w:r>
       <w:proofErr w:type="spellStart"/>
@@ -1932,7 +2533,6 @@
           <w:i/>
           <w:iCs/>
         </w:rPr>
-        <w:lastRenderedPageBreak/>
         <w:t>use</w:t>
       </w:r>
       <w:proofErr w:type="gramEnd"/>
@@ -2287,7 +2887,7 @@
   <w:docDefaults>
     <w:rPrDefault>
       <w:rPr>
-        <w:rFonts w:asciiTheme="minorHAnsi" w:eastAsiaTheme="minorHAnsi" w:hAnsiTheme="minorHAnsi" w:cstheme="minorBidi"/>
+        <w:rFonts w:asciiTheme="minorHAnsi" w:eastAsiaTheme="minorEastAsia" w:hAnsiTheme="minorHAnsi" w:cstheme="minorBidi"/>
         <w:sz w:val="22"/>
         <w:szCs w:val="22"/>
         <w:lang w:val="en-US" w:eastAsia="en-US" w:bidi="ar-SA"/>
@@ -2319,7 +2919,7 @@
     <w:lsdException w:name="toc 7" w:uiPriority="39"/>
     <w:lsdException w:name="toc 8" w:uiPriority="39"/>
     <w:lsdException w:name="toc 9" w:uiPriority="39"/>
-    <w:lsdException w:name="caption" w:uiPriority="35" w:qFormat="1"/>
+    <w:lsdException w:name="caption" w:uiPriority="35"/>
     <w:lsdException w:name="Title" w:semiHidden="0" w:uiPriority="10" w:unhideWhenUsed="0" w:qFormat="1"/>
     <w:lsdException w:name="Default Paragraph Font" w:uiPriority="1"/>
     <w:lsdException w:name="Subtitle" w:semiHidden="0" w:uiPriority="11" w:unhideWhenUsed="0" w:qFormat="1"/>
@@ -2441,13 +3041,7 @@
   <w:style w:type="paragraph" w:default="1" w:styleId="Normal">
     <w:name w:val="Normal"/>
     <w:qFormat/>
-    <w:rsid w:val="00B7657E"/>
-    <w:pPr>
-      <w:spacing w:after="0" w:line="240" w:lineRule="auto"/>
-    </w:pPr>
-    <w:rPr>
-      <w:rFonts w:ascii="Calibri" w:hAnsi="Calibri" w:cs="Times New Roman"/>
-    </w:rPr>
+    <w:rsid w:val="00CC4981"/>
   </w:style>
   <w:style w:type="paragraph" w:styleId="Heading1">
     <w:name w:val="heading 1"/>
@@ -2456,18 +3050,16 @@
     <w:link w:val="Heading1Char"/>
     <w:uiPriority w:val="9"/>
     <w:qFormat/>
-    <w:rsid w:val="007D001F"/>
+    <w:rsid w:val="00CC4981"/>
     <w:pPr>
-      <w:keepNext/>
-      <w:keepLines/>
-      <w:spacing w:before="480"/>
+      <w:spacing w:before="480" w:after="0"/>
+      <w:contextualSpacing/>
       <w:outlineLvl w:val="0"/>
     </w:pPr>
     <w:rPr>
       <w:rFonts w:asciiTheme="majorHAnsi" w:eastAsiaTheme="majorEastAsia" w:hAnsiTheme="majorHAnsi" w:cstheme="majorBidi"/>
       <w:b/>
       <w:bCs/>
-      <w:color w:val="365F91" w:themeColor="accent1" w:themeShade="BF"/>
       <w:sz w:val="28"/>
       <w:szCs w:val="28"/>
     </w:rPr>
@@ -2480,18 +3072,15 @@
     <w:uiPriority w:val="9"/>
     <w:unhideWhenUsed/>
     <w:qFormat/>
-    <w:rsid w:val="007D001F"/>
+    <w:rsid w:val="00CC4981"/>
     <w:pPr>
-      <w:keepNext/>
-      <w:keepLines/>
-      <w:spacing w:before="200"/>
+      <w:spacing w:before="200" w:after="0"/>
       <w:outlineLvl w:val="1"/>
     </w:pPr>
     <w:rPr>
       <w:rFonts w:asciiTheme="majorHAnsi" w:eastAsiaTheme="majorEastAsia" w:hAnsiTheme="majorHAnsi" w:cstheme="majorBidi"/>
       <w:b/>
       <w:bCs/>
-      <w:color w:val="4F81BD" w:themeColor="accent1"/>
       <w:sz w:val="26"/>
       <w:szCs w:val="26"/>
     </w:rPr>
@@ -2504,18 +3093,143 @@
     <w:uiPriority w:val="9"/>
     <w:unhideWhenUsed/>
     <w:qFormat/>
-    <w:rsid w:val="007D001F"/>
+    <w:rsid w:val="00CC4981"/>
     <w:pPr>
-      <w:keepNext/>
-      <w:keepLines/>
-      <w:spacing w:before="200"/>
+      <w:spacing w:before="200" w:after="0" w:line="271" w:lineRule="auto"/>
       <w:outlineLvl w:val="2"/>
     </w:pPr>
     <w:rPr>
       <w:rFonts w:asciiTheme="majorHAnsi" w:eastAsiaTheme="majorEastAsia" w:hAnsiTheme="majorHAnsi" w:cstheme="majorBidi"/>
       <w:b/>
       <w:bCs/>
-      <w:color w:val="4F81BD" w:themeColor="accent1"/>
+    </w:rPr>
+  </w:style>
+  <w:style w:type="paragraph" w:styleId="Heading4">
+    <w:name w:val="heading 4"/>
+    <w:basedOn w:val="Normal"/>
+    <w:next w:val="Normal"/>
+    <w:link w:val="Heading4Char"/>
+    <w:uiPriority w:val="9"/>
+    <w:unhideWhenUsed/>
+    <w:qFormat/>
+    <w:rsid w:val="00CC4981"/>
+    <w:pPr>
+      <w:spacing w:before="200" w:after="0"/>
+      <w:outlineLvl w:val="3"/>
+    </w:pPr>
+    <w:rPr>
+      <w:rFonts w:asciiTheme="majorHAnsi" w:eastAsiaTheme="majorEastAsia" w:hAnsiTheme="majorHAnsi" w:cstheme="majorBidi"/>
+      <w:b/>
+      <w:bCs/>
+      <w:i/>
+      <w:iCs/>
+    </w:rPr>
+  </w:style>
+  <w:style w:type="paragraph" w:styleId="Heading5">
+    <w:name w:val="heading 5"/>
+    <w:basedOn w:val="Normal"/>
+    <w:next w:val="Normal"/>
+    <w:link w:val="Heading5Char"/>
+    <w:uiPriority w:val="9"/>
+    <w:semiHidden/>
+    <w:unhideWhenUsed/>
+    <w:qFormat/>
+    <w:rsid w:val="00CC4981"/>
+    <w:pPr>
+      <w:spacing w:before="200" w:after="0"/>
+      <w:outlineLvl w:val="4"/>
+    </w:pPr>
+    <w:rPr>
+      <w:rFonts w:asciiTheme="majorHAnsi" w:eastAsiaTheme="majorEastAsia" w:hAnsiTheme="majorHAnsi" w:cstheme="majorBidi"/>
+      <w:b/>
+      <w:bCs/>
+      <w:color w:val="7F7F7F" w:themeColor="text1" w:themeTint="80"/>
+    </w:rPr>
+  </w:style>
+  <w:style w:type="paragraph" w:styleId="Heading6">
+    <w:name w:val="heading 6"/>
+    <w:basedOn w:val="Normal"/>
+    <w:next w:val="Normal"/>
+    <w:link w:val="Heading6Char"/>
+    <w:uiPriority w:val="9"/>
+    <w:semiHidden/>
+    <w:unhideWhenUsed/>
+    <w:qFormat/>
+    <w:rsid w:val="00CC4981"/>
+    <w:pPr>
+      <w:spacing w:after="0" w:line="271" w:lineRule="auto"/>
+      <w:outlineLvl w:val="5"/>
+    </w:pPr>
+    <w:rPr>
+      <w:rFonts w:asciiTheme="majorHAnsi" w:eastAsiaTheme="majorEastAsia" w:hAnsiTheme="majorHAnsi" w:cstheme="majorBidi"/>
+      <w:b/>
+      <w:bCs/>
+      <w:i/>
+      <w:iCs/>
+      <w:color w:val="7F7F7F" w:themeColor="text1" w:themeTint="80"/>
+    </w:rPr>
+  </w:style>
+  <w:style w:type="paragraph" w:styleId="Heading7">
+    <w:name w:val="heading 7"/>
+    <w:basedOn w:val="Normal"/>
+    <w:next w:val="Normal"/>
+    <w:link w:val="Heading7Char"/>
+    <w:uiPriority w:val="9"/>
+    <w:semiHidden/>
+    <w:unhideWhenUsed/>
+    <w:qFormat/>
+    <w:rsid w:val="00CC4981"/>
+    <w:pPr>
+      <w:spacing w:after="0"/>
+      <w:outlineLvl w:val="6"/>
+    </w:pPr>
+    <w:rPr>
+      <w:rFonts w:asciiTheme="majorHAnsi" w:eastAsiaTheme="majorEastAsia" w:hAnsiTheme="majorHAnsi" w:cstheme="majorBidi"/>
+      <w:i/>
+      <w:iCs/>
+    </w:rPr>
+  </w:style>
+  <w:style w:type="paragraph" w:styleId="Heading8">
+    <w:name w:val="heading 8"/>
+    <w:basedOn w:val="Normal"/>
+    <w:next w:val="Normal"/>
+    <w:link w:val="Heading8Char"/>
+    <w:uiPriority w:val="9"/>
+    <w:semiHidden/>
+    <w:unhideWhenUsed/>
+    <w:qFormat/>
+    <w:rsid w:val="00CC4981"/>
+    <w:pPr>
+      <w:spacing w:after="0"/>
+      <w:outlineLvl w:val="7"/>
+    </w:pPr>
+    <w:rPr>
+      <w:rFonts w:asciiTheme="majorHAnsi" w:eastAsiaTheme="majorEastAsia" w:hAnsiTheme="majorHAnsi" w:cstheme="majorBidi"/>
+      <w:sz w:val="20"/>
+      <w:szCs w:val="20"/>
+    </w:rPr>
+  </w:style>
+  <w:style w:type="paragraph" w:styleId="Heading9">
+    <w:name w:val="heading 9"/>
+    <w:basedOn w:val="Normal"/>
+    <w:next w:val="Normal"/>
+    <w:link w:val="Heading9Char"/>
+    <w:uiPriority w:val="9"/>
+    <w:semiHidden/>
+    <w:unhideWhenUsed/>
+    <w:qFormat/>
+    <w:rsid w:val="00CC4981"/>
+    <w:pPr>
+      <w:spacing w:after="0"/>
+      <w:outlineLvl w:val="8"/>
+    </w:pPr>
+    <w:rPr>
+      <w:rFonts w:asciiTheme="majorHAnsi" w:eastAsiaTheme="majorEastAsia" w:hAnsiTheme="majorHAnsi" w:cstheme="majorBidi"/>
+      <w:i/>
+      <w:iCs/>
+      <w:spacing w:val="5"/>
+      <w:sz w:val="20"/>
+      <w:szCs w:val="20"/>
     </w:rPr>
   </w:style>
   <w:style w:type="character" w:default="1" w:styleId="DefaultParagraphFont">
@@ -2561,9 +3275,10 @@
     <w:basedOn w:val="Normal"/>
     <w:uiPriority w:val="34"/>
     <w:qFormat/>
-    <w:rsid w:val="00B7657E"/>
+    <w:rsid w:val="00CC4981"/>
     <w:pPr>
       <w:ind w:left="720"/>
+      <w:contextualSpacing/>
     </w:pPr>
   </w:style>
   <w:style w:type="table" w:styleId="TableGrid">
@@ -2617,12 +3332,11 @@
     <w:basedOn w:val="DefaultParagraphFont"/>
     <w:link w:val="Heading1"/>
     <w:uiPriority w:val="9"/>
-    <w:rsid w:val="007D001F"/>
+    <w:rsid w:val="00CC4981"/>
     <w:rPr>
       <w:rFonts w:asciiTheme="majorHAnsi" w:eastAsiaTheme="majorEastAsia" w:hAnsiTheme="majorHAnsi" w:cstheme="majorBidi"/>
       <w:b/>
       <w:bCs/>
-      <w:color w:val="365F91" w:themeColor="accent1" w:themeShade="BF"/>
       <w:sz w:val="28"/>
       <w:szCs w:val="28"/>
     </w:rPr>
@@ -2632,12 +3346,11 @@
     <w:basedOn w:val="DefaultParagraphFont"/>
     <w:link w:val="Heading2"/>
     <w:uiPriority w:val="9"/>
-    <w:rsid w:val="007D001F"/>
+    <w:rsid w:val="00CC4981"/>
     <w:rPr>
       <w:rFonts w:asciiTheme="majorHAnsi" w:eastAsiaTheme="majorEastAsia" w:hAnsiTheme="majorHAnsi" w:cstheme="majorBidi"/>
       <w:b/>
       <w:bCs/>
-      <w:color w:val="4F81BD" w:themeColor="accent1"/>
       <w:sz w:val="26"/>
       <w:szCs w:val="26"/>
     </w:rPr>
@@ -2647,12 +3360,381 @@
     <w:basedOn w:val="DefaultParagraphFont"/>
     <w:link w:val="Heading3"/>
     <w:uiPriority w:val="9"/>
-    <w:rsid w:val="007D001F"/>
+    <w:rsid w:val="00CC4981"/>
     <w:rPr>
       <w:rFonts w:asciiTheme="majorHAnsi" w:eastAsiaTheme="majorEastAsia" w:hAnsiTheme="majorHAnsi" w:cstheme="majorBidi"/>
       <w:b/>
       <w:bCs/>
-      <w:color w:val="4F81BD" w:themeColor="accent1"/>
+    </w:rPr>
+  </w:style>
+  <w:style w:type="character" w:customStyle="1" w:styleId="Heading4Char">
+    <w:name w:val="Heading 4 Char"/>
+    <w:basedOn w:val="DefaultParagraphFont"/>
+    <w:link w:val="Heading4"/>
+    <w:uiPriority w:val="9"/>
+    <w:rsid w:val="00CC4981"/>
+    <w:rPr>
+      <w:rFonts w:asciiTheme="majorHAnsi" w:eastAsiaTheme="majorEastAsia" w:hAnsiTheme="majorHAnsi" w:cstheme="majorBidi"/>
+      <w:b/>
+      <w:bCs/>
+      <w:i/>
+      <w:iCs/>
+    </w:rPr>
+  </w:style>
+  <w:style w:type="paragraph" w:styleId="HTMLPreformatted">
+    <w:name w:val="HTML Preformatted"/>
+    <w:basedOn w:val="Normal"/>
+    <w:link w:val="HTMLPreformattedChar"/>
+    <w:uiPriority w:val="99"/>
+    <w:semiHidden/>
+    <w:unhideWhenUsed/>
+    <w:rsid w:val="00EE7084"/>
+    <w:pPr>
+      <w:tabs>
+        <w:tab w:val="left" w:pos="916"/>
+        <w:tab w:val="left" w:pos="1832"/>
+        <w:tab w:val="left" w:pos="2748"/>
+        <w:tab w:val="left" w:pos="3664"/>
+        <w:tab w:val="left" w:pos="4580"/>
+        <w:tab w:val="left" w:pos="5496"/>
+        <w:tab w:val="left" w:pos="6412"/>
+        <w:tab w:val="left" w:pos="7328"/>
+        <w:tab w:val="left" w:pos="8244"/>
+        <w:tab w:val="left" w:pos="9160"/>
+        <w:tab w:val="left" w:pos="10076"/>
+        <w:tab w:val="left" w:pos="10992"/>
+        <w:tab w:val="left" w:pos="11908"/>
+        <w:tab w:val="left" w:pos="12824"/>
+        <w:tab w:val="left" w:pos="13740"/>
+        <w:tab w:val="left" w:pos="14656"/>
+      </w:tabs>
+    </w:pPr>
+    <w:rPr>
+      <w:rFonts w:ascii="Courier New" w:eastAsia="Times New Roman" w:hAnsi="Courier New" w:cs="Courier New"/>
+      <w:sz w:val="20"/>
+      <w:szCs w:val="20"/>
+    </w:rPr>
+  </w:style>
+  <w:style w:type="character" w:customStyle="1" w:styleId="HTMLPreformattedChar">
+    <w:name w:val="HTML Preformatted Char"/>
+    <w:basedOn w:val="DefaultParagraphFont"/>
+    <w:link w:val="HTMLPreformatted"/>
+    <w:uiPriority w:val="99"/>
+    <w:semiHidden/>
+    <w:rsid w:val="00EE7084"/>
+    <w:rPr>
+      <w:rFonts w:ascii="Courier New" w:eastAsia="Times New Roman" w:hAnsi="Courier New" w:cs="Courier New"/>
+      <w:sz w:val="20"/>
+      <w:szCs w:val="20"/>
+    </w:rPr>
+  </w:style>
+  <w:style w:type="character" w:customStyle="1" w:styleId="Heading5Char">
+    <w:name w:val="Heading 5 Char"/>
+    <w:basedOn w:val="DefaultParagraphFont"/>
+    <w:link w:val="Heading5"/>
+    <w:uiPriority w:val="9"/>
+    <w:semiHidden/>
+    <w:rsid w:val="00CC4981"/>
+    <w:rPr>
+      <w:rFonts w:asciiTheme="majorHAnsi" w:eastAsiaTheme="majorEastAsia" w:hAnsiTheme="majorHAnsi" w:cstheme="majorBidi"/>
+      <w:b/>
+      <w:bCs/>
+      <w:color w:val="7F7F7F" w:themeColor="text1" w:themeTint="80"/>
+    </w:rPr>
+  </w:style>
+  <w:style w:type="character" w:customStyle="1" w:styleId="Heading6Char">
+    <w:name w:val="Heading 6 Char"/>
+    <w:basedOn w:val="DefaultParagraphFont"/>
+    <w:link w:val="Heading6"/>
+    <w:uiPriority w:val="9"/>
+    <w:semiHidden/>
+    <w:rsid w:val="00CC4981"/>
+    <w:rPr>
+      <w:rFonts w:asciiTheme="majorHAnsi" w:eastAsiaTheme="majorEastAsia" w:hAnsiTheme="majorHAnsi" w:cstheme="majorBidi"/>
+      <w:b/>
+      <w:bCs/>
+      <w:i/>
+      <w:iCs/>
+      <w:color w:val="7F7F7F" w:themeColor="text1" w:themeTint="80"/>
+    </w:rPr>
+  </w:style>
+  <w:style w:type="character" w:customStyle="1" w:styleId="Heading7Char">
+    <w:name w:val="Heading 7 Char"/>
+    <w:basedOn w:val="DefaultParagraphFont"/>
+    <w:link w:val="Heading7"/>
+    <w:uiPriority w:val="9"/>
+    <w:semiHidden/>
+    <w:rsid w:val="00CC4981"/>
+    <w:rPr>
+      <w:rFonts w:asciiTheme="majorHAnsi" w:eastAsiaTheme="majorEastAsia" w:hAnsiTheme="majorHAnsi" w:cstheme="majorBidi"/>
+      <w:i/>
+      <w:iCs/>
+    </w:rPr>
+  </w:style>
+  <w:style w:type="character" w:customStyle="1" w:styleId="Heading8Char">
+    <w:name w:val="Heading 8 Char"/>
+    <w:basedOn w:val="DefaultParagraphFont"/>
+    <w:link w:val="Heading8"/>
+    <w:uiPriority w:val="9"/>
+    <w:semiHidden/>
+    <w:rsid w:val="00CC4981"/>
+    <w:rPr>
+      <w:rFonts w:asciiTheme="majorHAnsi" w:eastAsiaTheme="majorEastAsia" w:hAnsiTheme="majorHAnsi" w:cstheme="majorBidi"/>
+      <w:sz w:val="20"/>
+      <w:szCs w:val="20"/>
+    </w:rPr>
+  </w:style>
+  <w:style w:type="character" w:customStyle="1" w:styleId="Heading9Char">
+    <w:name w:val="Heading 9 Char"/>
+    <w:basedOn w:val="DefaultParagraphFont"/>
+    <w:link w:val="Heading9"/>
+    <w:uiPriority w:val="9"/>
+    <w:semiHidden/>
+    <w:rsid w:val="00CC4981"/>
+    <w:rPr>
+      <w:rFonts w:asciiTheme="majorHAnsi" w:eastAsiaTheme="majorEastAsia" w:hAnsiTheme="majorHAnsi" w:cstheme="majorBidi"/>
+      <w:i/>
+      <w:iCs/>
+      <w:spacing w:val="5"/>
+      <w:sz w:val="20"/>
+      <w:szCs w:val="20"/>
+    </w:rPr>
+  </w:style>
+  <w:style w:type="paragraph" w:styleId="Title">
+    <w:name w:val="Title"/>
+    <w:basedOn w:val="Normal"/>
+    <w:next w:val="Normal"/>
+    <w:link w:val="TitleChar"/>
+    <w:uiPriority w:val="10"/>
+    <w:qFormat/>
+    <w:rsid w:val="00CC4981"/>
+    <w:pPr>
+      <w:pBdr>
+        <w:bottom w:val="single" w:sz="4" w:space="1" w:color="auto"/>
+      </w:pBdr>
+      <w:spacing w:line="240" w:lineRule="auto"/>
+      <w:contextualSpacing/>
+    </w:pPr>
+    <w:rPr>
+      <w:rFonts w:asciiTheme="majorHAnsi" w:eastAsiaTheme="majorEastAsia" w:hAnsiTheme="majorHAnsi" w:cstheme="majorBidi"/>
+      <w:spacing w:val="5"/>
+      <w:sz w:val="52"/>
+      <w:szCs w:val="52"/>
+    </w:rPr>
+  </w:style>
+  <w:style w:type="character" w:customStyle="1" w:styleId="TitleChar">
+    <w:name w:val="Title Char"/>
+    <w:basedOn w:val="DefaultParagraphFont"/>
+    <w:link w:val="Title"/>
+    <w:uiPriority w:val="10"/>
+    <w:rsid w:val="00CC4981"/>
+    <w:rPr>
+      <w:rFonts w:asciiTheme="majorHAnsi" w:eastAsiaTheme="majorEastAsia" w:hAnsiTheme="majorHAnsi" w:cstheme="majorBidi"/>
+      <w:spacing w:val="5"/>
+      <w:sz w:val="52"/>
+      <w:szCs w:val="52"/>
+    </w:rPr>
+  </w:style>
+  <w:style w:type="paragraph" w:styleId="Subtitle">
+    <w:name w:val="Subtitle"/>
+    <w:basedOn w:val="Normal"/>
+    <w:next w:val="Normal"/>
+    <w:link w:val="SubtitleChar"/>
+    <w:uiPriority w:val="11"/>
+    <w:qFormat/>
+    <w:rsid w:val="00CC4981"/>
+    <w:pPr>
+      <w:spacing w:after="600"/>
+    </w:pPr>
+    <w:rPr>
+      <w:rFonts w:asciiTheme="majorHAnsi" w:eastAsiaTheme="majorEastAsia" w:hAnsiTheme="majorHAnsi" w:cstheme="majorBidi"/>
+      <w:i/>
+      <w:iCs/>
+      <w:spacing w:val="13"/>
+      <w:sz w:val="24"/>
+      <w:szCs w:val="24"/>
+    </w:rPr>
+  </w:style>
+  <w:style w:type="character" w:customStyle="1" w:styleId="SubtitleChar">
+    <w:name w:val="Subtitle Char"/>
+    <w:basedOn w:val="DefaultParagraphFont"/>
+    <w:link w:val="Subtitle"/>
+    <w:uiPriority w:val="11"/>
+    <w:rsid w:val="00CC4981"/>
+    <w:rPr>
+      <w:rFonts w:asciiTheme="majorHAnsi" w:eastAsiaTheme="majorEastAsia" w:hAnsiTheme="majorHAnsi" w:cstheme="majorBidi"/>
+      <w:i/>
+      <w:iCs/>
+      <w:spacing w:val="13"/>
+      <w:sz w:val="24"/>
+      <w:szCs w:val="24"/>
+    </w:rPr>
+  </w:style>
+  <w:style w:type="character" w:styleId="Strong">
+    <w:name w:val="Strong"/>
+    <w:uiPriority w:val="22"/>
+    <w:qFormat/>
+    <w:rsid w:val="00CC4981"/>
+    <w:rPr>
+      <w:b/>
+      <w:bCs/>
+    </w:rPr>
+  </w:style>
+  <w:style w:type="character" w:styleId="Emphasis">
+    <w:name w:val="Emphasis"/>
+    <w:uiPriority w:val="20"/>
+    <w:qFormat/>
+    <w:rsid w:val="00CC4981"/>
+    <w:rPr>
+      <w:b/>
+      <w:bCs/>
+      <w:i/>
+      <w:iCs/>
+      <w:spacing w:val="10"/>
+      <w:bdr w:val="none" w:sz="0" w:space="0" w:color="auto"/>
+      <w:shd w:val="clear" w:color="auto" w:fill="auto"/>
+    </w:rPr>
+  </w:style>
+  <w:style w:type="paragraph" w:styleId="NoSpacing">
+    <w:name w:val="No Spacing"/>
+    <w:basedOn w:val="Normal"/>
+    <w:uiPriority w:val="1"/>
+    <w:qFormat/>
+    <w:rsid w:val="00CC4981"/>
+    <w:pPr>
+      <w:spacing w:after="0" w:line="240" w:lineRule="auto"/>
+    </w:pPr>
+  </w:style>
+  <w:style w:type="paragraph" w:styleId="Quote">
+    <w:name w:val="Quote"/>
+    <w:basedOn w:val="Normal"/>
+    <w:next w:val="Normal"/>
+    <w:link w:val="QuoteChar"/>
+    <w:uiPriority w:val="29"/>
+    <w:qFormat/>
+    <w:rsid w:val="00CC4981"/>
+    <w:pPr>
+      <w:spacing w:before="200" w:after="0"/>
+      <w:ind w:left="360" w:right="360"/>
+    </w:pPr>
+    <w:rPr>
+      <w:i/>
+      <w:iCs/>
+    </w:rPr>
+  </w:style>
+  <w:style w:type="character" w:customStyle="1" w:styleId="QuoteChar">
+    <w:name w:val="Quote Char"/>
+    <w:basedOn w:val="DefaultParagraphFont"/>
+    <w:link w:val="Quote"/>
+    <w:uiPriority w:val="29"/>
+    <w:rsid w:val="00CC4981"/>
+    <w:rPr>
+      <w:i/>
+      <w:iCs/>
+    </w:rPr>
+  </w:style>
+  <w:style w:type="paragraph" w:styleId="IntenseQuote">
+    <w:name w:val="Intense Quote"/>
+    <w:basedOn w:val="Normal"/>
+    <w:next w:val="Normal"/>
+    <w:link w:val="IntenseQuoteChar"/>
+    <w:uiPriority w:val="30"/>
+    <w:qFormat/>
+    <w:rsid w:val="00CC4981"/>
+    <w:pPr>
+      <w:pBdr>
+        <w:bottom w:val="single" w:sz="4" w:space="1" w:color="auto"/>
+      </w:pBdr>
+      <w:spacing w:before="200" w:after="280"/>
+      <w:ind w:left="1008" w:right="1152"/>
+      <w:jc w:val="both"/>
+    </w:pPr>
+    <w:rPr>
+      <w:b/>
+      <w:bCs/>
+      <w:i/>
+      <w:iCs/>
+    </w:rPr>
+  </w:style>
+  <w:style w:type="character" w:customStyle="1" w:styleId="IntenseQuoteChar">
+    <w:name w:val="Intense Quote Char"/>
+    <w:basedOn w:val="DefaultParagraphFont"/>
+    <w:link w:val="IntenseQuote"/>
+    <w:uiPriority w:val="30"/>
+    <w:rsid w:val="00CC4981"/>
+    <w:rPr>
+      <w:b/>
+      <w:bCs/>
+      <w:i/>
+      <w:iCs/>
+    </w:rPr>
+  </w:style>
+  <w:style w:type="character" w:styleId="SubtleEmphasis">
+    <w:name w:val="Subtle Emphasis"/>
+    <w:uiPriority w:val="19"/>
+    <w:qFormat/>
+    <w:rsid w:val="00CC4981"/>
+    <w:rPr>
+      <w:i/>
+      <w:iCs/>
+    </w:rPr>
+  </w:style>
+  <w:style w:type="character" w:styleId="IntenseEmphasis">
+    <w:name w:val="Intense Emphasis"/>
+    <w:uiPriority w:val="21"/>
+    <w:qFormat/>
+    <w:rsid w:val="00CC4981"/>
+    <w:rPr>
+      <w:b/>
+      <w:bCs/>
+    </w:rPr>
+  </w:style>
+  <w:style w:type="character" w:styleId="SubtleReference">
+    <w:name w:val="Subtle Reference"/>
+    <w:uiPriority w:val="31"/>
+    <w:qFormat/>
+    <w:rsid w:val="00CC4981"/>
+    <w:rPr>
+      <w:smallCaps/>
+    </w:rPr>
+  </w:style>
+  <w:style w:type="character" w:styleId="IntenseReference">
+    <w:name w:val="Intense Reference"/>
+    <w:uiPriority w:val="32"/>
+    <w:qFormat/>
+    <w:rsid w:val="00CC4981"/>
+    <w:rPr>
+      <w:smallCaps/>
+      <w:spacing w:val="5"/>
+      <w:u w:val="single"/>
+    </w:rPr>
+  </w:style>
+  <w:style w:type="character" w:styleId="BookTitle">
+    <w:name w:val="Book Title"/>
+    <w:uiPriority w:val="33"/>
+    <w:qFormat/>
+    <w:rsid w:val="00CC4981"/>
+    <w:rPr>
+      <w:i/>
+      <w:iCs/>
+      <w:smallCaps/>
+      <w:spacing w:val="5"/>
+    </w:rPr>
+  </w:style>
+  <w:style w:type="paragraph" w:styleId="TOCHeading">
+    <w:name w:val="TOC Heading"/>
+    <w:basedOn w:val="Heading1"/>
+    <w:next w:val="Normal"/>
+    <w:uiPriority w:val="39"/>
+    <w:semiHidden/>
+    <w:unhideWhenUsed/>
+    <w:qFormat/>
+    <w:rsid w:val="00CC4981"/>
+    <w:pPr>
+      <w:outlineLvl w:val="9"/>
+    </w:pPr>
+    <w:rPr>
+      <w:lang w:bidi="en-US"/>
     </w:rPr>
   </w:style>
 </w:styles>
@@ -2663,7 +3745,7 @@
   <w:docDefaults>
     <w:rPrDefault>
       <w:rPr>
-        <w:rFonts w:asciiTheme="minorHAnsi" w:eastAsiaTheme="minorHAnsi" w:hAnsiTheme="minorHAnsi" w:cstheme="minorBidi"/>
+        <w:rFonts w:asciiTheme="minorHAnsi" w:eastAsiaTheme="minorEastAsia" w:hAnsiTheme="minorHAnsi" w:cstheme="minorBidi"/>
         <w:sz w:val="22"/>
         <w:szCs w:val="22"/>
         <w:lang w:val="en-US" w:eastAsia="en-US" w:bidi="ar-SA"/>
@@ -2695,7 +3777,7 @@
     <w:lsdException w:name="toc 7" w:uiPriority="39"/>
     <w:lsdException w:name="toc 8" w:uiPriority="39"/>
     <w:lsdException w:name="toc 9" w:uiPriority="39"/>
-    <w:lsdException w:name="caption" w:uiPriority="35" w:qFormat="1"/>
+    <w:lsdException w:name="caption" w:uiPriority="35"/>
     <w:lsdException w:name="Title" w:semiHidden="0" w:uiPriority="10" w:unhideWhenUsed="0" w:qFormat="1"/>
     <w:lsdException w:name="Default Paragraph Font" w:uiPriority="1"/>
     <w:lsdException w:name="Subtitle" w:semiHidden="0" w:uiPriority="11" w:unhideWhenUsed="0" w:qFormat="1"/>
@@ -2817,13 +3899,7 @@
   <w:style w:type="paragraph" w:default="1" w:styleId="Normal">
     <w:name w:val="Normal"/>
     <w:qFormat/>
-    <w:rsid w:val="00B7657E"/>
-    <w:pPr>
-      <w:spacing w:after="0" w:line="240" w:lineRule="auto"/>
-    </w:pPr>
-    <w:rPr>
-      <w:rFonts w:ascii="Calibri" w:hAnsi="Calibri" w:cs="Times New Roman"/>
-    </w:rPr>
+    <w:rsid w:val="00CC4981"/>
   </w:style>
   <w:style w:type="paragraph" w:styleId="Heading1">
     <w:name w:val="heading 1"/>
@@ -2832,18 +3908,16 @@
     <w:link w:val="Heading1Char"/>
     <w:uiPriority w:val="9"/>
     <w:qFormat/>
-    <w:rsid w:val="007D001F"/>
+    <w:rsid w:val="00CC4981"/>
     <w:pPr>
-      <w:keepNext/>
-      <w:keepLines/>
-      <w:spacing w:before="480"/>
+      <w:spacing w:before="480" w:after="0"/>
+      <w:contextualSpacing/>
       <w:outlineLvl w:val="0"/>
     </w:pPr>
     <w:rPr>
       <w:rFonts w:asciiTheme="majorHAnsi" w:eastAsiaTheme="majorEastAsia" w:hAnsiTheme="majorHAnsi" w:cstheme="majorBidi"/>
       <w:b/>
       <w:bCs/>
-      <w:color w:val="365F91" w:themeColor="accent1" w:themeShade="BF"/>
       <w:sz w:val="28"/>
       <w:szCs w:val="28"/>
     </w:rPr>
@@ -2856,18 +3930,15 @@
     <w:uiPriority w:val="9"/>
     <w:unhideWhenUsed/>
     <w:qFormat/>
-    <w:rsid w:val="007D001F"/>
+    <w:rsid w:val="00CC4981"/>
     <w:pPr>
-      <w:keepNext/>
-      <w:keepLines/>
-      <w:spacing w:before="200"/>
+      <w:spacing w:before="200" w:after="0"/>
       <w:outlineLvl w:val="1"/>
     </w:pPr>
     <w:rPr>
       <w:rFonts w:asciiTheme="majorHAnsi" w:eastAsiaTheme="majorEastAsia" w:hAnsiTheme="majorHAnsi" w:cstheme="majorBidi"/>
       <w:b/>
       <w:bCs/>
-      <w:color w:val="4F81BD" w:themeColor="accent1"/>
       <w:sz w:val="26"/>
       <w:szCs w:val="26"/>
     </w:rPr>
@@ -2880,18 +3951,143 @@
     <w:uiPriority w:val="9"/>
     <w:unhideWhenUsed/>
     <w:qFormat/>
-    <w:rsid w:val="007D001F"/>
+    <w:rsid w:val="00CC4981"/>
     <w:pPr>
-      <w:keepNext/>
-      <w:keepLines/>
-      <w:spacing w:before="200"/>
+      <w:spacing w:before="200" w:after="0" w:line="271" w:lineRule="auto"/>
       <w:outlineLvl w:val="2"/>
     </w:pPr>
     <w:rPr>
       <w:rFonts w:asciiTheme="majorHAnsi" w:eastAsiaTheme="majorEastAsia" w:hAnsiTheme="majorHAnsi" w:cstheme="majorBidi"/>
       <w:b/>
       <w:bCs/>
-      <w:color w:val="4F81BD" w:themeColor="accent1"/>
+    </w:rPr>
+  </w:style>
+  <w:style w:type="paragraph" w:styleId="Heading4">
+    <w:name w:val="heading 4"/>
+    <w:basedOn w:val="Normal"/>
+    <w:next w:val="Normal"/>
+    <w:link w:val="Heading4Char"/>
+    <w:uiPriority w:val="9"/>
+    <w:unhideWhenUsed/>
+    <w:qFormat/>
+    <w:rsid w:val="00CC4981"/>
+    <w:pPr>
+      <w:spacing w:before="200" w:after="0"/>
+      <w:outlineLvl w:val="3"/>
+    </w:pPr>
+    <w:rPr>
+      <w:rFonts w:asciiTheme="majorHAnsi" w:eastAsiaTheme="majorEastAsia" w:hAnsiTheme="majorHAnsi" w:cstheme="majorBidi"/>
+      <w:b/>
+      <w:bCs/>
+      <w:i/>
+      <w:iCs/>
+    </w:rPr>
+  </w:style>
+  <w:style w:type="paragraph" w:styleId="Heading5">
+    <w:name w:val="heading 5"/>
+    <w:basedOn w:val="Normal"/>
+    <w:next w:val="Normal"/>
+    <w:link w:val="Heading5Char"/>
+    <w:uiPriority w:val="9"/>
+    <w:semiHidden/>
+    <w:unhideWhenUsed/>
+    <w:qFormat/>
+    <w:rsid w:val="00CC4981"/>
+    <w:pPr>
+      <w:spacing w:before="200" w:after="0"/>
+      <w:outlineLvl w:val="4"/>
+    </w:pPr>
+    <w:rPr>
+      <w:rFonts w:asciiTheme="majorHAnsi" w:eastAsiaTheme="majorEastAsia" w:hAnsiTheme="majorHAnsi" w:cstheme="majorBidi"/>
+      <w:b/>
+      <w:bCs/>
+      <w:color w:val="7F7F7F" w:themeColor="text1" w:themeTint="80"/>
+    </w:rPr>
+  </w:style>
+  <w:style w:type="paragraph" w:styleId="Heading6">
+    <w:name w:val="heading 6"/>
+    <w:basedOn w:val="Normal"/>
+    <w:next w:val="Normal"/>
+    <w:link w:val="Heading6Char"/>
+    <w:uiPriority w:val="9"/>
+    <w:semiHidden/>
+    <w:unhideWhenUsed/>
+    <w:qFormat/>
+    <w:rsid w:val="00CC4981"/>
+    <w:pPr>
+      <w:spacing w:after="0" w:line="271" w:lineRule="auto"/>
+      <w:outlineLvl w:val="5"/>
+    </w:pPr>
+    <w:rPr>
+      <w:rFonts w:asciiTheme="majorHAnsi" w:eastAsiaTheme="majorEastAsia" w:hAnsiTheme="majorHAnsi" w:cstheme="majorBidi"/>
+      <w:b/>
+      <w:bCs/>
+      <w:i/>
+      <w:iCs/>
+      <w:color w:val="7F7F7F" w:themeColor="text1" w:themeTint="80"/>
+    </w:rPr>
+  </w:style>
+  <w:style w:type="paragraph" w:styleId="Heading7">
+    <w:name w:val="heading 7"/>
+    <w:basedOn w:val="Normal"/>
+    <w:next w:val="Normal"/>
+    <w:link w:val="Heading7Char"/>
+    <w:uiPriority w:val="9"/>
+    <w:semiHidden/>
+    <w:unhideWhenUsed/>
+    <w:qFormat/>
+    <w:rsid w:val="00CC4981"/>
+    <w:pPr>
+      <w:spacing w:after="0"/>
+      <w:outlineLvl w:val="6"/>
+    </w:pPr>
+    <w:rPr>
+      <w:rFonts w:asciiTheme="majorHAnsi" w:eastAsiaTheme="majorEastAsia" w:hAnsiTheme="majorHAnsi" w:cstheme="majorBidi"/>
+      <w:i/>
+      <w:iCs/>
+    </w:rPr>
+  </w:style>
+  <w:style w:type="paragraph" w:styleId="Heading8">
+    <w:name w:val="heading 8"/>
+    <w:basedOn w:val="Normal"/>
+    <w:next w:val="Normal"/>
+    <w:link w:val="Heading8Char"/>
+    <w:uiPriority w:val="9"/>
+    <w:semiHidden/>
+    <w:unhideWhenUsed/>
+    <w:qFormat/>
+    <w:rsid w:val="00CC4981"/>
+    <w:pPr>
+      <w:spacing w:after="0"/>
+      <w:outlineLvl w:val="7"/>
+    </w:pPr>
+    <w:rPr>
+      <w:rFonts w:asciiTheme="majorHAnsi" w:eastAsiaTheme="majorEastAsia" w:hAnsiTheme="majorHAnsi" w:cstheme="majorBidi"/>
+      <w:sz w:val="20"/>
+      <w:szCs w:val="20"/>
+    </w:rPr>
+  </w:style>
+  <w:style w:type="paragraph" w:styleId="Heading9">
+    <w:name w:val="heading 9"/>
+    <w:basedOn w:val="Normal"/>
+    <w:next w:val="Normal"/>
+    <w:link w:val="Heading9Char"/>
+    <w:uiPriority w:val="9"/>
+    <w:semiHidden/>
+    <w:unhideWhenUsed/>
+    <w:qFormat/>
+    <w:rsid w:val="00CC4981"/>
+    <w:pPr>
+      <w:spacing w:after="0"/>
+      <w:outlineLvl w:val="8"/>
+    </w:pPr>
+    <w:rPr>
+      <w:rFonts w:asciiTheme="majorHAnsi" w:eastAsiaTheme="majorEastAsia" w:hAnsiTheme="majorHAnsi" w:cstheme="majorBidi"/>
+      <w:i/>
+      <w:iCs/>
+      <w:spacing w:val="5"/>
+      <w:sz w:val="20"/>
+      <w:szCs w:val="20"/>
     </w:rPr>
   </w:style>
   <w:style w:type="character" w:default="1" w:styleId="DefaultParagraphFont">
@@ -2937,9 +4133,10 @@
     <w:basedOn w:val="Normal"/>
     <w:uiPriority w:val="34"/>
     <w:qFormat/>
-    <w:rsid w:val="00B7657E"/>
+    <w:rsid w:val="00CC4981"/>
     <w:pPr>
       <w:ind w:left="720"/>
+      <w:contextualSpacing/>
     </w:pPr>
   </w:style>
   <w:style w:type="table" w:styleId="TableGrid">
@@ -2993,12 +4190,11 @@
     <w:basedOn w:val="DefaultParagraphFont"/>
     <w:link w:val="Heading1"/>
     <w:uiPriority w:val="9"/>
-    <w:rsid w:val="007D001F"/>
+    <w:rsid w:val="00CC4981"/>
     <w:rPr>
       <w:rFonts w:asciiTheme="majorHAnsi" w:eastAsiaTheme="majorEastAsia" w:hAnsiTheme="majorHAnsi" w:cstheme="majorBidi"/>
       <w:b/>
       <w:bCs/>
-      <w:color w:val="365F91" w:themeColor="accent1" w:themeShade="BF"/>
       <w:sz w:val="28"/>
       <w:szCs w:val="28"/>
     </w:rPr>
@@ -3008,12 +4204,11 @@
     <w:basedOn w:val="DefaultParagraphFont"/>
     <w:link w:val="Heading2"/>
     <w:uiPriority w:val="9"/>
-    <w:rsid w:val="007D001F"/>
+    <w:rsid w:val="00CC4981"/>
     <w:rPr>
       <w:rFonts w:asciiTheme="majorHAnsi" w:eastAsiaTheme="majorEastAsia" w:hAnsiTheme="majorHAnsi" w:cstheme="majorBidi"/>
       <w:b/>
       <w:bCs/>
-      <w:color w:val="4F81BD" w:themeColor="accent1"/>
       <w:sz w:val="26"/>
       <w:szCs w:val="26"/>
     </w:rPr>
@@ -3023,12 +4218,381 @@
     <w:basedOn w:val="DefaultParagraphFont"/>
     <w:link w:val="Heading3"/>
     <w:uiPriority w:val="9"/>
-    <w:rsid w:val="007D001F"/>
+    <w:rsid w:val="00CC4981"/>
     <w:rPr>
       <w:rFonts w:asciiTheme="majorHAnsi" w:eastAsiaTheme="majorEastAsia" w:hAnsiTheme="majorHAnsi" w:cstheme="majorBidi"/>
       <w:b/>
       <w:bCs/>
-      <w:color w:val="4F81BD" w:themeColor="accent1"/>
+    </w:rPr>
+  </w:style>
+  <w:style w:type="character" w:customStyle="1" w:styleId="Heading4Char">
+    <w:name w:val="Heading 4 Char"/>
+    <w:basedOn w:val="DefaultParagraphFont"/>
+    <w:link w:val="Heading4"/>
+    <w:uiPriority w:val="9"/>
+    <w:rsid w:val="00CC4981"/>
+    <w:rPr>
+      <w:rFonts w:asciiTheme="majorHAnsi" w:eastAsiaTheme="majorEastAsia" w:hAnsiTheme="majorHAnsi" w:cstheme="majorBidi"/>
+      <w:b/>
+      <w:bCs/>
+      <w:i/>
+      <w:iCs/>
+    </w:rPr>
+  </w:style>
+  <w:style w:type="paragraph" w:styleId="HTMLPreformatted">
+    <w:name w:val="HTML Preformatted"/>
+    <w:basedOn w:val="Normal"/>
+    <w:link w:val="HTMLPreformattedChar"/>
+    <w:uiPriority w:val="99"/>
+    <w:semiHidden/>
+    <w:unhideWhenUsed/>
+    <w:rsid w:val="00EE7084"/>
+    <w:pPr>
+      <w:tabs>
+        <w:tab w:val="left" w:pos="916"/>
+        <w:tab w:val="left" w:pos="1832"/>
+        <w:tab w:val="left" w:pos="2748"/>
+        <w:tab w:val="left" w:pos="3664"/>
+        <w:tab w:val="left" w:pos="4580"/>
+        <w:tab w:val="left" w:pos="5496"/>
+        <w:tab w:val="left" w:pos="6412"/>
+        <w:tab w:val="left" w:pos="7328"/>
+        <w:tab w:val="left" w:pos="8244"/>
+        <w:tab w:val="left" w:pos="9160"/>
+        <w:tab w:val="left" w:pos="10076"/>
+        <w:tab w:val="left" w:pos="10992"/>
+        <w:tab w:val="left" w:pos="11908"/>
+        <w:tab w:val="left" w:pos="12824"/>
+        <w:tab w:val="left" w:pos="13740"/>
+        <w:tab w:val="left" w:pos="14656"/>
+      </w:tabs>
+    </w:pPr>
+    <w:rPr>
+      <w:rFonts w:ascii="Courier New" w:eastAsia="Times New Roman" w:hAnsi="Courier New" w:cs="Courier New"/>
+      <w:sz w:val="20"/>
+      <w:szCs w:val="20"/>
+    </w:rPr>
+  </w:style>
+  <w:style w:type="character" w:customStyle="1" w:styleId="HTMLPreformattedChar">
+    <w:name w:val="HTML Preformatted Char"/>
+    <w:basedOn w:val="DefaultParagraphFont"/>
+    <w:link w:val="HTMLPreformatted"/>
+    <w:uiPriority w:val="99"/>
+    <w:semiHidden/>
+    <w:rsid w:val="00EE7084"/>
+    <w:rPr>
+      <w:rFonts w:ascii="Courier New" w:eastAsia="Times New Roman" w:hAnsi="Courier New" w:cs="Courier New"/>
+      <w:sz w:val="20"/>
+      <w:szCs w:val="20"/>
+    </w:rPr>
+  </w:style>
+  <w:style w:type="character" w:customStyle="1" w:styleId="Heading5Char">
+    <w:name w:val="Heading 5 Char"/>
+    <w:basedOn w:val="DefaultParagraphFont"/>
+    <w:link w:val="Heading5"/>
+    <w:uiPriority w:val="9"/>
+    <w:semiHidden/>
+    <w:rsid w:val="00CC4981"/>
+    <w:rPr>
+      <w:rFonts w:asciiTheme="majorHAnsi" w:eastAsiaTheme="majorEastAsia" w:hAnsiTheme="majorHAnsi" w:cstheme="majorBidi"/>
+      <w:b/>
+      <w:bCs/>
+      <w:color w:val="7F7F7F" w:themeColor="text1" w:themeTint="80"/>
+    </w:rPr>
+  </w:style>
+  <w:style w:type="character" w:customStyle="1" w:styleId="Heading6Char">
+    <w:name w:val="Heading 6 Char"/>
+    <w:basedOn w:val="DefaultParagraphFont"/>
+    <w:link w:val="Heading6"/>
+    <w:uiPriority w:val="9"/>
+    <w:semiHidden/>
+    <w:rsid w:val="00CC4981"/>
+    <w:rPr>
+      <w:rFonts w:asciiTheme="majorHAnsi" w:eastAsiaTheme="majorEastAsia" w:hAnsiTheme="majorHAnsi" w:cstheme="majorBidi"/>
+      <w:b/>
+      <w:bCs/>
+      <w:i/>
+      <w:iCs/>
+      <w:color w:val="7F7F7F" w:themeColor="text1" w:themeTint="80"/>
+    </w:rPr>
+  </w:style>
+  <w:style w:type="character" w:customStyle="1" w:styleId="Heading7Char">
+    <w:name w:val="Heading 7 Char"/>
+    <w:basedOn w:val="DefaultParagraphFont"/>
+    <w:link w:val="Heading7"/>
+    <w:uiPriority w:val="9"/>
+    <w:semiHidden/>
+    <w:rsid w:val="00CC4981"/>
+    <w:rPr>
+      <w:rFonts w:asciiTheme="majorHAnsi" w:eastAsiaTheme="majorEastAsia" w:hAnsiTheme="majorHAnsi" w:cstheme="majorBidi"/>
+      <w:i/>
+      <w:iCs/>
+    </w:rPr>
+  </w:style>
+  <w:style w:type="character" w:customStyle="1" w:styleId="Heading8Char">
+    <w:name w:val="Heading 8 Char"/>
+    <w:basedOn w:val="DefaultParagraphFont"/>
+    <w:link w:val="Heading8"/>
+    <w:uiPriority w:val="9"/>
+    <w:semiHidden/>
+    <w:rsid w:val="00CC4981"/>
+    <w:rPr>
+      <w:rFonts w:asciiTheme="majorHAnsi" w:eastAsiaTheme="majorEastAsia" w:hAnsiTheme="majorHAnsi" w:cstheme="majorBidi"/>
+      <w:sz w:val="20"/>
+      <w:szCs w:val="20"/>
+    </w:rPr>
+  </w:style>
+  <w:style w:type="character" w:customStyle="1" w:styleId="Heading9Char">
+    <w:name w:val="Heading 9 Char"/>
+    <w:basedOn w:val="DefaultParagraphFont"/>
+    <w:link w:val="Heading9"/>
+    <w:uiPriority w:val="9"/>
+    <w:semiHidden/>
+    <w:rsid w:val="00CC4981"/>
+    <w:rPr>
+      <w:rFonts w:asciiTheme="majorHAnsi" w:eastAsiaTheme="majorEastAsia" w:hAnsiTheme="majorHAnsi" w:cstheme="majorBidi"/>
+      <w:i/>
+      <w:iCs/>
+      <w:spacing w:val="5"/>
+      <w:sz w:val="20"/>
+      <w:szCs w:val="20"/>
+    </w:rPr>
+  </w:style>
+  <w:style w:type="paragraph" w:styleId="Title">
+    <w:name w:val="Title"/>
+    <w:basedOn w:val="Normal"/>
+    <w:next w:val="Normal"/>
+    <w:link w:val="TitleChar"/>
+    <w:uiPriority w:val="10"/>
+    <w:qFormat/>
+    <w:rsid w:val="00CC4981"/>
+    <w:pPr>
+      <w:pBdr>
+        <w:bottom w:val="single" w:sz="4" w:space="1" w:color="auto"/>
+      </w:pBdr>
+      <w:spacing w:line="240" w:lineRule="auto"/>
+      <w:contextualSpacing/>
+    </w:pPr>
+    <w:rPr>
+      <w:rFonts w:asciiTheme="majorHAnsi" w:eastAsiaTheme="majorEastAsia" w:hAnsiTheme="majorHAnsi" w:cstheme="majorBidi"/>
+      <w:spacing w:val="5"/>
+      <w:sz w:val="52"/>
+      <w:szCs w:val="52"/>
+    </w:rPr>
+  </w:style>
+  <w:style w:type="character" w:customStyle="1" w:styleId="TitleChar">
+    <w:name w:val="Title Char"/>
+    <w:basedOn w:val="DefaultParagraphFont"/>
+    <w:link w:val="Title"/>
+    <w:uiPriority w:val="10"/>
+    <w:rsid w:val="00CC4981"/>
+    <w:rPr>
+      <w:rFonts w:asciiTheme="majorHAnsi" w:eastAsiaTheme="majorEastAsia" w:hAnsiTheme="majorHAnsi" w:cstheme="majorBidi"/>
+      <w:spacing w:val="5"/>
+      <w:sz w:val="52"/>
+      <w:szCs w:val="52"/>
+    </w:rPr>
+  </w:style>
+  <w:style w:type="paragraph" w:styleId="Subtitle">
+    <w:name w:val="Subtitle"/>
+    <w:basedOn w:val="Normal"/>
+    <w:next w:val="Normal"/>
+    <w:link w:val="SubtitleChar"/>
+    <w:uiPriority w:val="11"/>
+    <w:qFormat/>
+    <w:rsid w:val="00CC4981"/>
+    <w:pPr>
+      <w:spacing w:after="600"/>
+    </w:pPr>
+    <w:rPr>
+      <w:rFonts w:asciiTheme="majorHAnsi" w:eastAsiaTheme="majorEastAsia" w:hAnsiTheme="majorHAnsi" w:cstheme="majorBidi"/>
+      <w:i/>
+      <w:iCs/>
+      <w:spacing w:val="13"/>
+      <w:sz w:val="24"/>
+      <w:szCs w:val="24"/>
+    </w:rPr>
+  </w:style>
+  <w:style w:type="character" w:customStyle="1" w:styleId="SubtitleChar">
+    <w:name w:val="Subtitle Char"/>
+    <w:basedOn w:val="DefaultParagraphFont"/>
+    <w:link w:val="Subtitle"/>
+    <w:uiPriority w:val="11"/>
+    <w:rsid w:val="00CC4981"/>
+    <w:rPr>
+      <w:rFonts w:asciiTheme="majorHAnsi" w:eastAsiaTheme="majorEastAsia" w:hAnsiTheme="majorHAnsi" w:cstheme="majorBidi"/>
+      <w:i/>
+      <w:iCs/>
+      <w:spacing w:val="13"/>
+      <w:sz w:val="24"/>
+      <w:szCs w:val="24"/>
+    </w:rPr>
+  </w:style>
+  <w:style w:type="character" w:styleId="Strong">
+    <w:name w:val="Strong"/>
+    <w:uiPriority w:val="22"/>
+    <w:qFormat/>
+    <w:rsid w:val="00CC4981"/>
+    <w:rPr>
+      <w:b/>
+      <w:bCs/>
+    </w:rPr>
+  </w:style>
+  <w:style w:type="character" w:styleId="Emphasis">
+    <w:name w:val="Emphasis"/>
+    <w:uiPriority w:val="20"/>
+    <w:qFormat/>
+    <w:rsid w:val="00CC4981"/>
+    <w:rPr>
+      <w:b/>
+      <w:bCs/>
+      <w:i/>
+      <w:iCs/>
+      <w:spacing w:val="10"/>
+      <w:bdr w:val="none" w:sz="0" w:space="0" w:color="auto"/>
+      <w:shd w:val="clear" w:color="auto" w:fill="auto"/>
+    </w:rPr>
+  </w:style>
+  <w:style w:type="paragraph" w:styleId="NoSpacing">
+    <w:name w:val="No Spacing"/>
+    <w:basedOn w:val="Normal"/>
+    <w:uiPriority w:val="1"/>
+    <w:qFormat/>
+    <w:rsid w:val="00CC4981"/>
+    <w:pPr>
+      <w:spacing w:after="0" w:line="240" w:lineRule="auto"/>
+    </w:pPr>
+  </w:style>
+  <w:style w:type="paragraph" w:styleId="Quote">
+    <w:name w:val="Quote"/>
+    <w:basedOn w:val="Normal"/>
+    <w:next w:val="Normal"/>
+    <w:link w:val="QuoteChar"/>
+    <w:uiPriority w:val="29"/>
+    <w:qFormat/>
+    <w:rsid w:val="00CC4981"/>
+    <w:pPr>
+      <w:spacing w:before="200" w:after="0"/>
+      <w:ind w:left="360" w:right="360"/>
+    </w:pPr>
+    <w:rPr>
+      <w:i/>
+      <w:iCs/>
+    </w:rPr>
+  </w:style>
+  <w:style w:type="character" w:customStyle="1" w:styleId="QuoteChar">
+    <w:name w:val="Quote Char"/>
+    <w:basedOn w:val="DefaultParagraphFont"/>
+    <w:link w:val="Quote"/>
+    <w:uiPriority w:val="29"/>
+    <w:rsid w:val="00CC4981"/>
+    <w:rPr>
+      <w:i/>
+      <w:iCs/>
+    </w:rPr>
+  </w:style>
+  <w:style w:type="paragraph" w:styleId="IntenseQuote">
+    <w:name w:val="Intense Quote"/>
+    <w:basedOn w:val="Normal"/>
+    <w:next w:val="Normal"/>
+    <w:link w:val="IntenseQuoteChar"/>
+    <w:uiPriority w:val="30"/>
+    <w:qFormat/>
+    <w:rsid w:val="00CC4981"/>
+    <w:pPr>
+      <w:pBdr>
+        <w:bottom w:val="single" w:sz="4" w:space="1" w:color="auto"/>
+      </w:pBdr>
+      <w:spacing w:before="200" w:after="280"/>
+      <w:ind w:left="1008" w:right="1152"/>
+      <w:jc w:val="both"/>
+    </w:pPr>
+    <w:rPr>
+      <w:b/>
+      <w:bCs/>
+      <w:i/>
+      <w:iCs/>
+    </w:rPr>
+  </w:style>
+  <w:style w:type="character" w:customStyle="1" w:styleId="IntenseQuoteChar">
+    <w:name w:val="Intense Quote Char"/>
+    <w:basedOn w:val="DefaultParagraphFont"/>
+    <w:link w:val="IntenseQuote"/>
+    <w:uiPriority w:val="30"/>
+    <w:rsid w:val="00CC4981"/>
+    <w:rPr>
+      <w:b/>
+      <w:bCs/>
+      <w:i/>
+      <w:iCs/>
+    </w:rPr>
+  </w:style>
+  <w:style w:type="character" w:styleId="SubtleEmphasis">
+    <w:name w:val="Subtle Emphasis"/>
+    <w:uiPriority w:val="19"/>
+    <w:qFormat/>
+    <w:rsid w:val="00CC4981"/>
+    <w:rPr>
+      <w:i/>
+      <w:iCs/>
+    </w:rPr>
+  </w:style>
+  <w:style w:type="character" w:styleId="IntenseEmphasis">
+    <w:name w:val="Intense Emphasis"/>
+    <w:uiPriority w:val="21"/>
+    <w:qFormat/>
+    <w:rsid w:val="00CC4981"/>
+    <w:rPr>
+      <w:b/>
+      <w:bCs/>
+    </w:rPr>
+  </w:style>
+  <w:style w:type="character" w:styleId="SubtleReference">
+    <w:name w:val="Subtle Reference"/>
+    <w:uiPriority w:val="31"/>
+    <w:qFormat/>
+    <w:rsid w:val="00CC4981"/>
+    <w:rPr>
+      <w:smallCaps/>
+    </w:rPr>
+  </w:style>
+  <w:style w:type="character" w:styleId="IntenseReference">
+    <w:name w:val="Intense Reference"/>
+    <w:uiPriority w:val="32"/>
+    <w:qFormat/>
+    <w:rsid w:val="00CC4981"/>
+    <w:rPr>
+      <w:smallCaps/>
+      <w:spacing w:val="5"/>
+      <w:u w:val="single"/>
+    </w:rPr>
+  </w:style>
+  <w:style w:type="character" w:styleId="BookTitle">
+    <w:name w:val="Book Title"/>
+    <w:uiPriority w:val="33"/>
+    <w:qFormat/>
+    <w:rsid w:val="00CC4981"/>
+    <w:rPr>
+      <w:i/>
+      <w:iCs/>
+      <w:smallCaps/>
+      <w:spacing w:val="5"/>
+    </w:rPr>
+  </w:style>
+  <w:style w:type="paragraph" w:styleId="TOCHeading">
+    <w:name w:val="TOC Heading"/>
+    <w:basedOn w:val="Heading1"/>
+    <w:next w:val="Normal"/>
+    <w:uiPriority w:val="39"/>
+    <w:semiHidden/>
+    <w:unhideWhenUsed/>
+    <w:qFormat/>
+    <w:rsid w:val="00CC4981"/>
+    <w:pPr>
+      <w:outlineLvl w:val="9"/>
+    </w:pPr>
+    <w:rPr>
+      <w:lang w:bidi="en-US"/>
     </w:rPr>
   </w:style>
 </w:styles>

--- a/documentation/Data Repository App - Design Document.docx
+++ b/documentation/Data Repository App - Design Document.docx
@@ -42,10 +42,7 @@
     </w:p>
     <w:p/>
     <w:p/>
-    <w:p>
-      <w:bookmarkStart w:id="0" w:name="_GoBack"/>
-      <w:bookmarkEnd w:id="0"/>
-    </w:p>
+    <w:p/>
     <w:p>
       <w:pPr>
         <w:pStyle w:val="TOC1"/>
@@ -2303,11 +2300,11 @@
         <w:lastRenderedPageBreak/>
         <w:fldChar w:fldCharType="end"/>
       </w:r>
-      <w:bookmarkStart w:id="1" w:name="_Toc440470279"/>
+      <w:bookmarkStart w:id="0" w:name="_Toc440470279"/>
       <w:r>
         <w:t>Introduction</w:t>
       </w:r>
-      <w:bookmarkEnd w:id="1"/>
+      <w:bookmarkEnd w:id="0"/>
     </w:p>
     <w:p>
       <w:r>
@@ -2431,38 +2428,38 @@
       <w:pPr>
         <w:pStyle w:val="Heading1"/>
       </w:pPr>
-      <w:bookmarkStart w:id="2" w:name="_Toc440470280"/>
+      <w:bookmarkStart w:id="1" w:name="_Toc440470280"/>
       <w:r>
         <w:lastRenderedPageBreak/>
         <w:t>User Documentation</w:t>
       </w:r>
+      <w:bookmarkEnd w:id="1"/>
+    </w:p>
+    <w:p>
+      <w:r>
+        <w:t xml:space="preserve">The user interface consists of two screens, one for uploading data, </w:t>
+      </w:r>
+      <w:proofErr w:type="gramStart"/>
+      <w:r>
+        <w:t>one</w:t>
+      </w:r>
+      <w:proofErr w:type="gramEnd"/>
+      <w:r>
+        <w:t xml:space="preserve"> for finding data (i.e. searching for data).</w:t>
+      </w:r>
+    </w:p>
+    <w:p>
+      <w:pPr>
+        <w:pStyle w:val="Heading2"/>
+      </w:pPr>
+      <w:bookmarkStart w:id="2" w:name="_Toc440470281"/>
+      <w:r>
+        <w:t>Upload</w:t>
+      </w:r>
+      <w:r>
+        <w:t xml:space="preserve"> Data screen</w:t>
+      </w:r>
       <w:bookmarkEnd w:id="2"/>
-    </w:p>
-    <w:p>
-      <w:r>
-        <w:t xml:space="preserve">The user interface consists of two screens, one for uploading data, </w:t>
-      </w:r>
-      <w:proofErr w:type="gramStart"/>
-      <w:r>
-        <w:t>one</w:t>
-      </w:r>
-      <w:proofErr w:type="gramEnd"/>
-      <w:r>
-        <w:t xml:space="preserve"> for finding data (i.e. searching for data).</w:t>
-      </w:r>
-    </w:p>
-    <w:p>
-      <w:pPr>
-        <w:pStyle w:val="Heading2"/>
-      </w:pPr>
-      <w:bookmarkStart w:id="3" w:name="_Toc440470281"/>
-      <w:r>
-        <w:t>Upload</w:t>
-      </w:r>
-      <w:r>
-        <w:t xml:space="preserve"> Data screen</w:t>
-      </w:r>
-      <w:bookmarkEnd w:id="3"/>
     </w:p>
     <w:p/>
     <w:p>
@@ -2608,134 +2605,144 @@
       </w:r>
     </w:p>
     <w:p>
+      <w:bookmarkStart w:id="3" w:name="_Toc440470282"/>
+      <w:r>
+        <w:t>When data is uploaded or searched upon, it is done so within the context of a particular “data category.” Data categories provide a mechanism for segregating data of different natures from one another, essentially allowing them to behave as separate data stores.</w:t>
+      </w:r>
+    </w:p>
+    <w:p>
       <w:pPr>
         <w:pStyle w:val="Heading3"/>
       </w:pPr>
-      <w:bookmarkStart w:id="4" w:name="_Toc440470282"/>
+    </w:p>
+    <w:p>
+      <w:pPr>
+        <w:pStyle w:val="Heading3"/>
+      </w:pPr>
       <w:r>
         <w:t>Source Document</w:t>
       </w:r>
+      <w:bookmarkEnd w:id="3"/>
+    </w:p>
+    <w:p>
+      <w:r>
+        <w:t xml:space="preserve">If the source document (the one containing the data to be ingested) is an Excel </w:t>
+      </w:r>
+      <w:r>
+        <w:t>workbook</w:t>
+      </w:r>
+      <w:r>
+        <w:t xml:space="preserve">, a selection list (as pictured above) </w:t>
+      </w:r>
+      <w:r>
+        <w:t>will appear containing the list of sheets contained within the workbook. The user will use this list to select the sheet that contains the data the user wants the app to ingest.</w:t>
+      </w:r>
+    </w:p>
+    <w:p>
+      <w:pPr>
+        <w:pStyle w:val="Heading3"/>
+      </w:pPr>
+      <w:bookmarkStart w:id="4" w:name="_Toc440470283"/>
+      <w:r>
+        <w:t>Attachments</w:t>
+      </w:r>
       <w:bookmarkEnd w:id="4"/>
     </w:p>
     <w:p>
       <w:r>
-        <w:t xml:space="preserve">If the source document (the one containing the data to be ingested) is an Excel </w:t>
-      </w:r>
-      <w:r>
-        <w:t>workbook</w:t>
-      </w:r>
-      <w:r>
-        <w:t xml:space="preserve">, a selection list (as pictured above) </w:t>
-      </w:r>
-      <w:r>
-        <w:t>will appear containing the list of sheets contained within the workbook. The user will use this list to select the sheet that contains the data the user wants the app to ingest.</w:t>
+        <w:t>The user can also include</w:t>
+      </w:r>
+      <w:r>
+        <w:t>,</w:t>
+      </w:r>
+      <w:r>
+        <w:t xml:space="preserve"> in the upload, files he considers “attachments</w:t>
+      </w:r>
+      <w:r>
+        <w:t>.</w:t>
+      </w:r>
+      <w:r>
+        <w:t xml:space="preserve">” </w:t>
+      </w:r>
+      <w:r>
+        <w:t xml:space="preserve">These are </w:t>
+      </w:r>
+      <w:r>
+        <w:t>retrievable later.</w:t>
       </w:r>
     </w:p>
     <w:p>
       <w:pPr>
         <w:pStyle w:val="Heading3"/>
       </w:pPr>
-      <w:bookmarkStart w:id="5" w:name="_Toc440470283"/>
+      <w:bookmarkStart w:id="5" w:name="_Toc440470284"/>
+      <w:r>
+        <w:t>Data Category</w:t>
+      </w:r>
+      <w:bookmarkEnd w:id="5"/>
+    </w:p>
+    <w:p>
+      <w:r>
+        <w:t xml:space="preserve">The data category is selected from a drop down list and is data driven. </w:t>
+      </w:r>
+      <w:r>
+        <w:t xml:space="preserve">Data categories are added to the system in one of two ways. The first is to add it to </w:t>
+      </w:r>
+      <w:r>
+        <w:t xml:space="preserve">a </w:t>
+      </w:r>
+      <w:r>
+        <w:t xml:space="preserve">comma separated </w:t>
+      </w:r>
+      <w:r>
+        <w:t xml:space="preserve">setting in the application’s configuration file called </w:t>
+      </w:r>
+      <w:proofErr w:type="spellStart"/>
+      <w:r>
+        <w:t>app.defaultSetOfDataCategories</w:t>
+      </w:r>
+      <w:proofErr w:type="spellEnd"/>
+      <w:r>
+        <w:t xml:space="preserve">. When the application </w:t>
+      </w:r>
+      <w:r>
+        <w:t xml:space="preserve">launches, </w:t>
+      </w:r>
+      <w:r>
+        <w:t xml:space="preserve">it assures these categories exist in the </w:t>
+      </w:r>
+      <w:r>
+        <w:t>database</w:t>
+      </w:r>
+      <w:r>
+        <w:t xml:space="preserve">. The </w:t>
+      </w:r>
+      <w:r>
+        <w:t xml:space="preserve">second way of adding them </w:t>
+      </w:r>
+      <w:r>
+        <w:t>is to call a REST service</w:t>
+      </w:r>
+      <w:r>
+        <w:t xml:space="preserve">, which is </w:t>
+      </w:r>
+      <w:r>
+        <w:t>explained in the admin documentation.</w:t>
+      </w:r>
+    </w:p>
+    <w:p>
+      <w:pPr>
+        <w:pStyle w:val="Heading2"/>
+      </w:pPr>
+      <w:bookmarkStart w:id="6" w:name="_Toc440470285"/>
       <w:r>
         <w:lastRenderedPageBreak/>
-        <w:t>Attachments</w:t>
-      </w:r>
-      <w:bookmarkEnd w:id="5"/>
-    </w:p>
-    <w:p>
-      <w:r>
-        <w:t>The user can also include</w:t>
-      </w:r>
-      <w:r>
-        <w:t>,</w:t>
-      </w:r>
-      <w:r>
-        <w:t xml:space="preserve"> in the upload, files he considers “attachments</w:t>
-      </w:r>
-      <w:r>
-        <w:t>.</w:t>
-      </w:r>
-      <w:r>
-        <w:t xml:space="preserve">” </w:t>
-      </w:r>
-      <w:r>
-        <w:t xml:space="preserve">These are </w:t>
-      </w:r>
-      <w:r>
-        <w:t>retrievable later.</w:t>
-      </w:r>
-    </w:p>
-    <w:p>
-      <w:pPr>
-        <w:pStyle w:val="Heading3"/>
-      </w:pPr>
-      <w:bookmarkStart w:id="6" w:name="_Toc440470284"/>
-      <w:r>
-        <w:t>Data Category</w:t>
+        <w:t>Find</w:t>
+      </w:r>
+      <w:r>
+        <w:t xml:space="preserve"> Data screen</w:t>
       </w:r>
       <w:bookmarkEnd w:id="6"/>
-    </w:p>
-    <w:p>
-      <w:r>
-        <w:t xml:space="preserve">The data category is selected from a drop down list and is data driven. </w:t>
-      </w:r>
-      <w:r>
-        <w:t xml:space="preserve">Data categories are added to the system in one of two ways. The first is to add it to </w:t>
-      </w:r>
-      <w:r>
-        <w:t xml:space="preserve">a </w:t>
-      </w:r>
-      <w:r>
-        <w:t xml:space="preserve">comma separated </w:t>
-      </w:r>
-      <w:r>
-        <w:t xml:space="preserve">setting in the application’s configuration file called </w:t>
-      </w:r>
-      <w:proofErr w:type="spellStart"/>
-      <w:r>
-        <w:t>app.defaultSetOfDataCategories</w:t>
-      </w:r>
-      <w:proofErr w:type="spellEnd"/>
-      <w:r>
-        <w:t xml:space="preserve">. When the application </w:t>
-      </w:r>
-      <w:r>
-        <w:t xml:space="preserve">launches, </w:t>
-      </w:r>
-      <w:r>
-        <w:t xml:space="preserve">it assures these categories exist in the </w:t>
-      </w:r>
-      <w:r>
-        <w:t>database</w:t>
-      </w:r>
-      <w:r>
-        <w:t xml:space="preserve">. The </w:t>
-      </w:r>
-      <w:r>
-        <w:t xml:space="preserve">second way of adding them </w:t>
-      </w:r>
-      <w:r>
-        <w:t>is to call a REST service</w:t>
-      </w:r>
-      <w:r>
-        <w:t xml:space="preserve">, which is </w:t>
-      </w:r>
-      <w:r>
-        <w:t>explained in the admin documentation.</w:t>
-      </w:r>
-    </w:p>
-    <w:p>
-      <w:pPr>
-        <w:pStyle w:val="Heading2"/>
-      </w:pPr>
-      <w:bookmarkStart w:id="7" w:name="_Toc440470285"/>
-      <w:r>
-        <w:t>Find</w:t>
-      </w:r>
-      <w:r>
-        <w:t xml:space="preserve"> Data screen</w:t>
-      </w:r>
-      <w:bookmarkEnd w:id="7"/>
     </w:p>
     <w:p>
       <w:r>
@@ -3047,41 +3054,23 @@
       <w:pPr>
         <w:pStyle w:val="Heading1"/>
       </w:pPr>
-      <w:bookmarkStart w:id="8" w:name="_Toc440470286"/>
+      <w:bookmarkStart w:id="7" w:name="_Toc440470286"/>
+      <w:bookmarkStart w:id="8" w:name="_GoBack"/>
       <w:r>
         <w:lastRenderedPageBreak/>
         <w:t>Features accessed via a REST API</w:t>
       </w:r>
-      <w:bookmarkEnd w:id="8"/>
+      <w:bookmarkEnd w:id="7"/>
       <w:r>
         <w:t xml:space="preserve"> </w:t>
       </w:r>
     </w:p>
     <w:p>
       <w:r>
-        <w:t>There are some features that are not accessible via the user interface, but can be via a REST API.</w:t>
-      </w:r>
-      <w:r>
-        <w:t xml:space="preserve"> To call these, you’ll need to use a tool for making REST calls. An example would be the </w:t>
-      </w:r>
-      <w:proofErr w:type="spellStart"/>
-      <w:r>
-        <w:t>RESTClient</w:t>
-      </w:r>
-      <w:proofErr w:type="spellEnd"/>
-      <w:r>
-        <w:t xml:space="preserve"> plugin you can get for the Firefox browser (</w:t>
-      </w:r>
-      <w:hyperlink r:id="rId14" w:history="1">
-        <w:r>
-          <w:rPr>
-            <w:rStyle w:val="Hyperlink"/>
-          </w:rPr>
-          <w:t>https://addons.mozilla.org/en-US/firefox/addon/restclient</w:t>
-        </w:r>
-      </w:hyperlink>
-      <w:r>
-        <w:t>). A web search should produce any number of possible apps for making REST calls.</w:t>
+        <w:t xml:space="preserve">There are some features that are not accessible via the user interface, but </w:t>
+      </w:r>
+      <w:r>
+        <w:t>are exposed via REST services.</w:t>
       </w:r>
     </w:p>
     <w:p>
@@ -3177,10 +3166,7 @@
               <w:t>{</w:t>
             </w:r>
             <w:r>
-              <w:t>source</w:t>
-            </w:r>
-            <w:r>
-              <w:t xml:space="preserve"> UUID</w:t>
+              <w:t>dataset ID</w:t>
             </w:r>
             <w:r>
               <w:t>}</w:t>
@@ -3245,10 +3231,30 @@
     </w:p>
     <w:p>
       <w:r>
-        <w:t>To delete at dataset, you’d enter this in the browser</w:t>
-      </w:r>
-      <w:r>
-        <w:t>:</w:t>
+        <w:t xml:space="preserve">And </w:t>
+      </w:r>
+      <w:r>
+        <w:t xml:space="preserve">let’s assume </w:t>
+      </w:r>
+      <w:r>
+        <w:t xml:space="preserve">the dataset you want to delete has the UUID </w:t>
+      </w:r>
+      <w:r>
+        <w:rPr>
+          <w:sz w:val="18"/>
+        </w:rPr>
+        <w:t>56956b54c95e773184ae88e7</w:t>
+      </w:r>
+      <w:r>
+        <w:rPr>
+          <w:sz w:val="18"/>
+        </w:rPr>
+        <w:t>.</w:t>
+      </w:r>
+    </w:p>
+    <w:p>
+      <w:r>
+        <w:t>To delete the dataset, enter this in the browser:</w:t>
       </w:r>
     </w:p>
     <w:p>
@@ -3303,7 +3309,10 @@
     </w:p>
     <w:p>
       <w:r>
-        <w:t>The Source UUID</w:t>
+        <w:t xml:space="preserve">Dataset </w:t>
+      </w:r>
+      <w:r>
+        <w:t>UUID</w:t>
       </w:r>
       <w:r>
         <w:t>s</w:t>
@@ -3312,25 +3321,19 @@
         <w:t xml:space="preserve"> </w:t>
       </w:r>
       <w:r>
-        <w:t xml:space="preserve">for datasets are included in </w:t>
+        <w:t xml:space="preserve">are included in </w:t>
       </w:r>
       <w:r>
         <w:t>search results</w:t>
       </w:r>
       <w:r>
-        <w:t xml:space="preserve"> as </w:t>
-      </w:r>
-      <w:r>
-        <w:t>one of the columns returned</w:t>
-      </w:r>
-      <w:r>
-        <w:t>, labeled “Source UUID</w:t>
-      </w:r>
-      <w:r>
-        <w:t>.</w:t>
-      </w:r>
-      <w:r>
-        <w:t>”</w:t>
+        <w:t xml:space="preserve"> in the </w:t>
+      </w:r>
+      <w:r>
+        <w:t>“Source UUID”</w:t>
+      </w:r>
+      <w:r>
+        <w:t xml:space="preserve"> column.</w:t>
       </w:r>
     </w:p>
     <w:p>
@@ -3338,13 +3341,19 @@
         <w:t xml:space="preserve">Note: </w:t>
       </w:r>
       <w:r>
-        <w:t>To prevent inadvertent permanent deletions, the files uploaded for the dataset will not actually be removed from the server, but rather, will be moved to a special directory on the server</w:t>
-      </w:r>
-      <w:r>
-        <w:t xml:space="preserve"> set aside for removed data</w:t>
-      </w:r>
-      <w:r>
-        <w:t>.</w:t>
+        <w:t xml:space="preserve">To prevent inadvertent permanent deletions, the uploaded </w:t>
+      </w:r>
+      <w:r>
+        <w:t xml:space="preserve">files </w:t>
+      </w:r>
+      <w:r>
+        <w:t xml:space="preserve">will not actually be </w:t>
+      </w:r>
+      <w:r>
+        <w:t xml:space="preserve">deleted, but instead moved </w:t>
+      </w:r>
+      <w:r>
+        <w:t>to a special directory on the server.</w:t>
       </w:r>
     </w:p>
     <w:p>
@@ -3372,17 +3381,6 @@
     </w:p>
     <w:p>
       <w:r>
-        <w:t xml:space="preserve">When a data is uploaded or searched upon, it is done so within the context of a particular “data category.” Data categories provide a mechanism for segregating data of different natures from one another, essentially </w:t>
-      </w:r>
-      <w:r>
-        <w:t>allowing them to behave</w:t>
-      </w:r>
-      <w:r>
-        <w:t xml:space="preserve"> as separate data stores.</w:t>
-      </w:r>
-    </w:p>
-    <w:p>
-      <w:r>
         <w:t xml:space="preserve">The app’s configuration file has a setting </w:t>
       </w:r>
       <w:r>
@@ -3460,7 +3458,6 @@
       </w:pPr>
       <w:bookmarkStart w:id="14" w:name="_Toc440470292"/>
       <w:r>
-        <w:lastRenderedPageBreak/>
         <w:t>Usage Details</w:t>
       </w:r>
       <w:bookmarkEnd w:id="14"/>
@@ -3553,6 +3550,7 @@
         <w:rPr>
           <w:sz w:val="18"/>
         </w:rPr>
+        <w:lastRenderedPageBreak/>
         <w:t>http://</w:t>
       </w:r>
       <w:r>
@@ -3569,8 +3567,24 @@
       </w:r>
     </w:p>
     <w:p>
-      <w:r>
-        <w:t>To delete at dataset, you’d enter this in the browser:</w:t>
+      <w:pPr>
+        <w:rPr>
+          <w:sz w:val="18"/>
+        </w:rPr>
+      </w:pPr>
+      <w:r>
+        <w:t>And let’s assume the data category you want to add is “Spectral Analysis</w:t>
+      </w:r>
+      <w:r>
+        <w:rPr>
+          <w:sz w:val="18"/>
+        </w:rPr>
+        <w:t>.”</w:t>
+      </w:r>
+    </w:p>
+    <w:p>
+      <w:r>
+        <w:t>To add the category, enter this in the browser:</w:t>
       </w:r>
     </w:p>
     <w:p>
@@ -3626,12 +3640,60 @@
     </w:p>
     <w:p>
       <w:r>
-        <w:t>One way to understand this application is that, while it does contain a database, the real source of record for the data is the files users have uploaded and the metadata they provided at the time of upload. This is all stored on the server’s file system. To facilitate later searching and retrieval of the data, the data is also, incidentally, ingested into a database.</w:t>
-      </w:r>
-    </w:p>
-    <w:p>
-      <w:r>
-        <w:t>If the database is ever determined to be corrupt, or its implementation details need to change, the app does provide a mechanism for wiping the database clean and re-ingesting the data from the data files stored on the file system.</w:t>
+        <w:t xml:space="preserve">One way to understand this application is that, while it does contain a database, the real source of record is </w:t>
+      </w:r>
+      <w:r>
+        <w:t xml:space="preserve">comprised of </w:t>
+      </w:r>
+      <w:r>
+        <w:t xml:space="preserve">the files users </w:t>
+      </w:r>
+      <w:r>
+        <w:t>upload</w:t>
+      </w:r>
+      <w:r>
+        <w:t xml:space="preserve"> and the</w:t>
+      </w:r>
+      <w:r>
+        <w:t>ir accompanying</w:t>
+      </w:r>
+      <w:r>
+        <w:t xml:space="preserve"> metadata. </w:t>
+      </w:r>
+      <w:r>
+        <w:t xml:space="preserve">This is </w:t>
+      </w:r>
+      <w:r>
+        <w:t xml:space="preserve">stored on the server’s file system. To facilitate retrieval of the data, </w:t>
+      </w:r>
+      <w:r>
+        <w:t xml:space="preserve">the data is </w:t>
+      </w:r>
+      <w:r>
+        <w:t>also ingested into a database.</w:t>
+      </w:r>
+    </w:p>
+    <w:p>
+      <w:r>
+        <w:t xml:space="preserve">If the database </w:t>
+      </w:r>
+      <w:r>
+        <w:t xml:space="preserve">ever gets </w:t>
+      </w:r>
+      <w:r>
+        <w:t>corrupt</w:t>
+      </w:r>
+      <w:r>
+        <w:t>,</w:t>
+      </w:r>
+      <w:r>
+        <w:t xml:space="preserve"> or its </w:t>
+      </w:r>
+      <w:r>
+        <w:t>schema ever needs changing</w:t>
+      </w:r>
+      <w:r>
+        <w:t>, the app does provide a mechanism for wiping the database clean and re-ingesting the data from the data files stored on the file system.</w:t>
       </w:r>
     </w:p>
     <w:p>
@@ -3734,7 +3796,13 @@
     </w:p>
     <w:p>
       <w:r>
-        <w:t>To delete at dataset, you’d enter this in the browser:</w:t>
+        <w:t xml:space="preserve">To </w:t>
+      </w:r>
+      <w:r>
+        <w:t>re-ingest the data</w:t>
+      </w:r>
+      <w:r>
+        <w:t>, you’d enter this in the browser:</w:t>
       </w:r>
     </w:p>
     <w:p>
@@ -3761,9 +3829,48 @@
     </w:p>
     <w:p>
       <w:r>
-        <w:t>Note: This may take a few minutes to execute, depending upon how much data there is to ingest. However, the app will still be functional for most of that time. The only difference will be that some of the data will be missing until it loads.</w:t>
-      </w:r>
-    </w:p>
+        <w:t xml:space="preserve">Note: </w:t>
+      </w:r>
+      <w:r>
+        <w:t>D</w:t>
+      </w:r>
+      <w:r>
+        <w:t xml:space="preserve">epending upon the quantity of </w:t>
+      </w:r>
+      <w:proofErr w:type="gramStart"/>
+      <w:r>
+        <w:t>data</w:t>
+      </w:r>
+      <w:r>
+        <w:t xml:space="preserve"> ,</w:t>
+      </w:r>
+      <w:proofErr w:type="gramEnd"/>
+      <w:r>
+        <w:t xml:space="preserve"> t</w:t>
+      </w:r>
+      <w:r>
+        <w:t xml:space="preserve">his may take a few minutes to execute. </w:t>
+      </w:r>
+      <w:r>
+        <w:t xml:space="preserve">While it is doing so, </w:t>
+      </w:r>
+      <w:r>
+        <w:t xml:space="preserve">the app will still be functional. The only difference will be the data </w:t>
+      </w:r>
+      <w:r>
+        <w:t xml:space="preserve">that hasn’t yet loaded </w:t>
+      </w:r>
+      <w:r>
+        <w:t xml:space="preserve">will be </w:t>
+      </w:r>
+      <w:r>
+        <w:t>omitted from search results</w:t>
+      </w:r>
+      <w:r>
+        <w:t>.</w:t>
+      </w:r>
+    </w:p>
+    <w:bookmarkEnd w:id="8"/>
     <w:p>
       <w:pPr>
         <w:rPr>
@@ -8104,7 +8211,7 @@
                     <pic:cNvPicPr/>
                   </pic:nvPicPr>
                   <pic:blipFill>
-                    <a:blip r:embed="rId15"/>
+                    <a:blip r:embed="rId14"/>
                     <a:stretch>
                       <a:fillRect/>
                     </a:stretch>
@@ -9368,7 +9475,7 @@
       <w:r>
         <w:t>The Excel workbooks are parsed using an open source library called POI (</w:t>
       </w:r>
-      <w:hyperlink r:id="rId16" w:history="1">
+      <w:hyperlink r:id="rId15" w:history="1">
         <w:r>
           <w:rPr>
             <w:rStyle w:val="Hyperlink"/>
@@ -9767,6 +9874,61 @@
         <w:t xml:space="preserve"> files in source control. But, for now, they don’t contain any sensitive information, so they’re there for convenience.</w:t>
       </w:r>
     </w:p>
+    <w:p/>
+    <w:p>
+      <w:r>
+        <w:t>The app’s configuration file has a setting (</w:t>
+      </w:r>
+      <w:proofErr w:type="spellStart"/>
+      <w:r>
+        <w:t>app.defaultSetOfDataCategories</w:t>
+      </w:r>
+      <w:proofErr w:type="spellEnd"/>
+      <w:r>
+        <w:t>) for designating a default set of data categories. Here’s a sample of how it might look:</w:t>
+      </w:r>
+    </w:p>
+    <w:p>
+      <w:pPr>
+        <w:rPr>
+          <w:rFonts w:eastAsia="Times New Roman"/>
+        </w:rPr>
+      </w:pPr>
+      <w:r>
+        <w:rPr>
+          <w:rFonts w:eastAsia="Times New Roman"/>
+        </w:rPr>
+        <w:tab/>
+      </w:r>
+      <w:proofErr w:type="spellStart"/>
+      <w:r>
+        <w:rPr>
+          <w:rFonts w:eastAsia="Times New Roman"/>
+        </w:rPr>
+        <w:t>app.defaultSetOfDataCategories</w:t>
+      </w:r>
+      <w:proofErr w:type="spellEnd"/>
+      <w:r>
+        <w:rPr>
+          <w:rFonts w:eastAsia="Times New Roman"/>
+        </w:rPr>
+        <w:t>=Algae</w:t>
+      </w:r>
+      <w:proofErr w:type="gramStart"/>
+      <w:r>
+        <w:rPr>
+          <w:rFonts w:eastAsia="Times New Roman"/>
+        </w:rPr>
+        <w:t>,ATP3,Biomass,NIR</w:t>
+      </w:r>
+      <w:proofErr w:type="gramEnd"/>
+    </w:p>
+    <w:p>
+      <w:r>
+        <w:t>When the app starts up, it assures the system is populated with these categories.</w:t>
+      </w:r>
+    </w:p>
+    <w:p/>
     <w:p>
       <w:pPr>
         <w:pStyle w:val="Heading3"/>
@@ -9850,7 +10012,7 @@
       <w:r>
         <w:t xml:space="preserve">Go to </w:t>
       </w:r>
-      <w:hyperlink r:id="rId17" w:history="1">
+      <w:hyperlink r:id="rId16" w:history="1">
         <w:r>
           <w:rPr>
             <w:rStyle w:val="Hyperlink"/>
@@ -10193,67 +10355,67 @@
     </w:p>
     <w:p/>
     <w:p>
+      <w:hyperlink r:id="rId17" w:history="1">
+        <w:r>
+          <w:rPr>
+            <w:rStyle w:val="Hyperlink"/>
+          </w:rPr>
+          <w:t>https://www.google.com/search?q=mongodb+best+practices</w:t>
+        </w:r>
+      </w:hyperlink>
+    </w:p>
+    <w:p>
+      <w:r>
+        <w:t>That being said, I didn’t pick this database for its big data nor high availability features. Neither of those are hard requirements for this project. So I don’t anticipate the fact that we have no server replication planned will be any sort of a problem.</w:t>
+      </w:r>
+    </w:p>
+    <w:p>
+      <w:r>
+        <w:t>This is the contact I’ve interfaced with at MongoDB. I’ve had phone calls with him and exchanged e-mails. They seem to place special emphasis on getting government agencies to adopt Mongo in their projects.</w:t>
+      </w:r>
+    </w:p>
+    <w:p>
+      <w:pPr>
+        <w:spacing w:after="0"/>
+      </w:pPr>
+      <w:r>
+        <w:t>James Kerr</w:t>
+      </w:r>
+    </w:p>
+    <w:p>
+      <w:pPr>
+        <w:spacing w:after="0"/>
+      </w:pPr>
+      <w:r>
+        <w:t>Director, Solutions Architecture</w:t>
+      </w:r>
+    </w:p>
+    <w:p>
+      <w:pPr>
+        <w:spacing w:after="0"/>
+      </w:pPr>
+      <w:proofErr w:type="gramStart"/>
+      <w:r>
+        <w:t>phone</w:t>
+      </w:r>
+      <w:proofErr w:type="gramEnd"/>
+      <w:r>
+        <w:t>: "646.623.6460",</w:t>
+      </w:r>
+    </w:p>
+    <w:p>
+      <w:pPr>
+        <w:spacing w:after="0"/>
+      </w:pPr>
+      <w:proofErr w:type="gramStart"/>
+      <w:r>
+        <w:t>email</w:t>
+      </w:r>
+      <w:proofErr w:type="gramEnd"/>
+      <w:r>
+        <w:t>: </w:t>
+      </w:r>
       <w:hyperlink r:id="rId18" w:history="1">
-        <w:r>
-          <w:rPr>
-            <w:rStyle w:val="Hyperlink"/>
-          </w:rPr>
-          <w:t>https://www.google.com/search?q=mongodb+best+practices</w:t>
-        </w:r>
-      </w:hyperlink>
-    </w:p>
-    <w:p>
-      <w:r>
-        <w:t>That being said, I didn’t pick this database for its big data nor high availability features. Neither of those are hard requirements for this project. So I don’t anticipate the fact that we have no server replication planned will be any sort of a problem.</w:t>
-      </w:r>
-    </w:p>
-    <w:p>
-      <w:r>
-        <w:t>This is the contact I’ve interfaced with at MongoDB. I’ve had phone calls with him and exchanged e-mails. They seem to place special emphasis on getting government agencies to adopt Mongo in their projects.</w:t>
-      </w:r>
-    </w:p>
-    <w:p>
-      <w:pPr>
-        <w:spacing w:after="0"/>
-      </w:pPr>
-      <w:r>
-        <w:t>James Kerr</w:t>
-      </w:r>
-    </w:p>
-    <w:p>
-      <w:pPr>
-        <w:spacing w:after="0"/>
-      </w:pPr>
-      <w:r>
-        <w:t>Director, Solutions Architecture</w:t>
-      </w:r>
-    </w:p>
-    <w:p>
-      <w:pPr>
-        <w:spacing w:after="0"/>
-      </w:pPr>
-      <w:proofErr w:type="gramStart"/>
-      <w:r>
-        <w:t>phone</w:t>
-      </w:r>
-      <w:proofErr w:type="gramEnd"/>
-      <w:r>
-        <w:t>: "646.623.6460",</w:t>
-      </w:r>
-    </w:p>
-    <w:p>
-      <w:pPr>
-        <w:spacing w:after="0"/>
-      </w:pPr>
-      <w:proofErr w:type="gramStart"/>
-      <w:r>
-        <w:t>email</w:t>
-      </w:r>
-      <w:proofErr w:type="gramEnd"/>
-      <w:r>
-        <w:t>: </w:t>
-      </w:r>
-      <w:hyperlink r:id="rId19" w:history="1">
         <w:r>
           <w:rPr>
             <w:rStyle w:val="Hyperlink"/>
@@ -10304,7 +10466,7 @@
       </w:r>
     </w:p>
     <w:sectPr>
-      <w:footerReference w:type="default" r:id="rId20"/>
+      <w:footerReference w:type="default" r:id="rId19"/>
       <w:pgSz w:w="12240" w:h="15840"/>
       <w:pgMar w:top="1440" w:right="1440" w:bottom="1440" w:left="1440" w:header="720" w:footer="720" w:gutter="0"/>
       <w:cols w:space="720"/>
@@ -10373,7 +10535,7 @@
           <w:rPr>
             <w:noProof/>
           </w:rPr>
-          <w:t>1</w:t>
+          <w:t>12</w:t>
         </w:r>
         <w:r>
           <w:rPr>
@@ -13842,7 +14004,7 @@
 </file>
 
 <file path=customXml/itemProps1.xml><?xml version="1.0" encoding="utf-8"?>
-<ds:datastoreItem xmlns:ds="http://schemas.openxmlformats.org/officeDocument/2006/customXml" ds:itemID="{4F0EAD35-21BE-49B7-BED6-CB9EBC2DA958}">
+<ds:datastoreItem xmlns:ds="http://schemas.openxmlformats.org/officeDocument/2006/customXml" ds:itemID="{C96C52BE-4BD3-4D20-9973-6D4B1AD37C58}">
   <ds:schemaRefs>
     <ds:schemaRef ds:uri="http://schemas.openxmlformats.org/officeDocument/2006/bibliography"/>
   </ds:schemaRefs>

--- a/documentation/Data Repository App - Design Document.docx
+++ b/documentation/Data Repository App - Design Document.docx
@@ -2314,99 +2314,122 @@
         <w:t>for the purpose of storing</w:t>
       </w:r>
       <w:r>
-        <w:t xml:space="preserve"> da</w:t>
+        <w:t xml:space="preserve"> </w:t>
+      </w:r>
+      <w:r>
+        <w:t>grid</w:t>
+      </w:r>
+      <w:r>
+        <w:t>-shaped</w:t>
+      </w:r>
+      <w:r>
+        <w:t xml:space="preserve"> </w:t>
+      </w:r>
+      <w:r>
+        <w:t>da</w:t>
       </w:r>
       <w:r>
         <w:t xml:space="preserve">ta </w:t>
       </w:r>
       <w:r>
-        <w:t xml:space="preserve">in grid form (i.e. rows and columns) </w:t>
+        <w:t xml:space="preserve">(i.e. rows and columns) </w:t>
       </w:r>
       <w:r>
         <w:t>and retrieving</w:t>
       </w:r>
       <w:r>
-        <w:t xml:space="preserve"> it later</w:t>
-      </w:r>
-      <w:r>
-        <w:t xml:space="preserve"> via searches</w:t>
+        <w:t xml:space="preserve"> it later.</w:t>
+      </w:r>
+      <w:r>
+        <w:t xml:space="preserve"> </w:t>
+      </w:r>
+      <w:r>
+        <w:t>It has a browser</w:t>
+      </w:r>
+      <w:r>
+        <w:t xml:space="preserve"> </w:t>
+      </w:r>
+      <w:r>
+        <w:t>based UI that u</w:t>
+      </w:r>
+      <w:r>
+        <w:t xml:space="preserve">sers can </w:t>
+      </w:r>
+      <w:r>
+        <w:t xml:space="preserve">use to </w:t>
+      </w:r>
+      <w:r>
+        <w:t>upload</w:t>
+      </w:r>
+      <w:r>
+        <w:t xml:space="preserve"> data in the </w:t>
+      </w:r>
+      <w:r>
+        <w:t xml:space="preserve">as </w:t>
+      </w:r>
+      <w:r>
+        <w:t xml:space="preserve">Excel </w:t>
+      </w:r>
+      <w:r>
+        <w:t xml:space="preserve">workbooks </w:t>
+      </w:r>
+      <w:r>
+        <w:t xml:space="preserve">or </w:t>
+      </w:r>
+      <w:r>
+        <w:t>comma-separated-value (</w:t>
+      </w:r>
+      <w:r>
+        <w:t>CSV</w:t>
+      </w:r>
+      <w:r>
+        <w:t>)</w:t>
+      </w:r>
+      <w:r>
+        <w:t xml:space="preserve"> files</w:t>
+      </w:r>
+      <w:r>
+        <w:t xml:space="preserve">. The ingested data is stored in </w:t>
+      </w:r>
+      <w:r>
+        <w:t>a database</w:t>
+      </w:r>
+      <w:r>
+        <w:t xml:space="preserve">. </w:t>
+      </w:r>
+      <w:r>
+        <w:t xml:space="preserve">The raw uploaded files are stored on the server’s file system. The app provides a mechanism for searching for data rows </w:t>
+      </w:r>
+      <w:r>
+        <w:t>using user-defined</w:t>
+      </w:r>
+      <w:r>
+        <w:t xml:space="preserve"> criteria</w:t>
+      </w:r>
+      <w:r>
+        <w:t xml:space="preserve"> as well as the ability to download the originally uploaded files</w:t>
       </w:r>
       <w:r>
         <w:t>.</w:t>
       </w:r>
-      <w:r>
-        <w:t xml:space="preserve"> </w:t>
-      </w:r>
-      <w:r>
-        <w:t>It has a browser-based UI that u</w:t>
-      </w:r>
-      <w:r>
-        <w:t xml:space="preserve">sers can </w:t>
-      </w:r>
-      <w:r>
-        <w:t xml:space="preserve">use to </w:t>
-      </w:r>
-      <w:r>
-        <w:t>upload</w:t>
-      </w:r>
-      <w:r>
-        <w:t xml:space="preserve"> data in the form of</w:t>
-      </w:r>
-      <w:r>
-        <w:t xml:space="preserve"> Excel </w:t>
-      </w:r>
-      <w:r>
-        <w:t xml:space="preserve">workbooks </w:t>
-      </w:r>
-      <w:r>
-        <w:t xml:space="preserve">or </w:t>
-      </w:r>
-      <w:r>
-        <w:t>comma-separated-value (</w:t>
-      </w:r>
-      <w:r>
-        <w:t>CSV</w:t>
-      </w:r>
-      <w:r>
-        <w:t>)</w:t>
-      </w:r>
-      <w:r>
-        <w:t xml:space="preserve"> files</w:t>
-      </w:r>
-      <w:r>
-        <w:t xml:space="preserve">. The ingested data is stored in </w:t>
-      </w:r>
-      <w:r>
-        <w:t>a MongoDB database</w:t>
-      </w:r>
-      <w:r>
-        <w:t xml:space="preserve">. </w:t>
-      </w:r>
-      <w:r>
-        <w:t>The raw uploaded files are stored on the server’s file system</w:t>
-      </w:r>
-      <w:r>
-        <w:t xml:space="preserve"> for reference</w:t>
-      </w:r>
-      <w:r>
-        <w:t xml:space="preserve">. The app provides a mechanism for searching for data rows </w:t>
-      </w:r>
-      <w:r>
-        <w:t>using user-defined</w:t>
-      </w:r>
-      <w:r>
-        <w:t xml:space="preserve"> criteria</w:t>
-      </w:r>
-      <w:r>
-        <w:t xml:space="preserve"> as well as the ability to download the originally uploaded files</w:t>
-      </w:r>
-      <w:r>
-        <w:t>.</w:t>
-      </w:r>
-    </w:p>
-    <w:p>
-      <w:r>
-        <w:t>Development work was done by Mike Brown (mike.public@superbrown.com) for the three month period from October through December of 2015.</w:t>
+    </w:p>
+    <w:p>
+      <w:r>
+        <w:t xml:space="preserve">The initial design and </w:t>
+      </w:r>
+      <w:bookmarkStart w:id="1" w:name="_GoBack"/>
+      <w:bookmarkEnd w:id="1"/>
+      <w:r>
+        <w:t>d</w:t>
+      </w:r>
+      <w:r>
+        <w:t xml:space="preserve">evelopment work </w:t>
+      </w:r>
+      <w:r>
+        <w:t xml:space="preserve">on this </w:t>
+      </w:r>
+      <w:r>
+        <w:t>was done by Mike Brown (mike.public@superbrown.com) for the three month period from October through December of 2015.</w:t>
       </w:r>
     </w:p>
     <w:p>
@@ -2428,12 +2451,12 @@
       <w:pPr>
         <w:pStyle w:val="Heading1"/>
       </w:pPr>
-      <w:bookmarkStart w:id="1" w:name="_Toc440470280"/>
+      <w:bookmarkStart w:id="2" w:name="_Toc440470280"/>
       <w:r>
         <w:lastRenderedPageBreak/>
         <w:t>User Documentation</w:t>
       </w:r>
-      <w:bookmarkEnd w:id="1"/>
+      <w:bookmarkEnd w:id="2"/>
     </w:p>
     <w:p>
       <w:r>
@@ -2452,14 +2475,14 @@
       <w:pPr>
         <w:pStyle w:val="Heading2"/>
       </w:pPr>
-      <w:bookmarkStart w:id="2" w:name="_Toc440470281"/>
+      <w:bookmarkStart w:id="3" w:name="_Toc440470281"/>
       <w:r>
         <w:t>Upload</w:t>
       </w:r>
       <w:r>
         <w:t xml:space="preserve"> Data screen</w:t>
       </w:r>
-      <w:bookmarkEnd w:id="2"/>
+      <w:bookmarkEnd w:id="3"/>
     </w:p>
     <w:p/>
     <w:p>
@@ -2605,7 +2628,7 @@
       </w:r>
     </w:p>
     <w:p>
-      <w:bookmarkStart w:id="3" w:name="_Toc440470282"/>
+      <w:bookmarkStart w:id="4" w:name="_Toc440470282"/>
       <w:r>
         <w:t>When data is uploaded or searched upon, it is done so within the context of a particular “data category.” Data categories provide a mechanism for segregating data of different natures from one another, essentially allowing them to behave as separate data stores.</w:t>
       </w:r>
@@ -2622,7 +2645,7 @@
       <w:r>
         <w:t>Source Document</w:t>
       </w:r>
-      <w:bookmarkEnd w:id="3"/>
+      <w:bookmarkEnd w:id="4"/>
     </w:p>
     <w:p>
       <w:r>
@@ -2642,11 +2665,11 @@
       <w:pPr>
         <w:pStyle w:val="Heading3"/>
       </w:pPr>
-      <w:bookmarkStart w:id="4" w:name="_Toc440470283"/>
+      <w:bookmarkStart w:id="5" w:name="_Toc440470283"/>
       <w:r>
         <w:t>Attachments</w:t>
       </w:r>
-      <w:bookmarkEnd w:id="4"/>
+      <w:bookmarkEnd w:id="5"/>
     </w:p>
     <w:p>
       <w:r>
@@ -2675,11 +2698,11 @@
       <w:pPr>
         <w:pStyle w:val="Heading3"/>
       </w:pPr>
-      <w:bookmarkStart w:id="5" w:name="_Toc440470284"/>
+      <w:bookmarkStart w:id="6" w:name="_Toc440470284"/>
       <w:r>
         <w:t>Data Category</w:t>
       </w:r>
-      <w:bookmarkEnd w:id="5"/>
+      <w:bookmarkEnd w:id="6"/>
     </w:p>
     <w:p>
       <w:r>
@@ -2734,7 +2757,7 @@
       <w:pPr>
         <w:pStyle w:val="Heading2"/>
       </w:pPr>
-      <w:bookmarkStart w:id="6" w:name="_Toc440470285"/>
+      <w:bookmarkStart w:id="7" w:name="_Toc440470285"/>
       <w:r>
         <w:lastRenderedPageBreak/>
         <w:t>Find</w:t>
@@ -2742,7 +2765,7 @@
       <w:r>
         <w:t xml:space="preserve"> Data screen</w:t>
       </w:r>
-      <w:bookmarkEnd w:id="6"/>
+      <w:bookmarkEnd w:id="7"/>
     </w:p>
     <w:p>
       <w:r>
@@ -3054,13 +3077,12 @@
       <w:pPr>
         <w:pStyle w:val="Heading1"/>
       </w:pPr>
-      <w:bookmarkStart w:id="7" w:name="_Toc440470286"/>
-      <w:bookmarkStart w:id="8" w:name="_GoBack"/>
+      <w:bookmarkStart w:id="8" w:name="_Toc440470286"/>
       <w:r>
         <w:lastRenderedPageBreak/>
         <w:t>Features accessed via a REST API</w:t>
       </w:r>
-      <w:bookmarkEnd w:id="7"/>
+      <w:bookmarkEnd w:id="8"/>
       <w:r>
         <w:t xml:space="preserve"> </w:t>
       </w:r>
@@ -3832,17 +3854,11 @@
         <w:t xml:space="preserve">Note: </w:t>
       </w:r>
       <w:r>
-        <w:t>D</w:t>
-      </w:r>
-      <w:r>
-        <w:t xml:space="preserve">epending upon the quantity of </w:t>
+        <w:t xml:space="preserve">Depending upon the quantity of </w:t>
       </w:r>
       <w:proofErr w:type="gramStart"/>
       <w:r>
-        <w:t>data</w:t>
-      </w:r>
-      <w:r>
-        <w:t xml:space="preserve"> ,</w:t>
+        <w:t>data ,</w:t>
       </w:r>
       <w:proofErr w:type="gramEnd"/>
       <w:r>
@@ -3870,7 +3886,6 @@
         <w:t>.</w:t>
       </w:r>
     </w:p>
-    <w:bookmarkEnd w:id="8"/>
     <w:p>
       <w:pPr>
         <w:rPr>
@@ -10535,7 +10550,7 @@
           <w:rPr>
             <w:noProof/>
           </w:rPr>
-          <w:t>12</w:t>
+          <w:t>3</w:t>
         </w:r>
         <w:r>
           <w:rPr>
@@ -14004,7 +14019,7 @@
 </file>
 
 <file path=customXml/itemProps1.xml><?xml version="1.0" encoding="utf-8"?>
-<ds:datastoreItem xmlns:ds="http://schemas.openxmlformats.org/officeDocument/2006/customXml" ds:itemID="{C96C52BE-4BD3-4D20-9973-6D4B1AD37C58}">
+<ds:datastoreItem xmlns:ds="http://schemas.openxmlformats.org/officeDocument/2006/customXml" ds:itemID="{A8741D13-F8AB-43A1-B419-E29EFD8483BB}">
   <ds:schemaRefs>
     <ds:schemaRef ds:uri="http://schemas.openxmlformats.org/officeDocument/2006/bibliography"/>
   </ds:schemaRefs>

--- a/documentation/Data Repository App - Design Document.docx
+++ b/documentation/Data Repository App - Design Document.docx
@@ -6,6 +6,31 @@
       <w:pPr>
         <w:pStyle w:val="Title"/>
       </w:pPr>
+    </w:p>
+    <w:p>
+      <w:pPr>
+        <w:pStyle w:val="Title"/>
+      </w:pPr>
+    </w:p>
+    <w:p>
+      <w:pPr>
+        <w:pStyle w:val="Title"/>
+      </w:pPr>
+    </w:p>
+    <w:p>
+      <w:pPr>
+        <w:pStyle w:val="Title"/>
+      </w:pPr>
+    </w:p>
+    <w:p>
+      <w:pPr>
+        <w:pStyle w:val="Title"/>
+      </w:pPr>
+    </w:p>
+    <w:p>
+      <w:pPr>
+        <w:pStyle w:val="Title"/>
+      </w:pPr>
       <w:r>
         <w:t>Data-Repository-App</w:t>
       </w:r>
@@ -34,15 +59,36 @@
     </w:p>
     <w:p>
       <w:pPr>
+        <w:jc w:val="center"/>
+      </w:pPr>
+      <w:r>
+        <w:t>mike@superbrown.com</w:t>
+      </w:r>
+    </w:p>
+    <w:p>
+      <w:pPr>
         <w:pStyle w:val="Subtitle"/>
       </w:pPr>
       <w:r>
         <w:t>January 2016</w:t>
       </w:r>
     </w:p>
-    <w:p/>
-    <w:p/>
-    <w:p/>
+    <w:p>
+      <w:pPr>
+        <w:rPr>
+          <w:rFonts w:asciiTheme="majorHAnsi" w:eastAsiaTheme="majorEastAsia" w:hAnsiTheme="majorHAnsi" w:cstheme="majorBidi"/>
+          <w:szCs w:val="22"/>
+        </w:rPr>
+      </w:pPr>
+      <w:r>
+        <w:br w:type="page"/>
+      </w:r>
+    </w:p>
+    <w:p>
+      <w:pPr>
+        <w:pStyle w:val="Subtitle"/>
+      </w:pPr>
+    </w:p>
     <w:p>
       <w:pPr>
         <w:pStyle w:val="TOC1"/>
@@ -64,7 +110,7 @@
       <w:r>
         <w:fldChar w:fldCharType="separate"/>
       </w:r>
-      <w:hyperlink w:anchor="_Toc440470279" w:history="1">
+      <w:hyperlink w:anchor="_Toc440893377" w:history="1">
         <w:r>
           <w:rPr>
             <w:rStyle w:val="Hyperlink"/>
@@ -91,7 +137,7 @@
             <w:noProof/>
             <w:webHidden/>
           </w:rPr>
-          <w:instrText xml:space="preserve"> PAGEREF _Toc440470279 \h </w:instrText>
+          <w:instrText xml:space="preserve"> PAGEREF _Toc440893377 \h </w:instrText>
         </w:r>
         <w:r>
           <w:rPr>
@@ -111,7 +157,7 @@
             <w:noProof/>
             <w:webHidden/>
           </w:rPr>
-          <w:t>3</w:t>
+          <w:t>4</w:t>
         </w:r>
         <w:r>
           <w:rPr>
@@ -134,7 +180,7 @@
           <w:szCs w:val="22"/>
         </w:rPr>
       </w:pPr>
-      <w:hyperlink w:anchor="_Toc440470280" w:history="1">
+      <w:hyperlink w:anchor="_Toc440893378" w:history="1">
         <w:r>
           <w:rPr>
             <w:rStyle w:val="Hyperlink"/>
@@ -161,7 +207,7 @@
             <w:noProof/>
             <w:webHidden/>
           </w:rPr>
-          <w:instrText xml:space="preserve"> PAGEREF _Toc440470280 \h </w:instrText>
+          <w:instrText xml:space="preserve"> PAGEREF _Toc440893378 \h </w:instrText>
         </w:r>
         <w:r>
           <w:rPr>
@@ -181,7 +227,7 @@
             <w:noProof/>
             <w:webHidden/>
           </w:rPr>
-          <w:t>4</w:t>
+          <w:t>5</w:t>
         </w:r>
         <w:r>
           <w:rPr>
@@ -204,7 +250,7 @@
           <w:szCs w:val="22"/>
         </w:rPr>
       </w:pPr>
-      <w:hyperlink w:anchor="_Toc440470281" w:history="1">
+      <w:hyperlink w:anchor="_Toc440893379" w:history="1">
         <w:r>
           <w:rPr>
             <w:rStyle w:val="Hyperlink"/>
@@ -231,7 +277,7 @@
             <w:noProof/>
             <w:webHidden/>
           </w:rPr>
-          <w:instrText xml:space="preserve"> PAGEREF _Toc440470281 \h </w:instrText>
+          <w:instrText xml:space="preserve"> PAGEREF _Toc440893379 \h </w:instrText>
         </w:r>
         <w:r>
           <w:rPr>
@@ -251,7 +297,7 @@
             <w:noProof/>
             <w:webHidden/>
           </w:rPr>
-          <w:t>4</w:t>
+          <w:t>5</w:t>
         </w:r>
         <w:r>
           <w:rPr>
@@ -274,13 +320,13 @@
           <w:szCs w:val="22"/>
         </w:rPr>
       </w:pPr>
-      <w:hyperlink w:anchor="_Toc440470282" w:history="1">
+      <w:hyperlink w:anchor="_Toc440893380" w:history="1">
         <w:r>
           <w:rPr>
             <w:rStyle w:val="Hyperlink"/>
             <w:noProof/>
           </w:rPr>
-          <w:t>Source Document</w:t>
+          <w:t>Data Categories</w:t>
         </w:r>
         <w:r>
           <w:rPr>
@@ -301,7 +347,7 @@
             <w:noProof/>
             <w:webHidden/>
           </w:rPr>
-          <w:instrText xml:space="preserve"> PAGEREF _Toc440470282 \h </w:instrText>
+          <w:instrText xml:space="preserve"> PAGEREF _Toc440893380 \h </w:instrText>
         </w:r>
         <w:r>
           <w:rPr>
@@ -321,7 +367,7 @@
             <w:noProof/>
             <w:webHidden/>
           </w:rPr>
-          <w:t>4</w:t>
+          <w:t>5</w:t>
         </w:r>
         <w:r>
           <w:rPr>
@@ -344,13 +390,13 @@
           <w:szCs w:val="22"/>
         </w:rPr>
       </w:pPr>
-      <w:hyperlink w:anchor="_Toc440470283" w:history="1">
+      <w:hyperlink w:anchor="_Toc440893381" w:history="1">
         <w:r>
           <w:rPr>
             <w:rStyle w:val="Hyperlink"/>
             <w:noProof/>
           </w:rPr>
-          <w:t>Attachments</w:t>
+          <w:t>Source Document</w:t>
         </w:r>
         <w:r>
           <w:rPr>
@@ -371,7 +417,7 @@
             <w:noProof/>
             <w:webHidden/>
           </w:rPr>
-          <w:instrText xml:space="preserve"> PAGEREF _Toc440470283 \h </w:instrText>
+          <w:instrText xml:space="preserve"> PAGEREF _Toc440893381 \h </w:instrText>
         </w:r>
         <w:r>
           <w:rPr>
@@ -391,7 +437,7 @@
             <w:noProof/>
             <w:webHidden/>
           </w:rPr>
-          <w:t>5</w:t>
+          <w:t>6</w:t>
         </w:r>
         <w:r>
           <w:rPr>
@@ -414,13 +460,13 @@
           <w:szCs w:val="22"/>
         </w:rPr>
       </w:pPr>
-      <w:hyperlink w:anchor="_Toc440470284" w:history="1">
+      <w:hyperlink w:anchor="_Toc440893382" w:history="1">
         <w:r>
           <w:rPr>
             <w:rStyle w:val="Hyperlink"/>
             <w:noProof/>
           </w:rPr>
-          <w:t>Data Category</w:t>
+          <w:t>Attachments</w:t>
         </w:r>
         <w:r>
           <w:rPr>
@@ -441,7 +487,7 @@
             <w:noProof/>
             <w:webHidden/>
           </w:rPr>
-          <w:instrText xml:space="preserve"> PAGEREF _Toc440470284 \h </w:instrText>
+          <w:instrText xml:space="preserve"> PAGEREF _Toc440893382 \h </w:instrText>
         </w:r>
         <w:r>
           <w:rPr>
@@ -461,7 +507,77 @@
             <w:noProof/>
             <w:webHidden/>
           </w:rPr>
-          <w:t>5</w:t>
+          <w:t>6</w:t>
+        </w:r>
+        <w:r>
+          <w:rPr>
+            <w:noProof/>
+            <w:webHidden/>
+          </w:rPr>
+          <w:fldChar w:fldCharType="end"/>
+        </w:r>
+      </w:hyperlink>
+    </w:p>
+    <w:p>
+      <w:pPr>
+        <w:pStyle w:val="TOC3"/>
+        <w:tabs>
+          <w:tab w:val="right" w:leader="dot" w:pos="9350"/>
+        </w:tabs>
+        <w:rPr>
+          <w:noProof/>
+          <w:sz w:val="22"/>
+          <w:szCs w:val="22"/>
+        </w:rPr>
+      </w:pPr>
+      <w:hyperlink w:anchor="_Toc440893383" w:history="1">
+        <w:r>
+          <w:rPr>
+            <w:rStyle w:val="Hyperlink"/>
+            <w:noProof/>
+          </w:rPr>
+          <w:t>Large Excel Files</w:t>
+        </w:r>
+        <w:r>
+          <w:rPr>
+            <w:noProof/>
+            <w:webHidden/>
+          </w:rPr>
+          <w:tab/>
+        </w:r>
+        <w:r>
+          <w:rPr>
+            <w:noProof/>
+            <w:webHidden/>
+          </w:rPr>
+          <w:fldChar w:fldCharType="begin"/>
+        </w:r>
+        <w:r>
+          <w:rPr>
+            <w:noProof/>
+            <w:webHidden/>
+          </w:rPr>
+          <w:instrText xml:space="preserve"> PAGEREF _Toc440893383 \h </w:instrText>
+        </w:r>
+        <w:r>
+          <w:rPr>
+            <w:noProof/>
+            <w:webHidden/>
+          </w:rPr>
+        </w:r>
+        <w:r>
+          <w:rPr>
+            <w:noProof/>
+            <w:webHidden/>
+          </w:rPr>
+          <w:fldChar w:fldCharType="separate"/>
+        </w:r>
+        <w:r>
+          <w:rPr>
+            <w:noProof/>
+            <w:webHidden/>
+          </w:rPr>
+          <w:t>6</w:t>
         </w:r>
         <w:r>
           <w:rPr>
@@ -484,7 +600,7 @@
           <w:szCs w:val="22"/>
         </w:rPr>
       </w:pPr>
-      <w:hyperlink w:anchor="_Toc440470285" w:history="1">
+      <w:hyperlink w:anchor="_Toc440893384" w:history="1">
         <w:r>
           <w:rPr>
             <w:rStyle w:val="Hyperlink"/>
@@ -511,7 +627,7 @@
             <w:noProof/>
             <w:webHidden/>
           </w:rPr>
-          <w:instrText xml:space="preserve"> PAGEREF _Toc440470285 \h </w:instrText>
+          <w:instrText xml:space="preserve"> PAGEREF _Toc440893384 \h </w:instrText>
         </w:r>
         <w:r>
           <w:rPr>
@@ -531,7 +647,7 @@
             <w:noProof/>
             <w:webHidden/>
           </w:rPr>
-          <w:t>5</w:t>
+          <w:t>7</w:t>
         </w:r>
         <w:r>
           <w:rPr>
@@ -554,7 +670,7 @@
           <w:szCs w:val="22"/>
         </w:rPr>
       </w:pPr>
-      <w:hyperlink w:anchor="_Toc440470286" w:history="1">
+      <w:hyperlink w:anchor="_Toc440893385" w:history="1">
         <w:r>
           <w:rPr>
             <w:rStyle w:val="Hyperlink"/>
@@ -581,7 +697,7 @@
             <w:noProof/>
             <w:webHidden/>
           </w:rPr>
-          <w:instrText xml:space="preserve"> PAGEREF _Toc440470286 \h </w:instrText>
+          <w:instrText xml:space="preserve"> PAGEREF _Toc440893385 \h </w:instrText>
         </w:r>
         <w:r>
           <w:rPr>
@@ -601,7 +717,7 @@
             <w:noProof/>
             <w:webHidden/>
           </w:rPr>
-          <w:t>9</w:t>
+          <w:t>10</w:t>
         </w:r>
         <w:r>
           <w:rPr>
@@ -624,7 +740,7 @@
           <w:szCs w:val="22"/>
         </w:rPr>
       </w:pPr>
-      <w:hyperlink w:anchor="_Toc440470287" w:history="1">
+      <w:hyperlink w:anchor="_Toc440893386" w:history="1">
         <w:r>
           <w:rPr>
             <w:rStyle w:val="Hyperlink"/>
@@ -651,7 +767,7 @@
             <w:noProof/>
             <w:webHidden/>
           </w:rPr>
-          <w:instrText xml:space="preserve"> PAGEREF _Toc440470287 \h </w:instrText>
+          <w:instrText xml:space="preserve"> PAGEREF _Toc440893386 \h </w:instrText>
         </w:r>
         <w:r>
           <w:rPr>
@@ -671,7 +787,7 @@
             <w:noProof/>
             <w:webHidden/>
           </w:rPr>
-          <w:t>9</w:t>
+          <w:t>10</w:t>
         </w:r>
         <w:r>
           <w:rPr>
@@ -694,7 +810,7 @@
           <w:szCs w:val="22"/>
         </w:rPr>
       </w:pPr>
-      <w:hyperlink w:anchor="_Toc440470288" w:history="1">
+      <w:hyperlink w:anchor="_Toc440893387" w:history="1">
         <w:r>
           <w:rPr>
             <w:rStyle w:val="Hyperlink"/>
@@ -721,7 +837,7 @@
             <w:noProof/>
             <w:webHidden/>
           </w:rPr>
-          <w:instrText xml:space="preserve"> PAGEREF _Toc440470288 \h </w:instrText>
+          <w:instrText xml:space="preserve"> PAGEREF _Toc440893387 \h </w:instrText>
         </w:r>
         <w:r>
           <w:rPr>
@@ -741,7 +857,7 @@
             <w:noProof/>
             <w:webHidden/>
           </w:rPr>
-          <w:t>9</w:t>
+          <w:t>10</w:t>
         </w:r>
         <w:r>
           <w:rPr>
@@ -764,7 +880,7 @@
           <w:szCs w:val="22"/>
         </w:rPr>
       </w:pPr>
-      <w:hyperlink w:anchor="_Toc440470289" w:history="1">
+      <w:hyperlink w:anchor="_Toc440893388" w:history="1">
         <w:r>
           <w:rPr>
             <w:rStyle w:val="Hyperlink"/>
@@ -791,7 +907,7 @@
             <w:noProof/>
             <w:webHidden/>
           </w:rPr>
-          <w:instrText xml:space="preserve"> PAGEREF _Toc440470289 \h </w:instrText>
+          <w:instrText xml:space="preserve"> PAGEREF _Toc440893388 \h </w:instrText>
         </w:r>
         <w:r>
           <w:rPr>
@@ -811,7 +927,7 @@
             <w:noProof/>
             <w:webHidden/>
           </w:rPr>
-          <w:t>9</w:t>
+          <w:t>10</w:t>
         </w:r>
         <w:r>
           <w:rPr>
@@ -834,7 +950,7 @@
           <w:szCs w:val="22"/>
         </w:rPr>
       </w:pPr>
-      <w:hyperlink w:anchor="_Toc440470290" w:history="1">
+      <w:hyperlink w:anchor="_Toc440893389" w:history="1">
         <w:r>
           <w:rPr>
             <w:rStyle w:val="Hyperlink"/>
@@ -861,7 +977,7 @@
             <w:noProof/>
             <w:webHidden/>
           </w:rPr>
-          <w:instrText xml:space="preserve"> PAGEREF _Toc440470290 \h </w:instrText>
+          <w:instrText xml:space="preserve"> PAGEREF _Toc440893389 \h </w:instrText>
         </w:r>
         <w:r>
           <w:rPr>
@@ -881,7 +997,7 @@
             <w:noProof/>
             <w:webHidden/>
           </w:rPr>
-          <w:t>9</w:t>
+          <w:t>10</w:t>
         </w:r>
         <w:r>
           <w:rPr>
@@ -904,7 +1020,7 @@
           <w:szCs w:val="22"/>
         </w:rPr>
       </w:pPr>
-      <w:hyperlink w:anchor="_Toc440470291" w:history="1">
+      <w:hyperlink w:anchor="_Toc440893390" w:history="1">
         <w:r>
           <w:rPr>
             <w:rStyle w:val="Hyperlink"/>
@@ -931,7 +1047,7 @@
             <w:noProof/>
             <w:webHidden/>
           </w:rPr>
-          <w:instrText xml:space="preserve"> PAGEREF _Toc440470291 \h </w:instrText>
+          <w:instrText xml:space="preserve"> PAGEREF _Toc440893390 \h </w:instrText>
         </w:r>
         <w:r>
           <w:rPr>
@@ -951,7 +1067,7 @@
             <w:noProof/>
             <w:webHidden/>
           </w:rPr>
-          <w:t>9</w:t>
+          <w:t>10</w:t>
         </w:r>
         <w:r>
           <w:rPr>
@@ -974,7 +1090,7 @@
           <w:szCs w:val="22"/>
         </w:rPr>
       </w:pPr>
-      <w:hyperlink w:anchor="_Toc440470292" w:history="1">
+      <w:hyperlink w:anchor="_Toc440893391" w:history="1">
         <w:r>
           <w:rPr>
             <w:rStyle w:val="Hyperlink"/>
@@ -1001,7 +1117,7 @@
             <w:noProof/>
             <w:webHidden/>
           </w:rPr>
-          <w:instrText xml:space="preserve"> PAGEREF _Toc440470292 \h </w:instrText>
+          <w:instrText xml:space="preserve"> PAGEREF _Toc440893391 \h </w:instrText>
         </w:r>
         <w:r>
           <w:rPr>
@@ -1044,7 +1160,7 @@
           <w:szCs w:val="22"/>
         </w:rPr>
       </w:pPr>
-      <w:hyperlink w:anchor="_Toc440470293" w:history="1">
+      <w:hyperlink w:anchor="_Toc440893392" w:history="1">
         <w:r>
           <w:rPr>
             <w:rStyle w:val="Hyperlink"/>
@@ -1071,7 +1187,7 @@
             <w:noProof/>
             <w:webHidden/>
           </w:rPr>
-          <w:instrText xml:space="preserve"> PAGEREF _Toc440470293 \h </w:instrText>
+          <w:instrText xml:space="preserve"> PAGEREF _Toc440893392 \h </w:instrText>
         </w:r>
         <w:r>
           <w:rPr>
@@ -1091,7 +1207,7 @@
             <w:noProof/>
             <w:webHidden/>
           </w:rPr>
-          <w:t>10</w:t>
+          <w:t>11</w:t>
         </w:r>
         <w:r>
           <w:rPr>
@@ -1114,7 +1230,7 @@
           <w:szCs w:val="22"/>
         </w:rPr>
       </w:pPr>
-      <w:hyperlink w:anchor="_Toc440470294" w:history="1">
+      <w:hyperlink w:anchor="_Toc440893393" w:history="1">
         <w:r>
           <w:rPr>
             <w:rStyle w:val="Hyperlink"/>
@@ -1141,7 +1257,7 @@
             <w:noProof/>
             <w:webHidden/>
           </w:rPr>
-          <w:instrText xml:space="preserve"> PAGEREF _Toc440470294 \h </w:instrText>
+          <w:instrText xml:space="preserve"> PAGEREF _Toc440893393 \h </w:instrText>
         </w:r>
         <w:r>
           <w:rPr>
@@ -1161,7 +1277,7 @@
             <w:noProof/>
             <w:webHidden/>
           </w:rPr>
-          <w:t>10</w:t>
+          <w:t>11</w:t>
         </w:r>
         <w:r>
           <w:rPr>
@@ -1184,7 +1300,7 @@
           <w:szCs w:val="22"/>
         </w:rPr>
       </w:pPr>
-      <w:hyperlink w:anchor="_Toc440470295" w:history="1">
+      <w:hyperlink w:anchor="_Toc440893394" w:history="1">
         <w:r>
           <w:rPr>
             <w:rStyle w:val="Hyperlink"/>
@@ -1211,7 +1327,7 @@
             <w:noProof/>
             <w:webHidden/>
           </w:rPr>
-          <w:instrText xml:space="preserve"> PAGEREF _Toc440470295 \h </w:instrText>
+          <w:instrText xml:space="preserve"> PAGEREF _Toc440893394 \h </w:instrText>
         </w:r>
         <w:r>
           <w:rPr>
@@ -1231,7 +1347,7 @@
             <w:noProof/>
             <w:webHidden/>
           </w:rPr>
-          <w:t>10</w:t>
+          <w:t>11</w:t>
         </w:r>
         <w:r>
           <w:rPr>
@@ -1254,7 +1370,7 @@
           <w:szCs w:val="22"/>
         </w:rPr>
       </w:pPr>
-      <w:hyperlink w:anchor="_Toc440470296" w:history="1">
+      <w:hyperlink w:anchor="_Toc440893395" w:history="1">
         <w:r>
           <w:rPr>
             <w:rStyle w:val="Hyperlink"/>
@@ -1281,7 +1397,7 @@
             <w:noProof/>
             <w:webHidden/>
           </w:rPr>
-          <w:instrText xml:space="preserve"> PAGEREF _Toc440470296 \h </w:instrText>
+          <w:instrText xml:space="preserve"> PAGEREF _Toc440893395 \h </w:instrText>
         </w:r>
         <w:r>
           <w:rPr>
@@ -1301,7 +1417,7 @@
             <w:noProof/>
             <w:webHidden/>
           </w:rPr>
-          <w:t>11</w:t>
+          <w:t>12</w:t>
         </w:r>
         <w:r>
           <w:rPr>
@@ -1324,7 +1440,7 @@
           <w:szCs w:val="22"/>
         </w:rPr>
       </w:pPr>
-      <w:hyperlink w:anchor="_Toc440470297" w:history="1">
+      <w:hyperlink w:anchor="_Toc440893396" w:history="1">
         <w:r>
           <w:rPr>
             <w:rStyle w:val="Hyperlink"/>
@@ -1351,7 +1467,7 @@
             <w:noProof/>
             <w:webHidden/>
           </w:rPr>
-          <w:instrText xml:space="preserve"> PAGEREF _Toc440470297 \h </w:instrText>
+          <w:instrText xml:space="preserve"> PAGEREF _Toc440893396 \h </w:instrText>
         </w:r>
         <w:r>
           <w:rPr>
@@ -1371,7 +1487,357 @@
             <w:noProof/>
             <w:webHidden/>
           </w:rPr>
-          <w:t>11</w:t>
+          <w:t>12</w:t>
+        </w:r>
+        <w:r>
+          <w:rPr>
+            <w:noProof/>
+            <w:webHidden/>
+          </w:rPr>
+          <w:fldChar w:fldCharType="end"/>
+        </w:r>
+      </w:hyperlink>
+    </w:p>
+    <w:p>
+      <w:pPr>
+        <w:pStyle w:val="TOC3"/>
+        <w:tabs>
+          <w:tab w:val="right" w:leader="dot" w:pos="9350"/>
+        </w:tabs>
+        <w:rPr>
+          <w:noProof/>
+          <w:sz w:val="22"/>
+          <w:szCs w:val="22"/>
+        </w:rPr>
+      </w:pPr>
+      <w:hyperlink w:anchor="_Toc440893397" w:history="1">
+        <w:r>
+          <w:rPr>
+            <w:rStyle w:val="Hyperlink"/>
+            <w:noProof/>
+          </w:rPr>
+          <w:t>dataset</w:t>
+        </w:r>
+        <w:r>
+          <w:rPr>
+            <w:noProof/>
+            <w:webHidden/>
+          </w:rPr>
+          <w:tab/>
+        </w:r>
+        <w:r>
+          <w:rPr>
+            <w:noProof/>
+            <w:webHidden/>
+          </w:rPr>
+          <w:fldChar w:fldCharType="begin"/>
+        </w:r>
+        <w:r>
+          <w:rPr>
+            <w:noProof/>
+            <w:webHidden/>
+          </w:rPr>
+          <w:instrText xml:space="preserve"> PAGEREF _Toc440893397 \h </w:instrText>
+        </w:r>
+        <w:r>
+          <w:rPr>
+            <w:noProof/>
+            <w:webHidden/>
+          </w:rPr>
+        </w:r>
+        <w:r>
+          <w:rPr>
+            <w:noProof/>
+            <w:webHidden/>
+          </w:rPr>
+          <w:fldChar w:fldCharType="separate"/>
+        </w:r>
+        <w:r>
+          <w:rPr>
+            <w:noProof/>
+            <w:webHidden/>
+          </w:rPr>
+          <w:t>13</w:t>
+        </w:r>
+        <w:r>
+          <w:rPr>
+            <w:noProof/>
+            <w:webHidden/>
+          </w:rPr>
+          <w:fldChar w:fldCharType="end"/>
+        </w:r>
+      </w:hyperlink>
+    </w:p>
+    <w:p>
+      <w:pPr>
+        <w:pStyle w:val="TOC3"/>
+        <w:tabs>
+          <w:tab w:val="right" w:leader="dot" w:pos="9350"/>
+        </w:tabs>
+        <w:rPr>
+          <w:noProof/>
+          <w:sz w:val="22"/>
+          <w:szCs w:val="22"/>
+        </w:rPr>
+      </w:pPr>
+      <w:hyperlink w:anchor="_Toc440893398" w:history="1">
+        <w:r>
+          <w:rPr>
+            <w:rStyle w:val="Hyperlink"/>
+            <w:noProof/>
+          </w:rPr>
+          <w:t>row</w:t>
+        </w:r>
+        <w:r>
+          <w:rPr>
+            <w:noProof/>
+            <w:webHidden/>
+          </w:rPr>
+          <w:tab/>
+        </w:r>
+        <w:r>
+          <w:rPr>
+            <w:noProof/>
+            <w:webHidden/>
+          </w:rPr>
+          <w:fldChar w:fldCharType="begin"/>
+        </w:r>
+        <w:r>
+          <w:rPr>
+            <w:noProof/>
+            <w:webHidden/>
+          </w:rPr>
+          <w:instrText xml:space="preserve"> PAGEREF _Toc440893398 \h </w:instrText>
+        </w:r>
+        <w:r>
+          <w:rPr>
+            <w:noProof/>
+            <w:webHidden/>
+          </w:rPr>
+        </w:r>
+        <w:r>
+          <w:rPr>
+            <w:noProof/>
+            <w:webHidden/>
+          </w:rPr>
+          <w:fldChar w:fldCharType="separate"/>
+        </w:r>
+        <w:r>
+          <w:rPr>
+            <w:noProof/>
+            <w:webHidden/>
+          </w:rPr>
+          <w:t>13</w:t>
+        </w:r>
+        <w:r>
+          <w:rPr>
+            <w:noProof/>
+            <w:webHidden/>
+          </w:rPr>
+          <w:fldChar w:fldCharType="end"/>
+        </w:r>
+      </w:hyperlink>
+    </w:p>
+    <w:p>
+      <w:pPr>
+        <w:pStyle w:val="TOC3"/>
+        <w:tabs>
+          <w:tab w:val="right" w:leader="dot" w:pos="9350"/>
+        </w:tabs>
+        <w:rPr>
+          <w:noProof/>
+          <w:sz w:val="22"/>
+          <w:szCs w:val="22"/>
+        </w:rPr>
+      </w:pPr>
+      <w:hyperlink w:anchor="_Toc440893399" w:history="1">
+        <w:r>
+          <w:rPr>
+            <w:rStyle w:val="Hyperlink"/>
+            <w:noProof/>
+          </w:rPr>
+          <w:t>cell</w:t>
+        </w:r>
+        <w:r>
+          <w:rPr>
+            <w:noProof/>
+            <w:webHidden/>
+          </w:rPr>
+          <w:tab/>
+        </w:r>
+        <w:r>
+          <w:rPr>
+            <w:noProof/>
+            <w:webHidden/>
+          </w:rPr>
+          <w:fldChar w:fldCharType="begin"/>
+        </w:r>
+        <w:r>
+          <w:rPr>
+            <w:noProof/>
+            <w:webHidden/>
+          </w:rPr>
+          <w:instrText xml:space="preserve"> PAGEREF _Toc440893399 \h </w:instrText>
+        </w:r>
+        <w:r>
+          <w:rPr>
+            <w:noProof/>
+            <w:webHidden/>
+          </w:rPr>
+        </w:r>
+        <w:r>
+          <w:rPr>
+            <w:noProof/>
+            <w:webHidden/>
+          </w:rPr>
+          <w:fldChar w:fldCharType="separate"/>
+        </w:r>
+        <w:r>
+          <w:rPr>
+            <w:noProof/>
+            <w:webHidden/>
+          </w:rPr>
+          <w:t>14</w:t>
+        </w:r>
+        <w:r>
+          <w:rPr>
+            <w:noProof/>
+            <w:webHidden/>
+          </w:rPr>
+          <w:fldChar w:fldCharType="end"/>
+        </w:r>
+      </w:hyperlink>
+    </w:p>
+    <w:p>
+      <w:pPr>
+        <w:pStyle w:val="TOC3"/>
+        <w:tabs>
+          <w:tab w:val="right" w:leader="dot" w:pos="9350"/>
+        </w:tabs>
+        <w:rPr>
+          <w:noProof/>
+          <w:sz w:val="22"/>
+          <w:szCs w:val="22"/>
+        </w:rPr>
+      </w:pPr>
+      <w:hyperlink w:anchor="_Toc440893400" w:history="1">
+        <w:r>
+          <w:rPr>
+            <w:rStyle w:val="Hyperlink"/>
+            <w:noProof/>
+          </w:rPr>
+          <w:t>dataCategory</w:t>
+        </w:r>
+        <w:r>
+          <w:rPr>
+            <w:noProof/>
+            <w:webHidden/>
+          </w:rPr>
+          <w:tab/>
+        </w:r>
+        <w:r>
+          <w:rPr>
+            <w:noProof/>
+            <w:webHidden/>
+          </w:rPr>
+          <w:fldChar w:fldCharType="begin"/>
+        </w:r>
+        <w:r>
+          <w:rPr>
+            <w:noProof/>
+            <w:webHidden/>
+          </w:rPr>
+          <w:instrText xml:space="preserve"> PAGEREF _Toc440893400 \h </w:instrText>
+        </w:r>
+        <w:r>
+          <w:rPr>
+            <w:noProof/>
+            <w:webHidden/>
+          </w:rPr>
+        </w:r>
+        <w:r>
+          <w:rPr>
+            <w:noProof/>
+            <w:webHidden/>
+          </w:rPr>
+          <w:fldChar w:fldCharType="separate"/>
+        </w:r>
+        <w:r>
+          <w:rPr>
+            <w:noProof/>
+            <w:webHidden/>
+          </w:rPr>
+          <w:t>14</w:t>
+        </w:r>
+        <w:r>
+          <w:rPr>
+            <w:noProof/>
+            <w:webHidden/>
+          </w:rPr>
+          <w:fldChar w:fldCharType="end"/>
+        </w:r>
+      </w:hyperlink>
+    </w:p>
+    <w:p>
+      <w:pPr>
+        <w:pStyle w:val="TOC3"/>
+        <w:tabs>
+          <w:tab w:val="right" w:leader="dot" w:pos="9350"/>
+        </w:tabs>
+        <w:rPr>
+          <w:noProof/>
+          <w:sz w:val="22"/>
+          <w:szCs w:val="22"/>
+        </w:rPr>
+      </w:pPr>
+      <w:hyperlink w:anchor="_Toc440893401" w:history="1">
+        <w:r>
+          <w:rPr>
+            <w:rStyle w:val="Hyperlink"/>
+            <w:noProof/>
+          </w:rPr>
+          <w:t>datasetTransactionToken</w:t>
+        </w:r>
+        <w:r>
+          <w:rPr>
+            <w:noProof/>
+            <w:webHidden/>
+          </w:rPr>
+          <w:tab/>
+        </w:r>
+        <w:r>
+          <w:rPr>
+            <w:noProof/>
+            <w:webHidden/>
+          </w:rPr>
+          <w:fldChar w:fldCharType="begin"/>
+        </w:r>
+        <w:r>
+          <w:rPr>
+            <w:noProof/>
+            <w:webHidden/>
+          </w:rPr>
+          <w:instrText xml:space="preserve"> PAGEREF _Toc440893401 \h </w:instrText>
+        </w:r>
+        <w:r>
+          <w:rPr>
+            <w:noProof/>
+            <w:webHidden/>
+          </w:rPr>
+        </w:r>
+        <w:r>
+          <w:rPr>
+            <w:noProof/>
+            <w:webHidden/>
+          </w:rPr>
+          <w:fldChar w:fldCharType="separate"/>
+        </w:r>
+        <w:r>
+          <w:rPr>
+            <w:noProof/>
+            <w:webHidden/>
+          </w:rPr>
+          <w:t>15</w:t>
         </w:r>
         <w:r>
           <w:rPr>
@@ -1394,7 +1860,7 @@
           <w:szCs w:val="22"/>
         </w:rPr>
       </w:pPr>
-      <w:hyperlink w:anchor="_Toc440470298" w:history="1">
+      <w:hyperlink w:anchor="_Toc440893402" w:history="1">
         <w:r>
           <w:rPr>
             <w:rStyle w:val="Hyperlink"/>
@@ -1421,7 +1887,7 @@
             <w:noProof/>
             <w:webHidden/>
           </w:rPr>
-          <w:instrText xml:space="preserve"> PAGEREF _Toc440470298 \h </w:instrText>
+          <w:instrText xml:space="preserve"> PAGEREF _Toc440893402 \h </w:instrText>
         </w:r>
         <w:r>
           <w:rPr>
@@ -1441,7 +1907,7 @@
             <w:noProof/>
             <w:webHidden/>
           </w:rPr>
-          <w:t>14</w:t>
+          <w:t>15</w:t>
         </w:r>
         <w:r>
           <w:rPr>
@@ -1464,7 +1930,7 @@
           <w:szCs w:val="22"/>
         </w:rPr>
       </w:pPr>
-      <w:hyperlink w:anchor="_Toc440470299" w:history="1">
+      <w:hyperlink w:anchor="_Toc440893403" w:history="1">
         <w:r>
           <w:rPr>
             <w:rStyle w:val="Hyperlink"/>
@@ -1491,7 +1957,7 @@
             <w:noProof/>
             <w:webHidden/>
           </w:rPr>
-          <w:instrText xml:space="preserve"> PAGEREF _Toc440470299 \h </w:instrText>
+          <w:instrText xml:space="preserve"> PAGEREF _Toc440893403 \h </w:instrText>
         </w:r>
         <w:r>
           <w:rPr>
@@ -1511,7 +1977,7 @@
             <w:noProof/>
             <w:webHidden/>
           </w:rPr>
-          <w:t>15</w:t>
+          <w:t>16</w:t>
         </w:r>
         <w:r>
           <w:rPr>
@@ -1534,13 +2000,13 @@
           <w:szCs w:val="22"/>
         </w:rPr>
       </w:pPr>
-      <w:hyperlink w:anchor="_Toc440470300" w:history="1">
+      <w:hyperlink w:anchor="_Toc440893404" w:history="1">
         <w:r>
           <w:rPr>
             <w:rStyle w:val="Hyperlink"/>
             <w:noProof/>
           </w:rPr>
-          <w:t>Source Code Organization</w:t>
+          <w:t>Introduction</w:t>
         </w:r>
         <w:r>
           <w:rPr>
@@ -1561,7 +2027,7 @@
             <w:noProof/>
             <w:webHidden/>
           </w:rPr>
-          <w:instrText xml:space="preserve"> PAGEREF _Toc440470300 \h </w:instrText>
+          <w:instrText xml:space="preserve"> PAGEREF _Toc440893404 \h </w:instrText>
         </w:r>
         <w:r>
           <w:rPr>
@@ -1581,7 +2047,7 @@
             <w:noProof/>
             <w:webHidden/>
           </w:rPr>
-          <w:t>15</w:t>
+          <w:t>16</w:t>
         </w:r>
         <w:r>
           <w:rPr>
@@ -1604,13 +2070,13 @@
           <w:szCs w:val="22"/>
         </w:rPr>
       </w:pPr>
-      <w:hyperlink w:anchor="_Toc440470301" w:history="1">
+      <w:hyperlink w:anchor="_Toc440893405" w:history="1">
         <w:r>
           <w:rPr>
             <w:rStyle w:val="Hyperlink"/>
             <w:noProof/>
           </w:rPr>
-          <w:t>User Interface Code</w:t>
+          <w:t>Source Code Organization</w:t>
         </w:r>
         <w:r>
           <w:rPr>
@@ -1631,7 +2097,77 @@
             <w:noProof/>
             <w:webHidden/>
           </w:rPr>
-          <w:instrText xml:space="preserve"> PAGEREF _Toc440470301 \h </w:instrText>
+          <w:instrText xml:space="preserve"> PAGEREF _Toc440893405 \h </w:instrText>
+        </w:r>
+        <w:r>
+          <w:rPr>
+            <w:noProof/>
+            <w:webHidden/>
+          </w:rPr>
+        </w:r>
+        <w:r>
+          <w:rPr>
+            <w:noProof/>
+            <w:webHidden/>
+          </w:rPr>
+          <w:fldChar w:fldCharType="separate"/>
+        </w:r>
+        <w:r>
+          <w:rPr>
+            <w:noProof/>
+            <w:webHidden/>
+          </w:rPr>
+          <w:t>16</w:t>
+        </w:r>
+        <w:r>
+          <w:rPr>
+            <w:noProof/>
+            <w:webHidden/>
+          </w:rPr>
+          <w:fldChar w:fldCharType="end"/>
+        </w:r>
+      </w:hyperlink>
+    </w:p>
+    <w:p>
+      <w:pPr>
+        <w:pStyle w:val="TOC3"/>
+        <w:tabs>
+          <w:tab w:val="right" w:leader="dot" w:pos="9350"/>
+        </w:tabs>
+        <w:rPr>
+          <w:noProof/>
+          <w:sz w:val="22"/>
+          <w:szCs w:val="22"/>
+        </w:rPr>
+      </w:pPr>
+      <w:hyperlink w:anchor="_Toc440893406" w:history="1">
+        <w:r>
+          <w:rPr>
+            <w:rStyle w:val="Hyperlink"/>
+            <w:noProof/>
+          </w:rPr>
+          <w:t>Some Thoughts</w:t>
+        </w:r>
+        <w:r>
+          <w:rPr>
+            <w:noProof/>
+            <w:webHidden/>
+          </w:rPr>
+          <w:tab/>
+        </w:r>
+        <w:r>
+          <w:rPr>
+            <w:noProof/>
+            <w:webHidden/>
+          </w:rPr>
+          <w:fldChar w:fldCharType="begin"/>
+        </w:r>
+        <w:r>
+          <w:rPr>
+            <w:noProof/>
+            <w:webHidden/>
+          </w:rPr>
+          <w:instrText xml:space="preserve"> PAGEREF _Toc440893406 \h </w:instrText>
         </w:r>
         <w:r>
           <w:rPr>
@@ -1674,12 +2210,82 @@
           <w:szCs w:val="22"/>
         </w:rPr>
       </w:pPr>
-      <w:hyperlink w:anchor="_Toc440470302" w:history="1">
+      <w:hyperlink w:anchor="_Toc440893407" w:history="1">
         <w:r>
           <w:rPr>
             <w:rStyle w:val="Hyperlink"/>
             <w:noProof/>
           </w:rPr>
+          <w:t>User Interface Code</w:t>
+        </w:r>
+        <w:r>
+          <w:rPr>
+            <w:noProof/>
+            <w:webHidden/>
+          </w:rPr>
+          <w:tab/>
+        </w:r>
+        <w:r>
+          <w:rPr>
+            <w:noProof/>
+            <w:webHidden/>
+          </w:rPr>
+          <w:fldChar w:fldCharType="begin"/>
+        </w:r>
+        <w:r>
+          <w:rPr>
+            <w:noProof/>
+            <w:webHidden/>
+          </w:rPr>
+          <w:instrText xml:space="preserve"> PAGEREF _Toc440893407 \h </w:instrText>
+        </w:r>
+        <w:r>
+          <w:rPr>
+            <w:noProof/>
+            <w:webHidden/>
+          </w:rPr>
+        </w:r>
+        <w:r>
+          <w:rPr>
+            <w:noProof/>
+            <w:webHidden/>
+          </w:rPr>
+          <w:fldChar w:fldCharType="separate"/>
+        </w:r>
+        <w:r>
+          <w:rPr>
+            <w:noProof/>
+            <w:webHidden/>
+          </w:rPr>
+          <w:t>19</w:t>
+        </w:r>
+        <w:r>
+          <w:rPr>
+            <w:noProof/>
+            <w:webHidden/>
+          </w:rPr>
+          <w:fldChar w:fldCharType="end"/>
+        </w:r>
+      </w:hyperlink>
+    </w:p>
+    <w:p>
+      <w:pPr>
+        <w:pStyle w:val="TOC2"/>
+        <w:tabs>
+          <w:tab w:val="right" w:leader="dot" w:pos="9350"/>
+        </w:tabs>
+        <w:rPr>
+          <w:noProof/>
+          <w:sz w:val="22"/>
+          <w:szCs w:val="22"/>
+        </w:rPr>
+      </w:pPr>
+      <w:hyperlink w:anchor="_Toc440893408" w:history="1">
+        <w:r>
+          <w:rPr>
+            <w:rStyle w:val="Hyperlink"/>
+            <w:noProof/>
+          </w:rPr>
           <w:t>Application Configuration</w:t>
         </w:r>
         <w:r>
@@ -1701,7 +2307,7 @@
             <w:noProof/>
             <w:webHidden/>
           </w:rPr>
-          <w:instrText xml:space="preserve"> PAGEREF _Toc440470302 \h </w:instrText>
+          <w:instrText xml:space="preserve"> PAGEREF _Toc440893408 \h </w:instrText>
         </w:r>
         <w:r>
           <w:rPr>
@@ -1721,7 +2327,7 @@
             <w:noProof/>
             <w:webHidden/>
           </w:rPr>
-          <w:t>18</w:t>
+          <w:t>20</w:t>
         </w:r>
         <w:r>
           <w:rPr>
@@ -1744,7 +2350,7 @@
           <w:szCs w:val="22"/>
         </w:rPr>
       </w:pPr>
-      <w:hyperlink w:anchor="_Toc440470303" w:history="1">
+      <w:hyperlink w:anchor="_Toc440893409" w:history="1">
         <w:r>
           <w:rPr>
             <w:rStyle w:val="Hyperlink"/>
@@ -1771,7 +2377,7 @@
             <w:noProof/>
             <w:webHidden/>
           </w:rPr>
-          <w:instrText xml:space="preserve"> PAGEREF _Toc440470303 \h </w:instrText>
+          <w:instrText xml:space="preserve"> PAGEREF _Toc440893409 \h </w:instrText>
         </w:r>
         <w:r>
           <w:rPr>
@@ -1791,7 +2397,567 @@
             <w:noProof/>
             <w:webHidden/>
           </w:rPr>
-          <w:t>18</w:t>
+          <w:t>20</w:t>
+        </w:r>
+        <w:r>
+          <w:rPr>
+            <w:noProof/>
+            <w:webHidden/>
+          </w:rPr>
+          <w:fldChar w:fldCharType="end"/>
+        </w:r>
+      </w:hyperlink>
+    </w:p>
+    <w:p>
+      <w:pPr>
+        <w:pStyle w:val="TOC2"/>
+        <w:tabs>
+          <w:tab w:val="right" w:leader="dot" w:pos="9350"/>
+        </w:tabs>
+        <w:rPr>
+          <w:noProof/>
+          <w:sz w:val="22"/>
+          <w:szCs w:val="22"/>
+        </w:rPr>
+      </w:pPr>
+      <w:hyperlink w:anchor="_Toc440893410" w:history="1">
+        <w:r>
+          <w:rPr>
+            <w:rStyle w:val="Hyperlink"/>
+            <w:noProof/>
+          </w:rPr>
+          <w:t>Application Deployment</w:t>
+        </w:r>
+        <w:r>
+          <w:rPr>
+            <w:noProof/>
+            <w:webHidden/>
+          </w:rPr>
+          <w:tab/>
+        </w:r>
+        <w:r>
+          <w:rPr>
+            <w:noProof/>
+            <w:webHidden/>
+          </w:rPr>
+          <w:fldChar w:fldCharType="begin"/>
+        </w:r>
+        <w:r>
+          <w:rPr>
+            <w:noProof/>
+            <w:webHidden/>
+          </w:rPr>
+          <w:instrText xml:space="preserve"> PAGEREF _Toc440893410 \h </w:instrText>
+        </w:r>
+        <w:r>
+          <w:rPr>
+            <w:noProof/>
+            <w:webHidden/>
+          </w:rPr>
+        </w:r>
+        <w:r>
+          <w:rPr>
+            <w:noProof/>
+            <w:webHidden/>
+          </w:rPr>
+          <w:fldChar w:fldCharType="separate"/>
+        </w:r>
+        <w:r>
+          <w:rPr>
+            <w:noProof/>
+            <w:webHidden/>
+          </w:rPr>
+          <w:t>20</w:t>
+        </w:r>
+        <w:r>
+          <w:rPr>
+            <w:noProof/>
+            <w:webHidden/>
+          </w:rPr>
+          <w:fldChar w:fldCharType="end"/>
+        </w:r>
+      </w:hyperlink>
+    </w:p>
+    <w:p>
+      <w:pPr>
+        <w:pStyle w:val="TOC2"/>
+        <w:tabs>
+          <w:tab w:val="right" w:leader="dot" w:pos="9350"/>
+        </w:tabs>
+        <w:rPr>
+          <w:noProof/>
+          <w:sz w:val="22"/>
+          <w:szCs w:val="22"/>
+        </w:rPr>
+      </w:pPr>
+      <w:hyperlink w:anchor="_Toc440893411" w:history="1">
+        <w:r>
+          <w:rPr>
+            <w:rStyle w:val="Hyperlink"/>
+            <w:noProof/>
+          </w:rPr>
+          <w:t>Miscellaneous</w:t>
+        </w:r>
+        <w:r>
+          <w:rPr>
+            <w:noProof/>
+            <w:webHidden/>
+          </w:rPr>
+          <w:tab/>
+        </w:r>
+        <w:r>
+          <w:rPr>
+            <w:noProof/>
+            <w:webHidden/>
+          </w:rPr>
+          <w:fldChar w:fldCharType="begin"/>
+        </w:r>
+        <w:r>
+          <w:rPr>
+            <w:noProof/>
+            <w:webHidden/>
+          </w:rPr>
+          <w:instrText xml:space="preserve"> PAGEREF _Toc440893411 \h </w:instrText>
+        </w:r>
+        <w:r>
+          <w:rPr>
+            <w:noProof/>
+            <w:webHidden/>
+          </w:rPr>
+        </w:r>
+        <w:r>
+          <w:rPr>
+            <w:noProof/>
+            <w:webHidden/>
+          </w:rPr>
+          <w:fldChar w:fldCharType="separate"/>
+        </w:r>
+        <w:r>
+          <w:rPr>
+            <w:noProof/>
+            <w:webHidden/>
+          </w:rPr>
+          <w:t>20</w:t>
+        </w:r>
+        <w:r>
+          <w:rPr>
+            <w:noProof/>
+            <w:webHidden/>
+          </w:rPr>
+          <w:fldChar w:fldCharType="end"/>
+        </w:r>
+      </w:hyperlink>
+    </w:p>
+    <w:p>
+      <w:pPr>
+        <w:pStyle w:val="TOC3"/>
+        <w:tabs>
+          <w:tab w:val="right" w:leader="dot" w:pos="9350"/>
+        </w:tabs>
+        <w:rPr>
+          <w:noProof/>
+          <w:sz w:val="22"/>
+          <w:szCs w:val="22"/>
+        </w:rPr>
+      </w:pPr>
+      <w:hyperlink w:anchor="_Toc440893412" w:history="1">
+        <w:r>
+          <w:rPr>
+            <w:rStyle w:val="Hyperlink"/>
+            <w:noProof/>
+          </w:rPr>
+          <w:t>IDE: IntelliJ IDEA</w:t>
+        </w:r>
+        <w:r>
+          <w:rPr>
+            <w:noProof/>
+            <w:webHidden/>
+          </w:rPr>
+          <w:tab/>
+        </w:r>
+        <w:r>
+          <w:rPr>
+            <w:noProof/>
+            <w:webHidden/>
+          </w:rPr>
+          <w:fldChar w:fldCharType="begin"/>
+        </w:r>
+        <w:r>
+          <w:rPr>
+            <w:noProof/>
+            <w:webHidden/>
+          </w:rPr>
+          <w:instrText xml:space="preserve"> PAGEREF _Toc440893412 \h </w:instrText>
+        </w:r>
+        <w:r>
+          <w:rPr>
+            <w:noProof/>
+            <w:webHidden/>
+          </w:rPr>
+        </w:r>
+        <w:r>
+          <w:rPr>
+            <w:noProof/>
+            <w:webHidden/>
+          </w:rPr>
+          <w:fldChar w:fldCharType="separate"/>
+        </w:r>
+        <w:r>
+          <w:rPr>
+            <w:noProof/>
+            <w:webHidden/>
+          </w:rPr>
+          <w:t>20</w:t>
+        </w:r>
+        <w:r>
+          <w:rPr>
+            <w:noProof/>
+            <w:webHidden/>
+          </w:rPr>
+          <w:fldChar w:fldCharType="end"/>
+        </w:r>
+      </w:hyperlink>
+    </w:p>
+    <w:p>
+      <w:pPr>
+        <w:pStyle w:val="TOC3"/>
+        <w:tabs>
+          <w:tab w:val="right" w:leader="dot" w:pos="9350"/>
+        </w:tabs>
+        <w:rPr>
+          <w:noProof/>
+          <w:sz w:val="22"/>
+          <w:szCs w:val="22"/>
+        </w:rPr>
+      </w:pPr>
+      <w:hyperlink w:anchor="_Toc440893413" w:history="1">
+        <w:r>
+          <w:rPr>
+            <w:rStyle w:val="Hyperlink"/>
+            <w:noProof/>
+          </w:rPr>
+          <w:t>Maven</w:t>
+        </w:r>
+        <w:r>
+          <w:rPr>
+            <w:noProof/>
+            <w:webHidden/>
+          </w:rPr>
+          <w:tab/>
+        </w:r>
+        <w:r>
+          <w:rPr>
+            <w:noProof/>
+            <w:webHidden/>
+          </w:rPr>
+          <w:fldChar w:fldCharType="begin"/>
+        </w:r>
+        <w:r>
+          <w:rPr>
+            <w:noProof/>
+            <w:webHidden/>
+          </w:rPr>
+          <w:instrText xml:space="preserve"> PAGEREF _Toc440893413 \h </w:instrText>
+        </w:r>
+        <w:r>
+          <w:rPr>
+            <w:noProof/>
+            <w:webHidden/>
+          </w:rPr>
+        </w:r>
+        <w:r>
+          <w:rPr>
+            <w:noProof/>
+            <w:webHidden/>
+          </w:rPr>
+          <w:fldChar w:fldCharType="separate"/>
+        </w:r>
+        <w:r>
+          <w:rPr>
+            <w:noProof/>
+            <w:webHidden/>
+          </w:rPr>
+          <w:t>20</w:t>
+        </w:r>
+        <w:r>
+          <w:rPr>
+            <w:noProof/>
+            <w:webHidden/>
+          </w:rPr>
+          <w:fldChar w:fldCharType="end"/>
+        </w:r>
+      </w:hyperlink>
+    </w:p>
+    <w:p>
+      <w:pPr>
+        <w:pStyle w:val="TOC3"/>
+        <w:tabs>
+          <w:tab w:val="right" w:leader="dot" w:pos="9350"/>
+        </w:tabs>
+        <w:rPr>
+          <w:noProof/>
+          <w:sz w:val="22"/>
+          <w:szCs w:val="22"/>
+        </w:rPr>
+      </w:pPr>
+      <w:hyperlink w:anchor="_Toc440893414" w:history="1">
+        <w:r>
+          <w:rPr>
+            <w:rStyle w:val="Hyperlink"/>
+            <w:noProof/>
+          </w:rPr>
+          <w:t>Tomcat Version</w:t>
+        </w:r>
+        <w:r>
+          <w:rPr>
+            <w:noProof/>
+            <w:webHidden/>
+          </w:rPr>
+          <w:tab/>
+        </w:r>
+        <w:r>
+          <w:rPr>
+            <w:noProof/>
+            <w:webHidden/>
+          </w:rPr>
+          <w:fldChar w:fldCharType="begin"/>
+        </w:r>
+        <w:r>
+          <w:rPr>
+            <w:noProof/>
+            <w:webHidden/>
+          </w:rPr>
+          <w:instrText xml:space="preserve"> PAGEREF _Toc440893414 \h </w:instrText>
+        </w:r>
+        <w:r>
+          <w:rPr>
+            <w:noProof/>
+            <w:webHidden/>
+          </w:rPr>
+        </w:r>
+        <w:r>
+          <w:rPr>
+            <w:noProof/>
+            <w:webHidden/>
+          </w:rPr>
+          <w:fldChar w:fldCharType="separate"/>
+        </w:r>
+        <w:r>
+          <w:rPr>
+            <w:noProof/>
+            <w:webHidden/>
+          </w:rPr>
+          <w:t>21</w:t>
+        </w:r>
+        <w:r>
+          <w:rPr>
+            <w:noProof/>
+            <w:webHidden/>
+          </w:rPr>
+          <w:fldChar w:fldCharType="end"/>
+        </w:r>
+      </w:hyperlink>
+    </w:p>
+    <w:p>
+      <w:pPr>
+        <w:pStyle w:val="TOC3"/>
+        <w:tabs>
+          <w:tab w:val="right" w:leader="dot" w:pos="9350"/>
+        </w:tabs>
+        <w:rPr>
+          <w:noProof/>
+          <w:sz w:val="22"/>
+          <w:szCs w:val="22"/>
+        </w:rPr>
+      </w:pPr>
+      <w:hyperlink w:anchor="_Toc440893415" w:history="1">
+        <w:r>
+          <w:rPr>
+            <w:rStyle w:val="Hyperlink"/>
+            <w:noProof/>
+          </w:rPr>
+          <w:t>The Servers</w:t>
+        </w:r>
+        <w:r>
+          <w:rPr>
+            <w:noProof/>
+            <w:webHidden/>
+          </w:rPr>
+          <w:tab/>
+        </w:r>
+        <w:r>
+          <w:rPr>
+            <w:noProof/>
+            <w:webHidden/>
+          </w:rPr>
+          <w:fldChar w:fldCharType="begin"/>
+        </w:r>
+        <w:r>
+          <w:rPr>
+            <w:noProof/>
+            <w:webHidden/>
+          </w:rPr>
+          <w:instrText xml:space="preserve"> PAGEREF _Toc440893415 \h </w:instrText>
+        </w:r>
+        <w:r>
+          <w:rPr>
+            <w:noProof/>
+            <w:webHidden/>
+          </w:rPr>
+        </w:r>
+        <w:r>
+          <w:rPr>
+            <w:noProof/>
+            <w:webHidden/>
+          </w:rPr>
+          <w:fldChar w:fldCharType="separate"/>
+        </w:r>
+        <w:r>
+          <w:rPr>
+            <w:noProof/>
+            <w:webHidden/>
+          </w:rPr>
+          <w:t>21</w:t>
+        </w:r>
+        <w:r>
+          <w:rPr>
+            <w:noProof/>
+            <w:webHidden/>
+          </w:rPr>
+          <w:fldChar w:fldCharType="end"/>
+        </w:r>
+      </w:hyperlink>
+    </w:p>
+    <w:p>
+      <w:pPr>
+        <w:pStyle w:val="TOC3"/>
+        <w:tabs>
+          <w:tab w:val="right" w:leader="dot" w:pos="9350"/>
+        </w:tabs>
+        <w:rPr>
+          <w:noProof/>
+          <w:sz w:val="22"/>
+          <w:szCs w:val="22"/>
+        </w:rPr>
+      </w:pPr>
+      <w:hyperlink w:anchor="_Toc440893416" w:history="1">
+        <w:r>
+          <w:rPr>
+            <w:rStyle w:val="Hyperlink"/>
+            <w:noProof/>
+          </w:rPr>
+          <w:t>Github</w:t>
+        </w:r>
+        <w:r>
+          <w:rPr>
+            <w:noProof/>
+            <w:webHidden/>
+          </w:rPr>
+          <w:tab/>
+        </w:r>
+        <w:r>
+          <w:rPr>
+            <w:noProof/>
+            <w:webHidden/>
+          </w:rPr>
+          <w:fldChar w:fldCharType="begin"/>
+        </w:r>
+        <w:r>
+          <w:rPr>
+            <w:noProof/>
+            <w:webHidden/>
+          </w:rPr>
+          <w:instrText xml:space="preserve"> PAGEREF _Toc440893416 \h </w:instrText>
+        </w:r>
+        <w:r>
+          <w:rPr>
+            <w:noProof/>
+            <w:webHidden/>
+          </w:rPr>
+        </w:r>
+        <w:r>
+          <w:rPr>
+            <w:noProof/>
+            <w:webHidden/>
+          </w:rPr>
+          <w:fldChar w:fldCharType="separate"/>
+        </w:r>
+        <w:r>
+          <w:rPr>
+            <w:noProof/>
+            <w:webHidden/>
+          </w:rPr>
+          <w:t>21</w:t>
+        </w:r>
+        <w:r>
+          <w:rPr>
+            <w:noProof/>
+            <w:webHidden/>
+          </w:rPr>
+          <w:fldChar w:fldCharType="end"/>
+        </w:r>
+      </w:hyperlink>
+    </w:p>
+    <w:p>
+      <w:pPr>
+        <w:pStyle w:val="TOC3"/>
+        <w:tabs>
+          <w:tab w:val="right" w:leader="dot" w:pos="9350"/>
+        </w:tabs>
+        <w:rPr>
+          <w:noProof/>
+          <w:sz w:val="22"/>
+          <w:szCs w:val="22"/>
+        </w:rPr>
+      </w:pPr>
+      <w:hyperlink w:anchor="_Toc440893417" w:history="1">
+        <w:r>
+          <w:rPr>
+            <w:rStyle w:val="Hyperlink"/>
+            <w:noProof/>
+          </w:rPr>
+          <w:t>Jenkins Jobs</w:t>
+        </w:r>
+        <w:r>
+          <w:rPr>
+            <w:noProof/>
+            <w:webHidden/>
+          </w:rPr>
+          <w:tab/>
+        </w:r>
+        <w:r>
+          <w:rPr>
+            <w:noProof/>
+            <w:webHidden/>
+          </w:rPr>
+          <w:fldChar w:fldCharType="begin"/>
+        </w:r>
+        <w:r>
+          <w:rPr>
+            <w:noProof/>
+            <w:webHidden/>
+          </w:rPr>
+          <w:instrText xml:space="preserve"> PAGEREF _Toc440893417 \h </w:instrText>
+        </w:r>
+        <w:r>
+          <w:rPr>
+            <w:noProof/>
+            <w:webHidden/>
+          </w:rPr>
+        </w:r>
+        <w:r>
+          <w:rPr>
+            <w:noProof/>
+            <w:webHidden/>
+          </w:rPr>
+          <w:fldChar w:fldCharType="separate"/>
+        </w:r>
+        <w:r>
+          <w:rPr>
+            <w:noProof/>
+            <w:webHidden/>
+          </w:rPr>
+          <w:t>21</w:t>
         </w:r>
         <w:r>
           <w:rPr>
@@ -1814,7 +2980,7 @@
           <w:szCs w:val="22"/>
         </w:rPr>
       </w:pPr>
-      <w:hyperlink w:anchor="_Toc440470304" w:history="1">
+      <w:hyperlink w:anchor="_Toc440893418" w:history="1">
         <w:r>
           <w:rPr>
             <w:rStyle w:val="Hyperlink"/>
@@ -1841,7 +3007,7 @@
             <w:noProof/>
             <w:webHidden/>
           </w:rPr>
-          <w:instrText xml:space="preserve"> PAGEREF _Toc440470304 \h </w:instrText>
+          <w:instrText xml:space="preserve"> PAGEREF _Toc440893418 \h </w:instrText>
         </w:r>
         <w:r>
           <w:rPr>
@@ -1861,7 +3027,7 @@
             <w:noProof/>
             <w:webHidden/>
           </w:rPr>
-          <w:t>19</w:t>
+          <w:t>22</w:t>
         </w:r>
         <w:r>
           <w:rPr>
@@ -1884,7 +3050,7 @@
           <w:szCs w:val="22"/>
         </w:rPr>
       </w:pPr>
-      <w:hyperlink w:anchor="_Toc440470305" w:history="1">
+      <w:hyperlink w:anchor="_Toc440893419" w:history="1">
         <w:r>
           <w:rPr>
             <w:rStyle w:val="Hyperlink"/>
@@ -1911,7 +3077,7 @@
             <w:noProof/>
             <w:webHidden/>
           </w:rPr>
-          <w:instrText xml:space="preserve"> PAGEREF _Toc440470305 \h </w:instrText>
+          <w:instrText xml:space="preserve"> PAGEREF _Toc440893419 \h </w:instrText>
         </w:r>
         <w:r>
           <w:rPr>
@@ -1931,7 +3097,7 @@
             <w:noProof/>
             <w:webHidden/>
           </w:rPr>
-          <w:t>20</w:t>
+          <w:t>23</w:t>
         </w:r>
         <w:r>
           <w:rPr>
@@ -1954,7 +3120,7 @@
           <w:szCs w:val="22"/>
         </w:rPr>
       </w:pPr>
-      <w:hyperlink w:anchor="_Toc440470306" w:history="1">
+      <w:hyperlink w:anchor="_Toc440893420" w:history="1">
         <w:r>
           <w:rPr>
             <w:rStyle w:val="Hyperlink"/>
@@ -1981,7 +3147,7 @@
             <w:noProof/>
             <w:webHidden/>
           </w:rPr>
-          <w:instrText xml:space="preserve"> PAGEREF _Toc440470306 \h </w:instrText>
+          <w:instrText xml:space="preserve"> PAGEREF _Toc440893420 \h </w:instrText>
         </w:r>
         <w:r>
           <w:rPr>
@@ -2001,7 +3167,7 @@
             <w:noProof/>
             <w:webHidden/>
           </w:rPr>
-          <w:t>20</w:t>
+          <w:t>23</w:t>
         </w:r>
         <w:r>
           <w:rPr>
@@ -2024,7 +3190,7 @@
           <w:szCs w:val="22"/>
         </w:rPr>
       </w:pPr>
-      <w:hyperlink w:anchor="_Toc440470307" w:history="1">
+      <w:hyperlink w:anchor="_Toc440893421" w:history="1">
         <w:r>
           <w:rPr>
             <w:rStyle w:val="Hyperlink"/>
@@ -2051,7 +3217,7 @@
             <w:noProof/>
             <w:webHidden/>
           </w:rPr>
-          <w:instrText xml:space="preserve"> PAGEREF _Toc440470307 \h </w:instrText>
+          <w:instrText xml:space="preserve"> PAGEREF _Toc440893421 \h </w:instrText>
         </w:r>
         <w:r>
           <w:rPr>
@@ -2071,7 +3237,7 @@
             <w:noProof/>
             <w:webHidden/>
           </w:rPr>
-          <w:t>20</w:t>
+          <w:t>23</w:t>
         </w:r>
         <w:r>
           <w:rPr>
@@ -2094,7 +3260,7 @@
           <w:szCs w:val="22"/>
         </w:rPr>
       </w:pPr>
-      <w:hyperlink w:anchor="_Toc440470308" w:history="1">
+      <w:hyperlink w:anchor="_Toc440893422" w:history="1">
         <w:r>
           <w:rPr>
             <w:rStyle w:val="Hyperlink"/>
@@ -2121,7 +3287,7 @@
             <w:noProof/>
             <w:webHidden/>
           </w:rPr>
-          <w:instrText xml:space="preserve"> PAGEREF _Toc440470308 \h </w:instrText>
+          <w:instrText xml:space="preserve"> PAGEREF _Toc440893422 \h </w:instrText>
         </w:r>
         <w:r>
           <w:rPr>
@@ -2141,7 +3307,7 @@
             <w:noProof/>
             <w:webHidden/>
           </w:rPr>
-          <w:t>20</w:t>
+          <w:t>23</w:t>
         </w:r>
         <w:r>
           <w:rPr>
@@ -2164,7 +3330,7 @@
           <w:szCs w:val="22"/>
         </w:rPr>
       </w:pPr>
-      <w:hyperlink w:anchor="_Toc440470309" w:history="1">
+      <w:hyperlink w:anchor="_Toc440893423" w:history="1">
         <w:r>
           <w:rPr>
             <w:rStyle w:val="Hyperlink"/>
@@ -2191,7 +3357,7 @@
             <w:noProof/>
             <w:webHidden/>
           </w:rPr>
-          <w:instrText xml:space="preserve"> PAGEREF _Toc440470309 \h </w:instrText>
+          <w:instrText xml:space="preserve"> PAGEREF _Toc440893423 \h </w:instrText>
         </w:r>
         <w:r>
           <w:rPr>
@@ -2211,7 +3377,7 @@
             <w:noProof/>
             <w:webHidden/>
           </w:rPr>
-          <w:t>20</w:t>
+          <w:t>23</w:t>
         </w:r>
         <w:r>
           <w:rPr>
@@ -2234,7 +3400,7 @@
           <w:szCs w:val="22"/>
         </w:rPr>
       </w:pPr>
-      <w:hyperlink w:anchor="_Toc440470310" w:history="1">
+      <w:hyperlink w:anchor="_Toc440893424" w:history="1">
         <w:r>
           <w:rPr>
             <w:rStyle w:val="Hyperlink"/>
@@ -2261,7 +3427,7 @@
             <w:noProof/>
             <w:webHidden/>
           </w:rPr>
-          <w:instrText xml:space="preserve"> PAGEREF _Toc440470310 \h </w:instrText>
+          <w:instrText xml:space="preserve"> PAGEREF _Toc440893424 \h </w:instrText>
         </w:r>
         <w:r>
           <w:rPr>
@@ -2281,7 +3447,7 @@
             <w:noProof/>
             <w:webHidden/>
           </w:rPr>
-          <w:t>21</w:t>
+          <w:t>24</w:t>
         </w:r>
         <w:r>
           <w:rPr>
@@ -2294,14 +3460,372 @@
     </w:p>
     <w:p>
       <w:pPr>
+        <w:pStyle w:val="TOC2"/>
+        <w:tabs>
+          <w:tab w:val="right" w:leader="dot" w:pos="9350"/>
+        </w:tabs>
+        <w:rPr>
+          <w:noProof/>
+          <w:sz w:val="22"/>
+          <w:szCs w:val="22"/>
+        </w:rPr>
+      </w:pPr>
+      <w:hyperlink w:anchor="_Toc440893425" w:history="1">
+        <w:r>
+          <w:rPr>
+            <w:rStyle w:val="Hyperlink"/>
+            <w:noProof/>
+          </w:rPr>
+          <w:t>Multipart File Settings</w:t>
+        </w:r>
+        <w:r>
+          <w:rPr>
+            <w:noProof/>
+            <w:webHidden/>
+          </w:rPr>
+          <w:tab/>
+        </w:r>
+        <w:r>
+          <w:rPr>
+            <w:noProof/>
+            <w:webHidden/>
+          </w:rPr>
+          <w:fldChar w:fldCharType="begin"/>
+        </w:r>
+        <w:r>
+          <w:rPr>
+            <w:noProof/>
+            <w:webHidden/>
+          </w:rPr>
+          <w:instrText xml:space="preserve"> PAGEREF _Toc440893425 \h </w:instrText>
+        </w:r>
+        <w:r>
+          <w:rPr>
+            <w:noProof/>
+            <w:webHidden/>
+          </w:rPr>
+        </w:r>
+        <w:r>
+          <w:rPr>
+            <w:noProof/>
+            <w:webHidden/>
+          </w:rPr>
+          <w:fldChar w:fldCharType="separate"/>
+        </w:r>
+        <w:r>
+          <w:rPr>
+            <w:noProof/>
+            <w:webHidden/>
+          </w:rPr>
+          <w:t>24</w:t>
+        </w:r>
+        <w:r>
+          <w:rPr>
+            <w:noProof/>
+            <w:webHidden/>
+          </w:rPr>
+          <w:fldChar w:fldCharType="end"/>
+        </w:r>
+      </w:hyperlink>
+    </w:p>
+    <w:p>
+      <w:pPr>
+        <w:pStyle w:val="TOC2"/>
+        <w:tabs>
+          <w:tab w:val="right" w:leader="dot" w:pos="9350"/>
+        </w:tabs>
+        <w:rPr>
+          <w:noProof/>
+          <w:sz w:val="22"/>
+          <w:szCs w:val="22"/>
+        </w:rPr>
+      </w:pPr>
+      <w:hyperlink w:anchor="_Toc440893426" w:history="1">
+        <w:r>
+          <w:rPr>
+            <w:rStyle w:val="Hyperlink"/>
+            <w:noProof/>
+          </w:rPr>
+          <w:t>Tomcat Version</w:t>
+        </w:r>
+        <w:r>
+          <w:rPr>
+            <w:noProof/>
+            <w:webHidden/>
+          </w:rPr>
+          <w:tab/>
+        </w:r>
+        <w:r>
+          <w:rPr>
+            <w:noProof/>
+            <w:webHidden/>
+          </w:rPr>
+          <w:fldChar w:fldCharType="begin"/>
+        </w:r>
+        <w:r>
+          <w:rPr>
+            <w:noProof/>
+            <w:webHidden/>
+          </w:rPr>
+          <w:instrText xml:space="preserve"> PAGEREF _Toc440893426 \h </w:instrText>
+        </w:r>
+        <w:r>
+          <w:rPr>
+            <w:noProof/>
+            <w:webHidden/>
+          </w:rPr>
+        </w:r>
+        <w:r>
+          <w:rPr>
+            <w:noProof/>
+            <w:webHidden/>
+          </w:rPr>
+          <w:fldChar w:fldCharType="separate"/>
+        </w:r>
+        <w:r>
+          <w:rPr>
+            <w:noProof/>
+            <w:webHidden/>
+          </w:rPr>
+          <w:t>24</w:t>
+        </w:r>
+        <w:r>
+          <w:rPr>
+            <w:noProof/>
+            <w:webHidden/>
+          </w:rPr>
+          <w:fldChar w:fldCharType="end"/>
+        </w:r>
+      </w:hyperlink>
+    </w:p>
+    <w:p>
+      <w:pPr>
+        <w:pStyle w:val="TOC2"/>
+        <w:tabs>
+          <w:tab w:val="right" w:leader="dot" w:pos="9350"/>
+        </w:tabs>
+        <w:rPr>
+          <w:noProof/>
+          <w:sz w:val="22"/>
+          <w:szCs w:val="22"/>
+        </w:rPr>
+      </w:pPr>
+      <w:hyperlink w:anchor="_Toc440893427" w:history="1">
+        <w:r>
+          <w:rPr>
+            <w:rStyle w:val="Hyperlink"/>
+            <w:noProof/>
+          </w:rPr>
+          <w:t>The Servers</w:t>
+        </w:r>
+        <w:r>
+          <w:rPr>
+            <w:noProof/>
+            <w:webHidden/>
+          </w:rPr>
+          <w:tab/>
+        </w:r>
+        <w:r>
+          <w:rPr>
+            <w:noProof/>
+            <w:webHidden/>
+          </w:rPr>
+          <w:fldChar w:fldCharType="begin"/>
+        </w:r>
+        <w:r>
+          <w:rPr>
+            <w:noProof/>
+            <w:webHidden/>
+          </w:rPr>
+          <w:instrText xml:space="preserve"> PAGEREF _Toc440893427 \h </w:instrText>
+        </w:r>
+        <w:r>
+          <w:rPr>
+            <w:noProof/>
+            <w:webHidden/>
+          </w:rPr>
+        </w:r>
+        <w:r>
+          <w:rPr>
+            <w:noProof/>
+            <w:webHidden/>
+          </w:rPr>
+          <w:fldChar w:fldCharType="separate"/>
+        </w:r>
+        <w:r>
+          <w:rPr>
+            <w:noProof/>
+            <w:webHidden/>
+          </w:rPr>
+          <w:t>24</w:t>
+        </w:r>
+        <w:r>
+          <w:rPr>
+            <w:noProof/>
+            <w:webHidden/>
+          </w:rPr>
+          <w:fldChar w:fldCharType="end"/>
+        </w:r>
+      </w:hyperlink>
+    </w:p>
+    <w:p>
+      <w:pPr>
+        <w:pStyle w:val="TOC2"/>
+        <w:tabs>
+          <w:tab w:val="right" w:leader="dot" w:pos="9350"/>
+        </w:tabs>
+        <w:rPr>
+          <w:noProof/>
+          <w:sz w:val="22"/>
+          <w:szCs w:val="22"/>
+        </w:rPr>
+      </w:pPr>
+      <w:hyperlink w:anchor="_Toc440893428" w:history="1">
+        <w:r>
+          <w:rPr>
+            <w:rStyle w:val="Hyperlink"/>
+            <w:noProof/>
+          </w:rPr>
+          <w:t>Github</w:t>
+        </w:r>
+        <w:r>
+          <w:rPr>
+            <w:noProof/>
+            <w:webHidden/>
+          </w:rPr>
+          <w:tab/>
+        </w:r>
+        <w:r>
+          <w:rPr>
+            <w:noProof/>
+            <w:webHidden/>
+          </w:rPr>
+          <w:fldChar w:fldCharType="begin"/>
+        </w:r>
+        <w:r>
+          <w:rPr>
+            <w:noProof/>
+            <w:webHidden/>
+          </w:rPr>
+          <w:instrText xml:space="preserve"> PAGEREF _Toc440893428 \h </w:instrText>
+        </w:r>
+        <w:r>
+          <w:rPr>
+            <w:noProof/>
+            <w:webHidden/>
+          </w:rPr>
+        </w:r>
+        <w:r>
+          <w:rPr>
+            <w:noProof/>
+            <w:webHidden/>
+          </w:rPr>
+          <w:fldChar w:fldCharType="separate"/>
+        </w:r>
+        <w:r>
+          <w:rPr>
+            <w:noProof/>
+            <w:webHidden/>
+          </w:rPr>
+          <w:t>24</w:t>
+        </w:r>
+        <w:r>
+          <w:rPr>
+            <w:noProof/>
+            <w:webHidden/>
+          </w:rPr>
+          <w:fldChar w:fldCharType="end"/>
+        </w:r>
+      </w:hyperlink>
+    </w:p>
+    <w:p>
+      <w:pPr>
+        <w:pStyle w:val="TOC2"/>
+        <w:tabs>
+          <w:tab w:val="right" w:leader="dot" w:pos="9350"/>
+        </w:tabs>
+        <w:rPr>
+          <w:noProof/>
+          <w:sz w:val="22"/>
+          <w:szCs w:val="22"/>
+        </w:rPr>
+      </w:pPr>
+      <w:hyperlink w:anchor="_Toc440893429" w:history="1">
+        <w:r>
+          <w:rPr>
+            <w:rStyle w:val="Hyperlink"/>
+            <w:noProof/>
+          </w:rPr>
+          <w:t>Jenkins Jobs</w:t>
+        </w:r>
+        <w:r>
+          <w:rPr>
+            <w:noProof/>
+            <w:webHidden/>
+          </w:rPr>
+          <w:tab/>
+        </w:r>
+        <w:r>
+          <w:rPr>
+            <w:noProof/>
+            <w:webHidden/>
+          </w:rPr>
+          <w:fldChar w:fldCharType="begin"/>
+        </w:r>
+        <w:r>
+          <w:rPr>
+            <w:noProof/>
+            <w:webHidden/>
+          </w:rPr>
+          <w:instrText xml:space="preserve"> PAGEREF _Toc440893429 \h </w:instrText>
+        </w:r>
+        <w:r>
+          <w:rPr>
+            <w:noProof/>
+            <w:webHidden/>
+          </w:rPr>
+        </w:r>
+        <w:r>
+          <w:rPr>
+            <w:noProof/>
+            <w:webHidden/>
+          </w:rPr>
+          <w:fldChar w:fldCharType="separate"/>
+        </w:r>
+        <w:r>
+          <w:rPr>
+            <w:noProof/>
+            <w:webHidden/>
+          </w:rPr>
+          <w:t>25</w:t>
+        </w:r>
+        <w:r>
+          <w:rPr>
+            <w:noProof/>
+            <w:webHidden/>
+          </w:rPr>
+          <w:fldChar w:fldCharType="end"/>
+        </w:r>
+      </w:hyperlink>
+    </w:p>
+    <w:p>
+      <w:pPr>
+        <w:pStyle w:val="TOC1"/>
+        <w:tabs>
+          <w:tab w:val="right" w:leader="dot" w:pos="9350"/>
+        </w:tabs>
+      </w:pPr>
+      <w:r>
+        <w:fldChar w:fldCharType="end"/>
+      </w:r>
+    </w:p>
+    <w:p>
+      <w:pPr>
         <w:pStyle w:val="Heading1"/>
       </w:pPr>
+      <w:bookmarkStart w:id="0" w:name="_Toc440893377"/>
       <w:r>
         <w:lastRenderedPageBreak/>
-        <w:fldChar w:fldCharType="end"/>
-      </w:r>
-      <w:bookmarkStart w:id="0" w:name="_Toc440470279"/>
-      <w:r>
         <w:t>Introduction</w:t>
       </w:r>
       <w:bookmarkEnd w:id="0"/>
@@ -2317,79 +3841,75 @@
         <w:t xml:space="preserve"> </w:t>
       </w:r>
       <w:r>
-        <w:t>grid</w:t>
-      </w:r>
-      <w:r>
-        <w:t>-shaped</w:t>
-      </w:r>
-      <w:r>
-        <w:t xml:space="preserve"> </w:t>
-      </w:r>
-      <w:r>
-        <w:t>da</w:t>
-      </w:r>
-      <w:r>
-        <w:t xml:space="preserve">ta </w:t>
-      </w:r>
-      <w:r>
-        <w:t xml:space="preserve">(i.e. rows and columns) </w:t>
-      </w:r>
-      <w:r>
-        <w:t>and retrieving</w:t>
-      </w:r>
-      <w:r>
-        <w:t xml:space="preserve"> it later.</w:t>
-      </w:r>
-      <w:r>
-        <w:t xml:space="preserve"> </w:t>
-      </w:r>
-      <w:r>
-        <w:t>It has a browser</w:t>
-      </w:r>
-      <w:r>
-        <w:t xml:space="preserve"> </w:t>
-      </w:r>
-      <w:r>
-        <w:t>based UI that u</w:t>
-      </w:r>
-      <w:r>
-        <w:t xml:space="preserve">sers can </w:t>
-      </w:r>
-      <w:r>
-        <w:t xml:space="preserve">use to </w:t>
-      </w:r>
-      <w:r>
-        <w:t>upload</w:t>
-      </w:r>
-      <w:r>
-        <w:t xml:space="preserve"> data in the </w:t>
-      </w:r>
-      <w:r>
-        <w:t xml:space="preserve">as </w:t>
-      </w:r>
-      <w:r>
-        <w:t xml:space="preserve">Excel </w:t>
-      </w:r>
-      <w:r>
-        <w:t xml:space="preserve">workbooks </w:t>
-      </w:r>
-      <w:r>
-        <w:t xml:space="preserve">or </w:t>
-      </w:r>
-      <w:r>
-        <w:t>comma-separated-value (</w:t>
-      </w:r>
-      <w:r>
-        <w:t>CSV</w:t>
-      </w:r>
-      <w:r>
-        <w:t>)</w:t>
-      </w:r>
-      <w:r>
-        <w:t xml:space="preserve"> files</w:t>
-      </w:r>
-      <w:r>
-        <w:t xml:space="preserve">. The ingested data is stored in </w:t>
+        <w:t>grid-shaped data (i.e. rows and columns) and retrieving it later.</w:t>
+      </w:r>
+    </w:p>
+    <w:p>
+      <w:r>
+        <w:t>The user interface is browser</w:t>
+      </w:r>
+      <w:r>
+        <w:t xml:space="preserve"> based and REST </w:t>
+      </w:r>
+      <w:r>
+        <w:t xml:space="preserve">based. </w:t>
+      </w:r>
+    </w:p>
+    <w:p>
+      <w:r>
+        <w:t xml:space="preserve">Users can upload data in the form of Excel workbooks or comma-separated-value (CSV) files. </w:t>
+      </w:r>
+    </w:p>
+    <w:p>
+      <w:r>
+        <w:t>Any kind of file(s) can also be uploaded as an “attachment.”</w:t>
+      </w:r>
+    </w:p>
+    <w:p>
+      <w:r>
+        <w:t xml:space="preserve">The uploaded data doesn’t need to conform to any particular format other than the first row containing a non-blank left cell will be interpreted as containing column names, and everything below it will be considered the </w:t>
+      </w:r>
+      <w:r>
+        <w:t>values associated with those column names</w:t>
+      </w:r>
+      <w:r>
+        <w:t>.</w:t>
+      </w:r>
+    </w:p>
+    <w:p>
+      <w:r>
+        <w:t xml:space="preserve">Searches are in the vein of, “Show me all rows where the value in the age column is a number </w:t>
+      </w:r>
+      <w:r>
+        <w:t>equal to or greater than</w:t>
+      </w:r>
+      <w:r>
+        <w:t xml:space="preserve"> 18.” “Show me all </w:t>
+      </w:r>
+      <w:r>
+        <w:t xml:space="preserve">rows </w:t>
+      </w:r>
+      <w:r>
+        <w:t xml:space="preserve">where the value in the name column contains the string ‘Mike’.” </w:t>
+      </w:r>
+      <w:r>
+        <w:t>Any rows not containing a column with the name of interest will, by definition, not be included in the search results.</w:t>
+      </w:r>
+    </w:p>
+    <w:p>
+      <w:r>
+        <w:t xml:space="preserve">Multiple search criteria can be used, and they are executed as a logical AND. </w:t>
+      </w:r>
+    </w:p>
+    <w:p>
+      <w:r>
+        <w:t xml:space="preserve">The </w:t>
+      </w:r>
+      <w:r>
+        <w:t xml:space="preserve">raw </w:t>
+      </w:r>
+      <w:r>
+        <w:t xml:space="preserve">data is stored in </w:t>
       </w:r>
       <w:r>
         <w:t>a database</w:t>
@@ -2397,8 +3917,27 @@
       <w:r>
         <w:t xml:space="preserve">. </w:t>
       </w:r>
-      <w:r>
-        <w:t xml:space="preserve">The raw uploaded files are stored on the server’s file system. The app provides a mechanism for searching for data rows </w:t>
+    </w:p>
+    <w:p>
+      <w:r>
+        <w:t>The uploaded files are stored on the server’s file system</w:t>
+      </w:r>
+      <w:r>
+        <w:t xml:space="preserve"> for reference</w:t>
+      </w:r>
+      <w:r>
+        <w:t>.</w:t>
+      </w:r>
+    </w:p>
+    <w:p>
+      <w:r>
+        <w:t xml:space="preserve">The </w:t>
+      </w:r>
+      <w:r>
+        <w:t>application</w:t>
+      </w:r>
+      <w:r>
+        <w:t xml:space="preserve"> provides a mechanism for searching for data rows </w:t>
       </w:r>
       <w:r>
         <w:t>using user-defined</w:t>
@@ -2407,7 +3946,24 @@
         <w:t xml:space="preserve"> criteria</w:t>
       </w:r>
       <w:r>
-        <w:t xml:space="preserve"> as well as the ability to download the originally uploaded files</w:t>
+        <w:t xml:space="preserve">. </w:t>
+      </w:r>
+    </w:p>
+    <w:p>
+      <w:r>
+        <w:t>Search results include links to the original</w:t>
+      </w:r>
+      <w:r>
+        <w:t>ly</w:t>
+      </w:r>
+      <w:r>
+        <w:t xml:space="preserve"> uploaded </w:t>
+      </w:r>
+      <w:r>
+        <w:t>files</w:t>
+      </w:r>
+      <w:r>
+        <w:t xml:space="preserve"> and any attachments</w:t>
       </w:r>
       <w:r>
         <w:t>.</w:t>
@@ -2415,21 +3971,24 @@
     </w:p>
     <w:p>
       <w:r>
-        <w:t xml:space="preserve">The initial design and </w:t>
+        <w:t xml:space="preserve">The </w:t>
+      </w:r>
+      <w:r>
+        <w:t>application</w:t>
+      </w:r>
+      <w:r>
+        <w:t xml:space="preserve"> was designed and developed</w:t>
+      </w:r>
+      <w:r>
+        <w:t xml:space="preserve"> by Mike Brown (mike</w:t>
       </w:r>
       <w:bookmarkStart w:id="1" w:name="_GoBack"/>
       <w:bookmarkEnd w:id="1"/>
       <w:r>
-        <w:t>d</w:t>
-      </w:r>
-      <w:r>
-        <w:t xml:space="preserve">evelopment work </w:t>
-      </w:r>
-      <w:r>
-        <w:t xml:space="preserve">on this </w:t>
-      </w:r>
-      <w:r>
-        <w:t>was done by Mike Brown (mike.public@superbrown.com) for the three month period from October through December of 2015.</w:t>
+        <w:t xml:space="preserve"> </w:t>
+      </w:r>
+      <w:r>
+        <w:t>@superbrown.com) for the three month period from October through December 2015.</w:t>
       </w:r>
     </w:p>
     <w:p>
@@ -2451,7 +4010,7 @@
       <w:pPr>
         <w:pStyle w:val="Heading1"/>
       </w:pPr>
-      <w:bookmarkStart w:id="2" w:name="_Toc440470280"/>
+      <w:bookmarkStart w:id="2" w:name="_Toc440893378"/>
       <w:r>
         <w:lastRenderedPageBreak/>
         <w:t>User Documentation</w:t>
@@ -2460,22 +4019,29 @@
     </w:p>
     <w:p>
       <w:r>
-        <w:t xml:space="preserve">The user interface consists of two screens, one for uploading data, </w:t>
-      </w:r>
-      <w:proofErr w:type="gramStart"/>
-      <w:r>
-        <w:t>one</w:t>
-      </w:r>
-      <w:proofErr w:type="gramEnd"/>
-      <w:r>
-        <w:t xml:space="preserve"> for finding data (i.e. searching for data).</w:t>
+        <w:t>The user interface consists of two screens, one for uploading data</w:t>
+      </w:r>
+      <w:r>
+        <w:t xml:space="preserve"> and</w:t>
+      </w:r>
+      <w:r>
+        <w:t xml:space="preserve"> one for </w:t>
+      </w:r>
+      <w:r>
+        <w:t xml:space="preserve">searching </w:t>
+      </w:r>
+      <w:r>
+        <w:t xml:space="preserve">for </w:t>
+      </w:r>
+      <w:r>
+        <w:t>data.</w:t>
       </w:r>
     </w:p>
     <w:p>
       <w:pPr>
         <w:pStyle w:val="Heading2"/>
       </w:pPr>
-      <w:bookmarkStart w:id="3" w:name="_Toc440470281"/>
+      <w:bookmarkStart w:id="3" w:name="_Toc440893379"/>
       <w:r>
         <w:t>Upload</w:t>
       </w:r>
@@ -2588,6 +4154,9 @@
       <w:r>
         <w:t>project</w:t>
       </w:r>
+      <w:r>
+        <w:t xml:space="preserve"> name</w:t>
+      </w:r>
     </w:p>
     <w:p>
       <w:pPr>
@@ -2598,7 +4167,7 @@
         </w:numPr>
       </w:pPr>
       <w:r>
-        <w:t>charge code</w:t>
+        <w:t>charge number</w:t>
       </w:r>
     </w:p>
     <w:p>
@@ -2614,72 +4183,179 @@
       </w:r>
     </w:p>
     <w:p>
-      <w:r>
-        <w:t xml:space="preserve">Besides being retrievable, </w:t>
-      </w:r>
-      <w:r>
-        <w:t xml:space="preserve">metadata fields </w:t>
-      </w:r>
-      <w:r>
-        <w:t xml:space="preserve">can be used </w:t>
-      </w:r>
-      <w:r>
-        <w:t>in search criteria.</w:t>
-      </w:r>
-    </w:p>
-    <w:p>
-      <w:bookmarkStart w:id="4" w:name="_Toc440470282"/>
-      <w:r>
-        <w:t>When data is uploaded or searched upon, it is done so within the context of a particular “data category.” Data categories provide a mechanism for segregating data of different natures from one another, essentially allowing them to behave as separate data stores.</w:t>
-      </w:r>
-    </w:p>
-    <w:p>
       <w:pPr>
         <w:pStyle w:val="Heading3"/>
       </w:pPr>
+      <w:bookmarkStart w:id="4" w:name="_Toc440893380"/>
+      <w:r>
+        <w:t>Data Categories</w:t>
+      </w:r>
+      <w:bookmarkEnd w:id="4"/>
+    </w:p>
+    <w:p>
+      <w:r>
+        <w:t xml:space="preserve">When data is uploaded or searched upon, it is done so within the context of a </w:t>
+      </w:r>
+      <w:r>
+        <w:t xml:space="preserve">chosen </w:t>
+      </w:r>
+      <w:r>
+        <w:t>“data category.” Data categories segreg</w:t>
+      </w:r>
+      <w:r>
+        <w:t>ate</w:t>
+      </w:r>
+      <w:r>
+        <w:t xml:space="preserve"> data of different </w:t>
+      </w:r>
+      <w:r>
+        <w:t xml:space="preserve">types </w:t>
+      </w:r>
+      <w:r>
+        <w:t>from one anothe</w:t>
+      </w:r>
+      <w:r>
+        <w:t>r. E</w:t>
+      </w:r>
+      <w:r>
+        <w:t>ssentially</w:t>
+      </w:r>
+      <w:r>
+        <w:t xml:space="preserve">, each data category is a </w:t>
+      </w:r>
+      <w:r>
+        <w:t xml:space="preserve">separate </w:t>
+      </w:r>
+      <w:r>
+        <w:t xml:space="preserve">logical </w:t>
+      </w:r>
+      <w:r>
+        <w:t>data store.</w:t>
+      </w:r>
     </w:p>
     <w:p>
       <w:pPr>
         <w:pStyle w:val="Heading3"/>
       </w:pPr>
+    </w:p>
+    <w:p>
+      <w:pPr>
+        <w:pStyle w:val="Heading3"/>
+      </w:pPr>
+      <w:bookmarkStart w:id="5" w:name="_Toc440893381"/>
       <w:r>
         <w:t>Source Document</w:t>
       </w:r>
-      <w:bookmarkEnd w:id="4"/>
-    </w:p>
-    <w:p>
-      <w:r>
-        <w:t xml:space="preserve">If the source document (the one containing the data to be ingested) is an Excel </w:t>
+      <w:bookmarkEnd w:id="5"/>
+    </w:p>
+    <w:p>
+      <w:r>
+        <w:t xml:space="preserve">The </w:t>
+      </w:r>
+      <w:r>
+        <w:t xml:space="preserve">uploaded </w:t>
+      </w:r>
+      <w:r>
+        <w:t xml:space="preserve">source document is the document containing the data to be ingested by the </w:t>
+      </w:r>
+      <w:r>
+        <w:t>application</w:t>
+      </w:r>
+      <w:r>
+        <w:t xml:space="preserve">. The </w:t>
+      </w:r>
+      <w:r>
+        <w:t>application</w:t>
+      </w:r>
+      <w:r>
+        <w:t xml:space="preserve"> can ingest Excel workbooks </w:t>
+      </w:r>
+      <w:r>
+        <w:t xml:space="preserve">or </w:t>
+      </w:r>
+      <w:r>
+        <w:t xml:space="preserve">CSV files. </w:t>
+      </w:r>
+      <w:r>
+        <w:t xml:space="preserve">If the source document </w:t>
+      </w:r>
+      <w:r>
+        <w:t xml:space="preserve">the user selects is </w:t>
+      </w:r>
+      <w:r>
+        <w:t xml:space="preserve">an Excel </w:t>
       </w:r>
       <w:r>
         <w:t>workbook</w:t>
       </w:r>
       <w:r>
-        <w:t xml:space="preserve">, a selection list (as pictured above) </w:t>
-      </w:r>
-      <w:r>
-        <w:t>will appear containing the list of sheets contained within the workbook. The user will use this list to select the sheet that contains the data the user wants the app to ingest.</w:t>
+        <w:t xml:space="preserve">, a selection list </w:t>
+      </w:r>
+      <w:r>
+        <w:t>will appear containing the lis</w:t>
+      </w:r>
+      <w:r>
+        <w:t>t of sheets contained within that</w:t>
+      </w:r>
+      <w:r>
+        <w:t xml:space="preserve"> workbook. The user will use this list to </w:t>
+      </w:r>
+      <w:r>
+        <w:t xml:space="preserve">indicate which sheet contains the data </w:t>
+      </w:r>
+      <w:r>
+        <w:t xml:space="preserve">he wants </w:t>
+      </w:r>
+      <w:r>
+        <w:t>ingested</w:t>
+      </w:r>
+      <w:r>
+        <w:t>.</w:t>
+      </w:r>
+      <w:r>
+        <w:t xml:space="preserve"> Source documents are referenced in search results and can </w:t>
+      </w:r>
+      <w:r>
+        <w:t xml:space="preserve">be </w:t>
+      </w:r>
+      <w:r>
+        <w:t>downloaded from the search screen</w:t>
+      </w:r>
+      <w:r>
+        <w:t xml:space="preserve"> (covered later)</w:t>
+      </w:r>
+      <w:r>
+        <w:t>.</w:t>
       </w:r>
     </w:p>
     <w:p>
       <w:pPr>
         <w:pStyle w:val="Heading3"/>
       </w:pPr>
-      <w:bookmarkStart w:id="5" w:name="_Toc440470283"/>
+      <w:bookmarkStart w:id="6" w:name="_Toc440893382"/>
       <w:r>
         <w:t>Attachments</w:t>
       </w:r>
-      <w:bookmarkEnd w:id="5"/>
-    </w:p>
-    <w:p>
-      <w:r>
-        <w:t>The user can also include</w:t>
-      </w:r>
-      <w:r>
-        <w:t>,</w:t>
-      </w:r>
-      <w:r>
-        <w:t xml:space="preserve"> in the upload, files he considers “attachments</w:t>
+      <w:bookmarkEnd w:id="6"/>
+    </w:p>
+    <w:p>
+      <w:r>
+        <w:t>U</w:t>
+      </w:r>
+      <w:r>
+        <w:t>ser</w:t>
+      </w:r>
+      <w:r>
+        <w:t>s</w:t>
+      </w:r>
+      <w:r>
+        <w:t xml:space="preserve"> can also include files </w:t>
+      </w:r>
+      <w:r>
+        <w:t xml:space="preserve">they </w:t>
+      </w:r>
+      <w:r>
+        <w:t>consider “attachments</w:t>
       </w:r>
       <w:r>
         <w:t>.</w:t>
@@ -2688,76 +4364,68 @@
         <w:t xml:space="preserve">” </w:t>
       </w:r>
       <w:r>
-        <w:t xml:space="preserve">These are </w:t>
-      </w:r>
-      <w:r>
-        <w:t>retrievable later.</w:t>
+        <w:t xml:space="preserve">Attachments can be any type of file. </w:t>
+      </w:r>
+      <w:r>
+        <w:t xml:space="preserve">Like source documents, attachments are referenced in search results and can </w:t>
+      </w:r>
+      <w:r>
+        <w:t xml:space="preserve">be </w:t>
+      </w:r>
+      <w:r>
+        <w:t>downloaded from the search screen.</w:t>
+      </w:r>
+      <w:r>
+        <w:t xml:space="preserve"> </w:t>
       </w:r>
     </w:p>
     <w:p>
       <w:pPr>
         <w:pStyle w:val="Heading3"/>
       </w:pPr>
-      <w:bookmarkStart w:id="6" w:name="_Toc440470284"/>
-      <w:r>
-        <w:t>Data Category</w:t>
-      </w:r>
-      <w:bookmarkEnd w:id="6"/>
-    </w:p>
-    <w:p>
-      <w:r>
-        <w:t xml:space="preserve">The data category is selected from a drop down list and is data driven. </w:t>
-      </w:r>
-      <w:r>
-        <w:t xml:space="preserve">Data categories are added to the system in one of two ways. The first is to add it to </w:t>
-      </w:r>
-      <w:r>
-        <w:t xml:space="preserve">a </w:t>
-      </w:r>
-      <w:r>
-        <w:t xml:space="preserve">comma separated </w:t>
-      </w:r>
-      <w:r>
-        <w:t xml:space="preserve">setting in the application’s configuration file called </w:t>
-      </w:r>
-      <w:proofErr w:type="spellStart"/>
-      <w:r>
-        <w:t>app.defaultSetOfDataCategories</w:t>
-      </w:r>
-      <w:proofErr w:type="spellEnd"/>
-      <w:r>
-        <w:t xml:space="preserve">. When the application </w:t>
-      </w:r>
-      <w:r>
-        <w:t xml:space="preserve">launches, </w:t>
-      </w:r>
-      <w:r>
-        <w:t xml:space="preserve">it assures these categories exist in the </w:t>
-      </w:r>
-      <w:r>
-        <w:t>database</w:t>
-      </w:r>
-      <w:r>
-        <w:t xml:space="preserve">. The </w:t>
-      </w:r>
-      <w:r>
-        <w:t xml:space="preserve">second way of adding them </w:t>
-      </w:r>
-      <w:r>
-        <w:t>is to call a REST service</w:t>
-      </w:r>
-      <w:r>
-        <w:t xml:space="preserve">, which is </w:t>
-      </w:r>
-      <w:r>
-        <w:t>explained in the admin documentation.</w:t>
+      <w:bookmarkStart w:id="7" w:name="_Toc440893383"/>
+      <w:r>
+        <w:t>Large Excel Files</w:t>
+      </w:r>
+      <w:bookmarkEnd w:id="7"/>
+    </w:p>
+    <w:p>
+      <w:r>
+        <w:t xml:space="preserve">Sometimes the application can’t parse large Excel files. The work-around is to export the data you want the application to ingest into a CSV file and upload </w:t>
+      </w:r>
+      <w:r>
+        <w:rPr>
+          <w:i/>
+        </w:rPr>
+        <w:t>that</w:t>
+      </w:r>
+      <w:r>
+        <w:t>, including the original workbook as an attachment.</w:t>
+      </w:r>
+    </w:p>
+    <w:p/>
+    <w:p/>
+    <w:p>
+      <w:pPr>
+        <w:keepLines w:val="0"/>
+        <w:spacing w:after="200" w:line="276" w:lineRule="auto"/>
+        <w:jc w:val="both"/>
+        <w:rPr>
+          <w:smallCaps/>
+          <w:spacing w:val="5"/>
+          <w:sz w:val="32"/>
+          <w:szCs w:val="28"/>
+        </w:rPr>
+      </w:pPr>
+      <w:r>
+        <w:br w:type="page"/>
       </w:r>
     </w:p>
     <w:p>
       <w:pPr>
         <w:pStyle w:val="Heading2"/>
       </w:pPr>
-      <w:bookmarkStart w:id="7" w:name="_Toc440470285"/>
+      <w:bookmarkStart w:id="8" w:name="_Toc440893384"/>
       <w:r>
         <w:lastRenderedPageBreak/>
         <w:t>Find</w:t>
@@ -2765,7 +4433,69 @@
       <w:r>
         <w:t xml:space="preserve"> Data screen</w:t>
       </w:r>
-      <w:bookmarkEnd w:id="7"/>
+      <w:bookmarkEnd w:id="8"/>
+    </w:p>
+    <w:p>
+      <w:r>
+        <w:t>U</w:t>
+      </w:r>
+      <w:r>
+        <w:t>ser</w:t>
+      </w:r>
+      <w:r>
+        <w:t>s</w:t>
+      </w:r>
+      <w:r>
+        <w:t xml:space="preserve"> can conduct searches on data</w:t>
+      </w:r>
+      <w:r>
+        <w:t xml:space="preserve"> that has been uploaded</w:t>
+      </w:r>
+      <w:r>
+        <w:t xml:space="preserve">. </w:t>
+      </w:r>
+      <w:r>
+        <w:t>Searches can be done on m</w:t>
+      </w:r>
+      <w:r>
+        <w:t xml:space="preserve">etadata </w:t>
+      </w:r>
+      <w:r>
+        <w:t>fields</w:t>
+      </w:r>
+      <w:r>
+        <w:t xml:space="preserve"> as well as </w:t>
+      </w:r>
+      <w:r>
+        <w:t xml:space="preserve">column </w:t>
+      </w:r>
+      <w:r>
+        <w:t>names</w:t>
+      </w:r>
+      <w:r>
+        <w:t xml:space="preserve"> from the raw data</w:t>
+      </w:r>
+      <w:r>
+        <w:t xml:space="preserve">. </w:t>
+      </w:r>
+      <w:r>
+        <w:t xml:space="preserve">Possible field names are </w:t>
+      </w:r>
+      <w:r>
+        <w:t>listed in a drop down list</w:t>
+      </w:r>
+      <w:r>
+        <w:t xml:space="preserve">. The names will take into account all data that has been ingested by the system for </w:t>
+      </w:r>
+      <w:r>
+        <w:t xml:space="preserve">the selected </w:t>
+      </w:r>
+      <w:r>
+        <w:t>Data Category</w:t>
+      </w:r>
+      <w:r>
+        <w:t>.</w:t>
+      </w:r>
     </w:p>
     <w:p>
       <w:r>
@@ -2809,13 +4539,67 @@
         </w:drawing>
       </w:r>
     </w:p>
-    <w:p/>
+    <w:p>
+      <w:pPr>
+        <w:keepLines w:val="0"/>
+        <w:spacing w:after="200" w:line="276" w:lineRule="auto"/>
+        <w:jc w:val="both"/>
+      </w:pPr>
+      <w:r>
+        <w:br w:type="page"/>
+      </w:r>
+    </w:p>
+    <w:p>
+      <w:r>
+        <w:lastRenderedPageBreak/>
+        <w:t>The search results are scrollable both vertically and horizontally.</w:t>
+      </w:r>
+    </w:p>
+    <w:p>
+      <w:r>
+        <w:t>The columns included in the search results will include the metadata fields as well as any fields that were part of the search criteria.</w:t>
+      </w:r>
+    </w:p>
+    <w:p>
+      <w:r>
+        <w:t xml:space="preserve">The source document associated with any given row can be downloaded by clicking the link in the “Source Document” column. If applicable, any attachments can be downloadable via a link in the “Attachments” column. </w:t>
+      </w:r>
+    </w:p>
+    <w:p>
+      <w:r>
+        <w:t>If you want to see all the fields, click the “download search results” link in the upper right hand corner</w:t>
+      </w:r>
+      <w:r>
+        <w:t xml:space="preserve">, which will download an </w:t>
+      </w:r>
+      <w:r>
+        <w:t xml:space="preserve">Excel </w:t>
+      </w:r>
+      <w:proofErr w:type="gramStart"/>
+      <w:r>
+        <w:t xml:space="preserve">workbook </w:t>
+      </w:r>
+      <w:r>
+        <w:t xml:space="preserve"> containing</w:t>
+      </w:r>
+      <w:proofErr w:type="gramEnd"/>
+      <w:r>
+        <w:t xml:space="preserve"> the results </w:t>
+      </w:r>
+      <w:r>
+        <w:t>(see next page).</w:t>
+      </w:r>
+    </w:p>
+    <w:p>
+      <w:r>
+        <w:t>Note: Depending upon the number of matches, rendering the search results can take some time in the browser. If the progress wheel freezes, that is what is happening; the browser has received the data and is now rendering it.</w:t>
+      </w:r>
+    </w:p>
     <w:p>
       <w:r>
         <w:rPr>
           <w:noProof/>
         </w:rPr>
-        <w:lastRenderedPageBreak/>
         <w:drawing>
           <wp:inline distT="0" distB="0" distL="0" distR="0" wp14:anchorId="5CF200A4" wp14:editId="4B0F8339">
             <wp:extent cx="5943600" cy="5269865"/>
@@ -2853,54 +4637,42 @@
         </w:drawing>
       </w:r>
     </w:p>
-    <w:p>
-      <w:r>
-        <w:t>The user can conduct searches on the data that has been uploaded to the app.</w:t>
-      </w:r>
-      <w:r>
-        <w:t xml:space="preserve"> The fields that can be included in the search criteria are the metadata fields, as well as all the columns present in the data that has been uploaded for the selected Data Category. (So if you change your Data Category selection, the lists of fields in the selection list will likely change.)</w:t>
-      </w:r>
-    </w:p>
-    <w:p>
-      <w:r>
-        <w:t>Depending upon the number of matches, rendering the search results can take some time in the browser. If the progress wheel freezes, that is what’s happening; the browser has received the data and is now rendering it.</w:t>
-      </w:r>
-    </w:p>
-    <w:p>
-      <w:r>
-        <w:t xml:space="preserve">The columns </w:t>
-      </w:r>
-      <w:r>
-        <w:t xml:space="preserve">included in the search results </w:t>
-      </w:r>
-      <w:r>
-        <w:t xml:space="preserve">will include </w:t>
-      </w:r>
-      <w:r>
-        <w:t xml:space="preserve">the </w:t>
-      </w:r>
-      <w:r>
-        <w:t xml:space="preserve">metadata fields as well as </w:t>
-      </w:r>
-      <w:r>
-        <w:t>any fields that were part of the search criteria.</w:t>
-      </w:r>
-    </w:p>
-    <w:p>
-      <w:r>
-        <w:t xml:space="preserve">If you want to see all </w:t>
-      </w:r>
-      <w:r>
-        <w:t xml:space="preserve">the </w:t>
-      </w:r>
-      <w:r>
-        <w:t>fields, click the “download search results” link in the upper right hand corner</w:t>
-      </w:r>
-      <w:r>
-        <w:t xml:space="preserve">. The results will come in the form of </w:t>
-      </w:r>
-      <w:r>
-        <w:t>an Excel workbook</w:t>
+    <w:p/>
+    <w:p>
+      <w:pPr>
+        <w:keepLines w:val="0"/>
+        <w:spacing w:after="200" w:line="276" w:lineRule="auto"/>
+        <w:jc w:val="both"/>
+      </w:pPr>
+      <w:r>
+        <w:br w:type="page"/>
+      </w:r>
+    </w:p>
+    <w:p>
+      <w:r>
+        <w:lastRenderedPageBreak/>
+        <w:t xml:space="preserve">The search criteria will appear in blue lettering at the top of the workbook. The column headings will be color coded in that, metadata fields will have a white background, </w:t>
+      </w:r>
+      <w:r>
+        <w:t>data fields</w:t>
+      </w:r>
+      <w:r>
+        <w:t>,</w:t>
+      </w:r>
+      <w:r>
+        <w:t xml:space="preserve"> </w:t>
+      </w:r>
+      <w:r>
+        <w:t>gray. The d</w:t>
+      </w:r>
+      <w:r>
+        <w:t>ata column</w:t>
+      </w:r>
+      <w:r>
+        <w:t xml:space="preserve"> names</w:t>
+      </w:r>
+      <w:r>
+        <w:t xml:space="preserve"> will be alpha-numerically sorted</w:t>
       </w:r>
       <w:r>
         <w:t>.</w:t>
@@ -2908,10 +4680,14 @@
     </w:p>
     <w:p>
       <w:r>
+        <w:t>Note: Depending upon the size of the search results and the nature of their data, the workbooks can take a while to assemble and download, so please be patient.</w:t>
+      </w:r>
+    </w:p>
+    <w:p>
+      <w:r>
         <w:rPr>
           <w:noProof/>
         </w:rPr>
-        <w:lastRenderedPageBreak/>
         <w:drawing>
           <wp:inline distT="0" distB="0" distL="0" distR="0" wp14:anchorId="2D29EDE9" wp14:editId="3C98D312">
             <wp:extent cx="5943600" cy="3686175"/>
@@ -2956,8 +4732,8 @@
         </w:rPr>
         <w:drawing>
           <wp:inline distT="0" distB="0" distL="0" distR="0" wp14:anchorId="4DE621B2" wp14:editId="10A7806F">
-            <wp:extent cx="5943600" cy="3686175"/>
-            <wp:effectExtent l="0" t="0" r="0" b="9525"/>
+            <wp:extent cx="5479774" cy="3398514"/>
+            <wp:effectExtent l="0" t="0" r="6985" b="0"/>
             <wp:docPr id="8" name="Picture 8"/>
             <wp:cNvGraphicFramePr>
               <a:graphicFrameLocks xmlns:a="http://schemas.openxmlformats.org/drawingml/2006/main" noChangeAspect="1"/>
@@ -2978,7 +4754,7 @@
                   <pic:spPr>
                     <a:xfrm>
                       <a:off x="0" y="0"/>
-                      <a:ext cx="5943600" cy="3686175"/>
+                      <a:ext cx="5479774" cy="3398514"/>
                     </a:xfrm>
                     <a:prstGeom prst="rect">
                       <a:avLst/>
@@ -2992,97 +4768,15 @@
       </w:r>
     </w:p>
     <w:p>
-      <w:r>
-        <w:t xml:space="preserve">The search criteria will appear in blue lettering at the top of the </w:t>
-      </w:r>
-      <w:r>
-        <w:t xml:space="preserve">workbook. The column headings </w:t>
-      </w:r>
-      <w:r>
-        <w:t xml:space="preserve">will be </w:t>
-      </w:r>
-      <w:r>
-        <w:t>color coded in that</w:t>
-      </w:r>
-      <w:r>
-        <w:t>,</w:t>
-      </w:r>
-      <w:r>
-        <w:t xml:space="preserve"> the metadata fields</w:t>
-      </w:r>
-      <w:r>
-        <w:t xml:space="preserve"> will</w:t>
-      </w:r>
-      <w:r>
-        <w:t xml:space="preserve"> have a white background, and the background on the fields from the data source itself </w:t>
-      </w:r>
-      <w:r>
-        <w:t xml:space="preserve">will be </w:t>
-      </w:r>
-      <w:r>
-        <w:t>gray.</w:t>
-      </w:r>
-      <w:r>
-        <w:t xml:space="preserve"> The order of the data columns will be alphabetical.</w:t>
-      </w:r>
-    </w:p>
-    <w:p>
-      <w:r>
-        <w:lastRenderedPageBreak/>
-        <w:t>These search result workbooks can take a while to assemble and download, so be patient.</w:t>
-      </w:r>
-    </w:p>
-    <w:p>
-      <w:r>
-        <w:t xml:space="preserve">The </w:t>
-      </w:r>
-      <w:r>
-        <w:t>source d</w:t>
-      </w:r>
-      <w:r>
-        <w:t xml:space="preserve">ocument </w:t>
-      </w:r>
-      <w:r>
-        <w:t xml:space="preserve">a row of data originated from </w:t>
-      </w:r>
-      <w:r>
-        <w:t xml:space="preserve">can be downloaded by clicking the link </w:t>
-      </w:r>
-      <w:r>
-        <w:t>in the “Source Document” column</w:t>
-      </w:r>
-      <w:r>
-        <w:t xml:space="preserve">. </w:t>
-      </w:r>
-      <w:r>
-        <w:t xml:space="preserve">If applicable, any </w:t>
-      </w:r>
-      <w:r>
-        <w:t>attachments</w:t>
-      </w:r>
-      <w:r>
-        <w:t xml:space="preserve"> can be </w:t>
-      </w:r>
-      <w:r>
-        <w:t xml:space="preserve">downloadable via a link </w:t>
-      </w:r>
-      <w:r>
-        <w:t>in the “Attachments” column</w:t>
-      </w:r>
-      <w:r>
-        <w:t xml:space="preserve">. </w:t>
-      </w:r>
-    </w:p>
-    <w:p>
       <w:pPr>
         <w:pStyle w:val="Heading1"/>
       </w:pPr>
-      <w:bookmarkStart w:id="8" w:name="_Toc440470286"/>
+      <w:bookmarkStart w:id="9" w:name="_Toc440893385"/>
       <w:r>
         <w:lastRenderedPageBreak/>
         <w:t>Features accessed via a REST API</w:t>
       </w:r>
-      <w:bookmarkEnd w:id="8"/>
+      <w:bookmarkEnd w:id="9"/>
       <w:r>
         <w:t xml:space="preserve"> </w:t>
       </w:r>
@@ -3099,24 +4793,24 @@
       <w:pPr>
         <w:pStyle w:val="Heading2"/>
       </w:pPr>
-      <w:bookmarkStart w:id="9" w:name="_Toc440470287"/>
+      <w:bookmarkStart w:id="10" w:name="_Toc440893386"/>
       <w:r>
         <w:t xml:space="preserve">REST Endpoint: </w:t>
       </w:r>
       <w:r>
         <w:t>Removing a “Dataset”</w:t>
       </w:r>
-      <w:bookmarkEnd w:id="9"/>
+      <w:bookmarkEnd w:id="10"/>
     </w:p>
     <w:p>
       <w:pPr>
         <w:pStyle w:val="Heading3"/>
       </w:pPr>
-      <w:bookmarkStart w:id="10" w:name="_Toc440470288"/>
+      <w:bookmarkStart w:id="11" w:name="_Toc440893387"/>
       <w:r>
         <w:t>Background</w:t>
       </w:r>
-      <w:bookmarkEnd w:id="10"/>
+      <w:bookmarkEnd w:id="11"/>
     </w:p>
     <w:p>
       <w:r>
@@ -3130,11 +4824,11 @@
       <w:pPr>
         <w:pStyle w:val="Heading3"/>
       </w:pPr>
-      <w:bookmarkStart w:id="11" w:name="_Toc440470289"/>
+      <w:bookmarkStart w:id="12" w:name="_Toc440893388"/>
       <w:r>
         <w:t>Usage Details</w:t>
       </w:r>
-      <w:bookmarkEnd w:id="11"/>
+      <w:bookmarkEnd w:id="12"/>
     </w:p>
     <w:tbl>
       <w:tblPr>
@@ -3222,7 +4916,13 @@
     <w:p/>
     <w:p>
       <w:r>
-        <w:t>For this discussion, let’s assume the app is accessed via the following URL:</w:t>
+        <w:t xml:space="preserve">For this discussion, let’s assume the </w:t>
+      </w:r>
+      <w:r>
+        <w:t>application</w:t>
+      </w:r>
+      <w:r>
+        <w:t xml:space="preserve"> is accessed via the following URL:</w:t>
       </w:r>
     </w:p>
     <w:p>
@@ -3382,28 +5082,34 @@
       <w:pPr>
         <w:pStyle w:val="Heading2"/>
       </w:pPr>
-      <w:bookmarkStart w:id="12" w:name="_Toc440470290"/>
+      <w:bookmarkStart w:id="13" w:name="_Toc440893389"/>
       <w:r>
         <w:t xml:space="preserve">REST Endpoint: </w:t>
       </w:r>
       <w:r>
         <w:t>Adding a new Data Category</w:t>
       </w:r>
-      <w:bookmarkEnd w:id="12"/>
+      <w:bookmarkEnd w:id="13"/>
     </w:p>
     <w:p>
       <w:pPr>
         <w:pStyle w:val="Heading3"/>
       </w:pPr>
-      <w:bookmarkStart w:id="13" w:name="_Toc440470291"/>
+      <w:bookmarkStart w:id="14" w:name="_Toc440893390"/>
       <w:r>
         <w:t>Background</w:t>
       </w:r>
-      <w:bookmarkEnd w:id="13"/>
-    </w:p>
-    <w:p>
-      <w:r>
-        <w:t xml:space="preserve">The app’s configuration file has a setting </w:t>
+      <w:bookmarkEnd w:id="14"/>
+    </w:p>
+    <w:p>
+      <w:r>
+        <w:t xml:space="preserve">The </w:t>
+      </w:r>
+      <w:r>
+        <w:t>application</w:t>
+      </w:r>
+      <w:r>
+        <w:t xml:space="preserve">’s configuration file has a setting </w:t>
       </w:r>
       <w:r>
         <w:t>(</w:t>
@@ -3460,12 +5166,24 @@
     </w:p>
     <w:p>
       <w:r>
-        <w:t>When the app starts up, it assures the database is populated with these categories.</w:t>
-      </w:r>
-    </w:p>
-    <w:p>
-      <w:r>
-        <w:t xml:space="preserve">An additional way to add a category – one that doesn’t require an app restart – is via </w:t>
+        <w:t xml:space="preserve">When the </w:t>
+      </w:r>
+      <w:r>
+        <w:t>application</w:t>
+      </w:r>
+      <w:r>
+        <w:t xml:space="preserve"> starts up, it assures the database is populated with these categories.</w:t>
+      </w:r>
+    </w:p>
+    <w:p>
+      <w:r>
+        <w:t xml:space="preserve">An additional way to add a category – one that doesn’t require an </w:t>
+      </w:r>
+      <w:r>
+        <w:t>application</w:t>
+      </w:r>
+      <w:r>
+        <w:t xml:space="preserve"> restart – is via </w:t>
       </w:r>
       <w:r>
         <w:t>this</w:t>
@@ -3478,11 +5196,11 @@
       <w:pPr>
         <w:pStyle w:val="Heading3"/>
       </w:pPr>
-      <w:bookmarkStart w:id="14" w:name="_Toc440470292"/>
+      <w:bookmarkStart w:id="15" w:name="_Toc440893391"/>
       <w:r>
         <w:t>Usage Details</w:t>
       </w:r>
-      <w:bookmarkEnd w:id="14"/>
+      <w:bookmarkEnd w:id="15"/>
     </w:p>
     <w:tbl>
       <w:tblPr>
@@ -3558,7 +5276,13 @@
     <w:p/>
     <w:p>
       <w:r>
-        <w:t>For this discussion, let’s assume the app is accessed via the following URL:</w:t>
+        <w:t xml:space="preserve">For this discussion, let’s assume the </w:t>
+      </w:r>
+      <w:r>
+        <w:t>application</w:t>
+      </w:r>
+      <w:r>
+        <w:t xml:space="preserve"> is accessed via the following URL:</w:t>
       </w:r>
     </w:p>
     <w:p>
@@ -3641,58 +5365,28 @@
       <w:pPr>
         <w:pStyle w:val="Heading2"/>
       </w:pPr>
-      <w:bookmarkStart w:id="15" w:name="_Toc440470293"/>
+      <w:bookmarkStart w:id="16" w:name="_Toc440893392"/>
       <w:r>
         <w:t xml:space="preserve">REST Endpoint: </w:t>
       </w:r>
       <w:r>
         <w:t>Repopulating the Database</w:t>
       </w:r>
-      <w:bookmarkEnd w:id="15"/>
+      <w:bookmarkEnd w:id="16"/>
     </w:p>
     <w:p>
       <w:pPr>
         <w:pStyle w:val="Heading3"/>
       </w:pPr>
-      <w:bookmarkStart w:id="16" w:name="_Toc440470294"/>
+      <w:bookmarkStart w:id="17" w:name="_Toc440893393"/>
       <w:r>
         <w:t>Background</w:t>
       </w:r>
-      <w:bookmarkEnd w:id="16"/>
-    </w:p>
-    <w:p>
-      <w:r>
-        <w:t xml:space="preserve">One way to understand this application is that, while it does contain a database, the real source of record is </w:t>
-      </w:r>
-      <w:r>
-        <w:t xml:space="preserve">comprised of </w:t>
-      </w:r>
-      <w:r>
-        <w:t xml:space="preserve">the files users </w:t>
-      </w:r>
-      <w:r>
-        <w:t>upload</w:t>
-      </w:r>
-      <w:r>
-        <w:t xml:space="preserve"> and the</w:t>
-      </w:r>
-      <w:r>
-        <w:t>ir accompanying</w:t>
-      </w:r>
-      <w:r>
-        <w:t xml:space="preserve"> metadata. </w:t>
-      </w:r>
-      <w:r>
-        <w:t xml:space="preserve">This is </w:t>
-      </w:r>
-      <w:r>
-        <w:t xml:space="preserve">stored on the server’s file system. To facilitate retrieval of the data, </w:t>
-      </w:r>
-      <w:r>
-        <w:t xml:space="preserve">the data is </w:t>
-      </w:r>
-      <w:r>
-        <w:t>also ingested into a database.</w:t>
+      <w:bookmarkEnd w:id="17"/>
+    </w:p>
+    <w:p>
+      <w:r>
+        <w:t>One way to understand this application is that, while it does contain a database, the real source of record is comprised of the files users upload and their accompanying metadata. This is stored on the server’s file system. To facilitate retrieval of the data, the data is also ingested into a database.</w:t>
       </w:r>
     </w:p>
     <w:p>
@@ -3715,18 +5409,24 @@
         <w:t>schema ever needs changing</w:t>
       </w:r>
       <w:r>
-        <w:t>, the app does provide a mechanism for wiping the database clean and re-ingesting the data from the data files stored on the file system.</w:t>
+        <w:t xml:space="preserve">, the </w:t>
+      </w:r>
+      <w:r>
+        <w:t>application</w:t>
+      </w:r>
+      <w:r>
+        <w:t xml:space="preserve"> does provide a mechanism for wiping the database clean and re-ingesting the data from the data files stored on the file system.</w:t>
       </w:r>
     </w:p>
     <w:p>
       <w:pPr>
         <w:pStyle w:val="Heading3"/>
       </w:pPr>
-      <w:bookmarkStart w:id="17" w:name="_Toc440470295"/>
+      <w:bookmarkStart w:id="18" w:name="_Toc440893394"/>
       <w:r>
         <w:t>Usage Details</w:t>
       </w:r>
-      <w:bookmarkEnd w:id="17"/>
+      <w:bookmarkEnd w:id="18"/>
     </w:p>
     <w:tbl>
       <w:tblPr>
@@ -3799,7 +5499,13 @@
     <w:p/>
     <w:p>
       <w:r>
-        <w:t>For this discussion, let’s assume the app is accessed via the following URL:</w:t>
+        <w:t xml:space="preserve">For this discussion, let’s assume the </w:t>
+      </w:r>
+      <w:r>
+        <w:t>application</w:t>
+      </w:r>
+      <w:r>
+        <w:t xml:space="preserve"> is accessed via the following URL:</w:t>
       </w:r>
     </w:p>
     <w:p>
@@ -3871,7 +5577,13 @@
         <w:t xml:space="preserve">While it is doing so, </w:t>
       </w:r>
       <w:r>
-        <w:t xml:space="preserve">the app will still be functional. The only difference will be the data </w:t>
+        <w:t xml:space="preserve">the </w:t>
+      </w:r>
+      <w:r>
+        <w:t>application</w:t>
+      </w:r>
+      <w:r>
+        <w:t xml:space="preserve"> will still be functional. The only difference will be the data </w:t>
       </w:r>
       <w:r>
         <w:t xml:space="preserve">that hasn’t yet loaded </w:t>
@@ -3905,7 +5617,7 @@
       <w:pPr>
         <w:pStyle w:val="Heading1"/>
       </w:pPr>
-      <w:bookmarkStart w:id="18" w:name="_Toc440470296"/>
+      <w:bookmarkStart w:id="19" w:name="_Toc440893395"/>
       <w:r>
         <w:lastRenderedPageBreak/>
         <w:t xml:space="preserve">Developer </w:t>
@@ -3913,27 +5625,105 @@
       <w:r>
         <w:t>Documentation</w:t>
       </w:r>
-      <w:bookmarkEnd w:id="18"/>
-    </w:p>
-    <w:p>
-      <w:r>
-        <w:t>Please read the User Documentation before this section so you understand its context.</w:t>
-      </w:r>
-    </w:p>
-    <w:p>
-      <w:r>
-        <w:t>This app approaches persistent data in a couple of different ways. First, it stores the uploaded data in its raw form, namely files, on the server’s file system. It also stores the metadata the user submitted when he uploaded the data in a text file. Second, it extracts the data from the uploaded files and stores them in a MongoDB database. The database is used for conducting searches.</w:t>
+      <w:bookmarkEnd w:id="19"/>
+    </w:p>
+    <w:p>
+      <w:r>
+        <w:t xml:space="preserve">Readers should </w:t>
+      </w:r>
+      <w:r>
+        <w:t xml:space="preserve">read the User Documentation before this section </w:t>
+      </w:r>
+      <w:r>
+        <w:t xml:space="preserve">to </w:t>
+      </w:r>
+      <w:r>
+        <w:t>understand its context.</w:t>
+      </w:r>
+    </w:p>
+    <w:p>
+      <w:r>
+        <w:t xml:space="preserve">This </w:t>
+      </w:r>
+      <w:r>
+        <w:t>application</w:t>
+      </w:r>
+      <w:r>
+        <w:t xml:space="preserve"> approaches persistent data in a </w:t>
+      </w:r>
+      <w:r>
+        <w:t xml:space="preserve">few </w:t>
+      </w:r>
+      <w:r>
+        <w:t>different ways</w:t>
+      </w:r>
+      <w:r>
+        <w:t>:</w:t>
+      </w:r>
+    </w:p>
+    <w:p>
+      <w:pPr>
+        <w:pStyle w:val="ListParagraph"/>
+        <w:numPr>
+          <w:ilvl w:val="0"/>
+          <w:numId w:val="13"/>
+        </w:numPr>
+      </w:pPr>
+      <w:r>
+        <w:t>I</w:t>
+      </w:r>
+      <w:r>
+        <w:t xml:space="preserve">t stores the uploaded data in its raw form, namely files, on the server’s file system. </w:t>
+      </w:r>
+    </w:p>
+    <w:p>
+      <w:pPr>
+        <w:pStyle w:val="ListParagraph"/>
+        <w:numPr>
+          <w:ilvl w:val="0"/>
+          <w:numId w:val="13"/>
+        </w:numPr>
+      </w:pPr>
+      <w:r>
+        <w:t>It stores the metadata the user submitted when he uploaded the data in a text file</w:t>
+      </w:r>
+      <w:r>
+        <w:t xml:space="preserve"> containing JSON</w:t>
+      </w:r>
+      <w:r>
+        <w:t xml:space="preserve">. </w:t>
+      </w:r>
+    </w:p>
+    <w:p>
+      <w:pPr>
+        <w:pStyle w:val="ListParagraph"/>
+        <w:numPr>
+          <w:ilvl w:val="0"/>
+          <w:numId w:val="13"/>
+        </w:numPr>
+      </w:pPr>
+      <w:r>
+        <w:t>I</w:t>
+      </w:r>
+      <w:r>
+        <w:t xml:space="preserve">t extracts the data from the uploaded files and stores </w:t>
+      </w:r>
+      <w:r>
+        <w:t xml:space="preserve">it </w:t>
+      </w:r>
+      <w:r>
+        <w:t>in a MongoDB database. The database is used for conducting searches.</w:t>
       </w:r>
     </w:p>
     <w:p>
       <w:pPr>
         <w:pStyle w:val="Heading2"/>
       </w:pPr>
-      <w:bookmarkStart w:id="19" w:name="_Toc440470297"/>
+      <w:bookmarkStart w:id="20" w:name="_Toc440893396"/>
       <w:r>
         <w:t>Database</w:t>
       </w:r>
-      <w:bookmarkEnd w:id="19"/>
+      <w:bookmarkEnd w:id="20"/>
     </w:p>
     <w:p>
       <w:r>
@@ -3978,15 +5768,54 @@
     </w:p>
     <w:p>
       <w:r>
-        <w:t>In this app, there is no script to create the database. The Java code creates the database and its structure implicitly.</w:t>
+        <w:t xml:space="preserve">This </w:t>
+      </w:r>
+      <w:r>
+        <w:t>application</w:t>
+      </w:r>
+      <w:r>
+        <w:t xml:space="preserve"> requires </w:t>
+      </w:r>
+      <w:r>
+        <w:t xml:space="preserve">no script to create the database. </w:t>
+      </w:r>
+      <w:r>
+        <w:t>If needed, t</w:t>
+      </w:r>
+      <w:r>
+        <w:t xml:space="preserve">he Java code creates the database and its structure </w:t>
+      </w:r>
+      <w:r>
+        <w:t>upon startup</w:t>
+      </w:r>
+      <w:r>
+        <w:t>.</w:t>
+      </w:r>
+    </w:p>
+    <w:p>
+      <w:r>
+        <w:t xml:space="preserve">Instead of storing data in tables, Mongo stores data in the form of JSON documents in </w:t>
+      </w:r>
+      <w:r>
+        <w:t xml:space="preserve">containers called </w:t>
+      </w:r>
+      <w:r>
+        <w:t xml:space="preserve">“collections.”  </w:t>
+      </w:r>
+      <w:r>
+        <w:t>This</w:t>
       </w:r>
       <w:r>
         <w:t xml:space="preserve"> </w:t>
       </w:r>
-    </w:p>
-    <w:p>
-      <w:r>
-        <w:t>Instead of storing data in tables, Mongo stores data in the form of JSON documents in “collections.”  For this app, we have four collections:</w:t>
+      <w:r>
+        <w:t>application</w:t>
+      </w:r>
+      <w:r>
+        <w:t xml:space="preserve"> creates and maintains </w:t>
+      </w:r>
+      <w:r>
+        <w:t>collections:</w:t>
       </w:r>
     </w:p>
     <w:tbl>
@@ -4019,7 +5848,19 @@
           </w:tcPr>
           <w:p>
             <w:r>
-              <w:t>metadata regarding an upload, including what the user entered as well as where the data files are stored</w:t>
+              <w:t xml:space="preserve">metadata regarding </w:t>
+            </w:r>
+            <w:r>
+              <w:t>each</w:t>
+            </w:r>
+            <w:r>
+              <w:t xml:space="preserve"> upload, including what the user entered as well as where the data files </w:t>
+            </w:r>
+            <w:r>
+              <w:t xml:space="preserve">have been </w:t>
+            </w:r>
+            <w:r>
+              <w:t>stored</w:t>
             </w:r>
           </w:p>
         </w:tc>
@@ -4096,7 +5937,19 @@
               <w:t>metadata related to each data category</w:t>
             </w:r>
             <w:r>
-              <w:t>, namely, what column names are been present in the data that has been uploaded for this category</w:t>
+              <w:t xml:space="preserve">, namely, what column names </w:t>
+            </w:r>
+            <w:r>
+              <w:t>have</w:t>
+            </w:r>
+            <w:r>
+              <w:t xml:space="preserve"> been present in the data that has been uploaded for </w:t>
+            </w:r>
+            <w:r>
+              <w:t xml:space="preserve">each </w:t>
+            </w:r>
+            <w:r>
+              <w:t>category</w:t>
             </w:r>
           </w:p>
         </w:tc>
@@ -4122,6 +5975,9 @@
             <w:r>
               <w:t>tokens which indicate a dataset has begun being created, but hasn’t yet completed</w:t>
             </w:r>
+            <w:r>
+              <w:t>, used to identify storage operations that need to be rolled back</w:t>
+            </w:r>
           </w:p>
         </w:tc>
       </w:tr>
@@ -4139,6 +5995,30 @@
       </w:r>
     </w:p>
     <w:p>
+      <w:pPr>
+        <w:keepLines w:val="0"/>
+        <w:spacing w:after="200" w:line="276" w:lineRule="auto"/>
+        <w:jc w:val="both"/>
+      </w:pPr>
+      <w:r>
+        <w:br w:type="page"/>
+      </w:r>
+    </w:p>
+    <w:p>
+      <w:pPr>
+        <w:pStyle w:val="Heading3"/>
+      </w:pPr>
+      <w:bookmarkStart w:id="21" w:name="_Toc440893397"/>
+      <w:r>
+        <w:lastRenderedPageBreak/>
+        <w:t>d</w:t>
+      </w:r>
+      <w:r>
+        <w:t>ataset</w:t>
+      </w:r>
+      <w:bookmarkEnd w:id="21"/>
+    </w:p>
+    <w:p>
       <w:r>
         <w:t>This is an example of a dataset document:</w:t>
       </w:r>
@@ -4736,7 +6616,6 @@
           <w:sz w:val="16"/>
           <w:szCs w:val="18"/>
         </w:rPr>
-        <w:lastRenderedPageBreak/>
         <w:t xml:space="preserve">        }</w:t>
       </w:r>
     </w:p>
@@ -4761,8 +6640,30 @@
     <w:p/>
     <w:p>
       <w:r>
-        <w:t>MongoDB automatically assigns a UUID to each document it stores (in the “_id” element).</w:t>
-      </w:r>
+        <w:t xml:space="preserve">Notice that </w:t>
+      </w:r>
+      <w:r>
+        <w:t xml:space="preserve">MongoDB automatically assigns a UUID to each document </w:t>
+      </w:r>
+      <w:r>
+        <w:t xml:space="preserve">and places in a specially designated </w:t>
+      </w:r>
+      <w:r>
+        <w:t>“_id” element.</w:t>
+      </w:r>
+    </w:p>
+    <w:p>
+      <w:pPr>
+        <w:pStyle w:val="Heading3"/>
+      </w:pPr>
+      <w:bookmarkStart w:id="22" w:name="_Toc440893398"/>
+      <w:r>
+        <w:t>r</w:t>
+      </w:r>
+      <w:r>
+        <w:t>ow</w:t>
+      </w:r>
+      <w:bookmarkEnd w:id="22"/>
     </w:p>
     <w:p>
       <w:r>
@@ -6111,7 +8012,7 @@
           <w:sz w:val="16"/>
           <w:szCs w:val="18"/>
         </w:rPr>
-        <w:t>Sp_Whole_Sp_Protein</w:t>
+        <w:t>Sp_Lignin</w:t>
       </w:r>
       <w:proofErr w:type="spellEnd"/>
       <w:proofErr w:type="gramStart"/>
@@ -6130,7 +8031,7 @@
           <w:sz w:val="16"/>
           <w:szCs w:val="18"/>
         </w:rPr>
-        <w:t xml:space="preserve"> "",</w:t>
+        <w:t xml:space="preserve"> 26.10890192323267,</w:t>
       </w:r>
     </w:p>
     <w:p>
@@ -6175,7 +8076,7 @@
           <w:sz w:val="16"/>
           <w:szCs w:val="18"/>
         </w:rPr>
-        <w:t>Sp_Soluble_Sp_Lignin</w:t>
+        <w:t>Sp_Glucan</w:t>
       </w:r>
       <w:proofErr w:type="spellEnd"/>
       <w:proofErr w:type="gramStart"/>
@@ -6194,7 +8095,7 @@
           <w:sz w:val="16"/>
           <w:szCs w:val="18"/>
         </w:rPr>
-        <w:t xml:space="preserve"> 1.321587665599716,</w:t>
+        <w:t xml:space="preserve"> 52.136635440847755,</w:t>
       </w:r>
     </w:p>
     <w:p>
@@ -6239,7 +8140,7 @@
           <w:sz w:val="16"/>
           <w:szCs w:val="18"/>
         </w:rPr>
-        <w:t>Sp_Lignin</w:t>
+        <w:t>Sp_Galactan</w:t>
       </w:r>
       <w:proofErr w:type="spellEnd"/>
       <w:proofErr w:type="gramStart"/>
@@ -6258,7 +8159,7 @@
           <w:sz w:val="16"/>
           <w:szCs w:val="18"/>
         </w:rPr>
-        <w:t xml:space="preserve"> 26.10890192323267,</w:t>
+        <w:t xml:space="preserve"> 0.514521500519901</w:t>
       </w:r>
     </w:p>
     <w:p>
@@ -6270,628 +8171,181 @@
           <w:szCs w:val="18"/>
         </w:rPr>
       </w:pPr>
-      <w:r>
-        <w:rPr>
-          <w:rFonts w:ascii="Courier New" w:hAnsi="Courier New" w:cs="Courier New"/>
-          <w:sz w:val="16"/>
-          <w:szCs w:val="18"/>
-        </w:rPr>
-        <w:t xml:space="preserve">                "S_</w:t>
+    </w:p>
+    <w:p>
+      <w:pPr>
+        <w:spacing w:after="0"/>
+        <w:rPr>
+          <w:rFonts w:ascii="Courier New" w:hAnsi="Courier New" w:cs="Courier New"/>
+          <w:sz w:val="16"/>
+          <w:szCs w:val="18"/>
+        </w:rPr>
+      </w:pPr>
+      <w:r>
+        <w:rPr>
+          <w:rFonts w:ascii="Courier New" w:hAnsi="Courier New" w:cs="Courier New"/>
+          <w:sz w:val="16"/>
+          <w:szCs w:val="18"/>
+        </w:rPr>
+        <w:t xml:space="preserve">        }</w:t>
+      </w:r>
+    </w:p>
+    <w:p>
+      <w:pPr>
+        <w:spacing w:after="0"/>
+        <w:rPr>
+          <w:rFonts w:ascii="Courier New" w:hAnsi="Courier New" w:cs="Courier New"/>
+          <w:sz w:val="16"/>
+          <w:szCs w:val="18"/>
+        </w:rPr>
+      </w:pPr>
+      <w:r>
+        <w:rPr>
+          <w:rFonts w:ascii="Courier New" w:hAnsi="Courier New" w:cs="Courier New"/>
+          <w:sz w:val="16"/>
+          <w:szCs w:val="18"/>
+        </w:rPr>
+        <w:t>}</w:t>
+      </w:r>
+    </w:p>
+    <w:p/>
+    <w:p>
+      <w:r>
+        <w:t>You can see that each row contains its dataset’s ID</w:t>
+      </w:r>
+      <w:r>
+        <w:t xml:space="preserve">. </w:t>
+      </w:r>
+      <w:r>
+        <w:t xml:space="preserve">Basically, </w:t>
+      </w:r>
+      <w:r>
+        <w:t xml:space="preserve">it’s </w:t>
+      </w:r>
+      <w:r>
+        <w:t xml:space="preserve">a foreign key, although Mongo </w:t>
+      </w:r>
+      <w:r>
+        <w:t>provides no join functionality.</w:t>
+      </w:r>
+    </w:p>
+    <w:p>
+      <w:r>
+        <w:t>You might notice that the dataset metadata is also present in the row document. This is because the row collection is used for search results, and the search results include the metadata fields.</w:t>
+      </w:r>
+      <w:r>
+        <w:t xml:space="preserve"> In NOSQL databases, such data redundancy is common.</w:t>
+      </w:r>
+    </w:p>
+    <w:p>
+      <w:r>
+        <w:t>The data section contains name value pairs. The name is really the column heading</w:t>
+      </w:r>
+      <w:r>
+        <w:t xml:space="preserve"> from the original </w:t>
+      </w:r>
+      <w:r>
+        <w:t xml:space="preserve">uploaded </w:t>
+      </w:r>
+      <w:r>
+        <w:t xml:space="preserve">Excel </w:t>
+      </w:r>
+      <w:r>
+        <w:t>or CSV file.</w:t>
+      </w:r>
+    </w:p>
+    <w:p>
+      <w:r>
+        <w:t xml:space="preserve">In order to make the names “Mongo legal,” question marks </w:t>
+      </w:r>
+      <w:r>
+        <w:t xml:space="preserve">are </w:t>
+      </w:r>
+      <w:r>
+        <w:t>substituted</w:t>
+      </w:r>
+      <w:r>
+        <w:t xml:space="preserve"> </w:t>
+      </w:r>
+      <w:r>
+        <w:t>with “_</w:t>
       </w:r>
       <w:proofErr w:type="spellStart"/>
       <w:r>
-        <w:rPr>
-          <w:rFonts w:ascii="Courier New" w:hAnsi="Courier New" w:cs="Courier New"/>
-          <w:sz w:val="16"/>
-          <w:szCs w:val="18"/>
-        </w:rPr>
+        <w:t>Qm</w:t>
+      </w:r>
+      <w:proofErr w:type="spellEnd"/>
+      <w:r>
+        <w:t xml:space="preserve">_” and decimal points </w:t>
+      </w:r>
+      <w:r>
+        <w:t xml:space="preserve">are substituted </w:t>
+      </w:r>
+      <w:r>
+        <w:t>with “_</w:t>
+      </w:r>
+      <w:proofErr w:type="spellStart"/>
+      <w:r>
+        <w:t>Dp</w:t>
+      </w:r>
+      <w:proofErr w:type="spellEnd"/>
+      <w:r>
+        <w:t>_</w:t>
+      </w:r>
+      <w:r>
+        <w:t>.</w:t>
+      </w:r>
+      <w:r>
+        <w:t>”</w:t>
+      </w:r>
+      <w:r>
+        <w:t xml:space="preserve"> Spaces are substituted with “_</w:t>
+      </w:r>
+      <w:proofErr w:type="spellStart"/>
+      <w:r>
         <w:t>Sp</w:t>
       </w:r>
       <w:proofErr w:type="spellEnd"/>
       <w:r>
-        <w:rPr>
-          <w:rFonts w:ascii="Courier New" w:hAnsi="Courier New" w:cs="Courier New"/>
-          <w:sz w:val="16"/>
-          <w:szCs w:val="18"/>
-        </w:rPr>
-        <w:t>_%_</w:t>
-      </w:r>
-      <w:proofErr w:type="spellStart"/>
-      <w:r>
-        <w:rPr>
-          <w:rFonts w:ascii="Courier New" w:hAnsi="Courier New" w:cs="Courier New"/>
-          <w:sz w:val="16"/>
-          <w:szCs w:val="18"/>
-        </w:rPr>
-        <w:t>Sp_Glucan</w:t>
-      </w:r>
-      <w:proofErr w:type="spellEnd"/>
-      <w:proofErr w:type="gramStart"/>
-      <w:r>
-        <w:rPr>
-          <w:rFonts w:ascii="Courier New" w:hAnsi="Courier New" w:cs="Courier New"/>
-          <w:sz w:val="16"/>
-          <w:szCs w:val="18"/>
-        </w:rPr>
-        <w:t>" :</w:t>
-      </w:r>
-      <w:proofErr w:type="gramEnd"/>
-      <w:r>
-        <w:rPr>
-          <w:rFonts w:ascii="Courier New" w:hAnsi="Courier New" w:cs="Courier New"/>
-          <w:sz w:val="16"/>
-          <w:szCs w:val="18"/>
-        </w:rPr>
-        <w:t xml:space="preserve"> 52.136635440847755,</w:t>
-      </w:r>
-    </w:p>
-    <w:p>
-      <w:pPr>
-        <w:spacing w:after="0"/>
-        <w:rPr>
-          <w:rFonts w:ascii="Courier New" w:hAnsi="Courier New" w:cs="Courier New"/>
-          <w:sz w:val="16"/>
-          <w:szCs w:val="18"/>
-        </w:rPr>
-      </w:pPr>
-      <w:r>
-        <w:rPr>
-          <w:rFonts w:ascii="Courier New" w:hAnsi="Courier New" w:cs="Courier New"/>
-          <w:sz w:val="16"/>
-          <w:szCs w:val="18"/>
-        </w:rPr>
-        <w:t xml:space="preserve">                "S_</w:t>
-      </w:r>
-      <w:proofErr w:type="spellStart"/>
-      <w:r>
-        <w:rPr>
-          <w:rFonts w:ascii="Courier New" w:hAnsi="Courier New" w:cs="Courier New"/>
-          <w:sz w:val="16"/>
-          <w:szCs w:val="18"/>
-        </w:rPr>
-        <w:t>Sp</w:t>
-      </w:r>
-      <w:proofErr w:type="spellEnd"/>
-      <w:r>
-        <w:rPr>
-          <w:rFonts w:ascii="Courier New" w:hAnsi="Courier New" w:cs="Courier New"/>
-          <w:sz w:val="16"/>
-          <w:szCs w:val="18"/>
-        </w:rPr>
-        <w:t>_%_</w:t>
-      </w:r>
-      <w:proofErr w:type="spellStart"/>
-      <w:r>
-        <w:rPr>
-          <w:rFonts w:ascii="Courier New" w:hAnsi="Courier New" w:cs="Courier New"/>
-          <w:sz w:val="16"/>
-          <w:szCs w:val="18"/>
-        </w:rPr>
-        <w:t>Sp_Xylan</w:t>
-      </w:r>
-      <w:proofErr w:type="spellEnd"/>
-      <w:proofErr w:type="gramStart"/>
-      <w:r>
-        <w:rPr>
-          <w:rFonts w:ascii="Courier New" w:hAnsi="Courier New" w:cs="Courier New"/>
-          <w:sz w:val="16"/>
-          <w:szCs w:val="18"/>
-        </w:rPr>
-        <w:t>" :</w:t>
-      </w:r>
-      <w:proofErr w:type="gramEnd"/>
-      <w:r>
-        <w:rPr>
-          <w:rFonts w:ascii="Courier New" w:hAnsi="Courier New" w:cs="Courier New"/>
-          <w:sz w:val="16"/>
-          <w:szCs w:val="18"/>
-        </w:rPr>
-        <w:t xml:space="preserve"> 10.495445832679163,</w:t>
-      </w:r>
-    </w:p>
-    <w:p>
-      <w:pPr>
-        <w:spacing w:after="0"/>
-        <w:rPr>
-          <w:rFonts w:ascii="Courier New" w:hAnsi="Courier New" w:cs="Courier New"/>
-          <w:sz w:val="16"/>
-          <w:szCs w:val="18"/>
-        </w:rPr>
-      </w:pPr>
-      <w:r>
-        <w:rPr>
-          <w:rFonts w:ascii="Courier New" w:hAnsi="Courier New" w:cs="Courier New"/>
-          <w:sz w:val="16"/>
-          <w:szCs w:val="18"/>
-        </w:rPr>
-        <w:t xml:space="preserve">                "S_</w:t>
-      </w:r>
-      <w:proofErr w:type="spellStart"/>
-      <w:r>
-        <w:rPr>
-          <w:rFonts w:ascii="Courier New" w:hAnsi="Courier New" w:cs="Courier New"/>
-          <w:sz w:val="16"/>
-          <w:szCs w:val="18"/>
-        </w:rPr>
-        <w:t>Sp</w:t>
-      </w:r>
-      <w:proofErr w:type="spellEnd"/>
-      <w:r>
-        <w:rPr>
-          <w:rFonts w:ascii="Courier New" w:hAnsi="Courier New" w:cs="Courier New"/>
-          <w:sz w:val="16"/>
-          <w:szCs w:val="18"/>
-        </w:rPr>
-        <w:t>_%_</w:t>
-      </w:r>
-      <w:proofErr w:type="spellStart"/>
-      <w:r>
-        <w:rPr>
-          <w:rFonts w:ascii="Courier New" w:hAnsi="Courier New" w:cs="Courier New"/>
-          <w:sz w:val="16"/>
-          <w:szCs w:val="18"/>
-        </w:rPr>
-        <w:t>Sp_Galactan</w:t>
-      </w:r>
-      <w:proofErr w:type="spellEnd"/>
-      <w:proofErr w:type="gramStart"/>
-      <w:r>
-        <w:rPr>
-          <w:rFonts w:ascii="Courier New" w:hAnsi="Courier New" w:cs="Courier New"/>
-          <w:sz w:val="16"/>
-          <w:szCs w:val="18"/>
-        </w:rPr>
-        <w:t>" :</w:t>
-      </w:r>
-      <w:proofErr w:type="gramEnd"/>
-      <w:r>
-        <w:rPr>
-          <w:rFonts w:ascii="Courier New" w:hAnsi="Courier New" w:cs="Courier New"/>
-          <w:sz w:val="16"/>
-          <w:szCs w:val="18"/>
-        </w:rPr>
-        <w:t xml:space="preserve"> 0.514521500519901,</w:t>
-      </w:r>
-    </w:p>
-    <w:p>
-      <w:pPr>
-        <w:spacing w:after="0"/>
-        <w:rPr>
-          <w:rFonts w:ascii="Courier New" w:hAnsi="Courier New" w:cs="Courier New"/>
-          <w:sz w:val="16"/>
-          <w:szCs w:val="18"/>
-        </w:rPr>
-      </w:pPr>
-      <w:r>
-        <w:rPr>
-          <w:rFonts w:ascii="Courier New" w:hAnsi="Courier New" w:cs="Courier New"/>
-          <w:sz w:val="16"/>
-          <w:szCs w:val="18"/>
-        </w:rPr>
-        <w:t xml:space="preserve">                "S_</w:t>
-      </w:r>
-      <w:proofErr w:type="spellStart"/>
-      <w:r>
-        <w:rPr>
-          <w:rFonts w:ascii="Courier New" w:hAnsi="Courier New" w:cs="Courier New"/>
-          <w:sz w:val="16"/>
-          <w:szCs w:val="18"/>
-        </w:rPr>
-        <w:t>Sp</w:t>
-      </w:r>
-      <w:proofErr w:type="spellEnd"/>
-      <w:r>
-        <w:rPr>
-          <w:rFonts w:ascii="Courier New" w:hAnsi="Courier New" w:cs="Courier New"/>
-          <w:sz w:val="16"/>
-          <w:szCs w:val="18"/>
-        </w:rPr>
-        <w:t>_%_</w:t>
-      </w:r>
-      <w:proofErr w:type="spellStart"/>
-      <w:r>
-        <w:rPr>
-          <w:rFonts w:ascii="Courier New" w:hAnsi="Courier New" w:cs="Courier New"/>
-          <w:sz w:val="16"/>
-          <w:szCs w:val="18"/>
-        </w:rPr>
-        <w:t>Sp_Arabinan</w:t>
-      </w:r>
-      <w:proofErr w:type="spellEnd"/>
-      <w:proofErr w:type="gramStart"/>
-      <w:r>
-        <w:rPr>
-          <w:rFonts w:ascii="Courier New" w:hAnsi="Courier New" w:cs="Courier New"/>
-          <w:sz w:val="16"/>
-          <w:szCs w:val="18"/>
-        </w:rPr>
-        <w:t>" :</w:t>
-      </w:r>
-      <w:proofErr w:type="gramEnd"/>
-      <w:r>
-        <w:rPr>
-          <w:rFonts w:ascii="Courier New" w:hAnsi="Courier New" w:cs="Courier New"/>
-          <w:sz w:val="16"/>
-          <w:szCs w:val="18"/>
-        </w:rPr>
-        <w:t xml:space="preserve"> 0.8040576143593883,</w:t>
-      </w:r>
-    </w:p>
-    <w:p>
-      <w:pPr>
-        <w:spacing w:after="0"/>
-        <w:rPr>
-          <w:rFonts w:ascii="Courier New" w:hAnsi="Courier New" w:cs="Courier New"/>
-          <w:sz w:val="16"/>
-          <w:szCs w:val="18"/>
-        </w:rPr>
-      </w:pPr>
-      <w:r>
-        <w:rPr>
-          <w:rFonts w:ascii="Courier New" w:hAnsi="Courier New" w:cs="Courier New"/>
-          <w:sz w:val="16"/>
-          <w:szCs w:val="18"/>
-        </w:rPr>
-        <w:t xml:space="preserve">                "S_</w:t>
-      </w:r>
-      <w:proofErr w:type="spellStart"/>
-      <w:r>
-        <w:rPr>
-          <w:rFonts w:ascii="Courier New" w:hAnsi="Courier New" w:cs="Courier New"/>
-          <w:sz w:val="16"/>
-          <w:szCs w:val="18"/>
-        </w:rPr>
-        <w:t>Sp</w:t>
-      </w:r>
-      <w:proofErr w:type="spellEnd"/>
-      <w:r>
-        <w:rPr>
-          <w:rFonts w:ascii="Courier New" w:hAnsi="Courier New" w:cs="Courier New"/>
-          <w:sz w:val="16"/>
-          <w:szCs w:val="18"/>
-        </w:rPr>
-        <w:t>_%_</w:t>
-      </w:r>
-      <w:proofErr w:type="spellStart"/>
-      <w:r>
-        <w:rPr>
-          <w:rFonts w:ascii="Courier New" w:hAnsi="Courier New" w:cs="Courier New"/>
-          <w:sz w:val="16"/>
-          <w:szCs w:val="18"/>
-        </w:rPr>
-        <w:t>Sp_Fructan</w:t>
-      </w:r>
-      <w:proofErr w:type="spellEnd"/>
-      <w:proofErr w:type="gramStart"/>
-      <w:r>
-        <w:rPr>
-          <w:rFonts w:ascii="Courier New" w:hAnsi="Courier New" w:cs="Courier New"/>
-          <w:sz w:val="16"/>
-          <w:szCs w:val="18"/>
-        </w:rPr>
-        <w:t>" :</w:t>
-      </w:r>
-      <w:proofErr w:type="gramEnd"/>
-      <w:r>
-        <w:rPr>
-          <w:rFonts w:ascii="Courier New" w:hAnsi="Courier New" w:cs="Courier New"/>
-          <w:sz w:val="16"/>
-          <w:szCs w:val="18"/>
-        </w:rPr>
-        <w:t xml:space="preserve"> 0.15086282167873855,</w:t>
-      </w:r>
-    </w:p>
-    <w:p>
-      <w:pPr>
-        <w:spacing w:after="0"/>
-        <w:rPr>
-          <w:rFonts w:ascii="Courier New" w:hAnsi="Courier New" w:cs="Courier New"/>
-          <w:sz w:val="16"/>
-          <w:szCs w:val="18"/>
-        </w:rPr>
-      </w:pPr>
-      <w:r>
-        <w:rPr>
-          <w:rFonts w:ascii="Courier New" w:hAnsi="Courier New" w:cs="Courier New"/>
-          <w:sz w:val="16"/>
-          <w:szCs w:val="18"/>
-        </w:rPr>
-        <w:t xml:space="preserve">                "S_</w:t>
-      </w:r>
-      <w:proofErr w:type="spellStart"/>
-      <w:r>
-        <w:rPr>
-          <w:rFonts w:ascii="Courier New" w:hAnsi="Courier New" w:cs="Courier New"/>
-          <w:sz w:val="16"/>
-          <w:szCs w:val="18"/>
-        </w:rPr>
-        <w:t>Sp</w:t>
-      </w:r>
-      <w:proofErr w:type="spellEnd"/>
-      <w:r>
-        <w:rPr>
-          <w:rFonts w:ascii="Courier New" w:hAnsi="Courier New" w:cs="Courier New"/>
-          <w:sz w:val="16"/>
-          <w:szCs w:val="18"/>
-        </w:rPr>
-        <w:t>_%_</w:t>
-      </w:r>
-      <w:proofErr w:type="spellStart"/>
-      <w:r>
-        <w:rPr>
-          <w:rFonts w:ascii="Courier New" w:hAnsi="Courier New" w:cs="Courier New"/>
-          <w:sz w:val="16"/>
-          <w:szCs w:val="18"/>
-        </w:rPr>
-        <w:t>Sp_Mannan</w:t>
-      </w:r>
-      <w:proofErr w:type="spellEnd"/>
-      <w:proofErr w:type="gramStart"/>
-      <w:r>
-        <w:rPr>
-          <w:rFonts w:ascii="Courier New" w:hAnsi="Courier New" w:cs="Courier New"/>
-          <w:sz w:val="16"/>
-          <w:szCs w:val="18"/>
-        </w:rPr>
-        <w:t>" :</w:t>
-      </w:r>
-      <w:proofErr w:type="gramEnd"/>
-      <w:r>
-        <w:rPr>
-          <w:rFonts w:ascii="Courier New" w:hAnsi="Courier New" w:cs="Courier New"/>
-          <w:sz w:val="16"/>
-          <w:szCs w:val="18"/>
-        </w:rPr>
-        <w:t xml:space="preserve"> "",</w:t>
-      </w:r>
-    </w:p>
-    <w:p>
-      <w:pPr>
-        <w:spacing w:after="0"/>
-        <w:rPr>
-          <w:rFonts w:ascii="Courier New" w:hAnsi="Courier New" w:cs="Courier New"/>
-          <w:sz w:val="16"/>
-          <w:szCs w:val="18"/>
-        </w:rPr>
-      </w:pPr>
-      <w:r>
-        <w:rPr>
-          <w:rFonts w:ascii="Courier New" w:hAnsi="Courier New" w:cs="Courier New"/>
-          <w:sz w:val="16"/>
-          <w:szCs w:val="18"/>
-        </w:rPr>
-        <w:t xml:space="preserve">                "S_</w:t>
-      </w:r>
-      <w:proofErr w:type="spellStart"/>
-      <w:r>
-        <w:rPr>
-          <w:rFonts w:ascii="Courier New" w:hAnsi="Courier New" w:cs="Courier New"/>
-          <w:sz w:val="16"/>
-          <w:szCs w:val="18"/>
-        </w:rPr>
-        <w:t>Sp</w:t>
-      </w:r>
-      <w:proofErr w:type="spellEnd"/>
-      <w:r>
-        <w:rPr>
-          <w:rFonts w:ascii="Courier New" w:hAnsi="Courier New" w:cs="Courier New"/>
-          <w:sz w:val="16"/>
-          <w:szCs w:val="18"/>
-        </w:rPr>
-        <w:t>_%_</w:t>
-      </w:r>
-      <w:proofErr w:type="spellStart"/>
-      <w:r>
-        <w:rPr>
-          <w:rFonts w:ascii="Courier New" w:hAnsi="Courier New" w:cs="Courier New"/>
-          <w:sz w:val="16"/>
-          <w:szCs w:val="18"/>
-        </w:rPr>
-        <w:t>Sp_Acetyl</w:t>
-      </w:r>
-      <w:proofErr w:type="spellEnd"/>
-      <w:proofErr w:type="gramStart"/>
-      <w:r>
-        <w:rPr>
-          <w:rFonts w:ascii="Courier New" w:hAnsi="Courier New" w:cs="Courier New"/>
-          <w:sz w:val="16"/>
-          <w:szCs w:val="18"/>
-        </w:rPr>
-        <w:t>" :</w:t>
-      </w:r>
-      <w:proofErr w:type="gramEnd"/>
-      <w:r>
-        <w:rPr>
-          <w:rFonts w:ascii="Courier New" w:hAnsi="Courier New" w:cs="Courier New"/>
-          <w:sz w:val="16"/>
-          <w:szCs w:val="18"/>
-        </w:rPr>
-        <w:t xml:space="preserve"> 1.6348379516781815,</w:t>
-      </w:r>
-    </w:p>
-    <w:p>
-      <w:pPr>
-        <w:spacing w:after="0"/>
-        <w:rPr>
-          <w:rFonts w:ascii="Courier New" w:hAnsi="Courier New" w:cs="Courier New"/>
-          <w:sz w:val="16"/>
-          <w:szCs w:val="18"/>
-        </w:rPr>
-      </w:pPr>
-      <w:r>
-        <w:rPr>
-          <w:rFonts w:ascii="Courier New" w:hAnsi="Courier New" w:cs="Courier New"/>
-          <w:sz w:val="16"/>
-          <w:szCs w:val="18"/>
-        </w:rPr>
-        <w:t xml:space="preserve">                "S_</w:t>
-      </w:r>
-      <w:proofErr w:type="spellStart"/>
-      <w:r>
-        <w:rPr>
-          <w:rFonts w:ascii="Courier New" w:hAnsi="Courier New" w:cs="Courier New"/>
-          <w:sz w:val="16"/>
-          <w:szCs w:val="18"/>
-        </w:rPr>
-        <w:t>Sp</w:t>
-      </w:r>
-      <w:proofErr w:type="spellEnd"/>
-      <w:r>
-        <w:rPr>
-          <w:rFonts w:ascii="Courier New" w:hAnsi="Courier New" w:cs="Courier New"/>
-          <w:sz w:val="16"/>
-          <w:szCs w:val="18"/>
-        </w:rPr>
-        <w:t>_%_</w:t>
-      </w:r>
-      <w:proofErr w:type="spellStart"/>
-      <w:r>
-        <w:rPr>
-          <w:rFonts w:ascii="Courier New" w:hAnsi="Courier New" w:cs="Courier New"/>
-          <w:sz w:val="16"/>
-          <w:szCs w:val="18"/>
-        </w:rPr>
-        <w:t>Sp_Total</w:t>
-      </w:r>
-      <w:proofErr w:type="spellEnd"/>
-      <w:proofErr w:type="gramStart"/>
-      <w:r>
-        <w:rPr>
-          <w:rFonts w:ascii="Courier New" w:hAnsi="Courier New" w:cs="Courier New"/>
-          <w:sz w:val="16"/>
-          <w:szCs w:val="18"/>
-        </w:rPr>
-        <w:t>" :</w:t>
-      </w:r>
-      <w:proofErr w:type="gramEnd"/>
-      <w:r>
-        <w:rPr>
-          <w:rFonts w:ascii="Courier New" w:hAnsi="Courier New" w:cs="Courier New"/>
-          <w:sz w:val="16"/>
-          <w:szCs w:val="18"/>
-        </w:rPr>
-        <w:t xml:space="preserve"> 97.28651638607583</w:t>
-      </w:r>
-    </w:p>
-    <w:p>
-      <w:pPr>
-        <w:spacing w:after="0"/>
-        <w:rPr>
-          <w:rFonts w:ascii="Courier New" w:hAnsi="Courier New" w:cs="Courier New"/>
-          <w:sz w:val="16"/>
-          <w:szCs w:val="18"/>
-        </w:rPr>
-      </w:pPr>
-      <w:r>
-        <w:rPr>
-          <w:rFonts w:ascii="Courier New" w:hAnsi="Courier New" w:cs="Courier New"/>
-          <w:sz w:val="16"/>
-          <w:szCs w:val="18"/>
-        </w:rPr>
-        <w:t xml:space="preserve">        }</w:t>
-      </w:r>
-    </w:p>
-    <w:p>
-      <w:pPr>
-        <w:spacing w:after="0"/>
-        <w:rPr>
-          <w:rFonts w:ascii="Courier New" w:hAnsi="Courier New" w:cs="Courier New"/>
-          <w:sz w:val="16"/>
-          <w:szCs w:val="18"/>
-        </w:rPr>
-      </w:pPr>
-      <w:r>
-        <w:rPr>
-          <w:rFonts w:ascii="Courier New" w:hAnsi="Courier New" w:cs="Courier New"/>
-          <w:sz w:val="16"/>
-          <w:szCs w:val="18"/>
-        </w:rPr>
-        <w:t>}</w:t>
-      </w:r>
-    </w:p>
-    <w:p/>
-    <w:p>
-      <w:r>
-        <w:t xml:space="preserve">You can see that each row contains its dataset’s ID. </w:t>
-      </w:r>
-      <w:proofErr w:type="gramStart"/>
-      <w:r>
-        <w:t>(Basically, a foreign key, although Mongo has no join functionality.)</w:t>
-      </w:r>
-      <w:proofErr w:type="gramEnd"/>
-    </w:p>
-    <w:p>
-      <w:r>
-        <w:t>You might notice that the dataset metadata is also present in the row document. This is because the row collection is used for search results, and the search results include the metadata fields.</w:t>
-      </w:r>
-    </w:p>
-    <w:p>
-      <w:r>
-        <w:t>The data section contains name value pairs. The name is really the column heading, either in an uploaded spreadsheet or an uploaded CSV file.</w:t>
-      </w:r>
-    </w:p>
-    <w:p>
-      <w:r>
-        <w:t xml:space="preserve">In order to make the names </w:t>
-      </w:r>
-      <w:r>
-        <w:t xml:space="preserve">either </w:t>
-      </w:r>
-      <w:r>
-        <w:t xml:space="preserve">“Mongo legal,” question marks </w:t>
-      </w:r>
-      <w:r>
-        <w:t xml:space="preserve">are </w:t>
-      </w:r>
-      <w:proofErr w:type="spellStart"/>
-      <w:r>
-        <w:t>substitured</w:t>
-      </w:r>
-      <w:proofErr w:type="spellEnd"/>
-      <w:r>
-        <w:t xml:space="preserve"> </w:t>
-      </w:r>
-      <w:r>
-        <w:t>with “_</w:t>
-      </w:r>
-      <w:proofErr w:type="spellStart"/>
-      <w:r>
-        <w:t>Qm</w:t>
-      </w:r>
-      <w:proofErr w:type="spellEnd"/>
-      <w:r>
-        <w:t>_” and decimal points with “_</w:t>
-      </w:r>
-      <w:proofErr w:type="spellStart"/>
-      <w:r>
-        <w:t>Dp</w:t>
-      </w:r>
-      <w:proofErr w:type="spellEnd"/>
-      <w:r>
-        <w:t>_</w:t>
-      </w:r>
-      <w:r>
-        <w:t>.</w:t>
-      </w:r>
-      <w:r>
-        <w:t>”</w:t>
-      </w:r>
-      <w:r>
-        <w:t xml:space="preserve"> Spaces are substituted with “_</w:t>
-      </w:r>
-      <w:proofErr w:type="spellStart"/>
-      <w:r>
-        <w:t>Sp</w:t>
-      </w:r>
-      <w:proofErr w:type="spellEnd"/>
-      <w:r>
-        <w:t>_” to make things unambiguous.</w:t>
-      </w:r>
-    </w:p>
-    <w:p>
-      <w:r>
-        <w:lastRenderedPageBreak/>
-        <w:t>Mongo stores the values in such a way that it knows the value’s type, be it a string, a number, a date or a Boolean. It is because of this that user’s must specify a value’s type to conduct a search on it. (</w:t>
+        <w:t xml:space="preserve">_” to make things </w:t>
+      </w:r>
+      <w:r>
+        <w:t xml:space="preserve">less </w:t>
+      </w:r>
+      <w:r>
+        <w:t>ambiguous.</w:t>
+      </w:r>
+    </w:p>
+    <w:p>
+      <w:r>
+        <w:t xml:space="preserve">You might observe that </w:t>
+      </w:r>
+      <w:r>
+        <w:t xml:space="preserve">Mongo stores the values in such a way that it knows the value’s type, be it a string, a number, a date or a Boolean. </w:t>
+      </w:r>
+      <w:r>
+        <w:t>B</w:t>
+      </w:r>
+      <w:r>
+        <w:t>ecause of this</w:t>
+      </w:r>
+      <w:r>
+        <w:t>,</w:t>
+      </w:r>
+      <w:r>
+        <w:t xml:space="preserve"> users must specify a value’s </w:t>
+      </w:r>
+      <w:r>
+        <w:t xml:space="preserve">anticipated </w:t>
+      </w:r>
+      <w:r>
+        <w:t xml:space="preserve">type </w:t>
+      </w:r>
+      <w:r>
+        <w:t>when creating a search criterion</w:t>
+      </w:r>
+      <w:r>
+        <w:t xml:space="preserve">. </w:t>
       </w:r>
       <w:r>
         <w:t xml:space="preserve">Only </w:t>
@@ -6903,13 +8357,56 @@
         <w:t xml:space="preserve">be eligible to be </w:t>
       </w:r>
       <w:r>
-        <w:t>considered a match.)</w:t>
-      </w:r>
-    </w:p>
-    <w:p>
-      <w:r>
-        <w:t>The metadata fields intentionally have leading spaces to assure they are uniquely named from column names in data users have uploaded.</w:t>
-      </w:r>
+        <w:t>considered a ma</w:t>
+      </w:r>
+      <w:r>
+        <w:t>tch.</w:t>
+      </w:r>
+    </w:p>
+    <w:p>
+      <w:r>
+        <w:t xml:space="preserve">Note: </w:t>
+      </w:r>
+      <w:r>
+        <w:t>The metadata field</w:t>
+      </w:r>
+      <w:r>
+        <w:t xml:space="preserve"> names</w:t>
+      </w:r>
+      <w:r>
+        <w:t xml:space="preserve"> i</w:t>
+      </w:r>
+      <w:r>
+        <w:t>ntentionally have leading space. This is</w:t>
+      </w:r>
+      <w:r>
+        <w:t xml:space="preserve"> to </w:t>
+      </w:r>
+      <w:r>
+        <w:t xml:space="preserve">make it unlikely their names will ever conflict with </w:t>
+      </w:r>
+      <w:r>
+        <w:t xml:space="preserve">column names </w:t>
+      </w:r>
+      <w:r>
+        <w:t xml:space="preserve">from </w:t>
+      </w:r>
+      <w:r>
+        <w:t>data users have uploaded.</w:t>
+      </w:r>
+    </w:p>
+    <w:p>
+      <w:pPr>
+        <w:pStyle w:val="Heading3"/>
+      </w:pPr>
+      <w:bookmarkStart w:id="23" w:name="_Toc440893399"/>
+      <w:r>
+        <w:t>c</w:t>
+      </w:r>
+      <w:r>
+        <w:t>ell</w:t>
+      </w:r>
+      <w:bookmarkEnd w:id="23"/>
     </w:p>
     <w:p>
       <w:r>
@@ -7161,6 +8658,18 @@
       </w:r>
     </w:p>
     <w:p>
+      <w:pPr>
+        <w:pStyle w:val="Heading3"/>
+      </w:pPr>
+      <w:bookmarkStart w:id="24" w:name="_Toc440893400"/>
+      <w:proofErr w:type="spellStart"/>
+      <w:r>
+        <w:t>dataCategory</w:t>
+      </w:r>
+      <w:bookmarkEnd w:id="24"/>
+      <w:proofErr w:type="spellEnd"/>
+    </w:p>
+    <w:p>
       <w:r>
         <w:t xml:space="preserve">This is an example of a </w:t>
       </w:r>
@@ -7726,7 +9235,73 @@
       </w:r>
       <w:proofErr w:type="spellEnd"/>
       <w:r>
-        <w:t xml:space="preserve"> documents contain the names of columns present in data that has been uploaded for the category. This list of names is re-evaluated and updated (if applicable) each time new data is uploaded. These names are used to populate the selection list containing column names on the search page.</w:t>
+        <w:t xml:space="preserve"> documents contain the names of columns present in data that has been uploaded for </w:t>
+      </w:r>
+      <w:r>
+        <w:t xml:space="preserve">the </w:t>
+      </w:r>
+      <w:r>
+        <w:t xml:space="preserve">category. </w:t>
+      </w:r>
+      <w:r>
+        <w:t xml:space="preserve">These </w:t>
+      </w:r>
+      <w:r>
+        <w:t xml:space="preserve">names </w:t>
+      </w:r>
+      <w:r>
+        <w:t xml:space="preserve">are </w:t>
+      </w:r>
+      <w:r>
+        <w:t xml:space="preserve">re-evaluated and updated (if applicable) each time new data is uploaded. </w:t>
+      </w:r>
+      <w:r>
+        <w:t>(Note</w:t>
+      </w:r>
+      <w:proofErr w:type="gramStart"/>
+      <w:r>
+        <w:t>,</w:t>
+      </w:r>
+      <w:proofErr w:type="gramEnd"/>
+      <w:r>
+        <w:t xml:space="preserve"> this is not done when data is removed from the system.) </w:t>
+      </w:r>
+      <w:r>
+        <w:t xml:space="preserve">These names are used to populate the </w:t>
+      </w:r>
+      <w:r>
+        <w:t xml:space="preserve">column names </w:t>
+      </w:r>
+      <w:r>
+        <w:t>selection</w:t>
+      </w:r>
+      <w:r>
+        <w:t xml:space="preserve"> list </w:t>
+      </w:r>
+      <w:r>
+        <w:t xml:space="preserve">on the search </w:t>
+      </w:r>
+      <w:r>
+        <w:t>screen</w:t>
+      </w:r>
+      <w:r>
+        <w:t>.</w:t>
+      </w:r>
+    </w:p>
+    <w:p>
+      <w:pPr>
+        <w:pStyle w:val="Heading3"/>
+      </w:pPr>
+      <w:bookmarkStart w:id="25" w:name="_Toc440893401"/>
+      <w:proofErr w:type="spellStart"/>
+      <w:r>
+        <w:lastRenderedPageBreak/>
+        <w:t>datasetTransactionToken</w:t>
+      </w:r>
+      <w:bookmarkEnd w:id="25"/>
+      <w:proofErr w:type="spellEnd"/>
+      <w:r>
+        <w:t xml:space="preserve"> </w:t>
       </w:r>
     </w:p>
     <w:p>
@@ -7896,33 +9471,133 @@
     </w:p>
     <w:p>
       <w:r>
-        <w:t>When data is uploaded, the first document to be created is its dataset. Once it is created, its ID is placed in the token collection. The app then creates row and cell documents. Only when all of this is complete, is the token removed.</w:t>
-      </w:r>
-    </w:p>
-    <w:p>
-      <w:r>
-        <w:t>If the app somehow dies before the process completes, upon startup, the app will see this token and remove any records related to the dataset as well as the uploaded files on the file system. It will then remove the token.</w:t>
-      </w:r>
-    </w:p>
-    <w:p>
-      <w:r>
-        <w:t>Another scenario is where data is being uploaded and an exception is thrown mid-way. In this case, exception handling code removes the data in the same manner and removes the token.</w:t>
+        <w:t xml:space="preserve">When data is uploaded, the first document to be created is </w:t>
+      </w:r>
+      <w:r>
+        <w:t>a</w:t>
+      </w:r>
+      <w:r>
+        <w:t xml:space="preserve"> dataset. Once </w:t>
+      </w:r>
+      <w:r>
+        <w:t>the dataset document</w:t>
+      </w:r>
+      <w:r>
+        <w:t xml:space="preserve"> is created, its ID is placed in the </w:t>
+      </w:r>
+      <w:proofErr w:type="spellStart"/>
+      <w:r>
+        <w:t>datasetTransactionToken</w:t>
+      </w:r>
+      <w:proofErr w:type="spellEnd"/>
+      <w:r>
+        <w:t xml:space="preserve"> </w:t>
+      </w:r>
+      <w:r>
+        <w:t xml:space="preserve">collection. The </w:t>
+      </w:r>
+      <w:r>
+        <w:t>application</w:t>
+      </w:r>
+      <w:r>
+        <w:t xml:space="preserve"> then </w:t>
+      </w:r>
+      <w:r>
+        <w:t xml:space="preserve">goes on to </w:t>
+      </w:r>
+      <w:r>
+        <w:t>create row and cell documents. Only when all of this is complete is the token removed.</w:t>
+      </w:r>
+    </w:p>
+    <w:p>
+      <w:r>
+        <w:t xml:space="preserve">If the </w:t>
+      </w:r>
+      <w:r>
+        <w:t>application</w:t>
+      </w:r>
+      <w:r>
+        <w:t xml:space="preserve"> somehow dies before the process completes, upon startup, the </w:t>
+      </w:r>
+      <w:r>
+        <w:t>application</w:t>
+      </w:r>
+      <w:r>
+        <w:t xml:space="preserve"> will see this token and remove any records related to the dataset as well as the uploaded files </w:t>
+      </w:r>
+      <w:r>
+        <w:t>from</w:t>
+      </w:r>
+      <w:r>
+        <w:t xml:space="preserve"> the file system. It will then remove the token.</w:t>
+      </w:r>
+    </w:p>
+    <w:p>
+      <w:r>
+        <w:t xml:space="preserve">Another scenario </w:t>
+      </w:r>
+      <w:r>
+        <w:t xml:space="preserve">where </w:t>
+      </w:r>
+      <w:r>
+        <w:t xml:space="preserve">this token will come into play </w:t>
+      </w:r>
+      <w:r>
+        <w:t xml:space="preserve">is </w:t>
+      </w:r>
+      <w:r>
+        <w:t xml:space="preserve">if </w:t>
+      </w:r>
+      <w:r>
+        <w:t xml:space="preserve">data is being uploaded and an exception is thrown. In this case, exception handling code removes the data in the same manner and </w:t>
+      </w:r>
+      <w:r>
+        <w:t xml:space="preserve">then </w:t>
+      </w:r>
+      <w:r>
+        <w:t xml:space="preserve">removes </w:t>
+      </w:r>
+      <w:r>
+        <w:t xml:space="preserve">the </w:t>
+      </w:r>
+      <w:r>
+        <w:t>token.</w:t>
       </w:r>
     </w:p>
     <w:p>
       <w:pPr>
         <w:pStyle w:val="Heading2"/>
       </w:pPr>
-      <w:bookmarkStart w:id="20" w:name="_Toc440470298"/>
-      <w:r>
-        <w:lastRenderedPageBreak/>
+      <w:bookmarkStart w:id="26" w:name="_Toc440893402"/>
+      <w:r>
         <w:t>The Document Store</w:t>
       </w:r>
-      <w:bookmarkEnd w:id="20"/>
-    </w:p>
-    <w:p>
-      <w:r>
-        <w:t>Uploaded documents are stored on the server’s file system. The software deals with it all relative to a directory specified in the app’s configuration:</w:t>
+      <w:bookmarkEnd w:id="26"/>
+    </w:p>
+    <w:p>
+      <w:r>
+        <w:t xml:space="preserve">Uploaded documents are stored on the server’s file system. The software </w:t>
+      </w:r>
+      <w:r>
+        <w:t xml:space="preserve">interfaces with it via a </w:t>
+      </w:r>
+      <w:r>
+        <w:t xml:space="preserve">relative </w:t>
+      </w:r>
+      <w:r>
+        <w:t xml:space="preserve">path </w:t>
+      </w:r>
+      <w:r>
+        <w:t>speci</w:t>
+      </w:r>
+      <w:r>
+        <w:t xml:space="preserve">fied in the </w:t>
+      </w:r>
+      <w:r>
+        <w:t>application</w:t>
+      </w:r>
+      <w:r>
+        <w:t>’s configuration file, such as this:</w:t>
       </w:r>
     </w:p>
     <w:p>
@@ -7961,15 +9636,7 @@
           <w:sz w:val="16"/>
           <w:szCs w:val="14"/>
         </w:rPr>
-        <w:t>app.rootDirectoryForUploadedDataFiles</w:t>
-      </w:r>
-      <w:r>
-        <w:rPr>
-          <w:rFonts w:ascii="Courier New" w:eastAsia="Times New Roman" w:hAnsi="Courier New" w:cs="Courier New"/>
-          <w:sz w:val="16"/>
-          <w:szCs w:val="14"/>
-        </w:rPr>
-        <w:t>=</w:t>
+        <w:tab/>
       </w:r>
       <w:r>
         <w:rPr>
@@ -7979,13 +9646,37 @@
           <w:sz w:val="16"/>
           <w:szCs w:val="14"/>
         </w:rPr>
+        <w:t>app.rootDirectoryForUploadedDataFiles</w:t>
+      </w:r>
+      <w:r>
+        <w:rPr>
+          <w:rFonts w:ascii="Courier New" w:eastAsia="Times New Roman" w:hAnsi="Courier New" w:cs="Courier New"/>
+          <w:sz w:val="16"/>
+          <w:szCs w:val="14"/>
+        </w:rPr>
+        <w:t>=</w:t>
+      </w:r>
+      <w:r>
+        <w:rPr>
+          <w:rFonts w:ascii="Courier New" w:eastAsia="Times New Roman" w:hAnsi="Courier New" w:cs="Courier New"/>
+          <w:b/>
+          <w:bCs/>
+          <w:sz w:val="16"/>
+          <w:szCs w:val="14"/>
+        </w:rPr>
         <w:t>/srv/data/data-repository-app/uploadedFiles</w:t>
       </w:r>
     </w:p>
     <w:p/>
     <w:p>
       <w:r>
-        <w:t>This directory has three subdirectories:</w:t>
+        <w:t xml:space="preserve">The </w:t>
+      </w:r>
+      <w:r>
+        <w:t>application</w:t>
+      </w:r>
+      <w:r>
+        <w:t xml:space="preserve"> will create the following three directories under the root path:</w:t>
       </w:r>
     </w:p>
     <w:tbl>
@@ -8005,7 +9696,10 @@
           </w:tcPr>
           <w:p>
             <w:r>
-              <w:t>active</w:t>
+              <w:t>A</w:t>
+            </w:r>
+            <w:r>
+              <w:t>ctive</w:t>
             </w:r>
           </w:p>
         </w:tc>
@@ -8027,7 +9721,10 @@
           </w:tcPr>
           <w:p>
             <w:r>
-              <w:t>removed</w:t>
+              <w:t>R</w:t>
+            </w:r>
+            <w:r>
+              <w:t>emoved</w:t>
             </w:r>
           </w:p>
         </w:tc>
@@ -8037,7 +9734,16 @@
           </w:tcPr>
           <w:p>
             <w:r>
-              <w:t>where uploaded files are moved if the dataset has been deleted</w:t>
+              <w:t xml:space="preserve">where uploaded files are moved </w:t>
+            </w:r>
+            <w:r>
+              <w:t xml:space="preserve">when a </w:t>
+            </w:r>
+            <w:r>
+              <w:t xml:space="preserve">dataset </w:t>
+            </w:r>
+            <w:r>
+              <w:t>is removed</w:t>
             </w:r>
           </w:p>
         </w:tc>
@@ -8049,7 +9755,10 @@
           </w:tcPr>
           <w:p>
             <w:r>
-              <w:t>temp</w:t>
+              <w:t>T</w:t>
+            </w:r>
+            <w:r>
+              <w:t>emp</w:t>
             </w:r>
           </w:p>
         </w:tc>
@@ -8059,7 +9768,16 @@
           </w:tcPr>
           <w:p>
             <w:r>
-              <w:t>where files are temporarily stored in some instances</w:t>
+              <w:t xml:space="preserve">where the </w:t>
+            </w:r>
+            <w:r>
+              <w:t>application</w:t>
+            </w:r>
+            <w:r>
+              <w:t xml:space="preserve"> can store </w:t>
+            </w:r>
+            <w:r>
+              <w:t>files temporarily</w:t>
             </w:r>
           </w:p>
         </w:tc>
@@ -8068,7 +9786,19 @@
     <w:p/>
     <w:p>
       <w:r>
-        <w:t>To avoid any file name ambiguity, each upload has its files stored in its own dedicated directory within active. The file structure is such:</w:t>
+        <w:t>To avoid any file name ambiguity, each upload</w:t>
+      </w:r>
+      <w:r>
+        <w:t>ed dataset</w:t>
+      </w:r>
+      <w:r>
+        <w:t xml:space="preserve"> </w:t>
+      </w:r>
+      <w:r>
+        <w:t xml:space="preserve">will have </w:t>
+      </w:r>
+      <w:r>
+        <w:t>its files stored in its own dedicated directory within active. The file structure is such:</w:t>
       </w:r>
     </w:p>
     <w:p>
@@ -8172,8 +9902,6 @@
           <w:tab w:val="left" w:pos="14656"/>
         </w:tabs>
         <w:spacing w:after="0"/>
-      </w:pPr>
-      <w:r>
         <w:rPr>
           <w:rFonts w:ascii="Courier New" w:eastAsia="Times New Roman" w:hAnsi="Courier New" w:cs="Courier New"/>
           <w:b/>
@@ -8181,8 +9909,7 @@
           <w:sz w:val="16"/>
           <w:szCs w:val="14"/>
         </w:rPr>
-        <w:t>/srv/data/data-repository-app/uploadedFiles</w:t>
-      </w:r>
+      </w:pPr>
       <w:r>
         <w:rPr>
           <w:rFonts w:ascii="Courier New" w:eastAsia="Times New Roman" w:hAnsi="Courier New" w:cs="Courier New"/>
@@ -8191,7 +9918,7 @@
           <w:sz w:val="16"/>
           <w:szCs w:val="14"/>
         </w:rPr>
-        <w:t>/2016/01/</w:t>
+        <w:tab/>
       </w:r>
       <w:r>
         <w:rPr>
@@ -8201,10 +9928,94 @@
           <w:sz w:val="16"/>
           <w:szCs w:val="14"/>
         </w:rPr>
-        <w:t>2016-01-13_PM-02-17-06_426--0700</w:t>
-      </w:r>
-    </w:p>
-    <w:p/>
+        <w:t>/srv/data/data-repository-app/uploadedFiles</w:t>
+      </w:r>
+      <w:r>
+        <w:rPr>
+          <w:rFonts w:ascii="Courier New" w:eastAsia="Times New Roman" w:hAnsi="Courier New" w:cs="Courier New"/>
+          <w:b/>
+          <w:bCs/>
+          <w:sz w:val="16"/>
+          <w:szCs w:val="14"/>
+        </w:rPr>
+        <w:t>/2016/01/</w:t>
+      </w:r>
+      <w:r>
+        <w:rPr>
+          <w:rFonts w:ascii="Courier New" w:eastAsia="Times New Roman" w:hAnsi="Courier New" w:cs="Courier New"/>
+          <w:b/>
+          <w:bCs/>
+          <w:sz w:val="16"/>
+          <w:szCs w:val="14"/>
+        </w:rPr>
+        <w:t>2016-01-13_PM-02-17-06_426</w:t>
+      </w:r>
+      <w:r>
+        <w:rPr>
+          <w:rFonts w:ascii="Courier New" w:eastAsia="Times New Roman" w:hAnsi="Courier New" w:cs="Courier New"/>
+          <w:b/>
+          <w:bCs/>
+          <w:sz w:val="16"/>
+          <w:szCs w:val="14"/>
+        </w:rPr>
+        <w:t>—</w:t>
+      </w:r>
+      <w:r>
+        <w:rPr>
+          <w:rFonts w:ascii="Courier New" w:eastAsia="Times New Roman" w:hAnsi="Courier New" w:cs="Courier New"/>
+          <w:b/>
+          <w:bCs/>
+          <w:sz w:val="16"/>
+          <w:szCs w:val="14"/>
+        </w:rPr>
+        <w:t>0700</w:t>
+      </w:r>
+    </w:p>
+    <w:p>
+      <w:pPr>
+        <w:shd w:val="clear" w:color="auto" w:fill="FFFFFF"/>
+        <w:tabs>
+          <w:tab w:val="left" w:pos="916"/>
+          <w:tab w:val="left" w:pos="1832"/>
+          <w:tab w:val="left" w:pos="2748"/>
+          <w:tab w:val="left" w:pos="3664"/>
+          <w:tab w:val="left" w:pos="4580"/>
+          <w:tab w:val="left" w:pos="5496"/>
+          <w:tab w:val="left" w:pos="6412"/>
+          <w:tab w:val="left" w:pos="7328"/>
+          <w:tab w:val="left" w:pos="8244"/>
+          <w:tab w:val="left" w:pos="9160"/>
+          <w:tab w:val="left" w:pos="10076"/>
+          <w:tab w:val="left" w:pos="10992"/>
+          <w:tab w:val="left" w:pos="11908"/>
+          <w:tab w:val="left" w:pos="12824"/>
+          <w:tab w:val="left" w:pos="13740"/>
+          <w:tab w:val="left" w:pos="14656"/>
+        </w:tabs>
+        <w:spacing w:after="0"/>
+        <w:rPr>
+          <w:rFonts w:ascii="Courier New" w:eastAsia="Times New Roman" w:hAnsi="Courier New" w:cs="Courier New"/>
+          <w:b/>
+          <w:bCs/>
+          <w:sz w:val="16"/>
+          <w:szCs w:val="14"/>
+        </w:rPr>
+      </w:pPr>
+    </w:p>
+    <w:p>
+      <w:r>
+        <w:t>The reason for creating a path with the year and the month is to avoid extremely bloated directories and to make it relatively easy to locate uploads based upon date. Note: The dates are the actual date of the upload, not the “submission date” the user entered on the screen.</w:t>
+      </w:r>
+      <w:r>
+        <w:br w:type="page"/>
+      </w:r>
+    </w:p>
+    <w:p>
+      <w:r>
+        <w:lastRenderedPageBreak/>
+        <w:t>Any files uploaded as attachments will be placed in a directory labeled “attachments.”</w:t>
+      </w:r>
+    </w:p>
     <w:p>
       <w:r>
         <w:rPr>
@@ -8250,11 +10061,6 @@
     <w:p/>
     <w:p>
       <w:r>
-        <w:t>Any files uploaded as attachments will be placed in the “attachments” directory.</w:t>
-      </w:r>
-    </w:p>
-    <w:p>
-      <w:r>
         <w:t xml:space="preserve">The </w:t>
       </w:r>
       <w:proofErr w:type="spellStart"/>
@@ -8263,41 +10069,62 @@
       </w:r>
       <w:proofErr w:type="spellEnd"/>
       <w:r>
-        <w:t xml:space="preserve"> file contains the same content as the document in the dataset collection.</w:t>
-      </w:r>
-    </w:p>
-    <w:p>
-      <w:pPr>
-        <w:rPr>
-          <w:rFonts w:asciiTheme="majorHAnsi" w:eastAsiaTheme="majorEastAsia" w:hAnsiTheme="majorHAnsi" w:cstheme="majorBidi"/>
-          <w:smallCaps/>
-          <w:color w:val="17365D" w:themeColor="text2" w:themeShade="BF"/>
-          <w:spacing w:val="20"/>
-          <w:sz w:val="28"/>
-          <w:szCs w:val="28"/>
-        </w:rPr>
-      </w:pPr>
-      <w:r>
-        <w:br w:type="page"/>
+        <w:t xml:space="preserve"> file contains </w:t>
+      </w:r>
+      <w:r>
+        <w:t xml:space="preserve">all the metadata the user entered. (It’s actually </w:t>
+      </w:r>
+      <w:r>
+        <w:t xml:space="preserve">the </w:t>
+      </w:r>
+      <w:r>
+        <w:t xml:space="preserve">exact </w:t>
+      </w:r>
+      <w:r>
+        <w:t>same content as the document in the dataset collection.</w:t>
+      </w:r>
+      <w:r>
+        <w:t>)</w:t>
       </w:r>
     </w:p>
     <w:p>
       <w:pPr>
         <w:pStyle w:val="Heading2"/>
       </w:pPr>
-      <w:bookmarkStart w:id="21" w:name="_Toc440470299"/>
-      <w:r>
-        <w:lastRenderedPageBreak/>
+      <w:bookmarkStart w:id="27" w:name="_Toc440893403"/>
+      <w:r>
         <w:t>Java Code</w:t>
       </w:r>
-      <w:bookmarkEnd w:id="21"/>
-    </w:p>
-    <w:p>
-      <w:r>
-        <w:t xml:space="preserve">The app is </w:t>
-      </w:r>
-      <w:r>
-        <w:t>organized with the following tiers</w:t>
+      <w:bookmarkEnd w:id="27"/>
+    </w:p>
+    <w:p>
+      <w:pPr>
+        <w:pStyle w:val="Heading3"/>
+      </w:pPr>
+      <w:bookmarkStart w:id="28" w:name="_Toc440893404"/>
+      <w:r>
+        <w:t>Introduction</w:t>
+      </w:r>
+      <w:bookmarkEnd w:id="28"/>
+    </w:p>
+    <w:p>
+      <w:r>
+        <w:t xml:space="preserve">The </w:t>
+      </w:r>
+      <w:r>
+        <w:t>application</w:t>
+      </w:r>
+      <w:r>
+        <w:t xml:space="preserve"> is </w:t>
+      </w:r>
+      <w:r>
+        <w:t xml:space="preserve">organized with the following </w:t>
+      </w:r>
+      <w:r>
+        <w:t xml:space="preserve">logical </w:t>
+      </w:r>
+      <w:r>
+        <w:t>tiers</w:t>
       </w:r>
       <w:r>
         <w:t>:</w:t>
@@ -8576,11 +10403,11 @@
       <w:pPr>
         <w:pStyle w:val="Heading3"/>
       </w:pPr>
-      <w:bookmarkStart w:id="22" w:name="_Toc440470300"/>
+      <w:bookmarkStart w:id="29" w:name="_Toc440893405"/>
       <w:r>
         <w:t>Source Code Organization</w:t>
       </w:r>
-      <w:bookmarkEnd w:id="22"/>
+      <w:bookmarkEnd w:id="29"/>
     </w:p>
     <w:p>
       <w:r>
@@ -8659,10 +10486,10 @@
         <w:t xml:space="preserve">default </w:t>
       </w:r>
       <w:r>
-        <w:t xml:space="preserve">data category names </w:t>
-      </w:r>
-      <w:r>
-        <w:t>(</w:t>
+        <w:t>data category names are present in the database</w:t>
+      </w:r>
+      <w:r>
+        <w:t xml:space="preserve"> (</w:t>
       </w:r>
       <w:r>
         <w:t>designated in the config</w:t>
@@ -8671,7 +10498,13 @@
         <w:t>uration</w:t>
       </w:r>
       <w:r>
-        <w:t xml:space="preserve"> file with the </w:t>
+        <w:t xml:space="preserve"> file </w:t>
+      </w:r>
+      <w:r>
+        <w:t xml:space="preserve">by </w:t>
+      </w:r>
+      <w:r>
+        <w:t xml:space="preserve">the </w:t>
       </w:r>
       <w:proofErr w:type="spellStart"/>
       <w:r>
@@ -8679,7 +10512,10 @@
       </w:r>
       <w:proofErr w:type="spellEnd"/>
       <w:r>
-        <w:t xml:space="preserve"> setting) are present in the database</w:t>
+        <w:t xml:space="preserve"> </w:t>
+      </w:r>
+      <w:r>
+        <w:t>setting)</w:t>
       </w:r>
     </w:p>
     <w:p>
@@ -8692,17 +10528,96 @@
         <w:ind w:left="360"/>
       </w:pPr>
       <w:r>
-        <w:t>attempts to clean up any left-over data from previously incomplete data uploads</w:t>
-      </w:r>
-    </w:p>
-    <w:p>
-      <w:r>
-        <w:t>Note: The other classes in the root package can be disregarded. They are only applicable if you build and deploy the app as a Spring Boot executable (which means it contains a Tomcat container as well). This was developed to be deployed as a war file, so all bets are off regarding the state of these files. They have been left just in case they might be helpful as a starting point if someone wants to pursue that direction in the future.</w:t>
-      </w:r>
-    </w:p>
-    <w:p>
-      <w:r>
-        <w:t>Within that are the following packages:</w:t>
+        <w:t>attempts to clean up any left</w:t>
+      </w:r>
+      <w:r>
+        <w:t>-</w:t>
+      </w:r>
+      <w:r>
+        <w:t>over data from previously incomplete data uploads</w:t>
+      </w:r>
+    </w:p>
+    <w:p>
+      <w:r>
+        <w:lastRenderedPageBreak/>
+        <w:t>Note: The</w:t>
+      </w:r>
+      <w:r>
+        <w:t xml:space="preserve">re are other classes </w:t>
+      </w:r>
+      <w:r>
+        <w:t>in the root package</w:t>
+      </w:r>
+      <w:r>
+        <w:t>, but they can be</w:t>
+      </w:r>
+      <w:r>
+        <w:t xml:space="preserve"> disregarded. They </w:t>
+      </w:r>
+      <w:r>
+        <w:t xml:space="preserve">would </w:t>
+      </w:r>
+      <w:r>
+        <w:t xml:space="preserve">only </w:t>
+      </w:r>
+      <w:r>
+        <w:t>be applicable if you built</w:t>
+      </w:r>
+      <w:r>
+        <w:t xml:space="preserve"> and deploy</w:t>
+      </w:r>
+      <w:r>
+        <w:t>ed</w:t>
+      </w:r>
+      <w:r>
+        <w:t xml:space="preserve"> the </w:t>
+      </w:r>
+      <w:r>
+        <w:t>application</w:t>
+      </w:r>
+      <w:r>
+        <w:t xml:space="preserve"> as a Spring Boot executable (which means it </w:t>
+      </w:r>
+      <w:r>
+        <w:t xml:space="preserve">would </w:t>
+      </w:r>
+      <w:r>
+        <w:t xml:space="preserve">contain a Tomcat container as well). This </w:t>
+      </w:r>
+      <w:r>
+        <w:t xml:space="preserve">application </w:t>
+      </w:r>
+      <w:r>
+        <w:t xml:space="preserve">was developed to be deployed as a war file, so all bets are off regarding the state of these </w:t>
+      </w:r>
+      <w:r>
+        <w:t xml:space="preserve">particular </w:t>
+      </w:r>
+      <w:r>
+        <w:t xml:space="preserve">files. They have </w:t>
+      </w:r>
+      <w:r>
+        <w:t xml:space="preserve">not been retained </w:t>
+      </w:r>
+      <w:r>
+        <w:t>just in case they might be helpful as a starting point if someone want</w:t>
+      </w:r>
+      <w:r>
+        <w:t>ed</w:t>
+      </w:r>
+      <w:r>
+        <w:t xml:space="preserve"> to pursue that direction in the future.</w:t>
+      </w:r>
+    </w:p>
+    <w:p>
+      <w:r>
+        <w:t xml:space="preserve">Within </w:t>
+      </w:r>
+      <w:r>
+        <w:t xml:space="preserve">the root package </w:t>
+      </w:r>
+      <w:r>
+        <w:t>are the following packages:</w:t>
       </w:r>
     </w:p>
     <w:tbl>
@@ -8737,7 +10652,13 @@
               <w:t>c</w:t>
             </w:r>
             <w:r>
-              <w:t xml:space="preserve">lasses related to the REST endpoints, marshalling and </w:t>
+              <w:t xml:space="preserve">lasses related to the REST endpoints, </w:t>
+            </w:r>
+            <w:r>
+              <w:t xml:space="preserve">do </w:t>
+            </w:r>
+            <w:r>
+              <w:t xml:space="preserve">marshalling and </w:t>
             </w:r>
             <w:proofErr w:type="spellStart"/>
             <w:r>
@@ -8745,7 +10666,16 @@
             </w:r>
             <w:proofErr w:type="spellEnd"/>
             <w:r>
-              <w:t>, but not real work</w:t>
+              <w:t xml:space="preserve">, but not </w:t>
+            </w:r>
+            <w:r>
+              <w:t>“</w:t>
+            </w:r>
+            <w:r>
+              <w:t>real work</w:t>
+            </w:r>
+            <w:r>
+              <w:t>”</w:t>
             </w:r>
           </w:p>
         </w:tc>
@@ -8769,7 +10699,13 @@
           </w:tcPr>
           <w:p>
             <w:r>
-              <w:t>classes that “do the work”</w:t>
+              <w:t xml:space="preserve">classes that do the </w:t>
+            </w:r>
+            <w:r>
+              <w:t>“</w:t>
+            </w:r>
+            <w:r>
+              <w:t>work”</w:t>
             </w:r>
           </w:p>
         </w:tc>
@@ -8859,211 +10795,202 @@
           </w:tcPr>
           <w:p>
             <w:r>
-              <w:t>utility classes, notably, the code for parsing the uploaded data files</w:t>
+              <w:t>utility classes, notably</w:t>
+            </w:r>
+            <w:r>
+              <w:t xml:space="preserve"> includes</w:t>
+            </w:r>
+            <w:r>
+              <w:t xml:space="preserve"> the code for parsing uploaded data files</w:t>
             </w:r>
           </w:p>
         </w:tc>
       </w:tr>
     </w:tbl>
     <w:p/>
-    <w:p/>
-    <w:p/>
+    <w:p>
+      <w:pPr>
+        <w:pStyle w:val="Heading3"/>
+      </w:pPr>
+      <w:bookmarkStart w:id="30" w:name="_Toc440893406"/>
+      <w:r>
+        <w:t>Some Thoughts</w:t>
+      </w:r>
+      <w:bookmarkEnd w:id="30"/>
+    </w:p>
+    <w:p>
+      <w:r>
+        <w:t xml:space="preserve">Business objects are </w:t>
+      </w:r>
+      <w:r>
+        <w:t xml:space="preserve">grouped together in </w:t>
+      </w:r>
+      <w:r>
+        <w:t xml:space="preserve">a </w:t>
+      </w:r>
+      <w:proofErr w:type="spellStart"/>
+      <w:r>
+        <w:t>BusinessObjectsInventory</w:t>
+      </w:r>
+      <w:proofErr w:type="spellEnd"/>
+      <w:r>
+        <w:t xml:space="preserve"> object.</w:t>
+      </w:r>
+    </w:p>
+    <w:p>
+      <w:r>
+        <w:t xml:space="preserve">An instance of the </w:t>
+      </w:r>
+      <w:proofErr w:type="spellStart"/>
+      <w:r>
+        <w:t>DataRepositoryApplication</w:t>
+      </w:r>
+      <w:proofErr w:type="spellEnd"/>
+      <w:r>
+        <w:t xml:space="preserve"> is instantiated by </w:t>
+      </w:r>
+      <w:proofErr w:type="gramStart"/>
+      <w:r>
+        <w:t>Spring</w:t>
+      </w:r>
+      <w:proofErr w:type="gramEnd"/>
+      <w:r>
+        <w:t>.</w:t>
+      </w:r>
+    </w:p>
+    <w:p>
+      <w:r>
+        <w:t xml:space="preserve">The </w:t>
+      </w:r>
+      <w:proofErr w:type="spellStart"/>
+      <w:r>
+        <w:t>DataRepositoryApplication</w:t>
+      </w:r>
+      <w:proofErr w:type="spellEnd"/>
+      <w:r>
+        <w:t xml:space="preserve"> creates the business object inventory upon initialization and makes it available during the life of the applic</w:t>
+      </w:r>
+      <w:r>
+        <w:t>at</w:t>
+      </w:r>
+      <w:r>
+        <w:t xml:space="preserve">ion. </w:t>
+      </w:r>
+    </w:p>
+    <w:p>
+      <w:r>
+        <w:t xml:space="preserve">Each business object has the </w:t>
+      </w:r>
+      <w:proofErr w:type="spellStart"/>
+      <w:r>
+        <w:t>DataRepositoryApplication</w:t>
+      </w:r>
+      <w:proofErr w:type="spellEnd"/>
+      <w:r>
+        <w:t xml:space="preserve"> injected into it upon initialization</w:t>
+      </w:r>
+      <w:r>
+        <w:t xml:space="preserve">, so each business object can access any other business object via the </w:t>
+      </w:r>
+      <w:proofErr w:type="spellStart"/>
+      <w:r>
+        <w:t>DataRepositoryApplication</w:t>
+      </w:r>
+      <w:r>
+        <w:t>’s</w:t>
+      </w:r>
+      <w:proofErr w:type="spellEnd"/>
+      <w:r>
+        <w:t xml:space="preserve"> reference to the </w:t>
+      </w:r>
+      <w:proofErr w:type="spellStart"/>
+      <w:r>
+        <w:t>BusinessObjectsInventory</w:t>
+      </w:r>
+      <w:proofErr w:type="spellEnd"/>
+      <w:r>
+        <w:t xml:space="preserve"> object</w:t>
+      </w:r>
+      <w:r>
+        <w:t>.</w:t>
+      </w:r>
+    </w:p>
+    <w:p>
+      <w:r>
+        <w:t xml:space="preserve">The </w:t>
+      </w:r>
+      <w:proofErr w:type="spellStart"/>
+      <w:r>
+        <w:t>DataRepositoryApplication</w:t>
+      </w:r>
+      <w:proofErr w:type="spellEnd"/>
+      <w:r>
+        <w:t xml:space="preserve"> is injected into all of the REST endpoint classes, making it</w:t>
+      </w:r>
+      <w:r>
+        <w:t xml:space="preserve"> and the business objects</w:t>
+      </w:r>
+      <w:r>
+        <w:t xml:space="preserve"> available</w:t>
+      </w:r>
+      <w:r>
+        <w:t xml:space="preserve"> to them</w:t>
+      </w:r>
+      <w:r>
+        <w:t xml:space="preserve">. </w:t>
+      </w:r>
+    </w:p>
+    <w:p>
+      <w:r>
+        <w:t>Each business object is written to a particular DAO implementation.</w:t>
+      </w:r>
+      <w:r>
+        <w:t xml:space="preserve"> </w:t>
+      </w:r>
+      <w:proofErr w:type="gramStart"/>
+      <w:r>
+        <w:t>(More on this later.</w:t>
+      </w:r>
+      <w:proofErr w:type="gramEnd"/>
+      <w:r>
+        <w:t xml:space="preserve"> There were multiple implementations developed.)</w:t>
+      </w:r>
+    </w:p>
+    <w:p>
+      <w:r>
+        <w:t xml:space="preserve">The model objects generally wrap Mongo database objects. Part of the purpose of this was to encapsulate the marshalling and </w:t>
+      </w:r>
+      <w:proofErr w:type="spellStart"/>
+      <w:r>
+        <w:t>unmarshalling</w:t>
+      </w:r>
+      <w:proofErr w:type="spellEnd"/>
+      <w:r>
+        <w:t xml:space="preserve"> of data related to the database layer, and also to make the BO layer DAO-implementation agnostic. (This may not have actually been accomplished; the implementation got a little messy.)</w:t>
+      </w:r>
+    </w:p>
+    <w:p>
+      <w:pPr>
+        <w:pStyle w:val="Heading4"/>
+      </w:pPr>
+      <w:r>
+        <w:t>BO and DAO Layer Organization and Its Multiple Design Approaches</w:t>
+      </w:r>
+    </w:p>
+    <w:p>
+      <w:r>
+        <w:t>The organization of the BO and DAO layer looks a little weird. That’s because the application went through a progression of three different approaches to persisting the data in Mongo.</w:t>
+      </w:r>
+    </w:p>
+    <w:p>
+      <w:r>
+        <w:t>One approach involved no cell collection at all, only rows. That one was abandoned because I couldn’t determine a way to may it performant on the searches, as indexes appeared to be impossible. But that approach seemed like it would have been the most straightforward with the least duplication of data.</w:t>
+      </w:r>
+    </w:p>
     <w:p>
       <w:r>
         <w:lastRenderedPageBreak/>
-        <w:t>Some thoughts:</w:t>
-      </w:r>
-    </w:p>
-    <w:p>
-      <w:r>
-        <w:t xml:space="preserve">The model objects generally wrap Mongo database objects. Part of the purpose of this was to encapsulate the marshalling and </w:t>
-      </w:r>
-      <w:proofErr w:type="spellStart"/>
-      <w:r>
-        <w:t>unmarshalling</w:t>
-      </w:r>
-      <w:proofErr w:type="spellEnd"/>
-      <w:r>
-        <w:t xml:space="preserve"> of data related to the database layer, but also to make the business object layer DAO implementation agnostic. Whether that was actually accomplished is unknown; the implementation got a little messy.</w:t>
-      </w:r>
-    </w:p>
-    <w:p>
-      <w:r>
-        <w:t xml:space="preserve">An instance of the </w:t>
-      </w:r>
-      <w:proofErr w:type="spellStart"/>
-      <w:r>
-        <w:t>DataRepositoryApplication</w:t>
-      </w:r>
-      <w:proofErr w:type="spellEnd"/>
-      <w:r>
-        <w:t xml:space="preserve"> is instantiated by </w:t>
-      </w:r>
-      <w:proofErr w:type="gramStart"/>
-      <w:r>
-        <w:t>Spring</w:t>
-      </w:r>
-      <w:proofErr w:type="gramEnd"/>
-      <w:r>
-        <w:t>.</w:t>
-      </w:r>
-    </w:p>
-    <w:p>
-      <w:r>
-        <w:t xml:space="preserve">The </w:t>
-      </w:r>
-      <w:proofErr w:type="spellStart"/>
-      <w:r>
-        <w:t>DataRepositoryApplication</w:t>
-      </w:r>
-      <w:proofErr w:type="spellEnd"/>
-      <w:r>
-        <w:t xml:space="preserve"> creates the business object inventory upon initialization and makes it available during the life of the applic</w:t>
-      </w:r>
-      <w:r>
-        <w:t>at</w:t>
-      </w:r>
-      <w:r>
-        <w:t xml:space="preserve">ion. </w:t>
-      </w:r>
-    </w:p>
-    <w:p>
-      <w:r>
-        <w:t xml:space="preserve">Each business object has the </w:t>
-      </w:r>
-      <w:proofErr w:type="spellStart"/>
-      <w:r>
-        <w:t>DataRepositoryApplication</w:t>
-      </w:r>
-      <w:proofErr w:type="spellEnd"/>
-      <w:r>
-        <w:t xml:space="preserve"> injected into it upon initialization</w:t>
-      </w:r>
-      <w:r>
-        <w:t xml:space="preserve">, making it so each business object can access any other business object via the </w:t>
-      </w:r>
-      <w:proofErr w:type="spellStart"/>
-      <w:r>
-        <w:t>DataRepositoryApplication</w:t>
-      </w:r>
-      <w:proofErr w:type="spellEnd"/>
-      <w:r>
-        <w:t>.</w:t>
-      </w:r>
-    </w:p>
-    <w:p>
-      <w:r>
-        <w:t xml:space="preserve">The </w:t>
-      </w:r>
-      <w:proofErr w:type="spellStart"/>
-      <w:r>
-        <w:t>DataRepositoryApplication</w:t>
-      </w:r>
-      <w:proofErr w:type="spellEnd"/>
-      <w:r>
-        <w:t xml:space="preserve"> is injected into all of the REST endpoint classes, making it</w:t>
-      </w:r>
-      <w:r>
-        <w:t xml:space="preserve"> and the business objects</w:t>
-      </w:r>
-      <w:r>
-        <w:t xml:space="preserve"> globally available</w:t>
-      </w:r>
-      <w:r>
-        <w:t xml:space="preserve"> to them</w:t>
-      </w:r>
-      <w:r>
-        <w:t xml:space="preserve">. </w:t>
-      </w:r>
-    </w:p>
-    <w:p>
-      <w:r>
-        <w:t>Each business object is written to a particular DAO implementation.</w:t>
-      </w:r>
-    </w:p>
-    <w:p>
-      <w:pPr>
-        <w:pStyle w:val="Heading4"/>
-      </w:pPr>
-      <w:r>
-        <w:t>Unit Tests</w:t>
-      </w:r>
-    </w:p>
-    <w:p>
-      <w:r>
-        <w:t>The business object and data access layers have fairly good unit test coverage. They actually exercise the database by creating a new database specifically for testing (a very cool capability MongoDB provides) and dropping it after each test. Although this seems like it wouldn’t be very performant, it actually is!</w:t>
-      </w:r>
-    </w:p>
-    <w:p>
-      <w:pPr>
-        <w:pStyle w:val="Heading4"/>
-      </w:pPr>
-      <w:r>
-        <w:t>IDE: IntelliJ IDEA</w:t>
-      </w:r>
-    </w:p>
-    <w:p>
-      <w:r>
-        <w:t xml:space="preserve">The app was developed using IntelliJ IDEA. The project file is included in source control. </w:t>
-      </w:r>
-    </w:p>
-    <w:p>
-      <w:pPr>
-        <w:pStyle w:val="Heading4"/>
-      </w:pPr>
-      <w:r>
-        <w:t>BO and DAO Layer Organization</w:t>
-      </w:r>
-      <w:r>
-        <w:t xml:space="preserve"> and Its Multiple </w:t>
-      </w:r>
-      <w:r>
-        <w:t xml:space="preserve">Design </w:t>
-      </w:r>
-      <w:r>
-        <w:t>Approaches</w:t>
-      </w:r>
-    </w:p>
-    <w:p>
-      <w:r>
-        <w:t xml:space="preserve">The organization of the BO and DAO layer looks a little weird. That’s because the app went through a progression of three different approaches to </w:t>
-      </w:r>
-      <w:r>
-        <w:t xml:space="preserve">the design of </w:t>
-      </w:r>
-      <w:r>
-        <w:t>the data in Mongo.</w:t>
-      </w:r>
-    </w:p>
-    <w:p>
-      <w:r>
-        <w:t xml:space="preserve">One </w:t>
-      </w:r>
-      <w:r>
-        <w:t xml:space="preserve">approach </w:t>
-      </w:r>
-      <w:r>
-        <w:t xml:space="preserve">involved no cell collection at all, only rows. That one was abandoned because </w:t>
-      </w:r>
-      <w:r>
-        <w:t>I</w:t>
-      </w:r>
-      <w:r>
-        <w:t xml:space="preserve"> couldn’t determine a way to may it performant on the searches, as indexes appeared to be impossible.</w:t>
-      </w:r>
-      <w:r>
-        <w:t xml:space="preserve"> But that approach seemed like it would have been the most straightforward with the least duplication of data.</w:t>
-      </w:r>
-    </w:p>
-    <w:p>
-      <w:r>
-        <w:t xml:space="preserve">Another abandoned approach </w:t>
-      </w:r>
-      <w:r>
-        <w:t xml:space="preserve">involved creating new cell collections on the fly, one for each data column name. </w:t>
-      </w:r>
-      <w:r>
-        <w:t xml:space="preserve">Searches were broken down into separate searches for each filter criteria and conducted on the appropriate column collections. The search performance was rapid since the collections were relatively small. But data uploads took a long time. Also, it was a little unconventional to have thousands of collections. But this approach was embarked upon because, initially, it didn’t look like the next approach was adequately performant. (I </w:t>
+        <w:t xml:space="preserve">Another abandoned approach involved creating new cell collections on the fly, one for each data column name. Searches were broken down into separate searches for each filter criteria and conducted on appropriate column collections. The search performance was rapid since the collections were relatively small. But data uploads took a long time, probably due to the overhead of creating new collections. Also, it was probably a little unconventional to have thousands of collections (LOL). But this approach was embarked on because, initially, it didn’t look like the next approach was adequately performant. (I </w:t>
       </w:r>
       <w:r>
         <w:rPr>
@@ -9077,33 +11004,14 @@
     </w:p>
     <w:p>
       <w:r>
-        <w:t xml:space="preserve">The </w:t>
-      </w:r>
-      <w:r>
-        <w:t xml:space="preserve">approach that proved to be the best </w:t>
-      </w:r>
-      <w:r>
-        <w:t>in</w:t>
-      </w:r>
-      <w:r>
-        <w:t>volved a single cell collection.</w:t>
-      </w:r>
-    </w:p>
-    <w:p>
-      <w:r>
-        <w:t xml:space="preserve">I have left the code for all three approached intact in case someone ever wants to revisit them. In particular, the approach involving no cell collection might prove fruitful. But it seemed to </w:t>
-      </w:r>
-      <w:r>
-        <w:t>involve advanced Mongo skills to approach the queries.</w:t>
-      </w:r>
-      <w:r>
-        <w:t xml:space="preserve"> (Note: It may be that the abandoned approaches no longer work correctly, as the application evolved a </w:t>
-      </w:r>
-      <w:r>
-        <w:t>lot after they were abandoned.)</w:t>
-      </w:r>
-    </w:p>
-    <w:p/>
+        <w:t>The approach that won out involved a single cell collection.</w:t>
+      </w:r>
+    </w:p>
+    <w:p>
+      <w:r>
+        <w:t>You can identify the code for each approach based on a prefix I included in their class names:</w:t>
+      </w:r>
+    </w:p>
     <w:tbl>
       <w:tblPr>
         <w:tblStyle w:val="TableGrid"/>
@@ -9111,9 +11019,9 @@
         <w:tblLook w:val="04A0" w:firstRow="1" w:lastRow="0" w:firstColumn="1" w:lastColumn="0" w:noHBand="0" w:noVBand="1"/>
       </w:tblPr>
       <w:tblGrid>
-        <w:gridCol w:w="1900"/>
-        <w:gridCol w:w="5459"/>
-        <w:gridCol w:w="2217"/>
+        <w:gridCol w:w="2132"/>
+        <w:gridCol w:w="4828"/>
+        <w:gridCol w:w="2616"/>
       </w:tblGrid>
       <w:tr>
         <w:tc>
@@ -9130,7 +11038,6 @@
               <w:rPr>
                 <w:b/>
               </w:rPr>
-              <w:lastRenderedPageBreak/>
               <w:t xml:space="preserve">Design </w:t>
             </w:r>
             <w:r>
@@ -9157,6 +11064,12 @@
               </w:rPr>
               <w:t>Java Package</w:t>
             </w:r>
+            <w:r>
+              <w:rPr>
+                <w:b/>
+              </w:rPr>
+              <w:t>s Have This In Their Path</w:t>
+            </w:r>
           </w:p>
         </w:tc>
         <w:tc>
@@ -9173,26 +11086,13 @@
               <w:rPr>
                 <w:b/>
               </w:rPr>
-              <w:t>Prefix on</w:t>
-            </w:r>
-          </w:p>
-          <w:p>
-            <w:pPr>
-              <w:rPr>
-                <w:b/>
-              </w:rPr>
-            </w:pPr>
-            <w:r>
-              <w:rPr>
-                <w:b/>
-              </w:rPr>
-              <w:t>class name</w:t>
+              <w:t xml:space="preserve">Class Name </w:t>
             </w:r>
             <w:r>
               <w:rPr>
                 <w:b/>
               </w:rPr>
-              <w:t>s</w:t>
+              <w:t>Prefix</w:t>
             </w:r>
           </w:p>
         </w:tc>
@@ -9223,7 +11123,7 @@
             </w:r>
             <w:proofErr w:type="spellStart"/>
             <w:r>
-              <w:t>everythingInTheRowCollectionApproach</w:t>
+              <w:t>noCellCollectionApproach</w:t>
             </w:r>
             <w:proofErr w:type="spellEnd"/>
           </w:p>
@@ -9238,11 +11138,19 @@
                 <w:rFonts w:ascii="Courier New" w:hAnsi="Courier New" w:cs="Courier New"/>
               </w:rPr>
             </w:pPr>
+            <w:proofErr w:type="spellStart"/>
             <w:r>
               <w:rPr>
                 <w:rFonts w:ascii="Courier New" w:hAnsi="Courier New" w:cs="Courier New"/>
               </w:rPr>
-              <w:t>r_</w:t>
+              <w:t>nc</w:t>
+            </w:r>
+            <w:proofErr w:type="spellEnd"/>
+            <w:r>
+              <w:rPr>
+                <w:rFonts w:ascii="Courier New" w:hAnsi="Courier New" w:cs="Courier New"/>
+              </w:rPr>
+              <w:t>_</w:t>
             </w:r>
           </w:p>
         </w:tc>
@@ -9278,10 +11186,7 @@
             </w:r>
             <w:proofErr w:type="spellStart"/>
             <w:r>
-              <w:t>multipleCellCo</w:t>
-            </w:r>
-            <w:r>
-              <w:t>llectionsApproach</w:t>
+              <w:t>multipleCellCollectionsApproach</w:t>
             </w:r>
             <w:proofErr w:type="spellEnd"/>
           </w:p>
@@ -9300,7 +11205,19 @@
               <w:rPr>
                 <w:rFonts w:ascii="Courier New" w:hAnsi="Courier New" w:cs="Courier New"/>
               </w:rPr>
-              <w:t>m_</w:t>
+              <w:t>m</w:t>
+            </w:r>
+            <w:r>
+              <w:rPr>
+                <w:rFonts w:ascii="Courier New" w:hAnsi="Courier New" w:cs="Courier New"/>
+              </w:rPr>
+              <w:t>c</w:t>
+            </w:r>
+            <w:r>
+              <w:rPr>
+                <w:rFonts w:ascii="Courier New" w:hAnsi="Courier New" w:cs="Courier New"/>
+              </w:rPr>
+              <w:t>_</w:t>
             </w:r>
           </w:p>
         </w:tc>
@@ -9341,11 +11258,25 @@
                 <w:rFonts w:ascii="Courier New" w:hAnsi="Courier New" w:cs="Courier New"/>
               </w:rPr>
             </w:pPr>
+            <w:proofErr w:type="spellStart"/>
             <w:r>
               <w:rPr>
                 <w:rFonts w:ascii="Courier New" w:hAnsi="Courier New" w:cs="Courier New"/>
               </w:rPr>
-              <w:t>s_</w:t>
+              <w:t>s</w:t>
+            </w:r>
+            <w:r>
+              <w:rPr>
+                <w:rFonts w:ascii="Courier New" w:hAnsi="Courier New" w:cs="Courier New"/>
+              </w:rPr>
+              <w:t>c</w:t>
+            </w:r>
+            <w:proofErr w:type="spellEnd"/>
+            <w:r>
+              <w:rPr>
+                <w:rFonts w:ascii="Courier New" w:hAnsi="Courier New" w:cs="Courier New"/>
+              </w:rPr>
+              <w:t>_</w:t>
             </w:r>
           </w:p>
         </w:tc>
@@ -9354,6 +11285,16 @@
     <w:p/>
     <w:p>
       <w:r>
+        <w:t>I have left the code for all three approached intact in case someone ever wants to revisit them. In particular, the approach involving no cell collection might prove fruitful. But it seemed to involve advanced Mongo skills to approach the queries, and I ran short of time to pursue it further.</w:t>
+      </w:r>
+    </w:p>
+    <w:p>
+      <w:r>
+        <w:t>(Note: It may be that the abandoned approaches no longer work correctly, as the application evolved a lot after they were abandoned.)</w:t>
+      </w:r>
+    </w:p>
+    <w:p>
+      <w:r>
         <w:t xml:space="preserve">The code the designates which approach is “wired up” into the application is in the </w:t>
       </w:r>
       <w:proofErr w:type="spellStart"/>
@@ -9373,19 +11314,42 @@
       </w:r>
       <w:proofErr w:type="gramEnd"/>
       <w:r>
-        <w:t>) method, which, as it ended up, instantiates a</w:t>
+        <w:t>) method</w:t>
+      </w:r>
+      <w:r>
+        <w:t xml:space="preserve">. </w:t>
+      </w:r>
+      <w:proofErr w:type="gramStart"/>
+      <w:r>
+        <w:t>As the application turned out,</w:t>
+      </w:r>
+      <w:r>
+        <w:t xml:space="preserve"> </w:t>
+      </w:r>
+      <w:r>
+        <w:t xml:space="preserve">it </w:t>
+      </w:r>
+      <w:r>
+        <w:t>instantiates a</w:t>
       </w:r>
       <w:r>
         <w:t xml:space="preserve">        </w:t>
       </w:r>
       <w:proofErr w:type="spellStart"/>
       <w:r>
-        <w:t>s_BusinessObjectsInventory</w:t>
+        <w:t>s</w:t>
+      </w:r>
+      <w:r>
+        <w:t>c</w:t>
+      </w:r>
+      <w:r>
+        <w:t>_BusinessObjectsInventory</w:t>
       </w:r>
       <w:proofErr w:type="spellEnd"/>
       <w:r>
         <w:t xml:space="preserve"> object.</w:t>
       </w:r>
+      <w:proofErr w:type="gramEnd"/>
     </w:p>
     <w:p>
       <w:pPr>
@@ -9410,7 +11374,13 @@
         <w:ind w:left="360"/>
       </w:pPr>
       <w:r>
-        <w:t>For each search criteria, the app counts the number of matching documents from the cell collection.</w:t>
+        <w:t xml:space="preserve">For each search criteria, the application counts the number of documents </w:t>
+      </w:r>
+      <w:r>
+        <w:t xml:space="preserve">that match it in </w:t>
+      </w:r>
+      <w:r>
+        <w:t>the cell collection.</w:t>
       </w:r>
     </w:p>
     <w:p>
@@ -9423,7 +11393,19 @@
         <w:ind w:left="360"/>
       </w:pPr>
       <w:r>
-        <w:t>It then takes the criterion with the lowest count and executes it, retrieving row IDs from the cells. These represent a superset of rows that will eventually constitute the result set.</w:t>
+        <w:t xml:space="preserve">It then takes the criterion with the lowest count and executes it, retrieving row IDs from the cells. These represent a superset of rows that will eventually constitute the </w:t>
+      </w:r>
+      <w:r>
+        <w:t xml:space="preserve">search </w:t>
+      </w:r>
+      <w:r>
+        <w:t>result</w:t>
+      </w:r>
+      <w:r>
+        <w:t>s</w:t>
+      </w:r>
+      <w:r>
+        <w:t>.</w:t>
       </w:r>
     </w:p>
     <w:p>
@@ -9436,7 +11418,19 @@
         <w:ind w:left="360"/>
       </w:pPr>
       <w:r>
-        <w:t>It takes the next lowest count criterion and executes it, but this time adds an “in” clause, limiting the results to only cells from rows that were matches in step 2.</w:t>
+        <w:t xml:space="preserve">It </w:t>
+      </w:r>
+      <w:r>
+        <w:t xml:space="preserve">then </w:t>
+      </w:r>
+      <w:r>
+        <w:t xml:space="preserve">takes the next lowest count criterion and executes it, but this time adds an “in” clause, limiting the results to only cells from rows that were </w:t>
+      </w:r>
+      <w:r>
+        <w:t xml:space="preserve">found to be </w:t>
+      </w:r>
+      <w:r>
+        <w:t>matches in step 2.</w:t>
       </w:r>
     </w:p>
     <w:p>
@@ -9449,7 +11443,25 @@
         <w:ind w:left="360"/>
       </w:pPr>
       <w:r>
-        <w:t>Step 3 is repeated until either there are no more matches or the criteria have been exhausted.</w:t>
+        <w:t xml:space="preserve">Step 3 is repeated until either </w:t>
+      </w:r>
+      <w:r>
+        <w:t xml:space="preserve">(1) </w:t>
+      </w:r>
+      <w:r>
+        <w:t xml:space="preserve">there are no more matches or </w:t>
+      </w:r>
+      <w:r>
+        <w:t xml:space="preserve">(2) </w:t>
+      </w:r>
+      <w:r>
+        <w:t xml:space="preserve">the criteria have </w:t>
+      </w:r>
+      <w:r>
+        <w:t>all been executed</w:t>
+      </w:r>
+      <w:r>
+        <w:t>.</w:t>
       </w:r>
     </w:p>
     <w:p>
@@ -9462,7 +11474,13 @@
         <w:ind w:left="360"/>
       </w:pPr>
       <w:r>
-        <w:t>Armed with the list of matching row IDs, the app performs a straight query against the row collection, pulling the rows in question for display to the user.</w:t>
+        <w:t xml:space="preserve">Armed with the list of matching row IDs, the application performs a straight query against the row collection, pulling the rows in question </w:t>
+      </w:r>
+      <w:r>
+        <w:t xml:space="preserve">to </w:t>
+      </w:r>
+      <w:r>
+        <w:t>display to the user.</w:t>
       </w:r>
     </w:p>
     <w:p>
@@ -9475,7 +11493,13 @@
       </w:r>
       <w:proofErr w:type="spellEnd"/>
       <w:r>
-        <w:t xml:space="preserve"> and value, these queries are quick.</w:t>
+        <w:t xml:space="preserve"> and value, these queries are </w:t>
+      </w:r>
+      <w:r>
+        <w:t xml:space="preserve">really </w:t>
+      </w:r>
+      <w:r>
+        <w:t>quick.</w:t>
       </w:r>
     </w:p>
     <w:p>
@@ -9499,12 +11523,25 @@
         </w:r>
       </w:hyperlink>
       <w:r>
-        <w:t>). It seems to work fine in a lot of cases, but we’ve had some very large spreadsheets that caused it to shoot its memory usage through the roof and cause a garbage collection exception. I’ve observed it taking up multiple gigs for a 38 megabyte workbook! It seems to me there must be something wrong with the library. I searched the web for solutions and, though I found none, I found many others who have encountered the same thing.</w:t>
-      </w:r>
-    </w:p>
-    <w:p>
-      <w:r>
-        <w:t xml:space="preserve">The work-around on this is to have users export the data they want the app to ingest into a CSV file and upload </w:t>
+        <w:t xml:space="preserve">). It seems to work fine in a lot of cases, but we’ve had some very large spreadsheets that caused it to shoot its memory usage through the roof and cause a garbage collection exception. I’ve observed it taking up multiple gigs </w:t>
+      </w:r>
+      <w:r>
+        <w:t xml:space="preserve">of memory to parts </w:t>
+      </w:r>
+      <w:r>
+        <w:t xml:space="preserve">a 38 megabyte workbook! It seems to me there must be something wrong with the library. I searched the web for solutions and, </w:t>
+      </w:r>
+      <w:r>
+        <w:t>al</w:t>
+      </w:r>
+      <w:r>
+        <w:t>though I found none, I found others who have encountered the same thing.</w:t>
+      </w:r>
+    </w:p>
+    <w:p>
+      <w:r>
+        <w:lastRenderedPageBreak/>
+        <w:t xml:space="preserve">The work-around on this is to have users export the data they want the application to ingest into a CSV file and upload </w:t>
       </w:r>
       <w:r>
         <w:rPr>
@@ -9518,13 +11555,68 @@
     </w:p>
     <w:p>
       <w:pPr>
-        <w:pStyle w:val="Heading3"/>
-      </w:pPr>
-      <w:bookmarkStart w:id="23" w:name="_Toc440470301"/>
+        <w:pStyle w:val="Heading4"/>
+      </w:pPr>
+      <w:r>
+        <w:t>Legacy Data Ingestion</w:t>
+      </w:r>
+    </w:p>
+    <w:p>
+      <w:r>
+        <w:t xml:space="preserve">Ed Wolfrum had legacy data that he wanted ingested into the application. The code I wrote to ingest it is in the </w:t>
+      </w:r>
+      <w:proofErr w:type="spellStart"/>
+      <w:r>
+        <w:t>legacyDataIngest</w:t>
+      </w:r>
+      <w:proofErr w:type="spellEnd"/>
+      <w:r>
+        <w:t xml:space="preserve"> directory. I’m guessing it’ll never be needed again, but I left it there. (You’ll have to talk to Ed if you want to see what the files the code was written to interface with looked like.)</w:t>
+      </w:r>
+    </w:p>
+    <w:p>
+      <w:pPr>
+        <w:pStyle w:val="Heading4"/>
+      </w:pPr>
+      <w:r>
+        <w:t>Unit Tests</w:t>
+      </w:r>
+    </w:p>
+    <w:p>
+      <w:r>
+        <w:t>The business object and data access layers have fairly good unit test coverage. The</w:t>
+      </w:r>
+      <w:r>
+        <w:t xml:space="preserve"> tests</w:t>
+      </w:r>
+      <w:r>
+        <w:t xml:space="preserve"> actually exercise the database by creating a new database specifically for </w:t>
+      </w:r>
+      <w:r>
+        <w:t xml:space="preserve">each test </w:t>
+      </w:r>
+      <w:r>
+        <w:t xml:space="preserve">and dropping it </w:t>
+      </w:r>
+      <w:r>
+        <w:t>afterwards (a very cool capability provided by MongoDB)</w:t>
+      </w:r>
+      <w:r>
+        <w:t>. Although this seems like it wouldn’t be performant, it actually is</w:t>
+      </w:r>
+      <w:r>
+        <w:t>.</w:t>
+      </w:r>
+    </w:p>
+    <w:p>
+      <w:pPr>
+        <w:pStyle w:val="Heading2"/>
+      </w:pPr>
+      <w:bookmarkStart w:id="31" w:name="_Toc440893407"/>
       <w:r>
         <w:t>User Interface Code</w:t>
       </w:r>
-      <w:bookmarkEnd w:id="23"/>
+      <w:bookmarkEnd w:id="31"/>
     </w:p>
     <w:p>
       <w:r>
@@ -9594,11 +11686,26 @@
     </w:p>
     <w:p>
       <w:r>
-        <w:lastRenderedPageBreak/>
+        <w:t>There is a page that documents the API (really, for developer use):</w:t>
+      </w:r>
+    </w:p>
+    <w:p>
+      <w:pPr>
+        <w:ind w:firstLine="720"/>
+      </w:pPr>
+      <w:r>
+        <w:t>api.html</w:t>
+      </w:r>
+    </w:p>
+    <w:p>
+      <w:r>
         <w:t xml:space="preserve">The </w:t>
       </w:r>
       <w:r>
-        <w:t>CSS file unique to the app</w:t>
+        <w:t xml:space="preserve">CSS file unique to the </w:t>
+      </w:r>
+      <w:r>
+        <w:t>application</w:t>
       </w:r>
       <w:r>
         <w:t xml:space="preserve"> </w:t>
@@ -9638,7 +11745,13 @@
         <w:t xml:space="preserve">file </w:t>
       </w:r>
       <w:r>
-        <w:t>unique to the app is:</w:t>
+        <w:t xml:space="preserve">unique to the </w:t>
+      </w:r>
+      <w:r>
+        <w:t>application</w:t>
+      </w:r>
+      <w:r>
+        <w:t xml:space="preserve"> is:</w:t>
       </w:r>
     </w:p>
     <w:p>
@@ -9692,11 +11805,24 @@
         <w:t xml:space="preserve"> because a tool called Bower was used to pull them</w:t>
       </w:r>
       <w:r>
-        <w:t xml:space="preserve"> (http://bower.io)</w:t>
-      </w:r>
-      <w:r>
-        <w:t xml:space="preserve">, and it places them there by default. </w:t>
-      </w:r>
+        <w:t xml:space="preserve"> (</w:t>
+      </w:r>
+      <w:proofErr w:type="gramStart"/>
+      <w:r>
+        <w:t>http://bower.io)</w:t>
+      </w:r>
+      <w:r>
+        <w:t>,</w:t>
+      </w:r>
+      <w:proofErr w:type="gramEnd"/>
+      <w:r>
+        <w:t xml:space="preserve"> and it places them </w:t>
+      </w:r>
+      <w:r>
+        <w:t>in that location by default.</w:t>
+      </w:r>
+    </w:p>
+    <w:p>
       <w:r>
         <w:t xml:space="preserve">A file called </w:t>
       </w:r>
@@ -9726,7 +11852,13 @@
       </w:r>
       <w:proofErr w:type="spellEnd"/>
       <w:r>
-        <w:t xml:space="preserve"> directory have been added to source control. (This is so that the app’s dependencies are assured to always be present.) </w:t>
+        <w:t xml:space="preserve"> directory have been added to source control. (This is so that the </w:t>
+      </w:r>
+      <w:r>
+        <w:t>application</w:t>
+      </w:r>
+      <w:r>
+        <w:t xml:space="preserve">’s dependencies are assured to always be present.) </w:t>
       </w:r>
     </w:p>
     <w:p>
@@ -9734,25 +11866,40 @@
         <w:t xml:space="preserve">There is not a lot to report regarding the UI code. It’s pretty simple, but you won’t understand it if you don’t understand AngularJS. </w:t>
       </w:r>
       <w:r>
-        <w:t>Also, the controls for uploading files were a major pain the butt because Angular does not integrate with them. I had to do a lot of research to find a work-around.</w:t>
+        <w:t>But explain AngularJS is beyond the capabilities of this document.</w:t>
+      </w:r>
+    </w:p>
+    <w:p>
+      <w:r>
+        <w:t xml:space="preserve">One thing I can note is that the </w:t>
+      </w:r>
+      <w:r>
+        <w:t xml:space="preserve">widgets for </w:t>
+      </w:r>
+      <w:r>
+        <w:t xml:space="preserve">uploading files were a major pain </w:t>
+      </w:r>
+      <w:r>
+        <w:t xml:space="preserve">to implement </w:t>
+      </w:r>
+      <w:r>
+        <w:t>because Angular does not integrate with them. I had to do a lot of research to find a work-around.</w:t>
       </w:r>
     </w:p>
     <w:p>
       <w:pPr>
         <w:pStyle w:val="Heading2"/>
       </w:pPr>
-      <w:bookmarkStart w:id="24" w:name="_Toc440470302"/>
-      <w:r>
+      <w:bookmarkStart w:id="32" w:name="_Toc440893408"/>
+      <w:r>
+        <w:lastRenderedPageBreak/>
         <w:t>Application Configuration</w:t>
       </w:r>
-      <w:bookmarkEnd w:id="24"/>
-    </w:p>
-    <w:p>
-      <w:r>
-        <w:t>The config</w:t>
-      </w:r>
-      <w:r>
-        <w:t xml:space="preserve">uration of the application is in two files: one that contains default settings and one that can be put on the </w:t>
+      <w:bookmarkEnd w:id="32"/>
+    </w:p>
+    <w:p>
+      <w:r>
+        <w:t xml:space="preserve">The configuration of the application is in two files, one that contains default settings and one that can be put on the </w:t>
       </w:r>
       <w:proofErr w:type="spellStart"/>
       <w:r>
@@ -9886,96 +12033,438 @@
       </w:r>
       <w:proofErr w:type="spellEnd"/>
       <w:r>
-        <w:t xml:space="preserve"> files in source control. But, for now, they don’t contain any sensitive information, so they’re there for convenience.</w:t>
-      </w:r>
+        <w:t xml:space="preserve"> files in source control. But for now, they don’t contain any sensitive information, so they’re there for convenience.</w:t>
+      </w:r>
+    </w:p>
+    <w:p>
+      <w:r>
+        <w:t>The application’s configuration file has a setting (</w:t>
+      </w:r>
+      <w:proofErr w:type="spellStart"/>
+      <w:r>
+        <w:t>app.defaultSetOfDataCategories</w:t>
+      </w:r>
+      <w:proofErr w:type="spellEnd"/>
+      <w:r>
+        <w:t>) for designating a default set of data categories. Here’s a sample of how it might look:</w:t>
+      </w:r>
+    </w:p>
+    <w:p>
+      <w:pPr>
+        <w:rPr>
+          <w:rFonts w:eastAsia="Times New Roman"/>
+        </w:rPr>
+      </w:pPr>
+      <w:r>
+        <w:rPr>
+          <w:rFonts w:eastAsia="Times New Roman"/>
+        </w:rPr>
+        <w:tab/>
+      </w:r>
+      <w:proofErr w:type="spellStart"/>
+      <w:r>
+        <w:rPr>
+          <w:rFonts w:eastAsia="Times New Roman"/>
+        </w:rPr>
+        <w:t>app.defaultSetOfDataCategories</w:t>
+      </w:r>
+      <w:proofErr w:type="spellEnd"/>
+      <w:r>
+        <w:rPr>
+          <w:rFonts w:eastAsia="Times New Roman"/>
+        </w:rPr>
+        <w:t>=Algae</w:t>
+      </w:r>
+      <w:proofErr w:type="gramStart"/>
+      <w:r>
+        <w:rPr>
+          <w:rFonts w:eastAsia="Times New Roman"/>
+        </w:rPr>
+        <w:t>,ATP3,Biomass,NIR</w:t>
+      </w:r>
+      <w:proofErr w:type="gramEnd"/>
+    </w:p>
+    <w:p>
+      <w:r>
+        <w:t>When the application starts up, it assures the system is populated with these categories.</w:t>
+      </w:r>
+    </w:p>
+    <w:p>
+      <w:pPr>
+        <w:pStyle w:val="Heading3"/>
+      </w:pPr>
+      <w:bookmarkStart w:id="33" w:name="_Toc440893409"/>
+      <w:r>
+        <w:t>Multipart File Settings</w:t>
+      </w:r>
+      <w:bookmarkEnd w:id="33"/>
+    </w:p>
+    <w:p>
+      <w:r>
+        <w:t>There are some settings whose names are appended with the word “multipart.” These are related to the site allowing users to upload files. The thing to note is that these settings set a limit on how large the uploaded files can be. I had to increase it a couple of times in order to upload some of the larger real-world files I was given to test with.</w:t>
+      </w:r>
+    </w:p>
+    <w:p>
+      <w:pPr>
+        <w:pStyle w:val="Heading2"/>
+      </w:pPr>
+      <w:bookmarkStart w:id="34" w:name="_Toc440893410"/>
+      <w:r>
+        <w:t>Application Deployment</w:t>
+      </w:r>
+      <w:bookmarkEnd w:id="34"/>
+    </w:p>
+    <w:p>
+      <w:proofErr w:type="gramStart"/>
+      <w:r>
+        <w:t>For the application to work…</w:t>
+      </w:r>
+      <w:proofErr w:type="gramEnd"/>
+    </w:p>
+    <w:p>
+      <w:pPr>
+        <w:pStyle w:val="ListParagraph"/>
+        <w:numPr>
+          <w:ilvl w:val="0"/>
+          <w:numId w:val="14"/>
+        </w:numPr>
+      </w:pPr>
+      <w:r>
+        <w:t xml:space="preserve">Mongo needs to be installed and running. </w:t>
+      </w:r>
+    </w:p>
+    <w:p>
+      <w:pPr>
+        <w:pStyle w:val="ListParagraph"/>
+        <w:numPr>
+          <w:ilvl w:val="0"/>
+          <w:numId w:val="14"/>
+        </w:numPr>
+      </w:pPr>
+      <w:r>
+        <w:t xml:space="preserve">Tomcat needs to be installed and running. </w:t>
+      </w:r>
+    </w:p>
+    <w:p>
+      <w:pPr>
+        <w:pStyle w:val="ListParagraph"/>
+        <w:numPr>
+          <w:ilvl w:val="0"/>
+          <w:numId w:val="14"/>
+        </w:numPr>
+      </w:pPr>
+      <w:r>
+        <w:t>The application’s war has to be called data-repository-</w:t>
+      </w:r>
+      <w:proofErr w:type="spellStart"/>
+      <w:r>
+        <w:t>app.war</w:t>
+      </w:r>
+      <w:proofErr w:type="spellEnd"/>
+      <w:r>
+        <w:t xml:space="preserve"> and it has to be </w:t>
+      </w:r>
+      <w:r>
+        <w:t xml:space="preserve">deployed </w:t>
+      </w:r>
+      <w:r>
+        <w:t xml:space="preserve">in Tomcat’s </w:t>
+      </w:r>
+      <w:proofErr w:type="spellStart"/>
+      <w:r>
+        <w:t>webapps</w:t>
+      </w:r>
+      <w:proofErr w:type="spellEnd"/>
+      <w:r>
+        <w:t xml:space="preserve"> directory.</w:t>
+      </w:r>
+    </w:p>
+    <w:p>
+      <w:pPr>
+        <w:pStyle w:val="ListParagraph"/>
+        <w:numPr>
+          <w:ilvl w:val="0"/>
+          <w:numId w:val="14"/>
+        </w:numPr>
+      </w:pPr>
+      <w:r>
+        <w:t xml:space="preserve">The application’s environment specific configuration files need to be placed on the application’s </w:t>
+      </w:r>
+      <w:proofErr w:type="spellStart"/>
+      <w:r>
+        <w:t>classpath</w:t>
+      </w:r>
+      <w:proofErr w:type="spellEnd"/>
+      <w:r>
+        <w:t>. (The surest way to do this is to place them in Tomcat’s lib directory.)</w:t>
+      </w:r>
+    </w:p>
+    <w:p>
+      <w:pPr>
+        <w:pStyle w:val="Heading2"/>
+      </w:pPr>
+      <w:bookmarkStart w:id="35" w:name="_Toc440893411"/>
+      <w:r>
+        <w:t>Miscellaneous</w:t>
+      </w:r>
+      <w:bookmarkEnd w:id="35"/>
+    </w:p>
+    <w:p>
+      <w:pPr>
+        <w:pStyle w:val="Heading3"/>
+      </w:pPr>
+      <w:bookmarkStart w:id="36" w:name="_Toc440893412"/>
+      <w:r>
+        <w:t>IDE: IntelliJ IDEA</w:t>
+      </w:r>
+      <w:bookmarkEnd w:id="36"/>
+    </w:p>
+    <w:p>
+      <w:r>
+        <w:t xml:space="preserve">The application was developed using IntelliJ IDEA. The IDEA project file is included in source control. </w:t>
+      </w:r>
+    </w:p>
+    <w:p>
+      <w:pPr>
+        <w:pStyle w:val="Heading3"/>
+      </w:pPr>
+      <w:bookmarkStart w:id="37" w:name="_Toc440893413"/>
+      <w:r>
+        <w:t>Maven</w:t>
+      </w:r>
+      <w:bookmarkEnd w:id="37"/>
+    </w:p>
+    <w:p>
+      <w:r>
+        <w:t xml:space="preserve">The build tool for this project is Maven. The script is pom.xml. The jars pulled have been copied to the </w:t>
+      </w:r>
+      <w:proofErr w:type="spellStart"/>
+      <w:r>
+        <w:t>inCaseSomeLibsBecomeUnavailableViaMavenSometimeInTheFuture</w:t>
+      </w:r>
+      <w:proofErr w:type="spellEnd"/>
+      <w:r>
+        <w:t xml:space="preserve"> directory for the reason embedded in its name.</w:t>
+      </w:r>
+    </w:p>
+    <w:p>
+      <w:pPr>
+        <w:pStyle w:val="Heading3"/>
+      </w:pPr>
+      <w:bookmarkStart w:id="38" w:name="_Toc440893414"/>
+      <w:r>
+        <w:lastRenderedPageBreak/>
+        <w:t>T</w:t>
+      </w:r>
+      <w:r>
+        <w:t>omcat Version</w:t>
+      </w:r>
+      <w:bookmarkEnd w:id="38"/>
+    </w:p>
+    <w:p>
+      <w:r>
+        <w:t xml:space="preserve">The Tomcat version used for this development was </w:t>
+      </w:r>
+      <w:r>
+        <w:t>7.0.56</w:t>
+      </w:r>
+      <w:r>
+        <w:t>.</w:t>
+      </w:r>
+      <w:r>
+        <w:t xml:space="preserve"> We ran into trouble when they tried to use a different version on the DEV and TEST boxes. The problem was Tomcat wasn’t creating the temp directory necessary to save files in support of file uploads, so uploads weren’t working. I was not able to determine the root cause, but reverting to the </w:t>
+      </w:r>
+      <w:r>
+        <w:t>7.0.56</w:t>
+      </w:r>
+      <w:r>
+        <w:t xml:space="preserve"> version of Tomcat made the problem go away.</w:t>
+      </w:r>
+    </w:p>
+    <w:p>
+      <w:pPr>
+        <w:pStyle w:val="Heading3"/>
+      </w:pPr>
+      <w:bookmarkStart w:id="39" w:name="_Toc440893415"/>
+      <w:r>
+        <w:t>The Servers</w:t>
+      </w:r>
+      <w:bookmarkEnd w:id="39"/>
+    </w:p>
+    <w:p>
+      <w:r>
+        <w:t xml:space="preserve">DEV: </w:t>
+      </w:r>
+      <w:hyperlink r:id="rId16" w:history="1">
+        <w:r>
+          <w:rPr>
+            <w:rStyle w:val="Hyperlink"/>
+          </w:rPr>
+          <w:t>http://demeter:8080/data-repository-app/</w:t>
+        </w:r>
+      </w:hyperlink>
+    </w:p>
+    <w:p>
+      <w:r>
+        <w:t>TEST</w:t>
+      </w:r>
+      <w:r>
+        <w:t xml:space="preserve">: </w:t>
+      </w:r>
+      <w:hyperlink r:id="rId17" w:history="1">
+        <w:r>
+          <w:rPr>
+            <w:rStyle w:val="Hyperlink"/>
+          </w:rPr>
+          <w:t>http://2lv11nbc01.nrel.gov:8080/data-repository-app/</w:t>
+        </w:r>
+      </w:hyperlink>
+    </w:p>
+    <w:p>
+      <w:pPr>
+        <w:pStyle w:val="Heading3"/>
+      </w:pPr>
+      <w:bookmarkStart w:id="40" w:name="_Toc440893416"/>
+      <w:proofErr w:type="spellStart"/>
+      <w:r>
+        <w:t>Github</w:t>
+      </w:r>
+      <w:bookmarkEnd w:id="40"/>
+      <w:proofErr w:type="spellEnd"/>
+    </w:p>
+    <w:p>
+      <w:r>
+        <w:t>The s</w:t>
+      </w:r>
+      <w:r>
+        <w:t>ource control is</w:t>
+      </w:r>
+      <w:r>
+        <w:t xml:space="preserve"> located here</w:t>
+      </w:r>
+      <w:r>
+        <w:t>:</w:t>
+      </w:r>
+    </w:p>
+    <w:p>
+      <w:hyperlink r:id="rId18" w:history="1">
+        <w:r>
+          <w:rPr>
+            <w:rStyle w:val="Hyperlink"/>
+          </w:rPr>
+          <w:t>https://github.nrel.gov/OCIO-Data-Integrations/data-repository-app</w:t>
+        </w:r>
+      </w:hyperlink>
+    </w:p>
+    <w:p>
+      <w:pPr>
+        <w:pStyle w:val="Heading3"/>
+      </w:pPr>
+      <w:bookmarkStart w:id="41" w:name="_Toc440893417"/>
+      <w:r>
+        <w:t>Jenkins Jobs</w:t>
+      </w:r>
+      <w:bookmarkEnd w:id="41"/>
+    </w:p>
+    <w:p>
+      <w:r>
+        <w:t>The Jenkins job</w:t>
+      </w:r>
+      <w:r>
+        <w:t>s</w:t>
+      </w:r>
+      <w:r>
+        <w:t xml:space="preserve"> pull the source </w:t>
+      </w:r>
+      <w:r>
+        <w:t xml:space="preserve">code from </w:t>
+      </w:r>
+      <w:proofErr w:type="spellStart"/>
+      <w:r>
+        <w:t>Github</w:t>
+      </w:r>
+      <w:proofErr w:type="spellEnd"/>
+      <w:r>
+        <w:t xml:space="preserve">, build it, and then copy the war and </w:t>
+      </w:r>
+      <w:proofErr w:type="spellStart"/>
+      <w:r>
+        <w:t>env</w:t>
+      </w:r>
+      <w:proofErr w:type="spellEnd"/>
+      <w:r>
+        <w:t xml:space="preserve"> specific </w:t>
+      </w:r>
+      <w:proofErr w:type="spellStart"/>
+      <w:r>
+        <w:t>config</w:t>
+      </w:r>
+      <w:proofErr w:type="spellEnd"/>
+      <w:r>
+        <w:t xml:space="preserve"> files to the appropriate servers.</w:t>
+      </w:r>
+    </w:p>
+    <w:p>
+      <w:r>
+        <w:t>DEV:</w:t>
+      </w:r>
+    </w:p>
+    <w:p>
+      <w:hyperlink r:id="rId19" w:history="1">
+        <w:r>
+          <w:rPr>
+            <w:rStyle w:val="Hyperlink"/>
+          </w:rPr>
+          <w:t>https://apidev.nrel.gov/admin/jenkins/job/Build%20and%20deploy%20DATA-REPOSITORY-APP%20to%20DEV/</w:t>
+        </w:r>
+      </w:hyperlink>
+    </w:p>
+    <w:p>
+      <w:r>
+        <w:t>TEST:</w:t>
+      </w:r>
+    </w:p>
+    <w:p>
+      <w:hyperlink r:id="rId20" w:history="1">
+        <w:r>
+          <w:rPr>
+            <w:rStyle w:val="Hyperlink"/>
+          </w:rPr>
+          <w:t>https://apidev.nrel.gov/admin/jenkins/job/Build%20and%20deploy%20DATA-REPOSITORY-APP%20to%20TEST/</w:t>
+        </w:r>
+      </w:hyperlink>
     </w:p>
     <w:p/>
-    <w:p>
-      <w:r>
-        <w:t>The app’s configuration file has a setting (</w:t>
-      </w:r>
-      <w:proofErr w:type="spellStart"/>
-      <w:r>
-        <w:t>app.defaultSetOfDataCategories</w:t>
-      </w:r>
-      <w:proofErr w:type="spellEnd"/>
-      <w:r>
-        <w:t>) for designating a default set of data categories. Here’s a sample of how it might look:</w:t>
-      </w:r>
-    </w:p>
-    <w:p>
-      <w:pPr>
-        <w:rPr>
-          <w:rFonts w:eastAsia="Times New Roman"/>
-        </w:rPr>
-      </w:pPr>
-      <w:r>
-        <w:rPr>
-          <w:rFonts w:eastAsia="Times New Roman"/>
-        </w:rPr>
-        <w:tab/>
-      </w:r>
-      <w:proofErr w:type="spellStart"/>
-      <w:r>
-        <w:rPr>
-          <w:rFonts w:eastAsia="Times New Roman"/>
-        </w:rPr>
-        <w:t>app.defaultSetOfDataCategories</w:t>
-      </w:r>
-      <w:proofErr w:type="spellEnd"/>
-      <w:r>
-        <w:rPr>
-          <w:rFonts w:eastAsia="Times New Roman"/>
-        </w:rPr>
-        <w:t>=Algae</w:t>
-      </w:r>
-      <w:proofErr w:type="gramStart"/>
-      <w:r>
-        <w:rPr>
-          <w:rFonts w:eastAsia="Times New Roman"/>
-        </w:rPr>
-        <w:t>,ATP3,Biomass,NIR</w:t>
-      </w:r>
-      <w:proofErr w:type="gramEnd"/>
-    </w:p>
-    <w:p>
-      <w:r>
-        <w:t>When the app starts up, it assures the system is populated with these categories.</w:t>
-      </w:r>
-    </w:p>
     <w:p/>
     <w:p>
       <w:pPr>
-        <w:pStyle w:val="Heading3"/>
-      </w:pPr>
-      <w:bookmarkStart w:id="25" w:name="_Toc440470303"/>
-      <w:r>
-        <w:t>Multipart File Settings</w:t>
-      </w:r>
-      <w:bookmarkEnd w:id="25"/>
-    </w:p>
-    <w:p>
-      <w:r>
-        <w:t>There are settings appended with the word “multipart.” These are related to the site allowing users to upload files. The thing to note is that these settings set a cap on how large the uploaded files can be. I had to increase it a couple of times in order to upload some of the larger real-world files I was given to test with.</w:t>
-      </w:r>
-    </w:p>
-    <w:p>
-      <w:pPr>
         <w:pStyle w:val="Heading1"/>
       </w:pPr>
-      <w:bookmarkStart w:id="26" w:name="_Toc440470304"/>
+      <w:bookmarkStart w:id="42" w:name="_Toc440893418"/>
       <w:r>
         <w:lastRenderedPageBreak/>
         <w:t>Security</w:t>
       </w:r>
-      <w:bookmarkEnd w:id="26"/>
+      <w:bookmarkEnd w:id="42"/>
     </w:p>
     <w:p>
       <w:pPr>
         <w:pStyle w:val="NoSpacing"/>
       </w:pPr>
       <w:r>
-        <w:t>There were no security requirements for this app, as the app is targeted for internal use, so there are no security features.</w:t>
+        <w:t xml:space="preserve">There were no security requirements for this </w:t>
+      </w:r>
+      <w:r>
+        <w:t>application</w:t>
+      </w:r>
+      <w:r>
+        <w:t xml:space="preserve">, as the </w:t>
+      </w:r>
+      <w:r>
+        <w:t>application</w:t>
+      </w:r>
+      <w:r>
+        <w:t xml:space="preserve"> is targeted for internal use, so there are no security features.</w:t>
       </w:r>
     </w:p>
     <w:p>
@@ -10002,7 +12491,7 @@
       <w:pPr>
         <w:pStyle w:val="Heading1"/>
       </w:pPr>
-      <w:bookmarkStart w:id="27" w:name="_Toc440470305"/>
+      <w:bookmarkStart w:id="43" w:name="_Toc440893419"/>
       <w:r>
         <w:lastRenderedPageBreak/>
         <w:t xml:space="preserve">Admin </w:t>
@@ -10010,24 +12499,24 @@
       <w:r>
         <w:t>Documentation</w:t>
       </w:r>
-      <w:bookmarkEnd w:id="27"/>
+      <w:bookmarkEnd w:id="43"/>
     </w:p>
     <w:p/>
     <w:p>
       <w:pPr>
         <w:pStyle w:val="Heading2"/>
       </w:pPr>
-      <w:bookmarkStart w:id="28" w:name="_Toc440470306"/>
+      <w:bookmarkStart w:id="44" w:name="_Toc440893420"/>
       <w:r>
         <w:t>Installing MongoDB</w:t>
       </w:r>
-      <w:bookmarkEnd w:id="28"/>
+      <w:bookmarkEnd w:id="44"/>
     </w:p>
     <w:p>
       <w:r>
         <w:t xml:space="preserve">Go to </w:t>
       </w:r>
-      <w:hyperlink r:id="rId16" w:history="1">
+      <w:hyperlink r:id="rId21" w:history="1">
         <w:r>
           <w:rPr>
             <w:rStyle w:val="Hyperlink"/>
@@ -10048,11 +12537,11 @@
       <w:pPr>
         <w:pStyle w:val="Heading2"/>
       </w:pPr>
-      <w:bookmarkStart w:id="29" w:name="_Toc440470307"/>
+      <w:bookmarkStart w:id="45" w:name="_Toc440893421"/>
       <w:r>
         <w:t>Starting MongoDB</w:t>
       </w:r>
-      <w:bookmarkEnd w:id="29"/>
+      <w:bookmarkEnd w:id="45"/>
     </w:p>
     <w:p>
       <w:r>
@@ -10234,11 +12723,11 @@
       <w:pPr>
         <w:pStyle w:val="Heading2"/>
       </w:pPr>
-      <w:bookmarkStart w:id="30" w:name="_Toc440470308"/>
+      <w:bookmarkStart w:id="46" w:name="_Toc440893422"/>
       <w:r>
         <w:t>Stopping MongoDB</w:t>
       </w:r>
-      <w:bookmarkEnd w:id="30"/>
+      <w:bookmarkEnd w:id="46"/>
     </w:p>
     <w:p>
       <w:r>
@@ -10354,14 +12843,14 @@
       <w:pPr>
         <w:pStyle w:val="Heading2"/>
       </w:pPr>
-      <w:bookmarkStart w:id="31" w:name="_Toc440470309"/>
+      <w:bookmarkStart w:id="47" w:name="_Toc440893423"/>
       <w:r>
         <w:t>M</w:t>
       </w:r>
       <w:r>
         <w:t>ongo Best Practices</w:t>
       </w:r>
-      <w:bookmarkEnd w:id="31"/>
+      <w:bookmarkEnd w:id="47"/>
     </w:p>
     <w:p>
       <w:r>
@@ -10370,7 +12859,7 @@
     </w:p>
     <w:p/>
     <w:p>
-      <w:hyperlink r:id="rId17" w:history="1">
+      <w:hyperlink r:id="rId22" w:history="1">
         <w:r>
           <w:rPr>
             <w:rStyle w:val="Hyperlink"/>
@@ -10430,7 +12919,7 @@
       <w:r>
         <w:t>: </w:t>
       </w:r>
-      <w:hyperlink r:id="rId18" w:history="1">
+      <w:hyperlink r:id="rId23" w:history="1">
         <w:r>
           <w:rPr>
             <w:rStyle w:val="Hyperlink"/>
@@ -10461,18 +12950,24 @@
       <w:pPr>
         <w:pStyle w:val="Heading2"/>
       </w:pPr>
-      <w:bookmarkStart w:id="32" w:name="_Toc440470310"/>
+      <w:bookmarkStart w:id="48" w:name="_Toc440893424"/>
       <w:r>
         <w:t>Memory</w:t>
       </w:r>
       <w:r>
         <w:t xml:space="preserve"> Settings</w:t>
       </w:r>
-      <w:bookmarkEnd w:id="32"/>
-    </w:p>
-    <w:p>
-      <w:r>
-        <w:t>During testing we encountered a problem with memory usage that’s an inherent problem with the library being used to parse Excel files. Unfortunately, I’m not aware of any other library that can be used. It would be smart to have a relatively large chunk of heap memory dedicated to the app for Excel files that may be uploaded.</w:t>
+      <w:bookmarkEnd w:id="48"/>
+    </w:p>
+    <w:p>
+      <w:r>
+        <w:t xml:space="preserve">During testing we encountered a problem with memory usage that’s an inherent problem with the library being used to parse Excel files. Unfortunately, I’m not aware of any other library that can be used. It would be smart to have a relatively large chunk of heap memory dedicated to the </w:t>
+      </w:r>
+      <w:r>
+        <w:t>application</w:t>
+      </w:r>
+      <w:r>
+        <w:t xml:space="preserve"> for Excel files that may be uploaded.</w:t>
       </w:r>
     </w:p>
     <w:p>
@@ -10480,8 +12975,194 @@
         <w:t xml:space="preserve"> Also, we’ll want a bit of RAM for the MongoDB as well. It is designed to have all of a database’s contents in memory at all times.</w:t>
       </w:r>
     </w:p>
+    <w:p>
+      <w:pPr>
+        <w:pStyle w:val="Heading2"/>
+      </w:pPr>
+      <w:bookmarkStart w:id="49" w:name="_Toc440893425"/>
+      <w:r>
+        <w:t>Multipart File Settings</w:t>
+      </w:r>
+      <w:bookmarkEnd w:id="49"/>
+    </w:p>
+    <w:p>
+      <w:r>
+        <w:t>There are some settings in the application’s configuration files whose names are appended with the word “multipart.” These are related to the site allowing users to upload files. The thing to note is that these settings set a limit on how large the uploaded files can be. I had to increase it a couple of times in order to upload some of the larger real-world files I was given to test with.</w:t>
+      </w:r>
+    </w:p>
+    <w:p>
+      <w:pPr>
+        <w:pStyle w:val="Heading2"/>
+      </w:pPr>
+      <w:bookmarkStart w:id="50" w:name="_Toc440893426"/>
+      <w:r>
+        <w:t>T</w:t>
+      </w:r>
+      <w:r>
+        <w:t>omcat Version</w:t>
+      </w:r>
+      <w:bookmarkEnd w:id="50"/>
+    </w:p>
+    <w:p>
+      <w:r>
+        <w:t>The Tomcat version used for this development was 7.0.56. We ran into trouble when they tried to use a different version on the DEV and TEST boxes. The problem was Tomcat wasn’t creating the temp directory necessary to save files in support of file uploads, so uploads weren’t working. I was not able to determine the root cause, but reverting to the 7.0.56 version of Tomcat made the problem go away.</w:t>
+      </w:r>
+    </w:p>
+    <w:p>
+      <w:pPr>
+        <w:pStyle w:val="Heading2"/>
+      </w:pPr>
+      <w:bookmarkStart w:id="51" w:name="_Toc440893427"/>
+      <w:r>
+        <w:t>The Servers</w:t>
+      </w:r>
+      <w:bookmarkEnd w:id="51"/>
+    </w:p>
+    <w:p>
+      <w:r>
+        <w:t xml:space="preserve">DEV: </w:t>
+      </w:r>
+      <w:hyperlink r:id="rId24" w:history="1">
+        <w:r>
+          <w:rPr>
+            <w:rStyle w:val="Hyperlink"/>
+          </w:rPr>
+          <w:t>http://demeter:8080/data-repository-app/</w:t>
+        </w:r>
+      </w:hyperlink>
+    </w:p>
+    <w:p>
+      <w:r>
+        <w:t xml:space="preserve">TEST: </w:t>
+      </w:r>
+      <w:hyperlink r:id="rId25" w:history="1">
+        <w:r>
+          <w:rPr>
+            <w:rStyle w:val="Hyperlink"/>
+          </w:rPr>
+          <w:t>http://2lv11nbc01.nrel.gov:8080/data-repository-app/</w:t>
+        </w:r>
+      </w:hyperlink>
+    </w:p>
+    <w:p>
+      <w:r>
+        <w:t>PROD</w:t>
+      </w:r>
+      <w:r>
+        <w:t xml:space="preserve">: </w:t>
+      </w:r>
+      <w:hyperlink r:id="rId26" w:history="1">
+        <w:r>
+          <w:rPr>
+            <w:rStyle w:val="Hyperlink"/>
+          </w:rPr>
+          <w:t>http://1lv11nbc01.nrel.gov:8080/data-repository-app/</w:t>
+        </w:r>
+      </w:hyperlink>
+    </w:p>
+    <w:p>
+      <w:pPr>
+        <w:pStyle w:val="Heading2"/>
+      </w:pPr>
+      <w:bookmarkStart w:id="52" w:name="_Toc440893428"/>
+      <w:proofErr w:type="spellStart"/>
+      <w:r>
+        <w:t>Github</w:t>
+      </w:r>
+      <w:bookmarkEnd w:id="52"/>
+      <w:proofErr w:type="spellEnd"/>
+    </w:p>
+    <w:p>
+      <w:r>
+        <w:t>The source control is located here:</w:t>
+      </w:r>
+    </w:p>
+    <w:p>
+      <w:hyperlink r:id="rId27" w:history="1">
+        <w:r>
+          <w:rPr>
+            <w:rStyle w:val="Hyperlink"/>
+          </w:rPr>
+          <w:t>https://github.nrel.gov/OCIO-Data-Integrations/data-repository-app</w:t>
+        </w:r>
+      </w:hyperlink>
+    </w:p>
+    <w:p>
+      <w:pPr>
+        <w:pStyle w:val="Heading2"/>
+      </w:pPr>
+      <w:bookmarkStart w:id="53" w:name="_Toc440893429"/>
+      <w:r>
+        <w:lastRenderedPageBreak/>
+        <w:t>J</w:t>
+      </w:r>
+      <w:r>
+        <w:t>enkins Jobs</w:t>
+      </w:r>
+      <w:bookmarkEnd w:id="53"/>
+    </w:p>
+    <w:p>
+      <w:r>
+        <w:t xml:space="preserve">The Jenkins jobs pull the source code from </w:t>
+      </w:r>
+      <w:proofErr w:type="spellStart"/>
+      <w:r>
+        <w:t>Github</w:t>
+      </w:r>
+      <w:proofErr w:type="spellEnd"/>
+      <w:r>
+        <w:t xml:space="preserve">, build it, and then copy the war and </w:t>
+      </w:r>
+      <w:proofErr w:type="spellStart"/>
+      <w:r>
+        <w:t>env</w:t>
+      </w:r>
+      <w:proofErr w:type="spellEnd"/>
+      <w:r>
+        <w:t xml:space="preserve"> specific </w:t>
+      </w:r>
+      <w:proofErr w:type="spellStart"/>
+      <w:r>
+        <w:t>config</w:t>
+      </w:r>
+      <w:proofErr w:type="spellEnd"/>
+      <w:r>
+        <w:t xml:space="preserve"> files to the appropriate servers.</w:t>
+      </w:r>
+    </w:p>
+    <w:p>
+      <w:r>
+        <w:t>DEV:</w:t>
+      </w:r>
+    </w:p>
+    <w:p>
+      <w:hyperlink r:id="rId28" w:history="1">
+        <w:r>
+          <w:rPr>
+            <w:rStyle w:val="Hyperlink"/>
+          </w:rPr>
+          <w:t>https://apidev.nrel.gov/admin/jenkins/job/Build%20and%20deploy%20DATA-REPOSITORY-APP%20to%20DEV/</w:t>
+        </w:r>
+      </w:hyperlink>
+    </w:p>
+    <w:p>
+      <w:r>
+        <w:t>TEST:</w:t>
+      </w:r>
+    </w:p>
+    <w:p>
+      <w:hyperlink r:id="rId29" w:history="1">
+        <w:r>
+          <w:rPr>
+            <w:rStyle w:val="Hyperlink"/>
+          </w:rPr>
+          <w:t>https://apidev.nrel.gov/admin/jenkins/job/Build%20and%20deploy%20DATA-REPOSITORY-APP%20to%20TEST/</w:t>
+        </w:r>
+      </w:hyperlink>
+    </w:p>
+    <w:p/>
     <w:sectPr>
-      <w:footerReference w:type="default" r:id="rId19"/>
+      <w:footerReference w:type="default" r:id="rId30"/>
       <w:pgSz w:w="12240" w:h="15840"/>
       <w:pgMar w:top="1440" w:right="1440" w:bottom="1440" w:left="1440" w:header="720" w:footer="720" w:gutter="0"/>
       <w:cols w:space="720"/>
@@ -10550,7 +13231,7 @@
           <w:rPr>
             <w:noProof/>
           </w:rPr>
-          <w:t>3</w:t>
+          <w:t>4</w:t>
         </w:r>
         <w:r>
           <w:rPr>
@@ -10823,6 +13504,119 @@
     </w:lvl>
   </w:abstractNum>
   <w:abstractNum w:abstractNumId="2">
+    <w:nsid w:val="0AC95F58"/>
+    <w:multiLevelType w:val="hybridMultilevel"/>
+    <w:tmpl w:val="05EEF282"/>
+    <w:lvl w:ilvl="0" w:tplc="04090001">
+      <w:start w:val="1"/>
+      <w:numFmt w:val="bullet"/>
+      <w:lvlText w:val=""/>
+      <w:lvlJc w:val="left"/>
+      <w:pPr>
+        <w:ind w:left="762" w:hanging="360"/>
+      </w:pPr>
+      <w:rPr>
+        <w:rFonts w:ascii="Symbol" w:hAnsi="Symbol" w:hint="default"/>
+      </w:rPr>
+    </w:lvl>
+    <w:lvl w:ilvl="1" w:tplc="04090003" w:tentative="1">
+      <w:start w:val="1"/>
+      <w:numFmt w:val="bullet"/>
+      <w:lvlText w:val="o"/>
+      <w:lvlJc w:val="left"/>
+      <w:pPr>
+        <w:ind w:left="1482" w:hanging="360"/>
+      </w:pPr>
+      <w:rPr>
+        <w:rFonts w:ascii="Courier New" w:hAnsi="Courier New" w:cs="Courier New" w:hint="default"/>
+      </w:rPr>
+    </w:lvl>
+    <w:lvl w:ilvl="2" w:tplc="04090005" w:tentative="1">
+      <w:start w:val="1"/>
+      <w:numFmt w:val="bullet"/>
+      <w:lvlText w:val=""/>
+      <w:lvlJc w:val="left"/>
+      <w:pPr>
+        <w:ind w:left="2202" w:hanging="360"/>
+      </w:pPr>
+      <w:rPr>
+        <w:rFonts w:ascii="Wingdings" w:hAnsi="Wingdings" w:hint="default"/>
+      </w:rPr>
+    </w:lvl>
+    <w:lvl w:ilvl="3" w:tplc="04090001" w:tentative="1">
+      <w:start w:val="1"/>
+      <w:numFmt w:val="bullet"/>
+      <w:lvlText w:val=""/>
+      <w:lvlJc w:val="left"/>
+      <w:pPr>
+        <w:ind w:left="2922" w:hanging="360"/>
+      </w:pPr>
+      <w:rPr>
+        <w:rFonts w:ascii="Symbol" w:hAnsi="Symbol" w:hint="default"/>
+      </w:rPr>
+    </w:lvl>
+    <w:lvl w:ilvl="4" w:tplc="04090003" w:tentative="1">
+      <w:start w:val="1"/>
+      <w:numFmt w:val="bullet"/>
+      <w:lvlText w:val="o"/>
+      <w:lvlJc w:val="left"/>
+      <w:pPr>
+        <w:ind w:left="3642" w:hanging="360"/>
+      </w:pPr>
+      <w:rPr>
+        <w:rFonts w:ascii="Courier New" w:hAnsi="Courier New" w:cs="Courier New" w:hint="default"/>
+      </w:rPr>
+    </w:lvl>
+    <w:lvl w:ilvl="5" w:tplc="04090005" w:tentative="1">
+      <w:start w:val="1"/>
+      <w:numFmt w:val="bullet"/>
+      <w:lvlText w:val=""/>
+      <w:lvlJc w:val="left"/>
+      <w:pPr>
+        <w:ind w:left="4362" w:hanging="360"/>
+      </w:pPr>
+      <w:rPr>
+        <w:rFonts w:ascii="Wingdings" w:hAnsi="Wingdings" w:hint="default"/>
+      </w:rPr>
+    </w:lvl>
+    <w:lvl w:ilvl="6" w:tplc="04090001" w:tentative="1">
+      <w:start w:val="1"/>
+      <w:numFmt w:val="bullet"/>
+      <w:lvlText w:val=""/>
+      <w:lvlJc w:val="left"/>
+      <w:pPr>
+        <w:ind w:left="5082" w:hanging="360"/>
+      </w:pPr>
+      <w:rPr>
+        <w:rFonts w:ascii="Symbol" w:hAnsi="Symbol" w:hint="default"/>
+      </w:rPr>
+    </w:lvl>
+    <w:lvl w:ilvl="7" w:tplc="04090003" w:tentative="1">
+      <w:start w:val="1"/>
+      <w:numFmt w:val="bullet"/>
+      <w:lvlText w:val="o"/>
+      <w:lvlJc w:val="left"/>
+      <w:pPr>
+        <w:ind w:left="5802" w:hanging="360"/>
+      </w:pPr>
+      <w:rPr>
+        <w:rFonts w:ascii="Courier New" w:hAnsi="Courier New" w:cs="Courier New" w:hint="default"/>
+      </w:rPr>
+    </w:lvl>
+    <w:lvl w:ilvl="8" w:tplc="04090005" w:tentative="1">
+      <w:start w:val="1"/>
+      <w:numFmt w:val="bullet"/>
+      <w:lvlText w:val=""/>
+      <w:lvlJc w:val="left"/>
+      <w:pPr>
+        <w:ind w:left="6522" w:hanging="360"/>
+      </w:pPr>
+      <w:rPr>
+        <w:rFonts w:ascii="Wingdings" w:hAnsi="Wingdings" w:hint="default"/>
+      </w:rPr>
+    </w:lvl>
+  </w:abstractNum>
+  <w:abstractNum w:abstractNumId="3">
     <w:nsid w:val="10B11425"/>
     <w:multiLevelType w:val="hybridMultilevel"/>
     <w:tmpl w:val="CB60B1EA"/>
@@ -10908,7 +13702,7 @@
       </w:pPr>
     </w:lvl>
   </w:abstractNum>
-  <w:abstractNum w:abstractNumId="3">
+  <w:abstractNum w:abstractNumId="4">
     <w:nsid w:val="10D601F7"/>
     <w:multiLevelType w:val="hybridMultilevel"/>
     <w:tmpl w:val="2AB6E424"/>
@@ -10994,7 +13788,7 @@
       </w:pPr>
     </w:lvl>
   </w:abstractNum>
-  <w:abstractNum w:abstractNumId="4">
+  <w:abstractNum w:abstractNumId="5">
     <w:nsid w:val="14553B11"/>
     <w:multiLevelType w:val="hybridMultilevel"/>
     <w:tmpl w:val="C9567626"/>
@@ -11080,7 +13874,7 @@
       </w:pPr>
     </w:lvl>
   </w:abstractNum>
-  <w:abstractNum w:abstractNumId="5">
+  <w:abstractNum w:abstractNumId="6">
     <w:nsid w:val="1F1346F7"/>
     <w:multiLevelType w:val="hybridMultilevel"/>
     <w:tmpl w:val="7CD0A924"/>
@@ -11192,7 +13986,7 @@
       </w:rPr>
     </w:lvl>
   </w:abstractNum>
-  <w:abstractNum w:abstractNumId="6">
+  <w:abstractNum w:abstractNumId="7">
     <w:nsid w:val="2B687697"/>
     <w:multiLevelType w:val="hybridMultilevel"/>
     <w:tmpl w:val="AFF26C84"/>
@@ -11304,17 +14098,17 @@
       </w:rPr>
     </w:lvl>
   </w:abstractNum>
-  <w:abstractNum w:abstractNumId="7">
-    <w:nsid w:val="32FF3097"/>
+  <w:abstractNum w:abstractNumId="8">
+    <w:nsid w:val="2BEB0A1C"/>
     <w:multiLevelType w:val="hybridMultilevel"/>
-    <w:tmpl w:val="5BE6D8D6"/>
+    <w:tmpl w:val="2C16A0AE"/>
     <w:lvl w:ilvl="0" w:tplc="04090001">
       <w:start w:val="1"/>
       <w:numFmt w:val="bullet"/>
       <w:lvlText w:val=""/>
       <w:lvlJc w:val="left"/>
       <w:pPr>
-        <w:ind w:left="1440" w:hanging="360"/>
+        <w:ind w:left="762" w:hanging="360"/>
       </w:pPr>
       <w:rPr>
         <w:rFonts w:ascii="Symbol" w:hAnsi="Symbol" w:hint="default"/>
@@ -11326,7 +14120,7 @@
       <w:lvlText w:val="o"/>
       <w:lvlJc w:val="left"/>
       <w:pPr>
-        <w:ind w:left="2160" w:hanging="360"/>
+        <w:ind w:left="1482" w:hanging="360"/>
       </w:pPr>
       <w:rPr>
         <w:rFonts w:ascii="Courier New" w:hAnsi="Courier New" w:cs="Courier New" w:hint="default"/>
@@ -11338,7 +14132,7 @@
       <w:lvlText w:val=""/>
       <w:lvlJc w:val="left"/>
       <w:pPr>
-        <w:ind w:left="2880" w:hanging="360"/>
+        <w:ind w:left="2202" w:hanging="360"/>
       </w:pPr>
       <w:rPr>
         <w:rFonts w:ascii="Wingdings" w:hAnsi="Wingdings" w:hint="default"/>
@@ -11350,7 +14144,7 @@
       <w:lvlText w:val=""/>
       <w:lvlJc w:val="left"/>
       <w:pPr>
-        <w:ind w:left="3600" w:hanging="360"/>
+        <w:ind w:left="2922" w:hanging="360"/>
       </w:pPr>
       <w:rPr>
         <w:rFonts w:ascii="Symbol" w:hAnsi="Symbol" w:hint="default"/>
@@ -11362,7 +14156,7 @@
       <w:lvlText w:val="o"/>
       <w:lvlJc w:val="left"/>
       <w:pPr>
-        <w:ind w:left="4320" w:hanging="360"/>
+        <w:ind w:left="3642" w:hanging="360"/>
       </w:pPr>
       <w:rPr>
         <w:rFonts w:ascii="Courier New" w:hAnsi="Courier New" w:cs="Courier New" w:hint="default"/>
@@ -11374,7 +14168,7 @@
       <w:lvlText w:val=""/>
       <w:lvlJc w:val="left"/>
       <w:pPr>
-        <w:ind w:left="5040" w:hanging="360"/>
+        <w:ind w:left="4362" w:hanging="360"/>
       </w:pPr>
       <w:rPr>
         <w:rFonts w:ascii="Wingdings" w:hAnsi="Wingdings" w:hint="default"/>
@@ -11386,7 +14180,7 @@
       <w:lvlText w:val=""/>
       <w:lvlJc w:val="left"/>
       <w:pPr>
-        <w:ind w:left="5760" w:hanging="360"/>
+        <w:ind w:left="5082" w:hanging="360"/>
       </w:pPr>
       <w:rPr>
         <w:rFonts w:ascii="Symbol" w:hAnsi="Symbol" w:hint="default"/>
@@ -11398,7 +14192,7 @@
       <w:lvlText w:val="o"/>
       <w:lvlJc w:val="left"/>
       <w:pPr>
-        <w:ind w:left="6480" w:hanging="360"/>
+        <w:ind w:left="5802" w:hanging="360"/>
       </w:pPr>
       <w:rPr>
         <w:rFonts w:ascii="Courier New" w:hAnsi="Courier New" w:cs="Courier New" w:hint="default"/>
@@ -11410,24 +14204,24 @@
       <w:lvlText w:val=""/>
       <w:lvlJc w:val="left"/>
       <w:pPr>
-        <w:ind w:left="7200" w:hanging="360"/>
+        <w:ind w:left="6522" w:hanging="360"/>
       </w:pPr>
       <w:rPr>
         <w:rFonts w:ascii="Wingdings" w:hAnsi="Wingdings" w:hint="default"/>
       </w:rPr>
     </w:lvl>
   </w:abstractNum>
-  <w:abstractNum w:abstractNumId="8">
-    <w:nsid w:val="390C3237"/>
+  <w:abstractNum w:abstractNumId="9">
+    <w:nsid w:val="32FF3097"/>
     <w:multiLevelType w:val="hybridMultilevel"/>
-    <w:tmpl w:val="47608B4E"/>
+    <w:tmpl w:val="5BE6D8D6"/>
     <w:lvl w:ilvl="0" w:tplc="04090001">
       <w:start w:val="1"/>
       <w:numFmt w:val="bullet"/>
       <w:lvlText w:val=""/>
       <w:lvlJc w:val="left"/>
       <w:pPr>
-        <w:ind w:left="1080" w:hanging="360"/>
+        <w:ind w:left="1440" w:hanging="360"/>
       </w:pPr>
       <w:rPr>
         <w:rFonts w:ascii="Symbol" w:hAnsi="Symbol" w:hint="default"/>
@@ -11439,7 +14233,7 @@
       <w:lvlText w:val="o"/>
       <w:lvlJc w:val="left"/>
       <w:pPr>
-        <w:ind w:left="1800" w:hanging="360"/>
+        <w:ind w:left="2160" w:hanging="360"/>
       </w:pPr>
       <w:rPr>
         <w:rFonts w:ascii="Courier New" w:hAnsi="Courier New" w:cs="Courier New" w:hint="default"/>
@@ -11451,7 +14245,7 @@
       <w:lvlText w:val=""/>
       <w:lvlJc w:val="left"/>
       <w:pPr>
-        <w:ind w:left="2520" w:hanging="360"/>
+        <w:ind w:left="2880" w:hanging="360"/>
       </w:pPr>
       <w:rPr>
         <w:rFonts w:ascii="Wingdings" w:hAnsi="Wingdings" w:hint="default"/>
@@ -11463,7 +14257,7 @@
       <w:lvlText w:val=""/>
       <w:lvlJc w:val="left"/>
       <w:pPr>
-        <w:ind w:left="3240" w:hanging="360"/>
+        <w:ind w:left="3600" w:hanging="360"/>
       </w:pPr>
       <w:rPr>
         <w:rFonts w:ascii="Symbol" w:hAnsi="Symbol" w:hint="default"/>
@@ -11475,7 +14269,7 @@
       <w:lvlText w:val="o"/>
       <w:lvlJc w:val="left"/>
       <w:pPr>
-        <w:ind w:left="3960" w:hanging="360"/>
+        <w:ind w:left="4320" w:hanging="360"/>
       </w:pPr>
       <w:rPr>
         <w:rFonts w:ascii="Courier New" w:hAnsi="Courier New" w:cs="Courier New" w:hint="default"/>
@@ -11487,7 +14281,7 @@
       <w:lvlText w:val=""/>
       <w:lvlJc w:val="left"/>
       <w:pPr>
-        <w:ind w:left="4680" w:hanging="360"/>
+        <w:ind w:left="5040" w:hanging="360"/>
       </w:pPr>
       <w:rPr>
         <w:rFonts w:ascii="Wingdings" w:hAnsi="Wingdings" w:hint="default"/>
@@ -11499,7 +14293,7 @@
       <w:lvlText w:val=""/>
       <w:lvlJc w:val="left"/>
       <w:pPr>
-        <w:ind w:left="5400" w:hanging="360"/>
+        <w:ind w:left="5760" w:hanging="360"/>
       </w:pPr>
       <w:rPr>
         <w:rFonts w:ascii="Symbol" w:hAnsi="Symbol" w:hint="default"/>
@@ -11511,7 +14305,7 @@
       <w:lvlText w:val="o"/>
       <w:lvlJc w:val="left"/>
       <w:pPr>
-        <w:ind w:left="6120" w:hanging="360"/>
+        <w:ind w:left="6480" w:hanging="360"/>
       </w:pPr>
       <w:rPr>
         <w:rFonts w:ascii="Courier New" w:hAnsi="Courier New" w:cs="Courier New" w:hint="default"/>
@@ -11523,14 +14317,127 @@
       <w:lvlText w:val=""/>
       <w:lvlJc w:val="left"/>
       <w:pPr>
-        <w:ind w:left="6840" w:hanging="360"/>
+        <w:ind w:left="7200" w:hanging="360"/>
       </w:pPr>
       <w:rPr>
         <w:rFonts w:ascii="Wingdings" w:hAnsi="Wingdings" w:hint="default"/>
       </w:rPr>
     </w:lvl>
   </w:abstractNum>
-  <w:abstractNum w:abstractNumId="9">
+  <w:abstractNum w:abstractNumId="10">
+    <w:nsid w:val="390C3237"/>
+    <w:multiLevelType w:val="hybridMultilevel"/>
+    <w:tmpl w:val="47608B4E"/>
+    <w:lvl w:ilvl="0" w:tplc="04090001">
+      <w:start w:val="1"/>
+      <w:numFmt w:val="bullet"/>
+      <w:lvlText w:val=""/>
+      <w:lvlJc w:val="left"/>
+      <w:pPr>
+        <w:ind w:left="1080" w:hanging="360"/>
+      </w:pPr>
+      <w:rPr>
+        <w:rFonts w:ascii="Symbol" w:hAnsi="Symbol" w:hint="default"/>
+      </w:rPr>
+    </w:lvl>
+    <w:lvl w:ilvl="1" w:tplc="04090003" w:tentative="1">
+      <w:start w:val="1"/>
+      <w:numFmt w:val="bullet"/>
+      <w:lvlText w:val="o"/>
+      <w:lvlJc w:val="left"/>
+      <w:pPr>
+        <w:ind w:left="1800" w:hanging="360"/>
+      </w:pPr>
+      <w:rPr>
+        <w:rFonts w:ascii="Courier New" w:hAnsi="Courier New" w:cs="Courier New" w:hint="default"/>
+      </w:rPr>
+    </w:lvl>
+    <w:lvl w:ilvl="2" w:tplc="04090005" w:tentative="1">
+      <w:start w:val="1"/>
+      <w:numFmt w:val="bullet"/>
+      <w:lvlText w:val=""/>
+      <w:lvlJc w:val="left"/>
+      <w:pPr>
+        <w:ind w:left="2520" w:hanging="360"/>
+      </w:pPr>
+      <w:rPr>
+        <w:rFonts w:ascii="Wingdings" w:hAnsi="Wingdings" w:hint="default"/>
+      </w:rPr>
+    </w:lvl>
+    <w:lvl w:ilvl="3" w:tplc="04090001" w:tentative="1">
+      <w:start w:val="1"/>
+      <w:numFmt w:val="bullet"/>
+      <w:lvlText w:val=""/>
+      <w:lvlJc w:val="left"/>
+      <w:pPr>
+        <w:ind w:left="3240" w:hanging="360"/>
+      </w:pPr>
+      <w:rPr>
+        <w:rFonts w:ascii="Symbol" w:hAnsi="Symbol" w:hint="default"/>
+      </w:rPr>
+    </w:lvl>
+    <w:lvl w:ilvl="4" w:tplc="04090003" w:tentative="1">
+      <w:start w:val="1"/>
+      <w:numFmt w:val="bullet"/>
+      <w:lvlText w:val="o"/>
+      <w:lvlJc w:val="left"/>
+      <w:pPr>
+        <w:ind w:left="3960" w:hanging="360"/>
+      </w:pPr>
+      <w:rPr>
+        <w:rFonts w:ascii="Courier New" w:hAnsi="Courier New" w:cs="Courier New" w:hint="default"/>
+      </w:rPr>
+    </w:lvl>
+    <w:lvl w:ilvl="5" w:tplc="04090005" w:tentative="1">
+      <w:start w:val="1"/>
+      <w:numFmt w:val="bullet"/>
+      <w:lvlText w:val=""/>
+      <w:lvlJc w:val="left"/>
+      <w:pPr>
+        <w:ind w:left="4680" w:hanging="360"/>
+      </w:pPr>
+      <w:rPr>
+        <w:rFonts w:ascii="Wingdings" w:hAnsi="Wingdings" w:hint="default"/>
+      </w:rPr>
+    </w:lvl>
+    <w:lvl w:ilvl="6" w:tplc="04090001" w:tentative="1">
+      <w:start w:val="1"/>
+      <w:numFmt w:val="bullet"/>
+      <w:lvlText w:val=""/>
+      <w:lvlJc w:val="left"/>
+      <w:pPr>
+        <w:ind w:left="5400" w:hanging="360"/>
+      </w:pPr>
+      <w:rPr>
+        <w:rFonts w:ascii="Symbol" w:hAnsi="Symbol" w:hint="default"/>
+      </w:rPr>
+    </w:lvl>
+    <w:lvl w:ilvl="7" w:tplc="04090003" w:tentative="1">
+      <w:start w:val="1"/>
+      <w:numFmt w:val="bullet"/>
+      <w:lvlText w:val="o"/>
+      <w:lvlJc w:val="left"/>
+      <w:pPr>
+        <w:ind w:left="6120" w:hanging="360"/>
+      </w:pPr>
+      <w:rPr>
+        <w:rFonts w:ascii="Courier New" w:hAnsi="Courier New" w:cs="Courier New" w:hint="default"/>
+      </w:rPr>
+    </w:lvl>
+    <w:lvl w:ilvl="8" w:tplc="04090005" w:tentative="1">
+      <w:start w:val="1"/>
+      <w:numFmt w:val="bullet"/>
+      <w:lvlText w:val=""/>
+      <w:lvlJc w:val="left"/>
+      <w:pPr>
+        <w:ind w:left="6840" w:hanging="360"/>
+      </w:pPr>
+      <w:rPr>
+        <w:rFonts w:ascii="Wingdings" w:hAnsi="Wingdings" w:hint="default"/>
+      </w:rPr>
+    </w:lvl>
+  </w:abstractNum>
+  <w:abstractNum w:abstractNumId="11">
     <w:nsid w:val="53425958"/>
     <w:multiLevelType w:val="hybridMultilevel"/>
     <w:tmpl w:val="D5E2D826"/>
@@ -11642,7 +14549,7 @@
       </w:rPr>
     </w:lvl>
   </w:abstractNum>
-  <w:abstractNum w:abstractNumId="10">
+  <w:abstractNum w:abstractNumId="12">
     <w:nsid w:val="79911088"/>
     <w:multiLevelType w:val="hybridMultilevel"/>
     <w:tmpl w:val="B89254AA"/>
@@ -11756,7 +14663,7 @@
     </w:lvl>
   </w:abstractNum>
   <w:num w:numId="1">
-    <w:abstractNumId w:val="4"/>
+    <w:abstractNumId w:val="5"/>
     <w:lvlOverride w:ilvl="0">
       <w:startOverride w:val="1"/>
     </w:lvlOverride>
@@ -11786,37 +14693,43 @@
     </w:lvlOverride>
   </w:num>
   <w:num w:numId="2">
-    <w:abstractNumId w:val="4"/>
+    <w:abstractNumId w:val="5"/>
   </w:num>
   <w:num w:numId="3">
-    <w:abstractNumId w:val="7"/>
+    <w:abstractNumId w:val="9"/>
   </w:num>
   <w:num w:numId="4">
-    <w:abstractNumId w:val="8"/>
+    <w:abstractNumId w:val="10"/>
   </w:num>
   <w:num w:numId="5">
     <w:abstractNumId w:val="1"/>
   </w:num>
   <w:num w:numId="6">
-    <w:abstractNumId w:val="9"/>
+    <w:abstractNumId w:val="11"/>
   </w:num>
   <w:num w:numId="7">
-    <w:abstractNumId w:val="5"/>
+    <w:abstractNumId w:val="6"/>
   </w:num>
   <w:num w:numId="8">
-    <w:abstractNumId w:val="6"/>
+    <w:abstractNumId w:val="7"/>
   </w:num>
   <w:num w:numId="9">
-    <w:abstractNumId w:val="3"/>
+    <w:abstractNumId w:val="4"/>
   </w:num>
   <w:num w:numId="10">
-    <w:abstractNumId w:val="10"/>
+    <w:abstractNumId w:val="12"/>
   </w:num>
   <w:num w:numId="11">
-    <w:abstractNumId w:val="2"/>
+    <w:abstractNumId w:val="3"/>
   </w:num>
   <w:num w:numId="12">
     <w:abstractNumId w:val="0"/>
+  </w:num>
+  <w:num w:numId="13">
+    <w:abstractNumId w:val="8"/>
+  </w:num>
+  <w:num w:numId="14">
+    <w:abstractNumId w:val="2"/>
   </w:num>
 </w:numbering>
 </file>
@@ -11993,7 +14906,7 @@
     <w:link w:val="Heading1Char"/>
     <w:uiPriority w:val="9"/>
     <w:qFormat/>
-    <w:rsid w:val="005C2A0E"/>
+    <w:rsid w:val="0057563A"/>
     <w:pPr>
       <w:keepNext/>
       <w:keepLines w:val="0"/>
@@ -12004,6 +14917,7 @@
     </w:pPr>
     <w:rPr>
       <w:smallCaps/>
+      <w:color w:val="4F81BD" w:themeColor="accent1"/>
       <w:spacing w:val="5"/>
       <w:sz w:val="40"/>
       <w:szCs w:val="32"/>
@@ -12017,7 +14931,7 @@
     <w:uiPriority w:val="9"/>
     <w:unhideWhenUsed/>
     <w:qFormat/>
-    <w:rsid w:val="005C2A0E"/>
+    <w:rsid w:val="0057563A"/>
     <w:pPr>
       <w:keepNext/>
       <w:spacing w:before="240" w:after="80"/>
@@ -12025,6 +14939,7 @@
     </w:pPr>
     <w:rPr>
       <w:smallCaps/>
+      <w:color w:val="4F81BD" w:themeColor="accent1"/>
       <w:spacing w:val="5"/>
       <w:sz w:val="32"/>
       <w:szCs w:val="28"/>
@@ -12038,14 +14953,16 @@
     <w:uiPriority w:val="9"/>
     <w:unhideWhenUsed/>
     <w:qFormat/>
-    <w:rsid w:val="005C2A0E"/>
+    <w:rsid w:val="00F76DF8"/>
     <w:pPr>
       <w:keepNext/>
       <w:spacing w:after="120"/>
       <w:outlineLvl w:val="2"/>
     </w:pPr>
     <w:rPr>
+      <w:b/>
       <w:smallCaps/>
+      <w:color w:val="4F81BD" w:themeColor="accent1"/>
       <w:spacing w:val="5"/>
       <w:sz w:val="24"/>
       <w:szCs w:val="24"/>
@@ -12059,13 +14976,15 @@
     <w:uiPriority w:val="9"/>
     <w:unhideWhenUsed/>
     <w:qFormat/>
-    <w:rsid w:val="002560D7"/>
+    <w:rsid w:val="00F76DF8"/>
     <w:pPr>
       <w:spacing w:before="360" w:after="120"/>
       <w:outlineLvl w:val="3"/>
     </w:pPr>
     <w:rPr>
+      <w:b/>
       <w:smallCaps/>
+      <w:color w:val="4F81BD" w:themeColor="accent1"/>
       <w:spacing w:val="10"/>
       <w:sz w:val="22"/>
       <w:szCs w:val="22"/>
@@ -12080,14 +14999,14 @@
     <w:semiHidden/>
     <w:unhideWhenUsed/>
     <w:qFormat/>
-    <w:rsid w:val="004835CE"/>
+    <w:rsid w:val="0057563A"/>
     <w:pPr>
       <w:spacing w:before="200" w:after="0"/>
       <w:outlineLvl w:val="4"/>
     </w:pPr>
     <w:rPr>
       <w:smallCaps/>
-      <w:color w:val="943634" w:themeColor="accent2" w:themeShade="BF"/>
+      <w:color w:val="4F81BD" w:themeColor="accent1"/>
       <w:spacing w:val="10"/>
       <w:sz w:val="22"/>
       <w:szCs w:val="26"/>
@@ -12277,9 +15196,10 @@
     <w:basedOn w:val="DefaultParagraphFont"/>
     <w:link w:val="Heading1"/>
     <w:uiPriority w:val="9"/>
-    <w:rsid w:val="005C2A0E"/>
+    <w:rsid w:val="0057563A"/>
     <w:rPr>
       <w:smallCaps/>
+      <w:color w:val="4F81BD" w:themeColor="accent1"/>
       <w:spacing w:val="5"/>
       <w:sz w:val="40"/>
       <w:szCs w:val="32"/>
@@ -12290,9 +15210,10 @@
     <w:basedOn w:val="DefaultParagraphFont"/>
     <w:link w:val="Heading2"/>
     <w:uiPriority w:val="9"/>
-    <w:rsid w:val="005C2A0E"/>
+    <w:rsid w:val="0057563A"/>
     <w:rPr>
       <w:smallCaps/>
+      <w:color w:val="4F81BD" w:themeColor="accent1"/>
       <w:spacing w:val="5"/>
       <w:sz w:val="32"/>
       <w:szCs w:val="28"/>
@@ -12303,9 +15224,11 @@
     <w:basedOn w:val="DefaultParagraphFont"/>
     <w:link w:val="Heading3"/>
     <w:uiPriority w:val="9"/>
-    <w:rsid w:val="005C2A0E"/>
+    <w:rsid w:val="00F76DF8"/>
     <w:rPr>
+      <w:b/>
       <w:smallCaps/>
+      <w:color w:val="4F81BD" w:themeColor="accent1"/>
       <w:spacing w:val="5"/>
       <w:sz w:val="24"/>
       <w:szCs w:val="24"/>
@@ -12316,9 +15239,11 @@
     <w:basedOn w:val="DefaultParagraphFont"/>
     <w:link w:val="Heading4"/>
     <w:uiPriority w:val="9"/>
-    <w:rsid w:val="002560D7"/>
+    <w:rsid w:val="00F76DF8"/>
     <w:rPr>
+      <w:b/>
       <w:smallCaps/>
+      <w:color w:val="4F81BD" w:themeColor="accent1"/>
       <w:spacing w:val="10"/>
       <w:sz w:val="22"/>
       <w:szCs w:val="22"/>
@@ -12375,10 +15300,10 @@
     <w:link w:val="Heading5"/>
     <w:uiPriority w:val="9"/>
     <w:semiHidden/>
-    <w:rsid w:val="004835CE"/>
+    <w:rsid w:val="0057563A"/>
     <w:rPr>
       <w:smallCaps/>
-      <w:color w:val="943634" w:themeColor="accent2" w:themeShade="BF"/>
+      <w:color w:val="4F81BD" w:themeColor="accent1"/>
       <w:spacing w:val="10"/>
       <w:sz w:val="22"/>
       <w:szCs w:val="26"/>
@@ -12447,7 +15372,7 @@
     <w:link w:val="TitleChar"/>
     <w:uiPriority w:val="10"/>
     <w:qFormat/>
-    <w:rsid w:val="002E5D83"/>
+    <w:rsid w:val="0057563A"/>
     <w:pPr>
       <w:pBdr>
         <w:top w:val="single" w:sz="12" w:space="1" w:color="C0504D" w:themeColor="accent2"/>
@@ -12456,6 +15381,7 @@
     </w:pPr>
     <w:rPr>
       <w:smallCaps/>
+      <w:color w:val="4F81BD" w:themeColor="accent1"/>
       <w:sz w:val="48"/>
       <w:szCs w:val="48"/>
     </w:rPr>
@@ -12465,9 +15391,10 @@
     <w:basedOn w:val="DefaultParagraphFont"/>
     <w:link w:val="Title"/>
     <w:uiPriority w:val="10"/>
-    <w:rsid w:val="002E5D83"/>
+    <w:rsid w:val="0057563A"/>
     <w:rPr>
       <w:smallCaps/>
+      <w:color w:val="4F81BD" w:themeColor="accent1"/>
       <w:sz w:val="48"/>
       <w:szCs w:val="48"/>
     </w:rPr>
@@ -12947,7 +15874,7 @@
     <w:link w:val="Heading1Char"/>
     <w:uiPriority w:val="9"/>
     <w:qFormat/>
-    <w:rsid w:val="005C2A0E"/>
+    <w:rsid w:val="0057563A"/>
     <w:pPr>
       <w:keepNext/>
       <w:keepLines w:val="0"/>
@@ -12958,6 +15885,7 @@
     </w:pPr>
     <w:rPr>
       <w:smallCaps/>
+      <w:color w:val="4F81BD" w:themeColor="accent1"/>
       <w:spacing w:val="5"/>
       <w:sz w:val="40"/>
       <w:szCs w:val="32"/>
@@ -12971,7 +15899,7 @@
     <w:uiPriority w:val="9"/>
     <w:unhideWhenUsed/>
     <w:qFormat/>
-    <w:rsid w:val="005C2A0E"/>
+    <w:rsid w:val="0057563A"/>
     <w:pPr>
       <w:keepNext/>
       <w:spacing w:before="240" w:after="80"/>
@@ -12979,6 +15907,7 @@
     </w:pPr>
     <w:rPr>
       <w:smallCaps/>
+      <w:color w:val="4F81BD" w:themeColor="accent1"/>
       <w:spacing w:val="5"/>
       <w:sz w:val="32"/>
       <w:szCs w:val="28"/>
@@ -12992,14 +15921,16 @@
     <w:uiPriority w:val="9"/>
     <w:unhideWhenUsed/>
     <w:qFormat/>
-    <w:rsid w:val="005C2A0E"/>
+    <w:rsid w:val="00F76DF8"/>
     <w:pPr>
       <w:keepNext/>
       <w:spacing w:after="120"/>
       <w:outlineLvl w:val="2"/>
     </w:pPr>
     <w:rPr>
+      <w:b/>
       <w:smallCaps/>
+      <w:color w:val="4F81BD" w:themeColor="accent1"/>
       <w:spacing w:val="5"/>
       <w:sz w:val="24"/>
       <w:szCs w:val="24"/>
@@ -13013,13 +15944,15 @@
     <w:uiPriority w:val="9"/>
     <w:unhideWhenUsed/>
     <w:qFormat/>
-    <w:rsid w:val="002560D7"/>
+    <w:rsid w:val="00F76DF8"/>
     <w:pPr>
       <w:spacing w:before="360" w:after="120"/>
       <w:outlineLvl w:val="3"/>
     </w:pPr>
     <w:rPr>
+      <w:b/>
       <w:smallCaps/>
+      <w:color w:val="4F81BD" w:themeColor="accent1"/>
       <w:spacing w:val="10"/>
       <w:sz w:val="22"/>
       <w:szCs w:val="22"/>
@@ -13034,14 +15967,14 @@
     <w:semiHidden/>
     <w:unhideWhenUsed/>
     <w:qFormat/>
-    <w:rsid w:val="004835CE"/>
+    <w:rsid w:val="0057563A"/>
     <w:pPr>
       <w:spacing w:before="200" w:after="0"/>
       <w:outlineLvl w:val="4"/>
     </w:pPr>
     <w:rPr>
       <w:smallCaps/>
-      <w:color w:val="943634" w:themeColor="accent2" w:themeShade="BF"/>
+      <w:color w:val="4F81BD" w:themeColor="accent1"/>
       <w:spacing w:val="10"/>
       <w:sz w:val="22"/>
       <w:szCs w:val="26"/>
@@ -13231,9 +16164,10 @@
     <w:basedOn w:val="DefaultParagraphFont"/>
     <w:link w:val="Heading1"/>
     <w:uiPriority w:val="9"/>
-    <w:rsid w:val="005C2A0E"/>
+    <w:rsid w:val="0057563A"/>
     <w:rPr>
       <w:smallCaps/>
+      <w:color w:val="4F81BD" w:themeColor="accent1"/>
       <w:spacing w:val="5"/>
       <w:sz w:val="40"/>
       <w:szCs w:val="32"/>
@@ -13244,9 +16178,10 @@
     <w:basedOn w:val="DefaultParagraphFont"/>
     <w:link w:val="Heading2"/>
     <w:uiPriority w:val="9"/>
-    <w:rsid w:val="005C2A0E"/>
+    <w:rsid w:val="0057563A"/>
     <w:rPr>
       <w:smallCaps/>
+      <w:color w:val="4F81BD" w:themeColor="accent1"/>
       <w:spacing w:val="5"/>
       <w:sz w:val="32"/>
       <w:szCs w:val="28"/>
@@ -13257,9 +16192,11 @@
     <w:basedOn w:val="DefaultParagraphFont"/>
     <w:link w:val="Heading3"/>
     <w:uiPriority w:val="9"/>
-    <w:rsid w:val="005C2A0E"/>
+    <w:rsid w:val="00F76DF8"/>
     <w:rPr>
+      <w:b/>
       <w:smallCaps/>
+      <w:color w:val="4F81BD" w:themeColor="accent1"/>
       <w:spacing w:val="5"/>
       <w:sz w:val="24"/>
       <w:szCs w:val="24"/>
@@ -13270,9 +16207,11 @@
     <w:basedOn w:val="DefaultParagraphFont"/>
     <w:link w:val="Heading4"/>
     <w:uiPriority w:val="9"/>
-    <w:rsid w:val="002560D7"/>
+    <w:rsid w:val="00F76DF8"/>
     <w:rPr>
+      <w:b/>
       <w:smallCaps/>
+      <w:color w:val="4F81BD" w:themeColor="accent1"/>
       <w:spacing w:val="10"/>
       <w:sz w:val="22"/>
       <w:szCs w:val="22"/>
@@ -13329,10 +16268,10 @@
     <w:link w:val="Heading5"/>
     <w:uiPriority w:val="9"/>
     <w:semiHidden/>
-    <w:rsid w:val="004835CE"/>
+    <w:rsid w:val="0057563A"/>
     <w:rPr>
       <w:smallCaps/>
-      <w:color w:val="943634" w:themeColor="accent2" w:themeShade="BF"/>
+      <w:color w:val="4F81BD" w:themeColor="accent1"/>
       <w:spacing w:val="10"/>
       <w:sz w:val="22"/>
       <w:szCs w:val="26"/>
@@ -13401,7 +16340,7 @@
     <w:link w:val="TitleChar"/>
     <w:uiPriority w:val="10"/>
     <w:qFormat/>
-    <w:rsid w:val="002E5D83"/>
+    <w:rsid w:val="0057563A"/>
     <w:pPr>
       <w:pBdr>
         <w:top w:val="single" w:sz="12" w:space="1" w:color="C0504D" w:themeColor="accent2"/>
@@ -13410,6 +16349,7 @@
     </w:pPr>
     <w:rPr>
       <w:smallCaps/>
+      <w:color w:val="4F81BD" w:themeColor="accent1"/>
       <w:sz w:val="48"/>
       <w:szCs w:val="48"/>
     </w:rPr>
@@ -13419,9 +16359,10 @@
     <w:basedOn w:val="DefaultParagraphFont"/>
     <w:link w:val="Title"/>
     <w:uiPriority w:val="10"/>
-    <w:rsid w:val="002E5D83"/>
+    <w:rsid w:val="0057563A"/>
     <w:rPr>
       <w:smallCaps/>
+      <w:color w:val="4F81BD" w:themeColor="accent1"/>
       <w:sz w:val="48"/>
       <w:szCs w:val="48"/>
     </w:rPr>
@@ -14019,7 +16960,7 @@
 </file>
 
 <file path=customXml/itemProps1.xml><?xml version="1.0" encoding="utf-8"?>
-<ds:datastoreItem xmlns:ds="http://schemas.openxmlformats.org/officeDocument/2006/customXml" ds:itemID="{A8741D13-F8AB-43A1-B419-E29EFD8483BB}">
+<ds:datastoreItem xmlns:ds="http://schemas.openxmlformats.org/officeDocument/2006/customXml" ds:itemID="{305EDA63-30DD-4E79-A670-470F1B81A493}">
   <ds:schemaRefs>
     <ds:schemaRef ds:uri="http://schemas.openxmlformats.org/officeDocument/2006/bibliography"/>
   </ds:schemaRefs>

--- a/documentation/Data Repository App - Design Document.docx
+++ b/documentation/Data Repository App - Design Document.docx
@@ -1,6 +1,6 @@
 
 <file path=word/document.xml><?xml version="1.0" encoding="utf-8"?>
-<w:document xmlns:wpc="http://schemas.microsoft.com/office/word/2010/wordprocessingCanvas" xmlns:mc="http://schemas.openxmlformats.org/markup-compatibility/2006" xmlns:o="urn:schemas-microsoft-com:office:office" xmlns:r="http://schemas.openxmlformats.org/officeDocument/2006/relationships" xmlns:m="http://schemas.openxmlformats.org/officeDocument/2006/math" xmlns:v="urn:schemas-microsoft-com:vml" xmlns:wp14="http://schemas.microsoft.com/office/word/2010/wordprocessingDrawing" xmlns:wp="http://schemas.openxmlformats.org/drawingml/2006/wordprocessingDrawing" xmlns:w10="urn:schemas-microsoft-com:office:word" xmlns:w="http://schemas.openxmlformats.org/wordprocessingml/2006/main" xmlns:w14="http://schemas.microsoft.com/office/word/2010/wordml" xmlns:wpg="http://schemas.microsoft.com/office/word/2010/wordprocessingGroup" xmlns:wpi="http://schemas.microsoft.com/office/word/2010/wordprocessingInk" xmlns:wne="http://schemas.microsoft.com/office/word/2006/wordml" xmlns:wps="http://schemas.microsoft.com/office/word/2010/wordprocessingShape" mc:Ignorable="w14 wp14">
+<w:document xmlns:ve="http://schemas.openxmlformats.org/markup-compatibility/2006" xmlns:o="urn:schemas-microsoft-com:office:office" xmlns:r="http://schemas.openxmlformats.org/officeDocument/2006/relationships" xmlns:m="http://schemas.openxmlformats.org/officeDocument/2006/math" xmlns:v="urn:schemas-microsoft-com:vml" xmlns:wp="http://schemas.openxmlformats.org/drawingml/2006/wordprocessingDrawing" xmlns:w10="urn:schemas-microsoft-com:office:word" xmlns:w="http://schemas.openxmlformats.org/wordprocessingml/2006/main" xmlns:wne="http://schemas.microsoft.com/office/word/2006/wordml">
   <w:body>
     <w:p>
       <w:pPr>
@@ -3878,6 +3878,11 @@
     </w:p>
     <w:p>
       <w:r>
+        <w:t xml:space="preserve">The application provides a mechanism for searching for data rows using user-defined criteria. </w:t>
+      </w:r>
+    </w:p>
+    <w:p>
+      <w:r>
         <w:t xml:space="preserve">Searches are in the vein of, “Show me all rows where the value in the age column is a number </w:t>
       </w:r>
       <w:r>
@@ -3927,26 +3932,6 @@
       </w:r>
       <w:r>
         <w:t>.</w:t>
-      </w:r>
-    </w:p>
-    <w:p>
-      <w:r>
-        <w:t xml:space="preserve">The </w:t>
-      </w:r>
-      <w:r>
-        <w:t>application</w:t>
-      </w:r>
-      <w:r>
-        <w:t xml:space="preserve"> provides a mechanism for searching for data rows </w:t>
-      </w:r>
-      <w:r>
-        <w:t>using user-defined</w:t>
-      </w:r>
-      <w:r>
-        <w:t xml:space="preserve"> criteria</w:t>
-      </w:r>
-      <w:r>
-        <w:t xml:space="preserve">. </w:t>
       </w:r>
     </w:p>
     <w:p>
@@ -4057,7 +4042,7 @@
           <w:noProof/>
         </w:rPr>
         <w:drawing>
-          <wp:inline distT="0" distB="0" distL="0" distR="0" wp14:anchorId="4540659C" wp14:editId="5286F89F">
+          <wp:inline distT="0" distB="0" distL="0" distR="0">
             <wp:extent cx="5943600" cy="4072890"/>
             <wp:effectExtent l="0" t="0" r="0" b="3810"/>
             <wp:docPr id="1" name="Picture 1"/>
@@ -4072,7 +4057,7 @@
                     <pic:cNvPicPr/>
                   </pic:nvPicPr>
                   <pic:blipFill>
-                    <a:blip r:embed="rId9"/>
+                    <a:blip r:embed="rId8" cstate="print"/>
                     <a:stretch>
                       <a:fillRect/>
                     </a:stretch>
@@ -4503,7 +4488,7 @@
           <w:noProof/>
         </w:rPr>
         <w:drawing>
-          <wp:inline distT="0" distB="0" distL="0" distR="0" wp14:anchorId="1EFCDBA2" wp14:editId="65829098">
+          <wp:inline distT="0" distB="0" distL="0" distR="0">
             <wp:extent cx="5943600" cy="5269865"/>
             <wp:effectExtent l="0" t="0" r="0" b="6985"/>
             <wp:docPr id="4" name="Picture 4"/>
@@ -4518,7 +4503,7 @@
                     <pic:cNvPicPr/>
                   </pic:nvPicPr>
                   <pic:blipFill>
-                    <a:blip r:embed="rId10"/>
+                    <a:blip r:embed="rId9" cstate="print"/>
                     <a:stretch>
                       <a:fillRect/>
                     </a:stretch>
@@ -4601,7 +4586,7 @@
           <w:noProof/>
         </w:rPr>
         <w:drawing>
-          <wp:inline distT="0" distB="0" distL="0" distR="0" wp14:anchorId="5CF200A4" wp14:editId="4B0F8339">
+          <wp:inline distT="0" distB="0" distL="0" distR="0">
             <wp:extent cx="5943600" cy="5269865"/>
             <wp:effectExtent l="0" t="0" r="0" b="6985"/>
             <wp:docPr id="5" name="Picture 5"/>
@@ -4616,7 +4601,7 @@
                     <pic:cNvPicPr/>
                   </pic:nvPicPr>
                   <pic:blipFill>
-                    <a:blip r:embed="rId11"/>
+                    <a:blip r:embed="rId10" cstate="print"/>
                     <a:stretch>
                       <a:fillRect/>
                     </a:stretch>
@@ -4689,7 +4674,7 @@
           <w:noProof/>
         </w:rPr>
         <w:drawing>
-          <wp:inline distT="0" distB="0" distL="0" distR="0" wp14:anchorId="2D29EDE9" wp14:editId="3C98D312">
+          <wp:inline distT="0" distB="0" distL="0" distR="0">
             <wp:extent cx="5943600" cy="3686175"/>
             <wp:effectExtent l="0" t="0" r="0" b="9525"/>
             <wp:docPr id="6" name="Picture 6"/>
@@ -4704,7 +4689,7 @@
                     <pic:cNvPicPr/>
                   </pic:nvPicPr>
                   <pic:blipFill>
-                    <a:blip r:embed="rId12"/>
+                    <a:blip r:embed="rId11" cstate="print"/>
                     <a:stretch>
                       <a:fillRect/>
                     </a:stretch>
@@ -4731,7 +4716,7 @@
           <w:noProof/>
         </w:rPr>
         <w:drawing>
-          <wp:inline distT="0" distB="0" distL="0" distR="0" wp14:anchorId="4DE621B2" wp14:editId="10A7806F">
+          <wp:inline distT="0" distB="0" distL="0" distR="0">
             <wp:extent cx="5479774" cy="3398514"/>
             <wp:effectExtent l="0" t="0" r="6985" b="0"/>
             <wp:docPr id="8" name="Picture 8"/>
@@ -4746,7 +4731,7 @@
                     <pic:cNvPicPr/>
                   </pic:nvPicPr>
                   <pic:blipFill>
-                    <a:blip r:embed="rId13"/>
+                    <a:blip r:embed="rId12" cstate="print"/>
                     <a:stretch>
                       <a:fillRect/>
                     </a:stretch>
@@ -4834,7 +4819,7 @@
       <w:tblPr>
         <w:tblStyle w:val="TableGrid"/>
         <w:tblW w:w="0" w:type="auto"/>
-        <w:tblLook w:val="04A0" w:firstRow="1" w:lastRow="0" w:firstColumn="1" w:lastColumn="0" w:noHBand="0" w:noVBand="1"/>
+        <w:tblLook w:val="04A0"/>
       </w:tblPr>
       <w:tblGrid>
         <w:gridCol w:w="1908"/>
@@ -5206,7 +5191,7 @@
       <w:tblPr>
         <w:tblStyle w:val="TableGrid"/>
         <w:tblW w:w="0" w:type="auto"/>
-        <w:tblLook w:val="04A0" w:firstRow="1" w:lastRow="0" w:firstColumn="1" w:lastColumn="0" w:noHBand="0" w:noVBand="1"/>
+        <w:tblLook w:val="04A0"/>
       </w:tblPr>
       <w:tblGrid>
         <w:gridCol w:w="1908"/>
@@ -5432,7 +5417,7 @@
       <w:tblPr>
         <w:tblStyle w:val="TableGrid"/>
         <w:tblW w:w="0" w:type="auto"/>
-        <w:tblLook w:val="04A0" w:firstRow="1" w:lastRow="0" w:firstColumn="1" w:lastColumn="0" w:noHBand="0" w:noVBand="1"/>
+        <w:tblLook w:val="04A0"/>
       </w:tblPr>
       <w:tblGrid>
         <w:gridCol w:w="1908"/>
@@ -5822,7 +5807,7 @@
       <w:tblPr>
         <w:tblStyle w:val="TableGrid"/>
         <w:tblW w:w="0" w:type="auto"/>
-        <w:tblLook w:val="04A0" w:firstRow="1" w:lastRow="0" w:firstColumn="1" w:lastColumn="0" w:noHBand="0" w:noVBand="1"/>
+        <w:tblLook w:val="04A0"/>
       </w:tblPr>
       <w:tblGrid>
         <w:gridCol w:w="2273"/>
@@ -7921,7 +7906,7 @@
           <w:sz w:val="16"/>
           <w:szCs w:val="18"/>
         </w:rPr>
-        <w:t xml:space="preserve">                "S_</w:t>
+        <w:t xml:space="preserve">                "</w:t>
       </w:r>
       <w:proofErr w:type="spellStart"/>
       <w:r>
@@ -7930,25 +7915,7 @@
           <w:sz w:val="16"/>
           <w:szCs w:val="18"/>
         </w:rPr>
-        <w:t>Sp</w:t>
-      </w:r>
-      <w:proofErr w:type="spellEnd"/>
-      <w:r>
-        <w:rPr>
-          <w:rFonts w:ascii="Courier New" w:hAnsi="Courier New" w:cs="Courier New"/>
-          <w:sz w:val="16"/>
-          <w:szCs w:val="18"/>
-        </w:rPr>
-        <w:t>_%_</w:t>
-      </w:r>
-      <w:proofErr w:type="spellStart"/>
-      <w:r>
-        <w:rPr>
-          <w:rFonts w:ascii="Courier New" w:hAnsi="Courier New" w:cs="Courier New"/>
-          <w:sz w:val="16"/>
-          <w:szCs w:val="18"/>
-        </w:rPr>
-        <w:t>Sp_Ash</w:t>
+        <w:t>S_Sp_%_Sp_Ash</w:t>
       </w:r>
       <w:proofErr w:type="spellEnd"/>
       <w:proofErr w:type="gramStart"/>
@@ -7985,7 +7952,7 @@
           <w:sz w:val="16"/>
           <w:szCs w:val="18"/>
         </w:rPr>
-        <w:t xml:space="preserve">                "S_</w:t>
+        <w:t xml:space="preserve">                "</w:t>
       </w:r>
       <w:proofErr w:type="spellStart"/>
       <w:r>
@@ -7994,25 +7961,7 @@
           <w:sz w:val="16"/>
           <w:szCs w:val="18"/>
         </w:rPr>
-        <w:t>Sp</w:t>
-      </w:r>
-      <w:proofErr w:type="spellEnd"/>
-      <w:r>
-        <w:rPr>
-          <w:rFonts w:ascii="Courier New" w:hAnsi="Courier New" w:cs="Courier New"/>
-          <w:sz w:val="16"/>
-          <w:szCs w:val="18"/>
-        </w:rPr>
-        <w:t>_%_</w:t>
-      </w:r>
-      <w:proofErr w:type="spellStart"/>
-      <w:r>
-        <w:rPr>
-          <w:rFonts w:ascii="Courier New" w:hAnsi="Courier New" w:cs="Courier New"/>
-          <w:sz w:val="16"/>
-          <w:szCs w:val="18"/>
-        </w:rPr>
-        <w:t>Sp_Lignin</w:t>
+        <w:t>S_Sp_%_Sp_Lignin</w:t>
       </w:r>
       <w:proofErr w:type="spellEnd"/>
       <w:proofErr w:type="gramStart"/>
@@ -8049,7 +7998,7 @@
           <w:sz w:val="16"/>
           <w:szCs w:val="18"/>
         </w:rPr>
-        <w:t xml:space="preserve">                "S_</w:t>
+        <w:t xml:space="preserve">                "</w:t>
       </w:r>
       <w:proofErr w:type="spellStart"/>
       <w:r>
@@ -8058,25 +8007,7 @@
           <w:sz w:val="16"/>
           <w:szCs w:val="18"/>
         </w:rPr>
-        <w:t>Sp</w:t>
-      </w:r>
-      <w:proofErr w:type="spellEnd"/>
-      <w:r>
-        <w:rPr>
-          <w:rFonts w:ascii="Courier New" w:hAnsi="Courier New" w:cs="Courier New"/>
-          <w:sz w:val="16"/>
-          <w:szCs w:val="18"/>
-        </w:rPr>
-        <w:t>_%_</w:t>
-      </w:r>
-      <w:proofErr w:type="spellStart"/>
-      <w:r>
-        <w:rPr>
-          <w:rFonts w:ascii="Courier New" w:hAnsi="Courier New" w:cs="Courier New"/>
-          <w:sz w:val="16"/>
-          <w:szCs w:val="18"/>
-        </w:rPr>
-        <w:t>Sp_Glucan</w:t>
+        <w:t>S_Sp_%_Sp_Glucan</w:t>
       </w:r>
       <w:proofErr w:type="spellEnd"/>
       <w:proofErr w:type="gramStart"/>
@@ -8113,7 +8044,7 @@
           <w:sz w:val="16"/>
           <w:szCs w:val="18"/>
         </w:rPr>
-        <w:t xml:space="preserve">                "S_</w:t>
+        <w:t xml:space="preserve">                "</w:t>
       </w:r>
       <w:proofErr w:type="spellStart"/>
       <w:r>
@@ -8122,25 +8053,7 @@
           <w:sz w:val="16"/>
           <w:szCs w:val="18"/>
         </w:rPr>
-        <w:t>Sp</w:t>
-      </w:r>
-      <w:proofErr w:type="spellEnd"/>
-      <w:r>
-        <w:rPr>
-          <w:rFonts w:ascii="Courier New" w:hAnsi="Courier New" w:cs="Courier New"/>
-          <w:sz w:val="16"/>
-          <w:szCs w:val="18"/>
-        </w:rPr>
-        <w:t>_%_</w:t>
-      </w:r>
-      <w:proofErr w:type="spellStart"/>
-      <w:r>
-        <w:rPr>
-          <w:rFonts w:ascii="Courier New" w:hAnsi="Courier New" w:cs="Courier New"/>
-          <w:sz w:val="16"/>
-          <w:szCs w:val="18"/>
-        </w:rPr>
-        <w:t>Sp_Galactan</w:t>
+        <w:t>S_Sp_%_Sp_Galactan</w:t>
       </w:r>
       <w:proofErr w:type="spellEnd"/>
       <w:proofErr w:type="gramStart"/>
@@ -8286,28 +8199,17 @@
       </w:r>
       <w:proofErr w:type="spellStart"/>
       <w:r>
-        <w:t>Dp</w:t>
+        <w:t>Dp_</w:t>
       </w:r>
       <w:proofErr w:type="spellEnd"/>
       <w:r>
-        <w:t>_</w:t>
-      </w:r>
-      <w:r>
         <w:t>.</w:t>
       </w:r>
       <w:r>
         <w:t>”</w:t>
       </w:r>
       <w:r>
-        <w:t xml:space="preserve"> Spaces are substituted with “_</w:t>
-      </w:r>
-      <w:proofErr w:type="spellStart"/>
-      <w:r>
-        <w:t>Sp</w:t>
-      </w:r>
-      <w:proofErr w:type="spellEnd"/>
-      <w:r>
-        <w:t xml:space="preserve">_” to make things </w:t>
+        <w:t xml:space="preserve"> Spaces are substituted with “_Sp_” to make things </w:t>
       </w:r>
       <w:r>
         <w:t xml:space="preserve">less </w:t>
@@ -8843,7 +8745,7 @@
           <w:sz w:val="16"/>
           <w:szCs w:val="18"/>
         </w:rPr>
-        <w:t xml:space="preserve">                "S_</w:t>
+        <w:t xml:space="preserve">                "</w:t>
       </w:r>
       <w:proofErr w:type="spellStart"/>
       <w:r>
@@ -8852,7 +8754,7 @@
           <w:sz w:val="16"/>
           <w:szCs w:val="18"/>
         </w:rPr>
-        <w:t>Sp</w:t>
+        <w:t>S_Sp_%_Sp_Arabinan</w:t>
       </w:r>
       <w:proofErr w:type="spellEnd"/>
       <w:r>
@@ -8861,7 +8763,25 @@
           <w:sz w:val="16"/>
           <w:szCs w:val="18"/>
         </w:rPr>
-        <w:t>_%_</w:t>
+        <w:t>",</w:t>
+      </w:r>
+    </w:p>
+    <w:p>
+      <w:pPr>
+        <w:spacing w:after="0"/>
+        <w:rPr>
+          <w:rFonts w:ascii="Courier New" w:hAnsi="Courier New" w:cs="Courier New"/>
+          <w:sz w:val="16"/>
+          <w:szCs w:val="18"/>
+        </w:rPr>
+      </w:pPr>
+      <w:r>
+        <w:rPr>
+          <w:rFonts w:ascii="Courier New" w:hAnsi="Courier New" w:cs="Courier New"/>
+          <w:sz w:val="16"/>
+          <w:szCs w:val="18"/>
+        </w:rPr>
+        <w:t xml:space="preserve">                "</w:t>
       </w:r>
       <w:proofErr w:type="spellStart"/>
       <w:r>
@@ -8870,7 +8790,7 @@
           <w:sz w:val="16"/>
           <w:szCs w:val="18"/>
         </w:rPr>
-        <w:t>Sp_Arabinan</w:t>
+        <w:t>S_Sp_%_Sp_Ethanol_Sp_Extractives</w:t>
       </w:r>
       <w:proofErr w:type="spellEnd"/>
       <w:r>
@@ -8897,7 +8817,7 @@
           <w:sz w:val="16"/>
           <w:szCs w:val="18"/>
         </w:rPr>
-        <w:t xml:space="preserve">                "S_</w:t>
+        <w:t xml:space="preserve">                "</w:t>
       </w:r>
       <w:proofErr w:type="spellStart"/>
       <w:r>
@@ -8906,7 +8826,7 @@
           <w:sz w:val="16"/>
           <w:szCs w:val="18"/>
         </w:rPr>
-        <w:t>Sp</w:t>
+        <w:t>S_Sp_%_Sp_Structural_Sp_Inorganics</w:t>
       </w:r>
       <w:proofErr w:type="spellEnd"/>
       <w:r>
@@ -8915,7 +8835,25 @@
           <w:sz w:val="16"/>
           <w:szCs w:val="18"/>
         </w:rPr>
-        <w:t>_%_</w:t>
+        <w:t>",</w:t>
+      </w:r>
+    </w:p>
+    <w:p>
+      <w:pPr>
+        <w:spacing w:after="0"/>
+        <w:rPr>
+          <w:rFonts w:ascii="Courier New" w:hAnsi="Courier New" w:cs="Courier New"/>
+          <w:sz w:val="16"/>
+          <w:szCs w:val="18"/>
+        </w:rPr>
+      </w:pPr>
+      <w:r>
+        <w:rPr>
+          <w:rFonts w:ascii="Courier New" w:hAnsi="Courier New" w:cs="Courier New"/>
+          <w:sz w:val="16"/>
+          <w:szCs w:val="18"/>
+        </w:rPr>
+        <w:t xml:space="preserve">                "S % </w:t>
       </w:r>
       <w:proofErr w:type="spellStart"/>
       <w:r>
@@ -8924,7 +8862,7 @@
           <w:sz w:val="16"/>
           <w:szCs w:val="18"/>
         </w:rPr>
-        <w:t>Sp_Ethanol_Sp_Extractives</w:t>
+        <w:t>Galactan</w:t>
       </w:r>
       <w:proofErr w:type="spellEnd"/>
       <w:r>
@@ -8951,7 +8889,25 @@
           <w:sz w:val="16"/>
           <w:szCs w:val="18"/>
         </w:rPr>
-        <w:t xml:space="preserve">                "S_</w:t>
+        <w:t xml:space="preserve">                "S % Glucan",</w:t>
+      </w:r>
+    </w:p>
+    <w:p>
+      <w:pPr>
+        <w:spacing w:after="0"/>
+        <w:rPr>
+          <w:rFonts w:ascii="Courier New" w:hAnsi="Courier New" w:cs="Courier New"/>
+          <w:sz w:val="16"/>
+          <w:szCs w:val="18"/>
+        </w:rPr>
+      </w:pPr>
+      <w:r>
+        <w:rPr>
+          <w:rFonts w:ascii="Courier New" w:hAnsi="Courier New" w:cs="Courier New"/>
+          <w:sz w:val="16"/>
+          <w:szCs w:val="18"/>
+        </w:rPr>
+        <w:t xml:space="preserve">                "L </w:t>
       </w:r>
       <w:proofErr w:type="spellStart"/>
       <w:r>
@@ -8960,7 +8916,7 @@
           <w:sz w:val="16"/>
           <w:szCs w:val="18"/>
         </w:rPr>
-        <w:t>Sp</w:t>
+        <w:t>Arabinose</w:t>
       </w:r>
       <w:proofErr w:type="spellEnd"/>
       <w:r>
@@ -8969,97 +8925,7 @@
           <w:sz w:val="16"/>
           <w:szCs w:val="18"/>
         </w:rPr>
-        <w:t>_%_</w:t>
-      </w:r>
-      <w:proofErr w:type="spellStart"/>
-      <w:r>
-        <w:rPr>
-          <w:rFonts w:ascii="Courier New" w:hAnsi="Courier New" w:cs="Courier New"/>
-          <w:sz w:val="16"/>
-          <w:szCs w:val="18"/>
-        </w:rPr>
-        <w:t>Sp_Structural_Sp_Inorganics</w:t>
-      </w:r>
-      <w:proofErr w:type="spellEnd"/>
-      <w:r>
-        <w:rPr>
-          <w:rFonts w:ascii="Courier New" w:hAnsi="Courier New" w:cs="Courier New"/>
-          <w:sz w:val="16"/>
-          <w:szCs w:val="18"/>
-        </w:rPr>
-        <w:t>",</w:t>
-      </w:r>
-    </w:p>
-    <w:p>
-      <w:pPr>
-        <w:spacing w:after="0"/>
-        <w:rPr>
-          <w:rFonts w:ascii="Courier New" w:hAnsi="Courier New" w:cs="Courier New"/>
-          <w:sz w:val="16"/>
-          <w:szCs w:val="18"/>
-        </w:rPr>
-      </w:pPr>
-      <w:r>
-        <w:rPr>
-          <w:rFonts w:ascii="Courier New" w:hAnsi="Courier New" w:cs="Courier New"/>
-          <w:sz w:val="16"/>
-          <w:szCs w:val="18"/>
-        </w:rPr>
-        <w:t xml:space="preserve">                "S % </w:t>
-      </w:r>
-      <w:proofErr w:type="spellStart"/>
-      <w:r>
-        <w:rPr>
-          <w:rFonts w:ascii="Courier New" w:hAnsi="Courier New" w:cs="Courier New"/>
-          <w:sz w:val="16"/>
-          <w:szCs w:val="18"/>
-        </w:rPr>
-        <w:t>Galactan</w:t>
-      </w:r>
-      <w:proofErr w:type="spellEnd"/>
-      <w:r>
-        <w:rPr>
-          <w:rFonts w:ascii="Courier New" w:hAnsi="Courier New" w:cs="Courier New"/>
-          <w:sz w:val="16"/>
-          <w:szCs w:val="18"/>
-        </w:rPr>
-        <w:t>",</w:t>
-      </w:r>
-    </w:p>
-    <w:p>
-      <w:pPr>
-        <w:spacing w:after="0"/>
-        <w:rPr>
-          <w:rFonts w:ascii="Courier New" w:hAnsi="Courier New" w:cs="Courier New"/>
-          <w:sz w:val="16"/>
-          <w:szCs w:val="18"/>
-        </w:rPr>
-      </w:pPr>
-      <w:r>
-        <w:rPr>
-          <w:rFonts w:ascii="Courier New" w:hAnsi="Courier New" w:cs="Courier New"/>
-          <w:sz w:val="16"/>
-          <w:szCs w:val="18"/>
-        </w:rPr>
-        <w:t xml:space="preserve">                "S % Glucan",</w:t>
-      </w:r>
-    </w:p>
-    <w:p>
-      <w:pPr>
-        <w:spacing w:after="0"/>
-        <w:rPr>
-          <w:rFonts w:ascii="Courier New" w:hAnsi="Courier New" w:cs="Courier New"/>
-          <w:sz w:val="16"/>
-          <w:szCs w:val="18"/>
-        </w:rPr>
-      </w:pPr>
-      <w:r>
-        <w:rPr>
-          <w:rFonts w:ascii="Courier New" w:hAnsi="Courier New" w:cs="Courier New"/>
-          <w:sz w:val="16"/>
-          <w:szCs w:val="18"/>
-        </w:rPr>
-        <w:t xml:space="preserve">                "L Arabinose + Potential </w:t>
+        <w:t xml:space="preserve"> + Potential </w:t>
       </w:r>
       <w:proofErr w:type="spellStart"/>
       <w:r>
@@ -9683,7 +9549,7 @@
       <w:tblPr>
         <w:tblStyle w:val="TableGrid"/>
         <w:tblW w:w="0" w:type="auto"/>
-        <w:tblLook w:val="04A0" w:firstRow="1" w:lastRow="0" w:firstColumn="1" w:lastColumn="0" w:noHBand="0" w:noVBand="1"/>
+        <w:tblLook w:val="04A0"/>
       </w:tblPr>
       <w:tblGrid>
         <w:gridCol w:w="1818"/>
@@ -10022,7 +9888,7 @@
           <w:noProof/>
         </w:rPr>
         <w:drawing>
-          <wp:inline distT="0" distB="0" distL="0" distR="0" wp14:anchorId="04F6E2D7" wp14:editId="0E6914A5">
+          <wp:inline distT="0" distB="0" distL="0" distR="0">
             <wp:extent cx="5943600" cy="1618615"/>
             <wp:effectExtent l="0" t="0" r="0" b="635"/>
             <wp:docPr id="9" name="Picture 9"/>
@@ -10037,7 +9903,7 @@
                     <pic:cNvPicPr/>
                   </pic:nvPicPr>
                   <pic:blipFill>
-                    <a:blip r:embed="rId14"/>
+                    <a:blip r:embed="rId13" cstate="print"/>
                     <a:stretch>
                       <a:fillRect/>
                     </a:stretch>
@@ -10134,7 +10000,7 @@
       <w:tblPr>
         <w:tblStyle w:val="TableGrid"/>
         <w:tblW w:w="0" w:type="auto"/>
-        <w:tblLook w:val="04A0" w:firstRow="1" w:lastRow="0" w:firstColumn="1" w:lastColumn="0" w:noHBand="0" w:noVBand="1"/>
+        <w:tblLook w:val="04A0"/>
       </w:tblPr>
       <w:tblGrid>
         <w:gridCol w:w="3438"/>
@@ -10624,7 +10490,7 @@
       <w:tblPr>
         <w:tblStyle w:val="TableGrid"/>
         <w:tblW w:w="0" w:type="auto"/>
-        <w:tblLook w:val="04A0" w:firstRow="1" w:lastRow="0" w:firstColumn="1" w:lastColumn="0" w:noHBand="0" w:noVBand="1"/>
+        <w:tblLook w:val="04A0"/>
       </w:tblPr>
       <w:tblGrid>
         <w:gridCol w:w="1548"/>
@@ -11016,7 +10882,7 @@
       <w:tblPr>
         <w:tblStyle w:val="TableGrid"/>
         <w:tblW w:w="0" w:type="auto"/>
-        <w:tblLook w:val="04A0" w:firstRow="1" w:lastRow="0" w:firstColumn="1" w:lastColumn="0" w:noHBand="0" w:noVBand="1"/>
+        <w:tblLook w:val="04A0"/>
       </w:tblPr>
       <w:tblGrid>
         <w:gridCol w:w="2132"/>
@@ -11258,7 +11124,6 @@
                 <w:rFonts w:ascii="Courier New" w:hAnsi="Courier New" w:cs="Courier New"/>
               </w:rPr>
             </w:pPr>
-            <w:proofErr w:type="spellStart"/>
             <w:r>
               <w:rPr>
                 <w:rFonts w:ascii="Courier New" w:hAnsi="Courier New" w:cs="Courier New"/>
@@ -11271,7 +11136,6 @@
               </w:rPr>
               <w:t>c</w:t>
             </w:r>
-            <w:proofErr w:type="spellEnd"/>
             <w:r>
               <w:rPr>
                 <w:rFonts w:ascii="Courier New" w:hAnsi="Courier New" w:cs="Courier New"/>
@@ -11514,7 +11378,7 @@
       <w:r>
         <w:t>The Excel workbooks are parsed using an open source library called POI (</w:t>
       </w:r>
-      <w:hyperlink r:id="rId15" w:history="1">
+      <w:hyperlink r:id="rId14" w:history="1">
         <w:r>
           <w:rPr>
             <w:rStyle w:val="Hyperlink"/>
@@ -11860,6 +11724,17 @@
       <w:r>
         <w:t xml:space="preserve">’s dependencies are assured to always be present.) </w:t>
       </w:r>
+      <w:r>
+        <w:t xml:space="preserve">(NOTE: I discovered bower wasn’t able to pull files through the NREL firewall. The service desk had to log onto the guest </w:t>
+      </w:r>
+      <w:proofErr w:type="spellStart"/>
+      <w:r>
+        <w:t>wifi</w:t>
+      </w:r>
+      <w:proofErr w:type="spellEnd"/>
+      <w:r>
+        <w:t xml:space="preserve"> in order to get through.)</w:t>
+      </w:r>
     </w:p>
     <w:p>
       <w:r>
@@ -11871,6 +11746,7 @@
     </w:p>
     <w:p>
       <w:r>
+        <w:lastRenderedPageBreak/>
         <w:t xml:space="preserve">One thing I can note is that the </w:t>
       </w:r>
       <w:r>
@@ -11892,7 +11768,6 @@
       </w:pPr>
       <w:bookmarkStart w:id="32" w:name="_Toc440893408"/>
       <w:r>
-        <w:lastRenderedPageBreak/>
         <w:t>Application Configuration</w:t>
       </w:r>
       <w:bookmarkEnd w:id="32"/>
@@ -11943,11 +11818,11 @@
         <w:t>/</w:t>
       </w:r>
       <w:r>
-        <w:t>data-repository-app__</w:t>
+        <w:t>data-repository-</w:t>
       </w:r>
       <w:proofErr w:type="spellStart"/>
       <w:r>
-        <w:t>defaults.properties</w:t>
+        <w:t>app__defaults.properties</w:t>
       </w:r>
       <w:proofErr w:type="spellEnd"/>
     </w:p>
@@ -12154,15 +12029,7 @@
         </w:numPr>
       </w:pPr>
       <w:r>
-        <w:t>The application’s war has to be called data-repository-</w:t>
-      </w:r>
-      <w:proofErr w:type="spellStart"/>
-      <w:r>
-        <w:t>app.war</w:t>
-      </w:r>
-      <w:proofErr w:type="spellEnd"/>
-      <w:r>
-        <w:t xml:space="preserve"> and it has to be </w:t>
+        <w:t xml:space="preserve">The application’s war has to be called data-repository-app.war and it has to be </w:t>
       </w:r>
       <w:r>
         <w:t xml:space="preserve">deployed </w:t>
@@ -12213,78 +12080,91 @@
       <w:pPr>
         <w:pStyle w:val="Heading3"/>
       </w:pPr>
-      <w:bookmarkStart w:id="36" w:name="_Toc440893412"/>
-      <w:r>
-        <w:t>IDE: IntelliJ IDEA</w:t>
+      <w:bookmarkStart w:id="36" w:name="_Toc440893413"/>
+      <w:r>
+        <w:t>Maven</w:t>
       </w:r>
       <w:bookmarkEnd w:id="36"/>
     </w:p>
     <w:p>
       <w:r>
-        <w:t xml:space="preserve">The application was developed using IntelliJ IDEA. The IDEA project file is included in source control. </w:t>
+        <w:t xml:space="preserve">The build tool for this project is Maven. The script is pom.xml. The jars pulled have been copied to the </w:t>
+      </w:r>
+      <w:proofErr w:type="spellStart"/>
+      <w:r>
+        <w:t>inCaseSomeLibsBecomeUnavailableViaMavenSometimeInTheFuture</w:t>
+      </w:r>
+      <w:proofErr w:type="spellEnd"/>
+      <w:r>
+        <w:t xml:space="preserve"> directory for the reason embedded in its name.</w:t>
       </w:r>
     </w:p>
     <w:p>
       <w:pPr>
         <w:pStyle w:val="Heading3"/>
       </w:pPr>
-      <w:bookmarkStart w:id="37" w:name="_Toc440893413"/>
-      <w:r>
-        <w:t>Maven</w:t>
+      <w:bookmarkStart w:id="37" w:name="_Toc440893414"/>
+      <w:bookmarkStart w:id="38" w:name="_Toc440893412"/>
+      <w:r>
+        <w:lastRenderedPageBreak/>
+        <w:t xml:space="preserve">IDE: </w:t>
+      </w:r>
+      <w:proofErr w:type="spellStart"/>
+      <w:r>
+        <w:t>IntelliJ</w:t>
+      </w:r>
+      <w:proofErr w:type="spellEnd"/>
+      <w:r>
+        <w:t xml:space="preserve"> IDEA</w:t>
+      </w:r>
+      <w:bookmarkEnd w:id="38"/>
+    </w:p>
+    <w:p>
+      <w:r>
+        <w:t xml:space="preserve">The application was developed using </w:t>
+      </w:r>
+      <w:proofErr w:type="spellStart"/>
+      <w:r>
+        <w:t>IntelliJ</w:t>
+      </w:r>
+      <w:proofErr w:type="spellEnd"/>
+      <w:r>
+        <w:t xml:space="preserve"> IDEA. The IDEA project file is included in source control. I believe it should work with the community edition of IDEA. Do the builds via Maven (which can be done on the command line or via IDEA).</w:t>
+      </w:r>
+    </w:p>
+    <w:p>
+      <w:pPr>
+        <w:pStyle w:val="Heading3"/>
+      </w:pPr>
+      <w:r>
+        <w:t>Tomcat Version</w:t>
       </w:r>
       <w:bookmarkEnd w:id="37"/>
     </w:p>
     <w:p>
       <w:r>
-        <w:t xml:space="preserve">The build tool for this project is Maven. The script is pom.xml. The jars pulled have been copied to the </w:t>
-      </w:r>
-      <w:proofErr w:type="spellStart"/>
-      <w:r>
-        <w:t>inCaseSomeLibsBecomeUnavailableViaMavenSometimeInTheFuture</w:t>
-      </w:r>
-      <w:proofErr w:type="spellEnd"/>
-      <w:r>
-        <w:t xml:space="preserve"> directory for the reason embedded in its name.</w:t>
+        <w:t xml:space="preserve">The Tomcat version used for this development was </w:t>
+      </w:r>
+      <w:r>
+        <w:t>7.0.56</w:t>
+      </w:r>
+      <w:r>
+        <w:t>.</w:t>
+      </w:r>
+      <w:r>
+        <w:t xml:space="preserve"> We ran into trouble when they tried to use a different version on the DEV and TEST boxes. The problem was Tomcat wasn’t creating the temp directory necessary to save files in support of file uploads, so uploads weren’t working. I was not able to determine the root cause, but reverting to the </w:t>
+      </w:r>
+      <w:r>
+        <w:t>7.0.56</w:t>
+      </w:r>
+      <w:r>
+        <w:t xml:space="preserve"> version of Tomcat made the problem go away.</w:t>
       </w:r>
     </w:p>
     <w:p>
       <w:pPr>
         <w:pStyle w:val="Heading3"/>
       </w:pPr>
-      <w:bookmarkStart w:id="38" w:name="_Toc440893414"/>
-      <w:r>
-        <w:lastRenderedPageBreak/>
-        <w:t>T</w:t>
-      </w:r>
-      <w:r>
-        <w:t>omcat Version</w:t>
-      </w:r>
-      <w:bookmarkEnd w:id="38"/>
-    </w:p>
-    <w:p>
-      <w:r>
-        <w:t xml:space="preserve">The Tomcat version used for this development was </w:t>
-      </w:r>
-      <w:r>
-        <w:t>7.0.56</w:t>
-      </w:r>
-      <w:r>
-        <w:t>.</w:t>
-      </w:r>
-      <w:r>
-        <w:t xml:space="preserve"> We ran into trouble when they tried to use a different version on the DEV and TEST boxes. The problem was Tomcat wasn’t creating the temp directory necessary to save files in support of file uploads, so uploads weren’t working. I was not able to determine the root cause, but reverting to the </w:t>
-      </w:r>
-      <w:r>
-        <w:t>7.0.56</w:t>
-      </w:r>
-      <w:r>
-        <w:t xml:space="preserve"> version of Tomcat made the problem go away.</w:t>
-      </w:r>
-    </w:p>
-    <w:p>
-      <w:pPr>
-        <w:pStyle w:val="Heading3"/>
-      </w:pPr>
       <w:bookmarkStart w:id="39" w:name="_Toc440893415"/>
       <w:r>
         <w:t>The Servers</w:t>
@@ -12295,23 +12175,20 @@
       <w:r>
         <w:t xml:space="preserve">DEV: </w:t>
       </w:r>
+      <w:hyperlink r:id="rId15" w:history="1">
+        <w:r>
+          <w:rPr>
+            <w:rStyle w:val="Hyperlink"/>
+          </w:rPr>
+          <w:t>http://demeter:8080/data-repository-app/</w:t>
+        </w:r>
+      </w:hyperlink>
+    </w:p>
+    <w:p>
+      <w:r>
+        <w:t xml:space="preserve">TEST: </w:t>
+      </w:r>
       <w:hyperlink r:id="rId16" w:history="1">
-        <w:r>
-          <w:rPr>
-            <w:rStyle w:val="Hyperlink"/>
-          </w:rPr>
-          <w:t>http://demeter:8080/data-repository-app/</w:t>
-        </w:r>
-      </w:hyperlink>
-    </w:p>
-    <w:p>
-      <w:r>
-        <w:t>TEST</w:t>
-      </w:r>
-      <w:r>
-        <w:t xml:space="preserve">: </w:t>
-      </w:r>
-      <w:hyperlink r:id="rId17" w:history="1">
         <w:r>
           <w:rPr>
             <w:rStyle w:val="Hyperlink"/>
@@ -12347,85 +12224,85 @@
       </w:r>
     </w:p>
     <w:p>
+      <w:hyperlink r:id="rId17" w:history="1">
+        <w:r>
+          <w:rPr>
+            <w:rStyle w:val="Hyperlink"/>
+          </w:rPr>
+          <w:t>https://github.nrel.gov/OCIO-Data-Integrations/data-repository-app</w:t>
+        </w:r>
+      </w:hyperlink>
+    </w:p>
+    <w:p>
+      <w:pPr>
+        <w:pStyle w:val="Heading3"/>
+      </w:pPr>
+      <w:bookmarkStart w:id="41" w:name="_Toc440893417"/>
+      <w:r>
+        <w:t>Jenkins Jobs</w:t>
+      </w:r>
+      <w:bookmarkEnd w:id="41"/>
+    </w:p>
+    <w:p>
+      <w:r>
+        <w:t>The Jenkins job</w:t>
+      </w:r>
+      <w:r>
+        <w:t>s</w:t>
+      </w:r>
+      <w:r>
+        <w:t xml:space="preserve"> pull the source </w:t>
+      </w:r>
+      <w:r>
+        <w:t xml:space="preserve">code from </w:t>
+      </w:r>
+      <w:proofErr w:type="spellStart"/>
+      <w:r>
+        <w:t>Github</w:t>
+      </w:r>
+      <w:proofErr w:type="spellEnd"/>
+      <w:r>
+        <w:t xml:space="preserve">, build it, and then copy the war and </w:t>
+      </w:r>
+      <w:proofErr w:type="spellStart"/>
+      <w:r>
+        <w:t>env</w:t>
+      </w:r>
+      <w:proofErr w:type="spellEnd"/>
+      <w:r>
+        <w:t xml:space="preserve"> specific </w:t>
+      </w:r>
+      <w:proofErr w:type="spellStart"/>
+      <w:r>
+        <w:t>config</w:t>
+      </w:r>
+      <w:proofErr w:type="spellEnd"/>
+      <w:r>
+        <w:t xml:space="preserve"> files to the appropriate servers.</w:t>
+      </w:r>
+    </w:p>
+    <w:p>
+      <w:r>
+        <w:t>DEV:</w:t>
+      </w:r>
+    </w:p>
+    <w:p>
       <w:hyperlink r:id="rId18" w:history="1">
         <w:r>
           <w:rPr>
             <w:rStyle w:val="Hyperlink"/>
           </w:rPr>
-          <w:t>https://github.nrel.gov/OCIO-Data-Integrations/data-repository-app</w:t>
+          <w:t>https://apidev.nrel.gov/admin/jenkins/job/Build%20and%20deploy%20DATA-REPOSITORY-APP%20to%20DEV/</w:t>
         </w:r>
       </w:hyperlink>
     </w:p>
     <w:p>
-      <w:pPr>
-        <w:pStyle w:val="Heading3"/>
-      </w:pPr>
-      <w:bookmarkStart w:id="41" w:name="_Toc440893417"/>
-      <w:r>
-        <w:t>Jenkins Jobs</w:t>
-      </w:r>
-      <w:bookmarkEnd w:id="41"/>
-    </w:p>
-    <w:p>
-      <w:r>
-        <w:t>The Jenkins job</w:t>
-      </w:r>
-      <w:r>
-        <w:t>s</w:t>
-      </w:r>
-      <w:r>
-        <w:t xml:space="preserve"> pull the source </w:t>
-      </w:r>
-      <w:r>
-        <w:t xml:space="preserve">code from </w:t>
-      </w:r>
-      <w:proofErr w:type="spellStart"/>
-      <w:r>
-        <w:t>Github</w:t>
-      </w:r>
-      <w:proofErr w:type="spellEnd"/>
-      <w:r>
-        <w:t xml:space="preserve">, build it, and then copy the war and </w:t>
-      </w:r>
-      <w:proofErr w:type="spellStart"/>
-      <w:r>
-        <w:t>env</w:t>
-      </w:r>
-      <w:proofErr w:type="spellEnd"/>
-      <w:r>
-        <w:t xml:space="preserve"> specific </w:t>
-      </w:r>
-      <w:proofErr w:type="spellStart"/>
-      <w:r>
-        <w:t>config</w:t>
-      </w:r>
-      <w:proofErr w:type="spellEnd"/>
-      <w:r>
-        <w:t xml:space="preserve"> files to the appropriate servers.</w:t>
-      </w:r>
-    </w:p>
-    <w:p>
-      <w:r>
-        <w:t>DEV:</w:t>
+      <w:r>
+        <w:t>TEST:</w:t>
       </w:r>
     </w:p>
     <w:p>
       <w:hyperlink r:id="rId19" w:history="1">
-        <w:r>
-          <w:rPr>
-            <w:rStyle w:val="Hyperlink"/>
-          </w:rPr>
-          <w:t>https://apidev.nrel.gov/admin/jenkins/job/Build%20and%20deploy%20DATA-REPOSITORY-APP%20to%20DEV/</w:t>
-        </w:r>
-      </w:hyperlink>
-    </w:p>
-    <w:p>
-      <w:r>
-        <w:t>TEST:</w:t>
-      </w:r>
-    </w:p>
-    <w:p>
-      <w:hyperlink r:id="rId20" w:history="1">
         <w:r>
           <w:rPr>
             <w:rStyle w:val="Hyperlink"/>
@@ -12516,7 +12393,7 @@
       <w:r>
         <w:t xml:space="preserve">Go to </w:t>
       </w:r>
-      <w:hyperlink r:id="rId21" w:history="1">
+      <w:hyperlink r:id="rId20" w:history="1">
         <w:r>
           <w:rPr>
             <w:rStyle w:val="Hyperlink"/>
@@ -12584,7 +12461,15 @@
       </w:r>
       <w:proofErr w:type="spellEnd"/>
       <w:r>
-        <w:t xml:space="preserve">. For convenience sake, you might create a script to launch Mondo using </w:t>
+        <w:t xml:space="preserve">. For convenience sake, you might create a script to launch </w:t>
+      </w:r>
+      <w:proofErr w:type="spellStart"/>
+      <w:r>
+        <w:t>Mondo</w:t>
+      </w:r>
+      <w:proofErr w:type="spellEnd"/>
+      <w:r>
+        <w:t xml:space="preserve"> using </w:t>
       </w:r>
       <w:proofErr w:type="spellStart"/>
       <w:r>
@@ -12859,67 +12744,67 @@
     </w:p>
     <w:p/>
     <w:p>
+      <w:hyperlink r:id="rId21" w:history="1">
+        <w:r>
+          <w:rPr>
+            <w:rStyle w:val="Hyperlink"/>
+          </w:rPr>
+          <w:t>https://www.google.com/search?q=mongodb+best+practices</w:t>
+        </w:r>
+      </w:hyperlink>
+    </w:p>
+    <w:p>
+      <w:r>
+        <w:t>That being said, I didn’t pick this database for its big data nor high availability features. Neither of those are hard requirements for this project. So I don’t anticipate the fact that we have no server replication planned will be any sort of a problem.</w:t>
+      </w:r>
+    </w:p>
+    <w:p>
+      <w:r>
+        <w:t>This is the contact I’ve interfaced with at MongoDB. I’ve had phone calls with him and exchanged e-mails. They seem to place special emphasis on getting government agencies to adopt Mongo in their projects.</w:t>
+      </w:r>
+    </w:p>
+    <w:p>
+      <w:pPr>
+        <w:spacing w:after="0"/>
+      </w:pPr>
+      <w:r>
+        <w:t>James Kerr</w:t>
+      </w:r>
+    </w:p>
+    <w:p>
+      <w:pPr>
+        <w:spacing w:after="0"/>
+      </w:pPr>
+      <w:r>
+        <w:t>Director, Solutions Architecture</w:t>
+      </w:r>
+    </w:p>
+    <w:p>
+      <w:pPr>
+        <w:spacing w:after="0"/>
+      </w:pPr>
+      <w:proofErr w:type="gramStart"/>
+      <w:r>
+        <w:t>phone</w:t>
+      </w:r>
+      <w:proofErr w:type="gramEnd"/>
+      <w:r>
+        <w:t>: "646.623.6460",</w:t>
+      </w:r>
+    </w:p>
+    <w:p>
+      <w:pPr>
+        <w:spacing w:after="0"/>
+      </w:pPr>
+      <w:proofErr w:type="gramStart"/>
+      <w:r>
+        <w:t>email</w:t>
+      </w:r>
+      <w:proofErr w:type="gramEnd"/>
+      <w:r>
+        <w:t>: </w:t>
+      </w:r>
       <w:hyperlink r:id="rId22" w:history="1">
-        <w:r>
-          <w:rPr>
-            <w:rStyle w:val="Hyperlink"/>
-          </w:rPr>
-          <w:t>https://www.google.com/search?q=mongodb+best+practices</w:t>
-        </w:r>
-      </w:hyperlink>
-    </w:p>
-    <w:p>
-      <w:r>
-        <w:t>That being said, I didn’t pick this database for its big data nor high availability features. Neither of those are hard requirements for this project. So I don’t anticipate the fact that we have no server replication planned will be any sort of a problem.</w:t>
-      </w:r>
-    </w:p>
-    <w:p>
-      <w:r>
-        <w:t>This is the contact I’ve interfaced with at MongoDB. I’ve had phone calls with him and exchanged e-mails. They seem to place special emphasis on getting government agencies to adopt Mongo in their projects.</w:t>
-      </w:r>
-    </w:p>
-    <w:p>
-      <w:pPr>
-        <w:spacing w:after="0"/>
-      </w:pPr>
-      <w:r>
-        <w:t>James Kerr</w:t>
-      </w:r>
-    </w:p>
-    <w:p>
-      <w:pPr>
-        <w:spacing w:after="0"/>
-      </w:pPr>
-      <w:r>
-        <w:t>Director, Solutions Architecture</w:t>
-      </w:r>
-    </w:p>
-    <w:p>
-      <w:pPr>
-        <w:spacing w:after="0"/>
-      </w:pPr>
-      <w:proofErr w:type="gramStart"/>
-      <w:r>
-        <w:t>phone</w:t>
-      </w:r>
-      <w:proofErr w:type="gramEnd"/>
-      <w:r>
-        <w:t>: "646.623.6460",</w:t>
-      </w:r>
-    </w:p>
-    <w:p>
-      <w:pPr>
-        <w:spacing w:after="0"/>
-      </w:pPr>
-      <w:proofErr w:type="gramStart"/>
-      <w:r>
-        <w:t>email</w:t>
-      </w:r>
-      <w:proofErr w:type="gramEnd"/>
-      <w:r>
-        <w:t>: </w:t>
-      </w:r>
-      <w:hyperlink r:id="rId23" w:history="1">
         <w:r>
           <w:rPr>
             <w:rStyle w:val="Hyperlink"/>
@@ -12996,10 +12881,7 @@
       </w:pPr>
       <w:bookmarkStart w:id="50" w:name="_Toc440893426"/>
       <w:r>
-        <w:t>T</w:t>
-      </w:r>
-      <w:r>
-        <w:t>omcat Version</w:t>
+        <w:t>Tomcat Version</w:t>
       </w:r>
       <w:bookmarkEnd w:id="50"/>
     </w:p>
@@ -13022,36 +12904,33 @@
       <w:r>
         <w:t xml:space="preserve">DEV: </w:t>
       </w:r>
+      <w:hyperlink r:id="rId23" w:history="1">
+        <w:r>
+          <w:rPr>
+            <w:rStyle w:val="Hyperlink"/>
+          </w:rPr>
+          <w:t>http://demeter:8080/data-repository-app/</w:t>
+        </w:r>
+      </w:hyperlink>
+    </w:p>
+    <w:p>
+      <w:r>
+        <w:t xml:space="preserve">TEST: </w:t>
+      </w:r>
       <w:hyperlink r:id="rId24" w:history="1">
         <w:r>
           <w:rPr>
             <w:rStyle w:val="Hyperlink"/>
           </w:rPr>
-          <w:t>http://demeter:8080/data-repository-app/</w:t>
+          <w:t>http://2lv11nbc01.nrel.gov:8080/data-repository-app/</w:t>
         </w:r>
       </w:hyperlink>
     </w:p>
     <w:p>
       <w:r>
-        <w:t xml:space="preserve">TEST: </w:t>
+        <w:t xml:space="preserve">PROD: </w:t>
       </w:r>
       <w:hyperlink r:id="rId25" w:history="1">
-        <w:r>
-          <w:rPr>
-            <w:rStyle w:val="Hyperlink"/>
-          </w:rPr>
-          <w:t>http://2lv11nbc01.nrel.gov:8080/data-repository-app/</w:t>
-        </w:r>
-      </w:hyperlink>
-    </w:p>
-    <w:p>
-      <w:r>
-        <w:t>PROD</w:t>
-      </w:r>
-      <w:r>
-        <w:t xml:space="preserve">: </w:t>
-      </w:r>
-      <w:hyperlink r:id="rId26" w:history="1">
         <w:r>
           <w:rPr>
             <w:rStyle w:val="Hyperlink"/>
@@ -13078,7 +12957,7 @@
       </w:r>
     </w:p>
     <w:p>
-      <w:hyperlink r:id="rId27" w:history="1">
+      <w:hyperlink r:id="rId26" w:history="1">
         <w:r>
           <w:rPr>
             <w:rStyle w:val="Hyperlink"/>
@@ -13136,22 +13015,22 @@
       </w:r>
     </w:p>
     <w:p>
+      <w:hyperlink r:id="rId27" w:history="1">
+        <w:r>
+          <w:rPr>
+            <w:rStyle w:val="Hyperlink"/>
+          </w:rPr>
+          <w:t>https://apidev.nrel.gov/admin/jenkins/job/Build%20and%20deploy%20DATA-REPOSITORY-APP%20to%20DEV/</w:t>
+        </w:r>
+      </w:hyperlink>
+    </w:p>
+    <w:p>
+      <w:r>
+        <w:t>TEST:</w:t>
+      </w:r>
+    </w:p>
+    <w:p>
       <w:hyperlink r:id="rId28" w:history="1">
-        <w:r>
-          <w:rPr>
-            <w:rStyle w:val="Hyperlink"/>
-          </w:rPr>
-          <w:t>https://apidev.nrel.gov/admin/jenkins/job/Build%20and%20deploy%20DATA-REPOSITORY-APP%20to%20DEV/</w:t>
-        </w:r>
-      </w:hyperlink>
-    </w:p>
-    <w:p>
-      <w:r>
-        <w:t>TEST:</w:t>
-      </w:r>
-    </w:p>
-    <w:p>
-      <w:hyperlink r:id="rId29" w:history="1">
         <w:r>
           <w:rPr>
             <w:rStyle w:val="Hyperlink"/>
@@ -13162,7 +13041,12 @@
     </w:p>
     <w:p/>
     <w:sectPr>
-      <w:footerReference w:type="default" r:id="rId30"/>
+      <w:headerReference w:type="even" r:id="rId29"/>
+      <w:headerReference w:type="default" r:id="rId30"/>
+      <w:footerReference w:type="even" r:id="rId31"/>
+      <w:footerReference w:type="default" r:id="rId32"/>
+      <w:headerReference w:type="first" r:id="rId33"/>
+      <w:footerReference w:type="first" r:id="rId34"/>
       <w:pgSz w:w="12240" w:h="15840"/>
       <w:pgMar w:top="1440" w:right="1440" w:bottom="1440" w:left="1440" w:header="720" w:footer="720" w:gutter="0"/>
       <w:cols w:space="720"/>
@@ -13173,7 +13057,7 @@
 </file>
 
 <file path=word/endnotes.xml><?xml version="1.0" encoding="utf-8"?>
-<w:endnotes xmlns:wpc="http://schemas.microsoft.com/office/word/2010/wordprocessingCanvas" xmlns:mc="http://schemas.openxmlformats.org/markup-compatibility/2006" xmlns:o="urn:schemas-microsoft-com:office:office" xmlns:r="http://schemas.openxmlformats.org/officeDocument/2006/relationships" xmlns:m="http://schemas.openxmlformats.org/officeDocument/2006/math" xmlns:v="urn:schemas-microsoft-com:vml" xmlns:wp14="http://schemas.microsoft.com/office/word/2010/wordprocessingDrawing" xmlns:wp="http://schemas.openxmlformats.org/drawingml/2006/wordprocessingDrawing" xmlns:w10="urn:schemas-microsoft-com:office:word" xmlns:w="http://schemas.openxmlformats.org/wordprocessingml/2006/main" xmlns:w14="http://schemas.microsoft.com/office/word/2010/wordml" xmlns:wpg="http://schemas.microsoft.com/office/word/2010/wordprocessingGroup" xmlns:wpi="http://schemas.microsoft.com/office/word/2010/wordprocessingInk" xmlns:wne="http://schemas.microsoft.com/office/word/2006/wordml" xmlns:wps="http://schemas.microsoft.com/office/word/2010/wordprocessingShape" mc:Ignorable="w14 wp14">
+<w:endnotes xmlns:ve="http://schemas.openxmlformats.org/markup-compatibility/2006" xmlns:o="urn:schemas-microsoft-com:office:office" xmlns:r="http://schemas.openxmlformats.org/officeDocument/2006/relationships" xmlns:m="http://schemas.openxmlformats.org/officeDocument/2006/math" xmlns:v="urn:schemas-microsoft-com:vml" xmlns:wp="http://schemas.openxmlformats.org/drawingml/2006/wordprocessingDrawing" xmlns:w10="urn:schemas-microsoft-com:office:word" xmlns:w="http://schemas.openxmlformats.org/wordprocessingml/2006/main" xmlns:wne="http://schemas.microsoft.com/office/word/2006/wordml">
   <w:endnote w:type="separator" w:id="-1">
     <w:p>
       <w:pPr>
@@ -13198,7 +13082,17 @@
 </file>
 
 <file path=word/footer1.xml><?xml version="1.0" encoding="utf-8"?>
-<w:ftr xmlns:wpc="http://schemas.microsoft.com/office/word/2010/wordprocessingCanvas" xmlns:mc="http://schemas.openxmlformats.org/markup-compatibility/2006" xmlns:o="urn:schemas-microsoft-com:office:office" xmlns:r="http://schemas.openxmlformats.org/officeDocument/2006/relationships" xmlns:m="http://schemas.openxmlformats.org/officeDocument/2006/math" xmlns:v="urn:schemas-microsoft-com:vml" xmlns:wp14="http://schemas.microsoft.com/office/word/2010/wordprocessingDrawing" xmlns:wp="http://schemas.openxmlformats.org/drawingml/2006/wordprocessingDrawing" xmlns:w10="urn:schemas-microsoft-com:office:word" xmlns:w="http://schemas.openxmlformats.org/wordprocessingml/2006/main" xmlns:w14="http://schemas.microsoft.com/office/word/2010/wordml" xmlns:wpg="http://schemas.microsoft.com/office/word/2010/wordprocessingGroup" xmlns:wpi="http://schemas.microsoft.com/office/word/2010/wordprocessingInk" xmlns:wne="http://schemas.microsoft.com/office/word/2006/wordml" xmlns:wps="http://schemas.microsoft.com/office/word/2010/wordprocessingShape" mc:Ignorable="w14 wp14">
+<w:ftr xmlns:ve="http://schemas.openxmlformats.org/markup-compatibility/2006" xmlns:o="urn:schemas-microsoft-com:office:office" xmlns:r="http://schemas.openxmlformats.org/officeDocument/2006/relationships" xmlns:m="http://schemas.openxmlformats.org/officeDocument/2006/math" xmlns:v="urn:schemas-microsoft-com:vml" xmlns:wp="http://schemas.openxmlformats.org/drawingml/2006/wordprocessingDrawing" xmlns:w10="urn:schemas-microsoft-com:office:word" xmlns:w="http://schemas.openxmlformats.org/wordprocessingml/2006/main" xmlns:wne="http://schemas.microsoft.com/office/word/2006/wordml">
+  <w:p>
+    <w:pPr>
+      <w:pStyle w:val="Footer"/>
+    </w:pPr>
+  </w:p>
+</w:ftr>
+</file>
+
+<file path=word/footer2.xml><?xml version="1.0" encoding="utf-8"?>
+<w:ftr xmlns:ve="http://schemas.openxmlformats.org/markup-compatibility/2006" xmlns:o="urn:schemas-microsoft-com:office:office" xmlns:r="http://schemas.openxmlformats.org/officeDocument/2006/relationships" xmlns:m="http://schemas.openxmlformats.org/officeDocument/2006/math" xmlns:v="urn:schemas-microsoft-com:vml" xmlns:wp="http://schemas.openxmlformats.org/drawingml/2006/wordprocessingDrawing" xmlns:w10="urn:schemas-microsoft-com:office:word" xmlns:w="http://schemas.openxmlformats.org/wordprocessingml/2006/main" xmlns:wne="http://schemas.microsoft.com/office/word/2006/wordml">
   <w:sdt>
     <w:sdtPr>
       <w:id w:val="-457801696"/>
@@ -13231,7 +13125,7 @@
           <w:rPr>
             <w:noProof/>
           </w:rPr>
-          <w:t>4</w:t>
+          <w:t>21</w:t>
         </w:r>
         <w:r>
           <w:rPr>
@@ -13250,8 +13144,18 @@
 </w:ftr>
 </file>
 
+<file path=word/footer3.xml><?xml version="1.0" encoding="utf-8"?>
+<w:ftr xmlns:ve="http://schemas.openxmlformats.org/markup-compatibility/2006" xmlns:o="urn:schemas-microsoft-com:office:office" xmlns:r="http://schemas.openxmlformats.org/officeDocument/2006/relationships" xmlns:m="http://schemas.openxmlformats.org/officeDocument/2006/math" xmlns:v="urn:schemas-microsoft-com:vml" xmlns:wp="http://schemas.openxmlformats.org/drawingml/2006/wordprocessingDrawing" xmlns:w10="urn:schemas-microsoft-com:office:word" xmlns:w="http://schemas.openxmlformats.org/wordprocessingml/2006/main" xmlns:wne="http://schemas.microsoft.com/office/word/2006/wordml">
+  <w:p>
+    <w:pPr>
+      <w:pStyle w:val="Footer"/>
+    </w:pPr>
+  </w:p>
+</w:ftr>
+</file>
+
 <file path=word/footnotes.xml><?xml version="1.0" encoding="utf-8"?>
-<w:footnotes xmlns:wpc="http://schemas.microsoft.com/office/word/2010/wordprocessingCanvas" xmlns:mc="http://schemas.openxmlformats.org/markup-compatibility/2006" xmlns:o="urn:schemas-microsoft-com:office:office" xmlns:r="http://schemas.openxmlformats.org/officeDocument/2006/relationships" xmlns:m="http://schemas.openxmlformats.org/officeDocument/2006/math" xmlns:v="urn:schemas-microsoft-com:vml" xmlns:wp14="http://schemas.microsoft.com/office/word/2010/wordprocessingDrawing" xmlns:wp="http://schemas.openxmlformats.org/drawingml/2006/wordprocessingDrawing" xmlns:w10="urn:schemas-microsoft-com:office:word" xmlns:w="http://schemas.openxmlformats.org/wordprocessingml/2006/main" xmlns:w14="http://schemas.microsoft.com/office/word/2010/wordml" xmlns:wpg="http://schemas.microsoft.com/office/word/2010/wordprocessingGroup" xmlns:wpi="http://schemas.microsoft.com/office/word/2010/wordprocessingInk" xmlns:wne="http://schemas.microsoft.com/office/word/2006/wordml" xmlns:wps="http://schemas.microsoft.com/office/word/2010/wordprocessingShape" mc:Ignorable="w14 wp14">
+<w:footnotes xmlns:ve="http://schemas.openxmlformats.org/markup-compatibility/2006" xmlns:o="urn:schemas-microsoft-com:office:office" xmlns:r="http://schemas.openxmlformats.org/officeDocument/2006/relationships" xmlns:m="http://schemas.openxmlformats.org/officeDocument/2006/math" xmlns:v="urn:schemas-microsoft-com:vml" xmlns:wp="http://schemas.openxmlformats.org/drawingml/2006/wordprocessingDrawing" xmlns:w10="urn:schemas-microsoft-com:office:word" xmlns:w="http://schemas.openxmlformats.org/wordprocessingml/2006/main" xmlns:wne="http://schemas.microsoft.com/office/word/2006/wordml">
   <w:footnote w:type="separator" w:id="-1">
     <w:p>
       <w:pPr>
@@ -13275,8 +13179,38 @@
 </w:footnotes>
 </file>
 
+<file path=word/header1.xml><?xml version="1.0" encoding="utf-8"?>
+<w:hdr xmlns:ve="http://schemas.openxmlformats.org/markup-compatibility/2006" xmlns:o="urn:schemas-microsoft-com:office:office" xmlns:r="http://schemas.openxmlformats.org/officeDocument/2006/relationships" xmlns:m="http://schemas.openxmlformats.org/officeDocument/2006/math" xmlns:v="urn:schemas-microsoft-com:vml" xmlns:wp="http://schemas.openxmlformats.org/drawingml/2006/wordprocessingDrawing" xmlns:w10="urn:schemas-microsoft-com:office:word" xmlns:w="http://schemas.openxmlformats.org/wordprocessingml/2006/main" xmlns:wne="http://schemas.microsoft.com/office/word/2006/wordml">
+  <w:p>
+    <w:pPr>
+      <w:pStyle w:val="Header"/>
+    </w:pPr>
+  </w:p>
+</w:hdr>
+</file>
+
+<file path=word/header2.xml><?xml version="1.0" encoding="utf-8"?>
+<w:hdr xmlns:ve="http://schemas.openxmlformats.org/markup-compatibility/2006" xmlns:o="urn:schemas-microsoft-com:office:office" xmlns:r="http://schemas.openxmlformats.org/officeDocument/2006/relationships" xmlns:m="http://schemas.openxmlformats.org/officeDocument/2006/math" xmlns:v="urn:schemas-microsoft-com:vml" xmlns:wp="http://schemas.openxmlformats.org/drawingml/2006/wordprocessingDrawing" xmlns:w10="urn:schemas-microsoft-com:office:word" xmlns:w="http://schemas.openxmlformats.org/wordprocessingml/2006/main" xmlns:wne="http://schemas.microsoft.com/office/word/2006/wordml">
+  <w:p>
+    <w:pPr>
+      <w:pStyle w:val="Header"/>
+    </w:pPr>
+  </w:p>
+</w:hdr>
+</file>
+
+<file path=word/header3.xml><?xml version="1.0" encoding="utf-8"?>
+<w:hdr xmlns:ve="http://schemas.openxmlformats.org/markup-compatibility/2006" xmlns:o="urn:schemas-microsoft-com:office:office" xmlns:r="http://schemas.openxmlformats.org/officeDocument/2006/relationships" xmlns:m="http://schemas.openxmlformats.org/officeDocument/2006/math" xmlns:v="urn:schemas-microsoft-com:vml" xmlns:wp="http://schemas.openxmlformats.org/drawingml/2006/wordprocessingDrawing" xmlns:w10="urn:schemas-microsoft-com:office:word" xmlns:w="http://schemas.openxmlformats.org/wordprocessingml/2006/main" xmlns:wne="http://schemas.microsoft.com/office/word/2006/wordml">
+  <w:p>
+    <w:pPr>
+      <w:pStyle w:val="Header"/>
+    </w:pPr>
+  </w:p>
+</w:hdr>
+</file>
+
 <file path=word/numbering.xml><?xml version="1.0" encoding="utf-8"?>
-<w:numbering xmlns:wpc="http://schemas.microsoft.com/office/word/2010/wordprocessingCanvas" xmlns:mc="http://schemas.openxmlformats.org/markup-compatibility/2006" xmlns:o="urn:schemas-microsoft-com:office:office" xmlns:r="http://schemas.openxmlformats.org/officeDocument/2006/relationships" xmlns:m="http://schemas.openxmlformats.org/officeDocument/2006/math" xmlns:v="urn:schemas-microsoft-com:vml" xmlns:wp14="http://schemas.microsoft.com/office/word/2010/wordprocessingDrawing" xmlns:wp="http://schemas.openxmlformats.org/drawingml/2006/wordprocessingDrawing" xmlns:w10="urn:schemas-microsoft-com:office:word" xmlns:w="http://schemas.openxmlformats.org/wordprocessingml/2006/main" xmlns:w14="http://schemas.microsoft.com/office/word/2010/wordml" xmlns:wpg="http://schemas.microsoft.com/office/word/2010/wordprocessingGroup" xmlns:wpi="http://schemas.microsoft.com/office/word/2010/wordprocessingInk" xmlns:wne="http://schemas.microsoft.com/office/word/2006/wordml" xmlns:wps="http://schemas.microsoft.com/office/word/2010/wordprocessingShape" mc:Ignorable="w14 wp14">
+<w:numbering xmlns:ve="http://schemas.openxmlformats.org/markup-compatibility/2006" xmlns:o="urn:schemas-microsoft-com:office:office" xmlns:r="http://schemas.openxmlformats.org/officeDocument/2006/relationships" xmlns:m="http://schemas.openxmlformats.org/officeDocument/2006/math" xmlns:v="urn:schemas-microsoft-com:vml" xmlns:wp="http://schemas.openxmlformats.org/drawingml/2006/wordprocessingDrawing" xmlns:w10="urn:schemas-microsoft-com:office:word" xmlns:w="http://schemas.openxmlformats.org/wordprocessingml/2006/main" xmlns:wne="http://schemas.microsoft.com/office/word/2006/wordml">
   <w:abstractNum w:abstractNumId="0">
     <w:nsid w:val="041559D5"/>
     <w:multiLevelType w:val="hybridMultilevel"/>
@@ -14735,7 +14669,7 @@
 </file>
 
 <file path=word/styles.xml><?xml version="1.0" encoding="utf-8"?>
-<w:styles xmlns:mc="http://schemas.openxmlformats.org/markup-compatibility/2006" xmlns:r="http://schemas.openxmlformats.org/officeDocument/2006/relationships" xmlns:w="http://schemas.openxmlformats.org/wordprocessingml/2006/main" xmlns:w14="http://schemas.microsoft.com/office/word/2010/wordml" mc:Ignorable="w14">
+<w:styles xmlns:r="http://schemas.openxmlformats.org/officeDocument/2006/relationships" xmlns:w="http://schemas.openxmlformats.org/wordprocessingml/2006/main">
   <w:docDefaults>
     <w:rPrDefault>
       <w:rPr>
@@ -15099,7 +15033,6 @@
   <w:style w:type="character" w:default="1" w:styleId="DefaultParagraphFont">
     <w:name w:val="Default Paragraph Font"/>
     <w:uiPriority w:val="1"/>
-    <w:semiHidden/>
     <w:unhideWhenUsed/>
   </w:style>
   <w:style w:type="table" w:default="1" w:styleId="TableNormal">
@@ -15107,6 +15040,7 @@
     <w:uiPriority w:val="99"/>
     <w:semiHidden/>
     <w:unhideWhenUsed/>
+    <w:qFormat/>
     <w:tblPr>
       <w:tblInd w:w="0" w:type="dxa"/>
       <w:tblCellMar>
@@ -15154,6 +15088,7 @@
       <w:spacing w:after="0" w:line="240" w:lineRule="auto"/>
     </w:pPr>
     <w:tblPr>
+      <w:tblInd w:w="0" w:type="dxa"/>
       <w:tblBorders>
         <w:top w:val="single" w:sz="4" w:space="0" w:color="auto"/>
         <w:left w:val="single" w:sz="4" w:space="0" w:color="auto"/>
@@ -15162,6 +15097,12 @@
         <w:insideH w:val="single" w:sz="4" w:space="0" w:color="auto"/>
         <w:insideV w:val="single" w:sz="4" w:space="0" w:color="auto"/>
       </w:tblBorders>
+      <w:tblCellMar>
+        <w:top w:w="0" w:type="dxa"/>
+        <w:left w:w="108" w:type="dxa"/>
+        <w:bottom w:w="0" w:type="dxa"/>
+        <w:right w:w="108" w:type="dxa"/>
+      </w:tblCellMar>
     </w:tblPr>
   </w:style>
   <w:style w:type="paragraph" w:styleId="BalloonText">
@@ -16960,7 +16901,7 @@
 </file>
 
 <file path=customXml/itemProps1.xml><?xml version="1.0" encoding="utf-8"?>
-<ds:datastoreItem xmlns:ds="http://schemas.openxmlformats.org/officeDocument/2006/customXml" ds:itemID="{305EDA63-30DD-4E79-A670-470F1B81A493}">
+<ds:datastoreItem xmlns:ds="http://schemas.openxmlformats.org/officeDocument/2006/customXml" ds:itemID="{06FE59EE-4287-46C1-BD3B-2FCBCD42AA56}">
   <ds:schemaRefs>
     <ds:schemaRef ds:uri="http://schemas.openxmlformats.org/officeDocument/2006/bibliography"/>
   </ds:schemaRefs>

--- a/documentation/Data Repository App - Design Document.docx
+++ b/documentation/Data Repository App - Design Document.docx
@@ -1,6 +1,6 @@
 
 <file path=word/document.xml><?xml version="1.0" encoding="utf-8"?>
-<w:document xmlns:ve="http://schemas.openxmlformats.org/markup-compatibility/2006" xmlns:o="urn:schemas-microsoft-com:office:office" xmlns:r="http://schemas.openxmlformats.org/officeDocument/2006/relationships" xmlns:m="http://schemas.openxmlformats.org/officeDocument/2006/math" xmlns:v="urn:schemas-microsoft-com:vml" xmlns:wp="http://schemas.openxmlformats.org/drawingml/2006/wordprocessingDrawing" xmlns:w10="urn:schemas-microsoft-com:office:word" xmlns:w="http://schemas.openxmlformats.org/wordprocessingml/2006/main" xmlns:wne="http://schemas.microsoft.com/office/word/2006/wordml">
+<w:document xmlns:wpc="http://schemas.microsoft.com/office/word/2010/wordprocessingCanvas" xmlns:mc="http://schemas.openxmlformats.org/markup-compatibility/2006" xmlns:o="urn:schemas-microsoft-com:office:office" xmlns:r="http://schemas.openxmlformats.org/officeDocument/2006/relationships" xmlns:m="http://schemas.openxmlformats.org/officeDocument/2006/math" xmlns:v="urn:schemas-microsoft-com:vml" xmlns:wp14="http://schemas.microsoft.com/office/word/2010/wordprocessingDrawing" xmlns:wp="http://schemas.openxmlformats.org/drawingml/2006/wordprocessingDrawing" xmlns:w10="urn:schemas-microsoft-com:office:word" xmlns:w="http://schemas.openxmlformats.org/wordprocessingml/2006/main" xmlns:w14="http://schemas.microsoft.com/office/word/2010/wordml" xmlns:wpg="http://schemas.microsoft.com/office/word/2010/wordprocessingGroup" xmlns:wpi="http://schemas.microsoft.com/office/word/2010/wordprocessingInk" xmlns:wne="http://schemas.microsoft.com/office/word/2006/wordml" xmlns:wps="http://schemas.microsoft.com/office/word/2010/wordprocessingShape" mc:Ignorable="w14 wp14">
   <w:body>
     <w:p>
       <w:pPr>
@@ -3878,11 +3878,6 @@
     </w:p>
     <w:p>
       <w:r>
-        <w:t xml:space="preserve">The application provides a mechanism for searching for data rows using user-defined criteria. </w:t>
-      </w:r>
-    </w:p>
-    <w:p>
-      <w:r>
         <w:t xml:space="preserve">Searches are in the vein of, “Show me all rows where the value in the age column is a number </w:t>
       </w:r>
       <w:r>
@@ -3932,6 +3927,26 @@
       </w:r>
       <w:r>
         <w:t>.</w:t>
+      </w:r>
+    </w:p>
+    <w:p>
+      <w:r>
+        <w:t xml:space="preserve">The </w:t>
+      </w:r>
+      <w:r>
+        <w:t>application</w:t>
+      </w:r>
+      <w:r>
+        <w:t xml:space="preserve"> provides a mechanism for searching for data rows </w:t>
+      </w:r>
+      <w:r>
+        <w:t>using user-defined</w:t>
+      </w:r>
+      <w:r>
+        <w:t xml:space="preserve"> criteria</w:t>
+      </w:r>
+      <w:r>
+        <w:t xml:space="preserve">. </w:t>
       </w:r>
     </w:p>
     <w:p>
@@ -4042,7 +4057,7 @@
           <w:noProof/>
         </w:rPr>
         <w:drawing>
-          <wp:inline distT="0" distB="0" distL="0" distR="0">
+          <wp:inline distT="0" distB="0" distL="0" distR="0" wp14:anchorId="4540659C" wp14:editId="5286F89F">
             <wp:extent cx="5943600" cy="4072890"/>
             <wp:effectExtent l="0" t="0" r="0" b="3810"/>
             <wp:docPr id="1" name="Picture 1"/>
@@ -4057,7 +4072,7 @@
                     <pic:cNvPicPr/>
                   </pic:nvPicPr>
                   <pic:blipFill>
-                    <a:blip r:embed="rId8" cstate="print"/>
+                    <a:blip r:embed="rId9"/>
                     <a:stretch>
                       <a:fillRect/>
                     </a:stretch>
@@ -4488,7 +4503,7 @@
           <w:noProof/>
         </w:rPr>
         <w:drawing>
-          <wp:inline distT="0" distB="0" distL="0" distR="0">
+          <wp:inline distT="0" distB="0" distL="0" distR="0" wp14:anchorId="1EFCDBA2" wp14:editId="65829098">
             <wp:extent cx="5943600" cy="5269865"/>
             <wp:effectExtent l="0" t="0" r="0" b="6985"/>
             <wp:docPr id="4" name="Picture 4"/>
@@ -4503,7 +4518,7 @@
                     <pic:cNvPicPr/>
                   </pic:nvPicPr>
                   <pic:blipFill>
-                    <a:blip r:embed="rId9" cstate="print"/>
+                    <a:blip r:embed="rId10"/>
                     <a:stretch>
                       <a:fillRect/>
                     </a:stretch>
@@ -4586,7 +4601,7 @@
           <w:noProof/>
         </w:rPr>
         <w:drawing>
-          <wp:inline distT="0" distB="0" distL="0" distR="0">
+          <wp:inline distT="0" distB="0" distL="0" distR="0" wp14:anchorId="5CF200A4" wp14:editId="4B0F8339">
             <wp:extent cx="5943600" cy="5269865"/>
             <wp:effectExtent l="0" t="0" r="0" b="6985"/>
             <wp:docPr id="5" name="Picture 5"/>
@@ -4601,7 +4616,7 @@
                     <pic:cNvPicPr/>
                   </pic:nvPicPr>
                   <pic:blipFill>
-                    <a:blip r:embed="rId10" cstate="print"/>
+                    <a:blip r:embed="rId11"/>
                     <a:stretch>
                       <a:fillRect/>
                     </a:stretch>
@@ -4674,7 +4689,7 @@
           <w:noProof/>
         </w:rPr>
         <w:drawing>
-          <wp:inline distT="0" distB="0" distL="0" distR="0">
+          <wp:inline distT="0" distB="0" distL="0" distR="0" wp14:anchorId="2D29EDE9" wp14:editId="3C98D312">
             <wp:extent cx="5943600" cy="3686175"/>
             <wp:effectExtent l="0" t="0" r="0" b="9525"/>
             <wp:docPr id="6" name="Picture 6"/>
@@ -4689,7 +4704,7 @@
                     <pic:cNvPicPr/>
                   </pic:nvPicPr>
                   <pic:blipFill>
-                    <a:blip r:embed="rId11" cstate="print"/>
+                    <a:blip r:embed="rId12"/>
                     <a:stretch>
                       <a:fillRect/>
                     </a:stretch>
@@ -4716,7 +4731,7 @@
           <w:noProof/>
         </w:rPr>
         <w:drawing>
-          <wp:inline distT="0" distB="0" distL="0" distR="0">
+          <wp:inline distT="0" distB="0" distL="0" distR="0" wp14:anchorId="4DE621B2" wp14:editId="10A7806F">
             <wp:extent cx="5479774" cy="3398514"/>
             <wp:effectExtent l="0" t="0" r="6985" b="0"/>
             <wp:docPr id="8" name="Picture 8"/>
@@ -4731,7 +4746,7 @@
                     <pic:cNvPicPr/>
                   </pic:nvPicPr>
                   <pic:blipFill>
-                    <a:blip r:embed="rId12" cstate="print"/>
+                    <a:blip r:embed="rId13"/>
                     <a:stretch>
                       <a:fillRect/>
                     </a:stretch>
@@ -4819,7 +4834,7 @@
       <w:tblPr>
         <w:tblStyle w:val="TableGrid"/>
         <w:tblW w:w="0" w:type="auto"/>
-        <w:tblLook w:val="04A0"/>
+        <w:tblLook w:val="04A0" w:firstRow="1" w:lastRow="0" w:firstColumn="1" w:lastColumn="0" w:noHBand="0" w:noVBand="1"/>
       </w:tblPr>
       <w:tblGrid>
         <w:gridCol w:w="1908"/>
@@ -5191,7 +5206,7 @@
       <w:tblPr>
         <w:tblStyle w:val="TableGrid"/>
         <w:tblW w:w="0" w:type="auto"/>
-        <w:tblLook w:val="04A0"/>
+        <w:tblLook w:val="04A0" w:firstRow="1" w:lastRow="0" w:firstColumn="1" w:lastColumn="0" w:noHBand="0" w:noVBand="1"/>
       </w:tblPr>
       <w:tblGrid>
         <w:gridCol w:w="1908"/>
@@ -5417,7 +5432,7 @@
       <w:tblPr>
         <w:tblStyle w:val="TableGrid"/>
         <w:tblW w:w="0" w:type="auto"/>
-        <w:tblLook w:val="04A0"/>
+        <w:tblLook w:val="04A0" w:firstRow="1" w:lastRow="0" w:firstColumn="1" w:lastColumn="0" w:noHBand="0" w:noVBand="1"/>
       </w:tblPr>
       <w:tblGrid>
         <w:gridCol w:w="1908"/>
@@ -5807,7 +5822,7 @@
       <w:tblPr>
         <w:tblStyle w:val="TableGrid"/>
         <w:tblW w:w="0" w:type="auto"/>
-        <w:tblLook w:val="04A0"/>
+        <w:tblLook w:val="04A0" w:firstRow="1" w:lastRow="0" w:firstColumn="1" w:lastColumn="0" w:noHBand="0" w:noVBand="1"/>
       </w:tblPr>
       <w:tblGrid>
         <w:gridCol w:w="2273"/>
@@ -7906,7 +7921,7 @@
           <w:sz w:val="16"/>
           <w:szCs w:val="18"/>
         </w:rPr>
-        <w:t xml:space="preserve">                "</w:t>
+        <w:t xml:space="preserve">                "S_</w:t>
       </w:r>
       <w:proofErr w:type="spellStart"/>
       <w:r>
@@ -7915,7 +7930,25 @@
           <w:sz w:val="16"/>
           <w:szCs w:val="18"/>
         </w:rPr>
-        <w:t>S_Sp_%_Sp_Ash</w:t>
+        <w:t>Sp</w:t>
+      </w:r>
+      <w:proofErr w:type="spellEnd"/>
+      <w:r>
+        <w:rPr>
+          <w:rFonts w:ascii="Courier New" w:hAnsi="Courier New" w:cs="Courier New"/>
+          <w:sz w:val="16"/>
+          <w:szCs w:val="18"/>
+        </w:rPr>
+        <w:t>_%_</w:t>
+      </w:r>
+      <w:proofErr w:type="spellStart"/>
+      <w:r>
+        <w:rPr>
+          <w:rFonts w:ascii="Courier New" w:hAnsi="Courier New" w:cs="Courier New"/>
+          <w:sz w:val="16"/>
+          <w:szCs w:val="18"/>
+        </w:rPr>
+        <w:t>Sp_Ash</w:t>
       </w:r>
       <w:proofErr w:type="spellEnd"/>
       <w:proofErr w:type="gramStart"/>
@@ -7952,7 +7985,7 @@
           <w:sz w:val="16"/>
           <w:szCs w:val="18"/>
         </w:rPr>
-        <w:t xml:space="preserve">                "</w:t>
+        <w:t xml:space="preserve">                "S_</w:t>
       </w:r>
       <w:proofErr w:type="spellStart"/>
       <w:r>
@@ -7961,7 +7994,25 @@
           <w:sz w:val="16"/>
           <w:szCs w:val="18"/>
         </w:rPr>
-        <w:t>S_Sp_%_Sp_Lignin</w:t>
+        <w:t>Sp</w:t>
+      </w:r>
+      <w:proofErr w:type="spellEnd"/>
+      <w:r>
+        <w:rPr>
+          <w:rFonts w:ascii="Courier New" w:hAnsi="Courier New" w:cs="Courier New"/>
+          <w:sz w:val="16"/>
+          <w:szCs w:val="18"/>
+        </w:rPr>
+        <w:t>_%_</w:t>
+      </w:r>
+      <w:proofErr w:type="spellStart"/>
+      <w:r>
+        <w:rPr>
+          <w:rFonts w:ascii="Courier New" w:hAnsi="Courier New" w:cs="Courier New"/>
+          <w:sz w:val="16"/>
+          <w:szCs w:val="18"/>
+        </w:rPr>
+        <w:t>Sp_Lignin</w:t>
       </w:r>
       <w:proofErr w:type="spellEnd"/>
       <w:proofErr w:type="gramStart"/>
@@ -7998,7 +8049,7 @@
           <w:sz w:val="16"/>
           <w:szCs w:val="18"/>
         </w:rPr>
-        <w:t xml:space="preserve">                "</w:t>
+        <w:t xml:space="preserve">                "S_</w:t>
       </w:r>
       <w:proofErr w:type="spellStart"/>
       <w:r>
@@ -8007,7 +8058,25 @@
           <w:sz w:val="16"/>
           <w:szCs w:val="18"/>
         </w:rPr>
-        <w:t>S_Sp_%_Sp_Glucan</w:t>
+        <w:t>Sp</w:t>
+      </w:r>
+      <w:proofErr w:type="spellEnd"/>
+      <w:r>
+        <w:rPr>
+          <w:rFonts w:ascii="Courier New" w:hAnsi="Courier New" w:cs="Courier New"/>
+          <w:sz w:val="16"/>
+          <w:szCs w:val="18"/>
+        </w:rPr>
+        <w:t>_%_</w:t>
+      </w:r>
+      <w:proofErr w:type="spellStart"/>
+      <w:r>
+        <w:rPr>
+          <w:rFonts w:ascii="Courier New" w:hAnsi="Courier New" w:cs="Courier New"/>
+          <w:sz w:val="16"/>
+          <w:szCs w:val="18"/>
+        </w:rPr>
+        <w:t>Sp_Glucan</w:t>
       </w:r>
       <w:proofErr w:type="spellEnd"/>
       <w:proofErr w:type="gramStart"/>
@@ -8044,7 +8113,7 @@
           <w:sz w:val="16"/>
           <w:szCs w:val="18"/>
         </w:rPr>
-        <w:t xml:space="preserve">                "</w:t>
+        <w:t xml:space="preserve">                "S_</w:t>
       </w:r>
       <w:proofErr w:type="spellStart"/>
       <w:r>
@@ -8053,7 +8122,25 @@
           <w:sz w:val="16"/>
           <w:szCs w:val="18"/>
         </w:rPr>
-        <w:t>S_Sp_%_Sp_Galactan</w:t>
+        <w:t>Sp</w:t>
+      </w:r>
+      <w:proofErr w:type="spellEnd"/>
+      <w:r>
+        <w:rPr>
+          <w:rFonts w:ascii="Courier New" w:hAnsi="Courier New" w:cs="Courier New"/>
+          <w:sz w:val="16"/>
+          <w:szCs w:val="18"/>
+        </w:rPr>
+        <w:t>_%_</w:t>
+      </w:r>
+      <w:proofErr w:type="spellStart"/>
+      <w:r>
+        <w:rPr>
+          <w:rFonts w:ascii="Courier New" w:hAnsi="Courier New" w:cs="Courier New"/>
+          <w:sz w:val="16"/>
+          <w:szCs w:val="18"/>
+        </w:rPr>
+        <w:t>Sp_Galactan</w:t>
       </w:r>
       <w:proofErr w:type="spellEnd"/>
       <w:proofErr w:type="gramStart"/>
@@ -8199,17 +8286,28 @@
       </w:r>
       <w:proofErr w:type="spellStart"/>
       <w:r>
-        <w:t>Dp_</w:t>
+        <w:t>Dp</w:t>
       </w:r>
       <w:proofErr w:type="spellEnd"/>
       <w:r>
+        <w:t>_</w:t>
+      </w:r>
+      <w:r>
         <w:t>.</w:t>
       </w:r>
       <w:r>
         <w:t>”</w:t>
       </w:r>
       <w:r>
-        <w:t xml:space="preserve"> Spaces are substituted with “_Sp_” to make things </w:t>
+        <w:t xml:space="preserve"> Spaces are substituted with “_</w:t>
+      </w:r>
+      <w:proofErr w:type="spellStart"/>
+      <w:r>
+        <w:t>Sp</w:t>
+      </w:r>
+      <w:proofErr w:type="spellEnd"/>
+      <w:r>
+        <w:t xml:space="preserve">_” to make things </w:t>
       </w:r>
       <w:r>
         <w:t xml:space="preserve">less </w:t>
@@ -8745,7 +8843,7 @@
           <w:sz w:val="16"/>
           <w:szCs w:val="18"/>
         </w:rPr>
-        <w:t xml:space="preserve">                "</w:t>
+        <w:t xml:space="preserve">                "S_</w:t>
       </w:r>
       <w:proofErr w:type="spellStart"/>
       <w:r>
@@ -8754,7 +8852,7 @@
           <w:sz w:val="16"/>
           <w:szCs w:val="18"/>
         </w:rPr>
-        <w:t>S_Sp_%_Sp_Arabinan</w:t>
+        <w:t>Sp</w:t>
       </w:r>
       <w:proofErr w:type="spellEnd"/>
       <w:r>
@@ -8763,6 +8861,24 @@
           <w:sz w:val="16"/>
           <w:szCs w:val="18"/>
         </w:rPr>
+        <w:t>_%_</w:t>
+      </w:r>
+      <w:proofErr w:type="spellStart"/>
+      <w:r>
+        <w:rPr>
+          <w:rFonts w:ascii="Courier New" w:hAnsi="Courier New" w:cs="Courier New"/>
+          <w:sz w:val="16"/>
+          <w:szCs w:val="18"/>
+        </w:rPr>
+        <w:t>Sp_Arabinan</w:t>
+      </w:r>
+      <w:proofErr w:type="spellEnd"/>
+      <w:r>
+        <w:rPr>
+          <w:rFonts w:ascii="Courier New" w:hAnsi="Courier New" w:cs="Courier New"/>
+          <w:sz w:val="16"/>
+          <w:szCs w:val="18"/>
+        </w:rPr>
         <w:t>",</w:t>
       </w:r>
     </w:p>
@@ -8781,7 +8897,7 @@
           <w:sz w:val="16"/>
           <w:szCs w:val="18"/>
         </w:rPr>
-        <w:t xml:space="preserve">                "</w:t>
+        <w:t xml:space="preserve">                "S_</w:t>
       </w:r>
       <w:proofErr w:type="spellStart"/>
       <w:r>
@@ -8790,7 +8906,7 @@
           <w:sz w:val="16"/>
           <w:szCs w:val="18"/>
         </w:rPr>
-        <w:t>S_Sp_%_Sp_Ethanol_Sp_Extractives</w:t>
+        <w:t>Sp</w:t>
       </w:r>
       <w:proofErr w:type="spellEnd"/>
       <w:r>
@@ -8799,6 +8915,24 @@
           <w:sz w:val="16"/>
           <w:szCs w:val="18"/>
         </w:rPr>
+        <w:t>_%_</w:t>
+      </w:r>
+      <w:proofErr w:type="spellStart"/>
+      <w:r>
+        <w:rPr>
+          <w:rFonts w:ascii="Courier New" w:hAnsi="Courier New" w:cs="Courier New"/>
+          <w:sz w:val="16"/>
+          <w:szCs w:val="18"/>
+        </w:rPr>
+        <w:t>Sp_Ethanol_Sp_Extractives</w:t>
+      </w:r>
+      <w:proofErr w:type="spellEnd"/>
+      <w:r>
+        <w:rPr>
+          <w:rFonts w:ascii="Courier New" w:hAnsi="Courier New" w:cs="Courier New"/>
+          <w:sz w:val="16"/>
+          <w:szCs w:val="18"/>
+        </w:rPr>
         <w:t>",</w:t>
       </w:r>
     </w:p>
@@ -8817,7 +8951,7 @@
           <w:sz w:val="16"/>
           <w:szCs w:val="18"/>
         </w:rPr>
-        <w:t xml:space="preserve">                "</w:t>
+        <w:t xml:space="preserve">                "S_</w:t>
       </w:r>
       <w:proofErr w:type="spellStart"/>
       <w:r>
@@ -8826,7 +8960,7 @@
           <w:sz w:val="16"/>
           <w:szCs w:val="18"/>
         </w:rPr>
-        <w:t>S_Sp_%_Sp_Structural_Sp_Inorganics</w:t>
+        <w:t>Sp</w:t>
       </w:r>
       <w:proofErr w:type="spellEnd"/>
       <w:r>
@@ -8835,6 +8969,24 @@
           <w:sz w:val="16"/>
           <w:szCs w:val="18"/>
         </w:rPr>
+        <w:t>_%_</w:t>
+      </w:r>
+      <w:proofErr w:type="spellStart"/>
+      <w:r>
+        <w:rPr>
+          <w:rFonts w:ascii="Courier New" w:hAnsi="Courier New" w:cs="Courier New"/>
+          <w:sz w:val="16"/>
+          <w:szCs w:val="18"/>
+        </w:rPr>
+        <w:t>Sp_Structural_Sp_Inorganics</w:t>
+      </w:r>
+      <w:proofErr w:type="spellEnd"/>
+      <w:r>
+        <w:rPr>
+          <w:rFonts w:ascii="Courier New" w:hAnsi="Courier New" w:cs="Courier New"/>
+          <w:sz w:val="16"/>
+          <w:szCs w:val="18"/>
+        </w:rPr>
         <w:t>",</w:t>
       </w:r>
     </w:p>
@@ -8907,25 +9059,7 @@
           <w:sz w:val="16"/>
           <w:szCs w:val="18"/>
         </w:rPr>
-        <w:t xml:space="preserve">                "L </w:t>
-      </w:r>
-      <w:proofErr w:type="spellStart"/>
-      <w:r>
-        <w:rPr>
-          <w:rFonts w:ascii="Courier New" w:hAnsi="Courier New" w:cs="Courier New"/>
-          <w:sz w:val="16"/>
-          <w:szCs w:val="18"/>
-        </w:rPr>
-        <w:t>Arabinose</w:t>
-      </w:r>
-      <w:proofErr w:type="spellEnd"/>
-      <w:r>
-        <w:rPr>
-          <w:rFonts w:ascii="Courier New" w:hAnsi="Courier New" w:cs="Courier New"/>
-          <w:sz w:val="16"/>
-          <w:szCs w:val="18"/>
-        </w:rPr>
-        <w:t xml:space="preserve"> + Potential </w:t>
+        <w:t xml:space="preserve">                "L Arabinose + Potential </w:t>
       </w:r>
       <w:proofErr w:type="spellStart"/>
       <w:r>
@@ -9549,7 +9683,7 @@
       <w:tblPr>
         <w:tblStyle w:val="TableGrid"/>
         <w:tblW w:w="0" w:type="auto"/>
-        <w:tblLook w:val="04A0"/>
+        <w:tblLook w:val="04A0" w:firstRow="1" w:lastRow="0" w:firstColumn="1" w:lastColumn="0" w:noHBand="0" w:noVBand="1"/>
       </w:tblPr>
       <w:tblGrid>
         <w:gridCol w:w="1818"/>
@@ -9888,7 +10022,7 @@
           <w:noProof/>
         </w:rPr>
         <w:drawing>
-          <wp:inline distT="0" distB="0" distL="0" distR="0">
+          <wp:inline distT="0" distB="0" distL="0" distR="0" wp14:anchorId="04F6E2D7" wp14:editId="0E6914A5">
             <wp:extent cx="5943600" cy="1618615"/>
             <wp:effectExtent l="0" t="0" r="0" b="635"/>
             <wp:docPr id="9" name="Picture 9"/>
@@ -9903,7 +10037,7 @@
                     <pic:cNvPicPr/>
                   </pic:nvPicPr>
                   <pic:blipFill>
-                    <a:blip r:embed="rId13" cstate="print"/>
+                    <a:blip r:embed="rId14"/>
                     <a:stretch>
                       <a:fillRect/>
                     </a:stretch>
@@ -10000,7 +10134,7 @@
       <w:tblPr>
         <w:tblStyle w:val="TableGrid"/>
         <w:tblW w:w="0" w:type="auto"/>
-        <w:tblLook w:val="04A0"/>
+        <w:tblLook w:val="04A0" w:firstRow="1" w:lastRow="0" w:firstColumn="1" w:lastColumn="0" w:noHBand="0" w:noVBand="1"/>
       </w:tblPr>
       <w:tblGrid>
         <w:gridCol w:w="3438"/>
@@ -10490,7 +10624,7 @@
       <w:tblPr>
         <w:tblStyle w:val="TableGrid"/>
         <w:tblW w:w="0" w:type="auto"/>
-        <w:tblLook w:val="04A0"/>
+        <w:tblLook w:val="04A0" w:firstRow="1" w:lastRow="0" w:firstColumn="1" w:lastColumn="0" w:noHBand="0" w:noVBand="1"/>
       </w:tblPr>
       <w:tblGrid>
         <w:gridCol w:w="1548"/>
@@ -10882,7 +11016,7 @@
       <w:tblPr>
         <w:tblStyle w:val="TableGrid"/>
         <w:tblW w:w="0" w:type="auto"/>
-        <w:tblLook w:val="04A0"/>
+        <w:tblLook w:val="04A0" w:firstRow="1" w:lastRow="0" w:firstColumn="1" w:lastColumn="0" w:noHBand="0" w:noVBand="1"/>
       </w:tblPr>
       <w:tblGrid>
         <w:gridCol w:w="2132"/>
@@ -11124,6 +11258,7 @@
                 <w:rFonts w:ascii="Courier New" w:hAnsi="Courier New" w:cs="Courier New"/>
               </w:rPr>
             </w:pPr>
+            <w:proofErr w:type="spellStart"/>
             <w:r>
               <w:rPr>
                 <w:rFonts w:ascii="Courier New" w:hAnsi="Courier New" w:cs="Courier New"/>
@@ -11136,6 +11271,7 @@
               </w:rPr>
               <w:t>c</w:t>
             </w:r>
+            <w:proofErr w:type="spellEnd"/>
             <w:r>
               <w:rPr>
                 <w:rFonts w:ascii="Courier New" w:hAnsi="Courier New" w:cs="Courier New"/>
@@ -11378,7 +11514,7 @@
       <w:r>
         <w:t>The Excel workbooks are parsed using an open source library called POI (</w:t>
       </w:r>
-      <w:hyperlink r:id="rId14" w:history="1">
+      <w:hyperlink r:id="rId15" w:history="1">
         <w:r>
           <w:rPr>
             <w:rStyle w:val="Hyperlink"/>
@@ -11724,105 +11860,94 @@
       <w:r>
         <w:t xml:space="preserve">’s dependencies are assured to always be present.) </w:t>
       </w:r>
-      <w:r>
-        <w:t xml:space="preserve">(NOTE: I discovered bower wasn’t able to pull files through the NREL firewall. The service desk had to log onto the guest </w:t>
+    </w:p>
+    <w:p>
+      <w:r>
+        <w:t xml:space="preserve">There is not a lot to report regarding the UI code. It’s pretty simple, but you won’t understand it if you don’t understand AngularJS. </w:t>
+      </w:r>
+      <w:r>
+        <w:t>But explain AngularJS is beyond the capabilities of this document.</w:t>
+      </w:r>
+    </w:p>
+    <w:p>
+      <w:r>
+        <w:t xml:space="preserve">One thing I can note is that the </w:t>
+      </w:r>
+      <w:r>
+        <w:t xml:space="preserve">widgets for </w:t>
+      </w:r>
+      <w:r>
+        <w:t xml:space="preserve">uploading files were a major pain </w:t>
+      </w:r>
+      <w:r>
+        <w:t xml:space="preserve">to implement </w:t>
+      </w:r>
+      <w:r>
+        <w:t>because Angular does not integrate with them. I had to do a lot of research to find a work-around.</w:t>
+      </w:r>
+    </w:p>
+    <w:p>
+      <w:pPr>
+        <w:pStyle w:val="Heading2"/>
+      </w:pPr>
+      <w:bookmarkStart w:id="32" w:name="_Toc440893408"/>
+      <w:r>
+        <w:lastRenderedPageBreak/>
+        <w:t>Application Configuration</w:t>
+      </w:r>
+      <w:bookmarkEnd w:id="32"/>
+    </w:p>
+    <w:p>
+      <w:r>
+        <w:t xml:space="preserve">The configuration of the application is in two files, one that contains default settings and one that can be put on the </w:t>
       </w:r>
       <w:proofErr w:type="spellStart"/>
       <w:r>
-        <w:t>wifi</w:t>
+        <w:t>classpath</w:t>
       </w:r>
       <w:proofErr w:type="spellEnd"/>
       <w:r>
-        <w:t xml:space="preserve"> in order to get through.)</w:t>
-      </w:r>
-    </w:p>
-    <w:p>
-      <w:r>
-        <w:t xml:space="preserve">There is not a lot to report regarding the UI code. It’s pretty simple, but you won’t understand it if you don’t understand AngularJS. </w:t>
-      </w:r>
-      <w:r>
-        <w:t>But explain AngularJS is beyond the capabilities of this document.</w:t>
-      </w:r>
-    </w:p>
-    <w:p>
-      <w:r>
-        <w:lastRenderedPageBreak/>
-        <w:t xml:space="preserve">One thing I can note is that the </w:t>
-      </w:r>
-      <w:r>
-        <w:t xml:space="preserve">widgets for </w:t>
-      </w:r>
-      <w:r>
-        <w:t xml:space="preserve">uploading files were a major pain </w:t>
-      </w:r>
-      <w:r>
-        <w:t xml:space="preserve">to implement </w:t>
-      </w:r>
-      <w:r>
-        <w:t>because Angular does not integrate with them. I had to do a lot of research to find a work-around.</w:t>
-      </w:r>
-    </w:p>
-    <w:p>
-      <w:pPr>
-        <w:pStyle w:val="Heading2"/>
-      </w:pPr>
-      <w:bookmarkStart w:id="32" w:name="_Toc440893408"/>
-      <w:r>
-        <w:t>Application Configuration</w:t>
-      </w:r>
-      <w:bookmarkEnd w:id="32"/>
-    </w:p>
-    <w:p>
-      <w:r>
-        <w:t xml:space="preserve">The configuration of the application is in two files, one that contains default settings and one that can be put on the </w:t>
-      </w:r>
+        <w:t xml:space="preserve"> to override those settings for a particular environment.</w:t>
+      </w:r>
+    </w:p>
+    <w:p>
+      <w:r>
+        <w:t>The default file is:</w:t>
+      </w:r>
+    </w:p>
+    <w:p>
+      <w:pPr>
+        <w:ind w:firstLine="720"/>
+      </w:pPr>
       <w:proofErr w:type="spellStart"/>
       <w:r>
-        <w:t>classpath</w:t>
+        <w:t>s</w:t>
+      </w:r>
+      <w:r>
+        <w:t>rc</w:t>
       </w:r>
       <w:proofErr w:type="spellEnd"/>
       <w:r>
-        <w:t xml:space="preserve"> to override those settings for a particular environment.</w:t>
-      </w:r>
-    </w:p>
-    <w:p>
-      <w:r>
-        <w:t>The default file is:</w:t>
-      </w:r>
-    </w:p>
-    <w:p>
-      <w:pPr>
-        <w:ind w:firstLine="720"/>
-      </w:pPr>
+        <w:t>/</w:t>
+      </w:r>
+      <w:r>
+        <w:t>main</w:t>
+      </w:r>
+      <w:r>
+        <w:t>/</w:t>
+      </w:r>
+      <w:r>
+        <w:t>resources</w:t>
+      </w:r>
+      <w:r>
+        <w:t>/</w:t>
+      </w:r>
+      <w:r>
+        <w:t>data-repository-app__</w:t>
+      </w:r>
       <w:proofErr w:type="spellStart"/>
       <w:r>
-        <w:t>s</w:t>
-      </w:r>
-      <w:r>
-        <w:t>rc</w:t>
-      </w:r>
-      <w:proofErr w:type="spellEnd"/>
-      <w:r>
-        <w:t>/</w:t>
-      </w:r>
-      <w:r>
-        <w:t>main</w:t>
-      </w:r>
-      <w:r>
-        <w:t>/</w:t>
-      </w:r>
-      <w:r>
-        <w:t>resources</w:t>
-      </w:r>
-      <w:r>
-        <w:t>/</w:t>
-      </w:r>
-      <w:r>
-        <w:t>data-repository-</w:t>
-      </w:r>
-      <w:proofErr w:type="spellStart"/>
-      <w:r>
-        <w:t>app__defaults.properties</w:t>
+        <w:t>defaults.properties</w:t>
       </w:r>
       <w:proofErr w:type="spellEnd"/>
     </w:p>
@@ -12029,7 +12154,15 @@
         </w:numPr>
       </w:pPr>
       <w:r>
-        <w:t xml:space="preserve">The application’s war has to be called data-repository-app.war and it has to be </w:t>
+        <w:t>The application’s war has to be called data-repository-</w:t>
+      </w:r>
+      <w:proofErr w:type="spellStart"/>
+      <w:r>
+        <w:t>app.war</w:t>
+      </w:r>
+      <w:proofErr w:type="spellEnd"/>
+      <w:r>
+        <w:t xml:space="preserve"> and it has to be </w:t>
       </w:r>
       <w:r>
         <w:t xml:space="preserve">deployed </w:t>
@@ -12080,11 +12213,26 @@
       <w:pPr>
         <w:pStyle w:val="Heading3"/>
       </w:pPr>
-      <w:bookmarkStart w:id="36" w:name="_Toc440893413"/>
+      <w:bookmarkStart w:id="36" w:name="_Toc440893412"/>
+      <w:r>
+        <w:t>IDE: IntelliJ IDEA</w:t>
+      </w:r>
+      <w:bookmarkEnd w:id="36"/>
+    </w:p>
+    <w:p>
+      <w:r>
+        <w:t xml:space="preserve">The application was developed using IntelliJ IDEA. The IDEA project file is included in source control. </w:t>
+      </w:r>
+    </w:p>
+    <w:p>
+      <w:pPr>
+        <w:pStyle w:val="Heading3"/>
+      </w:pPr>
+      <w:bookmarkStart w:id="37" w:name="_Toc440893413"/>
       <w:r>
         <w:t>Maven</w:t>
       </w:r>
-      <w:bookmarkEnd w:id="36"/>
+      <w:bookmarkEnd w:id="37"/>
     </w:p>
     <w:p>
       <w:r>
@@ -12103,68 +12251,40 @@
       <w:pPr>
         <w:pStyle w:val="Heading3"/>
       </w:pPr>
-      <w:bookmarkStart w:id="37" w:name="_Toc440893414"/>
-      <w:bookmarkStart w:id="38" w:name="_Toc440893412"/>
+      <w:bookmarkStart w:id="38" w:name="_Toc440893414"/>
       <w:r>
         <w:lastRenderedPageBreak/>
-        <w:t xml:space="preserve">IDE: </w:t>
-      </w:r>
-      <w:proofErr w:type="spellStart"/>
-      <w:r>
-        <w:t>IntelliJ</w:t>
-      </w:r>
-      <w:proofErr w:type="spellEnd"/>
-      <w:r>
-        <w:t xml:space="preserve"> IDEA</w:t>
+        <w:t>T</w:t>
+      </w:r>
+      <w:r>
+        <w:t>omcat Version</w:t>
       </w:r>
       <w:bookmarkEnd w:id="38"/>
     </w:p>
     <w:p>
       <w:r>
-        <w:t xml:space="preserve">The application was developed using </w:t>
-      </w:r>
-      <w:proofErr w:type="spellStart"/>
-      <w:r>
-        <w:t>IntelliJ</w:t>
-      </w:r>
-      <w:proofErr w:type="spellEnd"/>
-      <w:r>
-        <w:t xml:space="preserve"> IDEA. The IDEA project file is included in source control. I believe it should work with the community edition of IDEA. Do the builds via Maven (which can be done on the command line or via IDEA).</w:t>
+        <w:t xml:space="preserve">The Tomcat version used for this development was </w:t>
+      </w:r>
+      <w:r>
+        <w:t>7.0.56</w:t>
+      </w:r>
+      <w:r>
+        <w:t>.</w:t>
+      </w:r>
+      <w:r>
+        <w:t xml:space="preserve"> We ran into trouble when they tried to use a different version on the DEV and TEST boxes. The problem was Tomcat wasn’t creating the temp directory necessary to save files in support of file uploads, so uploads weren’t working. I was not able to determine the root cause, but reverting to the </w:t>
+      </w:r>
+      <w:r>
+        <w:t>7.0.56</w:t>
+      </w:r>
+      <w:r>
+        <w:t xml:space="preserve"> version of Tomcat made the problem go away.</w:t>
       </w:r>
     </w:p>
     <w:p>
       <w:pPr>
         <w:pStyle w:val="Heading3"/>
       </w:pPr>
-      <w:r>
-        <w:t>Tomcat Version</w:t>
-      </w:r>
-      <w:bookmarkEnd w:id="37"/>
-    </w:p>
-    <w:p>
-      <w:r>
-        <w:t xml:space="preserve">The Tomcat version used for this development was </w:t>
-      </w:r>
-      <w:r>
-        <w:t>7.0.56</w:t>
-      </w:r>
-      <w:r>
-        <w:t>.</w:t>
-      </w:r>
-      <w:r>
-        <w:t xml:space="preserve"> We ran into trouble when they tried to use a different version on the DEV and TEST boxes. The problem was Tomcat wasn’t creating the temp directory necessary to save files in support of file uploads, so uploads weren’t working. I was not able to determine the root cause, but reverting to the </w:t>
-      </w:r>
-      <w:r>
-        <w:t>7.0.56</w:t>
-      </w:r>
-      <w:r>
-        <w:t xml:space="preserve"> version of Tomcat made the problem go away.</w:t>
-      </w:r>
-    </w:p>
-    <w:p>
-      <w:pPr>
-        <w:pStyle w:val="Heading3"/>
-      </w:pPr>
       <w:bookmarkStart w:id="39" w:name="_Toc440893415"/>
       <w:r>
         <w:t>The Servers</w:t>
@@ -12175,7 +12295,7 @@
       <w:r>
         <w:t xml:space="preserve">DEV: </w:t>
       </w:r>
-      <w:hyperlink r:id="rId15" w:history="1">
+      <w:hyperlink r:id="rId16" w:history="1">
         <w:r>
           <w:rPr>
             <w:rStyle w:val="Hyperlink"/>
@@ -12186,9 +12306,12 @@
     </w:p>
     <w:p>
       <w:r>
-        <w:t xml:space="preserve">TEST: </w:t>
-      </w:r>
-      <w:hyperlink r:id="rId16" w:history="1">
+        <w:t>TEST</w:t>
+      </w:r>
+      <w:r>
+        <w:t xml:space="preserve">: </w:t>
+      </w:r>
+      <w:hyperlink r:id="rId17" w:history="1">
         <w:r>
           <w:rPr>
             <w:rStyle w:val="Hyperlink"/>
@@ -12224,7 +12347,7 @@
       </w:r>
     </w:p>
     <w:p>
-      <w:hyperlink r:id="rId17" w:history="1">
+      <w:hyperlink r:id="rId18" w:history="1">
         <w:r>
           <w:rPr>
             <w:rStyle w:val="Hyperlink"/>
@@ -12287,7 +12410,7 @@
       </w:r>
     </w:p>
     <w:p>
-      <w:hyperlink r:id="rId18" w:history="1">
+      <w:hyperlink r:id="rId19" w:history="1">
         <w:r>
           <w:rPr>
             <w:rStyle w:val="Hyperlink"/>
@@ -12302,7 +12425,7 @@
       </w:r>
     </w:p>
     <w:p>
-      <w:hyperlink r:id="rId19" w:history="1">
+      <w:hyperlink r:id="rId20" w:history="1">
         <w:r>
           <w:rPr>
             <w:rStyle w:val="Hyperlink"/>
@@ -12393,7 +12516,7 @@
       <w:r>
         <w:t xml:space="preserve">Go to </w:t>
       </w:r>
-      <w:hyperlink r:id="rId20" w:history="1">
+      <w:hyperlink r:id="rId21" w:history="1">
         <w:r>
           <w:rPr>
             <w:rStyle w:val="Hyperlink"/>
@@ -12461,15 +12584,7 @@
       </w:r>
       <w:proofErr w:type="spellEnd"/>
       <w:r>
-        <w:t xml:space="preserve">. For convenience sake, you might create a script to launch </w:t>
-      </w:r>
-      <w:proofErr w:type="spellStart"/>
-      <w:r>
-        <w:t>Mondo</w:t>
-      </w:r>
-      <w:proofErr w:type="spellEnd"/>
-      <w:r>
-        <w:t xml:space="preserve"> using </w:t>
+        <w:t xml:space="preserve">. For convenience sake, you might create a script to launch Mondo using </w:t>
       </w:r>
       <w:proofErr w:type="spellStart"/>
       <w:r>
@@ -12744,7 +12859,7 @@
     </w:p>
     <w:p/>
     <w:p>
-      <w:hyperlink r:id="rId21" w:history="1">
+      <w:hyperlink r:id="rId22" w:history="1">
         <w:r>
           <w:rPr>
             <w:rStyle w:val="Hyperlink"/>
@@ -12804,7 +12919,7 @@
       <w:r>
         <w:t>: </w:t>
       </w:r>
-      <w:hyperlink r:id="rId22" w:history="1">
+      <w:hyperlink r:id="rId23" w:history="1">
         <w:r>
           <w:rPr>
             <w:rStyle w:val="Hyperlink"/>
@@ -12881,7 +12996,10 @@
       </w:pPr>
       <w:bookmarkStart w:id="50" w:name="_Toc440893426"/>
       <w:r>
-        <w:t>Tomcat Version</w:t>
+        <w:t>T</w:t>
+      </w:r>
+      <w:r>
+        <w:t>omcat Version</w:t>
       </w:r>
       <w:bookmarkEnd w:id="50"/>
     </w:p>
@@ -12904,7 +13022,7 @@
       <w:r>
         <w:t xml:space="preserve">DEV: </w:t>
       </w:r>
-      <w:hyperlink r:id="rId23" w:history="1">
+      <w:hyperlink r:id="rId24" w:history="1">
         <w:r>
           <w:rPr>
             <w:rStyle w:val="Hyperlink"/>
@@ -12917,7 +13035,7 @@
       <w:r>
         <w:t xml:space="preserve">TEST: </w:t>
       </w:r>
-      <w:hyperlink r:id="rId24" w:history="1">
+      <w:hyperlink r:id="rId25" w:history="1">
         <w:r>
           <w:rPr>
             <w:rStyle w:val="Hyperlink"/>
@@ -12928,9 +13046,12 @@
     </w:p>
     <w:p>
       <w:r>
-        <w:t xml:space="preserve">PROD: </w:t>
-      </w:r>
-      <w:hyperlink r:id="rId25" w:history="1">
+        <w:t>PROD</w:t>
+      </w:r>
+      <w:r>
+        <w:t xml:space="preserve">: </w:t>
+      </w:r>
+      <w:hyperlink r:id="rId26" w:history="1">
         <w:r>
           <w:rPr>
             <w:rStyle w:val="Hyperlink"/>
@@ -12957,7 +13078,7 @@
       </w:r>
     </w:p>
     <w:p>
-      <w:hyperlink r:id="rId26" w:history="1">
+      <w:hyperlink r:id="rId27" w:history="1">
         <w:r>
           <w:rPr>
             <w:rStyle w:val="Hyperlink"/>
@@ -13015,7 +13136,7 @@
       </w:r>
     </w:p>
     <w:p>
-      <w:hyperlink r:id="rId27" w:history="1">
+      <w:hyperlink r:id="rId28" w:history="1">
         <w:r>
           <w:rPr>
             <w:rStyle w:val="Hyperlink"/>
@@ -13030,7 +13151,7 @@
       </w:r>
     </w:p>
     <w:p>
-      <w:hyperlink r:id="rId28" w:history="1">
+      <w:hyperlink r:id="rId29" w:history="1">
         <w:r>
           <w:rPr>
             <w:rStyle w:val="Hyperlink"/>
@@ -13041,12 +13162,7 @@
     </w:p>
     <w:p/>
     <w:sectPr>
-      <w:headerReference w:type="even" r:id="rId29"/>
-      <w:headerReference w:type="default" r:id="rId30"/>
-      <w:footerReference w:type="even" r:id="rId31"/>
-      <w:footerReference w:type="default" r:id="rId32"/>
-      <w:headerReference w:type="first" r:id="rId33"/>
-      <w:footerReference w:type="first" r:id="rId34"/>
+      <w:footerReference w:type="default" r:id="rId30"/>
       <w:pgSz w:w="12240" w:h="15840"/>
       <w:pgMar w:top="1440" w:right="1440" w:bottom="1440" w:left="1440" w:header="720" w:footer="720" w:gutter="0"/>
       <w:cols w:space="720"/>
@@ -13057,7 +13173,7 @@
 </file>
 
 <file path=word/endnotes.xml><?xml version="1.0" encoding="utf-8"?>
-<w:endnotes xmlns:ve="http://schemas.openxmlformats.org/markup-compatibility/2006" xmlns:o="urn:schemas-microsoft-com:office:office" xmlns:r="http://schemas.openxmlformats.org/officeDocument/2006/relationships" xmlns:m="http://schemas.openxmlformats.org/officeDocument/2006/math" xmlns:v="urn:schemas-microsoft-com:vml" xmlns:wp="http://schemas.openxmlformats.org/drawingml/2006/wordprocessingDrawing" xmlns:w10="urn:schemas-microsoft-com:office:word" xmlns:w="http://schemas.openxmlformats.org/wordprocessingml/2006/main" xmlns:wne="http://schemas.microsoft.com/office/word/2006/wordml">
+<w:endnotes xmlns:wpc="http://schemas.microsoft.com/office/word/2010/wordprocessingCanvas" xmlns:mc="http://schemas.openxmlformats.org/markup-compatibility/2006" xmlns:o="urn:schemas-microsoft-com:office:office" xmlns:r="http://schemas.openxmlformats.org/officeDocument/2006/relationships" xmlns:m="http://schemas.openxmlformats.org/officeDocument/2006/math" xmlns:v="urn:schemas-microsoft-com:vml" xmlns:wp14="http://schemas.microsoft.com/office/word/2010/wordprocessingDrawing" xmlns:wp="http://schemas.openxmlformats.org/drawingml/2006/wordprocessingDrawing" xmlns:w10="urn:schemas-microsoft-com:office:word" xmlns:w="http://schemas.openxmlformats.org/wordprocessingml/2006/main" xmlns:w14="http://schemas.microsoft.com/office/word/2010/wordml" xmlns:wpg="http://schemas.microsoft.com/office/word/2010/wordprocessingGroup" xmlns:wpi="http://schemas.microsoft.com/office/word/2010/wordprocessingInk" xmlns:wne="http://schemas.microsoft.com/office/word/2006/wordml" xmlns:wps="http://schemas.microsoft.com/office/word/2010/wordprocessingShape" mc:Ignorable="w14 wp14">
   <w:endnote w:type="separator" w:id="-1">
     <w:p>
       <w:pPr>
@@ -13082,17 +13198,7 @@
 </file>
 
 <file path=word/footer1.xml><?xml version="1.0" encoding="utf-8"?>
-<w:ftr xmlns:ve="http://schemas.openxmlformats.org/markup-compatibility/2006" xmlns:o="urn:schemas-microsoft-com:office:office" xmlns:r="http://schemas.openxmlformats.org/officeDocument/2006/relationships" xmlns:m="http://schemas.openxmlformats.org/officeDocument/2006/math" xmlns:v="urn:schemas-microsoft-com:vml" xmlns:wp="http://schemas.openxmlformats.org/drawingml/2006/wordprocessingDrawing" xmlns:w10="urn:schemas-microsoft-com:office:word" xmlns:w="http://schemas.openxmlformats.org/wordprocessingml/2006/main" xmlns:wne="http://schemas.microsoft.com/office/word/2006/wordml">
-  <w:p>
-    <w:pPr>
-      <w:pStyle w:val="Footer"/>
-    </w:pPr>
-  </w:p>
-</w:ftr>
-</file>
-
-<file path=word/footer2.xml><?xml version="1.0" encoding="utf-8"?>
-<w:ftr xmlns:ve="http://schemas.openxmlformats.org/markup-compatibility/2006" xmlns:o="urn:schemas-microsoft-com:office:office" xmlns:r="http://schemas.openxmlformats.org/officeDocument/2006/relationships" xmlns:m="http://schemas.openxmlformats.org/officeDocument/2006/math" xmlns:v="urn:schemas-microsoft-com:vml" xmlns:wp="http://schemas.openxmlformats.org/drawingml/2006/wordprocessingDrawing" xmlns:w10="urn:schemas-microsoft-com:office:word" xmlns:w="http://schemas.openxmlformats.org/wordprocessingml/2006/main" xmlns:wne="http://schemas.microsoft.com/office/word/2006/wordml">
+<w:ftr xmlns:wpc="http://schemas.microsoft.com/office/word/2010/wordprocessingCanvas" xmlns:mc="http://schemas.openxmlformats.org/markup-compatibility/2006" xmlns:o="urn:schemas-microsoft-com:office:office" xmlns:r="http://schemas.openxmlformats.org/officeDocument/2006/relationships" xmlns:m="http://schemas.openxmlformats.org/officeDocument/2006/math" xmlns:v="urn:schemas-microsoft-com:vml" xmlns:wp14="http://schemas.microsoft.com/office/word/2010/wordprocessingDrawing" xmlns:wp="http://schemas.openxmlformats.org/drawingml/2006/wordprocessingDrawing" xmlns:w10="urn:schemas-microsoft-com:office:word" xmlns:w="http://schemas.openxmlformats.org/wordprocessingml/2006/main" xmlns:w14="http://schemas.microsoft.com/office/word/2010/wordml" xmlns:wpg="http://schemas.microsoft.com/office/word/2010/wordprocessingGroup" xmlns:wpi="http://schemas.microsoft.com/office/word/2010/wordprocessingInk" xmlns:wne="http://schemas.microsoft.com/office/word/2006/wordml" xmlns:wps="http://schemas.microsoft.com/office/word/2010/wordprocessingShape" mc:Ignorable="w14 wp14">
   <w:sdt>
     <w:sdtPr>
       <w:id w:val="-457801696"/>
@@ -13125,7 +13231,7 @@
           <w:rPr>
             <w:noProof/>
           </w:rPr>
-          <w:t>21</w:t>
+          <w:t>4</w:t>
         </w:r>
         <w:r>
           <w:rPr>
@@ -13144,18 +13250,8 @@
 </w:ftr>
 </file>
 
-<file path=word/footer3.xml><?xml version="1.0" encoding="utf-8"?>
-<w:ftr xmlns:ve="http://schemas.openxmlformats.org/markup-compatibility/2006" xmlns:o="urn:schemas-microsoft-com:office:office" xmlns:r="http://schemas.openxmlformats.org/officeDocument/2006/relationships" xmlns:m="http://schemas.openxmlformats.org/officeDocument/2006/math" xmlns:v="urn:schemas-microsoft-com:vml" xmlns:wp="http://schemas.openxmlformats.org/drawingml/2006/wordprocessingDrawing" xmlns:w10="urn:schemas-microsoft-com:office:word" xmlns:w="http://schemas.openxmlformats.org/wordprocessingml/2006/main" xmlns:wne="http://schemas.microsoft.com/office/word/2006/wordml">
-  <w:p>
-    <w:pPr>
-      <w:pStyle w:val="Footer"/>
-    </w:pPr>
-  </w:p>
-</w:ftr>
-</file>
-
 <file path=word/footnotes.xml><?xml version="1.0" encoding="utf-8"?>
-<w:footnotes xmlns:ve="http://schemas.openxmlformats.org/markup-compatibility/2006" xmlns:o="urn:schemas-microsoft-com:office:office" xmlns:r="http://schemas.openxmlformats.org/officeDocument/2006/relationships" xmlns:m="http://schemas.openxmlformats.org/officeDocument/2006/math" xmlns:v="urn:schemas-microsoft-com:vml" xmlns:wp="http://schemas.openxmlformats.org/drawingml/2006/wordprocessingDrawing" xmlns:w10="urn:schemas-microsoft-com:office:word" xmlns:w="http://schemas.openxmlformats.org/wordprocessingml/2006/main" xmlns:wne="http://schemas.microsoft.com/office/word/2006/wordml">
+<w:footnotes xmlns:wpc="http://schemas.microsoft.com/office/word/2010/wordprocessingCanvas" xmlns:mc="http://schemas.openxmlformats.org/markup-compatibility/2006" xmlns:o="urn:schemas-microsoft-com:office:office" xmlns:r="http://schemas.openxmlformats.org/officeDocument/2006/relationships" xmlns:m="http://schemas.openxmlformats.org/officeDocument/2006/math" xmlns:v="urn:schemas-microsoft-com:vml" xmlns:wp14="http://schemas.microsoft.com/office/word/2010/wordprocessingDrawing" xmlns:wp="http://schemas.openxmlformats.org/drawingml/2006/wordprocessingDrawing" xmlns:w10="urn:schemas-microsoft-com:office:word" xmlns:w="http://schemas.openxmlformats.org/wordprocessingml/2006/main" xmlns:w14="http://schemas.microsoft.com/office/word/2010/wordml" xmlns:wpg="http://schemas.microsoft.com/office/word/2010/wordprocessingGroup" xmlns:wpi="http://schemas.microsoft.com/office/word/2010/wordprocessingInk" xmlns:wne="http://schemas.microsoft.com/office/word/2006/wordml" xmlns:wps="http://schemas.microsoft.com/office/word/2010/wordprocessingShape" mc:Ignorable="w14 wp14">
   <w:footnote w:type="separator" w:id="-1">
     <w:p>
       <w:pPr>
@@ -13179,38 +13275,8 @@
 </w:footnotes>
 </file>
 
-<file path=word/header1.xml><?xml version="1.0" encoding="utf-8"?>
-<w:hdr xmlns:ve="http://schemas.openxmlformats.org/markup-compatibility/2006" xmlns:o="urn:schemas-microsoft-com:office:office" xmlns:r="http://schemas.openxmlformats.org/officeDocument/2006/relationships" xmlns:m="http://schemas.openxmlformats.org/officeDocument/2006/math" xmlns:v="urn:schemas-microsoft-com:vml" xmlns:wp="http://schemas.openxmlformats.org/drawingml/2006/wordprocessingDrawing" xmlns:w10="urn:schemas-microsoft-com:office:word" xmlns:w="http://schemas.openxmlformats.org/wordprocessingml/2006/main" xmlns:wne="http://schemas.microsoft.com/office/word/2006/wordml">
-  <w:p>
-    <w:pPr>
-      <w:pStyle w:val="Header"/>
-    </w:pPr>
-  </w:p>
-</w:hdr>
-</file>
-
-<file path=word/header2.xml><?xml version="1.0" encoding="utf-8"?>
-<w:hdr xmlns:ve="http://schemas.openxmlformats.org/markup-compatibility/2006" xmlns:o="urn:schemas-microsoft-com:office:office" xmlns:r="http://schemas.openxmlformats.org/officeDocument/2006/relationships" xmlns:m="http://schemas.openxmlformats.org/officeDocument/2006/math" xmlns:v="urn:schemas-microsoft-com:vml" xmlns:wp="http://schemas.openxmlformats.org/drawingml/2006/wordprocessingDrawing" xmlns:w10="urn:schemas-microsoft-com:office:word" xmlns:w="http://schemas.openxmlformats.org/wordprocessingml/2006/main" xmlns:wne="http://schemas.microsoft.com/office/word/2006/wordml">
-  <w:p>
-    <w:pPr>
-      <w:pStyle w:val="Header"/>
-    </w:pPr>
-  </w:p>
-</w:hdr>
-</file>
-
-<file path=word/header3.xml><?xml version="1.0" encoding="utf-8"?>
-<w:hdr xmlns:ve="http://schemas.openxmlformats.org/markup-compatibility/2006" xmlns:o="urn:schemas-microsoft-com:office:office" xmlns:r="http://schemas.openxmlformats.org/officeDocument/2006/relationships" xmlns:m="http://schemas.openxmlformats.org/officeDocument/2006/math" xmlns:v="urn:schemas-microsoft-com:vml" xmlns:wp="http://schemas.openxmlformats.org/drawingml/2006/wordprocessingDrawing" xmlns:w10="urn:schemas-microsoft-com:office:word" xmlns:w="http://schemas.openxmlformats.org/wordprocessingml/2006/main" xmlns:wne="http://schemas.microsoft.com/office/word/2006/wordml">
-  <w:p>
-    <w:pPr>
-      <w:pStyle w:val="Header"/>
-    </w:pPr>
-  </w:p>
-</w:hdr>
-</file>
-
 <file path=word/numbering.xml><?xml version="1.0" encoding="utf-8"?>
-<w:numbering xmlns:ve="http://schemas.openxmlformats.org/markup-compatibility/2006" xmlns:o="urn:schemas-microsoft-com:office:office" xmlns:r="http://schemas.openxmlformats.org/officeDocument/2006/relationships" xmlns:m="http://schemas.openxmlformats.org/officeDocument/2006/math" xmlns:v="urn:schemas-microsoft-com:vml" xmlns:wp="http://schemas.openxmlformats.org/drawingml/2006/wordprocessingDrawing" xmlns:w10="urn:schemas-microsoft-com:office:word" xmlns:w="http://schemas.openxmlformats.org/wordprocessingml/2006/main" xmlns:wne="http://schemas.microsoft.com/office/word/2006/wordml">
+<w:numbering xmlns:wpc="http://schemas.microsoft.com/office/word/2010/wordprocessingCanvas" xmlns:mc="http://schemas.openxmlformats.org/markup-compatibility/2006" xmlns:o="urn:schemas-microsoft-com:office:office" xmlns:r="http://schemas.openxmlformats.org/officeDocument/2006/relationships" xmlns:m="http://schemas.openxmlformats.org/officeDocument/2006/math" xmlns:v="urn:schemas-microsoft-com:vml" xmlns:wp14="http://schemas.microsoft.com/office/word/2010/wordprocessingDrawing" xmlns:wp="http://schemas.openxmlformats.org/drawingml/2006/wordprocessingDrawing" xmlns:w10="urn:schemas-microsoft-com:office:word" xmlns:w="http://schemas.openxmlformats.org/wordprocessingml/2006/main" xmlns:w14="http://schemas.microsoft.com/office/word/2010/wordml" xmlns:wpg="http://schemas.microsoft.com/office/word/2010/wordprocessingGroup" xmlns:wpi="http://schemas.microsoft.com/office/word/2010/wordprocessingInk" xmlns:wne="http://schemas.microsoft.com/office/word/2006/wordml" xmlns:wps="http://schemas.microsoft.com/office/word/2010/wordprocessingShape" mc:Ignorable="w14 wp14">
   <w:abstractNum w:abstractNumId="0">
     <w:nsid w:val="041559D5"/>
     <w:multiLevelType w:val="hybridMultilevel"/>
@@ -14669,7 +14735,7 @@
 </file>
 
 <file path=word/styles.xml><?xml version="1.0" encoding="utf-8"?>
-<w:styles xmlns:r="http://schemas.openxmlformats.org/officeDocument/2006/relationships" xmlns:w="http://schemas.openxmlformats.org/wordprocessingml/2006/main">
+<w:styles xmlns:mc="http://schemas.openxmlformats.org/markup-compatibility/2006" xmlns:r="http://schemas.openxmlformats.org/officeDocument/2006/relationships" xmlns:w="http://schemas.openxmlformats.org/wordprocessingml/2006/main" xmlns:w14="http://schemas.microsoft.com/office/word/2010/wordml" mc:Ignorable="w14">
   <w:docDefaults>
     <w:rPrDefault>
       <w:rPr>
@@ -15033,6 +15099,7 @@
   <w:style w:type="character" w:default="1" w:styleId="DefaultParagraphFont">
     <w:name w:val="Default Paragraph Font"/>
     <w:uiPriority w:val="1"/>
+    <w:semiHidden/>
     <w:unhideWhenUsed/>
   </w:style>
   <w:style w:type="table" w:default="1" w:styleId="TableNormal">
@@ -15040,7 +15107,6 @@
     <w:uiPriority w:val="99"/>
     <w:semiHidden/>
     <w:unhideWhenUsed/>
-    <w:qFormat/>
     <w:tblPr>
       <w:tblInd w:w="0" w:type="dxa"/>
       <w:tblCellMar>
@@ -15088,7 +15154,6 @@
       <w:spacing w:after="0" w:line="240" w:lineRule="auto"/>
     </w:pPr>
     <w:tblPr>
-      <w:tblInd w:w="0" w:type="dxa"/>
       <w:tblBorders>
         <w:top w:val="single" w:sz="4" w:space="0" w:color="auto"/>
         <w:left w:val="single" w:sz="4" w:space="0" w:color="auto"/>
@@ -15097,12 +15162,6 @@
         <w:insideH w:val="single" w:sz="4" w:space="0" w:color="auto"/>
         <w:insideV w:val="single" w:sz="4" w:space="0" w:color="auto"/>
       </w:tblBorders>
-      <w:tblCellMar>
-        <w:top w:w="0" w:type="dxa"/>
-        <w:left w:w="108" w:type="dxa"/>
-        <w:bottom w:w="0" w:type="dxa"/>
-        <w:right w:w="108" w:type="dxa"/>
-      </w:tblCellMar>
     </w:tblPr>
   </w:style>
   <w:style w:type="paragraph" w:styleId="BalloonText">
@@ -16901,7 +16960,7 @@
 </file>
 
 <file path=customXml/itemProps1.xml><?xml version="1.0" encoding="utf-8"?>
-<ds:datastoreItem xmlns:ds="http://schemas.openxmlformats.org/officeDocument/2006/customXml" ds:itemID="{06FE59EE-4287-46C1-BD3B-2FCBCD42AA56}">
+<ds:datastoreItem xmlns:ds="http://schemas.openxmlformats.org/officeDocument/2006/customXml" ds:itemID="{305EDA63-30DD-4E79-A670-470F1B81A493}">
   <ds:schemaRefs>
     <ds:schemaRef ds:uri="http://schemas.openxmlformats.org/officeDocument/2006/bibliography"/>
   </ds:schemaRefs>

--- a/documentation/Data Repository App - Design Document.docx
+++ b/documentation/Data Repository App - Design Document.docx
@@ -62,7 +62,16 @@
         <w:jc w:val="center"/>
       </w:pPr>
       <w:r>
-        <w:t>mike@superbrown.com</w:t>
+        <w:t>m</w:t>
+      </w:r>
+      <w:r>
+        <w:t>ike</w:t>
+      </w:r>
+      <w:r>
+        <w:t>.public</w:t>
+      </w:r>
+      <w:r>
+        <w:t>@superbrown.com</w:t>
       </w:r>
     </w:p>
     <w:p>
@@ -3980,12 +3989,7 @@
         <w:t xml:space="preserve"> was designed and developed</w:t>
       </w:r>
       <w:r>
-        <w:t xml:space="preserve"> by Mike Brown (mike</w:t>
-      </w:r>
-      <w:bookmarkStart w:id="1" w:name="_GoBack"/>
-      <w:bookmarkEnd w:id="1"/>
-      <w:r>
-        <w:t xml:space="preserve"> </w:t>
+        <w:t xml:space="preserve"> by Mike Brown (mike </w:t>
       </w:r>
       <w:r>
         <w:t>@superbrown.com) for the three month period from October through December 2015.</w:t>
@@ -4010,45 +4014,45 @@
       <w:pPr>
         <w:pStyle w:val="Heading1"/>
       </w:pPr>
-      <w:bookmarkStart w:id="2" w:name="_Toc440893378"/>
+      <w:bookmarkStart w:id="1" w:name="_Toc440893378"/>
       <w:r>
         <w:lastRenderedPageBreak/>
         <w:t>User Documentation</w:t>
       </w:r>
+      <w:bookmarkEnd w:id="1"/>
+    </w:p>
+    <w:p>
+      <w:r>
+        <w:t>The user interface consists of two screens, one for uploading data</w:t>
+      </w:r>
+      <w:r>
+        <w:t xml:space="preserve"> and</w:t>
+      </w:r>
+      <w:r>
+        <w:t xml:space="preserve"> one for </w:t>
+      </w:r>
+      <w:r>
+        <w:t xml:space="preserve">searching </w:t>
+      </w:r>
+      <w:r>
+        <w:t xml:space="preserve">for </w:t>
+      </w:r>
+      <w:r>
+        <w:t>data.</w:t>
+      </w:r>
+    </w:p>
+    <w:p>
+      <w:pPr>
+        <w:pStyle w:val="Heading2"/>
+      </w:pPr>
+      <w:bookmarkStart w:id="2" w:name="_Toc440893379"/>
+      <w:r>
+        <w:t>Upload</w:t>
+      </w:r>
+      <w:r>
+        <w:t xml:space="preserve"> Data screen</w:t>
+      </w:r>
       <w:bookmarkEnd w:id="2"/>
-    </w:p>
-    <w:p>
-      <w:r>
-        <w:t>The user interface consists of two screens, one for uploading data</w:t>
-      </w:r>
-      <w:r>
-        <w:t xml:space="preserve"> and</w:t>
-      </w:r>
-      <w:r>
-        <w:t xml:space="preserve"> one for </w:t>
-      </w:r>
-      <w:r>
-        <w:t xml:space="preserve">searching </w:t>
-      </w:r>
-      <w:r>
-        <w:t xml:space="preserve">for </w:t>
-      </w:r>
-      <w:r>
-        <w:t>data.</w:t>
-      </w:r>
-    </w:p>
-    <w:p>
-      <w:pPr>
-        <w:pStyle w:val="Heading2"/>
-      </w:pPr>
-      <w:bookmarkStart w:id="3" w:name="_Toc440893379"/>
-      <w:r>
-        <w:t>Upload</w:t>
-      </w:r>
-      <w:r>
-        <w:t xml:space="preserve"> Data screen</w:t>
-      </w:r>
-      <w:bookmarkEnd w:id="3"/>
     </w:p>
     <w:p/>
     <w:p>
@@ -4186,208 +4190,208 @@
       <w:pPr>
         <w:pStyle w:val="Heading3"/>
       </w:pPr>
-      <w:bookmarkStart w:id="4" w:name="_Toc440893380"/>
+      <w:bookmarkStart w:id="3" w:name="_Toc440893380"/>
       <w:r>
         <w:t>Data Categories</w:t>
       </w:r>
+      <w:bookmarkEnd w:id="3"/>
+    </w:p>
+    <w:p>
+      <w:r>
+        <w:t xml:space="preserve">When data is uploaded or searched upon, it is done so within the context of a </w:t>
+      </w:r>
+      <w:r>
+        <w:t xml:space="preserve">chosen </w:t>
+      </w:r>
+      <w:r>
+        <w:t>“data category.” Data categories segreg</w:t>
+      </w:r>
+      <w:r>
+        <w:t>ate</w:t>
+      </w:r>
+      <w:r>
+        <w:t xml:space="preserve"> data of different </w:t>
+      </w:r>
+      <w:r>
+        <w:t xml:space="preserve">types </w:t>
+      </w:r>
+      <w:r>
+        <w:t>from one anothe</w:t>
+      </w:r>
+      <w:r>
+        <w:t>r. E</w:t>
+      </w:r>
+      <w:r>
+        <w:t>ssentially</w:t>
+      </w:r>
+      <w:r>
+        <w:t xml:space="preserve">, each data category is a </w:t>
+      </w:r>
+      <w:r>
+        <w:t xml:space="preserve">separate </w:t>
+      </w:r>
+      <w:r>
+        <w:t xml:space="preserve">logical </w:t>
+      </w:r>
+      <w:r>
+        <w:t>data store.</w:t>
+      </w:r>
+    </w:p>
+    <w:p>
+      <w:pPr>
+        <w:pStyle w:val="Heading3"/>
+      </w:pPr>
+    </w:p>
+    <w:p>
+      <w:pPr>
+        <w:pStyle w:val="Heading3"/>
+      </w:pPr>
+      <w:bookmarkStart w:id="4" w:name="_Toc440893381"/>
+      <w:r>
+        <w:t>Source Document</w:t>
+      </w:r>
       <w:bookmarkEnd w:id="4"/>
     </w:p>
     <w:p>
       <w:r>
-        <w:t xml:space="preserve">When data is uploaded or searched upon, it is done so within the context of a </w:t>
-      </w:r>
-      <w:r>
-        <w:t xml:space="preserve">chosen </w:t>
-      </w:r>
-      <w:r>
-        <w:t>“data category.” Data categories segreg</w:t>
-      </w:r>
-      <w:r>
-        <w:t>ate</w:t>
-      </w:r>
-      <w:r>
-        <w:t xml:space="preserve"> data of different </w:t>
-      </w:r>
-      <w:r>
-        <w:t xml:space="preserve">types </w:t>
-      </w:r>
-      <w:r>
-        <w:t>from one anothe</w:t>
-      </w:r>
-      <w:r>
-        <w:t>r. E</w:t>
-      </w:r>
-      <w:r>
-        <w:t>ssentially</w:t>
-      </w:r>
-      <w:r>
-        <w:t xml:space="preserve">, each data category is a </w:t>
-      </w:r>
-      <w:r>
-        <w:t xml:space="preserve">separate </w:t>
-      </w:r>
-      <w:r>
-        <w:t xml:space="preserve">logical </w:t>
-      </w:r>
-      <w:r>
-        <w:t>data store.</w:t>
+        <w:t xml:space="preserve">The </w:t>
+      </w:r>
+      <w:r>
+        <w:t xml:space="preserve">uploaded </w:t>
+      </w:r>
+      <w:r>
+        <w:t xml:space="preserve">source document is the document containing the data to be ingested by the </w:t>
+      </w:r>
+      <w:r>
+        <w:t>application</w:t>
+      </w:r>
+      <w:r>
+        <w:t xml:space="preserve">. The </w:t>
+      </w:r>
+      <w:r>
+        <w:t>application</w:t>
+      </w:r>
+      <w:r>
+        <w:t xml:space="preserve"> can ingest Excel workbooks </w:t>
+      </w:r>
+      <w:r>
+        <w:t xml:space="preserve">or </w:t>
+      </w:r>
+      <w:r>
+        <w:t xml:space="preserve">CSV files. </w:t>
+      </w:r>
+      <w:r>
+        <w:t xml:space="preserve">If the source document </w:t>
+      </w:r>
+      <w:r>
+        <w:t xml:space="preserve">the user selects is </w:t>
+      </w:r>
+      <w:r>
+        <w:t xml:space="preserve">an Excel </w:t>
+      </w:r>
+      <w:r>
+        <w:t>workbook</w:t>
+      </w:r>
+      <w:r>
+        <w:t xml:space="preserve">, a selection list </w:t>
+      </w:r>
+      <w:r>
+        <w:t>will appear containing the lis</w:t>
+      </w:r>
+      <w:r>
+        <w:t>t of sheets contained within that</w:t>
+      </w:r>
+      <w:r>
+        <w:t xml:space="preserve"> workbook. The user will use this list to </w:t>
+      </w:r>
+      <w:r>
+        <w:t xml:space="preserve">indicate which sheet contains the data </w:t>
+      </w:r>
+      <w:r>
+        <w:t xml:space="preserve">he wants </w:t>
+      </w:r>
+      <w:r>
+        <w:t>ingested</w:t>
+      </w:r>
+      <w:r>
+        <w:t>.</w:t>
+      </w:r>
+      <w:r>
+        <w:t xml:space="preserve"> Source documents are referenced in search results and can </w:t>
+      </w:r>
+      <w:r>
+        <w:t xml:space="preserve">be </w:t>
+      </w:r>
+      <w:r>
+        <w:t>downloaded from the search screen</w:t>
+      </w:r>
+      <w:r>
+        <w:t xml:space="preserve"> (covered later)</w:t>
+      </w:r>
+      <w:r>
+        <w:t>.</w:t>
       </w:r>
     </w:p>
     <w:p>
       <w:pPr>
         <w:pStyle w:val="Heading3"/>
       </w:pPr>
+      <w:bookmarkStart w:id="5" w:name="_Toc440893382"/>
+      <w:r>
+        <w:t>Attachments</w:t>
+      </w:r>
+      <w:bookmarkEnd w:id="5"/>
+    </w:p>
+    <w:p>
+      <w:r>
+        <w:t>U</w:t>
+      </w:r>
+      <w:r>
+        <w:t>ser</w:t>
+      </w:r>
+      <w:r>
+        <w:t>s</w:t>
+      </w:r>
+      <w:r>
+        <w:t xml:space="preserve"> can also include files </w:t>
+      </w:r>
+      <w:r>
+        <w:t xml:space="preserve">they </w:t>
+      </w:r>
+      <w:r>
+        <w:t>consider “attachments</w:t>
+      </w:r>
+      <w:r>
+        <w:t>.</w:t>
+      </w:r>
+      <w:r>
+        <w:t xml:space="preserve">” </w:t>
+      </w:r>
+      <w:r>
+        <w:t xml:space="preserve">Attachments can be any type of file. </w:t>
+      </w:r>
+      <w:r>
+        <w:t xml:space="preserve">Like source documents, attachments are referenced in search results and can </w:t>
+      </w:r>
+      <w:r>
+        <w:t xml:space="preserve">be </w:t>
+      </w:r>
+      <w:r>
+        <w:t>downloaded from the search screen.</w:t>
+      </w:r>
+      <w:r>
+        <w:t xml:space="preserve"> </w:t>
+      </w:r>
     </w:p>
     <w:p>
       <w:pPr>
         <w:pStyle w:val="Heading3"/>
       </w:pPr>
-      <w:bookmarkStart w:id="5" w:name="_Toc440893381"/>
-      <w:r>
-        <w:t>Source Document</w:t>
-      </w:r>
-      <w:bookmarkEnd w:id="5"/>
-    </w:p>
-    <w:p>
-      <w:r>
-        <w:t xml:space="preserve">The </w:t>
-      </w:r>
-      <w:r>
-        <w:t xml:space="preserve">uploaded </w:t>
-      </w:r>
-      <w:r>
-        <w:t xml:space="preserve">source document is the document containing the data to be ingested by the </w:t>
-      </w:r>
-      <w:r>
-        <w:t>application</w:t>
-      </w:r>
-      <w:r>
-        <w:t xml:space="preserve">. The </w:t>
-      </w:r>
-      <w:r>
-        <w:t>application</w:t>
-      </w:r>
-      <w:r>
-        <w:t xml:space="preserve"> can ingest Excel workbooks </w:t>
-      </w:r>
-      <w:r>
-        <w:t xml:space="preserve">or </w:t>
-      </w:r>
-      <w:r>
-        <w:t xml:space="preserve">CSV files. </w:t>
-      </w:r>
-      <w:r>
-        <w:t xml:space="preserve">If the source document </w:t>
-      </w:r>
-      <w:r>
-        <w:t xml:space="preserve">the user selects is </w:t>
-      </w:r>
-      <w:r>
-        <w:t xml:space="preserve">an Excel </w:t>
-      </w:r>
-      <w:r>
-        <w:t>workbook</w:t>
-      </w:r>
-      <w:r>
-        <w:t xml:space="preserve">, a selection list </w:t>
-      </w:r>
-      <w:r>
-        <w:t>will appear containing the lis</w:t>
-      </w:r>
-      <w:r>
-        <w:t>t of sheets contained within that</w:t>
-      </w:r>
-      <w:r>
-        <w:t xml:space="preserve"> workbook. The user will use this list to </w:t>
-      </w:r>
-      <w:r>
-        <w:t xml:space="preserve">indicate which sheet contains the data </w:t>
-      </w:r>
-      <w:r>
-        <w:t xml:space="preserve">he wants </w:t>
-      </w:r>
-      <w:r>
-        <w:t>ingested</w:t>
-      </w:r>
-      <w:r>
-        <w:t>.</w:t>
-      </w:r>
-      <w:r>
-        <w:t xml:space="preserve"> Source documents are referenced in search results and can </w:t>
-      </w:r>
-      <w:r>
-        <w:t xml:space="preserve">be </w:t>
-      </w:r>
-      <w:r>
-        <w:t>downloaded from the search screen</w:t>
-      </w:r>
-      <w:r>
-        <w:t xml:space="preserve"> (covered later)</w:t>
-      </w:r>
-      <w:r>
-        <w:t>.</w:t>
-      </w:r>
-    </w:p>
-    <w:p>
-      <w:pPr>
-        <w:pStyle w:val="Heading3"/>
-      </w:pPr>
-      <w:bookmarkStart w:id="6" w:name="_Toc440893382"/>
-      <w:r>
-        <w:t>Attachments</w:t>
+      <w:bookmarkStart w:id="6" w:name="_Toc440893383"/>
+      <w:r>
+        <w:t>Large Excel Files</w:t>
       </w:r>
       <w:bookmarkEnd w:id="6"/>
-    </w:p>
-    <w:p>
-      <w:r>
-        <w:t>U</w:t>
-      </w:r>
-      <w:r>
-        <w:t>ser</w:t>
-      </w:r>
-      <w:r>
-        <w:t>s</w:t>
-      </w:r>
-      <w:r>
-        <w:t xml:space="preserve"> can also include files </w:t>
-      </w:r>
-      <w:r>
-        <w:t xml:space="preserve">they </w:t>
-      </w:r>
-      <w:r>
-        <w:t>consider “attachments</w:t>
-      </w:r>
-      <w:r>
-        <w:t>.</w:t>
-      </w:r>
-      <w:r>
-        <w:t xml:space="preserve">” </w:t>
-      </w:r>
-      <w:r>
-        <w:t xml:space="preserve">Attachments can be any type of file. </w:t>
-      </w:r>
-      <w:r>
-        <w:t xml:space="preserve">Like source documents, attachments are referenced in search results and can </w:t>
-      </w:r>
-      <w:r>
-        <w:t xml:space="preserve">be </w:t>
-      </w:r>
-      <w:r>
-        <w:t>downloaded from the search screen.</w:t>
-      </w:r>
-      <w:r>
-        <w:t xml:space="preserve"> </w:t>
-      </w:r>
-    </w:p>
-    <w:p>
-      <w:pPr>
-        <w:pStyle w:val="Heading3"/>
-      </w:pPr>
-      <w:bookmarkStart w:id="7" w:name="_Toc440893383"/>
-      <w:r>
-        <w:t>Large Excel Files</w:t>
-      </w:r>
-      <w:bookmarkEnd w:id="7"/>
     </w:p>
     <w:p>
       <w:r>
@@ -4425,7 +4429,7 @@
       <w:pPr>
         <w:pStyle w:val="Heading2"/>
       </w:pPr>
-      <w:bookmarkStart w:id="8" w:name="_Toc440893384"/>
+      <w:bookmarkStart w:id="7" w:name="_Toc440893384"/>
       <w:r>
         <w:lastRenderedPageBreak/>
         <w:t>Find</w:t>
@@ -4433,7 +4437,7 @@
       <w:r>
         <w:t xml:space="preserve"> Data screen</w:t>
       </w:r>
-      <w:bookmarkEnd w:id="8"/>
+      <w:bookmarkEnd w:id="7"/>
     </w:p>
     <w:p>
       <w:r>
@@ -4771,64 +4775,64 @@
       <w:pPr>
         <w:pStyle w:val="Heading1"/>
       </w:pPr>
-      <w:bookmarkStart w:id="9" w:name="_Toc440893385"/>
+      <w:bookmarkStart w:id="8" w:name="_Toc440893385"/>
       <w:r>
         <w:lastRenderedPageBreak/>
         <w:t>Features accessed via a REST API</w:t>
       </w:r>
+      <w:bookmarkEnd w:id="8"/>
+      <w:r>
+        <w:t xml:space="preserve"> </w:t>
+      </w:r>
+    </w:p>
+    <w:p>
+      <w:r>
+        <w:t xml:space="preserve">There are some features that are not accessible via the user interface, but </w:t>
+      </w:r>
+      <w:r>
+        <w:t>are exposed via REST services.</w:t>
+      </w:r>
+    </w:p>
+    <w:p>
+      <w:pPr>
+        <w:pStyle w:val="Heading2"/>
+      </w:pPr>
+      <w:bookmarkStart w:id="9" w:name="_Toc440893386"/>
+      <w:r>
+        <w:t xml:space="preserve">REST Endpoint: </w:t>
+      </w:r>
+      <w:r>
+        <w:t>Removing a “Dataset”</w:t>
+      </w:r>
       <w:bookmarkEnd w:id="9"/>
-      <w:r>
-        <w:t xml:space="preserve"> </w:t>
-      </w:r>
-    </w:p>
-    <w:p>
-      <w:r>
-        <w:t xml:space="preserve">There are some features that are not accessible via the user interface, but </w:t>
-      </w:r>
-      <w:r>
-        <w:t>are exposed via REST services.</w:t>
-      </w:r>
-    </w:p>
-    <w:p>
-      <w:pPr>
-        <w:pStyle w:val="Heading2"/>
-      </w:pPr>
-      <w:bookmarkStart w:id="10" w:name="_Toc440893386"/>
-      <w:r>
-        <w:t xml:space="preserve">REST Endpoint: </w:t>
-      </w:r>
-      <w:r>
-        <w:t>Removing a “Dataset”</w:t>
+    </w:p>
+    <w:p>
+      <w:pPr>
+        <w:pStyle w:val="Heading3"/>
+      </w:pPr>
+      <w:bookmarkStart w:id="10" w:name="_Toc440893387"/>
+      <w:r>
+        <w:t>Background</w:t>
       </w:r>
       <w:bookmarkEnd w:id="10"/>
     </w:p>
     <w:p>
+      <w:r>
+        <w:t xml:space="preserve">In the software’s internals, a data upload is referred to as a dataset. If by chance someone wants to remove a dataset that has been uploaded, he can do so </w:t>
+      </w:r>
+      <w:r>
+        <w:t>using this REST service.</w:t>
+      </w:r>
+    </w:p>
+    <w:p>
       <w:pPr>
         <w:pStyle w:val="Heading3"/>
       </w:pPr>
-      <w:bookmarkStart w:id="11" w:name="_Toc440893387"/>
-      <w:r>
-        <w:t>Background</w:t>
+      <w:bookmarkStart w:id="11" w:name="_Toc440893388"/>
+      <w:r>
+        <w:t>Usage Details</w:t>
       </w:r>
       <w:bookmarkEnd w:id="11"/>
-    </w:p>
-    <w:p>
-      <w:r>
-        <w:t xml:space="preserve">In the software’s internals, a data upload is referred to as a dataset. If by chance someone wants to remove a dataset that has been uploaded, he can do so </w:t>
-      </w:r>
-      <w:r>
-        <w:t>using this REST service.</w:t>
-      </w:r>
-    </w:p>
-    <w:p>
-      <w:pPr>
-        <w:pStyle w:val="Heading3"/>
-      </w:pPr>
-      <w:bookmarkStart w:id="12" w:name="_Toc440893388"/>
-      <w:r>
-        <w:t>Usage Details</w:t>
-      </w:r>
-      <w:bookmarkEnd w:id="12"/>
     </w:p>
     <w:tbl>
       <w:tblPr>
@@ -4866,6 +4870,9 @@
             <w:proofErr w:type="spellEnd"/>
             <w:r>
               <w:t>/</w:t>
+            </w:r>
+            <w:r>
+              <w:t>v01/</w:t>
             </w:r>
             <w:proofErr w:type="spellStart"/>
             <w:r>
@@ -5082,125 +5089,125 @@
       <w:pPr>
         <w:pStyle w:val="Heading2"/>
       </w:pPr>
-      <w:bookmarkStart w:id="13" w:name="_Toc440893389"/>
+      <w:bookmarkStart w:id="12" w:name="_Toc440893389"/>
       <w:r>
         <w:t xml:space="preserve">REST Endpoint: </w:t>
       </w:r>
       <w:r>
         <w:t>Adding a new Data Category</w:t>
       </w:r>
+      <w:bookmarkEnd w:id="12"/>
+    </w:p>
+    <w:p>
+      <w:pPr>
+        <w:pStyle w:val="Heading3"/>
+      </w:pPr>
+      <w:bookmarkStart w:id="13" w:name="_Toc440893390"/>
+      <w:r>
+        <w:t>Background</w:t>
+      </w:r>
       <w:bookmarkEnd w:id="13"/>
     </w:p>
     <w:p>
+      <w:r>
+        <w:t xml:space="preserve">The </w:t>
+      </w:r>
+      <w:r>
+        <w:t>application</w:t>
+      </w:r>
+      <w:r>
+        <w:t xml:space="preserve">’s configuration file has a setting </w:t>
+      </w:r>
+      <w:r>
+        <w:t>(</w:t>
+      </w:r>
+      <w:proofErr w:type="spellStart"/>
+      <w:r>
+        <w:t>app.defaultSetOfDataCategories</w:t>
+      </w:r>
+      <w:proofErr w:type="spellEnd"/>
+      <w:r>
+        <w:t xml:space="preserve">) </w:t>
+      </w:r>
+      <w:r>
+        <w:t xml:space="preserve">for </w:t>
+      </w:r>
+      <w:r>
+        <w:t>designating a default set of data categories. Here’s a sample of how it might look:</w:t>
+      </w:r>
+    </w:p>
+    <w:p>
+      <w:pPr>
+        <w:rPr>
+          <w:rFonts w:eastAsia="Times New Roman"/>
+        </w:rPr>
+      </w:pPr>
+      <w:r>
+        <w:rPr>
+          <w:rFonts w:eastAsia="Times New Roman"/>
+        </w:rPr>
+        <w:tab/>
+      </w:r>
+      <w:proofErr w:type="spellStart"/>
+      <w:r>
+        <w:rPr>
+          <w:rFonts w:eastAsia="Times New Roman"/>
+        </w:rPr>
+        <w:t>app.defaultSetOfDataCategories</w:t>
+      </w:r>
+      <w:proofErr w:type="spellEnd"/>
+      <w:r>
+        <w:rPr>
+          <w:rFonts w:eastAsia="Times New Roman"/>
+        </w:rPr>
+        <w:t>=Algae</w:t>
+      </w:r>
+      <w:proofErr w:type="gramStart"/>
+      <w:r>
+        <w:rPr>
+          <w:rFonts w:eastAsia="Times New Roman"/>
+        </w:rPr>
+        <w:t>,ATP3,Biomass,NIR</w:t>
+      </w:r>
+      <w:proofErr w:type="gramEnd"/>
+    </w:p>
+    <w:p>
+      <w:r>
+        <w:t xml:space="preserve">When the </w:t>
+      </w:r>
+      <w:r>
+        <w:t>application</w:t>
+      </w:r>
+      <w:r>
+        <w:t xml:space="preserve"> starts up, it assures the database is populated with these categories.</w:t>
+      </w:r>
+    </w:p>
+    <w:p>
+      <w:r>
+        <w:t xml:space="preserve">An additional way to add a category – one that doesn’t require an </w:t>
+      </w:r>
+      <w:r>
+        <w:t>application</w:t>
+      </w:r>
+      <w:r>
+        <w:t xml:space="preserve"> restart – is via </w:t>
+      </w:r>
+      <w:r>
+        <w:t>this</w:t>
+      </w:r>
+      <w:r>
+        <w:t xml:space="preserve"> REST call.</w:t>
+      </w:r>
+    </w:p>
+    <w:p>
       <w:pPr>
         <w:pStyle w:val="Heading3"/>
       </w:pPr>
-      <w:bookmarkStart w:id="14" w:name="_Toc440893390"/>
-      <w:r>
-        <w:t>Background</w:t>
+      <w:bookmarkStart w:id="14" w:name="_Toc440893391"/>
+      <w:r>
+        <w:t>Usage Details</w:t>
       </w:r>
       <w:bookmarkEnd w:id="14"/>
-    </w:p>
-    <w:p>
-      <w:r>
-        <w:t xml:space="preserve">The </w:t>
-      </w:r>
-      <w:r>
-        <w:t>application</w:t>
-      </w:r>
-      <w:r>
-        <w:t xml:space="preserve">’s configuration file has a setting </w:t>
-      </w:r>
-      <w:r>
-        <w:t>(</w:t>
-      </w:r>
-      <w:proofErr w:type="spellStart"/>
-      <w:r>
-        <w:t>app.defaultSetOfDataCategories</w:t>
-      </w:r>
-      <w:proofErr w:type="spellEnd"/>
-      <w:r>
-        <w:t xml:space="preserve">) </w:t>
-      </w:r>
-      <w:r>
-        <w:t xml:space="preserve">for </w:t>
-      </w:r>
-      <w:r>
-        <w:t>designating a default set of data categories. Here’s a sample of how it might look:</w:t>
-      </w:r>
-    </w:p>
-    <w:p>
-      <w:pPr>
-        <w:rPr>
-          <w:rFonts w:eastAsia="Times New Roman"/>
-        </w:rPr>
-      </w:pPr>
-      <w:r>
-        <w:rPr>
-          <w:rFonts w:eastAsia="Times New Roman"/>
-        </w:rPr>
-        <w:tab/>
-      </w:r>
-      <w:proofErr w:type="spellStart"/>
-      <w:r>
-        <w:rPr>
-          <w:rFonts w:eastAsia="Times New Roman"/>
-        </w:rPr>
-        <w:t>app.defaultSetOfDataCategories</w:t>
-      </w:r>
-      <w:proofErr w:type="spellEnd"/>
-      <w:r>
-        <w:rPr>
-          <w:rFonts w:eastAsia="Times New Roman"/>
-        </w:rPr>
-        <w:t>=Algae</w:t>
-      </w:r>
-      <w:proofErr w:type="gramStart"/>
-      <w:r>
-        <w:rPr>
-          <w:rFonts w:eastAsia="Times New Roman"/>
-        </w:rPr>
-        <w:t>,ATP3,Biomass,NIR</w:t>
-      </w:r>
-      <w:proofErr w:type="gramEnd"/>
-    </w:p>
-    <w:p>
-      <w:r>
-        <w:t xml:space="preserve">When the </w:t>
-      </w:r>
-      <w:r>
-        <w:t>application</w:t>
-      </w:r>
-      <w:r>
-        <w:t xml:space="preserve"> starts up, it assures the database is populated with these categories.</w:t>
-      </w:r>
-    </w:p>
-    <w:p>
-      <w:r>
-        <w:t xml:space="preserve">An additional way to add a category – one that doesn’t require an </w:t>
-      </w:r>
-      <w:r>
-        <w:t>application</w:t>
-      </w:r>
-      <w:r>
-        <w:t xml:space="preserve"> restart – is via </w:t>
-      </w:r>
-      <w:r>
-        <w:t>this</w:t>
-      </w:r>
-      <w:r>
-        <w:t xml:space="preserve"> REST call.</w:t>
-      </w:r>
-    </w:p>
-    <w:p>
-      <w:pPr>
-        <w:pStyle w:val="Heading3"/>
-      </w:pPr>
-      <w:bookmarkStart w:id="15" w:name="_Toc440893391"/>
-      <w:r>
-        <w:t>Usage Details</w:t>
-      </w:r>
-      <w:bookmarkEnd w:id="15"/>
     </w:p>
     <w:tbl>
       <w:tblPr>
@@ -5239,6 +5246,9 @@
             <w:r>
               <w:t>/</w:t>
             </w:r>
+            <w:r>
+              <w:t>v01/</w:t>
+            </w:r>
             <w:proofErr w:type="spellStart"/>
             <w:r>
               <w:t>addDataCategory?name</w:t>
@@ -5365,68 +5375,68 @@
       <w:pPr>
         <w:pStyle w:val="Heading2"/>
       </w:pPr>
-      <w:bookmarkStart w:id="16" w:name="_Toc440893392"/>
+      <w:bookmarkStart w:id="15" w:name="_Toc440893392"/>
       <w:r>
         <w:t xml:space="preserve">REST Endpoint: </w:t>
       </w:r>
       <w:r>
         <w:t>Repopulating the Database</w:t>
       </w:r>
+      <w:bookmarkEnd w:id="15"/>
+    </w:p>
+    <w:p>
+      <w:pPr>
+        <w:pStyle w:val="Heading3"/>
+      </w:pPr>
+      <w:bookmarkStart w:id="16" w:name="_Toc440893393"/>
+      <w:r>
+        <w:t>Background</w:t>
+      </w:r>
       <w:bookmarkEnd w:id="16"/>
     </w:p>
     <w:p>
+      <w:r>
+        <w:t>One way to understand this application is that, while it does contain a database, the real source of record is comprised of the files users upload and their accompanying metadata. This is stored on the server’s file system. To facilitate retrieval of the data, the data is also ingested into a database.</w:t>
+      </w:r>
+    </w:p>
+    <w:p>
+      <w:r>
+        <w:t xml:space="preserve">If the database </w:t>
+      </w:r>
+      <w:r>
+        <w:t xml:space="preserve">ever gets </w:t>
+      </w:r>
+      <w:r>
+        <w:t>corrupt</w:t>
+      </w:r>
+      <w:r>
+        <w:t>,</w:t>
+      </w:r>
+      <w:r>
+        <w:t xml:space="preserve"> or its </w:t>
+      </w:r>
+      <w:r>
+        <w:t>schema ever needs changing</w:t>
+      </w:r>
+      <w:r>
+        <w:t xml:space="preserve">, the </w:t>
+      </w:r>
+      <w:r>
+        <w:t>application</w:t>
+      </w:r>
+      <w:r>
+        <w:t xml:space="preserve"> does provide a mechanism for wiping the database clean and re-ingesting the data from the data files stored on the file system.</w:t>
+      </w:r>
+    </w:p>
+    <w:p>
       <w:pPr>
         <w:pStyle w:val="Heading3"/>
       </w:pPr>
-      <w:bookmarkStart w:id="17" w:name="_Toc440893393"/>
-      <w:r>
-        <w:t>Background</w:t>
+      <w:bookmarkStart w:id="17" w:name="_Toc440893394"/>
+      <w:r>
+        <w:t>Usage Details</w:t>
       </w:r>
       <w:bookmarkEnd w:id="17"/>
-    </w:p>
-    <w:p>
-      <w:r>
-        <w:t>One way to understand this application is that, while it does contain a database, the real source of record is comprised of the files users upload and their accompanying metadata. This is stored on the server’s file system. To facilitate retrieval of the data, the data is also ingested into a database.</w:t>
-      </w:r>
-    </w:p>
-    <w:p>
-      <w:r>
-        <w:t xml:space="preserve">If the database </w:t>
-      </w:r>
-      <w:r>
-        <w:t xml:space="preserve">ever gets </w:t>
-      </w:r>
-      <w:r>
-        <w:t>corrupt</w:t>
-      </w:r>
-      <w:r>
-        <w:t>,</w:t>
-      </w:r>
-      <w:r>
-        <w:t xml:space="preserve"> or its </w:t>
-      </w:r>
-      <w:r>
-        <w:t>schema ever needs changing</w:t>
-      </w:r>
-      <w:r>
-        <w:t xml:space="preserve">, the </w:t>
-      </w:r>
-      <w:r>
-        <w:t>application</w:t>
-      </w:r>
-      <w:r>
-        <w:t xml:space="preserve"> does provide a mechanism for wiping the database clean and re-ingesting the data from the data files stored on the file system.</w:t>
-      </w:r>
-    </w:p>
-    <w:p>
-      <w:pPr>
-        <w:pStyle w:val="Heading3"/>
-      </w:pPr>
-      <w:bookmarkStart w:id="18" w:name="_Toc440893394"/>
-      <w:r>
-        <w:t>Usage Details</w:t>
-      </w:r>
-      <w:bookmarkEnd w:id="18"/>
     </w:p>
     <w:tbl>
       <w:tblPr>
@@ -5455,21 +5465,14 @@
           </w:tcPr>
           <w:p>
             <w:r>
-              <w:t>/</w:t>
+              <w:t>/api/</w:t>
             </w:r>
-            <w:proofErr w:type="spellStart"/>
             <w:r>
-              <w:t>api</w:t>
+              <w:t>v01/</w:t>
             </w:r>
-            <w:proofErr w:type="spellEnd"/>
-            <w:r>
-              <w:t>/</w:t>
-            </w:r>
-            <w:proofErr w:type="spellStart"/>
             <w:r>
               <w:t>dropDatabaseAndReIngestAllDataFromOriginallyUploadedFiles</w:t>
             </w:r>
-            <w:proofErr w:type="spellEnd"/>
           </w:p>
         </w:tc>
       </w:tr>
@@ -5617,7 +5620,7 @@
       <w:pPr>
         <w:pStyle w:val="Heading1"/>
       </w:pPr>
-      <w:bookmarkStart w:id="19" w:name="_Toc440893395"/>
+      <w:bookmarkStart w:id="18" w:name="_Toc440893395"/>
       <w:r>
         <w:lastRenderedPageBreak/>
         <w:t xml:space="preserve">Developer </w:t>
@@ -5625,7 +5628,7 @@
       <w:r>
         <w:t>Documentation</w:t>
       </w:r>
-      <w:bookmarkEnd w:id="19"/>
+      <w:bookmarkEnd w:id="18"/>
     </w:p>
     <w:p>
       <w:r>
@@ -5719,11 +5722,11 @@
       <w:pPr>
         <w:pStyle w:val="Heading2"/>
       </w:pPr>
-      <w:bookmarkStart w:id="20" w:name="_Toc440893396"/>
+      <w:bookmarkStart w:id="19" w:name="_Toc440893396"/>
       <w:r>
         <w:t>Database</w:t>
       </w:r>
-      <w:bookmarkEnd w:id="20"/>
+      <w:bookmarkEnd w:id="19"/>
     </w:p>
     <w:p>
       <w:r>
@@ -6008,7 +6011,7 @@
       <w:pPr>
         <w:pStyle w:val="Heading3"/>
       </w:pPr>
-      <w:bookmarkStart w:id="21" w:name="_Toc440893397"/>
+      <w:bookmarkStart w:id="20" w:name="_Toc440893397"/>
       <w:r>
         <w:lastRenderedPageBreak/>
         <w:t>d</w:t>
@@ -6016,7 +6019,7 @@
       <w:r>
         <w:t>ataset</w:t>
       </w:r>
-      <w:bookmarkEnd w:id="21"/>
+      <w:bookmarkEnd w:id="20"/>
     </w:p>
     <w:p>
       <w:r>
@@ -6656,14 +6659,14 @@
       <w:pPr>
         <w:pStyle w:val="Heading3"/>
       </w:pPr>
-      <w:bookmarkStart w:id="22" w:name="_Toc440893398"/>
+      <w:bookmarkStart w:id="21" w:name="_Toc440893398"/>
       <w:r>
         <w:t>r</w:t>
       </w:r>
       <w:r>
         <w:t>ow</w:t>
       </w:r>
-      <w:bookmarkEnd w:id="22"/>
+      <w:bookmarkEnd w:id="21"/>
     </w:p>
     <w:p>
       <w:r>
@@ -8399,14 +8402,14 @@
       <w:pPr>
         <w:pStyle w:val="Heading3"/>
       </w:pPr>
-      <w:bookmarkStart w:id="23" w:name="_Toc440893399"/>
+      <w:bookmarkStart w:id="22" w:name="_Toc440893399"/>
       <w:r>
         <w:t>c</w:t>
       </w:r>
       <w:r>
         <w:t>ell</w:t>
       </w:r>
-      <w:bookmarkEnd w:id="23"/>
+      <w:bookmarkEnd w:id="22"/>
     </w:p>
     <w:p>
       <w:r>
@@ -8661,13 +8664,648 @@
       <w:pPr>
         <w:pStyle w:val="Heading3"/>
       </w:pPr>
-      <w:bookmarkStart w:id="24" w:name="_Toc440893400"/>
+      <w:bookmarkStart w:id="23" w:name="_Toc440893400"/>
       <w:proofErr w:type="spellStart"/>
       <w:r>
         <w:t>dataCategory</w:t>
+      </w:r>
+      <w:bookmarkEnd w:id="23"/>
+      <w:proofErr w:type="spellEnd"/>
+    </w:p>
+    <w:p>
+      <w:r>
+        <w:t xml:space="preserve">This is an example of a </w:t>
+      </w:r>
+      <w:proofErr w:type="spellStart"/>
+      <w:r>
+        <w:t>dataCategory</w:t>
+      </w:r>
+      <w:proofErr w:type="spellEnd"/>
+      <w:r>
+        <w:t xml:space="preserve"> document:</w:t>
+      </w:r>
+    </w:p>
+    <w:p>
+      <w:pPr>
+        <w:spacing w:after="0"/>
+        <w:rPr>
+          <w:rFonts w:ascii="Courier New" w:hAnsi="Courier New" w:cs="Courier New"/>
+          <w:sz w:val="16"/>
+          <w:szCs w:val="18"/>
+        </w:rPr>
+      </w:pPr>
+      <w:r>
+        <w:rPr>
+          <w:rFonts w:ascii="Courier New" w:hAnsi="Courier New" w:cs="Courier New"/>
+          <w:sz w:val="16"/>
+          <w:szCs w:val="18"/>
+        </w:rPr>
+        <w:t>{</w:t>
+      </w:r>
+    </w:p>
+    <w:p>
+      <w:pPr>
+        <w:spacing w:after="0"/>
+        <w:rPr>
+          <w:rFonts w:ascii="Courier New" w:hAnsi="Courier New" w:cs="Courier New"/>
+          <w:sz w:val="16"/>
+          <w:szCs w:val="18"/>
+        </w:rPr>
+      </w:pPr>
+      <w:r>
+        <w:rPr>
+          <w:rFonts w:ascii="Courier New" w:hAnsi="Courier New" w:cs="Courier New"/>
+          <w:sz w:val="16"/>
+          <w:szCs w:val="18"/>
+        </w:rPr>
+        <w:t xml:space="preserve">        "_id</w:t>
+      </w:r>
+      <w:proofErr w:type="gramStart"/>
+      <w:r>
+        <w:rPr>
+          <w:rFonts w:ascii="Courier New" w:hAnsi="Courier New" w:cs="Courier New"/>
+          <w:sz w:val="16"/>
+          <w:szCs w:val="18"/>
+        </w:rPr>
+        <w:t>" :</w:t>
+      </w:r>
+      <w:proofErr w:type="gramEnd"/>
+      <w:r>
+        <w:rPr>
+          <w:rFonts w:ascii="Courier New" w:hAnsi="Courier New" w:cs="Courier New"/>
+          <w:sz w:val="16"/>
+          <w:szCs w:val="18"/>
+        </w:rPr>
+        <w:t xml:space="preserve"> </w:t>
+      </w:r>
+      <w:proofErr w:type="spellStart"/>
+      <w:r>
+        <w:rPr>
+          <w:rFonts w:ascii="Courier New" w:hAnsi="Courier New" w:cs="Courier New"/>
+          <w:sz w:val="16"/>
+          <w:szCs w:val="18"/>
+        </w:rPr>
+        <w:t>ObjectId</w:t>
+      </w:r>
+      <w:proofErr w:type="spellEnd"/>
+      <w:r>
+        <w:rPr>
+          <w:rFonts w:ascii="Courier New" w:hAnsi="Courier New" w:cs="Courier New"/>
+          <w:sz w:val="16"/>
+          <w:szCs w:val="18"/>
+        </w:rPr>
+        <w:t>("56969bcdc95e77229c646cef"),</w:t>
+      </w:r>
+    </w:p>
+    <w:p>
+      <w:pPr>
+        <w:spacing w:after="0"/>
+        <w:rPr>
+          <w:rFonts w:ascii="Courier New" w:hAnsi="Courier New" w:cs="Courier New"/>
+          <w:sz w:val="16"/>
+          <w:szCs w:val="18"/>
+        </w:rPr>
+      </w:pPr>
+      <w:r>
+        <w:rPr>
+          <w:rFonts w:ascii="Courier New" w:hAnsi="Courier New" w:cs="Courier New"/>
+          <w:sz w:val="16"/>
+          <w:szCs w:val="18"/>
+        </w:rPr>
+        <w:t xml:space="preserve">        "</w:t>
+      </w:r>
+      <w:proofErr w:type="gramStart"/>
+      <w:r>
+        <w:rPr>
+          <w:rFonts w:ascii="Courier New" w:hAnsi="Courier New" w:cs="Courier New"/>
+          <w:sz w:val="16"/>
+          <w:szCs w:val="18"/>
+        </w:rPr>
+        <w:t>name</w:t>
+      </w:r>
+      <w:proofErr w:type="gramEnd"/>
+      <w:r>
+        <w:rPr>
+          <w:rFonts w:ascii="Courier New" w:hAnsi="Courier New" w:cs="Courier New"/>
+          <w:sz w:val="16"/>
+          <w:szCs w:val="18"/>
+        </w:rPr>
+        <w:t>" : "Biomass"</w:t>
+      </w:r>
+    </w:p>
+    <w:p>
+      <w:pPr>
+        <w:spacing w:after="0"/>
+        <w:rPr>
+          <w:rFonts w:ascii="Courier New" w:hAnsi="Courier New" w:cs="Courier New"/>
+          <w:sz w:val="16"/>
+          <w:szCs w:val="18"/>
+        </w:rPr>
+      </w:pPr>
+      <w:r>
+        <w:rPr>
+          <w:rFonts w:ascii="Courier New" w:hAnsi="Courier New" w:cs="Courier New"/>
+          <w:sz w:val="16"/>
+          <w:szCs w:val="18"/>
+        </w:rPr>
+        <w:t xml:space="preserve">        "</w:t>
+      </w:r>
+      <w:proofErr w:type="spellStart"/>
+      <w:proofErr w:type="gramStart"/>
+      <w:r>
+        <w:rPr>
+          <w:rFonts w:ascii="Courier New" w:hAnsi="Courier New" w:cs="Courier New"/>
+          <w:sz w:val="16"/>
+          <w:szCs w:val="18"/>
+        </w:rPr>
+        <w:t>columnNames</w:t>
+      </w:r>
+      <w:proofErr w:type="spellEnd"/>
+      <w:proofErr w:type="gramEnd"/>
+      <w:r>
+        <w:rPr>
+          <w:rFonts w:ascii="Courier New" w:hAnsi="Courier New" w:cs="Courier New"/>
+          <w:sz w:val="16"/>
+          <w:szCs w:val="18"/>
+        </w:rPr>
+        <w:t>" : [</w:t>
+      </w:r>
+    </w:p>
+    <w:p>
+      <w:pPr>
+        <w:spacing w:after="0"/>
+        <w:rPr>
+          <w:rFonts w:ascii="Courier New" w:hAnsi="Courier New" w:cs="Courier New"/>
+          <w:sz w:val="16"/>
+          <w:szCs w:val="18"/>
+        </w:rPr>
+      </w:pPr>
+      <w:r>
+        <w:rPr>
+          <w:rFonts w:ascii="Courier New" w:hAnsi="Courier New" w:cs="Courier New"/>
+          <w:sz w:val="16"/>
+          <w:szCs w:val="18"/>
+        </w:rPr>
+        <w:t xml:space="preserve">                "S_</w:t>
+      </w:r>
+      <w:proofErr w:type="spellStart"/>
+      <w:r>
+        <w:rPr>
+          <w:rFonts w:ascii="Courier New" w:hAnsi="Courier New" w:cs="Courier New"/>
+          <w:sz w:val="16"/>
+          <w:szCs w:val="18"/>
+        </w:rPr>
+        <w:t>Sp</w:t>
+      </w:r>
+      <w:proofErr w:type="spellEnd"/>
+      <w:r>
+        <w:rPr>
+          <w:rFonts w:ascii="Courier New" w:hAnsi="Courier New" w:cs="Courier New"/>
+          <w:sz w:val="16"/>
+          <w:szCs w:val="18"/>
+        </w:rPr>
+        <w:t>_%_</w:t>
+      </w:r>
+      <w:proofErr w:type="spellStart"/>
+      <w:r>
+        <w:rPr>
+          <w:rFonts w:ascii="Courier New" w:hAnsi="Courier New" w:cs="Courier New"/>
+          <w:sz w:val="16"/>
+          <w:szCs w:val="18"/>
+        </w:rPr>
+        <w:t>Sp_Arabinan</w:t>
+      </w:r>
+      <w:proofErr w:type="spellEnd"/>
+      <w:r>
+        <w:rPr>
+          <w:rFonts w:ascii="Courier New" w:hAnsi="Courier New" w:cs="Courier New"/>
+          <w:sz w:val="16"/>
+          <w:szCs w:val="18"/>
+        </w:rPr>
+        <w:t>",</w:t>
+      </w:r>
+    </w:p>
+    <w:p>
+      <w:pPr>
+        <w:spacing w:after="0"/>
+        <w:rPr>
+          <w:rFonts w:ascii="Courier New" w:hAnsi="Courier New" w:cs="Courier New"/>
+          <w:sz w:val="16"/>
+          <w:szCs w:val="18"/>
+        </w:rPr>
+      </w:pPr>
+      <w:r>
+        <w:rPr>
+          <w:rFonts w:ascii="Courier New" w:hAnsi="Courier New" w:cs="Courier New"/>
+          <w:sz w:val="16"/>
+          <w:szCs w:val="18"/>
+        </w:rPr>
+        <w:t xml:space="preserve">                "S_</w:t>
+      </w:r>
+      <w:proofErr w:type="spellStart"/>
+      <w:r>
+        <w:rPr>
+          <w:rFonts w:ascii="Courier New" w:hAnsi="Courier New" w:cs="Courier New"/>
+          <w:sz w:val="16"/>
+          <w:szCs w:val="18"/>
+        </w:rPr>
+        <w:t>Sp</w:t>
+      </w:r>
+      <w:proofErr w:type="spellEnd"/>
+      <w:r>
+        <w:rPr>
+          <w:rFonts w:ascii="Courier New" w:hAnsi="Courier New" w:cs="Courier New"/>
+          <w:sz w:val="16"/>
+          <w:szCs w:val="18"/>
+        </w:rPr>
+        <w:t>_%_</w:t>
+      </w:r>
+      <w:proofErr w:type="spellStart"/>
+      <w:r>
+        <w:rPr>
+          <w:rFonts w:ascii="Courier New" w:hAnsi="Courier New" w:cs="Courier New"/>
+          <w:sz w:val="16"/>
+          <w:szCs w:val="18"/>
+        </w:rPr>
+        <w:t>Sp_Ethanol_Sp_Extractives</w:t>
+      </w:r>
+      <w:proofErr w:type="spellEnd"/>
+      <w:r>
+        <w:rPr>
+          <w:rFonts w:ascii="Courier New" w:hAnsi="Courier New" w:cs="Courier New"/>
+          <w:sz w:val="16"/>
+          <w:szCs w:val="18"/>
+        </w:rPr>
+        <w:t>",</w:t>
+      </w:r>
+    </w:p>
+    <w:p>
+      <w:pPr>
+        <w:spacing w:after="0"/>
+        <w:rPr>
+          <w:rFonts w:ascii="Courier New" w:hAnsi="Courier New" w:cs="Courier New"/>
+          <w:sz w:val="16"/>
+          <w:szCs w:val="18"/>
+        </w:rPr>
+      </w:pPr>
+      <w:r>
+        <w:rPr>
+          <w:rFonts w:ascii="Courier New" w:hAnsi="Courier New" w:cs="Courier New"/>
+          <w:sz w:val="16"/>
+          <w:szCs w:val="18"/>
+        </w:rPr>
+        <w:t xml:space="preserve">                "S_</w:t>
+      </w:r>
+      <w:proofErr w:type="spellStart"/>
+      <w:r>
+        <w:rPr>
+          <w:rFonts w:ascii="Courier New" w:hAnsi="Courier New" w:cs="Courier New"/>
+          <w:sz w:val="16"/>
+          <w:szCs w:val="18"/>
+        </w:rPr>
+        <w:t>Sp</w:t>
+      </w:r>
+      <w:proofErr w:type="spellEnd"/>
+      <w:r>
+        <w:rPr>
+          <w:rFonts w:ascii="Courier New" w:hAnsi="Courier New" w:cs="Courier New"/>
+          <w:sz w:val="16"/>
+          <w:szCs w:val="18"/>
+        </w:rPr>
+        <w:t>_%_</w:t>
+      </w:r>
+      <w:proofErr w:type="spellStart"/>
+      <w:r>
+        <w:rPr>
+          <w:rFonts w:ascii="Courier New" w:hAnsi="Courier New" w:cs="Courier New"/>
+          <w:sz w:val="16"/>
+          <w:szCs w:val="18"/>
+        </w:rPr>
+        <w:t>Sp_Structural_Sp_Inorganics</w:t>
+      </w:r>
+      <w:proofErr w:type="spellEnd"/>
+      <w:r>
+        <w:rPr>
+          <w:rFonts w:ascii="Courier New" w:hAnsi="Courier New" w:cs="Courier New"/>
+          <w:sz w:val="16"/>
+          <w:szCs w:val="18"/>
+        </w:rPr>
+        <w:t>",</w:t>
+      </w:r>
+    </w:p>
+    <w:p>
+      <w:pPr>
+        <w:spacing w:after="0"/>
+        <w:rPr>
+          <w:rFonts w:ascii="Courier New" w:hAnsi="Courier New" w:cs="Courier New"/>
+          <w:sz w:val="16"/>
+          <w:szCs w:val="18"/>
+        </w:rPr>
+      </w:pPr>
+      <w:r>
+        <w:rPr>
+          <w:rFonts w:ascii="Courier New" w:hAnsi="Courier New" w:cs="Courier New"/>
+          <w:sz w:val="16"/>
+          <w:szCs w:val="18"/>
+        </w:rPr>
+        <w:t xml:space="preserve">                "S % </w:t>
+      </w:r>
+      <w:proofErr w:type="spellStart"/>
+      <w:r>
+        <w:rPr>
+          <w:rFonts w:ascii="Courier New" w:hAnsi="Courier New" w:cs="Courier New"/>
+          <w:sz w:val="16"/>
+          <w:szCs w:val="18"/>
+        </w:rPr>
+        <w:t>Galactan</w:t>
+      </w:r>
+      <w:proofErr w:type="spellEnd"/>
+      <w:r>
+        <w:rPr>
+          <w:rFonts w:ascii="Courier New" w:hAnsi="Courier New" w:cs="Courier New"/>
+          <w:sz w:val="16"/>
+          <w:szCs w:val="18"/>
+        </w:rPr>
+        <w:t>",</w:t>
+      </w:r>
+    </w:p>
+    <w:p>
+      <w:pPr>
+        <w:spacing w:after="0"/>
+        <w:rPr>
+          <w:rFonts w:ascii="Courier New" w:hAnsi="Courier New" w:cs="Courier New"/>
+          <w:sz w:val="16"/>
+          <w:szCs w:val="18"/>
+        </w:rPr>
+      </w:pPr>
+      <w:r>
+        <w:rPr>
+          <w:rFonts w:ascii="Courier New" w:hAnsi="Courier New" w:cs="Courier New"/>
+          <w:sz w:val="16"/>
+          <w:szCs w:val="18"/>
+        </w:rPr>
+        <w:t xml:space="preserve">                "S % Glucan",</w:t>
+      </w:r>
+    </w:p>
+    <w:p>
+      <w:pPr>
+        <w:spacing w:after="0"/>
+        <w:rPr>
+          <w:rFonts w:ascii="Courier New" w:hAnsi="Courier New" w:cs="Courier New"/>
+          <w:sz w:val="16"/>
+          <w:szCs w:val="18"/>
+        </w:rPr>
+      </w:pPr>
+      <w:r>
+        <w:rPr>
+          <w:rFonts w:ascii="Courier New" w:hAnsi="Courier New" w:cs="Courier New"/>
+          <w:sz w:val="16"/>
+          <w:szCs w:val="18"/>
+        </w:rPr>
+        <w:t xml:space="preserve">                "L Arabinose + Potential </w:t>
+      </w:r>
+      <w:proofErr w:type="spellStart"/>
+      <w:r>
+        <w:rPr>
+          <w:rFonts w:ascii="Courier New" w:hAnsi="Courier New" w:cs="Courier New"/>
+          <w:sz w:val="16"/>
+          <w:szCs w:val="18"/>
+        </w:rPr>
+        <w:t>Coeluents</w:t>
+      </w:r>
+      <w:proofErr w:type="spellEnd"/>
+      <w:r>
+        <w:rPr>
+          <w:rFonts w:ascii="Courier New" w:hAnsi="Courier New" w:cs="Courier New"/>
+          <w:sz w:val="16"/>
+          <w:szCs w:val="18"/>
+        </w:rPr>
+        <w:t xml:space="preserve"> mg/ml",</w:t>
+      </w:r>
+    </w:p>
+    <w:p>
+      <w:pPr>
+        <w:spacing w:after="0"/>
+        <w:rPr>
+          <w:rFonts w:ascii="Courier New" w:hAnsi="Courier New" w:cs="Courier New"/>
+          <w:sz w:val="16"/>
+          <w:szCs w:val="18"/>
+        </w:rPr>
+      </w:pPr>
+      <w:r>
+        <w:rPr>
+          <w:rFonts w:ascii="Courier New" w:hAnsi="Courier New" w:cs="Courier New"/>
+          <w:sz w:val="16"/>
+          <w:szCs w:val="18"/>
+        </w:rPr>
+        <w:t xml:space="preserve">                "L HMF </w:t>
+      </w:r>
+      <w:proofErr w:type="gramStart"/>
+      <w:r>
+        <w:rPr>
+          <w:rFonts w:ascii="Courier New" w:hAnsi="Courier New" w:cs="Courier New"/>
+          <w:sz w:val="16"/>
+          <w:szCs w:val="18"/>
+        </w:rPr>
+        <w:t>After</w:t>
+      </w:r>
+      <w:proofErr w:type="gramEnd"/>
+      <w:r>
+        <w:rPr>
+          <w:rFonts w:ascii="Courier New" w:hAnsi="Courier New" w:cs="Courier New"/>
+          <w:sz w:val="16"/>
+          <w:szCs w:val="18"/>
+        </w:rPr>
+        <w:t xml:space="preserve"> mg/ml",</w:t>
+      </w:r>
+    </w:p>
+    <w:p>
+      <w:pPr>
+        <w:spacing w:after="0"/>
+        <w:rPr>
+          <w:rFonts w:ascii="Courier New" w:hAnsi="Courier New" w:cs="Courier New"/>
+          <w:sz w:val="16"/>
+          <w:szCs w:val="18"/>
+        </w:rPr>
+      </w:pPr>
+      <w:r>
+        <w:rPr>
+          <w:rFonts w:ascii="Courier New" w:hAnsi="Courier New" w:cs="Courier New"/>
+          <w:sz w:val="16"/>
+          <w:szCs w:val="18"/>
+        </w:rPr>
+        <w:t xml:space="preserve">                "L Glucose + Potential </w:t>
+      </w:r>
+      <w:proofErr w:type="spellStart"/>
+      <w:r>
+        <w:rPr>
+          <w:rFonts w:ascii="Courier New" w:hAnsi="Courier New" w:cs="Courier New"/>
+          <w:sz w:val="16"/>
+          <w:szCs w:val="18"/>
+        </w:rPr>
+        <w:t>Coeluents</w:t>
+      </w:r>
+      <w:proofErr w:type="spellEnd"/>
+      <w:r>
+        <w:rPr>
+          <w:rFonts w:ascii="Courier New" w:hAnsi="Courier New" w:cs="Courier New"/>
+          <w:sz w:val="16"/>
+          <w:szCs w:val="18"/>
+        </w:rPr>
+        <w:t xml:space="preserve"> mg/ml",</w:t>
+      </w:r>
+    </w:p>
+    <w:p>
+      <w:pPr>
+        <w:spacing w:after="0"/>
+        <w:rPr>
+          <w:rFonts w:ascii="Courier New" w:hAnsi="Courier New" w:cs="Courier New"/>
+          <w:sz w:val="16"/>
+          <w:szCs w:val="18"/>
+        </w:rPr>
+      </w:pPr>
+      <w:r>
+        <w:rPr>
+          <w:rFonts w:ascii="Courier New" w:hAnsi="Courier New" w:cs="Courier New"/>
+          <w:sz w:val="16"/>
+          <w:szCs w:val="18"/>
+        </w:rPr>
+        <w:t xml:space="preserve">                "L Lactic Acid mg/ml",</w:t>
+      </w:r>
+    </w:p>
+    <w:p>
+      <w:pPr>
+        <w:spacing w:after="0"/>
+        <w:rPr>
+          <w:rFonts w:ascii="Courier New" w:hAnsi="Courier New" w:cs="Courier New"/>
+          <w:sz w:val="16"/>
+          <w:szCs w:val="18"/>
+        </w:rPr>
+      </w:pPr>
+      <w:r>
+        <w:rPr>
+          <w:rFonts w:ascii="Courier New" w:hAnsi="Courier New" w:cs="Courier New"/>
+          <w:sz w:val="16"/>
+          <w:szCs w:val="18"/>
+        </w:rPr>
+        <w:t xml:space="preserve">                "S % Total"</w:t>
+      </w:r>
+    </w:p>
+    <w:p>
+      <w:pPr>
+        <w:spacing w:after="0"/>
+        <w:rPr>
+          <w:rFonts w:ascii="Courier New" w:hAnsi="Courier New" w:cs="Courier New"/>
+          <w:sz w:val="16"/>
+          <w:szCs w:val="18"/>
+        </w:rPr>
+      </w:pPr>
+      <w:r>
+        <w:rPr>
+          <w:rFonts w:ascii="Courier New" w:hAnsi="Courier New" w:cs="Courier New"/>
+          <w:sz w:val="16"/>
+          <w:szCs w:val="18"/>
+        </w:rPr>
+        <w:t xml:space="preserve">        ],</w:t>
+      </w:r>
+    </w:p>
+    <w:p>
+      <w:pPr>
+        <w:spacing w:after="0"/>
+        <w:rPr>
+          <w:rFonts w:ascii="Courier New" w:hAnsi="Courier New" w:cs="Courier New"/>
+          <w:sz w:val="16"/>
+          <w:szCs w:val="18"/>
+        </w:rPr>
+      </w:pPr>
+      <w:r>
+        <w:rPr>
+          <w:rFonts w:ascii="Courier New" w:hAnsi="Courier New" w:cs="Courier New"/>
+          <w:sz w:val="16"/>
+          <w:szCs w:val="18"/>
+        </w:rPr>
+        <w:t>}</w:t>
+      </w:r>
+    </w:p>
+    <w:p/>
+    <w:p>
+      <w:r>
+        <w:t xml:space="preserve">As mentioned above, </w:t>
+      </w:r>
+      <w:proofErr w:type="spellStart"/>
+      <w:r>
+        <w:t>dataCategory</w:t>
+      </w:r>
+      <w:proofErr w:type="spellEnd"/>
+      <w:r>
+        <w:t xml:space="preserve"> documents contain the names of columns present in data that has been uploaded for </w:t>
+      </w:r>
+      <w:r>
+        <w:t xml:space="preserve">the </w:t>
+      </w:r>
+      <w:r>
+        <w:t xml:space="preserve">category. </w:t>
+      </w:r>
+      <w:r>
+        <w:t xml:space="preserve">These </w:t>
+      </w:r>
+      <w:r>
+        <w:t xml:space="preserve">names </w:t>
+      </w:r>
+      <w:r>
+        <w:t xml:space="preserve">are </w:t>
+      </w:r>
+      <w:r>
+        <w:t xml:space="preserve">re-evaluated and updated (if applicable) each time new data is uploaded. </w:t>
+      </w:r>
+      <w:r>
+        <w:t>(Note</w:t>
+      </w:r>
+      <w:proofErr w:type="gramStart"/>
+      <w:r>
+        <w:t>,</w:t>
+      </w:r>
+      <w:proofErr w:type="gramEnd"/>
+      <w:r>
+        <w:t xml:space="preserve"> this is not done when data is removed from the system.) </w:t>
+      </w:r>
+      <w:r>
+        <w:t xml:space="preserve">These names are used to populate the </w:t>
+      </w:r>
+      <w:r>
+        <w:t xml:space="preserve">column names </w:t>
+      </w:r>
+      <w:r>
+        <w:t>selection</w:t>
+      </w:r>
+      <w:r>
+        <w:t xml:space="preserve"> list </w:t>
+      </w:r>
+      <w:r>
+        <w:t xml:space="preserve">on the search </w:t>
+      </w:r>
+      <w:r>
+        <w:t>screen</w:t>
+      </w:r>
+      <w:r>
+        <w:t>.</w:t>
+      </w:r>
+    </w:p>
+    <w:p>
+      <w:pPr>
+        <w:pStyle w:val="Heading3"/>
+      </w:pPr>
+      <w:bookmarkStart w:id="24" w:name="_Toc440893401"/>
+      <w:proofErr w:type="spellStart"/>
+      <w:r>
+        <w:lastRenderedPageBreak/>
+        <w:t>datasetTransactionToken</w:t>
       </w:r>
       <w:bookmarkEnd w:id="24"/>
       <w:proofErr w:type="spellEnd"/>
+      <w:r>
+        <w:t xml:space="preserve"> </w:t>
+      </w:r>
     </w:p>
     <w:p>
       <w:r>
@@ -8675,7 +9313,7 @@
       </w:r>
       <w:proofErr w:type="spellStart"/>
       <w:r>
-        <w:t>dataCategory</w:t>
+        <w:t>datasetTransactionToken</w:t>
       </w:r>
       <w:proofErr w:type="spellEnd"/>
       <w:r>
@@ -8751,43 +9389,7 @@
           <w:sz w:val="16"/>
           <w:szCs w:val="18"/>
         </w:rPr>
-        <w:t>("56969bcdc95e77229c646cef"),</w:t>
-      </w:r>
-    </w:p>
-    <w:p>
-      <w:pPr>
-        <w:spacing w:after="0"/>
-        <w:rPr>
-          <w:rFonts w:ascii="Courier New" w:hAnsi="Courier New" w:cs="Courier New"/>
-          <w:sz w:val="16"/>
-          <w:szCs w:val="18"/>
-        </w:rPr>
-      </w:pPr>
-      <w:r>
-        <w:rPr>
-          <w:rFonts w:ascii="Courier New" w:hAnsi="Courier New" w:cs="Courier New"/>
-          <w:sz w:val="16"/>
-          <w:szCs w:val="18"/>
-        </w:rPr>
-        <w:t xml:space="preserve">        "</w:t>
-      </w:r>
-      <w:proofErr w:type="gramStart"/>
-      <w:r>
-        <w:rPr>
-          <w:rFonts w:ascii="Courier New" w:hAnsi="Courier New" w:cs="Courier New"/>
-          <w:sz w:val="16"/>
-          <w:szCs w:val="18"/>
-        </w:rPr>
-        <w:t>name</w:t>
-      </w:r>
-      <w:proofErr w:type="gramEnd"/>
-      <w:r>
-        <w:rPr>
-          <w:rFonts w:ascii="Courier New" w:hAnsi="Courier New" w:cs="Courier New"/>
-          <w:sz w:val="16"/>
-          <w:szCs w:val="18"/>
-        </w:rPr>
-        <w:t>" : "Biomass"</w:t>
+        <w:t>("5696b641c95e77229c68e542"),</w:t>
       </w:r>
     </w:p>
     <w:p>
@@ -8815,7 +9417,7 @@
           <w:sz w:val="16"/>
           <w:szCs w:val="18"/>
         </w:rPr>
-        <w:t>columnNames</w:t>
+        <w:t>datasetId</w:t>
       </w:r>
       <w:proofErr w:type="spellEnd"/>
       <w:proofErr w:type="gramEnd"/>
@@ -8825,7 +9427,25 @@
           <w:sz w:val="16"/>
           <w:szCs w:val="18"/>
         </w:rPr>
-        <w:t>" : [</w:t>
+        <w:t xml:space="preserve">" : </w:t>
+      </w:r>
+      <w:proofErr w:type="spellStart"/>
+      <w:r>
+        <w:rPr>
+          <w:rFonts w:ascii="Courier New" w:hAnsi="Courier New" w:cs="Courier New"/>
+          <w:sz w:val="16"/>
+          <w:szCs w:val="18"/>
+        </w:rPr>
+        <w:t>ObjectId</w:t>
+      </w:r>
+      <w:proofErr w:type="spellEnd"/>
+      <w:r>
+        <w:rPr>
+          <w:rFonts w:ascii="Courier New" w:hAnsi="Courier New" w:cs="Courier New"/>
+          <w:sz w:val="16"/>
+          <w:szCs w:val="18"/>
+        </w:rPr>
+        <w:t>("5696b63dc95e77229c68e541")</w:t>
       </w:r>
     </w:p>
     <w:p>
@@ -8843,736 +9463,119 @@
           <w:sz w:val="16"/>
           <w:szCs w:val="18"/>
         </w:rPr>
-        <w:t xml:space="preserve">                "S_</w:t>
+        <w:t>}</w:t>
+      </w:r>
+    </w:p>
+    <w:p/>
+    <w:p>
+      <w:r>
+        <w:t>Entries in this collection are very temporary. They are used as part of a work-around for the fact that MongoDB has no atomic transaction functionality, and therefore not rollback functionality.</w:t>
+      </w:r>
+    </w:p>
+    <w:p>
+      <w:r>
+        <w:t xml:space="preserve">When data is uploaded, the first document to be created is </w:t>
+      </w:r>
+      <w:r>
+        <w:t>a</w:t>
+      </w:r>
+      <w:r>
+        <w:t xml:space="preserve"> dataset. Once </w:t>
+      </w:r>
+      <w:r>
+        <w:t>the dataset document</w:t>
+      </w:r>
+      <w:r>
+        <w:t xml:space="preserve"> is created, its ID is placed in the </w:t>
       </w:r>
       <w:proofErr w:type="spellStart"/>
       <w:r>
-        <w:rPr>
-          <w:rFonts w:ascii="Courier New" w:hAnsi="Courier New" w:cs="Courier New"/>
-          <w:sz w:val="16"/>
-          <w:szCs w:val="18"/>
-        </w:rPr>
-        <w:t>Sp</w:t>
+        <w:t>datasetTransactionToken</w:t>
       </w:r>
       <w:proofErr w:type="spellEnd"/>
       <w:r>
-        <w:rPr>
-          <w:rFonts w:ascii="Courier New" w:hAnsi="Courier New" w:cs="Courier New"/>
-          <w:sz w:val="16"/>
-          <w:szCs w:val="18"/>
-        </w:rPr>
-        <w:t>_%_</w:t>
-      </w:r>
-      <w:proofErr w:type="spellStart"/>
-      <w:r>
-        <w:rPr>
-          <w:rFonts w:ascii="Courier New" w:hAnsi="Courier New" w:cs="Courier New"/>
-          <w:sz w:val="16"/>
-          <w:szCs w:val="18"/>
-        </w:rPr>
-        <w:t>Sp_Arabinan</w:t>
-      </w:r>
-      <w:proofErr w:type="spellEnd"/>
-      <w:r>
-        <w:rPr>
-          <w:rFonts w:ascii="Courier New" w:hAnsi="Courier New" w:cs="Courier New"/>
-          <w:sz w:val="16"/>
-          <w:szCs w:val="18"/>
-        </w:rPr>
-        <w:t>",</w:t>
-      </w:r>
-    </w:p>
-    <w:p>
-      <w:pPr>
-        <w:spacing w:after="0"/>
-        <w:rPr>
-          <w:rFonts w:ascii="Courier New" w:hAnsi="Courier New" w:cs="Courier New"/>
-          <w:sz w:val="16"/>
-          <w:szCs w:val="18"/>
-        </w:rPr>
-      </w:pPr>
-      <w:r>
-        <w:rPr>
-          <w:rFonts w:ascii="Courier New" w:hAnsi="Courier New" w:cs="Courier New"/>
-          <w:sz w:val="16"/>
-          <w:szCs w:val="18"/>
-        </w:rPr>
-        <w:t xml:space="preserve">                "S_</w:t>
-      </w:r>
-      <w:proofErr w:type="spellStart"/>
-      <w:r>
-        <w:rPr>
-          <w:rFonts w:ascii="Courier New" w:hAnsi="Courier New" w:cs="Courier New"/>
-          <w:sz w:val="16"/>
-          <w:szCs w:val="18"/>
-        </w:rPr>
-        <w:t>Sp</w:t>
-      </w:r>
-      <w:proofErr w:type="spellEnd"/>
-      <w:r>
-        <w:rPr>
-          <w:rFonts w:ascii="Courier New" w:hAnsi="Courier New" w:cs="Courier New"/>
-          <w:sz w:val="16"/>
-          <w:szCs w:val="18"/>
-        </w:rPr>
-        <w:t>_%_</w:t>
-      </w:r>
-      <w:proofErr w:type="spellStart"/>
-      <w:r>
-        <w:rPr>
-          <w:rFonts w:ascii="Courier New" w:hAnsi="Courier New" w:cs="Courier New"/>
-          <w:sz w:val="16"/>
-          <w:szCs w:val="18"/>
-        </w:rPr>
-        <w:t>Sp_Ethanol_Sp_Extractives</w:t>
-      </w:r>
-      <w:proofErr w:type="spellEnd"/>
-      <w:r>
-        <w:rPr>
-          <w:rFonts w:ascii="Courier New" w:hAnsi="Courier New" w:cs="Courier New"/>
-          <w:sz w:val="16"/>
-          <w:szCs w:val="18"/>
-        </w:rPr>
-        <w:t>",</w:t>
-      </w:r>
-    </w:p>
-    <w:p>
-      <w:pPr>
-        <w:spacing w:after="0"/>
-        <w:rPr>
-          <w:rFonts w:ascii="Courier New" w:hAnsi="Courier New" w:cs="Courier New"/>
-          <w:sz w:val="16"/>
-          <w:szCs w:val="18"/>
-        </w:rPr>
-      </w:pPr>
-      <w:r>
-        <w:rPr>
-          <w:rFonts w:ascii="Courier New" w:hAnsi="Courier New" w:cs="Courier New"/>
-          <w:sz w:val="16"/>
-          <w:szCs w:val="18"/>
-        </w:rPr>
-        <w:t xml:space="preserve">                "S_</w:t>
-      </w:r>
-      <w:proofErr w:type="spellStart"/>
-      <w:r>
-        <w:rPr>
-          <w:rFonts w:ascii="Courier New" w:hAnsi="Courier New" w:cs="Courier New"/>
-          <w:sz w:val="16"/>
-          <w:szCs w:val="18"/>
-        </w:rPr>
-        <w:t>Sp</w:t>
-      </w:r>
-      <w:proofErr w:type="spellEnd"/>
-      <w:r>
-        <w:rPr>
-          <w:rFonts w:ascii="Courier New" w:hAnsi="Courier New" w:cs="Courier New"/>
-          <w:sz w:val="16"/>
-          <w:szCs w:val="18"/>
-        </w:rPr>
-        <w:t>_%_</w:t>
-      </w:r>
-      <w:proofErr w:type="spellStart"/>
-      <w:r>
-        <w:rPr>
-          <w:rFonts w:ascii="Courier New" w:hAnsi="Courier New" w:cs="Courier New"/>
-          <w:sz w:val="16"/>
-          <w:szCs w:val="18"/>
-        </w:rPr>
-        <w:t>Sp_Structural_Sp_Inorganics</w:t>
-      </w:r>
-      <w:proofErr w:type="spellEnd"/>
-      <w:r>
-        <w:rPr>
-          <w:rFonts w:ascii="Courier New" w:hAnsi="Courier New" w:cs="Courier New"/>
-          <w:sz w:val="16"/>
-          <w:szCs w:val="18"/>
-        </w:rPr>
-        <w:t>",</w:t>
-      </w:r>
-    </w:p>
-    <w:p>
-      <w:pPr>
-        <w:spacing w:after="0"/>
-        <w:rPr>
-          <w:rFonts w:ascii="Courier New" w:hAnsi="Courier New" w:cs="Courier New"/>
-          <w:sz w:val="16"/>
-          <w:szCs w:val="18"/>
-        </w:rPr>
-      </w:pPr>
-      <w:r>
-        <w:rPr>
-          <w:rFonts w:ascii="Courier New" w:hAnsi="Courier New" w:cs="Courier New"/>
-          <w:sz w:val="16"/>
-          <w:szCs w:val="18"/>
-        </w:rPr>
-        <w:t xml:space="preserve">                "S % </w:t>
-      </w:r>
-      <w:proofErr w:type="spellStart"/>
-      <w:r>
-        <w:rPr>
-          <w:rFonts w:ascii="Courier New" w:hAnsi="Courier New" w:cs="Courier New"/>
-          <w:sz w:val="16"/>
-          <w:szCs w:val="18"/>
-        </w:rPr>
-        <w:t>Galactan</w:t>
-      </w:r>
-      <w:proofErr w:type="spellEnd"/>
-      <w:r>
-        <w:rPr>
-          <w:rFonts w:ascii="Courier New" w:hAnsi="Courier New" w:cs="Courier New"/>
-          <w:sz w:val="16"/>
-          <w:szCs w:val="18"/>
-        </w:rPr>
-        <w:t>",</w:t>
-      </w:r>
-    </w:p>
-    <w:p>
-      <w:pPr>
-        <w:spacing w:after="0"/>
-        <w:rPr>
-          <w:rFonts w:ascii="Courier New" w:hAnsi="Courier New" w:cs="Courier New"/>
-          <w:sz w:val="16"/>
-          <w:szCs w:val="18"/>
-        </w:rPr>
-      </w:pPr>
-      <w:r>
-        <w:rPr>
-          <w:rFonts w:ascii="Courier New" w:hAnsi="Courier New" w:cs="Courier New"/>
-          <w:sz w:val="16"/>
-          <w:szCs w:val="18"/>
-        </w:rPr>
-        <w:t xml:space="preserve">                "S % Glucan",</w:t>
-      </w:r>
-    </w:p>
-    <w:p>
-      <w:pPr>
-        <w:spacing w:after="0"/>
-        <w:rPr>
-          <w:rFonts w:ascii="Courier New" w:hAnsi="Courier New" w:cs="Courier New"/>
-          <w:sz w:val="16"/>
-          <w:szCs w:val="18"/>
-        </w:rPr>
-      </w:pPr>
-      <w:r>
-        <w:rPr>
-          <w:rFonts w:ascii="Courier New" w:hAnsi="Courier New" w:cs="Courier New"/>
-          <w:sz w:val="16"/>
-          <w:szCs w:val="18"/>
-        </w:rPr>
-        <w:t xml:space="preserve">                "L Arabinose + Potential </w:t>
-      </w:r>
-      <w:proofErr w:type="spellStart"/>
-      <w:r>
-        <w:rPr>
-          <w:rFonts w:ascii="Courier New" w:hAnsi="Courier New" w:cs="Courier New"/>
-          <w:sz w:val="16"/>
-          <w:szCs w:val="18"/>
-        </w:rPr>
-        <w:t>Coeluents</w:t>
-      </w:r>
-      <w:proofErr w:type="spellEnd"/>
-      <w:r>
-        <w:rPr>
-          <w:rFonts w:ascii="Courier New" w:hAnsi="Courier New" w:cs="Courier New"/>
-          <w:sz w:val="16"/>
-          <w:szCs w:val="18"/>
-        </w:rPr>
-        <w:t xml:space="preserve"> mg/ml",</w:t>
-      </w:r>
-    </w:p>
-    <w:p>
-      <w:pPr>
-        <w:spacing w:after="0"/>
-        <w:rPr>
-          <w:rFonts w:ascii="Courier New" w:hAnsi="Courier New" w:cs="Courier New"/>
-          <w:sz w:val="16"/>
-          <w:szCs w:val="18"/>
-        </w:rPr>
-      </w:pPr>
-      <w:r>
-        <w:rPr>
-          <w:rFonts w:ascii="Courier New" w:hAnsi="Courier New" w:cs="Courier New"/>
-          <w:sz w:val="16"/>
-          <w:szCs w:val="18"/>
-        </w:rPr>
-        <w:t xml:space="preserve">                "L HMF </w:t>
-      </w:r>
-      <w:proofErr w:type="gramStart"/>
-      <w:r>
-        <w:rPr>
-          <w:rFonts w:ascii="Courier New" w:hAnsi="Courier New" w:cs="Courier New"/>
-          <w:sz w:val="16"/>
-          <w:szCs w:val="18"/>
-        </w:rPr>
-        <w:t>After</w:t>
-      </w:r>
-      <w:proofErr w:type="gramEnd"/>
-      <w:r>
-        <w:rPr>
-          <w:rFonts w:ascii="Courier New" w:hAnsi="Courier New" w:cs="Courier New"/>
-          <w:sz w:val="16"/>
-          <w:szCs w:val="18"/>
-        </w:rPr>
-        <w:t xml:space="preserve"> mg/ml",</w:t>
-      </w:r>
-    </w:p>
-    <w:p>
-      <w:pPr>
-        <w:spacing w:after="0"/>
-        <w:rPr>
-          <w:rFonts w:ascii="Courier New" w:hAnsi="Courier New" w:cs="Courier New"/>
-          <w:sz w:val="16"/>
-          <w:szCs w:val="18"/>
-        </w:rPr>
-      </w:pPr>
-      <w:r>
-        <w:rPr>
-          <w:rFonts w:ascii="Courier New" w:hAnsi="Courier New" w:cs="Courier New"/>
-          <w:sz w:val="16"/>
-          <w:szCs w:val="18"/>
-        </w:rPr>
-        <w:t xml:space="preserve">                "L Glucose + Potential </w:t>
-      </w:r>
-      <w:proofErr w:type="spellStart"/>
-      <w:r>
-        <w:rPr>
-          <w:rFonts w:ascii="Courier New" w:hAnsi="Courier New" w:cs="Courier New"/>
-          <w:sz w:val="16"/>
-          <w:szCs w:val="18"/>
-        </w:rPr>
-        <w:t>Coeluents</w:t>
-      </w:r>
-      <w:proofErr w:type="spellEnd"/>
-      <w:r>
-        <w:rPr>
-          <w:rFonts w:ascii="Courier New" w:hAnsi="Courier New" w:cs="Courier New"/>
-          <w:sz w:val="16"/>
-          <w:szCs w:val="18"/>
-        </w:rPr>
-        <w:t xml:space="preserve"> mg/ml",</w:t>
-      </w:r>
-    </w:p>
-    <w:p>
-      <w:pPr>
-        <w:spacing w:after="0"/>
-        <w:rPr>
-          <w:rFonts w:ascii="Courier New" w:hAnsi="Courier New" w:cs="Courier New"/>
-          <w:sz w:val="16"/>
-          <w:szCs w:val="18"/>
-        </w:rPr>
-      </w:pPr>
-      <w:r>
-        <w:rPr>
-          <w:rFonts w:ascii="Courier New" w:hAnsi="Courier New" w:cs="Courier New"/>
-          <w:sz w:val="16"/>
-          <w:szCs w:val="18"/>
-        </w:rPr>
-        <w:t xml:space="preserve">                "L Lactic Acid mg/ml",</w:t>
-      </w:r>
-    </w:p>
-    <w:p>
-      <w:pPr>
-        <w:spacing w:after="0"/>
-        <w:rPr>
-          <w:rFonts w:ascii="Courier New" w:hAnsi="Courier New" w:cs="Courier New"/>
-          <w:sz w:val="16"/>
-          <w:szCs w:val="18"/>
-        </w:rPr>
-      </w:pPr>
-      <w:r>
-        <w:rPr>
-          <w:rFonts w:ascii="Courier New" w:hAnsi="Courier New" w:cs="Courier New"/>
-          <w:sz w:val="16"/>
-          <w:szCs w:val="18"/>
-        </w:rPr>
-        <w:t xml:space="preserve">                "S % Total"</w:t>
-      </w:r>
-    </w:p>
-    <w:p>
-      <w:pPr>
-        <w:spacing w:after="0"/>
-        <w:rPr>
-          <w:rFonts w:ascii="Courier New" w:hAnsi="Courier New" w:cs="Courier New"/>
-          <w:sz w:val="16"/>
-          <w:szCs w:val="18"/>
-        </w:rPr>
-      </w:pPr>
-      <w:r>
-        <w:rPr>
-          <w:rFonts w:ascii="Courier New" w:hAnsi="Courier New" w:cs="Courier New"/>
-          <w:sz w:val="16"/>
-          <w:szCs w:val="18"/>
-        </w:rPr>
-        <w:t xml:space="preserve">        ],</w:t>
-      </w:r>
-    </w:p>
-    <w:p>
-      <w:pPr>
-        <w:spacing w:after="0"/>
-        <w:rPr>
-          <w:rFonts w:ascii="Courier New" w:hAnsi="Courier New" w:cs="Courier New"/>
-          <w:sz w:val="16"/>
-          <w:szCs w:val="18"/>
-        </w:rPr>
-      </w:pPr>
-      <w:r>
-        <w:rPr>
-          <w:rFonts w:ascii="Courier New" w:hAnsi="Courier New" w:cs="Courier New"/>
-          <w:sz w:val="16"/>
-          <w:szCs w:val="18"/>
-        </w:rPr>
-        <w:t>}</w:t>
-      </w:r>
-    </w:p>
-    <w:p/>
-    <w:p>
-      <w:r>
-        <w:t xml:space="preserve">As mentioned above, </w:t>
-      </w:r>
-      <w:proofErr w:type="spellStart"/>
-      <w:r>
-        <w:t>dataCategory</w:t>
-      </w:r>
-      <w:proofErr w:type="spellEnd"/>
-      <w:r>
-        <w:t xml:space="preserve"> documents contain the names of columns present in data that has been uploaded for </w:t>
+        <w:t xml:space="preserve"> </w:t>
+      </w:r>
+      <w:r>
+        <w:t xml:space="preserve">collection. The </w:t>
+      </w:r>
+      <w:r>
+        <w:t>application</w:t>
+      </w:r>
+      <w:r>
+        <w:t xml:space="preserve"> then </w:t>
+      </w:r>
+      <w:r>
+        <w:t xml:space="preserve">goes on to </w:t>
+      </w:r>
+      <w:r>
+        <w:t>create row and cell documents. Only when all of this is complete is the token removed.</w:t>
+      </w:r>
+    </w:p>
+    <w:p>
+      <w:r>
+        <w:t xml:space="preserve">If the </w:t>
+      </w:r>
+      <w:r>
+        <w:t>application</w:t>
+      </w:r>
+      <w:r>
+        <w:t xml:space="preserve"> somehow dies before the process completes, upon startup, the </w:t>
+      </w:r>
+      <w:r>
+        <w:t>application</w:t>
+      </w:r>
+      <w:r>
+        <w:t xml:space="preserve"> will see this token and remove any records related to the dataset as well as the uploaded files </w:t>
+      </w:r>
+      <w:r>
+        <w:t>from</w:t>
+      </w:r>
+      <w:r>
+        <w:t xml:space="preserve"> the file system. It will then remove the token.</w:t>
+      </w:r>
+    </w:p>
+    <w:p>
+      <w:r>
+        <w:t xml:space="preserve">Another scenario </w:t>
+      </w:r>
+      <w:r>
+        <w:t xml:space="preserve">where </w:t>
+      </w:r>
+      <w:r>
+        <w:t xml:space="preserve">this token will come into play </w:t>
+      </w:r>
+      <w:r>
+        <w:t xml:space="preserve">is </w:t>
+      </w:r>
+      <w:r>
+        <w:t xml:space="preserve">if </w:t>
+      </w:r>
+      <w:r>
+        <w:t xml:space="preserve">data is being uploaded and an exception is thrown. In this case, exception handling code removes the data in the same manner and </w:t>
+      </w:r>
+      <w:r>
+        <w:t xml:space="preserve">then </w:t>
+      </w:r>
+      <w:r>
+        <w:t xml:space="preserve">removes </w:t>
       </w:r>
       <w:r>
         <w:t xml:space="preserve">the </w:t>
       </w:r>
       <w:r>
-        <w:t xml:space="preserve">category. </w:t>
-      </w:r>
-      <w:r>
-        <w:t xml:space="preserve">These </w:t>
-      </w:r>
-      <w:r>
-        <w:t xml:space="preserve">names </w:t>
-      </w:r>
-      <w:r>
-        <w:t xml:space="preserve">are </w:t>
-      </w:r>
-      <w:r>
-        <w:t xml:space="preserve">re-evaluated and updated (if applicable) each time new data is uploaded. </w:t>
-      </w:r>
-      <w:r>
-        <w:t>(Note</w:t>
-      </w:r>
-      <w:proofErr w:type="gramStart"/>
-      <w:r>
-        <w:t>,</w:t>
-      </w:r>
-      <w:proofErr w:type="gramEnd"/>
-      <w:r>
-        <w:t xml:space="preserve"> this is not done when data is removed from the system.) </w:t>
-      </w:r>
-      <w:r>
-        <w:t xml:space="preserve">These names are used to populate the </w:t>
-      </w:r>
-      <w:r>
-        <w:t xml:space="preserve">column names </w:t>
-      </w:r>
-      <w:r>
-        <w:t>selection</w:t>
-      </w:r>
-      <w:r>
-        <w:t xml:space="preserve"> list </w:t>
-      </w:r>
-      <w:r>
-        <w:t xml:space="preserve">on the search </w:t>
-      </w:r>
-      <w:r>
-        <w:t>screen</w:t>
-      </w:r>
-      <w:r>
-        <w:t>.</w:t>
-      </w:r>
-    </w:p>
-    <w:p>
-      <w:pPr>
-        <w:pStyle w:val="Heading3"/>
-      </w:pPr>
-      <w:bookmarkStart w:id="25" w:name="_Toc440893401"/>
-      <w:proofErr w:type="spellStart"/>
-      <w:r>
-        <w:lastRenderedPageBreak/>
-        <w:t>datasetTransactionToken</w:t>
+        <w:t>token.</w:t>
+      </w:r>
+    </w:p>
+    <w:p>
+      <w:pPr>
+        <w:pStyle w:val="Heading2"/>
+      </w:pPr>
+      <w:bookmarkStart w:id="25" w:name="_Toc440893402"/>
+      <w:r>
+        <w:t>The Document Store</w:t>
       </w:r>
       <w:bookmarkEnd w:id="25"/>
-      <w:proofErr w:type="spellEnd"/>
-      <w:r>
-        <w:t xml:space="preserve"> </w:t>
-      </w:r>
-    </w:p>
-    <w:p>
-      <w:r>
-        <w:t xml:space="preserve">This is an example of a </w:t>
-      </w:r>
-      <w:proofErr w:type="spellStart"/>
-      <w:r>
-        <w:t>datasetTransactionToken</w:t>
-      </w:r>
-      <w:proofErr w:type="spellEnd"/>
-      <w:r>
-        <w:t xml:space="preserve"> document:</w:t>
-      </w:r>
-    </w:p>
-    <w:p>
-      <w:pPr>
-        <w:spacing w:after="0"/>
-        <w:rPr>
-          <w:rFonts w:ascii="Courier New" w:hAnsi="Courier New" w:cs="Courier New"/>
-          <w:sz w:val="16"/>
-          <w:szCs w:val="18"/>
-        </w:rPr>
-      </w:pPr>
-      <w:r>
-        <w:rPr>
-          <w:rFonts w:ascii="Courier New" w:hAnsi="Courier New" w:cs="Courier New"/>
-          <w:sz w:val="16"/>
-          <w:szCs w:val="18"/>
-        </w:rPr>
-        <w:t>{</w:t>
-      </w:r>
-    </w:p>
-    <w:p>
-      <w:pPr>
-        <w:spacing w:after="0"/>
-        <w:rPr>
-          <w:rFonts w:ascii="Courier New" w:hAnsi="Courier New" w:cs="Courier New"/>
-          <w:sz w:val="16"/>
-          <w:szCs w:val="18"/>
-        </w:rPr>
-      </w:pPr>
-      <w:r>
-        <w:rPr>
-          <w:rFonts w:ascii="Courier New" w:hAnsi="Courier New" w:cs="Courier New"/>
-          <w:sz w:val="16"/>
-          <w:szCs w:val="18"/>
-        </w:rPr>
-        <w:t xml:space="preserve">        "_id</w:t>
-      </w:r>
-      <w:proofErr w:type="gramStart"/>
-      <w:r>
-        <w:rPr>
-          <w:rFonts w:ascii="Courier New" w:hAnsi="Courier New" w:cs="Courier New"/>
-          <w:sz w:val="16"/>
-          <w:szCs w:val="18"/>
-        </w:rPr>
-        <w:t>" :</w:t>
-      </w:r>
-      <w:proofErr w:type="gramEnd"/>
-      <w:r>
-        <w:rPr>
-          <w:rFonts w:ascii="Courier New" w:hAnsi="Courier New" w:cs="Courier New"/>
-          <w:sz w:val="16"/>
-          <w:szCs w:val="18"/>
-        </w:rPr>
-        <w:t xml:space="preserve"> </w:t>
-      </w:r>
-      <w:proofErr w:type="spellStart"/>
-      <w:r>
-        <w:rPr>
-          <w:rFonts w:ascii="Courier New" w:hAnsi="Courier New" w:cs="Courier New"/>
-          <w:sz w:val="16"/>
-          <w:szCs w:val="18"/>
-        </w:rPr>
-        <w:t>ObjectId</w:t>
-      </w:r>
-      <w:proofErr w:type="spellEnd"/>
-      <w:r>
-        <w:rPr>
-          <w:rFonts w:ascii="Courier New" w:hAnsi="Courier New" w:cs="Courier New"/>
-          <w:sz w:val="16"/>
-          <w:szCs w:val="18"/>
-        </w:rPr>
-        <w:t>("5696b641c95e77229c68e542"),</w:t>
-      </w:r>
-    </w:p>
-    <w:p>
-      <w:pPr>
-        <w:spacing w:after="0"/>
-        <w:rPr>
-          <w:rFonts w:ascii="Courier New" w:hAnsi="Courier New" w:cs="Courier New"/>
-          <w:sz w:val="16"/>
-          <w:szCs w:val="18"/>
-        </w:rPr>
-      </w:pPr>
-      <w:r>
-        <w:rPr>
-          <w:rFonts w:ascii="Courier New" w:hAnsi="Courier New" w:cs="Courier New"/>
-          <w:sz w:val="16"/>
-          <w:szCs w:val="18"/>
-        </w:rPr>
-        <w:t xml:space="preserve">        "</w:t>
-      </w:r>
-      <w:proofErr w:type="spellStart"/>
-      <w:proofErr w:type="gramStart"/>
-      <w:r>
-        <w:rPr>
-          <w:rFonts w:ascii="Courier New" w:hAnsi="Courier New" w:cs="Courier New"/>
-          <w:sz w:val="16"/>
-          <w:szCs w:val="18"/>
-        </w:rPr>
-        <w:t>datasetId</w:t>
-      </w:r>
-      <w:proofErr w:type="spellEnd"/>
-      <w:proofErr w:type="gramEnd"/>
-      <w:r>
-        <w:rPr>
-          <w:rFonts w:ascii="Courier New" w:hAnsi="Courier New" w:cs="Courier New"/>
-          <w:sz w:val="16"/>
-          <w:szCs w:val="18"/>
-        </w:rPr>
-        <w:t xml:space="preserve">" : </w:t>
-      </w:r>
-      <w:proofErr w:type="spellStart"/>
-      <w:r>
-        <w:rPr>
-          <w:rFonts w:ascii="Courier New" w:hAnsi="Courier New" w:cs="Courier New"/>
-          <w:sz w:val="16"/>
-          <w:szCs w:val="18"/>
-        </w:rPr>
-        <w:t>ObjectId</w:t>
-      </w:r>
-      <w:proofErr w:type="spellEnd"/>
-      <w:r>
-        <w:rPr>
-          <w:rFonts w:ascii="Courier New" w:hAnsi="Courier New" w:cs="Courier New"/>
-          <w:sz w:val="16"/>
-          <w:szCs w:val="18"/>
-        </w:rPr>
-        <w:t>("5696b63dc95e77229c68e541")</w:t>
-      </w:r>
-    </w:p>
-    <w:p>
-      <w:pPr>
-        <w:spacing w:after="0"/>
-        <w:rPr>
-          <w:rFonts w:ascii="Courier New" w:hAnsi="Courier New" w:cs="Courier New"/>
-          <w:sz w:val="16"/>
-          <w:szCs w:val="18"/>
-        </w:rPr>
-      </w:pPr>
-      <w:r>
-        <w:rPr>
-          <w:rFonts w:ascii="Courier New" w:hAnsi="Courier New" w:cs="Courier New"/>
-          <w:sz w:val="16"/>
-          <w:szCs w:val="18"/>
-        </w:rPr>
-        <w:t>}</w:t>
-      </w:r>
-    </w:p>
-    <w:p/>
-    <w:p>
-      <w:r>
-        <w:t>Entries in this collection are very temporary. They are used as part of a work-around for the fact that MongoDB has no atomic transaction functionality, and therefore not rollback functionality.</w:t>
-      </w:r>
-    </w:p>
-    <w:p>
-      <w:r>
-        <w:t xml:space="preserve">When data is uploaded, the first document to be created is </w:t>
-      </w:r>
-      <w:r>
-        <w:t>a</w:t>
-      </w:r>
-      <w:r>
-        <w:t xml:space="preserve"> dataset. Once </w:t>
-      </w:r>
-      <w:r>
-        <w:t>the dataset document</w:t>
-      </w:r>
-      <w:r>
-        <w:t xml:space="preserve"> is created, its ID is placed in the </w:t>
-      </w:r>
-      <w:proofErr w:type="spellStart"/>
-      <w:r>
-        <w:t>datasetTransactionToken</w:t>
-      </w:r>
-      <w:proofErr w:type="spellEnd"/>
-      <w:r>
-        <w:t xml:space="preserve"> </w:t>
-      </w:r>
-      <w:r>
-        <w:t xml:space="preserve">collection. The </w:t>
-      </w:r>
-      <w:r>
-        <w:t>application</w:t>
-      </w:r>
-      <w:r>
-        <w:t xml:space="preserve"> then </w:t>
-      </w:r>
-      <w:r>
-        <w:t xml:space="preserve">goes on to </w:t>
-      </w:r>
-      <w:r>
-        <w:t>create row and cell documents. Only when all of this is complete is the token removed.</w:t>
-      </w:r>
-    </w:p>
-    <w:p>
-      <w:r>
-        <w:t xml:space="preserve">If the </w:t>
-      </w:r>
-      <w:r>
-        <w:t>application</w:t>
-      </w:r>
-      <w:r>
-        <w:t xml:space="preserve"> somehow dies before the process completes, upon startup, the </w:t>
-      </w:r>
-      <w:r>
-        <w:t>application</w:t>
-      </w:r>
-      <w:r>
-        <w:t xml:space="preserve"> will see this token and remove any records related to the dataset as well as the uploaded files </w:t>
-      </w:r>
-      <w:r>
-        <w:t>from</w:t>
-      </w:r>
-      <w:r>
-        <w:t xml:space="preserve"> the file system. It will then remove the token.</w:t>
-      </w:r>
-    </w:p>
-    <w:p>
-      <w:r>
-        <w:t xml:space="preserve">Another scenario </w:t>
-      </w:r>
-      <w:r>
-        <w:t xml:space="preserve">where </w:t>
-      </w:r>
-      <w:r>
-        <w:t xml:space="preserve">this token will come into play </w:t>
-      </w:r>
-      <w:r>
-        <w:t xml:space="preserve">is </w:t>
-      </w:r>
-      <w:r>
-        <w:t xml:space="preserve">if </w:t>
-      </w:r>
-      <w:r>
-        <w:t xml:space="preserve">data is being uploaded and an exception is thrown. In this case, exception handling code removes the data in the same manner and </w:t>
-      </w:r>
-      <w:r>
-        <w:t xml:space="preserve">then </w:t>
-      </w:r>
-      <w:r>
-        <w:t xml:space="preserve">removes </w:t>
-      </w:r>
-      <w:r>
-        <w:t xml:space="preserve">the </w:t>
-      </w:r>
-      <w:r>
-        <w:t>token.</w:t>
-      </w:r>
-    </w:p>
-    <w:p>
-      <w:pPr>
-        <w:pStyle w:val="Heading2"/>
-      </w:pPr>
-      <w:bookmarkStart w:id="26" w:name="_Toc440893402"/>
-      <w:r>
-        <w:t>The Document Store</w:t>
-      </w:r>
-      <w:bookmarkEnd w:id="26"/>
     </w:p>
     <w:p>
       <w:r>
@@ -10091,21 +10094,21 @@
       <w:pPr>
         <w:pStyle w:val="Heading2"/>
       </w:pPr>
-      <w:bookmarkStart w:id="27" w:name="_Toc440893403"/>
+      <w:bookmarkStart w:id="26" w:name="_Toc440893403"/>
       <w:r>
         <w:t>Java Code</w:t>
       </w:r>
+      <w:bookmarkEnd w:id="26"/>
+    </w:p>
+    <w:p>
+      <w:pPr>
+        <w:pStyle w:val="Heading3"/>
+      </w:pPr>
+      <w:bookmarkStart w:id="27" w:name="_Toc440893404"/>
+      <w:r>
+        <w:t>Introduction</w:t>
+      </w:r>
       <w:bookmarkEnd w:id="27"/>
-    </w:p>
-    <w:p>
-      <w:pPr>
-        <w:pStyle w:val="Heading3"/>
-      </w:pPr>
-      <w:bookmarkStart w:id="28" w:name="_Toc440893404"/>
-      <w:r>
-        <w:t>Introduction</w:t>
-      </w:r>
-      <w:bookmarkEnd w:id="28"/>
     </w:p>
     <w:p>
       <w:r>
@@ -10403,11 +10406,11 @@
       <w:pPr>
         <w:pStyle w:val="Heading3"/>
       </w:pPr>
-      <w:bookmarkStart w:id="29" w:name="_Toc440893405"/>
+      <w:bookmarkStart w:id="28" w:name="_Toc440893405"/>
       <w:r>
         <w:t>Source Code Organization</w:t>
       </w:r>
-      <w:bookmarkEnd w:id="29"/>
+      <w:bookmarkEnd w:id="28"/>
     </w:p>
     <w:p>
       <w:r>
@@ -10812,11 +10815,11 @@
       <w:pPr>
         <w:pStyle w:val="Heading3"/>
       </w:pPr>
-      <w:bookmarkStart w:id="30" w:name="_Toc440893406"/>
+      <w:bookmarkStart w:id="29" w:name="_Toc440893406"/>
       <w:r>
         <w:t>Some Thoughts</w:t>
       </w:r>
-      <w:bookmarkEnd w:id="30"/>
+      <w:bookmarkEnd w:id="29"/>
     </w:p>
     <w:p>
       <w:r>
@@ -11119,7 +11122,7 @@
             </w:r>
             <w:proofErr w:type="spellEnd"/>
             <w:r>
-              <w:t>\</w:t>
+              <w:t>/</w:t>
             </w:r>
             <w:proofErr w:type="spellStart"/>
             <w:r>
@@ -11182,7 +11185,7 @@
             </w:r>
             <w:proofErr w:type="spellEnd"/>
             <w:r>
-              <w:t>\</w:t>
+              <w:t>/</w:t>
             </w:r>
             <w:proofErr w:type="spellStart"/>
             <w:r>
@@ -11282,7 +11285,10 @@
         </w:tc>
       </w:tr>
     </w:tbl>
-    <w:p/>
+    <w:p>
+      <w:bookmarkStart w:id="30" w:name="_GoBack"/>
+      <w:bookmarkEnd w:id="30"/>
+    </w:p>
     <w:p>
       <w:r>
         <w:t>I have left the code for all three approached intact in case someone ever wants to revisit them. In particular, the approach involving no cell collection might prove fruitful. But it seemed to involve advanced Mongo skills to approach the queries, and I ran short of time to pursue it further.</w:t>
@@ -12025,15 +12031,7 @@
     <w:p/>
     <w:p>
       <w:r>
-        <w:t xml:space="preserve">It’s not a good practice to keep environment specific </w:t>
-      </w:r>
-      <w:proofErr w:type="spellStart"/>
-      <w:r>
-        <w:t>config</w:t>
-      </w:r>
-      <w:proofErr w:type="spellEnd"/>
-      <w:r>
-        <w:t xml:space="preserve"> files in source control. But for now, they don’t contain any sensitive information, so they’re there for convenience.</w:t>
+        <w:t>It’s not a good practice to keep environment specific config files in source control. But for now, they don’t contain any sensitive information, so they’re there for convenience.</w:t>
       </w:r>
     </w:p>
     <w:p>
@@ -12254,10 +12252,7 @@
       <w:bookmarkStart w:id="38" w:name="_Toc440893414"/>
       <w:r>
         <w:lastRenderedPageBreak/>
-        <w:t>T</w:t>
-      </w:r>
-      <w:r>
-        <w:t>omcat Version</w:t>
+        <w:t>Tomcat Version</w:t>
       </w:r>
       <w:bookmarkEnd w:id="38"/>
     </w:p>
@@ -12306,10 +12301,7 @@
     </w:p>
     <w:p>
       <w:r>
-        <w:t>TEST</w:t>
-      </w:r>
-      <w:r>
-        <w:t xml:space="preserve">: </w:t>
+        <w:t xml:space="preserve">TEST: </w:t>
       </w:r>
       <w:hyperlink r:id="rId17" w:history="1">
         <w:r>
@@ -12393,15 +12385,7 @@
       </w:r>
       <w:proofErr w:type="spellEnd"/>
       <w:r>
-        <w:t xml:space="preserve"> specific </w:t>
-      </w:r>
-      <w:proofErr w:type="spellStart"/>
-      <w:r>
-        <w:t>config</w:t>
-      </w:r>
-      <w:proofErr w:type="spellEnd"/>
-      <w:r>
-        <w:t xml:space="preserve"> files to the appropriate servers.</w:t>
+        <w:t xml:space="preserve"> specific config files to the appropriate servers.</w:t>
       </w:r>
     </w:p>
     <w:p>
@@ -12996,10 +12980,7 @@
       </w:pPr>
       <w:bookmarkStart w:id="50" w:name="_Toc440893426"/>
       <w:r>
-        <w:t>T</w:t>
-      </w:r>
-      <w:r>
-        <w:t>omcat Version</w:t>
+        <w:t>Tomcat Version</w:t>
       </w:r>
       <w:bookmarkEnd w:id="50"/>
     </w:p>
@@ -13046,10 +13027,7 @@
     </w:p>
     <w:p>
       <w:r>
-        <w:t>PROD</w:t>
-      </w:r>
-      <w:r>
-        <w:t xml:space="preserve">: </w:t>
+        <w:t xml:space="preserve">PROD: </w:t>
       </w:r>
       <w:hyperlink r:id="rId26" w:history="1">
         <w:r>
@@ -13119,15 +13097,7 @@
       </w:r>
       <w:proofErr w:type="spellEnd"/>
       <w:r>
-        <w:t xml:space="preserve"> specific </w:t>
-      </w:r>
-      <w:proofErr w:type="spellStart"/>
-      <w:r>
-        <w:t>config</w:t>
-      </w:r>
-      <w:proofErr w:type="spellEnd"/>
-      <w:r>
-        <w:t xml:space="preserve"> files to the appropriate servers.</w:t>
+        <w:t xml:space="preserve"> specific config files to the appropriate servers.</w:t>
       </w:r>
     </w:p>
     <w:p>
@@ -13231,7 +13201,7 @@
           <w:rPr>
             <w:noProof/>
           </w:rPr>
-          <w:t>4</w:t>
+          <w:t>1</w:t>
         </w:r>
         <w:r>
           <w:rPr>
@@ -16960,7 +16930,7 @@
 </file>
 
 <file path=customXml/itemProps1.xml><?xml version="1.0" encoding="utf-8"?>
-<ds:datastoreItem xmlns:ds="http://schemas.openxmlformats.org/officeDocument/2006/customXml" ds:itemID="{305EDA63-30DD-4E79-A670-470F1B81A493}">
+<ds:datastoreItem xmlns:ds="http://schemas.openxmlformats.org/officeDocument/2006/customXml" ds:itemID="{F6975853-09E7-4365-9738-1C058AC20C3E}">
   <ds:schemaRefs>
     <ds:schemaRef ds:uri="http://schemas.openxmlformats.org/officeDocument/2006/bibliography"/>
   </ds:schemaRefs>

--- a/documentation/Data Repository App - Design Document.docx
+++ b/documentation/Data Repository App - Design Document.docx
@@ -1,6 +1,6 @@
 
 <file path=word/document.xml><?xml version="1.0" encoding="utf-8"?>
-<w:document xmlns:wpc="http://schemas.microsoft.com/office/word/2010/wordprocessingCanvas" xmlns:mc="http://schemas.openxmlformats.org/markup-compatibility/2006" xmlns:o="urn:schemas-microsoft-com:office:office" xmlns:r="http://schemas.openxmlformats.org/officeDocument/2006/relationships" xmlns:m="http://schemas.openxmlformats.org/officeDocument/2006/math" xmlns:v="urn:schemas-microsoft-com:vml" xmlns:wp14="http://schemas.microsoft.com/office/word/2010/wordprocessingDrawing" xmlns:wp="http://schemas.openxmlformats.org/drawingml/2006/wordprocessingDrawing" xmlns:w10="urn:schemas-microsoft-com:office:word" xmlns:w="http://schemas.openxmlformats.org/wordprocessingml/2006/main" xmlns:w14="http://schemas.microsoft.com/office/word/2010/wordml" xmlns:wpg="http://schemas.microsoft.com/office/word/2010/wordprocessingGroup" xmlns:wpi="http://schemas.microsoft.com/office/word/2010/wordprocessingInk" xmlns:wne="http://schemas.microsoft.com/office/word/2006/wordml" xmlns:wps="http://schemas.microsoft.com/office/word/2010/wordprocessingShape" mc:Ignorable="w14 wp14">
+<w:document xmlns:ve="http://schemas.openxmlformats.org/markup-compatibility/2006" xmlns:o="urn:schemas-microsoft-com:office:office" xmlns:r="http://schemas.openxmlformats.org/officeDocument/2006/relationships" xmlns:m="http://schemas.openxmlformats.org/officeDocument/2006/math" xmlns:v="urn:schemas-microsoft-com:vml" xmlns:wp="http://schemas.openxmlformats.org/drawingml/2006/wordprocessingDrawing" xmlns:w10="urn:schemas-microsoft-com:office:word" xmlns:w="http://schemas.openxmlformats.org/wordprocessingml/2006/main" xmlns:wne="http://schemas.microsoft.com/office/word/2006/wordml">
   <w:body>
     <w:p>
       <w:pPr>
@@ -3989,7 +3989,7 @@
         <w:t xml:space="preserve"> was designed and developed</w:t>
       </w:r>
       <w:r>
-        <w:t xml:space="preserve"> by Mike Brown (mike </w:t>
+        <w:t xml:space="preserve"> by Mike Brown (mike</w:t>
       </w:r>
       <w:r>
         <w:t>@superbrown.com) for the three month period from October through December 2015.</w:t>
@@ -4061,7 +4061,7 @@
           <w:noProof/>
         </w:rPr>
         <w:drawing>
-          <wp:inline distT="0" distB="0" distL="0" distR="0" wp14:anchorId="4540659C" wp14:editId="5286F89F">
+          <wp:inline distT="0" distB="0" distL="0" distR="0">
             <wp:extent cx="5943600" cy="4072890"/>
             <wp:effectExtent l="0" t="0" r="0" b="3810"/>
             <wp:docPr id="1" name="Picture 1"/>
@@ -4076,7 +4076,7 @@
                     <pic:cNvPicPr/>
                   </pic:nvPicPr>
                   <pic:blipFill>
-                    <a:blip r:embed="rId9"/>
+                    <a:blip r:embed="rId8" cstate="print"/>
                     <a:stretch>
                       <a:fillRect/>
                     </a:stretch>
@@ -4507,7 +4507,7 @@
           <w:noProof/>
         </w:rPr>
         <w:drawing>
-          <wp:inline distT="0" distB="0" distL="0" distR="0" wp14:anchorId="1EFCDBA2" wp14:editId="65829098">
+          <wp:inline distT="0" distB="0" distL="0" distR="0">
             <wp:extent cx="5943600" cy="5269865"/>
             <wp:effectExtent l="0" t="0" r="0" b="6985"/>
             <wp:docPr id="4" name="Picture 4"/>
@@ -4522,7 +4522,7 @@
                     <pic:cNvPicPr/>
                   </pic:nvPicPr>
                   <pic:blipFill>
-                    <a:blip r:embed="rId10"/>
+                    <a:blip r:embed="rId9" cstate="print"/>
                     <a:stretch>
                       <a:fillRect/>
                     </a:stretch>
@@ -4605,7 +4605,7 @@
           <w:noProof/>
         </w:rPr>
         <w:drawing>
-          <wp:inline distT="0" distB="0" distL="0" distR="0" wp14:anchorId="5CF200A4" wp14:editId="4B0F8339">
+          <wp:inline distT="0" distB="0" distL="0" distR="0">
             <wp:extent cx="5943600" cy="5269865"/>
             <wp:effectExtent l="0" t="0" r="0" b="6985"/>
             <wp:docPr id="5" name="Picture 5"/>
@@ -4620,7 +4620,7 @@
                     <pic:cNvPicPr/>
                   </pic:nvPicPr>
                   <pic:blipFill>
-                    <a:blip r:embed="rId11"/>
+                    <a:blip r:embed="rId10" cstate="print"/>
                     <a:stretch>
                       <a:fillRect/>
                     </a:stretch>
@@ -4693,7 +4693,7 @@
           <w:noProof/>
         </w:rPr>
         <w:drawing>
-          <wp:inline distT="0" distB="0" distL="0" distR="0" wp14:anchorId="2D29EDE9" wp14:editId="3C98D312">
+          <wp:inline distT="0" distB="0" distL="0" distR="0">
             <wp:extent cx="5943600" cy="3686175"/>
             <wp:effectExtent l="0" t="0" r="0" b="9525"/>
             <wp:docPr id="6" name="Picture 6"/>
@@ -4708,7 +4708,7 @@
                     <pic:cNvPicPr/>
                   </pic:nvPicPr>
                   <pic:blipFill>
-                    <a:blip r:embed="rId12"/>
+                    <a:blip r:embed="rId11" cstate="print"/>
                     <a:stretch>
                       <a:fillRect/>
                     </a:stretch>
@@ -4735,7 +4735,7 @@
           <w:noProof/>
         </w:rPr>
         <w:drawing>
-          <wp:inline distT="0" distB="0" distL="0" distR="0" wp14:anchorId="4DE621B2" wp14:editId="10A7806F">
+          <wp:inline distT="0" distB="0" distL="0" distR="0">
             <wp:extent cx="5479774" cy="3398514"/>
             <wp:effectExtent l="0" t="0" r="6985" b="0"/>
             <wp:docPr id="8" name="Picture 8"/>
@@ -4750,7 +4750,7 @@
                     <pic:cNvPicPr/>
                   </pic:nvPicPr>
                   <pic:blipFill>
-                    <a:blip r:embed="rId13"/>
+                    <a:blip r:embed="rId12" cstate="print"/>
                     <a:stretch>
                       <a:fillRect/>
                     </a:stretch>
@@ -4838,7 +4838,7 @@
       <w:tblPr>
         <w:tblStyle w:val="TableGrid"/>
         <w:tblW w:w="0" w:type="auto"/>
-        <w:tblLook w:val="04A0" w:firstRow="1" w:lastRow="0" w:firstColumn="1" w:lastColumn="0" w:noHBand="0" w:noVBand="1"/>
+        <w:tblLook w:val="04A0"/>
       </w:tblPr>
       <w:tblGrid>
         <w:gridCol w:w="1908"/>
@@ -5213,7 +5213,7 @@
       <w:tblPr>
         <w:tblStyle w:val="TableGrid"/>
         <w:tblW w:w="0" w:type="auto"/>
-        <w:tblLook w:val="04A0" w:firstRow="1" w:lastRow="0" w:firstColumn="1" w:lastColumn="0" w:noHBand="0" w:noVBand="1"/>
+        <w:tblLook w:val="04A0"/>
       </w:tblPr>
       <w:tblGrid>
         <w:gridCol w:w="1908"/>
@@ -5442,7 +5442,7 @@
       <w:tblPr>
         <w:tblStyle w:val="TableGrid"/>
         <w:tblW w:w="0" w:type="auto"/>
-        <w:tblLook w:val="04A0" w:firstRow="1" w:lastRow="0" w:firstColumn="1" w:lastColumn="0" w:noHBand="0" w:noVBand="1"/>
+        <w:tblLook w:val="04A0"/>
       </w:tblPr>
       <w:tblGrid>
         <w:gridCol w:w="1908"/>
@@ -5559,60 +5559,89 @@
       <w:proofErr w:type="spellEnd"/>
     </w:p>
     <w:p>
-      <w:r>
+      <w:pPr>
+        <w:rPr>
+          <w:i/>
+        </w:rPr>
+      </w:pPr>
+      <w:r>
+        <w:rPr>
+          <w:i/>
+        </w:rPr>
         <w:t xml:space="preserve">Note: </w:t>
       </w:r>
       <w:r>
+        <w:rPr>
+          <w:i/>
+        </w:rPr>
         <w:t xml:space="preserve">Depending upon the quantity of </w:t>
       </w:r>
       <w:proofErr w:type="gramStart"/>
       <w:r>
+        <w:rPr>
+          <w:i/>
+        </w:rPr>
         <w:t>data ,</w:t>
       </w:r>
       <w:proofErr w:type="gramEnd"/>
       <w:r>
+        <w:rPr>
+          <w:i/>
+        </w:rPr>
         <w:t xml:space="preserve"> t</w:t>
       </w:r>
       <w:r>
+        <w:rPr>
+          <w:i/>
+        </w:rPr>
         <w:t xml:space="preserve">his may take a few minutes to execute. </w:t>
       </w:r>
       <w:r>
-        <w:t xml:space="preserve">While it is doing so, </w:t>
-      </w:r>
-      <w:r>
+        <w:rPr>
+          <w:i/>
+        </w:rPr>
+        <w:t xml:space="preserve">During this time </w:t>
+      </w:r>
+      <w:r>
+        <w:rPr>
+          <w:i/>
+        </w:rPr>
         <w:t xml:space="preserve">the </w:t>
       </w:r>
       <w:r>
+        <w:rPr>
+          <w:i/>
+        </w:rPr>
         <w:t>application</w:t>
       </w:r>
       <w:r>
-        <w:t xml:space="preserve"> will still be functional. The only difference will be the data </w:t>
-      </w:r>
-      <w:r>
-        <w:t xml:space="preserve">that hasn’t yet loaded </w:t>
-      </w:r>
-      <w:r>
-        <w:t xml:space="preserve">will be </w:t>
-      </w:r>
-      <w:r>
-        <w:t>omitted from search results</w:t>
-      </w:r>
-      <w:r>
-        <w:t>.</w:t>
-      </w:r>
-    </w:p>
-    <w:p>
-      <w:pPr>
-        <w:rPr>
-          <w:rFonts w:asciiTheme="majorHAnsi" w:eastAsiaTheme="majorEastAsia" w:hAnsiTheme="majorHAnsi" w:cstheme="majorBidi"/>
-          <w:smallCaps/>
-          <w:color w:val="0F243E" w:themeColor="text2" w:themeShade="7F"/>
-          <w:spacing w:val="20"/>
-          <w:sz w:val="32"/>
-          <w:szCs w:val="32"/>
-        </w:rPr>
-      </w:pPr>
-      <w:r>
+        <w:rPr>
+          <w:i/>
+        </w:rPr>
+        <w:t xml:space="preserve"> will </w:t>
+      </w:r>
+      <w:r>
+        <w:rPr>
+          <w:i/>
+        </w:rPr>
+        <w:t>not</w:t>
+      </w:r>
+      <w:r>
+        <w:rPr>
+          <w:i/>
+        </w:rPr>
+        <w:t xml:space="preserve"> be functional. </w:t>
+      </w:r>
+      <w:r>
+        <w:rPr>
+          <w:i/>
+        </w:rPr>
+        <w:t>Instead, the UI will display: “The system is locked due to the execution of cleanup operations. Please try again later.”</w:t>
+      </w:r>
+      <w:r>
+        <w:rPr>
+          <w:i/>
+        </w:rPr>
         <w:br w:type="page"/>
       </w:r>
     </w:p>
@@ -5825,7 +5854,7 @@
       <w:tblPr>
         <w:tblStyle w:val="TableGrid"/>
         <w:tblW w:w="0" w:type="auto"/>
-        <w:tblLook w:val="04A0" w:firstRow="1" w:lastRow="0" w:firstColumn="1" w:lastColumn="0" w:noHBand="0" w:noVBand="1"/>
+        <w:tblLook w:val="04A0"/>
       </w:tblPr>
       <w:tblGrid>
         <w:gridCol w:w="2273"/>
@@ -7924,7 +7953,7 @@
           <w:sz w:val="16"/>
           <w:szCs w:val="18"/>
         </w:rPr>
-        <w:t xml:space="preserve">                "S_</w:t>
+        <w:t xml:space="preserve">                "</w:t>
       </w:r>
       <w:proofErr w:type="spellStart"/>
       <w:r>
@@ -7933,25 +7962,7 @@
           <w:sz w:val="16"/>
           <w:szCs w:val="18"/>
         </w:rPr>
-        <w:t>Sp</w:t>
-      </w:r>
-      <w:proofErr w:type="spellEnd"/>
-      <w:r>
-        <w:rPr>
-          <w:rFonts w:ascii="Courier New" w:hAnsi="Courier New" w:cs="Courier New"/>
-          <w:sz w:val="16"/>
-          <w:szCs w:val="18"/>
-        </w:rPr>
-        <w:t>_%_</w:t>
-      </w:r>
-      <w:proofErr w:type="spellStart"/>
-      <w:r>
-        <w:rPr>
-          <w:rFonts w:ascii="Courier New" w:hAnsi="Courier New" w:cs="Courier New"/>
-          <w:sz w:val="16"/>
-          <w:szCs w:val="18"/>
-        </w:rPr>
-        <w:t>Sp_Ash</w:t>
+        <w:t>S_Sp_%_Sp_Ash</w:t>
       </w:r>
       <w:proofErr w:type="spellEnd"/>
       <w:proofErr w:type="gramStart"/>
@@ -7988,7 +7999,7 @@
           <w:sz w:val="16"/>
           <w:szCs w:val="18"/>
         </w:rPr>
-        <w:t xml:space="preserve">                "S_</w:t>
+        <w:t xml:space="preserve">                "</w:t>
       </w:r>
       <w:proofErr w:type="spellStart"/>
       <w:r>
@@ -7997,25 +8008,7 @@
           <w:sz w:val="16"/>
           <w:szCs w:val="18"/>
         </w:rPr>
-        <w:t>Sp</w:t>
-      </w:r>
-      <w:proofErr w:type="spellEnd"/>
-      <w:r>
-        <w:rPr>
-          <w:rFonts w:ascii="Courier New" w:hAnsi="Courier New" w:cs="Courier New"/>
-          <w:sz w:val="16"/>
-          <w:szCs w:val="18"/>
-        </w:rPr>
-        <w:t>_%_</w:t>
-      </w:r>
-      <w:proofErr w:type="spellStart"/>
-      <w:r>
-        <w:rPr>
-          <w:rFonts w:ascii="Courier New" w:hAnsi="Courier New" w:cs="Courier New"/>
-          <w:sz w:val="16"/>
-          <w:szCs w:val="18"/>
-        </w:rPr>
-        <w:t>Sp_Lignin</w:t>
+        <w:t>S_Sp_%_Sp_Lignin</w:t>
       </w:r>
       <w:proofErr w:type="spellEnd"/>
       <w:proofErr w:type="gramStart"/>
@@ -8052,7 +8045,7 @@
           <w:sz w:val="16"/>
           <w:szCs w:val="18"/>
         </w:rPr>
-        <w:t xml:space="preserve">                "S_</w:t>
+        <w:t xml:space="preserve">                "</w:t>
       </w:r>
       <w:proofErr w:type="spellStart"/>
       <w:r>
@@ -8061,25 +8054,7 @@
           <w:sz w:val="16"/>
           <w:szCs w:val="18"/>
         </w:rPr>
-        <w:t>Sp</w:t>
-      </w:r>
-      <w:proofErr w:type="spellEnd"/>
-      <w:r>
-        <w:rPr>
-          <w:rFonts w:ascii="Courier New" w:hAnsi="Courier New" w:cs="Courier New"/>
-          <w:sz w:val="16"/>
-          <w:szCs w:val="18"/>
-        </w:rPr>
-        <w:t>_%_</w:t>
-      </w:r>
-      <w:proofErr w:type="spellStart"/>
-      <w:r>
-        <w:rPr>
-          <w:rFonts w:ascii="Courier New" w:hAnsi="Courier New" w:cs="Courier New"/>
-          <w:sz w:val="16"/>
-          <w:szCs w:val="18"/>
-        </w:rPr>
-        <w:t>Sp_Glucan</w:t>
+        <w:t>S_Sp_%_Sp_Glucan</w:t>
       </w:r>
       <w:proofErr w:type="spellEnd"/>
       <w:proofErr w:type="gramStart"/>
@@ -8116,7 +8091,7 @@
           <w:sz w:val="16"/>
           <w:szCs w:val="18"/>
         </w:rPr>
-        <w:t xml:space="preserve">                "S_</w:t>
+        <w:t xml:space="preserve">                "</w:t>
       </w:r>
       <w:proofErr w:type="spellStart"/>
       <w:r>
@@ -8125,25 +8100,7 @@
           <w:sz w:val="16"/>
           <w:szCs w:val="18"/>
         </w:rPr>
-        <w:t>Sp</w:t>
-      </w:r>
-      <w:proofErr w:type="spellEnd"/>
-      <w:r>
-        <w:rPr>
-          <w:rFonts w:ascii="Courier New" w:hAnsi="Courier New" w:cs="Courier New"/>
-          <w:sz w:val="16"/>
-          <w:szCs w:val="18"/>
-        </w:rPr>
-        <w:t>_%_</w:t>
-      </w:r>
-      <w:proofErr w:type="spellStart"/>
-      <w:r>
-        <w:rPr>
-          <w:rFonts w:ascii="Courier New" w:hAnsi="Courier New" w:cs="Courier New"/>
-          <w:sz w:val="16"/>
-          <w:szCs w:val="18"/>
-        </w:rPr>
-        <w:t>Sp_Galactan</w:t>
+        <w:t>S_Sp_%_Sp_Galactan</w:t>
       </w:r>
       <w:proofErr w:type="spellEnd"/>
       <w:proofErr w:type="gramStart"/>
@@ -8289,28 +8246,17 @@
       </w:r>
       <w:proofErr w:type="spellStart"/>
       <w:r>
-        <w:t>Dp</w:t>
+        <w:t>Dp_</w:t>
       </w:r>
       <w:proofErr w:type="spellEnd"/>
       <w:r>
-        <w:t>_</w:t>
-      </w:r>
-      <w:r>
         <w:t>.</w:t>
       </w:r>
       <w:r>
         <w:t>”</w:t>
       </w:r>
       <w:r>
-        <w:t xml:space="preserve"> Spaces are substituted with “_</w:t>
-      </w:r>
-      <w:proofErr w:type="spellStart"/>
-      <w:r>
-        <w:t>Sp</w:t>
-      </w:r>
-      <w:proofErr w:type="spellEnd"/>
-      <w:r>
-        <w:t xml:space="preserve">_” to make things </w:t>
+        <w:t xml:space="preserve"> Spaces are substituted with “_Sp_” to make things </w:t>
       </w:r>
       <w:r>
         <w:t xml:space="preserve">less </w:t>
@@ -8846,7 +8792,7 @@
           <w:sz w:val="16"/>
           <w:szCs w:val="18"/>
         </w:rPr>
-        <w:t xml:space="preserve">                "S_</w:t>
+        <w:t xml:space="preserve">                "</w:t>
       </w:r>
       <w:proofErr w:type="spellStart"/>
       <w:r>
@@ -8855,7 +8801,7 @@
           <w:sz w:val="16"/>
           <w:szCs w:val="18"/>
         </w:rPr>
-        <w:t>Sp</w:t>
+        <w:t>S_Sp_%_Sp_Arabinan</w:t>
       </w:r>
       <w:proofErr w:type="spellEnd"/>
       <w:r>
@@ -8864,7 +8810,25 @@
           <w:sz w:val="16"/>
           <w:szCs w:val="18"/>
         </w:rPr>
-        <w:t>_%_</w:t>
+        <w:t>",</w:t>
+      </w:r>
+    </w:p>
+    <w:p>
+      <w:pPr>
+        <w:spacing w:after="0"/>
+        <w:rPr>
+          <w:rFonts w:ascii="Courier New" w:hAnsi="Courier New" w:cs="Courier New"/>
+          <w:sz w:val="16"/>
+          <w:szCs w:val="18"/>
+        </w:rPr>
+      </w:pPr>
+      <w:r>
+        <w:rPr>
+          <w:rFonts w:ascii="Courier New" w:hAnsi="Courier New" w:cs="Courier New"/>
+          <w:sz w:val="16"/>
+          <w:szCs w:val="18"/>
+        </w:rPr>
+        <w:t xml:space="preserve">                "</w:t>
       </w:r>
       <w:proofErr w:type="spellStart"/>
       <w:r>
@@ -8873,7 +8837,7 @@
           <w:sz w:val="16"/>
           <w:szCs w:val="18"/>
         </w:rPr>
-        <w:t>Sp_Arabinan</w:t>
+        <w:t>S_Sp_%_Sp_Ethanol_Sp_Extractives</w:t>
       </w:r>
       <w:proofErr w:type="spellEnd"/>
       <w:r>
@@ -8900,7 +8864,7 @@
           <w:sz w:val="16"/>
           <w:szCs w:val="18"/>
         </w:rPr>
-        <w:t xml:space="preserve">                "S_</w:t>
+        <w:t xml:space="preserve">                "</w:t>
       </w:r>
       <w:proofErr w:type="spellStart"/>
       <w:r>
@@ -8909,7 +8873,7 @@
           <w:sz w:val="16"/>
           <w:szCs w:val="18"/>
         </w:rPr>
-        <w:t>Sp</w:t>
+        <w:t>S_Sp_%_Sp_Structural_Sp_Inorganics</w:t>
       </w:r>
       <w:proofErr w:type="spellEnd"/>
       <w:r>
@@ -8918,7 +8882,25 @@
           <w:sz w:val="16"/>
           <w:szCs w:val="18"/>
         </w:rPr>
-        <w:t>_%_</w:t>
+        <w:t>",</w:t>
+      </w:r>
+    </w:p>
+    <w:p>
+      <w:pPr>
+        <w:spacing w:after="0"/>
+        <w:rPr>
+          <w:rFonts w:ascii="Courier New" w:hAnsi="Courier New" w:cs="Courier New"/>
+          <w:sz w:val="16"/>
+          <w:szCs w:val="18"/>
+        </w:rPr>
+      </w:pPr>
+      <w:r>
+        <w:rPr>
+          <w:rFonts w:ascii="Courier New" w:hAnsi="Courier New" w:cs="Courier New"/>
+          <w:sz w:val="16"/>
+          <w:szCs w:val="18"/>
+        </w:rPr>
+        <w:t xml:space="preserve">                "S % </w:t>
       </w:r>
       <w:proofErr w:type="spellStart"/>
       <w:r>
@@ -8927,7 +8909,7 @@
           <w:sz w:val="16"/>
           <w:szCs w:val="18"/>
         </w:rPr>
-        <w:t>Sp_Ethanol_Sp_Extractives</w:t>
+        <w:t>Galactan</w:t>
       </w:r>
       <w:proofErr w:type="spellEnd"/>
       <w:r>
@@ -8954,7 +8936,25 @@
           <w:sz w:val="16"/>
           <w:szCs w:val="18"/>
         </w:rPr>
-        <w:t xml:space="preserve">                "S_</w:t>
+        <w:t xml:space="preserve">                "S % Glucan",</w:t>
+      </w:r>
+    </w:p>
+    <w:p>
+      <w:pPr>
+        <w:spacing w:after="0"/>
+        <w:rPr>
+          <w:rFonts w:ascii="Courier New" w:hAnsi="Courier New" w:cs="Courier New"/>
+          <w:sz w:val="16"/>
+          <w:szCs w:val="18"/>
+        </w:rPr>
+      </w:pPr>
+      <w:r>
+        <w:rPr>
+          <w:rFonts w:ascii="Courier New" w:hAnsi="Courier New" w:cs="Courier New"/>
+          <w:sz w:val="16"/>
+          <w:szCs w:val="18"/>
+        </w:rPr>
+        <w:t xml:space="preserve">                "L </w:t>
       </w:r>
       <w:proofErr w:type="spellStart"/>
       <w:r>
@@ -8963,7 +8963,7 @@
           <w:sz w:val="16"/>
           <w:szCs w:val="18"/>
         </w:rPr>
-        <w:t>Sp</w:t>
+        <w:t>Arabinose</w:t>
       </w:r>
       <w:proofErr w:type="spellEnd"/>
       <w:r>
@@ -8972,97 +8972,7 @@
           <w:sz w:val="16"/>
           <w:szCs w:val="18"/>
         </w:rPr>
-        <w:t>_%_</w:t>
-      </w:r>
-      <w:proofErr w:type="spellStart"/>
-      <w:r>
-        <w:rPr>
-          <w:rFonts w:ascii="Courier New" w:hAnsi="Courier New" w:cs="Courier New"/>
-          <w:sz w:val="16"/>
-          <w:szCs w:val="18"/>
-        </w:rPr>
-        <w:t>Sp_Structural_Sp_Inorganics</w:t>
-      </w:r>
-      <w:proofErr w:type="spellEnd"/>
-      <w:r>
-        <w:rPr>
-          <w:rFonts w:ascii="Courier New" w:hAnsi="Courier New" w:cs="Courier New"/>
-          <w:sz w:val="16"/>
-          <w:szCs w:val="18"/>
-        </w:rPr>
-        <w:t>",</w:t>
-      </w:r>
-    </w:p>
-    <w:p>
-      <w:pPr>
-        <w:spacing w:after="0"/>
-        <w:rPr>
-          <w:rFonts w:ascii="Courier New" w:hAnsi="Courier New" w:cs="Courier New"/>
-          <w:sz w:val="16"/>
-          <w:szCs w:val="18"/>
-        </w:rPr>
-      </w:pPr>
-      <w:r>
-        <w:rPr>
-          <w:rFonts w:ascii="Courier New" w:hAnsi="Courier New" w:cs="Courier New"/>
-          <w:sz w:val="16"/>
-          <w:szCs w:val="18"/>
-        </w:rPr>
-        <w:t xml:space="preserve">                "S % </w:t>
-      </w:r>
-      <w:proofErr w:type="spellStart"/>
-      <w:r>
-        <w:rPr>
-          <w:rFonts w:ascii="Courier New" w:hAnsi="Courier New" w:cs="Courier New"/>
-          <w:sz w:val="16"/>
-          <w:szCs w:val="18"/>
-        </w:rPr>
-        <w:t>Galactan</w:t>
-      </w:r>
-      <w:proofErr w:type="spellEnd"/>
-      <w:r>
-        <w:rPr>
-          <w:rFonts w:ascii="Courier New" w:hAnsi="Courier New" w:cs="Courier New"/>
-          <w:sz w:val="16"/>
-          <w:szCs w:val="18"/>
-        </w:rPr>
-        <w:t>",</w:t>
-      </w:r>
-    </w:p>
-    <w:p>
-      <w:pPr>
-        <w:spacing w:after="0"/>
-        <w:rPr>
-          <w:rFonts w:ascii="Courier New" w:hAnsi="Courier New" w:cs="Courier New"/>
-          <w:sz w:val="16"/>
-          <w:szCs w:val="18"/>
-        </w:rPr>
-      </w:pPr>
-      <w:r>
-        <w:rPr>
-          <w:rFonts w:ascii="Courier New" w:hAnsi="Courier New" w:cs="Courier New"/>
-          <w:sz w:val="16"/>
-          <w:szCs w:val="18"/>
-        </w:rPr>
-        <w:t xml:space="preserve">                "S % Glucan",</w:t>
-      </w:r>
-    </w:p>
-    <w:p>
-      <w:pPr>
-        <w:spacing w:after="0"/>
-        <w:rPr>
-          <w:rFonts w:ascii="Courier New" w:hAnsi="Courier New" w:cs="Courier New"/>
-          <w:sz w:val="16"/>
-          <w:szCs w:val="18"/>
-        </w:rPr>
-      </w:pPr>
-      <w:r>
-        <w:rPr>
-          <w:rFonts w:ascii="Courier New" w:hAnsi="Courier New" w:cs="Courier New"/>
-          <w:sz w:val="16"/>
-          <w:szCs w:val="18"/>
-        </w:rPr>
-        <w:t xml:space="preserve">                "L Arabinose + Potential </w:t>
+        <w:t xml:space="preserve"> + Potential </w:t>
       </w:r>
       <w:proofErr w:type="spellStart"/>
       <w:r>
@@ -9686,7 +9596,7 @@
       <w:tblPr>
         <w:tblStyle w:val="TableGrid"/>
         <w:tblW w:w="0" w:type="auto"/>
-        <w:tblLook w:val="04A0" w:firstRow="1" w:lastRow="0" w:firstColumn="1" w:lastColumn="0" w:noHBand="0" w:noVBand="1"/>
+        <w:tblLook w:val="04A0"/>
       </w:tblPr>
       <w:tblGrid>
         <w:gridCol w:w="1818"/>
@@ -10025,7 +9935,7 @@
           <w:noProof/>
         </w:rPr>
         <w:drawing>
-          <wp:inline distT="0" distB="0" distL="0" distR="0" wp14:anchorId="04F6E2D7" wp14:editId="0E6914A5">
+          <wp:inline distT="0" distB="0" distL="0" distR="0">
             <wp:extent cx="5943600" cy="1618615"/>
             <wp:effectExtent l="0" t="0" r="0" b="635"/>
             <wp:docPr id="9" name="Picture 9"/>
@@ -10040,7 +9950,7 @@
                     <pic:cNvPicPr/>
                   </pic:nvPicPr>
                   <pic:blipFill>
-                    <a:blip r:embed="rId14"/>
+                    <a:blip r:embed="rId13" cstate="print"/>
                     <a:stretch>
                       <a:fillRect/>
                     </a:stretch>
@@ -10137,7 +10047,7 @@
       <w:tblPr>
         <w:tblStyle w:val="TableGrid"/>
         <w:tblW w:w="0" w:type="auto"/>
-        <w:tblLook w:val="04A0" w:firstRow="1" w:lastRow="0" w:firstColumn="1" w:lastColumn="0" w:noHBand="0" w:noVBand="1"/>
+        <w:tblLook w:val="04A0"/>
       </w:tblPr>
       <w:tblGrid>
         <w:gridCol w:w="3438"/>
@@ -10627,7 +10537,7 @@
       <w:tblPr>
         <w:tblStyle w:val="TableGrid"/>
         <w:tblW w:w="0" w:type="auto"/>
-        <w:tblLook w:val="04A0" w:firstRow="1" w:lastRow="0" w:firstColumn="1" w:lastColumn="0" w:noHBand="0" w:noVBand="1"/>
+        <w:tblLook w:val="04A0"/>
       </w:tblPr>
       <w:tblGrid>
         <w:gridCol w:w="1548"/>
@@ -10766,6 +10676,28 @@
           </w:tcPr>
           <w:p>
             <w:r>
+              <w:t>utilities</w:t>
+            </w:r>
+          </w:p>
+        </w:tc>
+        <w:tc>
+          <w:tcPr>
+            <w:tcW w:w="8028" w:type="dxa"/>
+          </w:tcPr>
+          <w:p>
+            <w:r>
+              <w:t>utility classes, notably includes the code for parsing uploaded data files</w:t>
+            </w:r>
+          </w:p>
+        </w:tc>
+      </w:tr>
+      <w:tr>
+        <w:tc>
+          <w:tcPr>
+            <w:tcW w:w="1548" w:type="dxa"/>
+          </w:tcPr>
+          <w:p>
+            <w:r>
               <w:t>settings</w:t>
             </w:r>
           </w:p>
@@ -10787,9 +10719,11 @@
             <w:tcW w:w="1548" w:type="dxa"/>
           </w:tcPr>
           <w:p>
+            <w:proofErr w:type="spellStart"/>
             <w:r>
-              <w:t>utilities</w:t>
+              <w:t>servletFilter</w:t>
             </w:r>
+            <w:proofErr w:type="spellEnd"/>
           </w:p>
         </w:tc>
         <w:tc>
@@ -10797,14 +10731,13 @@
             <w:tcW w:w="8028" w:type="dxa"/>
           </w:tcPr>
           <w:p>
+            <w:proofErr w:type="spellStart"/>
             <w:r>
-              <w:t>utility classes, notably</w:t>
+              <w:t>servlet</w:t>
             </w:r>
+            <w:proofErr w:type="spellEnd"/>
             <w:r>
-              <w:t xml:space="preserve"> includes</w:t>
-            </w:r>
-            <w:r>
-              <w:t xml:space="preserve"> the code for parsing uploaded data files</w:t>
+              <w:t xml:space="preserve"> filters (all of which are related to security)</w:t>
             </w:r>
           </w:p>
         </w:tc>
@@ -11019,7 +10952,7 @@
       <w:tblPr>
         <w:tblStyle w:val="TableGrid"/>
         <w:tblW w:w="0" w:type="auto"/>
-        <w:tblLook w:val="04A0" w:firstRow="1" w:lastRow="0" w:firstColumn="1" w:lastColumn="0" w:noHBand="0" w:noVBand="1"/>
+        <w:tblLook w:val="04A0"/>
       </w:tblPr>
       <w:tblGrid>
         <w:gridCol w:w="2132"/>
@@ -11261,7 +11194,6 @@
                 <w:rFonts w:ascii="Courier New" w:hAnsi="Courier New" w:cs="Courier New"/>
               </w:rPr>
             </w:pPr>
-            <w:proofErr w:type="spellStart"/>
             <w:r>
               <w:rPr>
                 <w:rFonts w:ascii="Courier New" w:hAnsi="Courier New" w:cs="Courier New"/>
@@ -11274,7 +11206,6 @@
               </w:rPr>
               <w:t>c</w:t>
             </w:r>
-            <w:proofErr w:type="spellEnd"/>
             <w:r>
               <w:rPr>
                 <w:rFonts w:ascii="Courier New" w:hAnsi="Courier New" w:cs="Courier New"/>
@@ -11520,7 +11451,7 @@
       <w:r>
         <w:t>The Excel workbooks are parsed using an open source library called POI (</w:t>
       </w:r>
-      <w:hyperlink r:id="rId15" w:history="1">
+      <w:hyperlink r:id="rId14" w:history="1">
         <w:r>
           <w:rPr>
             <w:rStyle w:val="Hyperlink"/>
@@ -11545,18 +11476,23 @@
       </w:r>
     </w:p>
     <w:p>
-      <w:r>
+      <w:pPr>
+        <w:rPr>
+          <w:i/>
+        </w:rPr>
+      </w:pPr>
+      <w:r>
+        <w:rPr>
+          <w:i/>
+        </w:rPr>
         <w:lastRenderedPageBreak/>
-        <w:t xml:space="preserve">The work-around on this is to have users export the data they want the application to ingest into a CSV file and upload </w:t>
+        <w:t xml:space="preserve">WORK-AROUND: </w:t>
       </w:r>
       <w:r>
         <w:rPr>
           <w:i/>
         </w:rPr>
-        <w:t>that</w:t>
-      </w:r>
-      <w:r>
-        <w:t>, including the original workbook as an attachment.</w:t>
+        <w:t>The work-around on this is to have users export the data they want the application to ingest into a CSV file and upload that, including the original workbook as an attachment.</w:t>
       </w:r>
     </w:p>
     <w:p>
@@ -11949,11 +11885,11 @@
         <w:t>/</w:t>
       </w:r>
       <w:r>
-        <w:t>data-repository-app__</w:t>
+        <w:t>data-repository-</w:t>
       </w:r>
       <w:proofErr w:type="spellStart"/>
       <w:r>
-        <w:t>defaults.properties</w:t>
+        <w:t>app__defaults.properties</w:t>
       </w:r>
       <w:proofErr w:type="spellEnd"/>
     </w:p>
@@ -12152,15 +12088,7 @@
         </w:numPr>
       </w:pPr>
       <w:r>
-        <w:t>The application’s war has to be called data-repository-</w:t>
-      </w:r>
-      <w:proofErr w:type="spellStart"/>
-      <w:r>
-        <w:t>app.war</w:t>
-      </w:r>
-      <w:proofErr w:type="spellEnd"/>
-      <w:r>
-        <w:t xml:space="preserve"> and it has to be </w:t>
+        <w:t xml:space="preserve">The application’s war has to be called data-repository-app.war and it has to be </w:t>
       </w:r>
       <w:r>
         <w:t xml:space="preserve">deployed </w:t>
@@ -12267,13 +12195,20 @@
         <w:t>.</w:t>
       </w:r>
       <w:r>
-        <w:t xml:space="preserve"> We ran into trouble when they tried to use a different version on the DEV and TEST boxes. The problem was Tomcat wasn’t creating the temp directory necessary to save files in support of file uploads, so uploads weren’t working. I was not able to determine the root cause, but reverting to the </w:t>
-      </w:r>
-      <w:r>
-        <w:t>7.0.56</w:t>
-      </w:r>
-      <w:r>
-        <w:t xml:space="preserve"> version of Tomcat made the problem go away.</w:t>
+        <w:t xml:space="preserve"> </w:t>
+      </w:r>
+    </w:p>
+    <w:p>
+      <w:pPr>
+        <w:rPr>
+          <w:i/>
+        </w:rPr>
+      </w:pPr>
+      <w:r>
+        <w:rPr>
+          <w:i/>
+        </w:rPr>
+        <w:t>We ran into trouble when they tried to use a different version on the DEV and TEST boxes. The problem was Tomcat wasn’t creating the temp directory necessary to save files in support of file uploads, so uploads weren’t working. I was not able to determine the root cause, but reverting to the 7.0.56 version of Tomcat made the problem go away.</w:t>
       </w:r>
     </w:p>
     <w:p>
@@ -12290,20 +12225,20 @@
       <w:r>
         <w:t xml:space="preserve">DEV: </w:t>
       </w:r>
+      <w:hyperlink r:id="rId15" w:history="1">
+        <w:r>
+          <w:rPr>
+            <w:rStyle w:val="Hyperlink"/>
+          </w:rPr>
+          <w:t>http://demeter:8080/data-repository-app/</w:t>
+        </w:r>
+      </w:hyperlink>
+    </w:p>
+    <w:p>
+      <w:r>
+        <w:t xml:space="preserve">TEST: </w:t>
+      </w:r>
       <w:hyperlink r:id="rId16" w:history="1">
-        <w:r>
-          <w:rPr>
-            <w:rStyle w:val="Hyperlink"/>
-          </w:rPr>
-          <w:t>http://demeter:8080/data-repository-app/</w:t>
-        </w:r>
-      </w:hyperlink>
-    </w:p>
-    <w:p>
-      <w:r>
-        <w:t xml:space="preserve">TEST: </w:t>
-      </w:r>
-      <w:hyperlink r:id="rId17" w:history="1">
         <w:r>
           <w:rPr>
             <w:rStyle w:val="Hyperlink"/>
@@ -12339,77 +12274,85 @@
       </w:r>
     </w:p>
     <w:p>
+      <w:hyperlink r:id="rId17" w:history="1">
+        <w:r>
+          <w:rPr>
+            <w:rStyle w:val="Hyperlink"/>
+          </w:rPr>
+          <w:t>https://github.nrel.gov/OCIO-Data-Integrations/data-repository-app</w:t>
+        </w:r>
+      </w:hyperlink>
+    </w:p>
+    <w:p>
+      <w:pPr>
+        <w:pStyle w:val="Heading3"/>
+      </w:pPr>
+      <w:bookmarkStart w:id="41" w:name="_Toc440893417"/>
+      <w:r>
+        <w:t>Jenkins Jobs</w:t>
+      </w:r>
+      <w:bookmarkEnd w:id="41"/>
+    </w:p>
+    <w:p>
+      <w:r>
+        <w:t>The Jenkins job</w:t>
+      </w:r>
+      <w:r>
+        <w:t>s</w:t>
+      </w:r>
+      <w:r>
+        <w:t xml:space="preserve"> pull the source </w:t>
+      </w:r>
+      <w:r>
+        <w:t xml:space="preserve">code from </w:t>
+      </w:r>
+      <w:proofErr w:type="spellStart"/>
+      <w:r>
+        <w:t>Github</w:t>
+      </w:r>
+      <w:proofErr w:type="spellEnd"/>
+      <w:r>
+        <w:t xml:space="preserve">, build it, and then copy the war and </w:t>
+      </w:r>
+      <w:proofErr w:type="spellStart"/>
+      <w:r>
+        <w:t>env</w:t>
+      </w:r>
+      <w:proofErr w:type="spellEnd"/>
+      <w:r>
+        <w:t xml:space="preserve"> specific </w:t>
+      </w:r>
+      <w:proofErr w:type="spellStart"/>
+      <w:r>
+        <w:t>config</w:t>
+      </w:r>
+      <w:proofErr w:type="spellEnd"/>
+      <w:r>
+        <w:t xml:space="preserve"> files to the appropriate servers.</w:t>
+      </w:r>
+    </w:p>
+    <w:p>
+      <w:r>
+        <w:t>DEV:</w:t>
+      </w:r>
+    </w:p>
+    <w:p>
       <w:hyperlink r:id="rId18" w:history="1">
         <w:r>
           <w:rPr>
             <w:rStyle w:val="Hyperlink"/>
           </w:rPr>
-          <w:t>https://github.nrel.gov/OCIO-Data-Integrations/data-repository-app</w:t>
+          <w:t>https://apidev.nrel.gov/admin/jenkins/job/Build%20and%20deploy%20DATA-REPOSITORY-APP%20to%20DEV/</w:t>
         </w:r>
       </w:hyperlink>
     </w:p>
     <w:p>
-      <w:pPr>
-        <w:pStyle w:val="Heading3"/>
-      </w:pPr>
-      <w:bookmarkStart w:id="41" w:name="_Toc440893417"/>
-      <w:r>
-        <w:t>Jenkins Jobs</w:t>
-      </w:r>
-      <w:bookmarkEnd w:id="41"/>
-    </w:p>
-    <w:p>
-      <w:r>
-        <w:t>The Jenkins job</w:t>
-      </w:r>
-      <w:r>
-        <w:t>s</w:t>
-      </w:r>
-      <w:r>
-        <w:t xml:space="preserve"> pull the source </w:t>
-      </w:r>
-      <w:r>
-        <w:t xml:space="preserve">code from </w:t>
-      </w:r>
-      <w:proofErr w:type="spellStart"/>
-      <w:r>
-        <w:t>Github</w:t>
-      </w:r>
-      <w:proofErr w:type="spellEnd"/>
-      <w:r>
-        <w:t xml:space="preserve">, build it, and then copy the war and </w:t>
-      </w:r>
-      <w:proofErr w:type="spellStart"/>
-      <w:r>
-        <w:t>env</w:t>
-      </w:r>
-      <w:proofErr w:type="spellEnd"/>
-      <w:r>
-        <w:t xml:space="preserve"> specific config files to the appropriate servers.</w:t>
-      </w:r>
-    </w:p>
-    <w:p>
-      <w:r>
-        <w:t>DEV:</w:t>
+      <w:r>
+        <w:t>TEST:</w:t>
       </w:r>
     </w:p>
     <w:p>
       <w:hyperlink r:id="rId19" w:history="1">
-        <w:r>
-          <w:rPr>
-            <w:rStyle w:val="Hyperlink"/>
-          </w:rPr>
-          <w:t>https://apidev.nrel.gov/admin/jenkins/job/Build%20and%20deploy%20DATA-REPOSITORY-APP%20to%20DEV/</w:t>
-        </w:r>
-      </w:hyperlink>
-    </w:p>
-    <w:p>
-      <w:r>
-        <w:t>TEST:</w:t>
-      </w:r>
-    </w:p>
-    <w:p>
-      <w:hyperlink r:id="rId20" w:history="1">
         <w:r>
           <w:rPr>
             <w:rStyle w:val="Hyperlink"/>
@@ -12433,28 +12376,220 @@
     </w:p>
     <w:p>
       <w:pPr>
+        <w:pStyle w:val="Heading2"/>
+      </w:pPr>
+      <w:r>
+        <w:t xml:space="preserve">User </w:t>
+      </w:r>
+      <w:r>
+        <w:t>Authentication and Authorization</w:t>
+      </w:r>
+    </w:p>
+    <w:p>
+      <w:pPr>
         <w:pStyle w:val="NoSpacing"/>
       </w:pPr>
       <w:r>
-        <w:t xml:space="preserve">There were no security requirements for this </w:t>
+        <w:t xml:space="preserve">This application has </w:t>
+      </w:r>
+      <w:r>
+        <w:t xml:space="preserve">no </w:t>
+      </w:r>
+      <w:r>
+        <w:t xml:space="preserve">user </w:t>
+      </w:r>
+      <w:r>
+        <w:t xml:space="preserve">authentication or authorization </w:t>
+      </w:r>
+      <w:r>
+        <w:t xml:space="preserve">requirements, as the </w:t>
       </w:r>
       <w:r>
         <w:t>application</w:t>
       </w:r>
       <w:r>
-        <w:t xml:space="preserve">, as the </w:t>
-      </w:r>
-      <w:r>
-        <w:t>application</w:t>
-      </w:r>
-      <w:r>
-        <w:t xml:space="preserve"> is targeted for internal use, so there are no security features.</w:t>
+        <w:t xml:space="preserve"> is targeted for internal use, so there </w:t>
+      </w:r>
+      <w:proofErr w:type="gramStart"/>
+      <w:r>
+        <w:t xml:space="preserve">are no </w:t>
+      </w:r>
+      <w:r>
+        <w:t xml:space="preserve">user </w:t>
+      </w:r>
+      <w:r>
+        <w:t>authentication</w:t>
+      </w:r>
+      <w:proofErr w:type="gramEnd"/>
+      <w:r>
+        <w:t xml:space="preserve"> or authorization features.</w:t>
+      </w:r>
+    </w:p>
+    <w:p>
+      <w:pPr>
+        <w:pStyle w:val="Heading2"/>
+      </w:pPr>
+      <w:r>
+        <w:t>Cross-Site Scripting Protection</w:t>
       </w:r>
     </w:p>
     <w:p>
       <w:pPr>
         <w:pStyle w:val="NoSpacing"/>
       </w:pPr>
+      <w:r>
+        <w:t xml:space="preserve">That being said, </w:t>
+      </w:r>
+      <w:r>
+        <w:t xml:space="preserve">the app does have protection in place against </w:t>
+      </w:r>
+      <w:r>
+        <w:t xml:space="preserve">cross-site scripting </w:t>
+      </w:r>
+      <w:r>
+        <w:t>attacks (also known as XSS attacks). Since this app is for internal use only, the likelihood that someone would try to use the app for such attacks is low. However, it did come up during security audit, so XSS protection has been incorporated into the app.</w:t>
+      </w:r>
+    </w:p>
+    <w:p>
+      <w:pPr>
+        <w:pStyle w:val="NoSpacing"/>
+      </w:pPr>
+    </w:p>
+    <w:p>
+      <w:pPr>
+        <w:pStyle w:val="NoSpacing"/>
+      </w:pPr>
+      <w:r>
+        <w:t>Rather than</w:t>
+      </w:r>
+      <w:r>
+        <w:t xml:space="preserve"> sanitizing incoming data – the approach often taken to neutralize such attacks – the application instead rejects any data containing XSS text. This </w:t>
+      </w:r>
+      <w:r>
+        <w:t xml:space="preserve">data </w:t>
+      </w:r>
+      <w:r>
+        <w:t>could be</w:t>
+      </w:r>
+      <w:r>
+        <w:t xml:space="preserve"> coming</w:t>
+      </w:r>
+      <w:r>
+        <w:t xml:space="preserve"> </w:t>
+      </w:r>
+      <w:r>
+        <w:t xml:space="preserve">from HTML </w:t>
+      </w:r>
+      <w:r>
+        <w:t xml:space="preserve">form fields or </w:t>
+      </w:r>
+      <w:r>
+        <w:t xml:space="preserve">be </w:t>
+      </w:r>
+      <w:r>
+        <w:t xml:space="preserve">within the uploaded Excel workbooks or CSV files. When such text is </w:t>
+      </w:r>
+      <w:r>
+        <w:t>encountered</w:t>
+      </w:r>
+      <w:r>
+        <w:t>, the app will display an appropriate me</w:t>
+      </w:r>
+      <w:r>
+        <w:t>ssage to the user. For instance:</w:t>
+      </w:r>
+      <w:r>
+        <w:t xml:space="preserve"> </w:t>
+      </w:r>
+    </w:p>
+    <w:p>
+      <w:pPr>
+        <w:pStyle w:val="NoSpacing"/>
+      </w:pPr>
+    </w:p>
+    <w:p>
+      <w:pPr>
+        <w:pStyle w:val="NoSpacing"/>
+        <w:ind w:left="720"/>
+      </w:pPr>
+      <w:r>
+        <w:t>“</w:t>
+      </w:r>
+      <w:r>
+        <w:t>The parameter, &lt;insert parameter name&gt;, contains a value that could p</w:t>
+      </w:r>
+      <w:r>
+        <w:t>otentially be malicious.”</w:t>
+      </w:r>
+      <w:r>
+        <w:t xml:space="preserve"> </w:t>
+      </w:r>
+    </w:p>
+    <w:p>
+      <w:pPr>
+        <w:pStyle w:val="NoSpacing"/>
+      </w:pPr>
+      <w:r>
+        <w:t xml:space="preserve">Or </w:t>
+      </w:r>
+    </w:p>
+    <w:p>
+      <w:pPr>
+        <w:pStyle w:val="NoSpacing"/>
+        <w:ind w:left="720"/>
+      </w:pPr>
+      <w:r>
+        <w:t>“</w:t>
+      </w:r>
+      <w:r>
+        <w:t>The file contains data that could potentially be malicious. The first encounter of such data (there may be additional examples) is located in row &lt;insert row number&gt;, column &lt;insert column number&gt;. Its "sanitized" value is: &lt;</w:t>
+      </w:r>
+      <w:r>
+        <w:t>insert value&gt;”</w:t>
+      </w:r>
+    </w:p>
+    <w:p>
+      <w:pPr>
+        <w:pStyle w:val="NoSpacing"/>
+      </w:pPr>
+    </w:p>
+    <w:p>
+      <w:pPr>
+        <w:pStyle w:val="NoSpacing"/>
+      </w:pPr>
+      <w:r>
+        <w:t xml:space="preserve">This approach was taken to avoid adding data to the database from a malicious source (because it would likely be junk data). Also, it avoids the data being “silently” modified by the app without the user’s awareness. We want to avoid scenarios where the data may actually be the way the user intends, but the app nevertheless changes it because it interprets it to be potentially malicious. If the app thinks it needs to change legitimate values, the user should have visibility of </w:t>
+      </w:r>
+      <w:r>
+        <w:t>that</w:t>
+      </w:r>
+      <w:r>
+        <w:t xml:space="preserve"> </w:t>
+      </w:r>
+      <w:r>
+        <w:t xml:space="preserve">so </w:t>
+      </w:r>
+      <w:r>
+        <w:t>the</w:t>
+      </w:r>
+      <w:r>
+        <w:t xml:space="preserve"> design of the</w:t>
+      </w:r>
+      <w:r>
+        <w:t xml:space="preserve"> application’s </w:t>
+      </w:r>
+      <w:r>
+        <w:t>XSS detection functionality can</w:t>
+      </w:r>
+      <w:r>
+        <w:t xml:space="preserve"> be </w:t>
+      </w:r>
+      <w:r>
+        <w:t>revisited</w:t>
+      </w:r>
+      <w:r>
+        <w:t>.</w:t>
+      </w:r>
     </w:p>
     <w:p>
       <w:pPr>
@@ -12500,7 +12635,7 @@
       <w:r>
         <w:t xml:space="preserve">Go to </w:t>
       </w:r>
-      <w:hyperlink r:id="rId21" w:history="1">
+      <w:hyperlink r:id="rId20" w:history="1">
         <w:r>
           <w:rPr>
             <w:rStyle w:val="Hyperlink"/>
@@ -12568,7 +12703,15 @@
       </w:r>
       <w:proofErr w:type="spellEnd"/>
       <w:r>
-        <w:t xml:space="preserve">. For convenience sake, you might create a script to launch Mondo using </w:t>
+        <w:t xml:space="preserve">. For convenience sake, you might create a script to launch </w:t>
+      </w:r>
+      <w:proofErr w:type="spellStart"/>
+      <w:r>
+        <w:t>Mondo</w:t>
+      </w:r>
+      <w:proofErr w:type="spellEnd"/>
+      <w:r>
+        <w:t xml:space="preserve"> using </w:t>
       </w:r>
       <w:proofErr w:type="spellStart"/>
       <w:r>
@@ -12843,67 +12986,67 @@
     </w:p>
     <w:p/>
     <w:p>
+      <w:hyperlink r:id="rId21" w:history="1">
+        <w:r>
+          <w:rPr>
+            <w:rStyle w:val="Hyperlink"/>
+          </w:rPr>
+          <w:t>https://www.google.com/search?q=mongodb+best+practices</w:t>
+        </w:r>
+      </w:hyperlink>
+    </w:p>
+    <w:p>
+      <w:r>
+        <w:t>That being said, I didn’t pick this database for its big data nor high availability features. Neither of those are hard requirements for this project. So I don’t anticipate the fact that we have no server replication planned will be any sort of a problem.</w:t>
+      </w:r>
+    </w:p>
+    <w:p>
+      <w:r>
+        <w:t>This is the contact I’ve interfaced with at MongoDB. I’ve had phone calls with him and exchanged e-mails. They seem to place special emphasis on getting government agencies to adopt Mongo in their projects.</w:t>
+      </w:r>
+    </w:p>
+    <w:p>
+      <w:pPr>
+        <w:spacing w:after="0"/>
+      </w:pPr>
+      <w:r>
+        <w:t>James Kerr</w:t>
+      </w:r>
+    </w:p>
+    <w:p>
+      <w:pPr>
+        <w:spacing w:after="0"/>
+      </w:pPr>
+      <w:r>
+        <w:t>Director, Solutions Architecture</w:t>
+      </w:r>
+    </w:p>
+    <w:p>
+      <w:pPr>
+        <w:spacing w:after="0"/>
+      </w:pPr>
+      <w:proofErr w:type="gramStart"/>
+      <w:r>
+        <w:t>phone</w:t>
+      </w:r>
+      <w:proofErr w:type="gramEnd"/>
+      <w:r>
+        <w:t>: "646.623.6460",</w:t>
+      </w:r>
+    </w:p>
+    <w:p>
+      <w:pPr>
+        <w:spacing w:after="0"/>
+      </w:pPr>
+      <w:proofErr w:type="gramStart"/>
+      <w:r>
+        <w:t>email</w:t>
+      </w:r>
+      <w:proofErr w:type="gramEnd"/>
+      <w:r>
+        <w:t>: </w:t>
+      </w:r>
       <w:hyperlink r:id="rId22" w:history="1">
-        <w:r>
-          <w:rPr>
-            <w:rStyle w:val="Hyperlink"/>
-          </w:rPr>
-          <w:t>https://www.google.com/search?q=mongodb+best+practices</w:t>
-        </w:r>
-      </w:hyperlink>
-    </w:p>
-    <w:p>
-      <w:r>
-        <w:t>That being said, I didn’t pick this database for its big data nor high availability features. Neither of those are hard requirements for this project. So I don’t anticipate the fact that we have no server replication planned will be any sort of a problem.</w:t>
-      </w:r>
-    </w:p>
-    <w:p>
-      <w:r>
-        <w:t>This is the contact I’ve interfaced with at MongoDB. I’ve had phone calls with him and exchanged e-mails. They seem to place special emphasis on getting government agencies to adopt Mongo in their projects.</w:t>
-      </w:r>
-    </w:p>
-    <w:p>
-      <w:pPr>
-        <w:spacing w:after="0"/>
-      </w:pPr>
-      <w:r>
-        <w:t>James Kerr</w:t>
-      </w:r>
-    </w:p>
-    <w:p>
-      <w:pPr>
-        <w:spacing w:after="0"/>
-      </w:pPr>
-      <w:r>
-        <w:t>Director, Solutions Architecture</w:t>
-      </w:r>
-    </w:p>
-    <w:p>
-      <w:pPr>
-        <w:spacing w:after="0"/>
-      </w:pPr>
-      <w:proofErr w:type="gramStart"/>
-      <w:r>
-        <w:t>phone</w:t>
-      </w:r>
-      <w:proofErr w:type="gramEnd"/>
-      <w:r>
-        <w:t>: "646.623.6460",</w:t>
-      </w:r>
-    </w:p>
-    <w:p>
-      <w:pPr>
-        <w:spacing w:after="0"/>
-      </w:pPr>
-      <w:proofErr w:type="gramStart"/>
-      <w:r>
-        <w:t>email</w:t>
-      </w:r>
-      <w:proofErr w:type="gramEnd"/>
-      <w:r>
-        <w:t>: </w:t>
-      </w:r>
-      <w:hyperlink r:id="rId23" w:history="1">
         <w:r>
           <w:rPr>
             <w:rStyle w:val="Hyperlink"/>
@@ -13003,33 +13146,33 @@
       <w:r>
         <w:t xml:space="preserve">DEV: </w:t>
       </w:r>
+      <w:hyperlink r:id="rId23" w:history="1">
+        <w:r>
+          <w:rPr>
+            <w:rStyle w:val="Hyperlink"/>
+          </w:rPr>
+          <w:t>http://demeter:8080/data-repository-app/</w:t>
+        </w:r>
+      </w:hyperlink>
+    </w:p>
+    <w:p>
+      <w:r>
+        <w:t xml:space="preserve">TEST: </w:t>
+      </w:r>
       <w:hyperlink r:id="rId24" w:history="1">
         <w:r>
           <w:rPr>
             <w:rStyle w:val="Hyperlink"/>
           </w:rPr>
-          <w:t>http://demeter:8080/data-repository-app/</w:t>
+          <w:t>http://2lv11nbc01.nrel.gov:8080/data-repository-app/</w:t>
         </w:r>
       </w:hyperlink>
     </w:p>
     <w:p>
       <w:r>
-        <w:t xml:space="preserve">TEST: </w:t>
+        <w:t xml:space="preserve">PROD: </w:t>
       </w:r>
       <w:hyperlink r:id="rId25" w:history="1">
-        <w:r>
-          <w:rPr>
-            <w:rStyle w:val="Hyperlink"/>
-          </w:rPr>
-          <w:t>http://2lv11nbc01.nrel.gov:8080/data-repository-app/</w:t>
-        </w:r>
-      </w:hyperlink>
-    </w:p>
-    <w:p>
-      <w:r>
-        <w:t xml:space="preserve">PROD: </w:t>
-      </w:r>
-      <w:hyperlink r:id="rId26" w:history="1">
         <w:r>
           <w:rPr>
             <w:rStyle w:val="Hyperlink"/>
@@ -13056,7 +13199,7 @@
       </w:r>
     </w:p>
     <w:p>
-      <w:hyperlink r:id="rId27" w:history="1">
+      <w:hyperlink r:id="rId26" w:history="1">
         <w:r>
           <w:rPr>
             <w:rStyle w:val="Hyperlink"/>
@@ -13097,7 +13240,15 @@
       </w:r>
       <w:proofErr w:type="spellEnd"/>
       <w:r>
-        <w:t xml:space="preserve"> specific config files to the appropriate servers.</w:t>
+        <w:t xml:space="preserve"> specific </w:t>
+      </w:r>
+      <w:proofErr w:type="spellStart"/>
+      <w:r>
+        <w:t>config</w:t>
+      </w:r>
+      <w:proofErr w:type="spellEnd"/>
+      <w:r>
+        <w:t xml:space="preserve"> files to the appropriate servers.</w:t>
       </w:r>
     </w:p>
     <w:p>
@@ -13106,22 +13257,22 @@
       </w:r>
     </w:p>
     <w:p>
+      <w:hyperlink r:id="rId27" w:history="1">
+        <w:r>
+          <w:rPr>
+            <w:rStyle w:val="Hyperlink"/>
+          </w:rPr>
+          <w:t>https://apidev.nrel.gov/admin/jenkins/job/Build%20and%20deploy%20DATA-REPOSITORY-APP%20to%20DEV/</w:t>
+        </w:r>
+      </w:hyperlink>
+    </w:p>
+    <w:p>
+      <w:r>
+        <w:t>TEST:</w:t>
+      </w:r>
+    </w:p>
+    <w:p>
       <w:hyperlink r:id="rId28" w:history="1">
-        <w:r>
-          <w:rPr>
-            <w:rStyle w:val="Hyperlink"/>
-          </w:rPr>
-          <w:t>https://apidev.nrel.gov/admin/jenkins/job/Build%20and%20deploy%20DATA-REPOSITORY-APP%20to%20DEV/</w:t>
-        </w:r>
-      </w:hyperlink>
-    </w:p>
-    <w:p>
-      <w:r>
-        <w:t>TEST:</w:t>
-      </w:r>
-    </w:p>
-    <w:p>
-      <w:hyperlink r:id="rId29" w:history="1">
         <w:r>
           <w:rPr>
             <w:rStyle w:val="Hyperlink"/>
@@ -13132,7 +13283,7 @@
     </w:p>
     <w:p/>
     <w:sectPr>
-      <w:footerReference w:type="default" r:id="rId30"/>
+      <w:footerReference w:type="default" r:id="rId29"/>
       <w:pgSz w:w="12240" w:h="15840"/>
       <w:pgMar w:top="1440" w:right="1440" w:bottom="1440" w:left="1440" w:header="720" w:footer="720" w:gutter="0"/>
       <w:cols w:space="720"/>
@@ -13143,7 +13294,7 @@
 </file>
 
 <file path=word/endnotes.xml><?xml version="1.0" encoding="utf-8"?>
-<w:endnotes xmlns:wpc="http://schemas.microsoft.com/office/word/2010/wordprocessingCanvas" xmlns:mc="http://schemas.openxmlformats.org/markup-compatibility/2006" xmlns:o="urn:schemas-microsoft-com:office:office" xmlns:r="http://schemas.openxmlformats.org/officeDocument/2006/relationships" xmlns:m="http://schemas.openxmlformats.org/officeDocument/2006/math" xmlns:v="urn:schemas-microsoft-com:vml" xmlns:wp14="http://schemas.microsoft.com/office/word/2010/wordprocessingDrawing" xmlns:wp="http://schemas.openxmlformats.org/drawingml/2006/wordprocessingDrawing" xmlns:w10="urn:schemas-microsoft-com:office:word" xmlns:w="http://schemas.openxmlformats.org/wordprocessingml/2006/main" xmlns:w14="http://schemas.microsoft.com/office/word/2010/wordml" xmlns:wpg="http://schemas.microsoft.com/office/word/2010/wordprocessingGroup" xmlns:wpi="http://schemas.microsoft.com/office/word/2010/wordprocessingInk" xmlns:wne="http://schemas.microsoft.com/office/word/2006/wordml" xmlns:wps="http://schemas.microsoft.com/office/word/2010/wordprocessingShape" mc:Ignorable="w14 wp14">
+<w:endnotes xmlns:ve="http://schemas.openxmlformats.org/markup-compatibility/2006" xmlns:o="urn:schemas-microsoft-com:office:office" xmlns:r="http://schemas.openxmlformats.org/officeDocument/2006/relationships" xmlns:m="http://schemas.openxmlformats.org/officeDocument/2006/math" xmlns:v="urn:schemas-microsoft-com:vml" xmlns:wp="http://schemas.openxmlformats.org/drawingml/2006/wordprocessingDrawing" xmlns:w10="urn:schemas-microsoft-com:office:word" xmlns:w="http://schemas.openxmlformats.org/wordprocessingml/2006/main" xmlns:wne="http://schemas.microsoft.com/office/word/2006/wordml">
   <w:endnote w:type="separator" w:id="-1">
     <w:p>
       <w:pPr>
@@ -13168,7 +13319,7 @@
 </file>
 
 <file path=word/footer1.xml><?xml version="1.0" encoding="utf-8"?>
-<w:ftr xmlns:wpc="http://schemas.microsoft.com/office/word/2010/wordprocessingCanvas" xmlns:mc="http://schemas.openxmlformats.org/markup-compatibility/2006" xmlns:o="urn:schemas-microsoft-com:office:office" xmlns:r="http://schemas.openxmlformats.org/officeDocument/2006/relationships" xmlns:m="http://schemas.openxmlformats.org/officeDocument/2006/math" xmlns:v="urn:schemas-microsoft-com:vml" xmlns:wp14="http://schemas.microsoft.com/office/word/2010/wordprocessingDrawing" xmlns:wp="http://schemas.openxmlformats.org/drawingml/2006/wordprocessingDrawing" xmlns:w10="urn:schemas-microsoft-com:office:word" xmlns:w="http://schemas.openxmlformats.org/wordprocessingml/2006/main" xmlns:w14="http://schemas.microsoft.com/office/word/2010/wordml" xmlns:wpg="http://schemas.microsoft.com/office/word/2010/wordprocessingGroup" xmlns:wpi="http://schemas.microsoft.com/office/word/2010/wordprocessingInk" xmlns:wne="http://schemas.microsoft.com/office/word/2006/wordml" xmlns:wps="http://schemas.microsoft.com/office/word/2010/wordprocessingShape" mc:Ignorable="w14 wp14">
+<w:ftr xmlns:ve="http://schemas.openxmlformats.org/markup-compatibility/2006" xmlns:o="urn:schemas-microsoft-com:office:office" xmlns:r="http://schemas.openxmlformats.org/officeDocument/2006/relationships" xmlns:m="http://schemas.openxmlformats.org/officeDocument/2006/math" xmlns:v="urn:schemas-microsoft-com:vml" xmlns:wp="http://schemas.openxmlformats.org/drawingml/2006/wordprocessingDrawing" xmlns:w10="urn:schemas-microsoft-com:office:word" xmlns:w="http://schemas.openxmlformats.org/wordprocessingml/2006/main" xmlns:wne="http://schemas.microsoft.com/office/word/2006/wordml">
   <w:sdt>
     <w:sdtPr>
       <w:id w:val="-457801696"/>
@@ -13188,27 +13339,14 @@
           <w:pStyle w:val="Footer"/>
           <w:jc w:val="center"/>
         </w:pPr>
-        <w:r>
-          <w:fldChar w:fldCharType="begin"/>
-        </w:r>
-        <w:r>
-          <w:instrText xml:space="preserve"> PAGE   \* MERGEFORMAT </w:instrText>
-        </w:r>
-        <w:r>
-          <w:fldChar w:fldCharType="separate"/>
-        </w:r>
-        <w:r>
-          <w:rPr>
-            <w:noProof/>
-          </w:rPr>
-          <w:t>1</w:t>
-        </w:r>
-        <w:r>
-          <w:rPr>
-            <w:noProof/>
-          </w:rPr>
-          <w:fldChar w:fldCharType="end"/>
-        </w:r>
+        <w:fldSimple w:instr=" PAGE   \* MERGEFORMAT ">
+          <w:r>
+            <w:rPr>
+              <w:noProof/>
+            </w:rPr>
+            <w:t>23</w:t>
+          </w:r>
+        </w:fldSimple>
       </w:p>
     </w:sdtContent>
   </w:sdt>
@@ -13221,7 +13359,7 @@
 </file>
 
 <file path=word/footnotes.xml><?xml version="1.0" encoding="utf-8"?>
-<w:footnotes xmlns:wpc="http://schemas.microsoft.com/office/word/2010/wordprocessingCanvas" xmlns:mc="http://schemas.openxmlformats.org/markup-compatibility/2006" xmlns:o="urn:schemas-microsoft-com:office:office" xmlns:r="http://schemas.openxmlformats.org/officeDocument/2006/relationships" xmlns:m="http://schemas.openxmlformats.org/officeDocument/2006/math" xmlns:v="urn:schemas-microsoft-com:vml" xmlns:wp14="http://schemas.microsoft.com/office/word/2010/wordprocessingDrawing" xmlns:wp="http://schemas.openxmlformats.org/drawingml/2006/wordprocessingDrawing" xmlns:w10="urn:schemas-microsoft-com:office:word" xmlns:w="http://schemas.openxmlformats.org/wordprocessingml/2006/main" xmlns:w14="http://schemas.microsoft.com/office/word/2010/wordml" xmlns:wpg="http://schemas.microsoft.com/office/word/2010/wordprocessingGroup" xmlns:wpi="http://schemas.microsoft.com/office/word/2010/wordprocessingInk" xmlns:wne="http://schemas.microsoft.com/office/word/2006/wordml" xmlns:wps="http://schemas.microsoft.com/office/word/2010/wordprocessingShape" mc:Ignorable="w14 wp14">
+<w:footnotes xmlns:ve="http://schemas.openxmlformats.org/markup-compatibility/2006" xmlns:o="urn:schemas-microsoft-com:office:office" xmlns:r="http://schemas.openxmlformats.org/officeDocument/2006/relationships" xmlns:m="http://schemas.openxmlformats.org/officeDocument/2006/math" xmlns:v="urn:schemas-microsoft-com:vml" xmlns:wp="http://schemas.openxmlformats.org/drawingml/2006/wordprocessingDrawing" xmlns:w10="urn:schemas-microsoft-com:office:word" xmlns:w="http://schemas.openxmlformats.org/wordprocessingml/2006/main" xmlns:wne="http://schemas.microsoft.com/office/word/2006/wordml">
   <w:footnote w:type="separator" w:id="-1">
     <w:p>
       <w:pPr>
@@ -13246,7 +13384,7 @@
 </file>
 
 <file path=word/numbering.xml><?xml version="1.0" encoding="utf-8"?>
-<w:numbering xmlns:wpc="http://schemas.microsoft.com/office/word/2010/wordprocessingCanvas" xmlns:mc="http://schemas.openxmlformats.org/markup-compatibility/2006" xmlns:o="urn:schemas-microsoft-com:office:office" xmlns:r="http://schemas.openxmlformats.org/officeDocument/2006/relationships" xmlns:m="http://schemas.openxmlformats.org/officeDocument/2006/math" xmlns:v="urn:schemas-microsoft-com:vml" xmlns:wp14="http://schemas.microsoft.com/office/word/2010/wordprocessingDrawing" xmlns:wp="http://schemas.openxmlformats.org/drawingml/2006/wordprocessingDrawing" xmlns:w10="urn:schemas-microsoft-com:office:word" xmlns:w="http://schemas.openxmlformats.org/wordprocessingml/2006/main" xmlns:w14="http://schemas.microsoft.com/office/word/2010/wordml" xmlns:wpg="http://schemas.microsoft.com/office/word/2010/wordprocessingGroup" xmlns:wpi="http://schemas.microsoft.com/office/word/2010/wordprocessingInk" xmlns:wne="http://schemas.microsoft.com/office/word/2006/wordml" xmlns:wps="http://schemas.microsoft.com/office/word/2010/wordprocessingShape" mc:Ignorable="w14 wp14">
+<w:numbering xmlns:ve="http://schemas.openxmlformats.org/markup-compatibility/2006" xmlns:o="urn:schemas-microsoft-com:office:office" xmlns:r="http://schemas.openxmlformats.org/officeDocument/2006/relationships" xmlns:m="http://schemas.openxmlformats.org/officeDocument/2006/math" xmlns:v="urn:schemas-microsoft-com:vml" xmlns:wp="http://schemas.openxmlformats.org/drawingml/2006/wordprocessingDrawing" xmlns:w10="urn:schemas-microsoft-com:office:word" xmlns:w="http://schemas.openxmlformats.org/wordprocessingml/2006/main" xmlns:wne="http://schemas.microsoft.com/office/word/2006/wordml">
   <w:abstractNum w:abstractNumId="0">
     <w:nsid w:val="041559D5"/>
     <w:multiLevelType w:val="hybridMultilevel"/>
@@ -14705,7 +14843,7 @@
 </file>
 
 <file path=word/styles.xml><?xml version="1.0" encoding="utf-8"?>
-<w:styles xmlns:mc="http://schemas.openxmlformats.org/markup-compatibility/2006" xmlns:r="http://schemas.openxmlformats.org/officeDocument/2006/relationships" xmlns:w="http://schemas.openxmlformats.org/wordprocessingml/2006/main" xmlns:w14="http://schemas.microsoft.com/office/word/2010/wordml" mc:Ignorable="w14">
+<w:styles xmlns:r="http://schemas.openxmlformats.org/officeDocument/2006/relationships" xmlns:w="http://schemas.openxmlformats.org/wordprocessingml/2006/main">
   <w:docDefaults>
     <w:rPrDefault>
       <w:rPr>
@@ -15077,6 +15215,7 @@
     <w:uiPriority w:val="99"/>
     <w:semiHidden/>
     <w:unhideWhenUsed/>
+    <w:qFormat/>
     <w:tblPr>
       <w:tblInd w:w="0" w:type="dxa"/>
       <w:tblCellMar>
@@ -15124,6 +15263,7 @@
       <w:spacing w:after="0" w:line="240" w:lineRule="auto"/>
     </w:pPr>
     <w:tblPr>
+      <w:tblInd w:w="0" w:type="dxa"/>
       <w:tblBorders>
         <w:top w:val="single" w:sz="4" w:space="0" w:color="auto"/>
         <w:left w:val="single" w:sz="4" w:space="0" w:color="auto"/>
@@ -15132,6 +15272,12 @@
         <w:insideH w:val="single" w:sz="4" w:space="0" w:color="auto"/>
         <w:insideV w:val="single" w:sz="4" w:space="0" w:color="auto"/>
       </w:tblBorders>
+      <w:tblCellMar>
+        <w:top w:w="0" w:type="dxa"/>
+        <w:left w:w="108" w:type="dxa"/>
+        <w:bottom w:w="0" w:type="dxa"/>
+        <w:right w:w="108" w:type="dxa"/>
+      </w:tblCellMar>
     </w:tblPr>
   </w:style>
   <w:style w:type="paragraph" w:styleId="BalloonText">
@@ -16930,7 +17076,7 @@
 </file>
 
 <file path=customXml/itemProps1.xml><?xml version="1.0" encoding="utf-8"?>
-<ds:datastoreItem xmlns:ds="http://schemas.openxmlformats.org/officeDocument/2006/customXml" ds:itemID="{F6975853-09E7-4365-9738-1C058AC20C3E}">
+<ds:datastoreItem xmlns:ds="http://schemas.openxmlformats.org/officeDocument/2006/customXml" ds:itemID="{C525B657-517F-44BD-BB47-AFA26B0CB84B}">
   <ds:schemaRefs>
     <ds:schemaRef ds:uri="http://schemas.openxmlformats.org/officeDocument/2006/bibliography"/>
   </ds:schemaRefs>

--- a/documentation/Data Repository App - Design Document.docx
+++ b/documentation/Data Repository App - Design Document.docx
@@ -1,6 +1,6 @@
 
 <file path=word/document.xml><?xml version="1.0" encoding="utf-8"?>
-<w:document xmlns:ve="http://schemas.openxmlformats.org/markup-compatibility/2006" xmlns:o="urn:schemas-microsoft-com:office:office" xmlns:r="http://schemas.openxmlformats.org/officeDocument/2006/relationships" xmlns:m="http://schemas.openxmlformats.org/officeDocument/2006/math" xmlns:v="urn:schemas-microsoft-com:vml" xmlns:wp="http://schemas.openxmlformats.org/drawingml/2006/wordprocessingDrawing" xmlns:w10="urn:schemas-microsoft-com:office:word" xmlns:w="http://schemas.openxmlformats.org/wordprocessingml/2006/main" xmlns:wne="http://schemas.microsoft.com/office/word/2006/wordml">
+<w:document xmlns:wpc="http://schemas.microsoft.com/office/word/2010/wordprocessingCanvas" xmlns:mc="http://schemas.openxmlformats.org/markup-compatibility/2006" xmlns:o="urn:schemas-microsoft-com:office:office" xmlns:r="http://schemas.openxmlformats.org/officeDocument/2006/relationships" xmlns:m="http://schemas.openxmlformats.org/officeDocument/2006/math" xmlns:v="urn:schemas-microsoft-com:vml" xmlns:wp14="http://schemas.microsoft.com/office/word/2010/wordprocessingDrawing" xmlns:wp="http://schemas.openxmlformats.org/drawingml/2006/wordprocessingDrawing" xmlns:w10="urn:schemas-microsoft-com:office:word" xmlns:w="http://schemas.openxmlformats.org/wordprocessingml/2006/main" xmlns:w14="http://schemas.microsoft.com/office/word/2010/wordml" xmlns:wpg="http://schemas.microsoft.com/office/word/2010/wordprocessingGroup" xmlns:wpi="http://schemas.microsoft.com/office/word/2010/wordprocessingInk" xmlns:wne="http://schemas.microsoft.com/office/word/2006/wordml" xmlns:wps="http://schemas.microsoft.com/office/word/2010/wordprocessingShape" mc:Ignorable="w14 wp14">
   <w:body>
     <w:p>
       <w:pPr>
@@ -98,6 +98,8 @@
         <w:pStyle w:val="Subtitle"/>
       </w:pPr>
     </w:p>
+    <w:bookmarkStart w:id="0" w:name="_GoBack"/>
+    <w:bookmarkEnd w:id="0"/>
     <w:p>
       <w:pPr>
         <w:pStyle w:val="TOC1"/>
@@ -119,7 +121,7 @@
       <w:r>
         <w:fldChar w:fldCharType="separate"/>
       </w:r>
-      <w:hyperlink w:anchor="_Toc440893377" w:history="1">
+      <w:hyperlink w:anchor="_Toc445134254" w:history="1">
         <w:r>
           <w:rPr>
             <w:rStyle w:val="Hyperlink"/>
@@ -146,7 +148,7 @@
             <w:noProof/>
             <w:webHidden/>
           </w:rPr>
-          <w:instrText xml:space="preserve"> PAGEREF _Toc440893377 \h </w:instrText>
+          <w:instrText xml:space="preserve"> PAGEREF _Toc445134254 \h </w:instrText>
         </w:r>
         <w:r>
           <w:rPr>
@@ -189,7 +191,7 @@
           <w:szCs w:val="22"/>
         </w:rPr>
       </w:pPr>
-      <w:hyperlink w:anchor="_Toc440893378" w:history="1">
+      <w:hyperlink w:anchor="_Toc445134255" w:history="1">
         <w:r>
           <w:rPr>
             <w:rStyle w:val="Hyperlink"/>
@@ -216,7 +218,7 @@
             <w:noProof/>
             <w:webHidden/>
           </w:rPr>
-          <w:instrText xml:space="preserve"> PAGEREF _Toc440893378 \h </w:instrText>
+          <w:instrText xml:space="preserve"> PAGEREF _Toc445134255 \h </w:instrText>
         </w:r>
         <w:r>
           <w:rPr>
@@ -259,7 +261,7 @@
           <w:szCs w:val="22"/>
         </w:rPr>
       </w:pPr>
-      <w:hyperlink w:anchor="_Toc440893379" w:history="1">
+      <w:hyperlink w:anchor="_Toc445134256" w:history="1">
         <w:r>
           <w:rPr>
             <w:rStyle w:val="Hyperlink"/>
@@ -286,7 +288,7 @@
             <w:noProof/>
             <w:webHidden/>
           </w:rPr>
-          <w:instrText xml:space="preserve"> PAGEREF _Toc440893379 \h </w:instrText>
+          <w:instrText xml:space="preserve"> PAGEREF _Toc445134256 \h </w:instrText>
         </w:r>
         <w:r>
           <w:rPr>
@@ -329,7 +331,7 @@
           <w:szCs w:val="22"/>
         </w:rPr>
       </w:pPr>
-      <w:hyperlink w:anchor="_Toc440893380" w:history="1">
+      <w:hyperlink w:anchor="_Toc445134257" w:history="1">
         <w:r>
           <w:rPr>
             <w:rStyle w:val="Hyperlink"/>
@@ -356,7 +358,7 @@
             <w:noProof/>
             <w:webHidden/>
           </w:rPr>
-          <w:instrText xml:space="preserve"> PAGEREF _Toc440893380 \h </w:instrText>
+          <w:instrText xml:space="preserve"> PAGEREF _Toc445134257 \h </w:instrText>
         </w:r>
         <w:r>
           <w:rPr>
@@ -399,7 +401,7 @@
           <w:szCs w:val="22"/>
         </w:rPr>
       </w:pPr>
-      <w:hyperlink w:anchor="_Toc440893381" w:history="1">
+      <w:hyperlink w:anchor="_Toc445134258" w:history="1">
         <w:r>
           <w:rPr>
             <w:rStyle w:val="Hyperlink"/>
@@ -426,7 +428,7 @@
             <w:noProof/>
             <w:webHidden/>
           </w:rPr>
-          <w:instrText xml:space="preserve"> PAGEREF _Toc440893381 \h </w:instrText>
+          <w:instrText xml:space="preserve"> PAGEREF _Toc445134258 \h </w:instrText>
         </w:r>
         <w:r>
           <w:rPr>
@@ -469,7 +471,7 @@
           <w:szCs w:val="22"/>
         </w:rPr>
       </w:pPr>
-      <w:hyperlink w:anchor="_Toc440893382" w:history="1">
+      <w:hyperlink w:anchor="_Toc445134259" w:history="1">
         <w:r>
           <w:rPr>
             <w:rStyle w:val="Hyperlink"/>
@@ -496,7 +498,7 @@
             <w:noProof/>
             <w:webHidden/>
           </w:rPr>
-          <w:instrText xml:space="preserve"> PAGEREF _Toc440893382 \h </w:instrText>
+          <w:instrText xml:space="preserve"> PAGEREF _Toc445134259 \h </w:instrText>
         </w:r>
         <w:r>
           <w:rPr>
@@ -539,7 +541,7 @@
           <w:szCs w:val="22"/>
         </w:rPr>
       </w:pPr>
-      <w:hyperlink w:anchor="_Toc440893383" w:history="1">
+      <w:hyperlink w:anchor="_Toc445134260" w:history="1">
         <w:r>
           <w:rPr>
             <w:rStyle w:val="Hyperlink"/>
@@ -566,7 +568,7 @@
             <w:noProof/>
             <w:webHidden/>
           </w:rPr>
-          <w:instrText xml:space="preserve"> PAGEREF _Toc440893383 \h </w:instrText>
+          <w:instrText xml:space="preserve"> PAGEREF _Toc445134260 \h </w:instrText>
         </w:r>
         <w:r>
           <w:rPr>
@@ -609,7 +611,7 @@
           <w:szCs w:val="22"/>
         </w:rPr>
       </w:pPr>
-      <w:hyperlink w:anchor="_Toc440893384" w:history="1">
+      <w:hyperlink w:anchor="_Toc445134261" w:history="1">
         <w:r>
           <w:rPr>
             <w:rStyle w:val="Hyperlink"/>
@@ -636,7 +638,7 @@
             <w:noProof/>
             <w:webHidden/>
           </w:rPr>
-          <w:instrText xml:space="preserve"> PAGEREF _Toc440893384 \h </w:instrText>
+          <w:instrText xml:space="preserve"> PAGEREF _Toc445134261 \h </w:instrText>
         </w:r>
         <w:r>
           <w:rPr>
@@ -679,7 +681,7 @@
           <w:szCs w:val="22"/>
         </w:rPr>
       </w:pPr>
-      <w:hyperlink w:anchor="_Toc440893385" w:history="1">
+      <w:hyperlink w:anchor="_Toc445134262" w:history="1">
         <w:r>
           <w:rPr>
             <w:rStyle w:val="Hyperlink"/>
@@ -706,7 +708,7 @@
             <w:noProof/>
             <w:webHidden/>
           </w:rPr>
-          <w:instrText xml:space="preserve"> PAGEREF _Toc440893385 \h </w:instrText>
+          <w:instrText xml:space="preserve"> PAGEREF _Toc445134262 \h </w:instrText>
         </w:r>
         <w:r>
           <w:rPr>
@@ -749,7 +751,7 @@
           <w:szCs w:val="22"/>
         </w:rPr>
       </w:pPr>
-      <w:hyperlink w:anchor="_Toc440893386" w:history="1">
+      <w:hyperlink w:anchor="_Toc445134263" w:history="1">
         <w:r>
           <w:rPr>
             <w:rStyle w:val="Hyperlink"/>
@@ -776,7 +778,7 @@
             <w:noProof/>
             <w:webHidden/>
           </w:rPr>
-          <w:instrText xml:space="preserve"> PAGEREF _Toc440893386 \h </w:instrText>
+          <w:instrText xml:space="preserve"> PAGEREF _Toc445134263 \h </w:instrText>
         </w:r>
         <w:r>
           <w:rPr>
@@ -819,7 +821,7 @@
           <w:szCs w:val="22"/>
         </w:rPr>
       </w:pPr>
-      <w:hyperlink w:anchor="_Toc440893387" w:history="1">
+      <w:hyperlink w:anchor="_Toc445134264" w:history="1">
         <w:r>
           <w:rPr>
             <w:rStyle w:val="Hyperlink"/>
@@ -846,7 +848,7 @@
             <w:noProof/>
             <w:webHidden/>
           </w:rPr>
-          <w:instrText xml:space="preserve"> PAGEREF _Toc440893387 \h </w:instrText>
+          <w:instrText xml:space="preserve"> PAGEREF _Toc445134264 \h </w:instrText>
         </w:r>
         <w:r>
           <w:rPr>
@@ -889,7 +891,7 @@
           <w:szCs w:val="22"/>
         </w:rPr>
       </w:pPr>
-      <w:hyperlink w:anchor="_Toc440893388" w:history="1">
+      <w:hyperlink w:anchor="_Toc445134265" w:history="1">
         <w:r>
           <w:rPr>
             <w:rStyle w:val="Hyperlink"/>
@@ -916,7 +918,7 @@
             <w:noProof/>
             <w:webHidden/>
           </w:rPr>
-          <w:instrText xml:space="preserve"> PAGEREF _Toc440893388 \h </w:instrText>
+          <w:instrText xml:space="preserve"> PAGEREF _Toc445134265 \h </w:instrText>
         </w:r>
         <w:r>
           <w:rPr>
@@ -959,7 +961,7 @@
           <w:szCs w:val="22"/>
         </w:rPr>
       </w:pPr>
-      <w:hyperlink w:anchor="_Toc440893389" w:history="1">
+      <w:hyperlink w:anchor="_Toc445134266" w:history="1">
         <w:r>
           <w:rPr>
             <w:rStyle w:val="Hyperlink"/>
@@ -986,7 +988,7 @@
             <w:noProof/>
             <w:webHidden/>
           </w:rPr>
-          <w:instrText xml:space="preserve"> PAGEREF _Toc440893389 \h </w:instrText>
+          <w:instrText xml:space="preserve"> PAGEREF _Toc445134266 \h </w:instrText>
         </w:r>
         <w:r>
           <w:rPr>
@@ -1029,7 +1031,7 @@
           <w:szCs w:val="22"/>
         </w:rPr>
       </w:pPr>
-      <w:hyperlink w:anchor="_Toc440893390" w:history="1">
+      <w:hyperlink w:anchor="_Toc445134267" w:history="1">
         <w:r>
           <w:rPr>
             <w:rStyle w:val="Hyperlink"/>
@@ -1056,7 +1058,7 @@
             <w:noProof/>
             <w:webHidden/>
           </w:rPr>
-          <w:instrText xml:space="preserve"> PAGEREF _Toc440893390 \h </w:instrText>
+          <w:instrText xml:space="preserve"> PAGEREF _Toc445134267 \h </w:instrText>
         </w:r>
         <w:r>
           <w:rPr>
@@ -1099,7 +1101,7 @@
           <w:szCs w:val="22"/>
         </w:rPr>
       </w:pPr>
-      <w:hyperlink w:anchor="_Toc440893391" w:history="1">
+      <w:hyperlink w:anchor="_Toc445134268" w:history="1">
         <w:r>
           <w:rPr>
             <w:rStyle w:val="Hyperlink"/>
@@ -1126,7 +1128,7 @@
             <w:noProof/>
             <w:webHidden/>
           </w:rPr>
-          <w:instrText xml:space="preserve"> PAGEREF _Toc440893391 \h </w:instrText>
+          <w:instrText xml:space="preserve"> PAGEREF _Toc445134268 \h </w:instrText>
         </w:r>
         <w:r>
           <w:rPr>
@@ -1169,7 +1171,7 @@
           <w:szCs w:val="22"/>
         </w:rPr>
       </w:pPr>
-      <w:hyperlink w:anchor="_Toc440893392" w:history="1">
+      <w:hyperlink w:anchor="_Toc445134269" w:history="1">
         <w:r>
           <w:rPr>
             <w:rStyle w:val="Hyperlink"/>
@@ -1196,7 +1198,7 @@
             <w:noProof/>
             <w:webHidden/>
           </w:rPr>
-          <w:instrText xml:space="preserve"> PAGEREF _Toc440893392 \h </w:instrText>
+          <w:instrText xml:space="preserve"> PAGEREF _Toc445134269 \h </w:instrText>
         </w:r>
         <w:r>
           <w:rPr>
@@ -1239,7 +1241,7 @@
           <w:szCs w:val="22"/>
         </w:rPr>
       </w:pPr>
-      <w:hyperlink w:anchor="_Toc440893393" w:history="1">
+      <w:hyperlink w:anchor="_Toc445134270" w:history="1">
         <w:r>
           <w:rPr>
             <w:rStyle w:val="Hyperlink"/>
@@ -1266,7 +1268,7 @@
             <w:noProof/>
             <w:webHidden/>
           </w:rPr>
-          <w:instrText xml:space="preserve"> PAGEREF _Toc440893393 \h </w:instrText>
+          <w:instrText xml:space="preserve"> PAGEREF _Toc445134270 \h </w:instrText>
         </w:r>
         <w:r>
           <w:rPr>
@@ -1309,7 +1311,7 @@
           <w:szCs w:val="22"/>
         </w:rPr>
       </w:pPr>
-      <w:hyperlink w:anchor="_Toc440893394" w:history="1">
+      <w:hyperlink w:anchor="_Toc445134271" w:history="1">
         <w:r>
           <w:rPr>
             <w:rStyle w:val="Hyperlink"/>
@@ -1336,7 +1338,7 @@
             <w:noProof/>
             <w:webHidden/>
           </w:rPr>
-          <w:instrText xml:space="preserve"> PAGEREF _Toc440893394 \h </w:instrText>
+          <w:instrText xml:space="preserve"> PAGEREF _Toc445134271 \h </w:instrText>
         </w:r>
         <w:r>
           <w:rPr>
@@ -1379,7 +1381,7 @@
           <w:szCs w:val="22"/>
         </w:rPr>
       </w:pPr>
-      <w:hyperlink w:anchor="_Toc440893395" w:history="1">
+      <w:hyperlink w:anchor="_Toc445134272" w:history="1">
         <w:r>
           <w:rPr>
             <w:rStyle w:val="Hyperlink"/>
@@ -1406,7 +1408,7 @@
             <w:noProof/>
             <w:webHidden/>
           </w:rPr>
-          <w:instrText xml:space="preserve"> PAGEREF _Toc440893395 \h </w:instrText>
+          <w:instrText xml:space="preserve"> PAGEREF _Toc445134272 \h </w:instrText>
         </w:r>
         <w:r>
           <w:rPr>
@@ -1449,7 +1451,7 @@
           <w:szCs w:val="22"/>
         </w:rPr>
       </w:pPr>
-      <w:hyperlink w:anchor="_Toc440893396" w:history="1">
+      <w:hyperlink w:anchor="_Toc445134273" w:history="1">
         <w:r>
           <w:rPr>
             <w:rStyle w:val="Hyperlink"/>
@@ -1476,7 +1478,7 @@
             <w:noProof/>
             <w:webHidden/>
           </w:rPr>
-          <w:instrText xml:space="preserve"> PAGEREF _Toc440893396 \h </w:instrText>
+          <w:instrText xml:space="preserve"> PAGEREF _Toc445134273 \h </w:instrText>
         </w:r>
         <w:r>
           <w:rPr>
@@ -1519,7 +1521,7 @@
           <w:szCs w:val="22"/>
         </w:rPr>
       </w:pPr>
-      <w:hyperlink w:anchor="_Toc440893397" w:history="1">
+      <w:hyperlink w:anchor="_Toc445134274" w:history="1">
         <w:r>
           <w:rPr>
             <w:rStyle w:val="Hyperlink"/>
@@ -1546,7 +1548,7 @@
             <w:noProof/>
             <w:webHidden/>
           </w:rPr>
-          <w:instrText xml:space="preserve"> PAGEREF _Toc440893397 \h </w:instrText>
+          <w:instrText xml:space="preserve"> PAGEREF _Toc445134274 \h </w:instrText>
         </w:r>
         <w:r>
           <w:rPr>
@@ -1589,7 +1591,7 @@
           <w:szCs w:val="22"/>
         </w:rPr>
       </w:pPr>
-      <w:hyperlink w:anchor="_Toc440893398" w:history="1">
+      <w:hyperlink w:anchor="_Toc445134275" w:history="1">
         <w:r>
           <w:rPr>
             <w:rStyle w:val="Hyperlink"/>
@@ -1616,7 +1618,7 @@
             <w:noProof/>
             <w:webHidden/>
           </w:rPr>
-          <w:instrText xml:space="preserve"> PAGEREF _Toc440893398 \h </w:instrText>
+          <w:instrText xml:space="preserve"> PAGEREF _Toc445134275 \h </w:instrText>
         </w:r>
         <w:r>
           <w:rPr>
@@ -1659,7 +1661,7 @@
           <w:szCs w:val="22"/>
         </w:rPr>
       </w:pPr>
-      <w:hyperlink w:anchor="_Toc440893399" w:history="1">
+      <w:hyperlink w:anchor="_Toc445134276" w:history="1">
         <w:r>
           <w:rPr>
             <w:rStyle w:val="Hyperlink"/>
@@ -1686,7 +1688,7 @@
             <w:noProof/>
             <w:webHidden/>
           </w:rPr>
-          <w:instrText xml:space="preserve"> PAGEREF _Toc440893399 \h </w:instrText>
+          <w:instrText xml:space="preserve"> PAGEREF _Toc445134276 \h </w:instrText>
         </w:r>
         <w:r>
           <w:rPr>
@@ -1729,7 +1731,7 @@
           <w:szCs w:val="22"/>
         </w:rPr>
       </w:pPr>
-      <w:hyperlink w:anchor="_Toc440893400" w:history="1">
+      <w:hyperlink w:anchor="_Toc445134277" w:history="1">
         <w:r>
           <w:rPr>
             <w:rStyle w:val="Hyperlink"/>
@@ -1756,7 +1758,7 @@
             <w:noProof/>
             <w:webHidden/>
           </w:rPr>
-          <w:instrText xml:space="preserve"> PAGEREF _Toc440893400 \h </w:instrText>
+          <w:instrText xml:space="preserve"> PAGEREF _Toc445134277 \h </w:instrText>
         </w:r>
         <w:r>
           <w:rPr>
@@ -1799,7 +1801,7 @@
           <w:szCs w:val="22"/>
         </w:rPr>
       </w:pPr>
-      <w:hyperlink w:anchor="_Toc440893401" w:history="1">
+      <w:hyperlink w:anchor="_Toc445134278" w:history="1">
         <w:r>
           <w:rPr>
             <w:rStyle w:val="Hyperlink"/>
@@ -1826,7 +1828,7 @@
             <w:noProof/>
             <w:webHidden/>
           </w:rPr>
-          <w:instrText xml:space="preserve"> PAGEREF _Toc440893401 \h </w:instrText>
+          <w:instrText xml:space="preserve"> PAGEREF _Toc445134278 \h </w:instrText>
         </w:r>
         <w:r>
           <w:rPr>
@@ -1869,7 +1871,7 @@
           <w:szCs w:val="22"/>
         </w:rPr>
       </w:pPr>
-      <w:hyperlink w:anchor="_Toc440893402" w:history="1">
+      <w:hyperlink w:anchor="_Toc445134279" w:history="1">
         <w:r>
           <w:rPr>
             <w:rStyle w:val="Hyperlink"/>
@@ -1896,7 +1898,7 @@
             <w:noProof/>
             <w:webHidden/>
           </w:rPr>
-          <w:instrText xml:space="preserve"> PAGEREF _Toc440893402 \h </w:instrText>
+          <w:instrText xml:space="preserve"> PAGEREF _Toc445134279 \h </w:instrText>
         </w:r>
         <w:r>
           <w:rPr>
@@ -1939,7 +1941,7 @@
           <w:szCs w:val="22"/>
         </w:rPr>
       </w:pPr>
-      <w:hyperlink w:anchor="_Toc440893403" w:history="1">
+      <w:hyperlink w:anchor="_Toc445134280" w:history="1">
         <w:r>
           <w:rPr>
             <w:rStyle w:val="Hyperlink"/>
@@ -1966,7 +1968,7 @@
             <w:noProof/>
             <w:webHidden/>
           </w:rPr>
-          <w:instrText xml:space="preserve"> PAGEREF _Toc440893403 \h </w:instrText>
+          <w:instrText xml:space="preserve"> PAGEREF _Toc445134280 \h </w:instrText>
         </w:r>
         <w:r>
           <w:rPr>
@@ -2009,7 +2011,7 @@
           <w:szCs w:val="22"/>
         </w:rPr>
       </w:pPr>
-      <w:hyperlink w:anchor="_Toc440893404" w:history="1">
+      <w:hyperlink w:anchor="_Toc445134281" w:history="1">
         <w:r>
           <w:rPr>
             <w:rStyle w:val="Hyperlink"/>
@@ -2036,7 +2038,7 @@
             <w:noProof/>
             <w:webHidden/>
           </w:rPr>
-          <w:instrText xml:space="preserve"> PAGEREF _Toc440893404 \h </w:instrText>
+          <w:instrText xml:space="preserve"> PAGEREF _Toc445134281 \h </w:instrText>
         </w:r>
         <w:r>
           <w:rPr>
@@ -2079,7 +2081,7 @@
           <w:szCs w:val="22"/>
         </w:rPr>
       </w:pPr>
-      <w:hyperlink w:anchor="_Toc440893405" w:history="1">
+      <w:hyperlink w:anchor="_Toc445134282" w:history="1">
         <w:r>
           <w:rPr>
             <w:rStyle w:val="Hyperlink"/>
@@ -2106,7 +2108,7 @@
             <w:noProof/>
             <w:webHidden/>
           </w:rPr>
-          <w:instrText xml:space="preserve"> PAGEREF _Toc440893405 \h </w:instrText>
+          <w:instrText xml:space="preserve"> PAGEREF _Toc445134282 \h </w:instrText>
         </w:r>
         <w:r>
           <w:rPr>
@@ -2149,7 +2151,7 @@
           <w:szCs w:val="22"/>
         </w:rPr>
       </w:pPr>
-      <w:hyperlink w:anchor="_Toc440893406" w:history="1">
+      <w:hyperlink w:anchor="_Toc445134283" w:history="1">
         <w:r>
           <w:rPr>
             <w:rStyle w:val="Hyperlink"/>
@@ -2176,7 +2178,7 @@
             <w:noProof/>
             <w:webHidden/>
           </w:rPr>
-          <w:instrText xml:space="preserve"> PAGEREF _Toc440893406 \h </w:instrText>
+          <w:instrText xml:space="preserve"> PAGEREF _Toc445134283 \h </w:instrText>
         </w:r>
         <w:r>
           <w:rPr>
@@ -2219,7 +2221,7 @@
           <w:szCs w:val="22"/>
         </w:rPr>
       </w:pPr>
-      <w:hyperlink w:anchor="_Toc440893407" w:history="1">
+      <w:hyperlink w:anchor="_Toc445134284" w:history="1">
         <w:r>
           <w:rPr>
             <w:rStyle w:val="Hyperlink"/>
@@ -2246,7 +2248,7 @@
             <w:noProof/>
             <w:webHidden/>
           </w:rPr>
-          <w:instrText xml:space="preserve"> PAGEREF _Toc440893407 \h </w:instrText>
+          <w:instrText xml:space="preserve"> PAGEREF _Toc445134284 \h </w:instrText>
         </w:r>
         <w:r>
           <w:rPr>
@@ -2289,7 +2291,7 @@
           <w:szCs w:val="22"/>
         </w:rPr>
       </w:pPr>
-      <w:hyperlink w:anchor="_Toc440893408" w:history="1">
+      <w:hyperlink w:anchor="_Toc445134285" w:history="1">
         <w:r>
           <w:rPr>
             <w:rStyle w:val="Hyperlink"/>
@@ -2316,7 +2318,7 @@
             <w:noProof/>
             <w:webHidden/>
           </w:rPr>
-          <w:instrText xml:space="preserve"> PAGEREF _Toc440893408 \h </w:instrText>
+          <w:instrText xml:space="preserve"> PAGEREF _Toc445134285 \h </w:instrText>
         </w:r>
         <w:r>
           <w:rPr>
@@ -2359,7 +2361,7 @@
           <w:szCs w:val="22"/>
         </w:rPr>
       </w:pPr>
-      <w:hyperlink w:anchor="_Toc440893409" w:history="1">
+      <w:hyperlink w:anchor="_Toc445134286" w:history="1">
         <w:r>
           <w:rPr>
             <w:rStyle w:val="Hyperlink"/>
@@ -2386,7 +2388,7 @@
             <w:noProof/>
             <w:webHidden/>
           </w:rPr>
-          <w:instrText xml:space="preserve"> PAGEREF _Toc440893409 \h </w:instrText>
+          <w:instrText xml:space="preserve"> PAGEREF _Toc445134286 \h </w:instrText>
         </w:r>
         <w:r>
           <w:rPr>
@@ -2429,7 +2431,7 @@
           <w:szCs w:val="22"/>
         </w:rPr>
       </w:pPr>
-      <w:hyperlink w:anchor="_Toc440893410" w:history="1">
+      <w:hyperlink w:anchor="_Toc445134287" w:history="1">
         <w:r>
           <w:rPr>
             <w:rStyle w:val="Hyperlink"/>
@@ -2456,7 +2458,7 @@
             <w:noProof/>
             <w:webHidden/>
           </w:rPr>
-          <w:instrText xml:space="preserve"> PAGEREF _Toc440893410 \h </w:instrText>
+          <w:instrText xml:space="preserve"> PAGEREF _Toc445134287 \h </w:instrText>
         </w:r>
         <w:r>
           <w:rPr>
@@ -2499,7 +2501,7 @@
           <w:szCs w:val="22"/>
         </w:rPr>
       </w:pPr>
-      <w:hyperlink w:anchor="_Toc440893411" w:history="1">
+      <w:hyperlink w:anchor="_Toc445134288" w:history="1">
         <w:r>
           <w:rPr>
             <w:rStyle w:val="Hyperlink"/>
@@ -2526,7 +2528,7 @@
             <w:noProof/>
             <w:webHidden/>
           </w:rPr>
-          <w:instrText xml:space="preserve"> PAGEREF _Toc440893411 \h </w:instrText>
+          <w:instrText xml:space="preserve"> PAGEREF _Toc445134288 \h </w:instrText>
         </w:r>
         <w:r>
           <w:rPr>
@@ -2569,7 +2571,7 @@
           <w:szCs w:val="22"/>
         </w:rPr>
       </w:pPr>
-      <w:hyperlink w:anchor="_Toc440893412" w:history="1">
+      <w:hyperlink w:anchor="_Toc445134289" w:history="1">
         <w:r>
           <w:rPr>
             <w:rStyle w:val="Hyperlink"/>
@@ -2596,7 +2598,7 @@
             <w:noProof/>
             <w:webHidden/>
           </w:rPr>
-          <w:instrText xml:space="preserve"> PAGEREF _Toc440893412 \h </w:instrText>
+          <w:instrText xml:space="preserve"> PAGEREF _Toc445134289 \h </w:instrText>
         </w:r>
         <w:r>
           <w:rPr>
@@ -2639,7 +2641,7 @@
           <w:szCs w:val="22"/>
         </w:rPr>
       </w:pPr>
-      <w:hyperlink w:anchor="_Toc440893413" w:history="1">
+      <w:hyperlink w:anchor="_Toc445134290" w:history="1">
         <w:r>
           <w:rPr>
             <w:rStyle w:val="Hyperlink"/>
@@ -2666,7 +2668,7 @@
             <w:noProof/>
             <w:webHidden/>
           </w:rPr>
-          <w:instrText xml:space="preserve"> PAGEREF _Toc440893413 \h </w:instrText>
+          <w:instrText xml:space="preserve"> PAGEREF _Toc445134290 \h </w:instrText>
         </w:r>
         <w:r>
           <w:rPr>
@@ -2709,7 +2711,7 @@
           <w:szCs w:val="22"/>
         </w:rPr>
       </w:pPr>
-      <w:hyperlink w:anchor="_Toc440893414" w:history="1">
+      <w:hyperlink w:anchor="_Toc445134291" w:history="1">
         <w:r>
           <w:rPr>
             <w:rStyle w:val="Hyperlink"/>
@@ -2736,7 +2738,7 @@
             <w:noProof/>
             <w:webHidden/>
           </w:rPr>
-          <w:instrText xml:space="preserve"> PAGEREF _Toc440893414 \h </w:instrText>
+          <w:instrText xml:space="preserve"> PAGEREF _Toc445134291 \h </w:instrText>
         </w:r>
         <w:r>
           <w:rPr>
@@ -2779,7 +2781,7 @@
           <w:szCs w:val="22"/>
         </w:rPr>
       </w:pPr>
-      <w:hyperlink w:anchor="_Toc440893415" w:history="1">
+      <w:hyperlink w:anchor="_Toc445134292" w:history="1">
         <w:r>
           <w:rPr>
             <w:rStyle w:val="Hyperlink"/>
@@ -2806,7 +2808,7 @@
             <w:noProof/>
             <w:webHidden/>
           </w:rPr>
-          <w:instrText xml:space="preserve"> PAGEREF _Toc440893415 \h </w:instrText>
+          <w:instrText xml:space="preserve"> PAGEREF _Toc445134292 \h </w:instrText>
         </w:r>
         <w:r>
           <w:rPr>
@@ -2849,7 +2851,7 @@
           <w:szCs w:val="22"/>
         </w:rPr>
       </w:pPr>
-      <w:hyperlink w:anchor="_Toc440893416" w:history="1">
+      <w:hyperlink w:anchor="_Toc445134293" w:history="1">
         <w:r>
           <w:rPr>
             <w:rStyle w:val="Hyperlink"/>
@@ -2876,7 +2878,7 @@
             <w:noProof/>
             <w:webHidden/>
           </w:rPr>
-          <w:instrText xml:space="preserve"> PAGEREF _Toc440893416 \h </w:instrText>
+          <w:instrText xml:space="preserve"> PAGEREF _Toc445134293 \h </w:instrText>
         </w:r>
         <w:r>
           <w:rPr>
@@ -2919,7 +2921,7 @@
           <w:szCs w:val="22"/>
         </w:rPr>
       </w:pPr>
-      <w:hyperlink w:anchor="_Toc440893417" w:history="1">
+      <w:hyperlink w:anchor="_Toc445134294" w:history="1">
         <w:r>
           <w:rPr>
             <w:rStyle w:val="Hyperlink"/>
@@ -2946,7 +2948,7 @@
             <w:noProof/>
             <w:webHidden/>
           </w:rPr>
-          <w:instrText xml:space="preserve"> PAGEREF _Toc440893417 \h </w:instrText>
+          <w:instrText xml:space="preserve"> PAGEREF _Toc445134294 \h </w:instrText>
         </w:r>
         <w:r>
           <w:rPr>
@@ -2989,7 +2991,7 @@
           <w:szCs w:val="22"/>
         </w:rPr>
       </w:pPr>
-      <w:hyperlink w:anchor="_Toc440893418" w:history="1">
+      <w:hyperlink w:anchor="_Toc445134295" w:history="1">
         <w:r>
           <w:rPr>
             <w:rStyle w:val="Hyperlink"/>
@@ -3016,7 +3018,147 @@
             <w:noProof/>
             <w:webHidden/>
           </w:rPr>
-          <w:instrText xml:space="preserve"> PAGEREF _Toc440893418 \h </w:instrText>
+          <w:instrText xml:space="preserve"> PAGEREF _Toc445134295 \h </w:instrText>
+        </w:r>
+        <w:r>
+          <w:rPr>
+            <w:noProof/>
+            <w:webHidden/>
+          </w:rPr>
+        </w:r>
+        <w:r>
+          <w:rPr>
+            <w:noProof/>
+            <w:webHidden/>
+          </w:rPr>
+          <w:fldChar w:fldCharType="separate"/>
+        </w:r>
+        <w:r>
+          <w:rPr>
+            <w:noProof/>
+            <w:webHidden/>
+          </w:rPr>
+          <w:t>22</w:t>
+        </w:r>
+        <w:r>
+          <w:rPr>
+            <w:noProof/>
+            <w:webHidden/>
+          </w:rPr>
+          <w:fldChar w:fldCharType="end"/>
+        </w:r>
+      </w:hyperlink>
+    </w:p>
+    <w:p>
+      <w:pPr>
+        <w:pStyle w:val="TOC2"/>
+        <w:tabs>
+          <w:tab w:val="right" w:leader="dot" w:pos="9350"/>
+        </w:tabs>
+        <w:rPr>
+          <w:noProof/>
+          <w:sz w:val="22"/>
+          <w:szCs w:val="22"/>
+        </w:rPr>
+      </w:pPr>
+      <w:hyperlink w:anchor="_Toc445134296" w:history="1">
+        <w:r>
+          <w:rPr>
+            <w:rStyle w:val="Hyperlink"/>
+            <w:noProof/>
+          </w:rPr>
+          <w:t>User Authentication and Authorization</w:t>
+        </w:r>
+        <w:r>
+          <w:rPr>
+            <w:noProof/>
+            <w:webHidden/>
+          </w:rPr>
+          <w:tab/>
+        </w:r>
+        <w:r>
+          <w:rPr>
+            <w:noProof/>
+            <w:webHidden/>
+          </w:rPr>
+          <w:fldChar w:fldCharType="begin"/>
+        </w:r>
+        <w:r>
+          <w:rPr>
+            <w:noProof/>
+            <w:webHidden/>
+          </w:rPr>
+          <w:instrText xml:space="preserve"> PAGEREF _Toc445134296 \h </w:instrText>
+        </w:r>
+        <w:r>
+          <w:rPr>
+            <w:noProof/>
+            <w:webHidden/>
+          </w:rPr>
+        </w:r>
+        <w:r>
+          <w:rPr>
+            <w:noProof/>
+            <w:webHidden/>
+          </w:rPr>
+          <w:fldChar w:fldCharType="separate"/>
+        </w:r>
+        <w:r>
+          <w:rPr>
+            <w:noProof/>
+            <w:webHidden/>
+          </w:rPr>
+          <w:t>22</w:t>
+        </w:r>
+        <w:r>
+          <w:rPr>
+            <w:noProof/>
+            <w:webHidden/>
+          </w:rPr>
+          <w:fldChar w:fldCharType="end"/>
+        </w:r>
+      </w:hyperlink>
+    </w:p>
+    <w:p>
+      <w:pPr>
+        <w:pStyle w:val="TOC2"/>
+        <w:tabs>
+          <w:tab w:val="right" w:leader="dot" w:pos="9350"/>
+        </w:tabs>
+        <w:rPr>
+          <w:noProof/>
+          <w:sz w:val="22"/>
+          <w:szCs w:val="22"/>
+        </w:rPr>
+      </w:pPr>
+      <w:hyperlink w:anchor="_Toc445134297" w:history="1">
+        <w:r>
+          <w:rPr>
+            <w:rStyle w:val="Hyperlink"/>
+            <w:noProof/>
+          </w:rPr>
+          <w:t>Cross-Site Scripting Protection</w:t>
+        </w:r>
+        <w:r>
+          <w:rPr>
+            <w:noProof/>
+            <w:webHidden/>
+          </w:rPr>
+          <w:tab/>
+        </w:r>
+        <w:r>
+          <w:rPr>
+            <w:noProof/>
+            <w:webHidden/>
+          </w:rPr>
+          <w:fldChar w:fldCharType="begin"/>
+        </w:r>
+        <w:r>
+          <w:rPr>
+            <w:noProof/>
+            <w:webHidden/>
+          </w:rPr>
+          <w:instrText xml:space="preserve"> PAGEREF _Toc445134297 \h </w:instrText>
         </w:r>
         <w:r>
           <w:rPr>
@@ -3059,7 +3201,7 @@
           <w:szCs w:val="22"/>
         </w:rPr>
       </w:pPr>
-      <w:hyperlink w:anchor="_Toc440893419" w:history="1">
+      <w:hyperlink w:anchor="_Toc445134298" w:history="1">
         <w:r>
           <w:rPr>
             <w:rStyle w:val="Hyperlink"/>
@@ -3086,7 +3228,7 @@
             <w:noProof/>
             <w:webHidden/>
           </w:rPr>
-          <w:instrText xml:space="preserve"> PAGEREF _Toc440893419 \h </w:instrText>
+          <w:instrText xml:space="preserve"> PAGEREF _Toc445134298 \h </w:instrText>
         </w:r>
         <w:r>
           <w:rPr>
@@ -3129,7 +3271,7 @@
           <w:szCs w:val="22"/>
         </w:rPr>
       </w:pPr>
-      <w:hyperlink w:anchor="_Toc440893420" w:history="1">
+      <w:hyperlink w:anchor="_Toc445134299" w:history="1">
         <w:r>
           <w:rPr>
             <w:rStyle w:val="Hyperlink"/>
@@ -3156,7 +3298,7 @@
             <w:noProof/>
             <w:webHidden/>
           </w:rPr>
-          <w:instrText xml:space="preserve"> PAGEREF _Toc440893420 \h </w:instrText>
+          <w:instrText xml:space="preserve"> PAGEREF _Toc445134299 \h </w:instrText>
         </w:r>
         <w:r>
           <w:rPr>
@@ -3199,7 +3341,7 @@
           <w:szCs w:val="22"/>
         </w:rPr>
       </w:pPr>
-      <w:hyperlink w:anchor="_Toc440893421" w:history="1">
+      <w:hyperlink w:anchor="_Toc445134300" w:history="1">
         <w:r>
           <w:rPr>
             <w:rStyle w:val="Hyperlink"/>
@@ -3226,7 +3368,7 @@
             <w:noProof/>
             <w:webHidden/>
           </w:rPr>
-          <w:instrText xml:space="preserve"> PAGEREF _Toc440893421 \h </w:instrText>
+          <w:instrText xml:space="preserve"> PAGEREF _Toc445134300 \h </w:instrText>
         </w:r>
         <w:r>
           <w:rPr>
@@ -3269,7 +3411,7 @@
           <w:szCs w:val="22"/>
         </w:rPr>
       </w:pPr>
-      <w:hyperlink w:anchor="_Toc440893422" w:history="1">
+      <w:hyperlink w:anchor="_Toc445134301" w:history="1">
         <w:r>
           <w:rPr>
             <w:rStyle w:val="Hyperlink"/>
@@ -3296,7 +3438,7 @@
             <w:noProof/>
             <w:webHidden/>
           </w:rPr>
-          <w:instrText xml:space="preserve"> PAGEREF _Toc440893422 \h </w:instrText>
+          <w:instrText xml:space="preserve"> PAGEREF _Toc445134301 \h </w:instrText>
         </w:r>
         <w:r>
           <w:rPr>
@@ -3339,7 +3481,7 @@
           <w:szCs w:val="22"/>
         </w:rPr>
       </w:pPr>
-      <w:hyperlink w:anchor="_Toc440893423" w:history="1">
+      <w:hyperlink w:anchor="_Toc445134302" w:history="1">
         <w:r>
           <w:rPr>
             <w:rStyle w:val="Hyperlink"/>
@@ -3366,7 +3508,7 @@
             <w:noProof/>
             <w:webHidden/>
           </w:rPr>
-          <w:instrText xml:space="preserve"> PAGEREF _Toc440893423 \h </w:instrText>
+          <w:instrText xml:space="preserve"> PAGEREF _Toc445134302 \h </w:instrText>
         </w:r>
         <w:r>
           <w:rPr>
@@ -3409,7 +3551,7 @@
           <w:szCs w:val="22"/>
         </w:rPr>
       </w:pPr>
-      <w:hyperlink w:anchor="_Toc440893424" w:history="1">
+      <w:hyperlink w:anchor="_Toc445134303" w:history="1">
         <w:r>
           <w:rPr>
             <w:rStyle w:val="Hyperlink"/>
@@ -3436,7 +3578,7 @@
             <w:noProof/>
             <w:webHidden/>
           </w:rPr>
-          <w:instrText xml:space="preserve"> PAGEREF _Toc440893424 \h </w:instrText>
+          <w:instrText xml:space="preserve"> PAGEREF _Toc445134303 \h </w:instrText>
         </w:r>
         <w:r>
           <w:rPr>
@@ -3479,7 +3621,7 @@
           <w:szCs w:val="22"/>
         </w:rPr>
       </w:pPr>
-      <w:hyperlink w:anchor="_Toc440893425" w:history="1">
+      <w:hyperlink w:anchor="_Toc445134304" w:history="1">
         <w:r>
           <w:rPr>
             <w:rStyle w:val="Hyperlink"/>
@@ -3506,7 +3648,7 @@
             <w:noProof/>
             <w:webHidden/>
           </w:rPr>
-          <w:instrText xml:space="preserve"> PAGEREF _Toc440893425 \h </w:instrText>
+          <w:instrText xml:space="preserve"> PAGEREF _Toc445134304 \h </w:instrText>
         </w:r>
         <w:r>
           <w:rPr>
@@ -3549,7 +3691,7 @@
           <w:szCs w:val="22"/>
         </w:rPr>
       </w:pPr>
-      <w:hyperlink w:anchor="_Toc440893426" w:history="1">
+      <w:hyperlink w:anchor="_Toc445134305" w:history="1">
         <w:r>
           <w:rPr>
             <w:rStyle w:val="Hyperlink"/>
@@ -3576,7 +3718,7 @@
             <w:noProof/>
             <w:webHidden/>
           </w:rPr>
-          <w:instrText xml:space="preserve"> PAGEREF _Toc440893426 \h </w:instrText>
+          <w:instrText xml:space="preserve"> PAGEREF _Toc445134305 \h </w:instrText>
         </w:r>
         <w:r>
           <w:rPr>
@@ -3619,7 +3761,7 @@
           <w:szCs w:val="22"/>
         </w:rPr>
       </w:pPr>
-      <w:hyperlink w:anchor="_Toc440893427" w:history="1">
+      <w:hyperlink w:anchor="_Toc445134306" w:history="1">
         <w:r>
           <w:rPr>
             <w:rStyle w:val="Hyperlink"/>
@@ -3646,7 +3788,7 @@
             <w:noProof/>
             <w:webHidden/>
           </w:rPr>
-          <w:instrText xml:space="preserve"> PAGEREF _Toc440893427 \h </w:instrText>
+          <w:instrText xml:space="preserve"> PAGEREF _Toc445134306 \h </w:instrText>
         </w:r>
         <w:r>
           <w:rPr>
@@ -3689,7 +3831,7 @@
           <w:szCs w:val="22"/>
         </w:rPr>
       </w:pPr>
-      <w:hyperlink w:anchor="_Toc440893428" w:history="1">
+      <w:hyperlink w:anchor="_Toc445134307" w:history="1">
         <w:r>
           <w:rPr>
             <w:rStyle w:val="Hyperlink"/>
@@ -3716,7 +3858,7 @@
             <w:noProof/>
             <w:webHidden/>
           </w:rPr>
-          <w:instrText xml:space="preserve"> PAGEREF _Toc440893428 \h </w:instrText>
+          <w:instrText xml:space="preserve"> PAGEREF _Toc445134307 \h </w:instrText>
         </w:r>
         <w:r>
           <w:rPr>
@@ -3759,7 +3901,7 @@
           <w:szCs w:val="22"/>
         </w:rPr>
       </w:pPr>
-      <w:hyperlink w:anchor="_Toc440893429" w:history="1">
+      <w:hyperlink w:anchor="_Toc445134308" w:history="1">
         <w:r>
           <w:rPr>
             <w:rStyle w:val="Hyperlink"/>
@@ -3786,7 +3928,7 @@
             <w:noProof/>
             <w:webHidden/>
           </w:rPr>
-          <w:instrText xml:space="preserve"> PAGEREF _Toc440893429 \h </w:instrText>
+          <w:instrText xml:space="preserve"> PAGEREF _Toc445134308 \h </w:instrText>
         </w:r>
         <w:r>
           <w:rPr>
@@ -3832,12 +3974,12 @@
       <w:pPr>
         <w:pStyle w:val="Heading1"/>
       </w:pPr>
-      <w:bookmarkStart w:id="0" w:name="_Toc440893377"/>
+      <w:bookmarkStart w:id="1" w:name="_Toc445134254"/>
       <w:r>
         <w:lastRenderedPageBreak/>
         <w:t>Introduction</w:t>
       </w:r>
-      <w:bookmarkEnd w:id="0"/>
+      <w:bookmarkEnd w:id="1"/>
     </w:p>
     <w:p>
       <w:r>
@@ -4014,12 +4156,12 @@
       <w:pPr>
         <w:pStyle w:val="Heading1"/>
       </w:pPr>
-      <w:bookmarkStart w:id="1" w:name="_Toc440893378"/>
+      <w:bookmarkStart w:id="2" w:name="_Toc445134255"/>
       <w:r>
         <w:lastRenderedPageBreak/>
         <w:t>User Documentation</w:t>
       </w:r>
-      <w:bookmarkEnd w:id="1"/>
+      <w:bookmarkEnd w:id="2"/>
     </w:p>
     <w:p>
       <w:r>
@@ -4045,14 +4187,14 @@
       <w:pPr>
         <w:pStyle w:val="Heading2"/>
       </w:pPr>
-      <w:bookmarkStart w:id="2" w:name="_Toc440893379"/>
+      <w:bookmarkStart w:id="3" w:name="_Toc445134256"/>
       <w:r>
         <w:t>Upload</w:t>
       </w:r>
       <w:r>
         <w:t xml:space="preserve"> Data screen</w:t>
       </w:r>
-      <w:bookmarkEnd w:id="2"/>
+      <w:bookmarkEnd w:id="3"/>
     </w:p>
     <w:p/>
     <w:p>
@@ -4065,452 +4207,6 @@
             <wp:extent cx="5943600" cy="4072890"/>
             <wp:effectExtent l="0" t="0" r="0" b="3810"/>
             <wp:docPr id="1" name="Picture 1"/>
-            <wp:cNvGraphicFramePr>
-              <a:graphicFrameLocks xmlns:a="http://schemas.openxmlformats.org/drawingml/2006/main" noChangeAspect="1"/>
-            </wp:cNvGraphicFramePr>
-            <a:graphic xmlns:a="http://schemas.openxmlformats.org/drawingml/2006/main">
-              <a:graphicData uri="http://schemas.openxmlformats.org/drawingml/2006/picture">
-                <pic:pic xmlns:pic="http://schemas.openxmlformats.org/drawingml/2006/picture">
-                  <pic:nvPicPr>
-                    <pic:cNvPr id="0" name=""/>
-                    <pic:cNvPicPr/>
-                  </pic:nvPicPr>
-                  <pic:blipFill>
-                    <a:blip r:embed="rId8" cstate="print"/>
-                    <a:stretch>
-                      <a:fillRect/>
-                    </a:stretch>
-                  </pic:blipFill>
-                  <pic:spPr>
-                    <a:xfrm>
-                      <a:off x="0" y="0"/>
-                      <a:ext cx="5943600" cy="4072890"/>
-                    </a:xfrm>
-                    <a:prstGeom prst="rect">
-                      <a:avLst/>
-                    </a:prstGeom>
-                  </pic:spPr>
-                </pic:pic>
-              </a:graphicData>
-            </a:graphic>
-          </wp:inline>
-        </w:drawing>
-      </w:r>
-    </w:p>
-    <w:p>
-      <w:r>
-        <w:t xml:space="preserve">When the user uploads data to the system, he also fills out </w:t>
-      </w:r>
-      <w:r>
-        <w:t xml:space="preserve">“metadata” </w:t>
-      </w:r>
-      <w:r>
-        <w:t xml:space="preserve">fields specifying the </w:t>
-      </w:r>
-      <w:r>
-        <w:t>following:</w:t>
-      </w:r>
-    </w:p>
-    <w:p>
-      <w:pPr>
-        <w:pStyle w:val="ListParagraph"/>
-        <w:numPr>
-          <w:ilvl w:val="0"/>
-          <w:numId w:val="12"/>
-        </w:numPr>
-      </w:pPr>
-      <w:r>
-        <w:t>data category (required)</w:t>
-      </w:r>
-    </w:p>
-    <w:p>
-      <w:pPr>
-        <w:pStyle w:val="ListParagraph"/>
-        <w:numPr>
-          <w:ilvl w:val="0"/>
-          <w:numId w:val="12"/>
-        </w:numPr>
-      </w:pPr>
-      <w:r>
-        <w:t>submission date (required)</w:t>
-      </w:r>
-    </w:p>
-    <w:p>
-      <w:pPr>
-        <w:pStyle w:val="ListParagraph"/>
-        <w:numPr>
-          <w:ilvl w:val="0"/>
-          <w:numId w:val="12"/>
-        </w:numPr>
-      </w:pPr>
-      <w:r>
-        <w:t>submitter (required)</w:t>
-      </w:r>
-    </w:p>
-    <w:p>
-      <w:pPr>
-        <w:pStyle w:val="ListParagraph"/>
-        <w:numPr>
-          <w:ilvl w:val="0"/>
-          <w:numId w:val="12"/>
-        </w:numPr>
-      </w:pPr>
-      <w:r>
-        <w:t>project</w:t>
-      </w:r>
-      <w:r>
-        <w:t xml:space="preserve"> name</w:t>
-      </w:r>
-    </w:p>
-    <w:p>
-      <w:pPr>
-        <w:pStyle w:val="ListParagraph"/>
-        <w:numPr>
-          <w:ilvl w:val="0"/>
-          <w:numId w:val="12"/>
-        </w:numPr>
-      </w:pPr>
-      <w:r>
-        <w:t>charge number</w:t>
-      </w:r>
-    </w:p>
-    <w:p>
-      <w:pPr>
-        <w:pStyle w:val="ListParagraph"/>
-        <w:numPr>
-          <w:ilvl w:val="0"/>
-          <w:numId w:val="12"/>
-        </w:numPr>
-      </w:pPr>
-      <w:r>
-        <w:t>comments</w:t>
-      </w:r>
-    </w:p>
-    <w:p>
-      <w:pPr>
-        <w:pStyle w:val="Heading3"/>
-      </w:pPr>
-      <w:bookmarkStart w:id="3" w:name="_Toc440893380"/>
-      <w:r>
-        <w:t>Data Categories</w:t>
-      </w:r>
-      <w:bookmarkEnd w:id="3"/>
-    </w:p>
-    <w:p>
-      <w:r>
-        <w:t xml:space="preserve">When data is uploaded or searched upon, it is done so within the context of a </w:t>
-      </w:r>
-      <w:r>
-        <w:t xml:space="preserve">chosen </w:t>
-      </w:r>
-      <w:r>
-        <w:t>“data category.” Data categories segreg</w:t>
-      </w:r>
-      <w:r>
-        <w:t>ate</w:t>
-      </w:r>
-      <w:r>
-        <w:t xml:space="preserve"> data of different </w:t>
-      </w:r>
-      <w:r>
-        <w:t xml:space="preserve">types </w:t>
-      </w:r>
-      <w:r>
-        <w:t>from one anothe</w:t>
-      </w:r>
-      <w:r>
-        <w:t>r. E</w:t>
-      </w:r>
-      <w:r>
-        <w:t>ssentially</w:t>
-      </w:r>
-      <w:r>
-        <w:t xml:space="preserve">, each data category is a </w:t>
-      </w:r>
-      <w:r>
-        <w:t xml:space="preserve">separate </w:t>
-      </w:r>
-      <w:r>
-        <w:t xml:space="preserve">logical </w:t>
-      </w:r>
-      <w:r>
-        <w:t>data store.</w:t>
-      </w:r>
-    </w:p>
-    <w:p>
-      <w:pPr>
-        <w:pStyle w:val="Heading3"/>
-      </w:pPr>
-    </w:p>
-    <w:p>
-      <w:pPr>
-        <w:pStyle w:val="Heading3"/>
-      </w:pPr>
-      <w:bookmarkStart w:id="4" w:name="_Toc440893381"/>
-      <w:r>
-        <w:t>Source Document</w:t>
-      </w:r>
-      <w:bookmarkEnd w:id="4"/>
-    </w:p>
-    <w:p>
-      <w:r>
-        <w:t xml:space="preserve">The </w:t>
-      </w:r>
-      <w:r>
-        <w:t xml:space="preserve">uploaded </w:t>
-      </w:r>
-      <w:r>
-        <w:t xml:space="preserve">source document is the document containing the data to be ingested by the </w:t>
-      </w:r>
-      <w:r>
-        <w:t>application</w:t>
-      </w:r>
-      <w:r>
-        <w:t xml:space="preserve">. The </w:t>
-      </w:r>
-      <w:r>
-        <w:t>application</w:t>
-      </w:r>
-      <w:r>
-        <w:t xml:space="preserve"> can ingest Excel workbooks </w:t>
-      </w:r>
-      <w:r>
-        <w:t xml:space="preserve">or </w:t>
-      </w:r>
-      <w:r>
-        <w:t xml:space="preserve">CSV files. </w:t>
-      </w:r>
-      <w:r>
-        <w:t xml:space="preserve">If the source document </w:t>
-      </w:r>
-      <w:r>
-        <w:t xml:space="preserve">the user selects is </w:t>
-      </w:r>
-      <w:r>
-        <w:t xml:space="preserve">an Excel </w:t>
-      </w:r>
-      <w:r>
-        <w:t>workbook</w:t>
-      </w:r>
-      <w:r>
-        <w:t xml:space="preserve">, a selection list </w:t>
-      </w:r>
-      <w:r>
-        <w:t>will appear containing the lis</w:t>
-      </w:r>
-      <w:r>
-        <w:t>t of sheets contained within that</w:t>
-      </w:r>
-      <w:r>
-        <w:t xml:space="preserve"> workbook. The user will use this list to </w:t>
-      </w:r>
-      <w:r>
-        <w:t xml:space="preserve">indicate which sheet contains the data </w:t>
-      </w:r>
-      <w:r>
-        <w:t xml:space="preserve">he wants </w:t>
-      </w:r>
-      <w:r>
-        <w:t>ingested</w:t>
-      </w:r>
-      <w:r>
-        <w:t>.</w:t>
-      </w:r>
-      <w:r>
-        <w:t xml:space="preserve"> Source documents are referenced in search results and can </w:t>
-      </w:r>
-      <w:r>
-        <w:t xml:space="preserve">be </w:t>
-      </w:r>
-      <w:r>
-        <w:t>downloaded from the search screen</w:t>
-      </w:r>
-      <w:r>
-        <w:t xml:space="preserve"> (covered later)</w:t>
-      </w:r>
-      <w:r>
-        <w:t>.</w:t>
-      </w:r>
-    </w:p>
-    <w:p>
-      <w:pPr>
-        <w:pStyle w:val="Heading3"/>
-      </w:pPr>
-      <w:bookmarkStart w:id="5" w:name="_Toc440893382"/>
-      <w:r>
-        <w:t>Attachments</w:t>
-      </w:r>
-      <w:bookmarkEnd w:id="5"/>
-    </w:p>
-    <w:p>
-      <w:r>
-        <w:t>U</w:t>
-      </w:r>
-      <w:r>
-        <w:t>ser</w:t>
-      </w:r>
-      <w:r>
-        <w:t>s</w:t>
-      </w:r>
-      <w:r>
-        <w:t xml:space="preserve"> can also include files </w:t>
-      </w:r>
-      <w:r>
-        <w:t xml:space="preserve">they </w:t>
-      </w:r>
-      <w:r>
-        <w:t>consider “attachments</w:t>
-      </w:r>
-      <w:r>
-        <w:t>.</w:t>
-      </w:r>
-      <w:r>
-        <w:t xml:space="preserve">” </w:t>
-      </w:r>
-      <w:r>
-        <w:t xml:space="preserve">Attachments can be any type of file. </w:t>
-      </w:r>
-      <w:r>
-        <w:t xml:space="preserve">Like source documents, attachments are referenced in search results and can </w:t>
-      </w:r>
-      <w:r>
-        <w:t xml:space="preserve">be </w:t>
-      </w:r>
-      <w:r>
-        <w:t>downloaded from the search screen.</w:t>
-      </w:r>
-      <w:r>
-        <w:t xml:space="preserve"> </w:t>
-      </w:r>
-    </w:p>
-    <w:p>
-      <w:pPr>
-        <w:pStyle w:val="Heading3"/>
-      </w:pPr>
-      <w:bookmarkStart w:id="6" w:name="_Toc440893383"/>
-      <w:r>
-        <w:t>Large Excel Files</w:t>
-      </w:r>
-      <w:bookmarkEnd w:id="6"/>
-    </w:p>
-    <w:p>
-      <w:r>
-        <w:t xml:space="preserve">Sometimes the application can’t parse large Excel files. The work-around is to export the data you want the application to ingest into a CSV file and upload </w:t>
-      </w:r>
-      <w:r>
-        <w:rPr>
-          <w:i/>
-        </w:rPr>
-        <w:t>that</w:t>
-      </w:r>
-      <w:r>
-        <w:t>, including the original workbook as an attachment.</w:t>
-      </w:r>
-    </w:p>
-    <w:p/>
-    <w:p/>
-    <w:p>
-      <w:pPr>
-        <w:keepLines w:val="0"/>
-        <w:spacing w:after="200" w:line="276" w:lineRule="auto"/>
-        <w:jc w:val="both"/>
-        <w:rPr>
-          <w:smallCaps/>
-          <w:spacing w:val="5"/>
-          <w:sz w:val="32"/>
-          <w:szCs w:val="28"/>
-        </w:rPr>
-      </w:pPr>
-      <w:r>
-        <w:br w:type="page"/>
-      </w:r>
-    </w:p>
-    <w:p>
-      <w:pPr>
-        <w:pStyle w:val="Heading2"/>
-      </w:pPr>
-      <w:bookmarkStart w:id="7" w:name="_Toc440893384"/>
-      <w:r>
-        <w:lastRenderedPageBreak/>
-        <w:t>Find</w:t>
-      </w:r>
-      <w:r>
-        <w:t xml:space="preserve"> Data screen</w:t>
-      </w:r>
-      <w:bookmarkEnd w:id="7"/>
-    </w:p>
-    <w:p>
-      <w:r>
-        <w:t>U</w:t>
-      </w:r>
-      <w:r>
-        <w:t>ser</w:t>
-      </w:r>
-      <w:r>
-        <w:t>s</w:t>
-      </w:r>
-      <w:r>
-        <w:t xml:space="preserve"> can conduct searches on data</w:t>
-      </w:r>
-      <w:r>
-        <w:t xml:space="preserve"> that has been uploaded</w:t>
-      </w:r>
-      <w:r>
-        <w:t xml:space="preserve">. </w:t>
-      </w:r>
-      <w:r>
-        <w:t>Searches can be done on m</w:t>
-      </w:r>
-      <w:r>
-        <w:t xml:space="preserve">etadata </w:t>
-      </w:r>
-      <w:r>
-        <w:t>fields</w:t>
-      </w:r>
-      <w:r>
-        <w:t xml:space="preserve"> as well as </w:t>
-      </w:r>
-      <w:r>
-        <w:t xml:space="preserve">column </w:t>
-      </w:r>
-      <w:r>
-        <w:t>names</w:t>
-      </w:r>
-      <w:r>
-        <w:t xml:space="preserve"> from the raw data</w:t>
-      </w:r>
-      <w:r>
-        <w:t xml:space="preserve">. </w:t>
-      </w:r>
-      <w:r>
-        <w:t xml:space="preserve">Possible field names are </w:t>
-      </w:r>
-      <w:r>
-        <w:t>listed in a drop down list</w:t>
-      </w:r>
-      <w:r>
-        <w:t xml:space="preserve">. The names will take into account all data that has been ingested by the system for </w:t>
-      </w:r>
-      <w:r>
-        <w:t xml:space="preserve">the selected </w:t>
-      </w:r>
-      <w:r>
-        <w:t>Data Category</w:t>
-      </w:r>
-      <w:r>
-        <w:t>.</w:t>
-      </w:r>
-    </w:p>
-    <w:p>
-      <w:r>
-        <w:rPr>
-          <w:noProof/>
-        </w:rPr>
-        <w:drawing>
-          <wp:inline distT="0" distB="0" distL="0" distR="0">
-            <wp:extent cx="5943600" cy="5269865"/>
-            <wp:effectExtent l="0" t="0" r="0" b="6985"/>
-            <wp:docPr id="4" name="Picture 4"/>
             <wp:cNvGraphicFramePr>
               <a:graphicFrameLocks xmlns:a="http://schemas.openxmlformats.org/drawingml/2006/main" noChangeAspect="1"/>
             </wp:cNvGraphicFramePr>
@@ -4530,7 +4226,7 @@
                   <pic:spPr>
                     <a:xfrm>
                       <a:off x="0" y="0"/>
-                      <a:ext cx="5943600" cy="5269865"/>
+                      <a:ext cx="5943600" cy="4072890"/>
                     </a:xfrm>
                     <a:prstGeom prst="rect">
                       <a:avLst/>
@@ -4544,59 +4240,407 @@
       </w:r>
     </w:p>
     <w:p>
+      <w:r>
+        <w:t xml:space="preserve">When the user uploads data to the system, he also fills out </w:t>
+      </w:r>
+      <w:r>
+        <w:t xml:space="preserve">“metadata” </w:t>
+      </w:r>
+      <w:r>
+        <w:t xml:space="preserve">fields specifying the </w:t>
+      </w:r>
+      <w:r>
+        <w:t>following:</w:t>
+      </w:r>
+    </w:p>
+    <w:p>
+      <w:pPr>
+        <w:pStyle w:val="ListParagraph"/>
+        <w:numPr>
+          <w:ilvl w:val="0"/>
+          <w:numId w:val="12"/>
+        </w:numPr>
+      </w:pPr>
+      <w:r>
+        <w:t>data category (required)</w:t>
+      </w:r>
+    </w:p>
+    <w:p>
+      <w:pPr>
+        <w:pStyle w:val="ListParagraph"/>
+        <w:numPr>
+          <w:ilvl w:val="0"/>
+          <w:numId w:val="12"/>
+        </w:numPr>
+      </w:pPr>
+      <w:r>
+        <w:t>submission date (required)</w:t>
+      </w:r>
+    </w:p>
+    <w:p>
+      <w:pPr>
+        <w:pStyle w:val="ListParagraph"/>
+        <w:numPr>
+          <w:ilvl w:val="0"/>
+          <w:numId w:val="12"/>
+        </w:numPr>
+      </w:pPr>
+      <w:r>
+        <w:t>submitter (required)</w:t>
+      </w:r>
+    </w:p>
+    <w:p>
+      <w:pPr>
+        <w:pStyle w:val="ListParagraph"/>
+        <w:numPr>
+          <w:ilvl w:val="0"/>
+          <w:numId w:val="12"/>
+        </w:numPr>
+      </w:pPr>
+      <w:r>
+        <w:t>project</w:t>
+      </w:r>
+      <w:r>
+        <w:t xml:space="preserve"> name</w:t>
+      </w:r>
+    </w:p>
+    <w:p>
+      <w:pPr>
+        <w:pStyle w:val="ListParagraph"/>
+        <w:numPr>
+          <w:ilvl w:val="0"/>
+          <w:numId w:val="12"/>
+        </w:numPr>
+      </w:pPr>
+      <w:r>
+        <w:t>charge number</w:t>
+      </w:r>
+    </w:p>
+    <w:p>
+      <w:pPr>
+        <w:pStyle w:val="ListParagraph"/>
+        <w:numPr>
+          <w:ilvl w:val="0"/>
+          <w:numId w:val="12"/>
+        </w:numPr>
+      </w:pPr>
+      <w:r>
+        <w:t>comments</w:t>
+      </w:r>
+    </w:p>
+    <w:p>
+      <w:pPr>
+        <w:pStyle w:val="Heading3"/>
+      </w:pPr>
+      <w:bookmarkStart w:id="4" w:name="_Toc445134257"/>
+      <w:r>
+        <w:t>Data Categories</w:t>
+      </w:r>
+      <w:bookmarkEnd w:id="4"/>
+    </w:p>
+    <w:p>
+      <w:r>
+        <w:t xml:space="preserve">When data is uploaded or searched upon, it is done so within the context of a </w:t>
+      </w:r>
+      <w:r>
+        <w:t xml:space="preserve">chosen </w:t>
+      </w:r>
+      <w:r>
+        <w:t>“data category.” Data categories segreg</w:t>
+      </w:r>
+      <w:r>
+        <w:t>ate</w:t>
+      </w:r>
+      <w:r>
+        <w:t xml:space="preserve"> data of different </w:t>
+      </w:r>
+      <w:r>
+        <w:t xml:space="preserve">types </w:t>
+      </w:r>
+      <w:r>
+        <w:t>from one anothe</w:t>
+      </w:r>
+      <w:r>
+        <w:t>r. E</w:t>
+      </w:r>
+      <w:r>
+        <w:t>ssentially</w:t>
+      </w:r>
+      <w:r>
+        <w:t xml:space="preserve">, each data category is a </w:t>
+      </w:r>
+      <w:r>
+        <w:t xml:space="preserve">separate </w:t>
+      </w:r>
+      <w:r>
+        <w:t xml:space="preserve">logical </w:t>
+      </w:r>
+      <w:r>
+        <w:t>data store.</w:t>
+      </w:r>
+    </w:p>
+    <w:p>
+      <w:pPr>
+        <w:pStyle w:val="Heading3"/>
+      </w:pPr>
+    </w:p>
+    <w:p>
+      <w:pPr>
+        <w:pStyle w:val="Heading3"/>
+      </w:pPr>
+      <w:bookmarkStart w:id="5" w:name="_Toc445134258"/>
+      <w:r>
+        <w:t>Source Document</w:t>
+      </w:r>
+      <w:bookmarkEnd w:id="5"/>
+    </w:p>
+    <w:p>
+      <w:r>
+        <w:t xml:space="preserve">The </w:t>
+      </w:r>
+      <w:r>
+        <w:t xml:space="preserve">uploaded </w:t>
+      </w:r>
+      <w:r>
+        <w:t xml:space="preserve">source document is the document containing the data to be ingested by the </w:t>
+      </w:r>
+      <w:r>
+        <w:t>application</w:t>
+      </w:r>
+      <w:r>
+        <w:t xml:space="preserve">. The </w:t>
+      </w:r>
+      <w:r>
+        <w:t>application</w:t>
+      </w:r>
+      <w:r>
+        <w:t xml:space="preserve"> can ingest Excel workbooks </w:t>
+      </w:r>
+      <w:r>
+        <w:t xml:space="preserve">or </w:t>
+      </w:r>
+      <w:r>
+        <w:t xml:space="preserve">CSV files. </w:t>
+      </w:r>
+      <w:r>
+        <w:t xml:space="preserve">If the source document </w:t>
+      </w:r>
+      <w:r>
+        <w:t xml:space="preserve">the user selects is </w:t>
+      </w:r>
+      <w:r>
+        <w:t xml:space="preserve">an Excel </w:t>
+      </w:r>
+      <w:r>
+        <w:t>workbook</w:t>
+      </w:r>
+      <w:r>
+        <w:t xml:space="preserve">, a selection list </w:t>
+      </w:r>
+      <w:r>
+        <w:t>will appear containing the lis</w:t>
+      </w:r>
+      <w:r>
+        <w:t>t of sheets contained within that</w:t>
+      </w:r>
+      <w:r>
+        <w:t xml:space="preserve"> workbook. The user will use this list to </w:t>
+      </w:r>
+      <w:r>
+        <w:t xml:space="preserve">indicate which sheet contains the data </w:t>
+      </w:r>
+      <w:r>
+        <w:t xml:space="preserve">he wants </w:t>
+      </w:r>
+      <w:r>
+        <w:t>ingested</w:t>
+      </w:r>
+      <w:r>
+        <w:t>.</w:t>
+      </w:r>
+      <w:r>
+        <w:t xml:space="preserve"> Source documents are referenced in search results and can </w:t>
+      </w:r>
+      <w:r>
+        <w:t xml:space="preserve">be </w:t>
+      </w:r>
+      <w:r>
+        <w:t>downloaded from the search screen</w:t>
+      </w:r>
+      <w:r>
+        <w:t xml:space="preserve"> (covered later)</w:t>
+      </w:r>
+      <w:r>
+        <w:t>.</w:t>
+      </w:r>
+    </w:p>
+    <w:p>
+      <w:pPr>
+        <w:pStyle w:val="Heading3"/>
+      </w:pPr>
+      <w:bookmarkStart w:id="6" w:name="_Toc445134259"/>
+      <w:r>
+        <w:t>Attachments</w:t>
+      </w:r>
+      <w:bookmarkEnd w:id="6"/>
+    </w:p>
+    <w:p>
+      <w:r>
+        <w:t>U</w:t>
+      </w:r>
+      <w:r>
+        <w:t>ser</w:t>
+      </w:r>
+      <w:r>
+        <w:t>s</w:t>
+      </w:r>
+      <w:r>
+        <w:t xml:space="preserve"> can also include files </w:t>
+      </w:r>
+      <w:r>
+        <w:t xml:space="preserve">they </w:t>
+      </w:r>
+      <w:r>
+        <w:t>consider “attachments</w:t>
+      </w:r>
+      <w:r>
+        <w:t>.</w:t>
+      </w:r>
+      <w:r>
+        <w:t xml:space="preserve">” </w:t>
+      </w:r>
+      <w:r>
+        <w:t xml:space="preserve">Attachments can be any type of file. </w:t>
+      </w:r>
+      <w:r>
+        <w:t xml:space="preserve">Like source documents, attachments are referenced in search results and can </w:t>
+      </w:r>
+      <w:r>
+        <w:t xml:space="preserve">be </w:t>
+      </w:r>
+      <w:r>
+        <w:t>downloaded from the search screen.</w:t>
+      </w:r>
+      <w:r>
+        <w:t xml:space="preserve"> </w:t>
+      </w:r>
+    </w:p>
+    <w:p>
+      <w:pPr>
+        <w:pStyle w:val="Heading3"/>
+      </w:pPr>
+      <w:bookmarkStart w:id="7" w:name="_Toc445134260"/>
+      <w:r>
+        <w:t>Large Excel Files</w:t>
+      </w:r>
+      <w:bookmarkEnd w:id="7"/>
+    </w:p>
+    <w:p>
+      <w:r>
+        <w:t xml:space="preserve">Sometimes the application can’t parse large Excel files. The work-around is to export the data you want the application to ingest into a CSV file and upload </w:t>
+      </w:r>
+      <w:r>
+        <w:rPr>
+          <w:i/>
+        </w:rPr>
+        <w:t>that</w:t>
+      </w:r>
+      <w:r>
+        <w:t>, including the original workbook as an attachment.</w:t>
+      </w:r>
+    </w:p>
+    <w:p/>
+    <w:p/>
+    <w:p>
       <w:pPr>
         <w:keepLines w:val="0"/>
         <w:spacing w:after="200" w:line="276" w:lineRule="auto"/>
         <w:jc w:val="both"/>
+        <w:rPr>
+          <w:smallCaps/>
+          <w:spacing w:val="5"/>
+          <w:sz w:val="32"/>
+          <w:szCs w:val="28"/>
+        </w:rPr>
       </w:pPr>
       <w:r>
         <w:br w:type="page"/>
       </w:r>
     </w:p>
     <w:p>
+      <w:pPr>
+        <w:pStyle w:val="Heading2"/>
+      </w:pPr>
+      <w:bookmarkStart w:id="8" w:name="_Toc445134261"/>
       <w:r>
         <w:lastRenderedPageBreak/>
-        <w:t>The search results are scrollable both vertically and horizontally.</w:t>
-      </w:r>
-    </w:p>
-    <w:p>
-      <w:r>
-        <w:t>The columns included in the search results will include the metadata fields as well as any fields that were part of the search criteria.</w:t>
-      </w:r>
-    </w:p>
-    <w:p>
-      <w:r>
-        <w:t xml:space="preserve">The source document associated with any given row can be downloaded by clicking the link in the “Source Document” column. If applicable, any attachments can be downloadable via a link in the “Attachments” column. </w:t>
-      </w:r>
-    </w:p>
-    <w:p>
-      <w:r>
-        <w:t>If you want to see all the fields, click the “download search results” link in the upper right hand corner</w:t>
-      </w:r>
-      <w:r>
-        <w:t xml:space="preserve">, which will download an </w:t>
-      </w:r>
-      <w:r>
-        <w:t xml:space="preserve">Excel </w:t>
-      </w:r>
-      <w:proofErr w:type="gramStart"/>
-      <w:r>
-        <w:t xml:space="preserve">workbook </w:t>
-      </w:r>
-      <w:r>
-        <w:t xml:space="preserve"> containing</w:t>
-      </w:r>
-      <w:proofErr w:type="gramEnd"/>
-      <w:r>
-        <w:t xml:space="preserve"> the results </w:t>
-      </w:r>
-      <w:r>
-        <w:t>(see next page).</w:t>
-      </w:r>
-    </w:p>
-    <w:p>
-      <w:r>
-        <w:t>Note: Depending upon the number of matches, rendering the search results can take some time in the browser. If the progress wheel freezes, that is what is happening; the browser has received the data and is now rendering it.</w:t>
+        <w:t>Find</w:t>
+      </w:r>
+      <w:r>
+        <w:t xml:space="preserve"> Data screen</w:t>
+      </w:r>
+      <w:bookmarkEnd w:id="8"/>
+    </w:p>
+    <w:p>
+      <w:r>
+        <w:t>U</w:t>
+      </w:r>
+      <w:r>
+        <w:t>ser</w:t>
+      </w:r>
+      <w:r>
+        <w:t>s</w:t>
+      </w:r>
+      <w:r>
+        <w:t xml:space="preserve"> can conduct searches on data</w:t>
+      </w:r>
+      <w:r>
+        <w:t xml:space="preserve"> that has been uploaded</w:t>
+      </w:r>
+      <w:r>
+        <w:t xml:space="preserve">. </w:t>
+      </w:r>
+      <w:r>
+        <w:t>Searches can be done on m</w:t>
+      </w:r>
+      <w:r>
+        <w:t xml:space="preserve">etadata </w:t>
+      </w:r>
+      <w:r>
+        <w:t>fields</w:t>
+      </w:r>
+      <w:r>
+        <w:t xml:space="preserve"> as well as </w:t>
+      </w:r>
+      <w:r>
+        <w:t xml:space="preserve">column </w:t>
+      </w:r>
+      <w:r>
+        <w:t>names</w:t>
+      </w:r>
+      <w:r>
+        <w:t xml:space="preserve"> from the raw data</w:t>
+      </w:r>
+      <w:r>
+        <w:t xml:space="preserve">. </w:t>
+      </w:r>
+      <w:r>
+        <w:t xml:space="preserve">Possible field names are </w:t>
+      </w:r>
+      <w:r>
+        <w:t>listed in a drop down list</w:t>
+      </w:r>
+      <w:r>
+        <w:t xml:space="preserve">. The names will take into account all data that has been ingested by the system for </w:t>
+      </w:r>
+      <w:r>
+        <w:t xml:space="preserve">the selected </w:t>
+      </w:r>
+      <w:r>
+        <w:t>Data Category</w:t>
+      </w:r>
+      <w:r>
+        <w:t>.</w:t>
       </w:r>
     </w:p>
     <w:p>
@@ -4608,7 +4652,7 @@
           <wp:inline distT="0" distB="0" distL="0" distR="0">
             <wp:extent cx="5943600" cy="5269865"/>
             <wp:effectExtent l="0" t="0" r="0" b="6985"/>
-            <wp:docPr id="5" name="Picture 5"/>
+            <wp:docPr id="4" name="Picture 4"/>
             <wp:cNvGraphicFramePr>
               <a:graphicFrameLocks xmlns:a="http://schemas.openxmlformats.org/drawingml/2006/main" noChangeAspect="1"/>
             </wp:cNvGraphicFramePr>
@@ -4641,7 +4685,6 @@
         </w:drawing>
       </w:r>
     </w:p>
-    <w:p/>
     <w:p>
       <w:pPr>
         <w:keepLines w:val="0"/>
@@ -4655,36 +4698,47 @@
     <w:p>
       <w:r>
         <w:lastRenderedPageBreak/>
-        <w:t xml:space="preserve">The search criteria will appear in blue lettering at the top of the workbook. The column headings will be color coded in that, metadata fields will have a white background, </w:t>
-      </w:r>
-      <w:r>
-        <w:t>data fields</w:t>
-      </w:r>
-      <w:r>
-        <w:t>,</w:t>
-      </w:r>
-      <w:r>
-        <w:t xml:space="preserve"> </w:t>
-      </w:r>
-      <w:r>
-        <w:t>gray. The d</w:t>
-      </w:r>
-      <w:r>
-        <w:t>ata column</w:t>
-      </w:r>
-      <w:r>
-        <w:t xml:space="preserve"> names</w:t>
-      </w:r>
-      <w:r>
-        <w:t xml:space="preserve"> will be alpha-numerically sorted</w:t>
-      </w:r>
-      <w:r>
-        <w:t>.</w:t>
-      </w:r>
-    </w:p>
-    <w:p>
-      <w:r>
-        <w:t>Note: Depending upon the size of the search results and the nature of their data, the workbooks can take a while to assemble and download, so please be patient.</w:t>
+        <w:t>The search results are scrollable both vertically and horizontally.</w:t>
+      </w:r>
+    </w:p>
+    <w:p>
+      <w:r>
+        <w:t>The columns included in the search results will include the metadata fields as well as any fields that were part of the search criteria.</w:t>
+      </w:r>
+    </w:p>
+    <w:p>
+      <w:r>
+        <w:t xml:space="preserve">The source document associated with any given row can be downloaded by clicking the link in the “Source Document” column. If applicable, any attachments can be downloadable via a link in the “Attachments” column. </w:t>
+      </w:r>
+    </w:p>
+    <w:p>
+      <w:r>
+        <w:t>If you want to see all the fields, click the “download search results” link in the upper right hand corner</w:t>
+      </w:r>
+      <w:r>
+        <w:t xml:space="preserve">, which will download an </w:t>
+      </w:r>
+      <w:r>
+        <w:t xml:space="preserve">Excel </w:t>
+      </w:r>
+      <w:proofErr w:type="gramStart"/>
+      <w:r>
+        <w:t xml:space="preserve">workbook </w:t>
+      </w:r>
+      <w:r>
+        <w:t xml:space="preserve"> containing</w:t>
+      </w:r>
+      <w:proofErr w:type="gramEnd"/>
+      <w:r>
+        <w:t xml:space="preserve"> the results </w:t>
+      </w:r>
+      <w:r>
+        <w:t>(see next page).</w:t>
+      </w:r>
+    </w:p>
+    <w:p>
+      <w:r>
+        <w:t>Note: Depending upon the number of matches, rendering the search results can take some time in the browser. If the progress wheel freezes, that is what is happening; the browser has received the data and is now rendering it.</w:t>
       </w:r>
     </w:p>
     <w:p>
@@ -4694,9 +4748,9 @@
         </w:rPr>
         <w:drawing>
           <wp:inline distT="0" distB="0" distL="0" distR="0">
-            <wp:extent cx="5943600" cy="3686175"/>
-            <wp:effectExtent l="0" t="0" r="0" b="9525"/>
-            <wp:docPr id="6" name="Picture 6"/>
+            <wp:extent cx="5943600" cy="5269865"/>
+            <wp:effectExtent l="0" t="0" r="0" b="6985"/>
+            <wp:docPr id="5" name="Picture 5"/>
             <wp:cNvGraphicFramePr>
               <a:graphicFrameLocks xmlns:a="http://schemas.openxmlformats.org/drawingml/2006/main" noChangeAspect="1"/>
             </wp:cNvGraphicFramePr>
@@ -4716,7 +4770,7 @@
                   <pic:spPr>
                     <a:xfrm>
                       <a:off x="0" y="0"/>
-                      <a:ext cx="5943600" cy="3686175"/>
+                      <a:ext cx="5943600" cy="5269865"/>
                     </a:xfrm>
                     <a:prstGeom prst="rect">
                       <a:avLst/>
@@ -4729,6 +4783,52 @@
         </w:drawing>
       </w:r>
     </w:p>
+    <w:p/>
+    <w:p>
+      <w:pPr>
+        <w:keepLines w:val="0"/>
+        <w:spacing w:after="200" w:line="276" w:lineRule="auto"/>
+        <w:jc w:val="both"/>
+      </w:pPr>
+      <w:r>
+        <w:br w:type="page"/>
+      </w:r>
+    </w:p>
+    <w:p>
+      <w:r>
+        <w:lastRenderedPageBreak/>
+        <w:t xml:space="preserve">The search criteria will appear in blue lettering at the top of the workbook. The column headings will be color coded in that, metadata fields will have a white background, </w:t>
+      </w:r>
+      <w:r>
+        <w:t>data fields</w:t>
+      </w:r>
+      <w:r>
+        <w:t>,</w:t>
+      </w:r>
+      <w:r>
+        <w:t xml:space="preserve"> </w:t>
+      </w:r>
+      <w:r>
+        <w:t>gray. The d</w:t>
+      </w:r>
+      <w:r>
+        <w:t>ata column</w:t>
+      </w:r>
+      <w:r>
+        <w:t xml:space="preserve"> names</w:t>
+      </w:r>
+      <w:r>
+        <w:t xml:space="preserve"> will be alpha-numerically sorted</w:t>
+      </w:r>
+      <w:r>
+        <w:t>.</w:t>
+      </w:r>
+    </w:p>
+    <w:p>
+      <w:r>
+        <w:t>Note: Depending upon the size of the search results and the nature of their data, the workbooks can take a while to assemble and download, so please be patient.</w:t>
+      </w:r>
+    </w:p>
     <w:p>
       <w:r>
         <w:rPr>
@@ -4736,9 +4836,9 @@
         </w:rPr>
         <w:drawing>
           <wp:inline distT="0" distB="0" distL="0" distR="0">
-            <wp:extent cx="5479774" cy="3398514"/>
-            <wp:effectExtent l="0" t="0" r="6985" b="0"/>
-            <wp:docPr id="8" name="Picture 8"/>
+            <wp:extent cx="5943600" cy="3686175"/>
+            <wp:effectExtent l="0" t="0" r="0" b="9525"/>
+            <wp:docPr id="6" name="Picture 6"/>
             <wp:cNvGraphicFramePr>
               <a:graphicFrameLocks xmlns:a="http://schemas.openxmlformats.org/drawingml/2006/main" noChangeAspect="1"/>
             </wp:cNvGraphicFramePr>
@@ -4758,6 +4858,48 @@
                   <pic:spPr>
                     <a:xfrm>
                       <a:off x="0" y="0"/>
+                      <a:ext cx="5943600" cy="3686175"/>
+                    </a:xfrm>
+                    <a:prstGeom prst="rect">
+                      <a:avLst/>
+                    </a:prstGeom>
+                  </pic:spPr>
+                </pic:pic>
+              </a:graphicData>
+            </a:graphic>
+          </wp:inline>
+        </w:drawing>
+      </w:r>
+    </w:p>
+    <w:p>
+      <w:r>
+        <w:rPr>
+          <w:noProof/>
+        </w:rPr>
+        <w:drawing>
+          <wp:inline distT="0" distB="0" distL="0" distR="0">
+            <wp:extent cx="5479774" cy="3398514"/>
+            <wp:effectExtent l="0" t="0" r="6985" b="0"/>
+            <wp:docPr id="8" name="Picture 8"/>
+            <wp:cNvGraphicFramePr>
+              <a:graphicFrameLocks xmlns:a="http://schemas.openxmlformats.org/drawingml/2006/main" noChangeAspect="1"/>
+            </wp:cNvGraphicFramePr>
+            <a:graphic xmlns:a="http://schemas.openxmlformats.org/drawingml/2006/main">
+              <a:graphicData uri="http://schemas.openxmlformats.org/drawingml/2006/picture">
+                <pic:pic xmlns:pic="http://schemas.openxmlformats.org/drawingml/2006/picture">
+                  <pic:nvPicPr>
+                    <pic:cNvPr id="0" name=""/>
+                    <pic:cNvPicPr/>
+                  </pic:nvPicPr>
+                  <pic:blipFill>
+                    <a:blip r:embed="rId13" cstate="print"/>
+                    <a:stretch>
+                      <a:fillRect/>
+                    </a:stretch>
+                  </pic:blipFill>
+                  <pic:spPr>
+                    <a:xfrm>
+                      <a:off x="0" y="0"/>
                       <a:ext cx="5479774" cy="3398514"/>
                     </a:xfrm>
                     <a:prstGeom prst="rect">
@@ -4775,12 +4917,12 @@
       <w:pPr>
         <w:pStyle w:val="Heading1"/>
       </w:pPr>
-      <w:bookmarkStart w:id="8" w:name="_Toc440893385"/>
+      <w:bookmarkStart w:id="9" w:name="_Toc445134262"/>
       <w:r>
         <w:lastRenderedPageBreak/>
         <w:t>Features accessed via a REST API</w:t>
       </w:r>
-      <w:bookmarkEnd w:id="8"/>
+      <w:bookmarkEnd w:id="9"/>
       <w:r>
         <w:t xml:space="preserve"> </w:t>
       </w:r>
@@ -4797,24 +4939,24 @@
       <w:pPr>
         <w:pStyle w:val="Heading2"/>
       </w:pPr>
-      <w:bookmarkStart w:id="9" w:name="_Toc440893386"/>
+      <w:bookmarkStart w:id="10" w:name="_Toc445134263"/>
       <w:r>
         <w:t xml:space="preserve">REST Endpoint: </w:t>
       </w:r>
       <w:r>
         <w:t>Removing a “Dataset”</w:t>
       </w:r>
-      <w:bookmarkEnd w:id="9"/>
+      <w:bookmarkEnd w:id="10"/>
     </w:p>
     <w:p>
       <w:pPr>
         <w:pStyle w:val="Heading3"/>
       </w:pPr>
-      <w:bookmarkStart w:id="10" w:name="_Toc440893387"/>
+      <w:bookmarkStart w:id="11" w:name="_Toc445134264"/>
       <w:r>
         <w:t>Background</w:t>
       </w:r>
-      <w:bookmarkEnd w:id="10"/>
+      <w:bookmarkEnd w:id="11"/>
     </w:p>
     <w:p>
       <w:r>
@@ -4828,17 +4970,17 @@
       <w:pPr>
         <w:pStyle w:val="Heading3"/>
       </w:pPr>
-      <w:bookmarkStart w:id="11" w:name="_Toc440893388"/>
+      <w:bookmarkStart w:id="12" w:name="_Toc445134265"/>
       <w:r>
         <w:t>Usage Details</w:t>
       </w:r>
-      <w:bookmarkEnd w:id="11"/>
+      <w:bookmarkEnd w:id="12"/>
     </w:p>
     <w:tbl>
       <w:tblPr>
         <w:tblStyle w:val="TableGrid"/>
         <w:tblW w:w="0" w:type="auto"/>
-        <w:tblLook w:val="04A0"/>
+        <w:tblLook w:val="04A0" w:firstRow="1" w:lastRow="0" w:firstColumn="1" w:lastColumn="0" w:noHBand="0" w:noVBand="1"/>
       </w:tblPr>
       <w:tblGrid>
         <w:gridCol w:w="1908"/>
@@ -4861,27 +5003,17 @@
           </w:tcPr>
           <w:p>
             <w:r>
-              <w:t>/</w:t>
-            </w:r>
-            <w:proofErr w:type="spellStart"/>
-            <w:r>
-              <w:t>api</w:t>
-            </w:r>
-            <w:proofErr w:type="spellEnd"/>
-            <w:r>
-              <w:t>/</w:t>
+              <w:t>/api/</w:t>
             </w:r>
             <w:r>
               <w:t>v01/</w:t>
             </w:r>
-            <w:proofErr w:type="spellStart"/>
             <w:r>
               <w:t>removeD</w:t>
             </w:r>
             <w:r>
               <w:t>ataset</w:t>
             </w:r>
-            <w:proofErr w:type="spellEnd"/>
             <w:r>
               <w:t>/</w:t>
             </w:r>
@@ -5089,24 +5221,24 @@
       <w:pPr>
         <w:pStyle w:val="Heading2"/>
       </w:pPr>
-      <w:bookmarkStart w:id="12" w:name="_Toc440893389"/>
+      <w:bookmarkStart w:id="13" w:name="_Toc445134266"/>
       <w:r>
         <w:t xml:space="preserve">REST Endpoint: </w:t>
       </w:r>
       <w:r>
         <w:t>Adding a new Data Category</w:t>
       </w:r>
-      <w:bookmarkEnd w:id="12"/>
+      <w:bookmarkEnd w:id="13"/>
     </w:p>
     <w:p>
       <w:pPr>
         <w:pStyle w:val="Heading3"/>
       </w:pPr>
-      <w:bookmarkStart w:id="13" w:name="_Toc440893390"/>
+      <w:bookmarkStart w:id="14" w:name="_Toc445134267"/>
       <w:r>
         <w:t>Background</w:t>
       </w:r>
-      <w:bookmarkEnd w:id="13"/>
+      <w:bookmarkEnd w:id="14"/>
     </w:p>
     <w:p>
       <w:r>
@@ -5121,11 +5253,9 @@
       <w:r>
         <w:t>(</w:t>
       </w:r>
-      <w:proofErr w:type="spellStart"/>
       <w:r>
         <w:t>app.defaultSetOfDataCategories</w:t>
       </w:r>
-      <w:proofErr w:type="spellEnd"/>
       <w:r>
         <w:t xml:space="preserve">) </w:t>
       </w:r>
@@ -5147,26 +5277,13 @@
           <w:rFonts w:eastAsia="Times New Roman"/>
         </w:rPr>
         <w:tab/>
-      </w:r>
-      <w:proofErr w:type="spellStart"/>
+        <w:t>app.defaultSetOfDataCategories=Algae</w:t>
+      </w:r>
+      <w:proofErr w:type="gramStart"/>
       <w:r>
         <w:rPr>
           <w:rFonts w:eastAsia="Times New Roman"/>
         </w:rPr>
-        <w:t>app.defaultSetOfDataCategories</w:t>
-      </w:r>
-      <w:proofErr w:type="spellEnd"/>
-      <w:r>
-        <w:rPr>
-          <w:rFonts w:eastAsia="Times New Roman"/>
-        </w:rPr>
-        <w:t>=Algae</w:t>
-      </w:r>
-      <w:proofErr w:type="gramStart"/>
-      <w:r>
-        <w:rPr>
-          <w:rFonts w:eastAsia="Times New Roman"/>
-        </w:rPr>
         <w:t>,ATP3,Biomass,NIR</w:t>
       </w:r>
       <w:proofErr w:type="gramEnd"/>
@@ -5203,17 +5320,17 @@
       <w:pPr>
         <w:pStyle w:val="Heading3"/>
       </w:pPr>
-      <w:bookmarkStart w:id="14" w:name="_Toc440893391"/>
+      <w:bookmarkStart w:id="15" w:name="_Toc445134268"/>
       <w:r>
         <w:t>Usage Details</w:t>
       </w:r>
-      <w:bookmarkEnd w:id="14"/>
+      <w:bookmarkEnd w:id="15"/>
     </w:p>
     <w:tbl>
       <w:tblPr>
         <w:tblStyle w:val="TableGrid"/>
         <w:tblW w:w="0" w:type="auto"/>
-        <w:tblLook w:val="04A0"/>
+        <w:tblLook w:val="04A0" w:firstRow="1" w:lastRow="0" w:firstColumn="1" w:lastColumn="0" w:noHBand="0" w:noVBand="1"/>
       </w:tblPr>
       <w:tblGrid>
         <w:gridCol w:w="1908"/>
@@ -5236,26 +5353,13 @@
           </w:tcPr>
           <w:p>
             <w:r>
-              <w:t>/</w:t>
-            </w:r>
-            <w:proofErr w:type="spellStart"/>
-            <w:r>
-              <w:t>api</w:t>
-            </w:r>
-            <w:proofErr w:type="spellEnd"/>
-            <w:r>
-              <w:t>/</w:t>
+              <w:t>/api/</w:t>
             </w:r>
             <w:r>
               <w:t>v01/</w:t>
             </w:r>
-            <w:proofErr w:type="spellStart"/>
             <w:r>
-              <w:t>addDataCategory?name</w:t>
-            </w:r>
-            <w:proofErr w:type="spellEnd"/>
-            <w:r>
-              <w:t>=desired name</w:t>
+              <w:t>addDataCategory?name=desired name</w:t>
             </w:r>
           </w:p>
         </w:tc>
@@ -5375,24 +5479,24 @@
       <w:pPr>
         <w:pStyle w:val="Heading2"/>
       </w:pPr>
-      <w:bookmarkStart w:id="15" w:name="_Toc440893392"/>
+      <w:bookmarkStart w:id="16" w:name="_Toc445134269"/>
       <w:r>
         <w:t xml:space="preserve">REST Endpoint: </w:t>
       </w:r>
       <w:r>
         <w:t>Repopulating the Database</w:t>
       </w:r>
-      <w:bookmarkEnd w:id="15"/>
+      <w:bookmarkEnd w:id="16"/>
     </w:p>
     <w:p>
       <w:pPr>
         <w:pStyle w:val="Heading3"/>
       </w:pPr>
-      <w:bookmarkStart w:id="16" w:name="_Toc440893393"/>
+      <w:bookmarkStart w:id="17" w:name="_Toc445134270"/>
       <w:r>
         <w:t>Background</w:t>
       </w:r>
-      <w:bookmarkEnd w:id="16"/>
+      <w:bookmarkEnd w:id="17"/>
     </w:p>
     <w:p>
       <w:r>
@@ -5432,17 +5536,17 @@
       <w:pPr>
         <w:pStyle w:val="Heading3"/>
       </w:pPr>
-      <w:bookmarkStart w:id="17" w:name="_Toc440893394"/>
+      <w:bookmarkStart w:id="18" w:name="_Toc445134271"/>
       <w:r>
         <w:t>Usage Details</w:t>
       </w:r>
-      <w:bookmarkEnd w:id="17"/>
+      <w:bookmarkEnd w:id="18"/>
     </w:p>
     <w:tbl>
       <w:tblPr>
         <w:tblStyle w:val="TableGrid"/>
         <w:tblW w:w="0" w:type="auto"/>
-        <w:tblLook w:val="04A0"/>
+        <w:tblLook w:val="04A0" w:firstRow="1" w:lastRow="0" w:firstColumn="1" w:lastColumn="0" w:noHBand="0" w:noVBand="1"/>
       </w:tblPr>
       <w:tblGrid>
         <w:gridCol w:w="1908"/>
@@ -5552,11 +5656,9 @@
       <w:r>
         <w:t xml:space="preserve"> </w:t>
       </w:r>
-      <w:proofErr w:type="spellStart"/>
       <w:r>
         <w:t>dropDatabaseAndReIngestAllDataFromOriginallyUploadedFiles</w:t>
       </w:r>
-      <w:proofErr w:type="spellEnd"/>
     </w:p>
     <w:p>
       <w:pPr>
@@ -5649,7 +5751,7 @@
       <w:pPr>
         <w:pStyle w:val="Heading1"/>
       </w:pPr>
-      <w:bookmarkStart w:id="18" w:name="_Toc440893395"/>
+      <w:bookmarkStart w:id="19" w:name="_Toc445134272"/>
       <w:r>
         <w:lastRenderedPageBreak/>
         <w:t xml:space="preserve">Developer </w:t>
@@ -5657,7 +5759,7 @@
       <w:r>
         <w:t>Documentation</w:t>
       </w:r>
-      <w:bookmarkEnd w:id="18"/>
+      <w:bookmarkEnd w:id="19"/>
     </w:p>
     <w:p>
       <w:r>
@@ -5751,11 +5853,11 @@
       <w:pPr>
         <w:pStyle w:val="Heading2"/>
       </w:pPr>
-      <w:bookmarkStart w:id="19" w:name="_Toc440893396"/>
+      <w:bookmarkStart w:id="20" w:name="_Toc445134273"/>
       <w:r>
         <w:t>Database</w:t>
       </w:r>
-      <w:bookmarkEnd w:id="19"/>
+      <w:bookmarkEnd w:id="20"/>
     </w:p>
     <w:p>
       <w:r>
@@ -5854,7 +5956,7 @@
       <w:tblPr>
         <w:tblStyle w:val="TableGrid"/>
         <w:tblW w:w="0" w:type="auto"/>
-        <w:tblLook w:val="04A0"/>
+        <w:tblLook w:val="04A0" w:firstRow="1" w:lastRow="0" w:firstColumn="1" w:lastColumn="0" w:noHBand="0" w:noVBand="1"/>
       </w:tblPr>
       <w:tblGrid>
         <w:gridCol w:w="2273"/>
@@ -5953,11 +6055,9 @@
             <w:tcW w:w="1728" w:type="dxa"/>
           </w:tcPr>
           <w:p>
-            <w:proofErr w:type="spellStart"/>
             <w:r>
               <w:t>dataCategory</w:t>
             </w:r>
-            <w:proofErr w:type="spellEnd"/>
           </w:p>
         </w:tc>
         <w:tc>
@@ -5992,11 +6092,9 @@
             <w:tcW w:w="1728" w:type="dxa"/>
           </w:tcPr>
           <w:p>
-            <w:proofErr w:type="spellStart"/>
             <w:r>
               <w:t>datasetTransactionToken</w:t>
             </w:r>
-            <w:proofErr w:type="spellEnd"/>
           </w:p>
         </w:tc>
         <w:tc>
@@ -6040,7 +6138,7 @@
       <w:pPr>
         <w:pStyle w:val="Heading3"/>
       </w:pPr>
-      <w:bookmarkStart w:id="20" w:name="_Toc440893397"/>
+      <w:bookmarkStart w:id="21" w:name="_Toc445134274"/>
       <w:r>
         <w:lastRenderedPageBreak/>
         <w:t>d</w:t>
@@ -6048,7 +6146,7 @@
       <w:r>
         <w:t>ataset</w:t>
       </w:r>
-      <w:bookmarkEnd w:id="20"/>
+      <w:bookmarkEnd w:id="21"/>
     </w:p>
     <w:p>
       <w:r>
@@ -6106,25 +6204,1887 @@
           <w:sz w:val="16"/>
           <w:szCs w:val="18"/>
         </w:rPr>
+        <w:t xml:space="preserve"> ObjectId("56969bcdc95e77229c646cf1"),</w:t>
+      </w:r>
+    </w:p>
+    <w:p>
+      <w:pPr>
+        <w:spacing w:after="0"/>
+        <w:rPr>
+          <w:rFonts w:ascii="Courier New" w:hAnsi="Courier New" w:cs="Courier New"/>
+          <w:sz w:val="16"/>
+          <w:szCs w:val="18"/>
+        </w:rPr>
+      </w:pPr>
+      <w:r>
+        <w:rPr>
+          <w:rFonts w:ascii="Courier New" w:hAnsi="Courier New" w:cs="Courier New"/>
+          <w:sz w:val="16"/>
+          <w:szCs w:val="18"/>
+        </w:rPr>
+        <w:t xml:space="preserve">        "</w:t>
+      </w:r>
+      <w:proofErr w:type="gramStart"/>
+      <w:r>
+        <w:rPr>
+          <w:rFonts w:ascii="Courier New" w:hAnsi="Courier New" w:cs="Courier New"/>
+          <w:sz w:val="16"/>
+          <w:szCs w:val="18"/>
+        </w:rPr>
+        <w:t>metadata</w:t>
+      </w:r>
+      <w:proofErr w:type="gramEnd"/>
+      <w:r>
+        <w:rPr>
+          <w:rFonts w:ascii="Courier New" w:hAnsi="Courier New" w:cs="Courier New"/>
+          <w:sz w:val="16"/>
+          <w:szCs w:val="18"/>
+        </w:rPr>
+        <w:t>" : {</w:t>
+      </w:r>
+    </w:p>
+    <w:p>
+      <w:pPr>
+        <w:spacing w:after="0"/>
+        <w:rPr>
+          <w:rFonts w:ascii="Courier New" w:hAnsi="Courier New" w:cs="Courier New"/>
+          <w:sz w:val="16"/>
+          <w:szCs w:val="18"/>
+        </w:rPr>
+      </w:pPr>
+      <w:r>
+        <w:rPr>
+          <w:rFonts w:ascii="Courier New" w:hAnsi="Courier New" w:cs="Courier New"/>
+          <w:sz w:val="16"/>
+          <w:szCs w:val="18"/>
+        </w:rPr>
+        <w:t xml:space="preserve">                </w:t>
+      </w:r>
+      <w:proofErr w:type="gramStart"/>
+      <w:r>
+        <w:rPr>
+          <w:rFonts w:ascii="Courier New" w:hAnsi="Courier New" w:cs="Courier New"/>
+          <w:sz w:val="16"/>
+          <w:szCs w:val="18"/>
+        </w:rPr>
+        <w:t>" Data</w:t>
+      </w:r>
+      <w:proofErr w:type="gramEnd"/>
+      <w:r>
+        <w:rPr>
+          <w:rFonts w:ascii="Courier New" w:hAnsi="Courier New" w:cs="Courier New"/>
+          <w:sz w:val="16"/>
+          <w:szCs w:val="18"/>
+        </w:rPr>
+        <w:t xml:space="preserve"> Category" : "Biomass",</w:t>
+      </w:r>
+    </w:p>
+    <w:p>
+      <w:pPr>
+        <w:spacing w:after="0"/>
+        <w:rPr>
+          <w:rFonts w:ascii="Courier New" w:hAnsi="Courier New" w:cs="Courier New"/>
+          <w:sz w:val="16"/>
+          <w:szCs w:val="18"/>
+        </w:rPr>
+      </w:pPr>
+      <w:r>
+        <w:rPr>
+          <w:rFonts w:ascii="Courier New" w:hAnsi="Courier New" w:cs="Courier New"/>
+          <w:sz w:val="16"/>
+          <w:szCs w:val="18"/>
+        </w:rPr>
+        <w:t xml:space="preserve">                </w:t>
+      </w:r>
+      <w:proofErr w:type="gramStart"/>
+      <w:r>
+        <w:rPr>
+          <w:rFonts w:ascii="Courier New" w:hAnsi="Courier New" w:cs="Courier New"/>
+          <w:sz w:val="16"/>
+          <w:szCs w:val="18"/>
+        </w:rPr>
+        <w:t>" Submission</w:t>
+      </w:r>
+      <w:proofErr w:type="gramEnd"/>
+      <w:r>
+        <w:rPr>
+          <w:rFonts w:ascii="Courier New" w:hAnsi="Courier New" w:cs="Courier New"/>
+          <w:sz w:val="16"/>
+          <w:szCs w:val="18"/>
+        </w:rPr>
+        <w:t xml:space="preserve"> Date" : ISODate("2010-11-03T00:00:00Z"),</w:t>
+      </w:r>
+    </w:p>
+    <w:p>
+      <w:pPr>
+        <w:spacing w:after="0"/>
+        <w:rPr>
+          <w:rFonts w:ascii="Courier New" w:hAnsi="Courier New" w:cs="Courier New"/>
+          <w:sz w:val="16"/>
+          <w:szCs w:val="18"/>
+        </w:rPr>
+      </w:pPr>
+      <w:r>
+        <w:rPr>
+          <w:rFonts w:ascii="Courier New" w:hAnsi="Courier New" w:cs="Courier New"/>
+          <w:sz w:val="16"/>
+          <w:szCs w:val="18"/>
+        </w:rPr>
+        <w:t xml:space="preserve">                </w:t>
+      </w:r>
+      <w:proofErr w:type="gramStart"/>
+      <w:r>
+        <w:rPr>
+          <w:rFonts w:ascii="Courier New" w:hAnsi="Courier New" w:cs="Courier New"/>
+          <w:sz w:val="16"/>
+          <w:szCs w:val="18"/>
+        </w:rPr>
+        <w:t>" Submitter</w:t>
+      </w:r>
+      <w:proofErr w:type="gramEnd"/>
+      <w:r>
+        <w:rPr>
+          <w:rFonts w:ascii="Courier New" w:hAnsi="Courier New" w:cs="Courier New"/>
+          <w:sz w:val="16"/>
+          <w:szCs w:val="18"/>
+        </w:rPr>
+        <w:t>" : "David Crocker",</w:t>
+      </w:r>
+    </w:p>
+    <w:p>
+      <w:pPr>
+        <w:spacing w:after="0"/>
+        <w:rPr>
+          <w:rFonts w:ascii="Courier New" w:hAnsi="Courier New" w:cs="Courier New"/>
+          <w:sz w:val="16"/>
+          <w:szCs w:val="18"/>
+        </w:rPr>
+      </w:pPr>
+      <w:r>
+        <w:rPr>
+          <w:rFonts w:ascii="Courier New" w:hAnsi="Courier New" w:cs="Courier New"/>
+          <w:sz w:val="16"/>
+          <w:szCs w:val="18"/>
+        </w:rPr>
+        <w:t xml:space="preserve">                </w:t>
+      </w:r>
+      <w:proofErr w:type="gramStart"/>
+      <w:r>
+        <w:rPr>
+          <w:rFonts w:ascii="Courier New" w:hAnsi="Courier New" w:cs="Courier New"/>
+          <w:sz w:val="16"/>
+          <w:szCs w:val="18"/>
+        </w:rPr>
+        <w:t>" Charge</w:t>
+      </w:r>
+      <w:proofErr w:type="gramEnd"/>
+      <w:r>
+        <w:rPr>
+          <w:rFonts w:ascii="Courier New" w:hAnsi="Courier New" w:cs="Courier New"/>
+          <w:sz w:val="16"/>
+          <w:szCs w:val="18"/>
+        </w:rPr>
+        <w:t xml:space="preserve"> Number" : "WW3G1000",</w:t>
+      </w:r>
+    </w:p>
+    <w:p>
+      <w:pPr>
+        <w:spacing w:after="0"/>
+        <w:rPr>
+          <w:rFonts w:ascii="Courier New" w:hAnsi="Courier New" w:cs="Courier New"/>
+          <w:sz w:val="16"/>
+          <w:szCs w:val="18"/>
+        </w:rPr>
+      </w:pPr>
+      <w:r>
+        <w:rPr>
+          <w:rFonts w:ascii="Courier New" w:hAnsi="Courier New" w:cs="Courier New"/>
+          <w:sz w:val="16"/>
+          <w:szCs w:val="18"/>
+        </w:rPr>
+        <w:t xml:space="preserve">                </w:t>
+      </w:r>
+      <w:proofErr w:type="gramStart"/>
+      <w:r>
+        <w:rPr>
+          <w:rFonts w:ascii="Courier New" w:hAnsi="Courier New" w:cs="Courier New"/>
+          <w:sz w:val="16"/>
+          <w:szCs w:val="18"/>
+        </w:rPr>
+        <w:t>" Project</w:t>
+      </w:r>
+      <w:proofErr w:type="gramEnd"/>
+      <w:r>
+        <w:rPr>
+          <w:rFonts w:ascii="Courier New" w:hAnsi="Courier New" w:cs="Courier New"/>
+          <w:sz w:val="16"/>
+          <w:szCs w:val="18"/>
+        </w:rPr>
+        <w:t xml:space="preserve"> Name" : "Qteros fermentation 9-23-10,Qteros fermentation 9-23-10",</w:t>
+      </w:r>
+    </w:p>
+    <w:p>
+      <w:pPr>
+        <w:spacing w:after="0"/>
+        <w:rPr>
+          <w:rFonts w:ascii="Courier New" w:hAnsi="Courier New" w:cs="Courier New"/>
+          <w:sz w:val="16"/>
+          <w:szCs w:val="18"/>
+        </w:rPr>
+      </w:pPr>
+      <w:r>
+        <w:rPr>
+          <w:rFonts w:ascii="Courier New" w:hAnsi="Courier New" w:cs="Courier New"/>
+          <w:sz w:val="16"/>
+          <w:szCs w:val="18"/>
+        </w:rPr>
+        <w:t xml:space="preserve">                </w:t>
+      </w:r>
+      <w:proofErr w:type="gramStart"/>
+      <w:r>
+        <w:rPr>
+          <w:rFonts w:ascii="Courier New" w:hAnsi="Courier New" w:cs="Courier New"/>
+          <w:sz w:val="16"/>
+          <w:szCs w:val="18"/>
+        </w:rPr>
+        <w:t>" Comments</w:t>
+      </w:r>
+      <w:proofErr w:type="gramEnd"/>
+      <w:r>
+        <w:rPr>
+          <w:rFonts w:ascii="Courier New" w:hAnsi="Courier New" w:cs="Courier New"/>
+          <w:sz w:val="16"/>
+          <w:szCs w:val="18"/>
+        </w:rPr>
+        <w:t>" : "Corn Stover Clare Dibble",</w:t>
+      </w:r>
+    </w:p>
+    <w:p>
+      <w:pPr>
+        <w:spacing w:after="0"/>
+        <w:rPr>
+          <w:rFonts w:ascii="Courier New" w:hAnsi="Courier New" w:cs="Courier New"/>
+          <w:sz w:val="16"/>
+          <w:szCs w:val="18"/>
+        </w:rPr>
+      </w:pPr>
+      <w:r>
+        <w:rPr>
+          <w:rFonts w:ascii="Courier New" w:hAnsi="Courier New" w:cs="Courier New"/>
+          <w:sz w:val="16"/>
+          <w:szCs w:val="18"/>
+        </w:rPr>
+        <w:t xml:space="preserve">                </w:t>
+      </w:r>
+      <w:proofErr w:type="gramStart"/>
+      <w:r>
+        <w:rPr>
+          <w:rFonts w:ascii="Courier New" w:hAnsi="Courier New" w:cs="Courier New"/>
+          <w:sz w:val="16"/>
+          <w:szCs w:val="18"/>
+        </w:rPr>
+        <w:t>" Source</w:t>
+      </w:r>
+      <w:proofErr w:type="gramEnd"/>
+      <w:r>
+        <w:rPr>
+          <w:rFonts w:ascii="Courier New" w:hAnsi="Courier New" w:cs="Courier New"/>
+          <w:sz w:val="16"/>
+          <w:szCs w:val="18"/>
+        </w:rPr>
+        <w:t xml:space="preserve"> Document" : {</w:t>
+      </w:r>
+    </w:p>
+    <w:p>
+      <w:pPr>
+        <w:spacing w:after="0"/>
+        <w:rPr>
+          <w:rFonts w:ascii="Courier New" w:hAnsi="Courier New" w:cs="Courier New"/>
+          <w:sz w:val="16"/>
+          <w:szCs w:val="18"/>
+        </w:rPr>
+      </w:pPr>
+      <w:r>
+        <w:rPr>
+          <w:rFonts w:ascii="Courier New" w:hAnsi="Courier New" w:cs="Courier New"/>
+          <w:sz w:val="16"/>
+          <w:szCs w:val="18"/>
+        </w:rPr>
+        <w:t xml:space="preserve">                        </w:t>
+      </w:r>
+      <w:proofErr w:type="gramStart"/>
+      <w:r>
+        <w:rPr>
+          <w:rFonts w:ascii="Courier New" w:hAnsi="Courier New" w:cs="Courier New"/>
+          <w:sz w:val="16"/>
+          <w:szCs w:val="18"/>
+        </w:rPr>
+        <w:t>" originalFileName</w:t>
+      </w:r>
+      <w:proofErr w:type="gramEnd"/>
+      <w:r>
+        <w:rPr>
+          <w:rFonts w:ascii="Courier New" w:hAnsi="Courier New" w:cs="Courier New"/>
+          <w:sz w:val="16"/>
+          <w:szCs w:val="18"/>
+        </w:rPr>
+        <w:t>" : "dh10-20-10finalcalcs.xlsx",</w:t>
+      </w:r>
+    </w:p>
+    <w:p>
+      <w:pPr>
+        <w:spacing w:after="0"/>
+        <w:rPr>
+          <w:rFonts w:ascii="Courier New" w:hAnsi="Courier New" w:cs="Courier New"/>
+          <w:sz w:val="16"/>
+          <w:szCs w:val="18"/>
+        </w:rPr>
+      </w:pPr>
+      <w:r>
+        <w:rPr>
+          <w:rFonts w:ascii="Courier New" w:hAnsi="Courier New" w:cs="Courier New"/>
+          <w:sz w:val="16"/>
+          <w:szCs w:val="18"/>
+        </w:rPr>
+        <w:t xml:space="preserve">                        </w:t>
+      </w:r>
+      <w:proofErr w:type="gramStart"/>
+      <w:r>
+        <w:rPr>
+          <w:rFonts w:ascii="Courier New" w:hAnsi="Courier New" w:cs="Courier New"/>
+          <w:sz w:val="16"/>
+          <w:szCs w:val="18"/>
+        </w:rPr>
+        <w:t>" storageLocation</w:t>
+      </w:r>
+      <w:proofErr w:type="gramEnd"/>
+      <w:r>
+        <w:rPr>
+          <w:rFonts w:ascii="Courier New" w:hAnsi="Courier New" w:cs="Courier New"/>
+          <w:sz w:val="16"/>
+          <w:szCs w:val="18"/>
+        </w:rPr>
+        <w:t>" : "2016/01/2016-01-13_AM-11-38-21_751--0700/dh10-20-10finalcalcs.xlsx"</w:t>
+      </w:r>
+    </w:p>
+    <w:p>
+      <w:pPr>
+        <w:spacing w:after="0"/>
+        <w:rPr>
+          <w:rFonts w:ascii="Courier New" w:hAnsi="Courier New" w:cs="Courier New"/>
+          <w:sz w:val="16"/>
+          <w:szCs w:val="18"/>
+        </w:rPr>
+      </w:pPr>
+      <w:r>
+        <w:rPr>
+          <w:rFonts w:ascii="Courier New" w:hAnsi="Courier New" w:cs="Courier New"/>
+          <w:sz w:val="16"/>
+          <w:szCs w:val="18"/>
+        </w:rPr>
+        <w:t xml:space="preserve">                },</w:t>
+      </w:r>
+    </w:p>
+    <w:p>
+      <w:pPr>
+        <w:spacing w:after="0"/>
+        <w:rPr>
+          <w:rFonts w:ascii="Courier New" w:hAnsi="Courier New" w:cs="Courier New"/>
+          <w:sz w:val="16"/>
+          <w:szCs w:val="18"/>
+        </w:rPr>
+      </w:pPr>
+      <w:r>
+        <w:rPr>
+          <w:rFonts w:ascii="Courier New" w:hAnsi="Courier New" w:cs="Courier New"/>
+          <w:sz w:val="16"/>
+          <w:szCs w:val="18"/>
+        </w:rPr>
+        <w:t xml:space="preserve">                </w:t>
+      </w:r>
+      <w:proofErr w:type="gramStart"/>
+      <w:r>
+        <w:rPr>
+          <w:rFonts w:ascii="Courier New" w:hAnsi="Courier New" w:cs="Courier New"/>
+          <w:sz w:val="16"/>
+          <w:szCs w:val="18"/>
+        </w:rPr>
+        <w:t>" Attachments</w:t>
+      </w:r>
+      <w:proofErr w:type="gramEnd"/>
+      <w:r>
+        <w:rPr>
+          <w:rFonts w:ascii="Courier New" w:hAnsi="Courier New" w:cs="Courier New"/>
+          <w:sz w:val="16"/>
+          <w:szCs w:val="18"/>
+        </w:rPr>
+        <w:t>" : [ ],</w:t>
+      </w:r>
+    </w:p>
+    <w:p>
+      <w:pPr>
+        <w:spacing w:after="0"/>
+        <w:rPr>
+          <w:rFonts w:ascii="Courier New" w:hAnsi="Courier New" w:cs="Courier New"/>
+          <w:sz w:val="16"/>
+          <w:szCs w:val="18"/>
+        </w:rPr>
+      </w:pPr>
+      <w:r>
+        <w:rPr>
+          <w:rFonts w:ascii="Courier New" w:hAnsi="Courier New" w:cs="Courier New"/>
+          <w:sz w:val="16"/>
+          <w:szCs w:val="18"/>
+        </w:rPr>
+        <w:t xml:space="preserve">                </w:t>
+      </w:r>
+      <w:proofErr w:type="gramStart"/>
+      <w:r>
+        <w:rPr>
+          <w:rFonts w:ascii="Courier New" w:hAnsi="Courier New" w:cs="Courier New"/>
+          <w:sz w:val="16"/>
+          <w:szCs w:val="18"/>
+        </w:rPr>
+        <w:t>" Sub</w:t>
+      </w:r>
+      <w:proofErr w:type="gramEnd"/>
+      <w:r>
+        <w:rPr>
+          <w:rFonts w:ascii="Courier New" w:hAnsi="Courier New" w:cs="Courier New"/>
+          <w:sz w:val="16"/>
+          <w:szCs w:val="18"/>
+        </w:rPr>
+        <w:t>-Document" : "Digestion"</w:t>
+      </w:r>
+    </w:p>
+    <w:p>
+      <w:pPr>
+        <w:spacing w:after="0"/>
+        <w:rPr>
+          <w:rFonts w:ascii="Courier New" w:hAnsi="Courier New" w:cs="Courier New"/>
+          <w:sz w:val="16"/>
+          <w:szCs w:val="18"/>
+        </w:rPr>
+      </w:pPr>
+      <w:r>
+        <w:rPr>
+          <w:rFonts w:ascii="Courier New" w:hAnsi="Courier New" w:cs="Courier New"/>
+          <w:sz w:val="16"/>
+          <w:szCs w:val="18"/>
+        </w:rPr>
+        <w:t xml:space="preserve">        }</w:t>
+      </w:r>
+    </w:p>
+    <w:p>
+      <w:pPr>
+        <w:spacing w:after="0"/>
+        <w:rPr>
+          <w:rFonts w:ascii="Courier New" w:hAnsi="Courier New" w:cs="Courier New"/>
+          <w:sz w:val="16"/>
+          <w:szCs w:val="18"/>
+        </w:rPr>
+      </w:pPr>
+      <w:r>
+        <w:rPr>
+          <w:rFonts w:ascii="Courier New" w:hAnsi="Courier New" w:cs="Courier New"/>
+          <w:sz w:val="16"/>
+          <w:szCs w:val="18"/>
+        </w:rPr>
+        <w:t>}</w:t>
+      </w:r>
+    </w:p>
+    <w:p/>
+    <w:p>
+      <w:r>
+        <w:t xml:space="preserve">Notice that </w:t>
+      </w:r>
+      <w:r>
+        <w:t xml:space="preserve">MongoDB automatically assigns a UUID to each document </w:t>
+      </w:r>
+      <w:r>
+        <w:t xml:space="preserve">and places in a specially designated </w:t>
+      </w:r>
+      <w:r>
+        <w:t>“_id” element.</w:t>
+      </w:r>
+    </w:p>
+    <w:p>
+      <w:pPr>
+        <w:pStyle w:val="Heading3"/>
+      </w:pPr>
+      <w:bookmarkStart w:id="22" w:name="_Toc445134275"/>
+      <w:r>
+        <w:t>r</w:t>
+      </w:r>
+      <w:r>
+        <w:t>ow</w:t>
+      </w:r>
+      <w:bookmarkEnd w:id="22"/>
+    </w:p>
+    <w:p>
+      <w:r>
+        <w:t>This is an example of a row document:</w:t>
+      </w:r>
+    </w:p>
+    <w:p>
+      <w:pPr>
+        <w:spacing w:after="0"/>
+        <w:rPr>
+          <w:rFonts w:ascii="Courier New" w:hAnsi="Courier New" w:cs="Courier New"/>
+          <w:sz w:val="16"/>
+          <w:szCs w:val="18"/>
+        </w:rPr>
+      </w:pPr>
+      <w:r>
+        <w:rPr>
+          <w:rFonts w:ascii="Courier New" w:hAnsi="Courier New" w:cs="Courier New"/>
+          <w:sz w:val="16"/>
+          <w:szCs w:val="18"/>
+        </w:rPr>
+        <w:t>{</w:t>
+      </w:r>
+    </w:p>
+    <w:p>
+      <w:pPr>
+        <w:spacing w:after="0"/>
+        <w:rPr>
+          <w:rFonts w:ascii="Courier New" w:hAnsi="Courier New" w:cs="Courier New"/>
+          <w:sz w:val="16"/>
+          <w:szCs w:val="18"/>
+        </w:rPr>
+      </w:pPr>
+      <w:r>
+        <w:rPr>
+          <w:rFonts w:ascii="Courier New" w:hAnsi="Courier New" w:cs="Courier New"/>
+          <w:sz w:val="16"/>
+          <w:szCs w:val="18"/>
+        </w:rPr>
+        <w:t xml:space="preserve">        "_id</w:t>
+      </w:r>
+      <w:proofErr w:type="gramStart"/>
+      <w:r>
+        <w:rPr>
+          <w:rFonts w:ascii="Courier New" w:hAnsi="Courier New" w:cs="Courier New"/>
+          <w:sz w:val="16"/>
+          <w:szCs w:val="18"/>
+        </w:rPr>
+        <w:t>" :</w:t>
+      </w:r>
+      <w:proofErr w:type="gramEnd"/>
+      <w:r>
+        <w:rPr>
+          <w:rFonts w:ascii="Courier New" w:hAnsi="Courier New" w:cs="Courier New"/>
+          <w:sz w:val="16"/>
+          <w:szCs w:val="18"/>
+        </w:rPr>
+        <w:t xml:space="preserve"> ObjectId("56969bcdc95e77229c646cf3"),</w:t>
+      </w:r>
+    </w:p>
+    <w:p>
+      <w:pPr>
+        <w:spacing w:after="0"/>
+        <w:rPr>
+          <w:rFonts w:ascii="Courier New" w:hAnsi="Courier New" w:cs="Courier New"/>
+          <w:sz w:val="16"/>
+          <w:szCs w:val="18"/>
+        </w:rPr>
+      </w:pPr>
+      <w:r>
+        <w:rPr>
+          <w:rFonts w:ascii="Courier New" w:hAnsi="Courier New" w:cs="Courier New"/>
+          <w:sz w:val="16"/>
+          <w:szCs w:val="18"/>
+        </w:rPr>
+        <w:t xml:space="preserve">        "</w:t>
+      </w:r>
+      <w:proofErr w:type="gramStart"/>
+      <w:r>
+        <w:rPr>
+          <w:rFonts w:ascii="Courier New" w:hAnsi="Courier New" w:cs="Courier New"/>
+          <w:sz w:val="16"/>
+          <w:szCs w:val="18"/>
+        </w:rPr>
+        <w:t>datasetId</w:t>
+      </w:r>
+      <w:proofErr w:type="gramEnd"/>
+      <w:r>
+        <w:rPr>
+          <w:rFonts w:ascii="Courier New" w:hAnsi="Courier New" w:cs="Courier New"/>
+          <w:sz w:val="16"/>
+          <w:szCs w:val="18"/>
+        </w:rPr>
+        <w:t>" : ObjectId("56969bcdc95e77229c646cf1"),</w:t>
+      </w:r>
+    </w:p>
+    <w:p>
+      <w:pPr>
+        <w:spacing w:after="0"/>
+        <w:rPr>
+          <w:rFonts w:ascii="Courier New" w:hAnsi="Courier New" w:cs="Courier New"/>
+          <w:sz w:val="16"/>
+          <w:szCs w:val="18"/>
+        </w:rPr>
+      </w:pPr>
+      <w:r>
+        <w:rPr>
+          <w:rFonts w:ascii="Courier New" w:hAnsi="Courier New" w:cs="Courier New"/>
+          <w:sz w:val="16"/>
+          <w:szCs w:val="18"/>
+        </w:rPr>
+        <w:t xml:space="preserve">        "</w:t>
+      </w:r>
+      <w:proofErr w:type="gramStart"/>
+      <w:r>
+        <w:rPr>
+          <w:rFonts w:ascii="Courier New" w:hAnsi="Courier New" w:cs="Courier New"/>
+          <w:sz w:val="16"/>
+          <w:szCs w:val="18"/>
+        </w:rPr>
+        <w:t>metadata</w:t>
+      </w:r>
+      <w:proofErr w:type="gramEnd"/>
+      <w:r>
+        <w:rPr>
+          <w:rFonts w:ascii="Courier New" w:hAnsi="Courier New" w:cs="Courier New"/>
+          <w:sz w:val="16"/>
+          <w:szCs w:val="18"/>
+        </w:rPr>
+        <w:t>" : {</w:t>
+      </w:r>
+    </w:p>
+    <w:p>
+      <w:pPr>
+        <w:spacing w:after="0"/>
+        <w:rPr>
+          <w:rFonts w:ascii="Courier New" w:hAnsi="Courier New" w:cs="Courier New"/>
+          <w:sz w:val="16"/>
+          <w:szCs w:val="18"/>
+        </w:rPr>
+      </w:pPr>
+      <w:r>
+        <w:rPr>
+          <w:rFonts w:ascii="Courier New" w:hAnsi="Courier New" w:cs="Courier New"/>
+          <w:sz w:val="16"/>
+          <w:szCs w:val="18"/>
+        </w:rPr>
+        <w:t xml:space="preserve">                </w:t>
+      </w:r>
+      <w:proofErr w:type="gramStart"/>
+      <w:r>
+        <w:rPr>
+          <w:rFonts w:ascii="Courier New" w:hAnsi="Courier New" w:cs="Courier New"/>
+          <w:sz w:val="16"/>
+          <w:szCs w:val="18"/>
+        </w:rPr>
+        <w:t>" Data</w:t>
+      </w:r>
+      <w:proofErr w:type="gramEnd"/>
+      <w:r>
+        <w:rPr>
+          <w:rFonts w:ascii="Courier New" w:hAnsi="Courier New" w:cs="Courier New"/>
+          <w:sz w:val="16"/>
+          <w:szCs w:val="18"/>
+        </w:rPr>
+        <w:t xml:space="preserve"> Category" : "Biomass",</w:t>
+      </w:r>
+    </w:p>
+    <w:p>
+      <w:pPr>
+        <w:spacing w:after="0"/>
+        <w:rPr>
+          <w:rFonts w:ascii="Courier New" w:hAnsi="Courier New" w:cs="Courier New"/>
+          <w:sz w:val="16"/>
+          <w:szCs w:val="18"/>
+        </w:rPr>
+      </w:pPr>
+      <w:r>
+        <w:rPr>
+          <w:rFonts w:ascii="Courier New" w:hAnsi="Courier New" w:cs="Courier New"/>
+          <w:sz w:val="16"/>
+          <w:szCs w:val="18"/>
+        </w:rPr>
+        <w:t xml:space="preserve">                </w:t>
+      </w:r>
+      <w:proofErr w:type="gramStart"/>
+      <w:r>
+        <w:rPr>
+          <w:rFonts w:ascii="Courier New" w:hAnsi="Courier New" w:cs="Courier New"/>
+          <w:sz w:val="16"/>
+          <w:szCs w:val="18"/>
+        </w:rPr>
+        <w:t>" Submission</w:t>
+      </w:r>
+      <w:proofErr w:type="gramEnd"/>
+      <w:r>
+        <w:rPr>
+          <w:rFonts w:ascii="Courier New" w:hAnsi="Courier New" w:cs="Courier New"/>
+          <w:sz w:val="16"/>
+          <w:szCs w:val="18"/>
+        </w:rPr>
+        <w:t xml:space="preserve"> Date" : ISODate("2010-11-03T00:00:00Z"),</w:t>
+      </w:r>
+    </w:p>
+    <w:p>
+      <w:pPr>
+        <w:spacing w:after="0"/>
+        <w:rPr>
+          <w:rFonts w:ascii="Courier New" w:hAnsi="Courier New" w:cs="Courier New"/>
+          <w:sz w:val="16"/>
+          <w:szCs w:val="18"/>
+        </w:rPr>
+      </w:pPr>
+      <w:r>
+        <w:rPr>
+          <w:rFonts w:ascii="Courier New" w:hAnsi="Courier New" w:cs="Courier New"/>
+          <w:sz w:val="16"/>
+          <w:szCs w:val="18"/>
+        </w:rPr>
+        <w:t xml:space="preserve">                </w:t>
+      </w:r>
+      <w:proofErr w:type="gramStart"/>
+      <w:r>
+        <w:rPr>
+          <w:rFonts w:ascii="Courier New" w:hAnsi="Courier New" w:cs="Courier New"/>
+          <w:sz w:val="16"/>
+          <w:szCs w:val="18"/>
+        </w:rPr>
+        <w:t>" Submitter</w:t>
+      </w:r>
+      <w:proofErr w:type="gramEnd"/>
+      <w:r>
+        <w:rPr>
+          <w:rFonts w:ascii="Courier New" w:hAnsi="Courier New" w:cs="Courier New"/>
+          <w:sz w:val="16"/>
+          <w:szCs w:val="18"/>
+        </w:rPr>
+        <w:t>" : "David Crocker",</w:t>
+      </w:r>
+    </w:p>
+    <w:p>
+      <w:pPr>
+        <w:spacing w:after="0"/>
+        <w:rPr>
+          <w:rFonts w:ascii="Courier New" w:hAnsi="Courier New" w:cs="Courier New"/>
+          <w:sz w:val="16"/>
+          <w:szCs w:val="18"/>
+        </w:rPr>
+      </w:pPr>
+      <w:r>
+        <w:rPr>
+          <w:rFonts w:ascii="Courier New" w:hAnsi="Courier New" w:cs="Courier New"/>
+          <w:sz w:val="16"/>
+          <w:szCs w:val="18"/>
+        </w:rPr>
+        <w:t xml:space="preserve">                </w:t>
+      </w:r>
+      <w:proofErr w:type="gramStart"/>
+      <w:r>
+        <w:rPr>
+          <w:rFonts w:ascii="Courier New" w:hAnsi="Courier New" w:cs="Courier New"/>
+          <w:sz w:val="16"/>
+          <w:szCs w:val="18"/>
+        </w:rPr>
+        <w:t>" Charge</w:t>
+      </w:r>
+      <w:proofErr w:type="gramEnd"/>
+      <w:r>
+        <w:rPr>
+          <w:rFonts w:ascii="Courier New" w:hAnsi="Courier New" w:cs="Courier New"/>
+          <w:sz w:val="16"/>
+          <w:szCs w:val="18"/>
+        </w:rPr>
+        <w:t xml:space="preserve"> Number" : "WW3G1000",</w:t>
+      </w:r>
+    </w:p>
+    <w:p>
+      <w:pPr>
+        <w:spacing w:after="0"/>
+        <w:rPr>
+          <w:rFonts w:ascii="Courier New" w:hAnsi="Courier New" w:cs="Courier New"/>
+          <w:sz w:val="16"/>
+          <w:szCs w:val="18"/>
+        </w:rPr>
+      </w:pPr>
+      <w:r>
+        <w:rPr>
+          <w:rFonts w:ascii="Courier New" w:hAnsi="Courier New" w:cs="Courier New"/>
+          <w:sz w:val="16"/>
+          <w:szCs w:val="18"/>
+        </w:rPr>
+        <w:t xml:space="preserve">                </w:t>
+      </w:r>
+      <w:proofErr w:type="gramStart"/>
+      <w:r>
+        <w:rPr>
+          <w:rFonts w:ascii="Courier New" w:hAnsi="Courier New" w:cs="Courier New"/>
+          <w:sz w:val="16"/>
+          <w:szCs w:val="18"/>
+        </w:rPr>
+        <w:t>" Project</w:t>
+      </w:r>
+      <w:proofErr w:type="gramEnd"/>
+      <w:r>
+        <w:rPr>
+          <w:rFonts w:ascii="Courier New" w:hAnsi="Courier New" w:cs="Courier New"/>
+          <w:sz w:val="16"/>
+          <w:szCs w:val="18"/>
+        </w:rPr>
+        <w:t xml:space="preserve"> Name" : "Qteros fermentation 9-23-10,Qteros fermentation 9-23-10",</w:t>
+      </w:r>
+    </w:p>
+    <w:p>
+      <w:pPr>
+        <w:spacing w:after="0"/>
+        <w:rPr>
+          <w:rFonts w:ascii="Courier New" w:hAnsi="Courier New" w:cs="Courier New"/>
+          <w:sz w:val="16"/>
+          <w:szCs w:val="18"/>
+        </w:rPr>
+      </w:pPr>
+      <w:r>
+        <w:rPr>
+          <w:rFonts w:ascii="Courier New" w:hAnsi="Courier New" w:cs="Courier New"/>
+          <w:sz w:val="16"/>
+          <w:szCs w:val="18"/>
+        </w:rPr>
+        <w:t xml:space="preserve">                </w:t>
+      </w:r>
+      <w:proofErr w:type="gramStart"/>
+      <w:r>
+        <w:rPr>
+          <w:rFonts w:ascii="Courier New" w:hAnsi="Courier New" w:cs="Courier New"/>
+          <w:sz w:val="16"/>
+          <w:szCs w:val="18"/>
+        </w:rPr>
+        <w:t>" Comments</w:t>
+      </w:r>
+      <w:proofErr w:type="gramEnd"/>
+      <w:r>
+        <w:rPr>
+          <w:rFonts w:ascii="Courier New" w:hAnsi="Courier New" w:cs="Courier New"/>
+          <w:sz w:val="16"/>
+          <w:szCs w:val="18"/>
+        </w:rPr>
+        <w:t>" : "Corn Stover Clare Dibble",</w:t>
+      </w:r>
+    </w:p>
+    <w:p>
+      <w:pPr>
+        <w:spacing w:after="0"/>
+        <w:rPr>
+          <w:rFonts w:ascii="Courier New" w:hAnsi="Courier New" w:cs="Courier New"/>
+          <w:sz w:val="16"/>
+          <w:szCs w:val="18"/>
+        </w:rPr>
+      </w:pPr>
+      <w:r>
+        <w:rPr>
+          <w:rFonts w:ascii="Courier New" w:hAnsi="Courier New" w:cs="Courier New"/>
+          <w:sz w:val="16"/>
+          <w:szCs w:val="18"/>
+        </w:rPr>
+        <w:t xml:space="preserve">                </w:t>
+      </w:r>
+      <w:proofErr w:type="gramStart"/>
+      <w:r>
+        <w:rPr>
+          <w:rFonts w:ascii="Courier New" w:hAnsi="Courier New" w:cs="Courier New"/>
+          <w:sz w:val="16"/>
+          <w:szCs w:val="18"/>
+        </w:rPr>
+        <w:t>" Source</w:t>
+      </w:r>
+      <w:proofErr w:type="gramEnd"/>
+      <w:r>
+        <w:rPr>
+          <w:rFonts w:ascii="Courier New" w:hAnsi="Courier New" w:cs="Courier New"/>
+          <w:sz w:val="16"/>
+          <w:szCs w:val="18"/>
+        </w:rPr>
+        <w:t xml:space="preserve"> Document" : {</w:t>
+      </w:r>
+    </w:p>
+    <w:p>
+      <w:pPr>
+        <w:spacing w:after="0"/>
+        <w:rPr>
+          <w:rFonts w:ascii="Courier New" w:hAnsi="Courier New" w:cs="Courier New"/>
+          <w:sz w:val="16"/>
+          <w:szCs w:val="18"/>
+        </w:rPr>
+      </w:pPr>
+      <w:r>
+        <w:rPr>
+          <w:rFonts w:ascii="Courier New" w:hAnsi="Courier New" w:cs="Courier New"/>
+          <w:sz w:val="16"/>
+          <w:szCs w:val="18"/>
+        </w:rPr>
+        <w:t xml:space="preserve">                        </w:t>
+      </w:r>
+      <w:proofErr w:type="gramStart"/>
+      <w:r>
+        <w:rPr>
+          <w:rFonts w:ascii="Courier New" w:hAnsi="Courier New" w:cs="Courier New"/>
+          <w:sz w:val="16"/>
+          <w:szCs w:val="18"/>
+        </w:rPr>
+        <w:t>" originalFileName</w:t>
+      </w:r>
+      <w:proofErr w:type="gramEnd"/>
+      <w:r>
+        <w:rPr>
+          <w:rFonts w:ascii="Courier New" w:hAnsi="Courier New" w:cs="Courier New"/>
+          <w:sz w:val="16"/>
+          <w:szCs w:val="18"/>
+        </w:rPr>
+        <w:t>" : "dh10-20-10finalcalcs.xlsx",</w:t>
+      </w:r>
+    </w:p>
+    <w:p>
+      <w:pPr>
+        <w:spacing w:after="0"/>
+        <w:rPr>
+          <w:rFonts w:ascii="Courier New" w:hAnsi="Courier New" w:cs="Courier New"/>
+          <w:sz w:val="16"/>
+          <w:szCs w:val="18"/>
+        </w:rPr>
+      </w:pPr>
+      <w:r>
+        <w:rPr>
+          <w:rFonts w:ascii="Courier New" w:hAnsi="Courier New" w:cs="Courier New"/>
+          <w:sz w:val="16"/>
+          <w:szCs w:val="18"/>
+        </w:rPr>
+        <w:t xml:space="preserve">                        </w:t>
+      </w:r>
+      <w:proofErr w:type="gramStart"/>
+      <w:r>
+        <w:rPr>
+          <w:rFonts w:ascii="Courier New" w:hAnsi="Courier New" w:cs="Courier New"/>
+          <w:sz w:val="16"/>
+          <w:szCs w:val="18"/>
+        </w:rPr>
+        <w:t>" storageLocation</w:t>
+      </w:r>
+      <w:proofErr w:type="gramEnd"/>
+      <w:r>
+        <w:rPr>
+          <w:rFonts w:ascii="Courier New" w:hAnsi="Courier New" w:cs="Courier New"/>
+          <w:sz w:val="16"/>
+          <w:szCs w:val="18"/>
+        </w:rPr>
+        <w:t>" : "2016/01/2016-01-13_AM-11-38-21_751--0700/dh10-20-10finalcalcs.xlsx"</w:t>
+      </w:r>
+    </w:p>
+    <w:p>
+      <w:pPr>
+        <w:spacing w:after="0"/>
+        <w:rPr>
+          <w:rFonts w:ascii="Courier New" w:hAnsi="Courier New" w:cs="Courier New"/>
+          <w:sz w:val="16"/>
+          <w:szCs w:val="18"/>
+        </w:rPr>
+      </w:pPr>
+      <w:r>
+        <w:rPr>
+          <w:rFonts w:ascii="Courier New" w:hAnsi="Courier New" w:cs="Courier New"/>
+          <w:sz w:val="16"/>
+          <w:szCs w:val="18"/>
+        </w:rPr>
+        <w:t xml:space="preserve">                },</w:t>
+      </w:r>
+    </w:p>
+    <w:p>
+      <w:pPr>
+        <w:spacing w:after="0"/>
+        <w:rPr>
+          <w:rFonts w:ascii="Courier New" w:hAnsi="Courier New" w:cs="Courier New"/>
+          <w:sz w:val="16"/>
+          <w:szCs w:val="18"/>
+        </w:rPr>
+      </w:pPr>
+      <w:r>
+        <w:rPr>
+          <w:rFonts w:ascii="Courier New" w:hAnsi="Courier New" w:cs="Courier New"/>
+          <w:sz w:val="16"/>
+          <w:szCs w:val="18"/>
+        </w:rPr>
+        <w:t xml:space="preserve">                </w:t>
+      </w:r>
+      <w:proofErr w:type="gramStart"/>
+      <w:r>
+        <w:rPr>
+          <w:rFonts w:ascii="Courier New" w:hAnsi="Courier New" w:cs="Courier New"/>
+          <w:sz w:val="16"/>
+          <w:szCs w:val="18"/>
+        </w:rPr>
+        <w:t>" Attachments</w:t>
+      </w:r>
+      <w:proofErr w:type="gramEnd"/>
+      <w:r>
+        <w:rPr>
+          <w:rFonts w:ascii="Courier New" w:hAnsi="Courier New" w:cs="Courier New"/>
+          <w:sz w:val="16"/>
+          <w:szCs w:val="18"/>
+        </w:rPr>
+        <w:t>" : [ ],</w:t>
+      </w:r>
+    </w:p>
+    <w:p>
+      <w:pPr>
+        <w:spacing w:after="0"/>
+        <w:rPr>
+          <w:rFonts w:ascii="Courier New" w:hAnsi="Courier New" w:cs="Courier New"/>
+          <w:sz w:val="16"/>
+          <w:szCs w:val="18"/>
+        </w:rPr>
+      </w:pPr>
+      <w:r>
+        <w:rPr>
+          <w:rFonts w:ascii="Courier New" w:hAnsi="Courier New" w:cs="Courier New"/>
+          <w:sz w:val="16"/>
+          <w:szCs w:val="18"/>
+        </w:rPr>
+        <w:t xml:space="preserve">                </w:t>
+      </w:r>
+      <w:proofErr w:type="gramStart"/>
+      <w:r>
+        <w:rPr>
+          <w:rFonts w:ascii="Courier New" w:hAnsi="Courier New" w:cs="Courier New"/>
+          <w:sz w:val="16"/>
+          <w:szCs w:val="18"/>
+        </w:rPr>
+        <w:t>" Sub</w:t>
+      </w:r>
+      <w:proofErr w:type="gramEnd"/>
+      <w:r>
+        <w:rPr>
+          <w:rFonts w:ascii="Courier New" w:hAnsi="Courier New" w:cs="Courier New"/>
+          <w:sz w:val="16"/>
+          <w:szCs w:val="18"/>
+        </w:rPr>
+        <w:t>-Document" : "Digestion"</w:t>
+      </w:r>
+    </w:p>
+    <w:p>
+      <w:pPr>
+        <w:spacing w:after="0"/>
+        <w:rPr>
+          <w:rFonts w:ascii="Courier New" w:hAnsi="Courier New" w:cs="Courier New"/>
+          <w:sz w:val="16"/>
+          <w:szCs w:val="18"/>
+        </w:rPr>
+      </w:pPr>
+      <w:r>
+        <w:rPr>
+          <w:rFonts w:ascii="Courier New" w:hAnsi="Courier New" w:cs="Courier New"/>
+          <w:sz w:val="16"/>
+          <w:szCs w:val="18"/>
+        </w:rPr>
+        <w:t xml:space="preserve">        },</w:t>
+      </w:r>
+    </w:p>
+    <w:p>
+      <w:pPr>
+        <w:spacing w:after="0"/>
+        <w:rPr>
+          <w:rFonts w:ascii="Courier New" w:hAnsi="Courier New" w:cs="Courier New"/>
+          <w:sz w:val="16"/>
+          <w:szCs w:val="18"/>
+        </w:rPr>
+      </w:pPr>
+      <w:r>
+        <w:rPr>
+          <w:rFonts w:ascii="Courier New" w:hAnsi="Courier New" w:cs="Courier New"/>
+          <w:sz w:val="16"/>
+          <w:szCs w:val="18"/>
+        </w:rPr>
+        <w:t xml:space="preserve">        "</w:t>
+      </w:r>
+      <w:proofErr w:type="gramStart"/>
+      <w:r>
+        <w:rPr>
+          <w:rFonts w:ascii="Courier New" w:hAnsi="Courier New" w:cs="Courier New"/>
+          <w:sz w:val="16"/>
+          <w:szCs w:val="18"/>
+        </w:rPr>
+        <w:t>data</w:t>
+      </w:r>
+      <w:proofErr w:type="gramEnd"/>
+      <w:r>
+        <w:rPr>
+          <w:rFonts w:ascii="Courier New" w:hAnsi="Courier New" w:cs="Courier New"/>
+          <w:sz w:val="16"/>
+          <w:szCs w:val="18"/>
+        </w:rPr>
+        <w:t>" : {</w:t>
+      </w:r>
+    </w:p>
+    <w:p>
+      <w:pPr>
+        <w:spacing w:after="0"/>
+        <w:rPr>
+          <w:rFonts w:ascii="Courier New" w:hAnsi="Courier New" w:cs="Courier New"/>
+          <w:sz w:val="16"/>
+          <w:szCs w:val="18"/>
+        </w:rPr>
+      </w:pPr>
+      <w:r>
+        <w:rPr>
+          <w:rFonts w:ascii="Courier New" w:hAnsi="Courier New" w:cs="Courier New"/>
+          <w:sz w:val="16"/>
+          <w:szCs w:val="18"/>
+        </w:rPr>
+        <w:t xml:space="preserve">                "_Sp_Row</w:t>
+      </w:r>
+      <w:proofErr w:type="gramStart"/>
+      <w:r>
+        <w:rPr>
+          <w:rFonts w:ascii="Courier New" w:hAnsi="Courier New" w:cs="Courier New"/>
+          <w:sz w:val="16"/>
+          <w:szCs w:val="18"/>
+        </w:rPr>
+        <w:t>" :</w:t>
+      </w:r>
+      <w:proofErr w:type="gramEnd"/>
+      <w:r>
+        <w:rPr>
+          <w:rFonts w:ascii="Courier New" w:hAnsi="Courier New" w:cs="Courier New"/>
+          <w:sz w:val="16"/>
+          <w:szCs w:val="18"/>
+        </w:rPr>
+        <w:t xml:space="preserve"> 3,</w:t>
+      </w:r>
+    </w:p>
+    <w:p>
+      <w:pPr>
+        <w:spacing w:after="0"/>
+        <w:rPr>
+          <w:rFonts w:ascii="Courier New" w:hAnsi="Courier New" w:cs="Courier New"/>
+          <w:sz w:val="16"/>
+          <w:szCs w:val="18"/>
+        </w:rPr>
+      </w:pPr>
+      <w:r>
+        <w:rPr>
+          <w:rFonts w:ascii="Courier New" w:hAnsi="Courier New" w:cs="Courier New"/>
+          <w:sz w:val="16"/>
+          <w:szCs w:val="18"/>
+        </w:rPr>
+        <w:t xml:space="preserve">                "Sample_Sp_ID</w:t>
+      </w:r>
+      <w:proofErr w:type="gramStart"/>
+      <w:r>
+        <w:rPr>
+          <w:rFonts w:ascii="Courier New" w:hAnsi="Courier New" w:cs="Courier New"/>
+          <w:sz w:val="16"/>
+          <w:szCs w:val="18"/>
+        </w:rPr>
+        <w:t>" :</w:t>
+      </w:r>
+      <w:proofErr w:type="gramEnd"/>
+      <w:r>
+        <w:rPr>
+          <w:rFonts w:ascii="Courier New" w:hAnsi="Courier New" w:cs="Courier New"/>
+          <w:sz w:val="16"/>
+          <w:szCs w:val="18"/>
+        </w:rPr>
+        <w:t xml:space="preserve"> "P20100923 Qteros 1a",</w:t>
+      </w:r>
+    </w:p>
+    <w:p>
+      <w:pPr>
+        <w:spacing w:after="0"/>
+        <w:rPr>
+          <w:rFonts w:ascii="Courier New" w:hAnsi="Courier New" w:cs="Courier New"/>
+          <w:sz w:val="16"/>
+          <w:szCs w:val="18"/>
+        </w:rPr>
+      </w:pPr>
+      <w:r>
+        <w:rPr>
+          <w:rFonts w:ascii="Courier New" w:hAnsi="Courier New" w:cs="Courier New"/>
+          <w:sz w:val="16"/>
+          <w:szCs w:val="18"/>
+        </w:rPr>
+        <w:t xml:space="preserve">                "Tracking_Sp_ID</w:t>
+      </w:r>
+      <w:proofErr w:type="gramStart"/>
+      <w:r>
+        <w:rPr>
+          <w:rFonts w:ascii="Courier New" w:hAnsi="Courier New" w:cs="Courier New"/>
+          <w:sz w:val="16"/>
+          <w:szCs w:val="18"/>
+        </w:rPr>
+        <w:t>" :</w:t>
+      </w:r>
+      <w:proofErr w:type="gramEnd"/>
+      <w:r>
+        <w:rPr>
+          <w:rFonts w:ascii="Courier New" w:hAnsi="Courier New" w:cs="Courier New"/>
+          <w:sz w:val="16"/>
+          <w:szCs w:val="18"/>
+        </w:rPr>
+        <w:t xml:space="preserve"> 2711,</w:t>
+      </w:r>
+    </w:p>
+    <w:p>
+      <w:pPr>
+        <w:spacing w:after="0"/>
+        <w:rPr>
+          <w:rFonts w:ascii="Courier New" w:hAnsi="Courier New" w:cs="Courier New"/>
+          <w:sz w:val="16"/>
+          <w:szCs w:val="18"/>
+        </w:rPr>
+      </w:pPr>
+      <w:r>
+        <w:rPr>
+          <w:rFonts w:ascii="Courier New" w:hAnsi="Courier New" w:cs="Courier New"/>
+          <w:sz w:val="16"/>
+          <w:szCs w:val="18"/>
+        </w:rPr>
+        <w:t xml:space="preserve">                "Analyst</w:t>
+      </w:r>
+      <w:proofErr w:type="gramStart"/>
+      <w:r>
+        <w:rPr>
+          <w:rFonts w:ascii="Courier New" w:hAnsi="Courier New" w:cs="Courier New"/>
+          <w:sz w:val="16"/>
+          <w:szCs w:val="18"/>
+        </w:rPr>
+        <w:t>" :</w:t>
+      </w:r>
+      <w:proofErr w:type="gramEnd"/>
+      <w:r>
+        <w:rPr>
+          <w:rFonts w:ascii="Courier New" w:hAnsi="Courier New" w:cs="Courier New"/>
+          <w:sz w:val="16"/>
+          <w:szCs w:val="18"/>
+        </w:rPr>
+        <w:t xml:space="preserve"> "Deb Hyman",</w:t>
+      </w:r>
+    </w:p>
+    <w:p>
+      <w:pPr>
+        <w:spacing w:after="0"/>
+        <w:rPr>
+          <w:rFonts w:ascii="Courier New" w:hAnsi="Courier New" w:cs="Courier New"/>
+          <w:sz w:val="16"/>
+          <w:szCs w:val="18"/>
+        </w:rPr>
+      </w:pPr>
+      <w:r>
+        <w:rPr>
+          <w:rFonts w:ascii="Courier New" w:hAnsi="Courier New" w:cs="Courier New"/>
+          <w:sz w:val="16"/>
+          <w:szCs w:val="18"/>
+        </w:rPr>
+        <w:t xml:space="preserve">                "Material</w:t>
+      </w:r>
+      <w:proofErr w:type="gramStart"/>
+      <w:r>
+        <w:rPr>
+          <w:rFonts w:ascii="Courier New" w:hAnsi="Courier New" w:cs="Courier New"/>
+          <w:sz w:val="16"/>
+          <w:szCs w:val="18"/>
+        </w:rPr>
+        <w:t>" :</w:t>
+      </w:r>
+      <w:proofErr w:type="gramEnd"/>
+      <w:r>
+        <w:rPr>
+          <w:rFonts w:ascii="Courier New" w:hAnsi="Courier New" w:cs="Courier New"/>
+          <w:sz w:val="16"/>
+          <w:szCs w:val="18"/>
+        </w:rPr>
+        <w:t xml:space="preserve"> "pretreated corn stover",</w:t>
+      </w:r>
+    </w:p>
+    <w:p>
+      <w:pPr>
+        <w:spacing w:after="0"/>
+        <w:rPr>
+          <w:rFonts w:ascii="Courier New" w:hAnsi="Courier New" w:cs="Courier New"/>
+          <w:sz w:val="16"/>
+          <w:szCs w:val="18"/>
+        </w:rPr>
+      </w:pPr>
+      <w:r>
+        <w:rPr>
+          <w:rFonts w:ascii="Courier New" w:hAnsi="Courier New" w:cs="Courier New"/>
+          <w:sz w:val="16"/>
+          <w:szCs w:val="18"/>
+        </w:rPr>
+        <w:t xml:space="preserve">                "TRB_Sp_Number</w:t>
+      </w:r>
+      <w:proofErr w:type="gramStart"/>
+      <w:r>
+        <w:rPr>
+          <w:rFonts w:ascii="Courier New" w:hAnsi="Courier New" w:cs="Courier New"/>
+          <w:sz w:val="16"/>
+          <w:szCs w:val="18"/>
+        </w:rPr>
+        <w:t>" :</w:t>
+      </w:r>
+      <w:proofErr w:type="gramEnd"/>
+      <w:r>
+        <w:rPr>
+          <w:rFonts w:ascii="Courier New" w:hAnsi="Courier New" w:cs="Courier New"/>
+          <w:sz w:val="16"/>
+          <w:szCs w:val="18"/>
+        </w:rPr>
+        <w:t xml:space="preserve"> "3842-44",</w:t>
+      </w:r>
+    </w:p>
+    <w:p>
+      <w:pPr>
+        <w:spacing w:after="0"/>
+        <w:rPr>
+          <w:rFonts w:ascii="Courier New" w:hAnsi="Courier New" w:cs="Courier New"/>
+          <w:sz w:val="16"/>
+          <w:szCs w:val="18"/>
+        </w:rPr>
+      </w:pPr>
+      <w:r>
+        <w:rPr>
+          <w:rFonts w:ascii="Courier New" w:hAnsi="Courier New" w:cs="Courier New"/>
+          <w:sz w:val="16"/>
+          <w:szCs w:val="18"/>
+        </w:rPr>
+        <w:t xml:space="preserve">                "Date_Sp_Hydrolyzed</w:t>
+      </w:r>
+      <w:proofErr w:type="gramStart"/>
+      <w:r>
+        <w:rPr>
+          <w:rFonts w:ascii="Courier New" w:hAnsi="Courier New" w:cs="Courier New"/>
+          <w:sz w:val="16"/>
+          <w:szCs w:val="18"/>
+        </w:rPr>
+        <w:t>" :</w:t>
+      </w:r>
+      <w:proofErr w:type="gramEnd"/>
+      <w:r>
+        <w:rPr>
+          <w:rFonts w:ascii="Courier New" w:hAnsi="Courier New" w:cs="Courier New"/>
+          <w:sz w:val="16"/>
+          <w:szCs w:val="18"/>
+        </w:rPr>
+        <w:t xml:space="preserve"> ISODate("2010-10-19T06:00:00Z"),</w:t>
+      </w:r>
+    </w:p>
+    <w:p>
+      <w:pPr>
+        <w:spacing w:after="0"/>
+        <w:rPr>
+          <w:rFonts w:ascii="Courier New" w:hAnsi="Courier New" w:cs="Courier New"/>
+          <w:sz w:val="16"/>
+          <w:szCs w:val="18"/>
+        </w:rPr>
+      </w:pPr>
+      <w:r>
+        <w:rPr>
+          <w:rFonts w:ascii="Courier New" w:hAnsi="Courier New" w:cs="Courier New"/>
+          <w:sz w:val="16"/>
+          <w:szCs w:val="18"/>
+        </w:rPr>
+        <w:t xml:space="preserve">                "Lab</w:t>
+      </w:r>
+      <w:proofErr w:type="gramStart"/>
+      <w:r>
+        <w:rPr>
+          <w:rFonts w:ascii="Courier New" w:hAnsi="Courier New" w:cs="Courier New"/>
+          <w:sz w:val="16"/>
+          <w:szCs w:val="18"/>
+        </w:rPr>
+        <w:t>" :</w:t>
+      </w:r>
+      <w:proofErr w:type="gramEnd"/>
+      <w:r>
+        <w:rPr>
+          <w:rFonts w:ascii="Courier New" w:hAnsi="Courier New" w:cs="Courier New"/>
+          <w:sz w:val="16"/>
+          <w:szCs w:val="18"/>
+        </w:rPr>
+        <w:t xml:space="preserve"> "AFUF 203",</w:t>
+      </w:r>
+    </w:p>
+    <w:p>
+      <w:pPr>
+        <w:spacing w:after="0"/>
+        <w:rPr>
+          <w:rFonts w:ascii="Courier New" w:hAnsi="Courier New" w:cs="Courier New"/>
+          <w:sz w:val="16"/>
+          <w:szCs w:val="18"/>
+        </w:rPr>
+      </w:pPr>
+      <w:r>
+        <w:rPr>
+          <w:rFonts w:ascii="Courier New" w:hAnsi="Courier New" w:cs="Courier New"/>
+          <w:sz w:val="16"/>
+          <w:szCs w:val="18"/>
+        </w:rPr>
+        <w:t xml:space="preserve">                "Auto_Sp_Clave</w:t>
+      </w:r>
+      <w:proofErr w:type="gramStart"/>
+      <w:r>
+        <w:rPr>
+          <w:rFonts w:ascii="Courier New" w:hAnsi="Courier New" w:cs="Courier New"/>
+          <w:sz w:val="16"/>
+          <w:szCs w:val="18"/>
+        </w:rPr>
+        <w:t>" :</w:t>
+      </w:r>
+      <w:proofErr w:type="gramEnd"/>
+      <w:r>
+        <w:rPr>
+          <w:rFonts w:ascii="Courier New" w:hAnsi="Courier New" w:cs="Courier New"/>
+          <w:sz w:val="16"/>
+          <w:szCs w:val="18"/>
+        </w:rPr>
+        <w:t xml:space="preserve"> "Dishwash",</w:t>
+      </w:r>
+    </w:p>
+    <w:p>
+      <w:pPr>
+        <w:spacing w:after="0"/>
+        <w:rPr>
+          <w:rFonts w:ascii="Courier New" w:hAnsi="Courier New" w:cs="Courier New"/>
+          <w:sz w:val="16"/>
+          <w:szCs w:val="18"/>
+        </w:rPr>
+      </w:pPr>
+      <w:r>
+        <w:rPr>
+          <w:rFonts w:ascii="Courier New" w:hAnsi="Courier New" w:cs="Courier New"/>
+          <w:sz w:val="16"/>
+          <w:szCs w:val="18"/>
+        </w:rPr>
+        <w:t xml:space="preserve">                "LC_Sp_Acids</w:t>
+      </w:r>
+      <w:proofErr w:type="gramStart"/>
+      <w:r>
+        <w:rPr>
+          <w:rFonts w:ascii="Courier New" w:hAnsi="Courier New" w:cs="Courier New"/>
+          <w:sz w:val="16"/>
+          <w:szCs w:val="18"/>
+        </w:rPr>
+        <w:t>" :</w:t>
+      </w:r>
+      <w:proofErr w:type="gramEnd"/>
+      <w:r>
+        <w:rPr>
+          <w:rFonts w:ascii="Courier New" w:hAnsi="Courier New" w:cs="Courier New"/>
+          <w:sz w:val="16"/>
+          <w:szCs w:val="18"/>
+        </w:rPr>
+        <w:t xml:space="preserve"> "LC9",</w:t>
+      </w:r>
+    </w:p>
+    <w:p>
+      <w:pPr>
+        <w:spacing w:after="0"/>
+        <w:rPr>
+          <w:rFonts w:ascii="Courier New" w:hAnsi="Courier New" w:cs="Courier New"/>
+          <w:sz w:val="16"/>
+          <w:szCs w:val="18"/>
+        </w:rPr>
+      </w:pPr>
+      <w:r>
+        <w:rPr>
+          <w:rFonts w:ascii="Courier New" w:hAnsi="Courier New" w:cs="Courier New"/>
+          <w:sz w:val="16"/>
+          <w:szCs w:val="18"/>
+        </w:rPr>
+        <w:t xml:space="preserve">                "LC_Sp_Carbs</w:t>
+      </w:r>
+      <w:proofErr w:type="gramStart"/>
+      <w:r>
+        <w:rPr>
+          <w:rFonts w:ascii="Courier New" w:hAnsi="Courier New" w:cs="Courier New"/>
+          <w:sz w:val="16"/>
+          <w:szCs w:val="18"/>
+        </w:rPr>
+        <w:t>" :</w:t>
+      </w:r>
+      <w:proofErr w:type="gramEnd"/>
+      <w:r>
+        <w:rPr>
+          <w:rFonts w:ascii="Courier New" w:hAnsi="Courier New" w:cs="Courier New"/>
+          <w:sz w:val="16"/>
+          <w:szCs w:val="18"/>
+        </w:rPr>
+        <w:t xml:space="preserve"> "LC3",</w:t>
+      </w:r>
+    </w:p>
+    <w:p>
+      <w:pPr>
+        <w:spacing w:after="0"/>
+        <w:rPr>
+          <w:rFonts w:ascii="Courier New" w:hAnsi="Courier New" w:cs="Courier New"/>
+          <w:sz w:val="16"/>
+          <w:szCs w:val="18"/>
+        </w:rPr>
+      </w:pPr>
+      <w:r>
+        <w:rPr>
+          <w:rFonts w:ascii="Courier New" w:hAnsi="Courier New" w:cs="Courier New"/>
+          <w:sz w:val="16"/>
+          <w:szCs w:val="18"/>
+        </w:rPr>
+        <w:t xml:space="preserve">                "S_Sp_%_Sp_Ash</w:t>
+      </w:r>
+      <w:proofErr w:type="gramStart"/>
+      <w:r>
+        <w:rPr>
+          <w:rFonts w:ascii="Courier New" w:hAnsi="Courier New" w:cs="Courier New"/>
+          <w:sz w:val="16"/>
+          <w:szCs w:val="18"/>
+        </w:rPr>
+        <w:t>" :</w:t>
+      </w:r>
+      <w:proofErr w:type="gramEnd"/>
+      <w:r>
+        <w:rPr>
+          <w:rFonts w:ascii="Courier New" w:hAnsi="Courier New" w:cs="Courier New"/>
+          <w:sz w:val="16"/>
+          <w:szCs w:val="18"/>
+        </w:rPr>
+        <w:t xml:space="preserve"> 5.441253301080022,</w:t>
+      </w:r>
+    </w:p>
+    <w:p>
+      <w:pPr>
+        <w:spacing w:after="0"/>
+        <w:rPr>
+          <w:rFonts w:ascii="Courier New" w:hAnsi="Courier New" w:cs="Courier New"/>
+          <w:sz w:val="16"/>
+          <w:szCs w:val="18"/>
+        </w:rPr>
+      </w:pPr>
+      <w:r>
+        <w:rPr>
+          <w:rFonts w:ascii="Courier New" w:hAnsi="Courier New" w:cs="Courier New"/>
+          <w:sz w:val="16"/>
+          <w:szCs w:val="18"/>
+        </w:rPr>
+        <w:t xml:space="preserve">                "S_Sp_%_Sp_Lignin</w:t>
+      </w:r>
+      <w:proofErr w:type="gramStart"/>
+      <w:r>
+        <w:rPr>
+          <w:rFonts w:ascii="Courier New" w:hAnsi="Courier New" w:cs="Courier New"/>
+          <w:sz w:val="16"/>
+          <w:szCs w:val="18"/>
+        </w:rPr>
+        <w:t>" :</w:t>
+      </w:r>
+      <w:proofErr w:type="gramEnd"/>
+      <w:r>
+        <w:rPr>
+          <w:rFonts w:ascii="Courier New" w:hAnsi="Courier New" w:cs="Courier New"/>
+          <w:sz w:val="16"/>
+          <w:szCs w:val="18"/>
+        </w:rPr>
+        <w:t xml:space="preserve"> 26.10890192323267,</w:t>
+      </w:r>
+    </w:p>
+    <w:p>
+      <w:pPr>
+        <w:spacing w:after="0"/>
+        <w:rPr>
+          <w:rFonts w:ascii="Courier New" w:hAnsi="Courier New" w:cs="Courier New"/>
+          <w:sz w:val="16"/>
+          <w:szCs w:val="18"/>
+        </w:rPr>
+      </w:pPr>
+      <w:r>
+        <w:rPr>
+          <w:rFonts w:ascii="Courier New" w:hAnsi="Courier New" w:cs="Courier New"/>
+          <w:sz w:val="16"/>
+          <w:szCs w:val="18"/>
+        </w:rPr>
+        <w:t xml:space="preserve">                "S_Sp_%_Sp_Glucan</w:t>
+      </w:r>
+      <w:proofErr w:type="gramStart"/>
+      <w:r>
+        <w:rPr>
+          <w:rFonts w:ascii="Courier New" w:hAnsi="Courier New" w:cs="Courier New"/>
+          <w:sz w:val="16"/>
+          <w:szCs w:val="18"/>
+        </w:rPr>
+        <w:t>" :</w:t>
+      </w:r>
+      <w:proofErr w:type="gramEnd"/>
+      <w:r>
+        <w:rPr>
+          <w:rFonts w:ascii="Courier New" w:hAnsi="Courier New" w:cs="Courier New"/>
+          <w:sz w:val="16"/>
+          <w:szCs w:val="18"/>
+        </w:rPr>
+        <w:t xml:space="preserve"> 52.136635440847755,</w:t>
+      </w:r>
+    </w:p>
+    <w:p>
+      <w:pPr>
+        <w:spacing w:after="0"/>
+        <w:rPr>
+          <w:rFonts w:ascii="Courier New" w:hAnsi="Courier New" w:cs="Courier New"/>
+          <w:sz w:val="16"/>
+          <w:szCs w:val="18"/>
+        </w:rPr>
+      </w:pPr>
+      <w:r>
+        <w:rPr>
+          <w:rFonts w:ascii="Courier New" w:hAnsi="Courier New" w:cs="Courier New"/>
+          <w:sz w:val="16"/>
+          <w:szCs w:val="18"/>
+        </w:rPr>
+        <w:t xml:space="preserve">                "S_Sp_%_Sp_Galactan</w:t>
+      </w:r>
+      <w:proofErr w:type="gramStart"/>
+      <w:r>
+        <w:rPr>
+          <w:rFonts w:ascii="Courier New" w:hAnsi="Courier New" w:cs="Courier New"/>
+          <w:sz w:val="16"/>
+          <w:szCs w:val="18"/>
+        </w:rPr>
+        <w:t>" :</w:t>
+      </w:r>
+      <w:proofErr w:type="gramEnd"/>
+      <w:r>
+        <w:rPr>
+          <w:rFonts w:ascii="Courier New" w:hAnsi="Courier New" w:cs="Courier New"/>
+          <w:sz w:val="16"/>
+          <w:szCs w:val="18"/>
+        </w:rPr>
+        <w:t xml:space="preserve"> 0.514521500519901</w:t>
+      </w:r>
+    </w:p>
+    <w:p>
+      <w:pPr>
+        <w:spacing w:after="0"/>
+        <w:rPr>
+          <w:rFonts w:ascii="Courier New" w:hAnsi="Courier New" w:cs="Courier New"/>
+          <w:sz w:val="16"/>
+          <w:szCs w:val="18"/>
+        </w:rPr>
+      </w:pPr>
+    </w:p>
+    <w:p>
+      <w:pPr>
+        <w:spacing w:after="0"/>
+        <w:rPr>
+          <w:rFonts w:ascii="Courier New" w:hAnsi="Courier New" w:cs="Courier New"/>
+          <w:sz w:val="16"/>
+          <w:szCs w:val="18"/>
+        </w:rPr>
+      </w:pPr>
+      <w:r>
+        <w:rPr>
+          <w:rFonts w:ascii="Courier New" w:hAnsi="Courier New" w:cs="Courier New"/>
+          <w:sz w:val="16"/>
+          <w:szCs w:val="18"/>
+        </w:rPr>
+        <w:t xml:space="preserve">        }</w:t>
+      </w:r>
+    </w:p>
+    <w:p>
+      <w:pPr>
+        <w:spacing w:after="0"/>
+        <w:rPr>
+          <w:rFonts w:ascii="Courier New" w:hAnsi="Courier New" w:cs="Courier New"/>
+          <w:sz w:val="16"/>
+          <w:szCs w:val="18"/>
+        </w:rPr>
+      </w:pPr>
+      <w:r>
+        <w:rPr>
+          <w:rFonts w:ascii="Courier New" w:hAnsi="Courier New" w:cs="Courier New"/>
+          <w:sz w:val="16"/>
+          <w:szCs w:val="18"/>
+        </w:rPr>
+        <w:t>}</w:t>
+      </w:r>
+    </w:p>
+    <w:p/>
+    <w:p>
+      <w:r>
+        <w:t>You can see that each row contains its dataset’s ID</w:t>
+      </w:r>
+      <w:r>
+        <w:t xml:space="preserve">. </w:t>
+      </w:r>
+      <w:r>
+        <w:t xml:space="preserve">Basically, </w:t>
+      </w:r>
+      <w:r>
+        <w:t xml:space="preserve">it’s </w:t>
+      </w:r>
+      <w:r>
+        <w:t xml:space="preserve">a foreign key, although Mongo </w:t>
+      </w:r>
+      <w:r>
+        <w:t>provides no join functionality.</w:t>
+      </w:r>
+    </w:p>
+    <w:p>
+      <w:r>
+        <w:t>You might notice that the dataset metadata is also present in the row document. This is because the row collection is used for search results, and the search results include the metadata fields.</w:t>
+      </w:r>
+      <w:r>
+        <w:t xml:space="preserve"> In NOSQL databases, such data redundancy is common.</w:t>
+      </w:r>
+    </w:p>
+    <w:p>
+      <w:r>
+        <w:t>The data section contains name value pairs. The name is really the column heading</w:t>
+      </w:r>
+      <w:r>
+        <w:t xml:space="preserve"> from the original </w:t>
+      </w:r>
+      <w:r>
+        <w:t xml:space="preserve">uploaded </w:t>
+      </w:r>
+      <w:r>
+        <w:t xml:space="preserve">Excel </w:t>
+      </w:r>
+      <w:r>
+        <w:t>or CSV file.</w:t>
+      </w:r>
+    </w:p>
+    <w:p>
+      <w:r>
+        <w:t xml:space="preserve">In order to make the names “Mongo legal,” question marks </w:t>
+      </w:r>
+      <w:r>
+        <w:t xml:space="preserve">are </w:t>
+      </w:r>
+      <w:r>
+        <w:t>substituted</w:t>
+      </w:r>
+      <w:r>
         <w:t xml:space="preserve"> </w:t>
       </w:r>
-      <w:proofErr w:type="spellStart"/>
-      <w:r>
-        <w:rPr>
-          <w:rFonts w:ascii="Courier New" w:hAnsi="Courier New" w:cs="Courier New"/>
-          <w:sz w:val="16"/>
-          <w:szCs w:val="18"/>
-        </w:rPr>
-        <w:t>ObjectId</w:t>
-      </w:r>
-      <w:proofErr w:type="spellEnd"/>
-      <w:r>
-        <w:rPr>
-          <w:rFonts w:ascii="Courier New" w:hAnsi="Courier New" w:cs="Courier New"/>
-          <w:sz w:val="16"/>
-          <w:szCs w:val="18"/>
-        </w:rPr>
-        <w:t>("56969bcdc95e77229c646cf1"),</w:t>
+      <w:r>
+        <w:t xml:space="preserve">with “_Qm_” and decimal points </w:t>
+      </w:r>
+      <w:r>
+        <w:t xml:space="preserve">are substituted </w:t>
+      </w:r>
+      <w:r>
+        <w:t>with “_Dp_</w:t>
+      </w:r>
+      <w:r>
+        <w:t>.</w:t>
+      </w:r>
+      <w:r>
+        <w:t>”</w:t>
+      </w:r>
+      <w:r>
+        <w:t xml:space="preserve"> Spaces are substituted with “_Sp_” to make things </w:t>
+      </w:r>
+      <w:r>
+        <w:t xml:space="preserve">less </w:t>
+      </w:r>
+      <w:r>
+        <w:t>ambiguous.</w:t>
+      </w:r>
+    </w:p>
+    <w:p>
+      <w:r>
+        <w:t xml:space="preserve">You might observe that </w:t>
+      </w:r>
+      <w:r>
+        <w:t xml:space="preserve">Mongo stores the values in such a way that it knows the value’s type, be it a string, a number, a date or a Boolean. </w:t>
+      </w:r>
+      <w:r>
+        <w:t>B</w:t>
+      </w:r>
+      <w:r>
+        <w:t>ecause of this</w:t>
+      </w:r>
+      <w:r>
+        <w:t>,</w:t>
+      </w:r>
+      <w:r>
+        <w:t xml:space="preserve"> users must specify a value’s </w:t>
+      </w:r>
+      <w:r>
+        <w:t xml:space="preserve">anticipated </w:t>
+      </w:r>
+      <w:r>
+        <w:t xml:space="preserve">type </w:t>
+      </w:r>
+      <w:r>
+        <w:t>when creating a search criterion</w:t>
+      </w:r>
+      <w:r>
+        <w:t xml:space="preserve">. </w:t>
+      </w:r>
+      <w:r>
+        <w:t xml:space="preserve">Only </w:t>
+      </w:r>
+      <w:r>
+        <w:t xml:space="preserve">elements matching the type will </w:t>
+      </w:r>
+      <w:r>
+        <w:t xml:space="preserve">be eligible to be </w:t>
+      </w:r>
+      <w:r>
+        <w:t>considered a ma</w:t>
+      </w:r>
+      <w:r>
+        <w:t>tch.</w:t>
+      </w:r>
+    </w:p>
+    <w:p>
+      <w:r>
+        <w:t xml:space="preserve">Note: </w:t>
+      </w:r>
+      <w:r>
+        <w:t>The metadata field</w:t>
+      </w:r>
+      <w:r>
+        <w:t xml:space="preserve"> names</w:t>
+      </w:r>
+      <w:r>
+        <w:t xml:space="preserve"> i</w:t>
+      </w:r>
+      <w:r>
+        <w:t>ntentionally have leading space. This is</w:t>
+      </w:r>
+      <w:r>
+        <w:t xml:space="preserve"> to </w:t>
+      </w:r>
+      <w:r>
+        <w:t xml:space="preserve">make it unlikely their names will ever conflict with </w:t>
+      </w:r>
+      <w:r>
+        <w:t xml:space="preserve">column names </w:t>
+      </w:r>
+      <w:r>
+        <w:t xml:space="preserve">from </w:t>
+      </w:r>
+      <w:r>
+        <w:t>data users have uploaded.</w:t>
+      </w:r>
+    </w:p>
+    <w:p>
+      <w:pPr>
+        <w:pStyle w:val="Heading3"/>
+      </w:pPr>
+      <w:bookmarkStart w:id="23" w:name="_Toc445134276"/>
+      <w:r>
+        <w:t>c</w:t>
+      </w:r>
+      <w:r>
+        <w:t>ell</w:t>
+      </w:r>
+      <w:bookmarkEnd w:id="23"/>
+    </w:p>
+    <w:p>
+      <w:r>
+        <w:t>This is an example of a cell document:</w:t>
       </w:r>
     </w:p>
     <w:p>
@@ -6142,6 +8102,60 @@
           <w:sz w:val="16"/>
           <w:szCs w:val="18"/>
         </w:rPr>
+        <w:t>{</w:t>
+      </w:r>
+    </w:p>
+    <w:p>
+      <w:pPr>
+        <w:spacing w:after="0"/>
+        <w:rPr>
+          <w:rFonts w:ascii="Courier New" w:hAnsi="Courier New" w:cs="Courier New"/>
+          <w:sz w:val="16"/>
+          <w:szCs w:val="18"/>
+        </w:rPr>
+      </w:pPr>
+      <w:r>
+        <w:rPr>
+          <w:rFonts w:ascii="Courier New" w:hAnsi="Courier New" w:cs="Courier New"/>
+          <w:sz w:val="16"/>
+          <w:szCs w:val="18"/>
+        </w:rPr>
+        <w:t xml:space="preserve">        "_id</w:t>
+      </w:r>
+      <w:proofErr w:type="gramStart"/>
+      <w:r>
+        <w:rPr>
+          <w:rFonts w:ascii="Courier New" w:hAnsi="Courier New" w:cs="Courier New"/>
+          <w:sz w:val="16"/>
+          <w:szCs w:val="18"/>
+        </w:rPr>
+        <w:t>" :</w:t>
+      </w:r>
+      <w:proofErr w:type="gramEnd"/>
+      <w:r>
+        <w:rPr>
+          <w:rFonts w:ascii="Courier New" w:hAnsi="Courier New" w:cs="Courier New"/>
+          <w:sz w:val="16"/>
+          <w:szCs w:val="18"/>
+        </w:rPr>
+        <w:t xml:space="preserve"> ObjectId("56969bcdc95e77229c646cf4"),</w:t>
+      </w:r>
+    </w:p>
+    <w:p>
+      <w:pPr>
+        <w:spacing w:after="0"/>
+        <w:rPr>
+          <w:rFonts w:ascii="Courier New" w:hAnsi="Courier New" w:cs="Courier New"/>
+          <w:sz w:val="16"/>
+          <w:szCs w:val="18"/>
+        </w:rPr>
+      </w:pPr>
+      <w:r>
+        <w:rPr>
+          <w:rFonts w:ascii="Courier New" w:hAnsi="Courier New" w:cs="Courier New"/>
+          <w:sz w:val="16"/>
+          <w:szCs w:val="18"/>
+        </w:rPr>
         <w:t xml:space="preserve">        "</w:t>
       </w:r>
       <w:proofErr w:type="gramStart"/>
@@ -6151,7 +8165,7 @@
           <w:sz w:val="16"/>
           <w:szCs w:val="18"/>
         </w:rPr>
-        <w:t>metadata</w:t>
+        <w:t>rowId</w:t>
       </w:r>
       <w:proofErr w:type="gramEnd"/>
       <w:r>
@@ -6160,7 +8174,7 @@
           <w:sz w:val="16"/>
           <w:szCs w:val="18"/>
         </w:rPr>
-        <w:t>" : {</w:t>
+        <w:t>" : ObjectId("56969bcdc95e77229c646cf3"),</w:t>
       </w:r>
     </w:p>
     <w:p>
@@ -6178,7 +8192,7 @@
           <w:sz w:val="16"/>
           <w:szCs w:val="18"/>
         </w:rPr>
-        <w:t xml:space="preserve">                </w:t>
+        <w:t xml:space="preserve">        "</w:t>
       </w:r>
       <w:proofErr w:type="gramStart"/>
       <w:r>
@@ -6187,7 +8201,7 @@
           <w:sz w:val="16"/>
           <w:szCs w:val="18"/>
         </w:rPr>
-        <w:t>" Data</w:t>
+        <w:t>columnName</w:t>
       </w:r>
       <w:proofErr w:type="gramEnd"/>
       <w:r>
@@ -6196,7 +8210,7 @@
           <w:sz w:val="16"/>
           <w:szCs w:val="18"/>
         </w:rPr>
-        <w:t xml:space="preserve"> Category" : "Biomass",</w:t>
+        <w:t>" : "_Sp_Row",</w:t>
       </w:r>
     </w:p>
     <w:p>
@@ -6214,7 +8228,7 @@
           <w:sz w:val="16"/>
           <w:szCs w:val="18"/>
         </w:rPr>
-        <w:t xml:space="preserve">                </w:t>
+        <w:t xml:space="preserve">        "</w:t>
       </w:r>
       <w:proofErr w:type="gramStart"/>
       <w:r>
@@ -6223,7 +8237,7 @@
           <w:sz w:val="16"/>
           <w:szCs w:val="18"/>
         </w:rPr>
-        <w:t>" Submission</w:t>
+        <w:t>value</w:t>
       </w:r>
       <w:proofErr w:type="gramEnd"/>
       <w:r>
@@ -6232,25 +8246,7 @@
           <w:sz w:val="16"/>
           <w:szCs w:val="18"/>
         </w:rPr>
-        <w:t xml:space="preserve"> Date" : </w:t>
-      </w:r>
-      <w:proofErr w:type="spellStart"/>
-      <w:r>
-        <w:rPr>
-          <w:rFonts w:ascii="Courier New" w:hAnsi="Courier New" w:cs="Courier New"/>
-          <w:sz w:val="16"/>
-          <w:szCs w:val="18"/>
-        </w:rPr>
-        <w:t>ISODate</w:t>
-      </w:r>
-      <w:proofErr w:type="spellEnd"/>
-      <w:r>
-        <w:rPr>
-          <w:rFonts w:ascii="Courier New" w:hAnsi="Courier New" w:cs="Courier New"/>
-          <w:sz w:val="16"/>
-          <w:szCs w:val="18"/>
-        </w:rPr>
-        <w:t>("2010-11-03T00:00:00Z"),</w:t>
+        <w:t>" : 3</w:t>
       </w:r>
     </w:p>
     <w:p>
@@ -6268,7 +8264,70 @@
           <w:sz w:val="16"/>
           <w:szCs w:val="18"/>
         </w:rPr>
-        <w:t xml:space="preserve">                </w:t>
+        <w:t>}</w:t>
+      </w:r>
+    </w:p>
+    <w:p/>
+    <w:p>
+      <w:r>
+        <w:t>You can see that each cell contains its row’s ID.</w:t>
+      </w:r>
+    </w:p>
+    <w:p>
+      <w:pPr>
+        <w:pStyle w:val="Heading3"/>
+      </w:pPr>
+      <w:bookmarkStart w:id="24" w:name="_Toc445134277"/>
+      <w:r>
+        <w:t>dataCategory</w:t>
+      </w:r>
+      <w:bookmarkEnd w:id="24"/>
+    </w:p>
+    <w:p>
+      <w:r>
+        <w:t xml:space="preserve">This is an example of a </w:t>
+      </w:r>
+      <w:r>
+        <w:t>dataCategory</w:t>
+      </w:r>
+      <w:r>
+        <w:t xml:space="preserve"> document:</w:t>
+      </w:r>
+    </w:p>
+    <w:p>
+      <w:pPr>
+        <w:spacing w:after="0"/>
+        <w:rPr>
+          <w:rFonts w:ascii="Courier New" w:hAnsi="Courier New" w:cs="Courier New"/>
+          <w:sz w:val="16"/>
+          <w:szCs w:val="18"/>
+        </w:rPr>
+      </w:pPr>
+      <w:r>
+        <w:rPr>
+          <w:rFonts w:ascii="Courier New" w:hAnsi="Courier New" w:cs="Courier New"/>
+          <w:sz w:val="16"/>
+          <w:szCs w:val="18"/>
+        </w:rPr>
+        <w:t>{</w:t>
+      </w:r>
+    </w:p>
+    <w:p>
+      <w:pPr>
+        <w:spacing w:after="0"/>
+        <w:rPr>
+          <w:rFonts w:ascii="Courier New" w:hAnsi="Courier New" w:cs="Courier New"/>
+          <w:sz w:val="16"/>
+          <w:szCs w:val="18"/>
+        </w:rPr>
+      </w:pPr>
+      <w:r>
+        <w:rPr>
+          <w:rFonts w:ascii="Courier New" w:hAnsi="Courier New" w:cs="Courier New"/>
+          <w:sz w:val="16"/>
+          <w:szCs w:val="18"/>
+        </w:rPr>
+        <w:t xml:space="preserve">        "_id</w:t>
       </w:r>
       <w:proofErr w:type="gramStart"/>
       <w:r>
@@ -6277,7 +8336,7 @@
           <w:sz w:val="16"/>
           <w:szCs w:val="18"/>
         </w:rPr>
-        <w:t>" Submitter</w:t>
+        <w:t>" :</w:t>
       </w:r>
       <w:proofErr w:type="gramEnd"/>
       <w:r>
@@ -6286,7 +8345,7 @@
           <w:sz w:val="16"/>
           <w:szCs w:val="18"/>
         </w:rPr>
-        <w:t>" : "David Crocker",</w:t>
+        <w:t xml:space="preserve"> ObjectId("56969bcdc95e77229c646cef"),</w:t>
       </w:r>
     </w:p>
     <w:p>
@@ -6304,7 +8363,7 @@
           <w:sz w:val="16"/>
           <w:szCs w:val="18"/>
         </w:rPr>
-        <w:t xml:space="preserve">                </w:t>
+        <w:t xml:space="preserve">        "</w:t>
       </w:r>
       <w:proofErr w:type="gramStart"/>
       <w:r>
@@ -6313,7 +8372,7 @@
           <w:sz w:val="16"/>
           <w:szCs w:val="18"/>
         </w:rPr>
-        <w:t>" Charge</w:t>
+        <w:t>name</w:t>
       </w:r>
       <w:proofErr w:type="gramEnd"/>
       <w:r>
@@ -6322,7 +8381,7 @@
           <w:sz w:val="16"/>
           <w:szCs w:val="18"/>
         </w:rPr>
-        <w:t xml:space="preserve"> Number" : "WW3G1000",</w:t>
+        <w:t>" : "Biomass"</w:t>
       </w:r>
     </w:p>
     <w:p>
@@ -6340,7 +8399,7 @@
           <w:sz w:val="16"/>
           <w:szCs w:val="18"/>
         </w:rPr>
-        <w:t xml:space="preserve">                </w:t>
+        <w:t xml:space="preserve">        "</w:t>
       </w:r>
       <w:proofErr w:type="gramStart"/>
       <w:r>
@@ -6349,7 +8408,7 @@
           <w:sz w:val="16"/>
           <w:szCs w:val="18"/>
         </w:rPr>
-        <w:t>" Project</w:t>
+        <w:t>columnNames</w:t>
       </w:r>
       <w:proofErr w:type="gramEnd"/>
       <w:r>
@@ -6358,25 +8417,7 @@
           <w:sz w:val="16"/>
           <w:szCs w:val="18"/>
         </w:rPr>
-        <w:t xml:space="preserve"> Name" : "</w:t>
-      </w:r>
-      <w:proofErr w:type="spellStart"/>
-      <w:r>
-        <w:rPr>
-          <w:rFonts w:ascii="Courier New" w:hAnsi="Courier New" w:cs="Courier New"/>
-          <w:sz w:val="16"/>
-          <w:szCs w:val="18"/>
-        </w:rPr>
-        <w:t>Qteros</w:t>
-      </w:r>
-      <w:proofErr w:type="spellEnd"/>
-      <w:r>
-        <w:rPr>
-          <w:rFonts w:ascii="Courier New" w:hAnsi="Courier New" w:cs="Courier New"/>
-          <w:sz w:val="16"/>
-          <w:szCs w:val="18"/>
-        </w:rPr>
-        <w:t xml:space="preserve"> fermentation 9-23-10,Qteros fermentation 9-23-10",</w:t>
+        <w:t>" : [</w:t>
       </w:r>
     </w:p>
     <w:p>
@@ -6394,7 +8435,115 @@
           <w:sz w:val="16"/>
           <w:szCs w:val="18"/>
         </w:rPr>
-        <w:t xml:space="preserve">                </w:t>
+        <w:t xml:space="preserve">                "S_Sp_%_Sp_Arabinan",</w:t>
+      </w:r>
+    </w:p>
+    <w:p>
+      <w:pPr>
+        <w:spacing w:after="0"/>
+        <w:rPr>
+          <w:rFonts w:ascii="Courier New" w:hAnsi="Courier New" w:cs="Courier New"/>
+          <w:sz w:val="16"/>
+          <w:szCs w:val="18"/>
+        </w:rPr>
+      </w:pPr>
+      <w:r>
+        <w:rPr>
+          <w:rFonts w:ascii="Courier New" w:hAnsi="Courier New" w:cs="Courier New"/>
+          <w:sz w:val="16"/>
+          <w:szCs w:val="18"/>
+        </w:rPr>
+        <w:t xml:space="preserve">                "S_Sp_%_Sp_Ethanol_Sp_Extractives",</w:t>
+      </w:r>
+    </w:p>
+    <w:p>
+      <w:pPr>
+        <w:spacing w:after="0"/>
+        <w:rPr>
+          <w:rFonts w:ascii="Courier New" w:hAnsi="Courier New" w:cs="Courier New"/>
+          <w:sz w:val="16"/>
+          <w:szCs w:val="18"/>
+        </w:rPr>
+      </w:pPr>
+      <w:r>
+        <w:rPr>
+          <w:rFonts w:ascii="Courier New" w:hAnsi="Courier New" w:cs="Courier New"/>
+          <w:sz w:val="16"/>
+          <w:szCs w:val="18"/>
+        </w:rPr>
+        <w:t xml:space="preserve">                "S_Sp_%_Sp_Structural_Sp_Inorganics",</w:t>
+      </w:r>
+    </w:p>
+    <w:p>
+      <w:pPr>
+        <w:spacing w:after="0"/>
+        <w:rPr>
+          <w:rFonts w:ascii="Courier New" w:hAnsi="Courier New" w:cs="Courier New"/>
+          <w:sz w:val="16"/>
+          <w:szCs w:val="18"/>
+        </w:rPr>
+      </w:pPr>
+      <w:r>
+        <w:rPr>
+          <w:rFonts w:ascii="Courier New" w:hAnsi="Courier New" w:cs="Courier New"/>
+          <w:sz w:val="16"/>
+          <w:szCs w:val="18"/>
+        </w:rPr>
+        <w:t xml:space="preserve">                "S % Galactan",</w:t>
+      </w:r>
+    </w:p>
+    <w:p>
+      <w:pPr>
+        <w:spacing w:after="0"/>
+        <w:rPr>
+          <w:rFonts w:ascii="Courier New" w:hAnsi="Courier New" w:cs="Courier New"/>
+          <w:sz w:val="16"/>
+          <w:szCs w:val="18"/>
+        </w:rPr>
+      </w:pPr>
+      <w:r>
+        <w:rPr>
+          <w:rFonts w:ascii="Courier New" w:hAnsi="Courier New" w:cs="Courier New"/>
+          <w:sz w:val="16"/>
+          <w:szCs w:val="18"/>
+        </w:rPr>
+        <w:t xml:space="preserve">                "S % Glucan",</w:t>
+      </w:r>
+    </w:p>
+    <w:p>
+      <w:pPr>
+        <w:spacing w:after="0"/>
+        <w:rPr>
+          <w:rFonts w:ascii="Courier New" w:hAnsi="Courier New" w:cs="Courier New"/>
+          <w:sz w:val="16"/>
+          <w:szCs w:val="18"/>
+        </w:rPr>
+      </w:pPr>
+      <w:r>
+        <w:rPr>
+          <w:rFonts w:ascii="Courier New" w:hAnsi="Courier New" w:cs="Courier New"/>
+          <w:sz w:val="16"/>
+          <w:szCs w:val="18"/>
+        </w:rPr>
+        <w:t xml:space="preserve">                "L Arabinose + Potential Coeluents mg/ml",</w:t>
+      </w:r>
+    </w:p>
+    <w:p>
+      <w:pPr>
+        <w:spacing w:after="0"/>
+        <w:rPr>
+          <w:rFonts w:ascii="Courier New" w:hAnsi="Courier New" w:cs="Courier New"/>
+          <w:sz w:val="16"/>
+          <w:szCs w:val="18"/>
+        </w:rPr>
+      </w:pPr>
+      <w:r>
+        <w:rPr>
+          <w:rFonts w:ascii="Courier New" w:hAnsi="Courier New" w:cs="Courier New"/>
+          <w:sz w:val="16"/>
+          <w:szCs w:val="18"/>
+        </w:rPr>
+        <w:t xml:space="preserve">                "L HMF </w:t>
       </w:r>
       <w:proofErr w:type="gramStart"/>
       <w:r>
@@ -6403,7 +8552,7 @@
           <w:sz w:val="16"/>
           <w:szCs w:val="18"/>
         </w:rPr>
-        <w:t>" Comments</w:t>
+        <w:t>After</w:t>
       </w:r>
       <w:proofErr w:type="gramEnd"/>
       <w:r>
@@ -6412,7 +8561,7 @@
           <w:sz w:val="16"/>
           <w:szCs w:val="18"/>
         </w:rPr>
-        <w:t>" : "Corn Stover Clare Dibble",</w:t>
+        <w:t xml:space="preserve"> mg/ml",</w:t>
       </w:r>
     </w:p>
     <w:p>
@@ -6430,2789 +8579,147 @@
           <w:sz w:val="16"/>
           <w:szCs w:val="18"/>
         </w:rPr>
-        <w:t xml:space="preserve">                </w:t>
+        <w:t xml:space="preserve">                "L Glucose + Potential Coeluents mg/ml",</w:t>
+      </w:r>
+    </w:p>
+    <w:p>
+      <w:pPr>
+        <w:spacing w:after="0"/>
+        <w:rPr>
+          <w:rFonts w:ascii="Courier New" w:hAnsi="Courier New" w:cs="Courier New"/>
+          <w:sz w:val="16"/>
+          <w:szCs w:val="18"/>
+        </w:rPr>
+      </w:pPr>
+      <w:r>
+        <w:rPr>
+          <w:rFonts w:ascii="Courier New" w:hAnsi="Courier New" w:cs="Courier New"/>
+          <w:sz w:val="16"/>
+          <w:szCs w:val="18"/>
+        </w:rPr>
+        <w:t xml:space="preserve">                "L Lactic Acid mg/ml",</w:t>
+      </w:r>
+    </w:p>
+    <w:p>
+      <w:pPr>
+        <w:spacing w:after="0"/>
+        <w:rPr>
+          <w:rFonts w:ascii="Courier New" w:hAnsi="Courier New" w:cs="Courier New"/>
+          <w:sz w:val="16"/>
+          <w:szCs w:val="18"/>
+        </w:rPr>
+      </w:pPr>
+      <w:r>
+        <w:rPr>
+          <w:rFonts w:ascii="Courier New" w:hAnsi="Courier New" w:cs="Courier New"/>
+          <w:sz w:val="16"/>
+          <w:szCs w:val="18"/>
+        </w:rPr>
+        <w:t xml:space="preserve">                "S % Total"</w:t>
+      </w:r>
+    </w:p>
+    <w:p>
+      <w:pPr>
+        <w:spacing w:after="0"/>
+        <w:rPr>
+          <w:rFonts w:ascii="Courier New" w:hAnsi="Courier New" w:cs="Courier New"/>
+          <w:sz w:val="16"/>
+          <w:szCs w:val="18"/>
+        </w:rPr>
+      </w:pPr>
+      <w:r>
+        <w:rPr>
+          <w:rFonts w:ascii="Courier New" w:hAnsi="Courier New" w:cs="Courier New"/>
+          <w:sz w:val="16"/>
+          <w:szCs w:val="18"/>
+        </w:rPr>
+        <w:t xml:space="preserve">        ],</w:t>
+      </w:r>
+    </w:p>
+    <w:p>
+      <w:pPr>
+        <w:spacing w:after="0"/>
+        <w:rPr>
+          <w:rFonts w:ascii="Courier New" w:hAnsi="Courier New" w:cs="Courier New"/>
+          <w:sz w:val="16"/>
+          <w:szCs w:val="18"/>
+        </w:rPr>
+      </w:pPr>
+      <w:r>
+        <w:rPr>
+          <w:rFonts w:ascii="Courier New" w:hAnsi="Courier New" w:cs="Courier New"/>
+          <w:sz w:val="16"/>
+          <w:szCs w:val="18"/>
+        </w:rPr>
+        <w:t>}</w:t>
+      </w:r>
+    </w:p>
+    <w:p/>
+    <w:p>
+      <w:r>
+        <w:t xml:space="preserve">As mentioned above, dataCategory documents contain the names of columns present in data that has been uploaded for </w:t>
+      </w:r>
+      <w:r>
+        <w:t xml:space="preserve">the </w:t>
+      </w:r>
+      <w:r>
+        <w:t xml:space="preserve">category. </w:t>
+      </w:r>
+      <w:r>
+        <w:t xml:space="preserve">These </w:t>
+      </w:r>
+      <w:r>
+        <w:t xml:space="preserve">names </w:t>
+      </w:r>
+      <w:r>
+        <w:t xml:space="preserve">are </w:t>
+      </w:r>
+      <w:r>
+        <w:t xml:space="preserve">re-evaluated and updated (if applicable) each time new data is uploaded. </w:t>
+      </w:r>
+      <w:r>
+        <w:t>(Note</w:t>
       </w:r>
       <w:proofErr w:type="gramStart"/>
       <w:r>
-        <w:rPr>
-          <w:rFonts w:ascii="Courier New" w:hAnsi="Courier New" w:cs="Courier New"/>
-          <w:sz w:val="16"/>
-          <w:szCs w:val="18"/>
-        </w:rPr>
-        <w:t>" Source</w:t>
+        <w:t>,</w:t>
       </w:r>
       <w:proofErr w:type="gramEnd"/>
       <w:r>
-        <w:rPr>
-          <w:rFonts w:ascii="Courier New" w:hAnsi="Courier New" w:cs="Courier New"/>
-          <w:sz w:val="16"/>
-          <w:szCs w:val="18"/>
-        </w:rPr>
-        <w:t xml:space="preserve"> Document" : {</w:t>
-      </w:r>
-    </w:p>
-    <w:p>
-      <w:pPr>
-        <w:spacing w:after="0"/>
-        <w:rPr>
-          <w:rFonts w:ascii="Courier New" w:hAnsi="Courier New" w:cs="Courier New"/>
-          <w:sz w:val="16"/>
-          <w:szCs w:val="18"/>
-        </w:rPr>
-      </w:pPr>
-      <w:r>
-        <w:rPr>
-          <w:rFonts w:ascii="Courier New" w:hAnsi="Courier New" w:cs="Courier New"/>
-          <w:sz w:val="16"/>
-          <w:szCs w:val="18"/>
-        </w:rPr>
-        <w:t xml:space="preserve">                        </w:t>
-      </w:r>
-      <w:proofErr w:type="gramStart"/>
-      <w:r>
-        <w:rPr>
-          <w:rFonts w:ascii="Courier New" w:hAnsi="Courier New" w:cs="Courier New"/>
-          <w:sz w:val="16"/>
-          <w:szCs w:val="18"/>
-        </w:rPr>
-        <w:t xml:space="preserve">" </w:t>
-      </w:r>
-      <w:proofErr w:type="spellStart"/>
-      <w:r>
-        <w:rPr>
-          <w:rFonts w:ascii="Courier New" w:hAnsi="Courier New" w:cs="Courier New"/>
-          <w:sz w:val="16"/>
-          <w:szCs w:val="18"/>
-        </w:rPr>
-        <w:t>originalFileName</w:t>
-      </w:r>
-      <w:proofErr w:type="spellEnd"/>
-      <w:proofErr w:type="gramEnd"/>
-      <w:r>
-        <w:rPr>
-          <w:rFonts w:ascii="Courier New" w:hAnsi="Courier New" w:cs="Courier New"/>
-          <w:sz w:val="16"/>
-          <w:szCs w:val="18"/>
-        </w:rPr>
-        <w:t>" : "dh10-20-10finalcalcs.xlsx",</w:t>
-      </w:r>
-    </w:p>
-    <w:p>
-      <w:pPr>
-        <w:spacing w:after="0"/>
-        <w:rPr>
-          <w:rFonts w:ascii="Courier New" w:hAnsi="Courier New" w:cs="Courier New"/>
-          <w:sz w:val="16"/>
-          <w:szCs w:val="18"/>
-        </w:rPr>
-      </w:pPr>
-      <w:r>
-        <w:rPr>
-          <w:rFonts w:ascii="Courier New" w:hAnsi="Courier New" w:cs="Courier New"/>
-          <w:sz w:val="16"/>
-          <w:szCs w:val="18"/>
-        </w:rPr>
-        <w:t xml:space="preserve">                        </w:t>
-      </w:r>
-      <w:proofErr w:type="gramStart"/>
-      <w:r>
-        <w:rPr>
-          <w:rFonts w:ascii="Courier New" w:hAnsi="Courier New" w:cs="Courier New"/>
-          <w:sz w:val="16"/>
-          <w:szCs w:val="18"/>
-        </w:rPr>
-        <w:t xml:space="preserve">" </w:t>
-      </w:r>
-      <w:proofErr w:type="spellStart"/>
-      <w:r>
-        <w:rPr>
-          <w:rFonts w:ascii="Courier New" w:hAnsi="Courier New" w:cs="Courier New"/>
-          <w:sz w:val="16"/>
-          <w:szCs w:val="18"/>
-        </w:rPr>
-        <w:t>storageLocation</w:t>
-      </w:r>
-      <w:proofErr w:type="spellEnd"/>
-      <w:proofErr w:type="gramEnd"/>
-      <w:r>
-        <w:rPr>
-          <w:rFonts w:ascii="Courier New" w:hAnsi="Courier New" w:cs="Courier New"/>
-          <w:sz w:val="16"/>
-          <w:szCs w:val="18"/>
-        </w:rPr>
-        <w:t>" : "2016/01/2016-01-13_AM-11-38-21_751--0700/dh10-20-10finalcalcs.xlsx"</w:t>
-      </w:r>
-    </w:p>
-    <w:p>
-      <w:pPr>
-        <w:spacing w:after="0"/>
-        <w:rPr>
-          <w:rFonts w:ascii="Courier New" w:hAnsi="Courier New" w:cs="Courier New"/>
-          <w:sz w:val="16"/>
-          <w:szCs w:val="18"/>
-        </w:rPr>
-      </w:pPr>
-      <w:r>
-        <w:rPr>
-          <w:rFonts w:ascii="Courier New" w:hAnsi="Courier New" w:cs="Courier New"/>
-          <w:sz w:val="16"/>
-          <w:szCs w:val="18"/>
-        </w:rPr>
-        <w:t xml:space="preserve">                },</w:t>
-      </w:r>
-    </w:p>
-    <w:p>
-      <w:pPr>
-        <w:spacing w:after="0"/>
-        <w:rPr>
-          <w:rFonts w:ascii="Courier New" w:hAnsi="Courier New" w:cs="Courier New"/>
-          <w:sz w:val="16"/>
-          <w:szCs w:val="18"/>
-        </w:rPr>
-      </w:pPr>
-      <w:r>
-        <w:rPr>
-          <w:rFonts w:ascii="Courier New" w:hAnsi="Courier New" w:cs="Courier New"/>
-          <w:sz w:val="16"/>
-          <w:szCs w:val="18"/>
-        </w:rPr>
-        <w:t xml:space="preserve">                </w:t>
-      </w:r>
-      <w:proofErr w:type="gramStart"/>
-      <w:r>
-        <w:rPr>
-          <w:rFonts w:ascii="Courier New" w:hAnsi="Courier New" w:cs="Courier New"/>
-          <w:sz w:val="16"/>
-          <w:szCs w:val="18"/>
-        </w:rPr>
-        <w:t>" Attachments</w:t>
-      </w:r>
-      <w:proofErr w:type="gramEnd"/>
-      <w:r>
-        <w:rPr>
-          <w:rFonts w:ascii="Courier New" w:hAnsi="Courier New" w:cs="Courier New"/>
-          <w:sz w:val="16"/>
-          <w:szCs w:val="18"/>
-        </w:rPr>
-        <w:t>" : [ ],</w:t>
-      </w:r>
-    </w:p>
-    <w:p>
-      <w:pPr>
-        <w:spacing w:after="0"/>
-        <w:rPr>
-          <w:rFonts w:ascii="Courier New" w:hAnsi="Courier New" w:cs="Courier New"/>
-          <w:sz w:val="16"/>
-          <w:szCs w:val="18"/>
-        </w:rPr>
-      </w:pPr>
-      <w:r>
-        <w:rPr>
-          <w:rFonts w:ascii="Courier New" w:hAnsi="Courier New" w:cs="Courier New"/>
-          <w:sz w:val="16"/>
-          <w:szCs w:val="18"/>
-        </w:rPr>
-        <w:t xml:space="preserve">                </w:t>
-      </w:r>
-      <w:proofErr w:type="gramStart"/>
-      <w:r>
-        <w:rPr>
-          <w:rFonts w:ascii="Courier New" w:hAnsi="Courier New" w:cs="Courier New"/>
-          <w:sz w:val="16"/>
-          <w:szCs w:val="18"/>
-        </w:rPr>
-        <w:t>" Sub</w:t>
-      </w:r>
-      <w:proofErr w:type="gramEnd"/>
-      <w:r>
-        <w:rPr>
-          <w:rFonts w:ascii="Courier New" w:hAnsi="Courier New" w:cs="Courier New"/>
-          <w:sz w:val="16"/>
-          <w:szCs w:val="18"/>
-        </w:rPr>
-        <w:t>-Document" : "Digestion"</w:t>
-      </w:r>
-    </w:p>
-    <w:p>
-      <w:pPr>
-        <w:spacing w:after="0"/>
-        <w:rPr>
-          <w:rFonts w:ascii="Courier New" w:hAnsi="Courier New" w:cs="Courier New"/>
-          <w:sz w:val="16"/>
-          <w:szCs w:val="18"/>
-        </w:rPr>
-      </w:pPr>
-      <w:r>
-        <w:rPr>
-          <w:rFonts w:ascii="Courier New" w:hAnsi="Courier New" w:cs="Courier New"/>
-          <w:sz w:val="16"/>
-          <w:szCs w:val="18"/>
-        </w:rPr>
-        <w:t xml:space="preserve">        }</w:t>
-      </w:r>
-    </w:p>
-    <w:p>
-      <w:pPr>
-        <w:spacing w:after="0"/>
-        <w:rPr>
-          <w:rFonts w:ascii="Courier New" w:hAnsi="Courier New" w:cs="Courier New"/>
-          <w:sz w:val="16"/>
-          <w:szCs w:val="18"/>
-        </w:rPr>
-      </w:pPr>
-      <w:r>
-        <w:rPr>
-          <w:rFonts w:ascii="Courier New" w:hAnsi="Courier New" w:cs="Courier New"/>
-          <w:sz w:val="16"/>
-          <w:szCs w:val="18"/>
-        </w:rPr>
-        <w:t>}</w:t>
-      </w:r>
-    </w:p>
-    <w:p/>
-    <w:p>
-      <w:r>
-        <w:t xml:space="preserve">Notice that </w:t>
-      </w:r>
-      <w:r>
-        <w:t xml:space="preserve">MongoDB automatically assigns a UUID to each document </w:t>
-      </w:r>
-      <w:r>
-        <w:t xml:space="preserve">and places in a specially designated </w:t>
-      </w:r>
-      <w:r>
-        <w:t>“_id” element.</w:t>
+        <w:t xml:space="preserve"> this is not done when data is removed from the system.) </w:t>
+      </w:r>
+      <w:r>
+        <w:t xml:space="preserve">These names are used to populate the </w:t>
+      </w:r>
+      <w:r>
+        <w:t xml:space="preserve">column names </w:t>
+      </w:r>
+      <w:r>
+        <w:t>selection</w:t>
+      </w:r>
+      <w:r>
+        <w:t xml:space="preserve"> list </w:t>
+      </w:r>
+      <w:r>
+        <w:t xml:space="preserve">on the search </w:t>
+      </w:r>
+      <w:r>
+        <w:t>screen</w:t>
+      </w:r>
+      <w:r>
+        <w:t>.</w:t>
       </w:r>
     </w:p>
     <w:p>
       <w:pPr>
         <w:pStyle w:val="Heading3"/>
       </w:pPr>
-      <w:bookmarkStart w:id="21" w:name="_Toc440893398"/>
-      <w:r>
-        <w:t>r</w:t>
-      </w:r>
-      <w:r>
-        <w:t>ow</w:t>
-      </w:r>
-      <w:bookmarkEnd w:id="21"/>
-    </w:p>
-    <w:p>
-      <w:r>
-        <w:t>This is an example of a row document:</w:t>
-      </w:r>
-    </w:p>
-    <w:p>
-      <w:pPr>
-        <w:spacing w:after="0"/>
-        <w:rPr>
-          <w:rFonts w:ascii="Courier New" w:hAnsi="Courier New" w:cs="Courier New"/>
-          <w:sz w:val="16"/>
-          <w:szCs w:val="18"/>
-        </w:rPr>
-      </w:pPr>
-      <w:r>
-        <w:rPr>
-          <w:rFonts w:ascii="Courier New" w:hAnsi="Courier New" w:cs="Courier New"/>
-          <w:sz w:val="16"/>
-          <w:szCs w:val="18"/>
-        </w:rPr>
-        <w:t>{</w:t>
-      </w:r>
-    </w:p>
-    <w:p>
-      <w:pPr>
-        <w:spacing w:after="0"/>
-        <w:rPr>
-          <w:rFonts w:ascii="Courier New" w:hAnsi="Courier New" w:cs="Courier New"/>
-          <w:sz w:val="16"/>
-          <w:szCs w:val="18"/>
-        </w:rPr>
-      </w:pPr>
-      <w:r>
-        <w:rPr>
-          <w:rFonts w:ascii="Courier New" w:hAnsi="Courier New" w:cs="Courier New"/>
-          <w:sz w:val="16"/>
-          <w:szCs w:val="18"/>
-        </w:rPr>
-        <w:t xml:space="preserve">        "_id</w:t>
-      </w:r>
-      <w:proofErr w:type="gramStart"/>
-      <w:r>
-        <w:rPr>
-          <w:rFonts w:ascii="Courier New" w:hAnsi="Courier New" w:cs="Courier New"/>
-          <w:sz w:val="16"/>
-          <w:szCs w:val="18"/>
-        </w:rPr>
-        <w:t>" :</w:t>
-      </w:r>
-      <w:proofErr w:type="gramEnd"/>
-      <w:r>
-        <w:rPr>
-          <w:rFonts w:ascii="Courier New" w:hAnsi="Courier New" w:cs="Courier New"/>
-          <w:sz w:val="16"/>
-          <w:szCs w:val="18"/>
-        </w:rPr>
-        <w:t xml:space="preserve"> </w:t>
-      </w:r>
-      <w:proofErr w:type="spellStart"/>
-      <w:r>
-        <w:rPr>
-          <w:rFonts w:ascii="Courier New" w:hAnsi="Courier New" w:cs="Courier New"/>
-          <w:sz w:val="16"/>
-          <w:szCs w:val="18"/>
-        </w:rPr>
-        <w:t>ObjectId</w:t>
-      </w:r>
-      <w:proofErr w:type="spellEnd"/>
-      <w:r>
-        <w:rPr>
-          <w:rFonts w:ascii="Courier New" w:hAnsi="Courier New" w:cs="Courier New"/>
-          <w:sz w:val="16"/>
-          <w:szCs w:val="18"/>
-        </w:rPr>
-        <w:t>("56969bcdc95e77229c646cf3"),</w:t>
-      </w:r>
-    </w:p>
-    <w:p>
-      <w:pPr>
-        <w:spacing w:after="0"/>
-        <w:rPr>
-          <w:rFonts w:ascii="Courier New" w:hAnsi="Courier New" w:cs="Courier New"/>
-          <w:sz w:val="16"/>
-          <w:szCs w:val="18"/>
-        </w:rPr>
-      </w:pPr>
-      <w:r>
-        <w:rPr>
-          <w:rFonts w:ascii="Courier New" w:hAnsi="Courier New" w:cs="Courier New"/>
-          <w:sz w:val="16"/>
-          <w:szCs w:val="18"/>
-        </w:rPr>
-        <w:t xml:space="preserve">        "</w:t>
-      </w:r>
-      <w:proofErr w:type="spellStart"/>
-      <w:proofErr w:type="gramStart"/>
-      <w:r>
-        <w:rPr>
-          <w:rFonts w:ascii="Courier New" w:hAnsi="Courier New" w:cs="Courier New"/>
-          <w:sz w:val="16"/>
-          <w:szCs w:val="18"/>
-        </w:rPr>
-        <w:t>datasetId</w:t>
-      </w:r>
-      <w:proofErr w:type="spellEnd"/>
-      <w:proofErr w:type="gramEnd"/>
-      <w:r>
-        <w:rPr>
-          <w:rFonts w:ascii="Courier New" w:hAnsi="Courier New" w:cs="Courier New"/>
-          <w:sz w:val="16"/>
-          <w:szCs w:val="18"/>
-        </w:rPr>
-        <w:t xml:space="preserve">" : </w:t>
-      </w:r>
-      <w:proofErr w:type="spellStart"/>
-      <w:r>
-        <w:rPr>
-          <w:rFonts w:ascii="Courier New" w:hAnsi="Courier New" w:cs="Courier New"/>
-          <w:sz w:val="16"/>
-          <w:szCs w:val="18"/>
-        </w:rPr>
-        <w:t>ObjectId</w:t>
-      </w:r>
-      <w:proofErr w:type="spellEnd"/>
-      <w:r>
-        <w:rPr>
-          <w:rFonts w:ascii="Courier New" w:hAnsi="Courier New" w:cs="Courier New"/>
-          <w:sz w:val="16"/>
-          <w:szCs w:val="18"/>
-        </w:rPr>
-        <w:t>("56969bcdc95e77229c646cf1"),</w:t>
-      </w:r>
-    </w:p>
-    <w:p>
-      <w:pPr>
-        <w:spacing w:after="0"/>
-        <w:rPr>
-          <w:rFonts w:ascii="Courier New" w:hAnsi="Courier New" w:cs="Courier New"/>
-          <w:sz w:val="16"/>
-          <w:szCs w:val="18"/>
-        </w:rPr>
-      </w:pPr>
-      <w:r>
-        <w:rPr>
-          <w:rFonts w:ascii="Courier New" w:hAnsi="Courier New" w:cs="Courier New"/>
-          <w:sz w:val="16"/>
-          <w:szCs w:val="18"/>
-        </w:rPr>
-        <w:t xml:space="preserve">        "</w:t>
-      </w:r>
-      <w:proofErr w:type="gramStart"/>
-      <w:r>
-        <w:rPr>
-          <w:rFonts w:ascii="Courier New" w:hAnsi="Courier New" w:cs="Courier New"/>
-          <w:sz w:val="16"/>
-          <w:szCs w:val="18"/>
-        </w:rPr>
-        <w:t>metadata</w:t>
-      </w:r>
-      <w:proofErr w:type="gramEnd"/>
-      <w:r>
-        <w:rPr>
-          <w:rFonts w:ascii="Courier New" w:hAnsi="Courier New" w:cs="Courier New"/>
-          <w:sz w:val="16"/>
-          <w:szCs w:val="18"/>
-        </w:rPr>
-        <w:t>" : {</w:t>
-      </w:r>
-    </w:p>
-    <w:p>
-      <w:pPr>
-        <w:spacing w:after="0"/>
-        <w:rPr>
-          <w:rFonts w:ascii="Courier New" w:hAnsi="Courier New" w:cs="Courier New"/>
-          <w:sz w:val="16"/>
-          <w:szCs w:val="18"/>
-        </w:rPr>
-      </w:pPr>
-      <w:r>
-        <w:rPr>
-          <w:rFonts w:ascii="Courier New" w:hAnsi="Courier New" w:cs="Courier New"/>
-          <w:sz w:val="16"/>
-          <w:szCs w:val="18"/>
-        </w:rPr>
-        <w:t xml:space="preserve">                </w:t>
-      </w:r>
-      <w:proofErr w:type="gramStart"/>
-      <w:r>
-        <w:rPr>
-          <w:rFonts w:ascii="Courier New" w:hAnsi="Courier New" w:cs="Courier New"/>
-          <w:sz w:val="16"/>
-          <w:szCs w:val="18"/>
-        </w:rPr>
-        <w:t>" Data</w:t>
-      </w:r>
-      <w:proofErr w:type="gramEnd"/>
-      <w:r>
-        <w:rPr>
-          <w:rFonts w:ascii="Courier New" w:hAnsi="Courier New" w:cs="Courier New"/>
-          <w:sz w:val="16"/>
-          <w:szCs w:val="18"/>
-        </w:rPr>
-        <w:t xml:space="preserve"> Category" : "Biomass",</w:t>
-      </w:r>
-    </w:p>
-    <w:p>
-      <w:pPr>
-        <w:spacing w:after="0"/>
-        <w:rPr>
-          <w:rFonts w:ascii="Courier New" w:hAnsi="Courier New" w:cs="Courier New"/>
-          <w:sz w:val="16"/>
-          <w:szCs w:val="18"/>
-        </w:rPr>
-      </w:pPr>
-      <w:r>
-        <w:rPr>
-          <w:rFonts w:ascii="Courier New" w:hAnsi="Courier New" w:cs="Courier New"/>
-          <w:sz w:val="16"/>
-          <w:szCs w:val="18"/>
-        </w:rPr>
-        <w:t xml:space="preserve">                </w:t>
-      </w:r>
-      <w:proofErr w:type="gramStart"/>
-      <w:r>
-        <w:rPr>
-          <w:rFonts w:ascii="Courier New" w:hAnsi="Courier New" w:cs="Courier New"/>
-          <w:sz w:val="16"/>
-          <w:szCs w:val="18"/>
-        </w:rPr>
-        <w:t>" Submission</w:t>
-      </w:r>
-      <w:proofErr w:type="gramEnd"/>
-      <w:r>
-        <w:rPr>
-          <w:rFonts w:ascii="Courier New" w:hAnsi="Courier New" w:cs="Courier New"/>
-          <w:sz w:val="16"/>
-          <w:szCs w:val="18"/>
-        </w:rPr>
-        <w:t xml:space="preserve"> Date" : </w:t>
-      </w:r>
-      <w:proofErr w:type="spellStart"/>
-      <w:r>
-        <w:rPr>
-          <w:rFonts w:ascii="Courier New" w:hAnsi="Courier New" w:cs="Courier New"/>
-          <w:sz w:val="16"/>
-          <w:szCs w:val="18"/>
-        </w:rPr>
-        <w:t>ISODate</w:t>
-      </w:r>
-      <w:proofErr w:type="spellEnd"/>
-      <w:r>
-        <w:rPr>
-          <w:rFonts w:ascii="Courier New" w:hAnsi="Courier New" w:cs="Courier New"/>
-          <w:sz w:val="16"/>
-          <w:szCs w:val="18"/>
-        </w:rPr>
-        <w:t>("2010-11-03T00:00:00Z"),</w:t>
-      </w:r>
-    </w:p>
-    <w:p>
-      <w:pPr>
-        <w:spacing w:after="0"/>
-        <w:rPr>
-          <w:rFonts w:ascii="Courier New" w:hAnsi="Courier New" w:cs="Courier New"/>
-          <w:sz w:val="16"/>
-          <w:szCs w:val="18"/>
-        </w:rPr>
-      </w:pPr>
-      <w:r>
-        <w:rPr>
-          <w:rFonts w:ascii="Courier New" w:hAnsi="Courier New" w:cs="Courier New"/>
-          <w:sz w:val="16"/>
-          <w:szCs w:val="18"/>
-        </w:rPr>
-        <w:t xml:space="preserve">                </w:t>
-      </w:r>
-      <w:proofErr w:type="gramStart"/>
-      <w:r>
-        <w:rPr>
-          <w:rFonts w:ascii="Courier New" w:hAnsi="Courier New" w:cs="Courier New"/>
-          <w:sz w:val="16"/>
-          <w:szCs w:val="18"/>
-        </w:rPr>
-        <w:t>" Submitter</w:t>
-      </w:r>
-      <w:proofErr w:type="gramEnd"/>
-      <w:r>
-        <w:rPr>
-          <w:rFonts w:ascii="Courier New" w:hAnsi="Courier New" w:cs="Courier New"/>
-          <w:sz w:val="16"/>
-          <w:szCs w:val="18"/>
-        </w:rPr>
-        <w:t>" : "David Crocker",</w:t>
-      </w:r>
-    </w:p>
-    <w:p>
-      <w:pPr>
-        <w:spacing w:after="0"/>
-        <w:rPr>
-          <w:rFonts w:ascii="Courier New" w:hAnsi="Courier New" w:cs="Courier New"/>
-          <w:sz w:val="16"/>
-          <w:szCs w:val="18"/>
-        </w:rPr>
-      </w:pPr>
-      <w:r>
-        <w:rPr>
-          <w:rFonts w:ascii="Courier New" w:hAnsi="Courier New" w:cs="Courier New"/>
-          <w:sz w:val="16"/>
-          <w:szCs w:val="18"/>
-        </w:rPr>
-        <w:t xml:space="preserve">                </w:t>
-      </w:r>
-      <w:proofErr w:type="gramStart"/>
-      <w:r>
-        <w:rPr>
-          <w:rFonts w:ascii="Courier New" w:hAnsi="Courier New" w:cs="Courier New"/>
-          <w:sz w:val="16"/>
-          <w:szCs w:val="18"/>
-        </w:rPr>
-        <w:t>" Charge</w:t>
-      </w:r>
-      <w:proofErr w:type="gramEnd"/>
-      <w:r>
-        <w:rPr>
-          <w:rFonts w:ascii="Courier New" w:hAnsi="Courier New" w:cs="Courier New"/>
-          <w:sz w:val="16"/>
-          <w:szCs w:val="18"/>
-        </w:rPr>
-        <w:t xml:space="preserve"> Number" : "WW3G1000",</w:t>
-      </w:r>
-    </w:p>
-    <w:p>
-      <w:pPr>
-        <w:spacing w:after="0"/>
-        <w:rPr>
-          <w:rFonts w:ascii="Courier New" w:hAnsi="Courier New" w:cs="Courier New"/>
-          <w:sz w:val="16"/>
-          <w:szCs w:val="18"/>
-        </w:rPr>
-      </w:pPr>
-      <w:r>
-        <w:rPr>
-          <w:rFonts w:ascii="Courier New" w:hAnsi="Courier New" w:cs="Courier New"/>
-          <w:sz w:val="16"/>
-          <w:szCs w:val="18"/>
-        </w:rPr>
-        <w:t xml:space="preserve">                </w:t>
-      </w:r>
-      <w:proofErr w:type="gramStart"/>
-      <w:r>
-        <w:rPr>
-          <w:rFonts w:ascii="Courier New" w:hAnsi="Courier New" w:cs="Courier New"/>
-          <w:sz w:val="16"/>
-          <w:szCs w:val="18"/>
-        </w:rPr>
-        <w:t>" Project</w:t>
-      </w:r>
-      <w:proofErr w:type="gramEnd"/>
-      <w:r>
-        <w:rPr>
-          <w:rFonts w:ascii="Courier New" w:hAnsi="Courier New" w:cs="Courier New"/>
-          <w:sz w:val="16"/>
-          <w:szCs w:val="18"/>
-        </w:rPr>
-        <w:t xml:space="preserve"> Name" : "</w:t>
-      </w:r>
-      <w:proofErr w:type="spellStart"/>
-      <w:r>
-        <w:rPr>
-          <w:rFonts w:ascii="Courier New" w:hAnsi="Courier New" w:cs="Courier New"/>
-          <w:sz w:val="16"/>
-          <w:szCs w:val="18"/>
-        </w:rPr>
-        <w:t>Qteros</w:t>
-      </w:r>
-      <w:proofErr w:type="spellEnd"/>
-      <w:r>
-        <w:rPr>
-          <w:rFonts w:ascii="Courier New" w:hAnsi="Courier New" w:cs="Courier New"/>
-          <w:sz w:val="16"/>
-          <w:szCs w:val="18"/>
-        </w:rPr>
-        <w:t xml:space="preserve"> fermentation 9-23-10,Qteros fermentation 9-23-10",</w:t>
-      </w:r>
-    </w:p>
-    <w:p>
-      <w:pPr>
-        <w:spacing w:after="0"/>
-        <w:rPr>
-          <w:rFonts w:ascii="Courier New" w:hAnsi="Courier New" w:cs="Courier New"/>
-          <w:sz w:val="16"/>
-          <w:szCs w:val="18"/>
-        </w:rPr>
-      </w:pPr>
-      <w:r>
-        <w:rPr>
-          <w:rFonts w:ascii="Courier New" w:hAnsi="Courier New" w:cs="Courier New"/>
-          <w:sz w:val="16"/>
-          <w:szCs w:val="18"/>
-        </w:rPr>
-        <w:t xml:space="preserve">                </w:t>
-      </w:r>
-      <w:proofErr w:type="gramStart"/>
-      <w:r>
-        <w:rPr>
-          <w:rFonts w:ascii="Courier New" w:hAnsi="Courier New" w:cs="Courier New"/>
-          <w:sz w:val="16"/>
-          <w:szCs w:val="18"/>
-        </w:rPr>
-        <w:t>" Comments</w:t>
-      </w:r>
-      <w:proofErr w:type="gramEnd"/>
-      <w:r>
-        <w:rPr>
-          <w:rFonts w:ascii="Courier New" w:hAnsi="Courier New" w:cs="Courier New"/>
-          <w:sz w:val="16"/>
-          <w:szCs w:val="18"/>
-        </w:rPr>
-        <w:t>" : "Corn Stover Clare Dibble",</w:t>
-      </w:r>
-    </w:p>
-    <w:p>
-      <w:pPr>
-        <w:spacing w:after="0"/>
-        <w:rPr>
-          <w:rFonts w:ascii="Courier New" w:hAnsi="Courier New" w:cs="Courier New"/>
-          <w:sz w:val="16"/>
-          <w:szCs w:val="18"/>
-        </w:rPr>
-      </w:pPr>
-      <w:r>
-        <w:rPr>
-          <w:rFonts w:ascii="Courier New" w:hAnsi="Courier New" w:cs="Courier New"/>
-          <w:sz w:val="16"/>
-          <w:szCs w:val="18"/>
-        </w:rPr>
-        <w:t xml:space="preserve">                </w:t>
-      </w:r>
-      <w:proofErr w:type="gramStart"/>
-      <w:r>
-        <w:rPr>
-          <w:rFonts w:ascii="Courier New" w:hAnsi="Courier New" w:cs="Courier New"/>
-          <w:sz w:val="16"/>
-          <w:szCs w:val="18"/>
-        </w:rPr>
-        <w:t>" Source</w:t>
-      </w:r>
-      <w:proofErr w:type="gramEnd"/>
-      <w:r>
-        <w:rPr>
-          <w:rFonts w:ascii="Courier New" w:hAnsi="Courier New" w:cs="Courier New"/>
-          <w:sz w:val="16"/>
-          <w:szCs w:val="18"/>
-        </w:rPr>
-        <w:t xml:space="preserve"> Document" : {</w:t>
-      </w:r>
-    </w:p>
-    <w:p>
-      <w:pPr>
-        <w:spacing w:after="0"/>
-        <w:rPr>
-          <w:rFonts w:ascii="Courier New" w:hAnsi="Courier New" w:cs="Courier New"/>
-          <w:sz w:val="16"/>
-          <w:szCs w:val="18"/>
-        </w:rPr>
-      </w:pPr>
-      <w:r>
-        <w:rPr>
-          <w:rFonts w:ascii="Courier New" w:hAnsi="Courier New" w:cs="Courier New"/>
-          <w:sz w:val="16"/>
-          <w:szCs w:val="18"/>
-        </w:rPr>
-        <w:t xml:space="preserve">                        </w:t>
-      </w:r>
-      <w:proofErr w:type="gramStart"/>
-      <w:r>
-        <w:rPr>
-          <w:rFonts w:ascii="Courier New" w:hAnsi="Courier New" w:cs="Courier New"/>
-          <w:sz w:val="16"/>
-          <w:szCs w:val="18"/>
-        </w:rPr>
-        <w:t xml:space="preserve">" </w:t>
-      </w:r>
-      <w:proofErr w:type="spellStart"/>
-      <w:r>
-        <w:rPr>
-          <w:rFonts w:ascii="Courier New" w:hAnsi="Courier New" w:cs="Courier New"/>
-          <w:sz w:val="16"/>
-          <w:szCs w:val="18"/>
-        </w:rPr>
-        <w:t>originalFileName</w:t>
-      </w:r>
-      <w:proofErr w:type="spellEnd"/>
-      <w:proofErr w:type="gramEnd"/>
-      <w:r>
-        <w:rPr>
-          <w:rFonts w:ascii="Courier New" w:hAnsi="Courier New" w:cs="Courier New"/>
-          <w:sz w:val="16"/>
-          <w:szCs w:val="18"/>
-        </w:rPr>
-        <w:t>" : "dh10-20-10finalcalcs.xlsx",</w:t>
-      </w:r>
-    </w:p>
-    <w:p>
-      <w:pPr>
-        <w:spacing w:after="0"/>
-        <w:rPr>
-          <w:rFonts w:ascii="Courier New" w:hAnsi="Courier New" w:cs="Courier New"/>
-          <w:sz w:val="16"/>
-          <w:szCs w:val="18"/>
-        </w:rPr>
-      </w:pPr>
-      <w:r>
-        <w:rPr>
-          <w:rFonts w:ascii="Courier New" w:hAnsi="Courier New" w:cs="Courier New"/>
-          <w:sz w:val="16"/>
-          <w:szCs w:val="18"/>
-        </w:rPr>
-        <w:t xml:space="preserve">                        </w:t>
-      </w:r>
-      <w:proofErr w:type="gramStart"/>
-      <w:r>
-        <w:rPr>
-          <w:rFonts w:ascii="Courier New" w:hAnsi="Courier New" w:cs="Courier New"/>
-          <w:sz w:val="16"/>
-          <w:szCs w:val="18"/>
-        </w:rPr>
-        <w:t xml:space="preserve">" </w:t>
-      </w:r>
-      <w:proofErr w:type="spellStart"/>
-      <w:r>
-        <w:rPr>
-          <w:rFonts w:ascii="Courier New" w:hAnsi="Courier New" w:cs="Courier New"/>
-          <w:sz w:val="16"/>
-          <w:szCs w:val="18"/>
-        </w:rPr>
-        <w:t>storageLocation</w:t>
-      </w:r>
-      <w:proofErr w:type="spellEnd"/>
-      <w:proofErr w:type="gramEnd"/>
-      <w:r>
-        <w:rPr>
-          <w:rFonts w:ascii="Courier New" w:hAnsi="Courier New" w:cs="Courier New"/>
-          <w:sz w:val="16"/>
-          <w:szCs w:val="18"/>
-        </w:rPr>
-        <w:t>" : "2016/01/2016-01-13_AM-11-38-21_751--0700/dh10-20-10finalcalcs.xlsx"</w:t>
-      </w:r>
-    </w:p>
-    <w:p>
-      <w:pPr>
-        <w:spacing w:after="0"/>
-        <w:rPr>
-          <w:rFonts w:ascii="Courier New" w:hAnsi="Courier New" w:cs="Courier New"/>
-          <w:sz w:val="16"/>
-          <w:szCs w:val="18"/>
-        </w:rPr>
-      </w:pPr>
-      <w:r>
-        <w:rPr>
-          <w:rFonts w:ascii="Courier New" w:hAnsi="Courier New" w:cs="Courier New"/>
-          <w:sz w:val="16"/>
-          <w:szCs w:val="18"/>
-        </w:rPr>
-        <w:t xml:space="preserve">                },</w:t>
-      </w:r>
-    </w:p>
-    <w:p>
-      <w:pPr>
-        <w:spacing w:after="0"/>
-        <w:rPr>
-          <w:rFonts w:ascii="Courier New" w:hAnsi="Courier New" w:cs="Courier New"/>
-          <w:sz w:val="16"/>
-          <w:szCs w:val="18"/>
-        </w:rPr>
-      </w:pPr>
-      <w:r>
-        <w:rPr>
-          <w:rFonts w:ascii="Courier New" w:hAnsi="Courier New" w:cs="Courier New"/>
-          <w:sz w:val="16"/>
-          <w:szCs w:val="18"/>
-        </w:rPr>
-        <w:t xml:space="preserve">                </w:t>
-      </w:r>
-      <w:proofErr w:type="gramStart"/>
-      <w:r>
-        <w:rPr>
-          <w:rFonts w:ascii="Courier New" w:hAnsi="Courier New" w:cs="Courier New"/>
-          <w:sz w:val="16"/>
-          <w:szCs w:val="18"/>
-        </w:rPr>
-        <w:t>" Attachments</w:t>
-      </w:r>
-      <w:proofErr w:type="gramEnd"/>
-      <w:r>
-        <w:rPr>
-          <w:rFonts w:ascii="Courier New" w:hAnsi="Courier New" w:cs="Courier New"/>
-          <w:sz w:val="16"/>
-          <w:szCs w:val="18"/>
-        </w:rPr>
-        <w:t>" : [ ],</w:t>
-      </w:r>
-    </w:p>
-    <w:p>
-      <w:pPr>
-        <w:spacing w:after="0"/>
-        <w:rPr>
-          <w:rFonts w:ascii="Courier New" w:hAnsi="Courier New" w:cs="Courier New"/>
-          <w:sz w:val="16"/>
-          <w:szCs w:val="18"/>
-        </w:rPr>
-      </w:pPr>
-      <w:r>
-        <w:rPr>
-          <w:rFonts w:ascii="Courier New" w:hAnsi="Courier New" w:cs="Courier New"/>
-          <w:sz w:val="16"/>
-          <w:szCs w:val="18"/>
-        </w:rPr>
-        <w:t xml:space="preserve">                </w:t>
-      </w:r>
-      <w:proofErr w:type="gramStart"/>
-      <w:r>
-        <w:rPr>
-          <w:rFonts w:ascii="Courier New" w:hAnsi="Courier New" w:cs="Courier New"/>
-          <w:sz w:val="16"/>
-          <w:szCs w:val="18"/>
-        </w:rPr>
-        <w:t>" Sub</w:t>
-      </w:r>
-      <w:proofErr w:type="gramEnd"/>
-      <w:r>
-        <w:rPr>
-          <w:rFonts w:ascii="Courier New" w:hAnsi="Courier New" w:cs="Courier New"/>
-          <w:sz w:val="16"/>
-          <w:szCs w:val="18"/>
-        </w:rPr>
-        <w:t>-Document" : "Digestion"</w:t>
-      </w:r>
-    </w:p>
-    <w:p>
-      <w:pPr>
-        <w:spacing w:after="0"/>
-        <w:rPr>
-          <w:rFonts w:ascii="Courier New" w:hAnsi="Courier New" w:cs="Courier New"/>
-          <w:sz w:val="16"/>
-          <w:szCs w:val="18"/>
-        </w:rPr>
-      </w:pPr>
-      <w:r>
-        <w:rPr>
-          <w:rFonts w:ascii="Courier New" w:hAnsi="Courier New" w:cs="Courier New"/>
-          <w:sz w:val="16"/>
-          <w:szCs w:val="18"/>
-        </w:rPr>
-        <w:t xml:space="preserve">        },</w:t>
-      </w:r>
-    </w:p>
-    <w:p>
-      <w:pPr>
-        <w:spacing w:after="0"/>
-        <w:rPr>
-          <w:rFonts w:ascii="Courier New" w:hAnsi="Courier New" w:cs="Courier New"/>
-          <w:sz w:val="16"/>
-          <w:szCs w:val="18"/>
-        </w:rPr>
-      </w:pPr>
-      <w:r>
-        <w:rPr>
-          <w:rFonts w:ascii="Courier New" w:hAnsi="Courier New" w:cs="Courier New"/>
-          <w:sz w:val="16"/>
-          <w:szCs w:val="18"/>
-        </w:rPr>
-        <w:t xml:space="preserve">        "</w:t>
-      </w:r>
-      <w:proofErr w:type="gramStart"/>
-      <w:r>
-        <w:rPr>
-          <w:rFonts w:ascii="Courier New" w:hAnsi="Courier New" w:cs="Courier New"/>
-          <w:sz w:val="16"/>
-          <w:szCs w:val="18"/>
-        </w:rPr>
-        <w:t>data</w:t>
-      </w:r>
-      <w:proofErr w:type="gramEnd"/>
-      <w:r>
-        <w:rPr>
-          <w:rFonts w:ascii="Courier New" w:hAnsi="Courier New" w:cs="Courier New"/>
-          <w:sz w:val="16"/>
-          <w:szCs w:val="18"/>
-        </w:rPr>
-        <w:t>" : {</w:t>
-      </w:r>
-    </w:p>
-    <w:p>
-      <w:pPr>
-        <w:spacing w:after="0"/>
-        <w:rPr>
-          <w:rFonts w:ascii="Courier New" w:hAnsi="Courier New" w:cs="Courier New"/>
-          <w:sz w:val="16"/>
-          <w:szCs w:val="18"/>
-        </w:rPr>
-      </w:pPr>
-      <w:r>
-        <w:rPr>
-          <w:rFonts w:ascii="Courier New" w:hAnsi="Courier New" w:cs="Courier New"/>
-          <w:sz w:val="16"/>
-          <w:szCs w:val="18"/>
-        </w:rPr>
-        <w:t xml:space="preserve">                "_</w:t>
-      </w:r>
-      <w:proofErr w:type="spellStart"/>
-      <w:r>
-        <w:rPr>
-          <w:rFonts w:ascii="Courier New" w:hAnsi="Courier New" w:cs="Courier New"/>
-          <w:sz w:val="16"/>
-          <w:szCs w:val="18"/>
-        </w:rPr>
-        <w:t>Sp_Row</w:t>
-      </w:r>
-      <w:proofErr w:type="spellEnd"/>
-      <w:proofErr w:type="gramStart"/>
-      <w:r>
-        <w:rPr>
-          <w:rFonts w:ascii="Courier New" w:hAnsi="Courier New" w:cs="Courier New"/>
-          <w:sz w:val="16"/>
-          <w:szCs w:val="18"/>
-        </w:rPr>
-        <w:t>" :</w:t>
-      </w:r>
-      <w:proofErr w:type="gramEnd"/>
-      <w:r>
-        <w:rPr>
-          <w:rFonts w:ascii="Courier New" w:hAnsi="Courier New" w:cs="Courier New"/>
-          <w:sz w:val="16"/>
-          <w:szCs w:val="18"/>
-        </w:rPr>
-        <w:t xml:space="preserve"> 3,</w:t>
-      </w:r>
-    </w:p>
-    <w:p>
-      <w:pPr>
-        <w:spacing w:after="0"/>
-        <w:rPr>
-          <w:rFonts w:ascii="Courier New" w:hAnsi="Courier New" w:cs="Courier New"/>
-          <w:sz w:val="16"/>
-          <w:szCs w:val="18"/>
-        </w:rPr>
-      </w:pPr>
-      <w:r>
-        <w:rPr>
-          <w:rFonts w:ascii="Courier New" w:hAnsi="Courier New" w:cs="Courier New"/>
-          <w:sz w:val="16"/>
-          <w:szCs w:val="18"/>
-        </w:rPr>
-        <w:t xml:space="preserve">                "</w:t>
-      </w:r>
-      <w:proofErr w:type="spellStart"/>
-      <w:r>
-        <w:rPr>
-          <w:rFonts w:ascii="Courier New" w:hAnsi="Courier New" w:cs="Courier New"/>
-          <w:sz w:val="16"/>
-          <w:szCs w:val="18"/>
-        </w:rPr>
-        <w:t>Sample_Sp_ID</w:t>
-      </w:r>
-      <w:proofErr w:type="spellEnd"/>
-      <w:proofErr w:type="gramStart"/>
-      <w:r>
-        <w:rPr>
-          <w:rFonts w:ascii="Courier New" w:hAnsi="Courier New" w:cs="Courier New"/>
-          <w:sz w:val="16"/>
-          <w:szCs w:val="18"/>
-        </w:rPr>
-        <w:t>" :</w:t>
-      </w:r>
-      <w:proofErr w:type="gramEnd"/>
-      <w:r>
-        <w:rPr>
-          <w:rFonts w:ascii="Courier New" w:hAnsi="Courier New" w:cs="Courier New"/>
-          <w:sz w:val="16"/>
-          <w:szCs w:val="18"/>
-        </w:rPr>
-        <w:t xml:space="preserve"> "P20100923 </w:t>
-      </w:r>
-      <w:proofErr w:type="spellStart"/>
-      <w:r>
-        <w:rPr>
-          <w:rFonts w:ascii="Courier New" w:hAnsi="Courier New" w:cs="Courier New"/>
-          <w:sz w:val="16"/>
-          <w:szCs w:val="18"/>
-        </w:rPr>
-        <w:t>Qteros</w:t>
-      </w:r>
-      <w:proofErr w:type="spellEnd"/>
-      <w:r>
-        <w:rPr>
-          <w:rFonts w:ascii="Courier New" w:hAnsi="Courier New" w:cs="Courier New"/>
-          <w:sz w:val="16"/>
-          <w:szCs w:val="18"/>
-        </w:rPr>
-        <w:t xml:space="preserve"> 1a",</w:t>
-      </w:r>
-    </w:p>
-    <w:p>
-      <w:pPr>
-        <w:spacing w:after="0"/>
-        <w:rPr>
-          <w:rFonts w:ascii="Courier New" w:hAnsi="Courier New" w:cs="Courier New"/>
-          <w:sz w:val="16"/>
-          <w:szCs w:val="18"/>
-        </w:rPr>
-      </w:pPr>
-      <w:r>
-        <w:rPr>
-          <w:rFonts w:ascii="Courier New" w:hAnsi="Courier New" w:cs="Courier New"/>
-          <w:sz w:val="16"/>
-          <w:szCs w:val="18"/>
-        </w:rPr>
-        <w:t xml:space="preserve">                "</w:t>
-      </w:r>
-      <w:proofErr w:type="spellStart"/>
-      <w:r>
-        <w:rPr>
-          <w:rFonts w:ascii="Courier New" w:hAnsi="Courier New" w:cs="Courier New"/>
-          <w:sz w:val="16"/>
-          <w:szCs w:val="18"/>
-        </w:rPr>
-        <w:t>Tracking_Sp_ID</w:t>
-      </w:r>
-      <w:proofErr w:type="spellEnd"/>
-      <w:proofErr w:type="gramStart"/>
-      <w:r>
-        <w:rPr>
-          <w:rFonts w:ascii="Courier New" w:hAnsi="Courier New" w:cs="Courier New"/>
-          <w:sz w:val="16"/>
-          <w:szCs w:val="18"/>
-        </w:rPr>
-        <w:t>" :</w:t>
-      </w:r>
-      <w:proofErr w:type="gramEnd"/>
-      <w:r>
-        <w:rPr>
-          <w:rFonts w:ascii="Courier New" w:hAnsi="Courier New" w:cs="Courier New"/>
-          <w:sz w:val="16"/>
-          <w:szCs w:val="18"/>
-        </w:rPr>
-        <w:t xml:space="preserve"> 2711,</w:t>
-      </w:r>
-    </w:p>
-    <w:p>
-      <w:pPr>
-        <w:spacing w:after="0"/>
-        <w:rPr>
-          <w:rFonts w:ascii="Courier New" w:hAnsi="Courier New" w:cs="Courier New"/>
-          <w:sz w:val="16"/>
-          <w:szCs w:val="18"/>
-        </w:rPr>
-      </w:pPr>
-      <w:r>
-        <w:rPr>
-          <w:rFonts w:ascii="Courier New" w:hAnsi="Courier New" w:cs="Courier New"/>
-          <w:sz w:val="16"/>
-          <w:szCs w:val="18"/>
-        </w:rPr>
-        <w:t xml:space="preserve">                "Analyst</w:t>
-      </w:r>
-      <w:proofErr w:type="gramStart"/>
-      <w:r>
-        <w:rPr>
-          <w:rFonts w:ascii="Courier New" w:hAnsi="Courier New" w:cs="Courier New"/>
-          <w:sz w:val="16"/>
-          <w:szCs w:val="18"/>
-        </w:rPr>
-        <w:t>" :</w:t>
-      </w:r>
-      <w:proofErr w:type="gramEnd"/>
-      <w:r>
-        <w:rPr>
-          <w:rFonts w:ascii="Courier New" w:hAnsi="Courier New" w:cs="Courier New"/>
-          <w:sz w:val="16"/>
-          <w:szCs w:val="18"/>
-        </w:rPr>
-        <w:t xml:space="preserve"> "Deb Hyman",</w:t>
-      </w:r>
-    </w:p>
-    <w:p>
-      <w:pPr>
-        <w:spacing w:after="0"/>
-        <w:rPr>
-          <w:rFonts w:ascii="Courier New" w:hAnsi="Courier New" w:cs="Courier New"/>
-          <w:sz w:val="16"/>
-          <w:szCs w:val="18"/>
-        </w:rPr>
-      </w:pPr>
-      <w:r>
-        <w:rPr>
-          <w:rFonts w:ascii="Courier New" w:hAnsi="Courier New" w:cs="Courier New"/>
-          <w:sz w:val="16"/>
-          <w:szCs w:val="18"/>
-        </w:rPr>
-        <w:t xml:space="preserve">                "Material</w:t>
-      </w:r>
-      <w:proofErr w:type="gramStart"/>
-      <w:r>
-        <w:rPr>
-          <w:rFonts w:ascii="Courier New" w:hAnsi="Courier New" w:cs="Courier New"/>
-          <w:sz w:val="16"/>
-          <w:szCs w:val="18"/>
-        </w:rPr>
-        <w:t>" :</w:t>
-      </w:r>
-      <w:proofErr w:type="gramEnd"/>
-      <w:r>
-        <w:rPr>
-          <w:rFonts w:ascii="Courier New" w:hAnsi="Courier New" w:cs="Courier New"/>
-          <w:sz w:val="16"/>
-          <w:szCs w:val="18"/>
-        </w:rPr>
-        <w:t xml:space="preserve"> "pretreated corn </w:t>
-      </w:r>
-      <w:proofErr w:type="spellStart"/>
-      <w:r>
-        <w:rPr>
-          <w:rFonts w:ascii="Courier New" w:hAnsi="Courier New" w:cs="Courier New"/>
-          <w:sz w:val="16"/>
-          <w:szCs w:val="18"/>
-        </w:rPr>
-        <w:t>stover</w:t>
-      </w:r>
-      <w:proofErr w:type="spellEnd"/>
-      <w:r>
-        <w:rPr>
-          <w:rFonts w:ascii="Courier New" w:hAnsi="Courier New" w:cs="Courier New"/>
-          <w:sz w:val="16"/>
-          <w:szCs w:val="18"/>
-        </w:rPr>
-        <w:t>",</w:t>
-      </w:r>
-    </w:p>
-    <w:p>
-      <w:pPr>
-        <w:spacing w:after="0"/>
-        <w:rPr>
-          <w:rFonts w:ascii="Courier New" w:hAnsi="Courier New" w:cs="Courier New"/>
-          <w:sz w:val="16"/>
-          <w:szCs w:val="18"/>
-        </w:rPr>
-      </w:pPr>
-      <w:r>
-        <w:rPr>
-          <w:rFonts w:ascii="Courier New" w:hAnsi="Courier New" w:cs="Courier New"/>
-          <w:sz w:val="16"/>
-          <w:szCs w:val="18"/>
-        </w:rPr>
-        <w:t xml:space="preserve">                "</w:t>
-      </w:r>
-      <w:proofErr w:type="spellStart"/>
-      <w:r>
-        <w:rPr>
-          <w:rFonts w:ascii="Courier New" w:hAnsi="Courier New" w:cs="Courier New"/>
-          <w:sz w:val="16"/>
-          <w:szCs w:val="18"/>
-        </w:rPr>
-        <w:t>TRB_Sp_Number</w:t>
-      </w:r>
-      <w:proofErr w:type="spellEnd"/>
-      <w:proofErr w:type="gramStart"/>
-      <w:r>
-        <w:rPr>
-          <w:rFonts w:ascii="Courier New" w:hAnsi="Courier New" w:cs="Courier New"/>
-          <w:sz w:val="16"/>
-          <w:szCs w:val="18"/>
-        </w:rPr>
-        <w:t>" :</w:t>
-      </w:r>
-      <w:proofErr w:type="gramEnd"/>
-      <w:r>
-        <w:rPr>
-          <w:rFonts w:ascii="Courier New" w:hAnsi="Courier New" w:cs="Courier New"/>
-          <w:sz w:val="16"/>
-          <w:szCs w:val="18"/>
-        </w:rPr>
-        <w:t xml:space="preserve"> "3842-44",</w:t>
-      </w:r>
-    </w:p>
-    <w:p>
-      <w:pPr>
-        <w:spacing w:after="0"/>
-        <w:rPr>
-          <w:rFonts w:ascii="Courier New" w:hAnsi="Courier New" w:cs="Courier New"/>
-          <w:sz w:val="16"/>
-          <w:szCs w:val="18"/>
-        </w:rPr>
-      </w:pPr>
-      <w:r>
-        <w:rPr>
-          <w:rFonts w:ascii="Courier New" w:hAnsi="Courier New" w:cs="Courier New"/>
-          <w:sz w:val="16"/>
-          <w:szCs w:val="18"/>
-        </w:rPr>
-        <w:t xml:space="preserve">                "</w:t>
-      </w:r>
-      <w:proofErr w:type="spellStart"/>
-      <w:r>
-        <w:rPr>
-          <w:rFonts w:ascii="Courier New" w:hAnsi="Courier New" w:cs="Courier New"/>
-          <w:sz w:val="16"/>
-          <w:szCs w:val="18"/>
-        </w:rPr>
-        <w:t>Date_Sp_Hydrolyzed</w:t>
-      </w:r>
-      <w:proofErr w:type="spellEnd"/>
-      <w:proofErr w:type="gramStart"/>
-      <w:r>
-        <w:rPr>
-          <w:rFonts w:ascii="Courier New" w:hAnsi="Courier New" w:cs="Courier New"/>
-          <w:sz w:val="16"/>
-          <w:szCs w:val="18"/>
-        </w:rPr>
-        <w:t>" :</w:t>
-      </w:r>
-      <w:proofErr w:type="gramEnd"/>
-      <w:r>
-        <w:rPr>
-          <w:rFonts w:ascii="Courier New" w:hAnsi="Courier New" w:cs="Courier New"/>
-          <w:sz w:val="16"/>
-          <w:szCs w:val="18"/>
-        </w:rPr>
-        <w:t xml:space="preserve"> </w:t>
-      </w:r>
-      <w:proofErr w:type="spellStart"/>
-      <w:r>
-        <w:rPr>
-          <w:rFonts w:ascii="Courier New" w:hAnsi="Courier New" w:cs="Courier New"/>
-          <w:sz w:val="16"/>
-          <w:szCs w:val="18"/>
-        </w:rPr>
-        <w:t>ISODate</w:t>
-      </w:r>
-      <w:proofErr w:type="spellEnd"/>
-      <w:r>
-        <w:rPr>
-          <w:rFonts w:ascii="Courier New" w:hAnsi="Courier New" w:cs="Courier New"/>
-          <w:sz w:val="16"/>
-          <w:szCs w:val="18"/>
-        </w:rPr>
-        <w:t>("2010-10-19T06:00:00Z"),</w:t>
-      </w:r>
-    </w:p>
-    <w:p>
-      <w:pPr>
-        <w:spacing w:after="0"/>
-        <w:rPr>
-          <w:rFonts w:ascii="Courier New" w:hAnsi="Courier New" w:cs="Courier New"/>
-          <w:sz w:val="16"/>
-          <w:szCs w:val="18"/>
-        </w:rPr>
-      </w:pPr>
-      <w:r>
-        <w:rPr>
-          <w:rFonts w:ascii="Courier New" w:hAnsi="Courier New" w:cs="Courier New"/>
-          <w:sz w:val="16"/>
-          <w:szCs w:val="18"/>
-        </w:rPr>
-        <w:t xml:space="preserve">                "Lab</w:t>
-      </w:r>
-      <w:proofErr w:type="gramStart"/>
-      <w:r>
-        <w:rPr>
-          <w:rFonts w:ascii="Courier New" w:hAnsi="Courier New" w:cs="Courier New"/>
-          <w:sz w:val="16"/>
-          <w:szCs w:val="18"/>
-        </w:rPr>
-        <w:t>" :</w:t>
-      </w:r>
-      <w:proofErr w:type="gramEnd"/>
-      <w:r>
-        <w:rPr>
-          <w:rFonts w:ascii="Courier New" w:hAnsi="Courier New" w:cs="Courier New"/>
-          <w:sz w:val="16"/>
-          <w:szCs w:val="18"/>
-        </w:rPr>
-        <w:t xml:space="preserve"> "AFUF 203",</w:t>
-      </w:r>
-    </w:p>
-    <w:p>
-      <w:pPr>
-        <w:spacing w:after="0"/>
-        <w:rPr>
-          <w:rFonts w:ascii="Courier New" w:hAnsi="Courier New" w:cs="Courier New"/>
-          <w:sz w:val="16"/>
-          <w:szCs w:val="18"/>
-        </w:rPr>
-      </w:pPr>
-      <w:r>
-        <w:rPr>
-          <w:rFonts w:ascii="Courier New" w:hAnsi="Courier New" w:cs="Courier New"/>
-          <w:sz w:val="16"/>
-          <w:szCs w:val="18"/>
-        </w:rPr>
-        <w:t xml:space="preserve">                "</w:t>
-      </w:r>
-      <w:proofErr w:type="spellStart"/>
-      <w:r>
-        <w:rPr>
-          <w:rFonts w:ascii="Courier New" w:hAnsi="Courier New" w:cs="Courier New"/>
-          <w:sz w:val="16"/>
-          <w:szCs w:val="18"/>
-        </w:rPr>
-        <w:t>Auto_Sp_Clave</w:t>
-      </w:r>
-      <w:proofErr w:type="spellEnd"/>
-      <w:proofErr w:type="gramStart"/>
-      <w:r>
-        <w:rPr>
-          <w:rFonts w:ascii="Courier New" w:hAnsi="Courier New" w:cs="Courier New"/>
-          <w:sz w:val="16"/>
-          <w:szCs w:val="18"/>
-        </w:rPr>
-        <w:t>" :</w:t>
-      </w:r>
-      <w:proofErr w:type="gramEnd"/>
-      <w:r>
-        <w:rPr>
-          <w:rFonts w:ascii="Courier New" w:hAnsi="Courier New" w:cs="Courier New"/>
-          <w:sz w:val="16"/>
-          <w:szCs w:val="18"/>
-        </w:rPr>
-        <w:t xml:space="preserve"> "</w:t>
-      </w:r>
-      <w:proofErr w:type="spellStart"/>
-      <w:r>
-        <w:rPr>
-          <w:rFonts w:ascii="Courier New" w:hAnsi="Courier New" w:cs="Courier New"/>
-          <w:sz w:val="16"/>
-          <w:szCs w:val="18"/>
-        </w:rPr>
-        <w:t>Dishwash</w:t>
-      </w:r>
-      <w:proofErr w:type="spellEnd"/>
-      <w:r>
-        <w:rPr>
-          <w:rFonts w:ascii="Courier New" w:hAnsi="Courier New" w:cs="Courier New"/>
-          <w:sz w:val="16"/>
-          <w:szCs w:val="18"/>
-        </w:rPr>
-        <w:t>",</w:t>
-      </w:r>
-    </w:p>
-    <w:p>
-      <w:pPr>
-        <w:spacing w:after="0"/>
-        <w:rPr>
-          <w:rFonts w:ascii="Courier New" w:hAnsi="Courier New" w:cs="Courier New"/>
-          <w:sz w:val="16"/>
-          <w:szCs w:val="18"/>
-        </w:rPr>
-      </w:pPr>
-      <w:r>
-        <w:rPr>
-          <w:rFonts w:ascii="Courier New" w:hAnsi="Courier New" w:cs="Courier New"/>
-          <w:sz w:val="16"/>
-          <w:szCs w:val="18"/>
-        </w:rPr>
-        <w:t xml:space="preserve">                "</w:t>
-      </w:r>
-      <w:proofErr w:type="spellStart"/>
-      <w:r>
-        <w:rPr>
-          <w:rFonts w:ascii="Courier New" w:hAnsi="Courier New" w:cs="Courier New"/>
-          <w:sz w:val="16"/>
-          <w:szCs w:val="18"/>
-        </w:rPr>
-        <w:t>LC_Sp_Acids</w:t>
-      </w:r>
-      <w:proofErr w:type="spellEnd"/>
-      <w:proofErr w:type="gramStart"/>
-      <w:r>
-        <w:rPr>
-          <w:rFonts w:ascii="Courier New" w:hAnsi="Courier New" w:cs="Courier New"/>
-          <w:sz w:val="16"/>
-          <w:szCs w:val="18"/>
-        </w:rPr>
-        <w:t>" :</w:t>
-      </w:r>
-      <w:proofErr w:type="gramEnd"/>
-      <w:r>
-        <w:rPr>
-          <w:rFonts w:ascii="Courier New" w:hAnsi="Courier New" w:cs="Courier New"/>
-          <w:sz w:val="16"/>
-          <w:szCs w:val="18"/>
-        </w:rPr>
-        <w:t xml:space="preserve"> "LC9",</w:t>
-      </w:r>
-    </w:p>
-    <w:p>
-      <w:pPr>
-        <w:spacing w:after="0"/>
-        <w:rPr>
-          <w:rFonts w:ascii="Courier New" w:hAnsi="Courier New" w:cs="Courier New"/>
-          <w:sz w:val="16"/>
-          <w:szCs w:val="18"/>
-        </w:rPr>
-      </w:pPr>
-      <w:r>
-        <w:rPr>
-          <w:rFonts w:ascii="Courier New" w:hAnsi="Courier New" w:cs="Courier New"/>
-          <w:sz w:val="16"/>
-          <w:szCs w:val="18"/>
-        </w:rPr>
-        <w:t xml:space="preserve">                "</w:t>
-      </w:r>
-      <w:proofErr w:type="spellStart"/>
-      <w:r>
-        <w:rPr>
-          <w:rFonts w:ascii="Courier New" w:hAnsi="Courier New" w:cs="Courier New"/>
-          <w:sz w:val="16"/>
-          <w:szCs w:val="18"/>
-        </w:rPr>
-        <w:t>LC_Sp_Carbs</w:t>
-      </w:r>
-      <w:proofErr w:type="spellEnd"/>
-      <w:proofErr w:type="gramStart"/>
-      <w:r>
-        <w:rPr>
-          <w:rFonts w:ascii="Courier New" w:hAnsi="Courier New" w:cs="Courier New"/>
-          <w:sz w:val="16"/>
-          <w:szCs w:val="18"/>
-        </w:rPr>
-        <w:t>" :</w:t>
-      </w:r>
-      <w:proofErr w:type="gramEnd"/>
-      <w:r>
-        <w:rPr>
-          <w:rFonts w:ascii="Courier New" w:hAnsi="Courier New" w:cs="Courier New"/>
-          <w:sz w:val="16"/>
-          <w:szCs w:val="18"/>
-        </w:rPr>
-        <w:t xml:space="preserve"> "LC3",</w:t>
-      </w:r>
-    </w:p>
-    <w:p>
-      <w:pPr>
-        <w:spacing w:after="0"/>
-        <w:rPr>
-          <w:rFonts w:ascii="Courier New" w:hAnsi="Courier New" w:cs="Courier New"/>
-          <w:sz w:val="16"/>
-          <w:szCs w:val="18"/>
-        </w:rPr>
-      </w:pPr>
-      <w:r>
-        <w:rPr>
-          <w:rFonts w:ascii="Courier New" w:hAnsi="Courier New" w:cs="Courier New"/>
-          <w:sz w:val="16"/>
-          <w:szCs w:val="18"/>
-        </w:rPr>
-        <w:t xml:space="preserve">                "</w:t>
-      </w:r>
-      <w:proofErr w:type="spellStart"/>
-      <w:r>
-        <w:rPr>
-          <w:rFonts w:ascii="Courier New" w:hAnsi="Courier New" w:cs="Courier New"/>
-          <w:sz w:val="16"/>
-          <w:szCs w:val="18"/>
-        </w:rPr>
-        <w:t>S_Sp_%_Sp_Ash</w:t>
-      </w:r>
-      <w:proofErr w:type="spellEnd"/>
-      <w:proofErr w:type="gramStart"/>
-      <w:r>
-        <w:rPr>
-          <w:rFonts w:ascii="Courier New" w:hAnsi="Courier New" w:cs="Courier New"/>
-          <w:sz w:val="16"/>
-          <w:szCs w:val="18"/>
-        </w:rPr>
-        <w:t>" :</w:t>
-      </w:r>
-      <w:proofErr w:type="gramEnd"/>
-      <w:r>
-        <w:rPr>
-          <w:rFonts w:ascii="Courier New" w:hAnsi="Courier New" w:cs="Courier New"/>
-          <w:sz w:val="16"/>
-          <w:szCs w:val="18"/>
-        </w:rPr>
-        <w:t xml:space="preserve"> 5.441253301080022,</w:t>
-      </w:r>
-    </w:p>
-    <w:p>
-      <w:pPr>
-        <w:spacing w:after="0"/>
-        <w:rPr>
-          <w:rFonts w:ascii="Courier New" w:hAnsi="Courier New" w:cs="Courier New"/>
-          <w:sz w:val="16"/>
-          <w:szCs w:val="18"/>
-        </w:rPr>
-      </w:pPr>
-      <w:r>
-        <w:rPr>
-          <w:rFonts w:ascii="Courier New" w:hAnsi="Courier New" w:cs="Courier New"/>
-          <w:sz w:val="16"/>
-          <w:szCs w:val="18"/>
-        </w:rPr>
-        <w:t xml:space="preserve">                "</w:t>
-      </w:r>
-      <w:proofErr w:type="spellStart"/>
-      <w:r>
-        <w:rPr>
-          <w:rFonts w:ascii="Courier New" w:hAnsi="Courier New" w:cs="Courier New"/>
-          <w:sz w:val="16"/>
-          <w:szCs w:val="18"/>
-        </w:rPr>
-        <w:t>S_Sp_%_Sp_Lignin</w:t>
-      </w:r>
-      <w:proofErr w:type="spellEnd"/>
-      <w:proofErr w:type="gramStart"/>
-      <w:r>
-        <w:rPr>
-          <w:rFonts w:ascii="Courier New" w:hAnsi="Courier New" w:cs="Courier New"/>
-          <w:sz w:val="16"/>
-          <w:szCs w:val="18"/>
-        </w:rPr>
-        <w:t>" :</w:t>
-      </w:r>
-      <w:proofErr w:type="gramEnd"/>
-      <w:r>
-        <w:rPr>
-          <w:rFonts w:ascii="Courier New" w:hAnsi="Courier New" w:cs="Courier New"/>
-          <w:sz w:val="16"/>
-          <w:szCs w:val="18"/>
-        </w:rPr>
-        <w:t xml:space="preserve"> 26.10890192323267,</w:t>
-      </w:r>
-    </w:p>
-    <w:p>
-      <w:pPr>
-        <w:spacing w:after="0"/>
-        <w:rPr>
-          <w:rFonts w:ascii="Courier New" w:hAnsi="Courier New" w:cs="Courier New"/>
-          <w:sz w:val="16"/>
-          <w:szCs w:val="18"/>
-        </w:rPr>
-      </w:pPr>
-      <w:r>
-        <w:rPr>
-          <w:rFonts w:ascii="Courier New" w:hAnsi="Courier New" w:cs="Courier New"/>
-          <w:sz w:val="16"/>
-          <w:szCs w:val="18"/>
-        </w:rPr>
-        <w:t xml:space="preserve">                "</w:t>
-      </w:r>
-      <w:proofErr w:type="spellStart"/>
-      <w:r>
-        <w:rPr>
-          <w:rFonts w:ascii="Courier New" w:hAnsi="Courier New" w:cs="Courier New"/>
-          <w:sz w:val="16"/>
-          <w:szCs w:val="18"/>
-        </w:rPr>
-        <w:t>S_Sp_%_Sp_Glucan</w:t>
-      </w:r>
-      <w:proofErr w:type="spellEnd"/>
-      <w:proofErr w:type="gramStart"/>
-      <w:r>
-        <w:rPr>
-          <w:rFonts w:ascii="Courier New" w:hAnsi="Courier New" w:cs="Courier New"/>
-          <w:sz w:val="16"/>
-          <w:szCs w:val="18"/>
-        </w:rPr>
-        <w:t>" :</w:t>
-      </w:r>
-      <w:proofErr w:type="gramEnd"/>
-      <w:r>
-        <w:rPr>
-          <w:rFonts w:ascii="Courier New" w:hAnsi="Courier New" w:cs="Courier New"/>
-          <w:sz w:val="16"/>
-          <w:szCs w:val="18"/>
-        </w:rPr>
-        <w:t xml:space="preserve"> 52.136635440847755,</w:t>
-      </w:r>
-    </w:p>
-    <w:p>
-      <w:pPr>
-        <w:spacing w:after="0"/>
-        <w:rPr>
-          <w:rFonts w:ascii="Courier New" w:hAnsi="Courier New" w:cs="Courier New"/>
-          <w:sz w:val="16"/>
-          <w:szCs w:val="18"/>
-        </w:rPr>
-      </w:pPr>
-      <w:r>
-        <w:rPr>
-          <w:rFonts w:ascii="Courier New" w:hAnsi="Courier New" w:cs="Courier New"/>
-          <w:sz w:val="16"/>
-          <w:szCs w:val="18"/>
-        </w:rPr>
-        <w:t xml:space="preserve">                "</w:t>
-      </w:r>
-      <w:proofErr w:type="spellStart"/>
-      <w:r>
-        <w:rPr>
-          <w:rFonts w:ascii="Courier New" w:hAnsi="Courier New" w:cs="Courier New"/>
-          <w:sz w:val="16"/>
-          <w:szCs w:val="18"/>
-        </w:rPr>
-        <w:t>S_Sp_%_Sp_Galactan</w:t>
-      </w:r>
-      <w:proofErr w:type="spellEnd"/>
-      <w:proofErr w:type="gramStart"/>
-      <w:r>
-        <w:rPr>
-          <w:rFonts w:ascii="Courier New" w:hAnsi="Courier New" w:cs="Courier New"/>
-          <w:sz w:val="16"/>
-          <w:szCs w:val="18"/>
-        </w:rPr>
-        <w:t>" :</w:t>
-      </w:r>
-      <w:proofErr w:type="gramEnd"/>
-      <w:r>
-        <w:rPr>
-          <w:rFonts w:ascii="Courier New" w:hAnsi="Courier New" w:cs="Courier New"/>
-          <w:sz w:val="16"/>
-          <w:szCs w:val="18"/>
-        </w:rPr>
-        <w:t xml:space="preserve"> 0.514521500519901</w:t>
-      </w:r>
-    </w:p>
-    <w:p>
-      <w:pPr>
-        <w:spacing w:after="0"/>
-        <w:rPr>
-          <w:rFonts w:ascii="Courier New" w:hAnsi="Courier New" w:cs="Courier New"/>
-          <w:sz w:val="16"/>
-          <w:szCs w:val="18"/>
-        </w:rPr>
-      </w:pPr>
-    </w:p>
-    <w:p>
-      <w:pPr>
-        <w:spacing w:after="0"/>
-        <w:rPr>
-          <w:rFonts w:ascii="Courier New" w:hAnsi="Courier New" w:cs="Courier New"/>
-          <w:sz w:val="16"/>
-          <w:szCs w:val="18"/>
-        </w:rPr>
-      </w:pPr>
-      <w:r>
-        <w:rPr>
-          <w:rFonts w:ascii="Courier New" w:hAnsi="Courier New" w:cs="Courier New"/>
-          <w:sz w:val="16"/>
-          <w:szCs w:val="18"/>
-        </w:rPr>
-        <w:t xml:space="preserve">        }</w:t>
-      </w:r>
-    </w:p>
-    <w:p>
-      <w:pPr>
-        <w:spacing w:after="0"/>
-        <w:rPr>
-          <w:rFonts w:ascii="Courier New" w:hAnsi="Courier New" w:cs="Courier New"/>
-          <w:sz w:val="16"/>
-          <w:szCs w:val="18"/>
-        </w:rPr>
-      </w:pPr>
-      <w:r>
-        <w:rPr>
-          <w:rFonts w:ascii="Courier New" w:hAnsi="Courier New" w:cs="Courier New"/>
-          <w:sz w:val="16"/>
-          <w:szCs w:val="18"/>
-        </w:rPr>
-        <w:t>}</w:t>
-      </w:r>
-    </w:p>
-    <w:p/>
-    <w:p>
-      <w:r>
-        <w:t>You can see that each row contains its dataset’s ID</w:t>
-      </w:r>
-      <w:r>
-        <w:t xml:space="preserve">. </w:t>
-      </w:r>
-      <w:r>
-        <w:t xml:space="preserve">Basically, </w:t>
-      </w:r>
-      <w:r>
-        <w:t xml:space="preserve">it’s </w:t>
-      </w:r>
-      <w:r>
-        <w:t xml:space="preserve">a foreign key, although Mongo </w:t>
-      </w:r>
-      <w:r>
-        <w:t>provides no join functionality.</w:t>
-      </w:r>
-    </w:p>
-    <w:p>
-      <w:r>
-        <w:t>You might notice that the dataset metadata is also present in the row document. This is because the row collection is used for search results, and the search results include the metadata fields.</w:t>
-      </w:r>
-      <w:r>
-        <w:t xml:space="preserve"> In NOSQL databases, such data redundancy is common.</w:t>
-      </w:r>
-    </w:p>
-    <w:p>
-      <w:r>
-        <w:t>The data section contains name value pairs. The name is really the column heading</w:t>
-      </w:r>
-      <w:r>
-        <w:t xml:space="preserve"> from the original </w:t>
-      </w:r>
-      <w:r>
-        <w:t xml:space="preserve">uploaded </w:t>
-      </w:r>
-      <w:r>
-        <w:t xml:space="preserve">Excel </w:t>
-      </w:r>
-      <w:r>
-        <w:t>or CSV file.</w:t>
-      </w:r>
-    </w:p>
-    <w:p>
-      <w:r>
-        <w:t xml:space="preserve">In order to make the names “Mongo legal,” question marks </w:t>
-      </w:r>
-      <w:r>
-        <w:t xml:space="preserve">are </w:t>
-      </w:r>
-      <w:r>
-        <w:t>substituted</w:t>
-      </w:r>
-      <w:r>
-        <w:t xml:space="preserve"> </w:t>
-      </w:r>
-      <w:r>
-        <w:t>with “_</w:t>
-      </w:r>
-      <w:proofErr w:type="spellStart"/>
-      <w:r>
-        <w:t>Qm</w:t>
-      </w:r>
-      <w:proofErr w:type="spellEnd"/>
-      <w:r>
-        <w:t xml:space="preserve">_” and decimal points </w:t>
-      </w:r>
-      <w:r>
-        <w:t xml:space="preserve">are substituted </w:t>
-      </w:r>
-      <w:r>
-        <w:t>with “_</w:t>
-      </w:r>
-      <w:proofErr w:type="spellStart"/>
-      <w:r>
-        <w:t>Dp_</w:t>
-      </w:r>
-      <w:proofErr w:type="spellEnd"/>
-      <w:r>
-        <w:t>.</w:t>
-      </w:r>
-      <w:r>
-        <w:t>”</w:t>
-      </w:r>
-      <w:r>
-        <w:t xml:space="preserve"> Spaces are substituted with “_Sp_” to make things </w:t>
-      </w:r>
-      <w:r>
-        <w:t xml:space="preserve">less </w:t>
-      </w:r>
-      <w:r>
-        <w:t>ambiguous.</w:t>
-      </w:r>
-    </w:p>
-    <w:p>
-      <w:r>
-        <w:t xml:space="preserve">You might observe that </w:t>
-      </w:r>
-      <w:r>
-        <w:t xml:space="preserve">Mongo stores the values in such a way that it knows the value’s type, be it a string, a number, a date or a Boolean. </w:t>
-      </w:r>
-      <w:r>
-        <w:t>B</w:t>
-      </w:r>
-      <w:r>
-        <w:t>ecause of this</w:t>
-      </w:r>
-      <w:r>
-        <w:t>,</w:t>
-      </w:r>
-      <w:r>
-        <w:t xml:space="preserve"> users must specify a value’s </w:t>
-      </w:r>
-      <w:r>
-        <w:t xml:space="preserve">anticipated </w:t>
-      </w:r>
-      <w:r>
-        <w:t xml:space="preserve">type </w:t>
-      </w:r>
-      <w:r>
-        <w:t>when creating a search criterion</w:t>
-      </w:r>
-      <w:r>
-        <w:t xml:space="preserve">. </w:t>
-      </w:r>
-      <w:r>
-        <w:t xml:space="preserve">Only </w:t>
-      </w:r>
-      <w:r>
-        <w:t xml:space="preserve">elements matching the type will </w:t>
-      </w:r>
-      <w:r>
-        <w:t xml:space="preserve">be eligible to be </w:t>
-      </w:r>
-      <w:r>
-        <w:t>considered a ma</w:t>
-      </w:r>
-      <w:r>
-        <w:t>tch.</w:t>
-      </w:r>
-    </w:p>
-    <w:p>
-      <w:r>
-        <w:t xml:space="preserve">Note: </w:t>
-      </w:r>
-      <w:r>
-        <w:t>The metadata field</w:t>
-      </w:r>
-      <w:r>
-        <w:t xml:space="preserve"> names</w:t>
-      </w:r>
-      <w:r>
-        <w:t xml:space="preserve"> i</w:t>
-      </w:r>
-      <w:r>
-        <w:t>ntentionally have leading space. This is</w:t>
-      </w:r>
-      <w:r>
-        <w:t xml:space="preserve"> to </w:t>
-      </w:r>
-      <w:r>
-        <w:t xml:space="preserve">make it unlikely their names will ever conflict with </w:t>
-      </w:r>
-      <w:r>
-        <w:t xml:space="preserve">column names </w:t>
-      </w:r>
-      <w:r>
-        <w:t xml:space="preserve">from </w:t>
-      </w:r>
-      <w:r>
-        <w:t>data users have uploaded.</w:t>
-      </w:r>
-    </w:p>
-    <w:p>
-      <w:pPr>
-        <w:pStyle w:val="Heading3"/>
-      </w:pPr>
-      <w:bookmarkStart w:id="22" w:name="_Toc440893399"/>
-      <w:r>
-        <w:t>c</w:t>
-      </w:r>
-      <w:r>
-        <w:t>ell</w:t>
-      </w:r>
-      <w:bookmarkEnd w:id="22"/>
-    </w:p>
-    <w:p>
-      <w:r>
-        <w:t>This is an example of a cell document:</w:t>
-      </w:r>
-    </w:p>
-    <w:p>
-      <w:pPr>
-        <w:spacing w:after="0"/>
-        <w:rPr>
-          <w:rFonts w:ascii="Courier New" w:hAnsi="Courier New" w:cs="Courier New"/>
-          <w:sz w:val="16"/>
-          <w:szCs w:val="18"/>
-        </w:rPr>
-      </w:pPr>
-      <w:r>
-        <w:rPr>
-          <w:rFonts w:ascii="Courier New" w:hAnsi="Courier New" w:cs="Courier New"/>
-          <w:sz w:val="16"/>
-          <w:szCs w:val="18"/>
-        </w:rPr>
-        <w:t>{</w:t>
-      </w:r>
-    </w:p>
-    <w:p>
-      <w:pPr>
-        <w:spacing w:after="0"/>
-        <w:rPr>
-          <w:rFonts w:ascii="Courier New" w:hAnsi="Courier New" w:cs="Courier New"/>
-          <w:sz w:val="16"/>
-          <w:szCs w:val="18"/>
-        </w:rPr>
-      </w:pPr>
-      <w:r>
-        <w:rPr>
-          <w:rFonts w:ascii="Courier New" w:hAnsi="Courier New" w:cs="Courier New"/>
-          <w:sz w:val="16"/>
-          <w:szCs w:val="18"/>
-        </w:rPr>
-        <w:t xml:space="preserve">        "_id</w:t>
-      </w:r>
-      <w:proofErr w:type="gramStart"/>
-      <w:r>
-        <w:rPr>
-          <w:rFonts w:ascii="Courier New" w:hAnsi="Courier New" w:cs="Courier New"/>
-          <w:sz w:val="16"/>
-          <w:szCs w:val="18"/>
-        </w:rPr>
-        <w:t>" :</w:t>
-      </w:r>
-      <w:proofErr w:type="gramEnd"/>
-      <w:r>
-        <w:rPr>
-          <w:rFonts w:ascii="Courier New" w:hAnsi="Courier New" w:cs="Courier New"/>
-          <w:sz w:val="16"/>
-          <w:szCs w:val="18"/>
-        </w:rPr>
-        <w:t xml:space="preserve"> </w:t>
-      </w:r>
-      <w:proofErr w:type="spellStart"/>
-      <w:r>
-        <w:rPr>
-          <w:rFonts w:ascii="Courier New" w:hAnsi="Courier New" w:cs="Courier New"/>
-          <w:sz w:val="16"/>
-          <w:szCs w:val="18"/>
-        </w:rPr>
-        <w:t>ObjectId</w:t>
-      </w:r>
-      <w:proofErr w:type="spellEnd"/>
-      <w:r>
-        <w:rPr>
-          <w:rFonts w:ascii="Courier New" w:hAnsi="Courier New" w:cs="Courier New"/>
-          <w:sz w:val="16"/>
-          <w:szCs w:val="18"/>
-        </w:rPr>
-        <w:t>("56969bcdc95e77229c646cf4"),</w:t>
-      </w:r>
-    </w:p>
-    <w:p>
-      <w:pPr>
-        <w:spacing w:after="0"/>
-        <w:rPr>
-          <w:rFonts w:ascii="Courier New" w:hAnsi="Courier New" w:cs="Courier New"/>
-          <w:sz w:val="16"/>
-          <w:szCs w:val="18"/>
-        </w:rPr>
-      </w:pPr>
-      <w:r>
-        <w:rPr>
-          <w:rFonts w:ascii="Courier New" w:hAnsi="Courier New" w:cs="Courier New"/>
-          <w:sz w:val="16"/>
-          <w:szCs w:val="18"/>
-        </w:rPr>
-        <w:t xml:space="preserve">        "</w:t>
-      </w:r>
-      <w:proofErr w:type="spellStart"/>
-      <w:proofErr w:type="gramStart"/>
-      <w:r>
-        <w:rPr>
-          <w:rFonts w:ascii="Courier New" w:hAnsi="Courier New" w:cs="Courier New"/>
-          <w:sz w:val="16"/>
-          <w:szCs w:val="18"/>
-        </w:rPr>
-        <w:t>rowId</w:t>
-      </w:r>
-      <w:proofErr w:type="spellEnd"/>
-      <w:proofErr w:type="gramEnd"/>
-      <w:r>
-        <w:rPr>
-          <w:rFonts w:ascii="Courier New" w:hAnsi="Courier New" w:cs="Courier New"/>
-          <w:sz w:val="16"/>
-          <w:szCs w:val="18"/>
-        </w:rPr>
-        <w:t xml:space="preserve">" : </w:t>
-      </w:r>
-      <w:proofErr w:type="spellStart"/>
-      <w:r>
-        <w:rPr>
-          <w:rFonts w:ascii="Courier New" w:hAnsi="Courier New" w:cs="Courier New"/>
-          <w:sz w:val="16"/>
-          <w:szCs w:val="18"/>
-        </w:rPr>
-        <w:t>ObjectId</w:t>
-      </w:r>
-      <w:proofErr w:type="spellEnd"/>
-      <w:r>
-        <w:rPr>
-          <w:rFonts w:ascii="Courier New" w:hAnsi="Courier New" w:cs="Courier New"/>
-          <w:sz w:val="16"/>
-          <w:szCs w:val="18"/>
-        </w:rPr>
-        <w:t>("56969bcdc95e77229c646cf3"),</w:t>
-      </w:r>
-    </w:p>
-    <w:p>
-      <w:pPr>
-        <w:spacing w:after="0"/>
-        <w:rPr>
-          <w:rFonts w:ascii="Courier New" w:hAnsi="Courier New" w:cs="Courier New"/>
-          <w:sz w:val="16"/>
-          <w:szCs w:val="18"/>
-        </w:rPr>
-      </w:pPr>
-      <w:r>
-        <w:rPr>
-          <w:rFonts w:ascii="Courier New" w:hAnsi="Courier New" w:cs="Courier New"/>
-          <w:sz w:val="16"/>
-          <w:szCs w:val="18"/>
-        </w:rPr>
-        <w:t xml:space="preserve">        "</w:t>
-      </w:r>
-      <w:proofErr w:type="spellStart"/>
-      <w:proofErr w:type="gramStart"/>
-      <w:r>
-        <w:rPr>
-          <w:rFonts w:ascii="Courier New" w:hAnsi="Courier New" w:cs="Courier New"/>
-          <w:sz w:val="16"/>
-          <w:szCs w:val="18"/>
-        </w:rPr>
-        <w:t>columnName</w:t>
-      </w:r>
-      <w:proofErr w:type="spellEnd"/>
-      <w:proofErr w:type="gramEnd"/>
-      <w:r>
-        <w:rPr>
-          <w:rFonts w:ascii="Courier New" w:hAnsi="Courier New" w:cs="Courier New"/>
-          <w:sz w:val="16"/>
-          <w:szCs w:val="18"/>
-        </w:rPr>
-        <w:t>" : "_</w:t>
-      </w:r>
-      <w:proofErr w:type="spellStart"/>
-      <w:r>
-        <w:rPr>
-          <w:rFonts w:ascii="Courier New" w:hAnsi="Courier New" w:cs="Courier New"/>
-          <w:sz w:val="16"/>
-          <w:szCs w:val="18"/>
-        </w:rPr>
-        <w:t>Sp_Row</w:t>
-      </w:r>
-      <w:proofErr w:type="spellEnd"/>
-      <w:r>
-        <w:rPr>
-          <w:rFonts w:ascii="Courier New" w:hAnsi="Courier New" w:cs="Courier New"/>
-          <w:sz w:val="16"/>
-          <w:szCs w:val="18"/>
-        </w:rPr>
-        <w:t>",</w:t>
-      </w:r>
-    </w:p>
-    <w:p>
-      <w:pPr>
-        <w:spacing w:after="0"/>
-        <w:rPr>
-          <w:rFonts w:ascii="Courier New" w:hAnsi="Courier New" w:cs="Courier New"/>
-          <w:sz w:val="16"/>
-          <w:szCs w:val="18"/>
-        </w:rPr>
-      </w:pPr>
-      <w:r>
-        <w:rPr>
-          <w:rFonts w:ascii="Courier New" w:hAnsi="Courier New" w:cs="Courier New"/>
-          <w:sz w:val="16"/>
-          <w:szCs w:val="18"/>
-        </w:rPr>
-        <w:t xml:space="preserve">        "</w:t>
-      </w:r>
-      <w:proofErr w:type="gramStart"/>
-      <w:r>
-        <w:rPr>
-          <w:rFonts w:ascii="Courier New" w:hAnsi="Courier New" w:cs="Courier New"/>
-          <w:sz w:val="16"/>
-          <w:szCs w:val="18"/>
-        </w:rPr>
-        <w:t>value</w:t>
-      </w:r>
-      <w:proofErr w:type="gramEnd"/>
-      <w:r>
-        <w:rPr>
-          <w:rFonts w:ascii="Courier New" w:hAnsi="Courier New" w:cs="Courier New"/>
-          <w:sz w:val="16"/>
-          <w:szCs w:val="18"/>
-        </w:rPr>
-        <w:t>" : 3</w:t>
-      </w:r>
-    </w:p>
-    <w:p>
-      <w:pPr>
-        <w:spacing w:after="0"/>
-        <w:rPr>
-          <w:rFonts w:ascii="Courier New" w:hAnsi="Courier New" w:cs="Courier New"/>
-          <w:sz w:val="16"/>
-          <w:szCs w:val="18"/>
-        </w:rPr>
-      </w:pPr>
-      <w:r>
-        <w:rPr>
-          <w:rFonts w:ascii="Courier New" w:hAnsi="Courier New" w:cs="Courier New"/>
-          <w:sz w:val="16"/>
-          <w:szCs w:val="18"/>
-        </w:rPr>
-        <w:t>}</w:t>
-      </w:r>
-    </w:p>
-    <w:p/>
-    <w:p>
-      <w:r>
-        <w:t>You can see that each cell contains its row’s ID.</w:t>
-      </w:r>
-    </w:p>
-    <w:p>
-      <w:pPr>
-        <w:pStyle w:val="Heading3"/>
-      </w:pPr>
-      <w:bookmarkStart w:id="23" w:name="_Toc440893400"/>
-      <w:proofErr w:type="spellStart"/>
-      <w:r>
-        <w:t>dataCategory</w:t>
-      </w:r>
-      <w:bookmarkEnd w:id="23"/>
-      <w:proofErr w:type="spellEnd"/>
-    </w:p>
-    <w:p>
-      <w:r>
-        <w:t xml:space="preserve">This is an example of a </w:t>
-      </w:r>
-      <w:proofErr w:type="spellStart"/>
-      <w:r>
-        <w:t>dataCategory</w:t>
-      </w:r>
-      <w:proofErr w:type="spellEnd"/>
-      <w:r>
-        <w:t xml:space="preserve"> document:</w:t>
-      </w:r>
-    </w:p>
-    <w:p>
-      <w:pPr>
-        <w:spacing w:after="0"/>
-        <w:rPr>
-          <w:rFonts w:ascii="Courier New" w:hAnsi="Courier New" w:cs="Courier New"/>
-          <w:sz w:val="16"/>
-          <w:szCs w:val="18"/>
-        </w:rPr>
-      </w:pPr>
-      <w:r>
-        <w:rPr>
-          <w:rFonts w:ascii="Courier New" w:hAnsi="Courier New" w:cs="Courier New"/>
-          <w:sz w:val="16"/>
-          <w:szCs w:val="18"/>
-        </w:rPr>
-        <w:t>{</w:t>
-      </w:r>
-    </w:p>
-    <w:p>
-      <w:pPr>
-        <w:spacing w:after="0"/>
-        <w:rPr>
-          <w:rFonts w:ascii="Courier New" w:hAnsi="Courier New" w:cs="Courier New"/>
-          <w:sz w:val="16"/>
-          <w:szCs w:val="18"/>
-        </w:rPr>
-      </w:pPr>
-      <w:r>
-        <w:rPr>
-          <w:rFonts w:ascii="Courier New" w:hAnsi="Courier New" w:cs="Courier New"/>
-          <w:sz w:val="16"/>
-          <w:szCs w:val="18"/>
-        </w:rPr>
-        <w:t xml:space="preserve">        "_id</w:t>
-      </w:r>
-      <w:proofErr w:type="gramStart"/>
-      <w:r>
-        <w:rPr>
-          <w:rFonts w:ascii="Courier New" w:hAnsi="Courier New" w:cs="Courier New"/>
-          <w:sz w:val="16"/>
-          <w:szCs w:val="18"/>
-        </w:rPr>
-        <w:t>" :</w:t>
-      </w:r>
-      <w:proofErr w:type="gramEnd"/>
-      <w:r>
-        <w:rPr>
-          <w:rFonts w:ascii="Courier New" w:hAnsi="Courier New" w:cs="Courier New"/>
-          <w:sz w:val="16"/>
-          <w:szCs w:val="18"/>
-        </w:rPr>
-        <w:t xml:space="preserve"> </w:t>
-      </w:r>
-      <w:proofErr w:type="spellStart"/>
-      <w:r>
-        <w:rPr>
-          <w:rFonts w:ascii="Courier New" w:hAnsi="Courier New" w:cs="Courier New"/>
-          <w:sz w:val="16"/>
-          <w:szCs w:val="18"/>
-        </w:rPr>
-        <w:t>ObjectId</w:t>
-      </w:r>
-      <w:proofErr w:type="spellEnd"/>
-      <w:r>
-        <w:rPr>
-          <w:rFonts w:ascii="Courier New" w:hAnsi="Courier New" w:cs="Courier New"/>
-          <w:sz w:val="16"/>
-          <w:szCs w:val="18"/>
-        </w:rPr>
-        <w:t>("56969bcdc95e77229c646cef"),</w:t>
-      </w:r>
-    </w:p>
-    <w:p>
-      <w:pPr>
-        <w:spacing w:after="0"/>
-        <w:rPr>
-          <w:rFonts w:ascii="Courier New" w:hAnsi="Courier New" w:cs="Courier New"/>
-          <w:sz w:val="16"/>
-          <w:szCs w:val="18"/>
-        </w:rPr>
-      </w:pPr>
-      <w:r>
-        <w:rPr>
-          <w:rFonts w:ascii="Courier New" w:hAnsi="Courier New" w:cs="Courier New"/>
-          <w:sz w:val="16"/>
-          <w:szCs w:val="18"/>
-        </w:rPr>
-        <w:t xml:space="preserve">        "</w:t>
-      </w:r>
-      <w:proofErr w:type="gramStart"/>
-      <w:r>
-        <w:rPr>
-          <w:rFonts w:ascii="Courier New" w:hAnsi="Courier New" w:cs="Courier New"/>
-          <w:sz w:val="16"/>
-          <w:szCs w:val="18"/>
-        </w:rPr>
-        <w:t>name</w:t>
-      </w:r>
-      <w:proofErr w:type="gramEnd"/>
-      <w:r>
-        <w:rPr>
-          <w:rFonts w:ascii="Courier New" w:hAnsi="Courier New" w:cs="Courier New"/>
-          <w:sz w:val="16"/>
-          <w:szCs w:val="18"/>
-        </w:rPr>
-        <w:t>" : "Biomass"</w:t>
-      </w:r>
-    </w:p>
-    <w:p>
-      <w:pPr>
-        <w:spacing w:after="0"/>
-        <w:rPr>
-          <w:rFonts w:ascii="Courier New" w:hAnsi="Courier New" w:cs="Courier New"/>
-          <w:sz w:val="16"/>
-          <w:szCs w:val="18"/>
-        </w:rPr>
-      </w:pPr>
-      <w:r>
-        <w:rPr>
-          <w:rFonts w:ascii="Courier New" w:hAnsi="Courier New" w:cs="Courier New"/>
-          <w:sz w:val="16"/>
-          <w:szCs w:val="18"/>
-        </w:rPr>
-        <w:t xml:space="preserve">        "</w:t>
-      </w:r>
-      <w:proofErr w:type="spellStart"/>
-      <w:proofErr w:type="gramStart"/>
-      <w:r>
-        <w:rPr>
-          <w:rFonts w:ascii="Courier New" w:hAnsi="Courier New" w:cs="Courier New"/>
-          <w:sz w:val="16"/>
-          <w:szCs w:val="18"/>
-        </w:rPr>
-        <w:t>columnNames</w:t>
-      </w:r>
-      <w:proofErr w:type="spellEnd"/>
-      <w:proofErr w:type="gramEnd"/>
-      <w:r>
-        <w:rPr>
-          <w:rFonts w:ascii="Courier New" w:hAnsi="Courier New" w:cs="Courier New"/>
-          <w:sz w:val="16"/>
-          <w:szCs w:val="18"/>
-        </w:rPr>
-        <w:t>" : [</w:t>
-      </w:r>
-    </w:p>
-    <w:p>
-      <w:pPr>
-        <w:spacing w:after="0"/>
-        <w:rPr>
-          <w:rFonts w:ascii="Courier New" w:hAnsi="Courier New" w:cs="Courier New"/>
-          <w:sz w:val="16"/>
-          <w:szCs w:val="18"/>
-        </w:rPr>
-      </w:pPr>
-      <w:r>
-        <w:rPr>
-          <w:rFonts w:ascii="Courier New" w:hAnsi="Courier New" w:cs="Courier New"/>
-          <w:sz w:val="16"/>
-          <w:szCs w:val="18"/>
-        </w:rPr>
-        <w:t xml:space="preserve">                "</w:t>
-      </w:r>
-      <w:proofErr w:type="spellStart"/>
-      <w:r>
-        <w:rPr>
-          <w:rFonts w:ascii="Courier New" w:hAnsi="Courier New" w:cs="Courier New"/>
-          <w:sz w:val="16"/>
-          <w:szCs w:val="18"/>
-        </w:rPr>
-        <w:t>S_Sp_%_Sp_Arabinan</w:t>
-      </w:r>
-      <w:proofErr w:type="spellEnd"/>
-      <w:r>
-        <w:rPr>
-          <w:rFonts w:ascii="Courier New" w:hAnsi="Courier New" w:cs="Courier New"/>
-          <w:sz w:val="16"/>
-          <w:szCs w:val="18"/>
-        </w:rPr>
-        <w:t>",</w:t>
-      </w:r>
-    </w:p>
-    <w:p>
-      <w:pPr>
-        <w:spacing w:after="0"/>
-        <w:rPr>
-          <w:rFonts w:ascii="Courier New" w:hAnsi="Courier New" w:cs="Courier New"/>
-          <w:sz w:val="16"/>
-          <w:szCs w:val="18"/>
-        </w:rPr>
-      </w:pPr>
-      <w:r>
-        <w:rPr>
-          <w:rFonts w:ascii="Courier New" w:hAnsi="Courier New" w:cs="Courier New"/>
-          <w:sz w:val="16"/>
-          <w:szCs w:val="18"/>
-        </w:rPr>
-        <w:t xml:space="preserve">                "</w:t>
-      </w:r>
-      <w:proofErr w:type="spellStart"/>
-      <w:r>
-        <w:rPr>
-          <w:rFonts w:ascii="Courier New" w:hAnsi="Courier New" w:cs="Courier New"/>
-          <w:sz w:val="16"/>
-          <w:szCs w:val="18"/>
-        </w:rPr>
-        <w:t>S_Sp_%_Sp_Ethanol_Sp_Extractives</w:t>
-      </w:r>
-      <w:proofErr w:type="spellEnd"/>
-      <w:r>
-        <w:rPr>
-          <w:rFonts w:ascii="Courier New" w:hAnsi="Courier New" w:cs="Courier New"/>
-          <w:sz w:val="16"/>
-          <w:szCs w:val="18"/>
-        </w:rPr>
-        <w:t>",</w:t>
-      </w:r>
-    </w:p>
-    <w:p>
-      <w:pPr>
-        <w:spacing w:after="0"/>
-        <w:rPr>
-          <w:rFonts w:ascii="Courier New" w:hAnsi="Courier New" w:cs="Courier New"/>
-          <w:sz w:val="16"/>
-          <w:szCs w:val="18"/>
-        </w:rPr>
-      </w:pPr>
-      <w:r>
-        <w:rPr>
-          <w:rFonts w:ascii="Courier New" w:hAnsi="Courier New" w:cs="Courier New"/>
-          <w:sz w:val="16"/>
-          <w:szCs w:val="18"/>
-        </w:rPr>
-        <w:t xml:space="preserve">                "</w:t>
-      </w:r>
-      <w:proofErr w:type="spellStart"/>
-      <w:r>
-        <w:rPr>
-          <w:rFonts w:ascii="Courier New" w:hAnsi="Courier New" w:cs="Courier New"/>
-          <w:sz w:val="16"/>
-          <w:szCs w:val="18"/>
-        </w:rPr>
-        <w:t>S_Sp_%_Sp_Structural_Sp_Inorganics</w:t>
-      </w:r>
-      <w:proofErr w:type="spellEnd"/>
-      <w:r>
-        <w:rPr>
-          <w:rFonts w:ascii="Courier New" w:hAnsi="Courier New" w:cs="Courier New"/>
-          <w:sz w:val="16"/>
-          <w:szCs w:val="18"/>
-        </w:rPr>
-        <w:t>",</w:t>
-      </w:r>
-    </w:p>
-    <w:p>
-      <w:pPr>
-        <w:spacing w:after="0"/>
-        <w:rPr>
-          <w:rFonts w:ascii="Courier New" w:hAnsi="Courier New" w:cs="Courier New"/>
-          <w:sz w:val="16"/>
-          <w:szCs w:val="18"/>
-        </w:rPr>
-      </w:pPr>
-      <w:r>
-        <w:rPr>
-          <w:rFonts w:ascii="Courier New" w:hAnsi="Courier New" w:cs="Courier New"/>
-          <w:sz w:val="16"/>
-          <w:szCs w:val="18"/>
-        </w:rPr>
-        <w:t xml:space="preserve">                "S % </w:t>
-      </w:r>
-      <w:proofErr w:type="spellStart"/>
-      <w:r>
-        <w:rPr>
-          <w:rFonts w:ascii="Courier New" w:hAnsi="Courier New" w:cs="Courier New"/>
-          <w:sz w:val="16"/>
-          <w:szCs w:val="18"/>
-        </w:rPr>
-        <w:t>Galactan</w:t>
-      </w:r>
-      <w:proofErr w:type="spellEnd"/>
-      <w:r>
-        <w:rPr>
-          <w:rFonts w:ascii="Courier New" w:hAnsi="Courier New" w:cs="Courier New"/>
-          <w:sz w:val="16"/>
-          <w:szCs w:val="18"/>
-        </w:rPr>
-        <w:t>",</w:t>
-      </w:r>
-    </w:p>
-    <w:p>
-      <w:pPr>
-        <w:spacing w:after="0"/>
-        <w:rPr>
-          <w:rFonts w:ascii="Courier New" w:hAnsi="Courier New" w:cs="Courier New"/>
-          <w:sz w:val="16"/>
-          <w:szCs w:val="18"/>
-        </w:rPr>
-      </w:pPr>
-      <w:r>
-        <w:rPr>
-          <w:rFonts w:ascii="Courier New" w:hAnsi="Courier New" w:cs="Courier New"/>
-          <w:sz w:val="16"/>
-          <w:szCs w:val="18"/>
-        </w:rPr>
-        <w:t xml:space="preserve">                "S % Glucan",</w:t>
-      </w:r>
-    </w:p>
-    <w:p>
-      <w:pPr>
-        <w:spacing w:after="0"/>
-        <w:rPr>
-          <w:rFonts w:ascii="Courier New" w:hAnsi="Courier New" w:cs="Courier New"/>
-          <w:sz w:val="16"/>
-          <w:szCs w:val="18"/>
-        </w:rPr>
-      </w:pPr>
-      <w:r>
-        <w:rPr>
-          <w:rFonts w:ascii="Courier New" w:hAnsi="Courier New" w:cs="Courier New"/>
-          <w:sz w:val="16"/>
-          <w:szCs w:val="18"/>
-        </w:rPr>
-        <w:t xml:space="preserve">                "L </w:t>
-      </w:r>
-      <w:proofErr w:type="spellStart"/>
-      <w:r>
-        <w:rPr>
-          <w:rFonts w:ascii="Courier New" w:hAnsi="Courier New" w:cs="Courier New"/>
-          <w:sz w:val="16"/>
-          <w:szCs w:val="18"/>
-        </w:rPr>
-        <w:t>Arabinose</w:t>
-      </w:r>
-      <w:proofErr w:type="spellEnd"/>
-      <w:r>
-        <w:rPr>
-          <w:rFonts w:ascii="Courier New" w:hAnsi="Courier New" w:cs="Courier New"/>
-          <w:sz w:val="16"/>
-          <w:szCs w:val="18"/>
-        </w:rPr>
-        <w:t xml:space="preserve"> + Potential </w:t>
-      </w:r>
-      <w:proofErr w:type="spellStart"/>
-      <w:r>
-        <w:rPr>
-          <w:rFonts w:ascii="Courier New" w:hAnsi="Courier New" w:cs="Courier New"/>
-          <w:sz w:val="16"/>
-          <w:szCs w:val="18"/>
-        </w:rPr>
-        <w:t>Coeluents</w:t>
-      </w:r>
-      <w:proofErr w:type="spellEnd"/>
-      <w:r>
-        <w:rPr>
-          <w:rFonts w:ascii="Courier New" w:hAnsi="Courier New" w:cs="Courier New"/>
-          <w:sz w:val="16"/>
-          <w:szCs w:val="18"/>
-        </w:rPr>
-        <w:t xml:space="preserve"> mg/ml",</w:t>
-      </w:r>
-    </w:p>
-    <w:p>
-      <w:pPr>
-        <w:spacing w:after="0"/>
-        <w:rPr>
-          <w:rFonts w:ascii="Courier New" w:hAnsi="Courier New" w:cs="Courier New"/>
-          <w:sz w:val="16"/>
-          <w:szCs w:val="18"/>
-        </w:rPr>
-      </w:pPr>
-      <w:r>
-        <w:rPr>
-          <w:rFonts w:ascii="Courier New" w:hAnsi="Courier New" w:cs="Courier New"/>
-          <w:sz w:val="16"/>
-          <w:szCs w:val="18"/>
-        </w:rPr>
-        <w:t xml:space="preserve">                "L HMF </w:t>
-      </w:r>
-      <w:proofErr w:type="gramStart"/>
-      <w:r>
-        <w:rPr>
-          <w:rFonts w:ascii="Courier New" w:hAnsi="Courier New" w:cs="Courier New"/>
-          <w:sz w:val="16"/>
-          <w:szCs w:val="18"/>
-        </w:rPr>
-        <w:t>After</w:t>
-      </w:r>
-      <w:proofErr w:type="gramEnd"/>
-      <w:r>
-        <w:rPr>
-          <w:rFonts w:ascii="Courier New" w:hAnsi="Courier New" w:cs="Courier New"/>
-          <w:sz w:val="16"/>
-          <w:szCs w:val="18"/>
-        </w:rPr>
-        <w:t xml:space="preserve"> mg/ml",</w:t>
-      </w:r>
-    </w:p>
-    <w:p>
-      <w:pPr>
-        <w:spacing w:after="0"/>
-        <w:rPr>
-          <w:rFonts w:ascii="Courier New" w:hAnsi="Courier New" w:cs="Courier New"/>
-          <w:sz w:val="16"/>
-          <w:szCs w:val="18"/>
-        </w:rPr>
-      </w:pPr>
-      <w:r>
-        <w:rPr>
-          <w:rFonts w:ascii="Courier New" w:hAnsi="Courier New" w:cs="Courier New"/>
-          <w:sz w:val="16"/>
-          <w:szCs w:val="18"/>
-        </w:rPr>
-        <w:t xml:space="preserve">                "L Glucose + Potential </w:t>
-      </w:r>
-      <w:proofErr w:type="spellStart"/>
-      <w:r>
-        <w:rPr>
-          <w:rFonts w:ascii="Courier New" w:hAnsi="Courier New" w:cs="Courier New"/>
-          <w:sz w:val="16"/>
-          <w:szCs w:val="18"/>
-        </w:rPr>
-        <w:t>Coeluents</w:t>
-      </w:r>
-      <w:proofErr w:type="spellEnd"/>
-      <w:r>
-        <w:rPr>
-          <w:rFonts w:ascii="Courier New" w:hAnsi="Courier New" w:cs="Courier New"/>
-          <w:sz w:val="16"/>
-          <w:szCs w:val="18"/>
-        </w:rPr>
-        <w:t xml:space="preserve"> mg/ml",</w:t>
-      </w:r>
-    </w:p>
-    <w:p>
-      <w:pPr>
-        <w:spacing w:after="0"/>
-        <w:rPr>
-          <w:rFonts w:ascii="Courier New" w:hAnsi="Courier New" w:cs="Courier New"/>
-          <w:sz w:val="16"/>
-          <w:szCs w:val="18"/>
-        </w:rPr>
-      </w:pPr>
-      <w:r>
-        <w:rPr>
-          <w:rFonts w:ascii="Courier New" w:hAnsi="Courier New" w:cs="Courier New"/>
-          <w:sz w:val="16"/>
-          <w:szCs w:val="18"/>
-        </w:rPr>
-        <w:t xml:space="preserve">                "L Lactic Acid mg/ml",</w:t>
-      </w:r>
-    </w:p>
-    <w:p>
-      <w:pPr>
-        <w:spacing w:after="0"/>
-        <w:rPr>
-          <w:rFonts w:ascii="Courier New" w:hAnsi="Courier New" w:cs="Courier New"/>
-          <w:sz w:val="16"/>
-          <w:szCs w:val="18"/>
-        </w:rPr>
-      </w:pPr>
-      <w:r>
-        <w:rPr>
-          <w:rFonts w:ascii="Courier New" w:hAnsi="Courier New" w:cs="Courier New"/>
-          <w:sz w:val="16"/>
-          <w:szCs w:val="18"/>
-        </w:rPr>
-        <w:t xml:space="preserve">                "S % Total"</w:t>
-      </w:r>
-    </w:p>
-    <w:p>
-      <w:pPr>
-        <w:spacing w:after="0"/>
-        <w:rPr>
-          <w:rFonts w:ascii="Courier New" w:hAnsi="Courier New" w:cs="Courier New"/>
-          <w:sz w:val="16"/>
-          <w:szCs w:val="18"/>
-        </w:rPr>
-      </w:pPr>
-      <w:r>
-        <w:rPr>
-          <w:rFonts w:ascii="Courier New" w:hAnsi="Courier New" w:cs="Courier New"/>
-          <w:sz w:val="16"/>
-          <w:szCs w:val="18"/>
-        </w:rPr>
-        <w:t xml:space="preserve">        ],</w:t>
-      </w:r>
-    </w:p>
-    <w:p>
-      <w:pPr>
-        <w:spacing w:after="0"/>
-        <w:rPr>
-          <w:rFonts w:ascii="Courier New" w:hAnsi="Courier New" w:cs="Courier New"/>
-          <w:sz w:val="16"/>
-          <w:szCs w:val="18"/>
-        </w:rPr>
-      </w:pPr>
-      <w:r>
-        <w:rPr>
-          <w:rFonts w:ascii="Courier New" w:hAnsi="Courier New" w:cs="Courier New"/>
-          <w:sz w:val="16"/>
-          <w:szCs w:val="18"/>
-        </w:rPr>
-        <w:t>}</w:t>
-      </w:r>
-    </w:p>
-    <w:p/>
-    <w:p>
-      <w:r>
-        <w:t xml:space="preserve">As mentioned above, </w:t>
-      </w:r>
-      <w:proofErr w:type="spellStart"/>
-      <w:r>
-        <w:t>dataCategory</w:t>
-      </w:r>
-      <w:proofErr w:type="spellEnd"/>
-      <w:r>
-        <w:t xml:space="preserve"> documents contain the names of columns present in data that has been uploaded for </w:t>
-      </w:r>
-      <w:r>
-        <w:t xml:space="preserve">the </w:t>
-      </w:r>
-      <w:r>
-        <w:t xml:space="preserve">category. </w:t>
-      </w:r>
-      <w:r>
-        <w:t xml:space="preserve">These </w:t>
-      </w:r>
-      <w:r>
-        <w:t xml:space="preserve">names </w:t>
-      </w:r>
-      <w:r>
-        <w:t xml:space="preserve">are </w:t>
-      </w:r>
-      <w:r>
-        <w:t xml:space="preserve">re-evaluated and updated (if applicable) each time new data is uploaded. </w:t>
-      </w:r>
-      <w:r>
-        <w:t>(Note</w:t>
-      </w:r>
-      <w:proofErr w:type="gramStart"/>
-      <w:r>
-        <w:t>,</w:t>
-      </w:r>
-      <w:proofErr w:type="gramEnd"/>
-      <w:r>
-        <w:t xml:space="preserve"> this is not done when data is removed from the system.) </w:t>
-      </w:r>
-      <w:r>
-        <w:t xml:space="preserve">These names are used to populate the </w:t>
-      </w:r>
-      <w:r>
-        <w:t xml:space="preserve">column names </w:t>
-      </w:r>
-      <w:r>
-        <w:t>selection</w:t>
-      </w:r>
-      <w:r>
-        <w:t xml:space="preserve"> list </w:t>
-      </w:r>
-      <w:r>
-        <w:t xml:space="preserve">on the search </w:t>
-      </w:r>
-      <w:r>
-        <w:t>screen</w:t>
-      </w:r>
-      <w:r>
-        <w:t>.</w:t>
-      </w:r>
-    </w:p>
-    <w:p>
-      <w:pPr>
-        <w:pStyle w:val="Heading3"/>
-      </w:pPr>
-      <w:bookmarkStart w:id="24" w:name="_Toc440893401"/>
-      <w:proofErr w:type="spellStart"/>
+      <w:bookmarkStart w:id="25" w:name="_Toc445134278"/>
       <w:r>
         <w:lastRenderedPageBreak/>
         <w:t>datasetTransactionToken</w:t>
       </w:r>
-      <w:bookmarkEnd w:id="24"/>
-      <w:proofErr w:type="spellEnd"/>
+      <w:bookmarkEnd w:id="25"/>
       <w:r>
         <w:t xml:space="preserve"> </w:t>
       </w:r>
@@ -9221,11 +8728,9 @@
       <w:r>
         <w:t xml:space="preserve">This is an example of a </w:t>
       </w:r>
-      <w:proofErr w:type="spellStart"/>
       <w:r>
         <w:t>datasetTransactionToken</w:t>
       </w:r>
-      <w:proofErr w:type="spellEnd"/>
       <w:r>
         <w:t xml:space="preserve"> document:</w:t>
       </w:r>
@@ -9281,131 +8786,91 @@
           <w:sz w:val="16"/>
           <w:szCs w:val="18"/>
         </w:rPr>
+        <w:t xml:space="preserve"> ObjectId("5696b641c95e77229c68e542"),</w:t>
+      </w:r>
+    </w:p>
+    <w:p>
+      <w:pPr>
+        <w:spacing w:after="0"/>
+        <w:rPr>
+          <w:rFonts w:ascii="Courier New" w:hAnsi="Courier New" w:cs="Courier New"/>
+          <w:sz w:val="16"/>
+          <w:szCs w:val="18"/>
+        </w:rPr>
+      </w:pPr>
+      <w:r>
+        <w:rPr>
+          <w:rFonts w:ascii="Courier New" w:hAnsi="Courier New" w:cs="Courier New"/>
+          <w:sz w:val="16"/>
+          <w:szCs w:val="18"/>
+        </w:rPr>
+        <w:t xml:space="preserve">        "</w:t>
+      </w:r>
+      <w:proofErr w:type="gramStart"/>
+      <w:r>
+        <w:rPr>
+          <w:rFonts w:ascii="Courier New" w:hAnsi="Courier New" w:cs="Courier New"/>
+          <w:sz w:val="16"/>
+          <w:szCs w:val="18"/>
+        </w:rPr>
+        <w:t>datasetId</w:t>
+      </w:r>
+      <w:proofErr w:type="gramEnd"/>
+      <w:r>
+        <w:rPr>
+          <w:rFonts w:ascii="Courier New" w:hAnsi="Courier New" w:cs="Courier New"/>
+          <w:sz w:val="16"/>
+          <w:szCs w:val="18"/>
+        </w:rPr>
+        <w:t>" : ObjectId("5696b63dc95e77229c68e541")</w:t>
+      </w:r>
+    </w:p>
+    <w:p>
+      <w:pPr>
+        <w:spacing w:after="0"/>
+        <w:rPr>
+          <w:rFonts w:ascii="Courier New" w:hAnsi="Courier New" w:cs="Courier New"/>
+          <w:sz w:val="16"/>
+          <w:szCs w:val="18"/>
+        </w:rPr>
+      </w:pPr>
+      <w:r>
+        <w:rPr>
+          <w:rFonts w:ascii="Courier New" w:hAnsi="Courier New" w:cs="Courier New"/>
+          <w:sz w:val="16"/>
+          <w:szCs w:val="18"/>
+        </w:rPr>
+        <w:t>}</w:t>
+      </w:r>
+    </w:p>
+    <w:p/>
+    <w:p>
+      <w:r>
+        <w:t>Entries in this collection are very temporary. They are used as part of a work-around for the fact that MongoDB has no atomic transaction functionality, and therefore not rollback functionality.</w:t>
+      </w:r>
+    </w:p>
+    <w:p>
+      <w:r>
+        <w:t xml:space="preserve">When data is uploaded, the first document to be created is </w:t>
+      </w:r>
+      <w:r>
+        <w:t>a</w:t>
+      </w:r>
+      <w:r>
+        <w:t xml:space="preserve"> dataset. Once </w:t>
+      </w:r>
+      <w:r>
+        <w:t>the dataset document</w:t>
+      </w:r>
+      <w:r>
+        <w:t xml:space="preserve"> is created, its ID is placed in the </w:t>
+      </w:r>
+      <w:r>
+        <w:t>datasetTransactionToken</w:t>
+      </w:r>
+      <w:r>
         <w:t xml:space="preserve"> </w:t>
       </w:r>
-      <w:proofErr w:type="spellStart"/>
-      <w:r>
-        <w:rPr>
-          <w:rFonts w:ascii="Courier New" w:hAnsi="Courier New" w:cs="Courier New"/>
-          <w:sz w:val="16"/>
-          <w:szCs w:val="18"/>
-        </w:rPr>
-        <w:t>ObjectId</w:t>
-      </w:r>
-      <w:proofErr w:type="spellEnd"/>
-      <w:r>
-        <w:rPr>
-          <w:rFonts w:ascii="Courier New" w:hAnsi="Courier New" w:cs="Courier New"/>
-          <w:sz w:val="16"/>
-          <w:szCs w:val="18"/>
-        </w:rPr>
-        <w:t>("5696b641c95e77229c68e542"),</w:t>
-      </w:r>
-    </w:p>
-    <w:p>
-      <w:pPr>
-        <w:spacing w:after="0"/>
-        <w:rPr>
-          <w:rFonts w:ascii="Courier New" w:hAnsi="Courier New" w:cs="Courier New"/>
-          <w:sz w:val="16"/>
-          <w:szCs w:val="18"/>
-        </w:rPr>
-      </w:pPr>
-      <w:r>
-        <w:rPr>
-          <w:rFonts w:ascii="Courier New" w:hAnsi="Courier New" w:cs="Courier New"/>
-          <w:sz w:val="16"/>
-          <w:szCs w:val="18"/>
-        </w:rPr>
-        <w:t xml:space="preserve">        "</w:t>
-      </w:r>
-      <w:proofErr w:type="spellStart"/>
-      <w:proofErr w:type="gramStart"/>
-      <w:r>
-        <w:rPr>
-          <w:rFonts w:ascii="Courier New" w:hAnsi="Courier New" w:cs="Courier New"/>
-          <w:sz w:val="16"/>
-          <w:szCs w:val="18"/>
-        </w:rPr>
-        <w:t>datasetId</w:t>
-      </w:r>
-      <w:proofErr w:type="spellEnd"/>
-      <w:proofErr w:type="gramEnd"/>
-      <w:r>
-        <w:rPr>
-          <w:rFonts w:ascii="Courier New" w:hAnsi="Courier New" w:cs="Courier New"/>
-          <w:sz w:val="16"/>
-          <w:szCs w:val="18"/>
-        </w:rPr>
-        <w:t xml:space="preserve">" : </w:t>
-      </w:r>
-      <w:proofErr w:type="spellStart"/>
-      <w:r>
-        <w:rPr>
-          <w:rFonts w:ascii="Courier New" w:hAnsi="Courier New" w:cs="Courier New"/>
-          <w:sz w:val="16"/>
-          <w:szCs w:val="18"/>
-        </w:rPr>
-        <w:t>ObjectId</w:t>
-      </w:r>
-      <w:proofErr w:type="spellEnd"/>
-      <w:r>
-        <w:rPr>
-          <w:rFonts w:ascii="Courier New" w:hAnsi="Courier New" w:cs="Courier New"/>
-          <w:sz w:val="16"/>
-          <w:szCs w:val="18"/>
-        </w:rPr>
-        <w:t>("5696b63dc95e77229c68e541")</w:t>
-      </w:r>
-    </w:p>
-    <w:p>
-      <w:pPr>
-        <w:spacing w:after="0"/>
-        <w:rPr>
-          <w:rFonts w:ascii="Courier New" w:hAnsi="Courier New" w:cs="Courier New"/>
-          <w:sz w:val="16"/>
-          <w:szCs w:val="18"/>
-        </w:rPr>
-      </w:pPr>
-      <w:r>
-        <w:rPr>
-          <w:rFonts w:ascii="Courier New" w:hAnsi="Courier New" w:cs="Courier New"/>
-          <w:sz w:val="16"/>
-          <w:szCs w:val="18"/>
-        </w:rPr>
-        <w:t>}</w:t>
-      </w:r>
-    </w:p>
-    <w:p/>
-    <w:p>
-      <w:r>
-        <w:t>Entries in this collection are very temporary. They are used as part of a work-around for the fact that MongoDB has no atomic transaction functionality, and therefore not rollback functionality.</w:t>
-      </w:r>
-    </w:p>
-    <w:p>
-      <w:r>
-        <w:t xml:space="preserve">When data is uploaded, the first document to be created is </w:t>
-      </w:r>
-      <w:r>
-        <w:t>a</w:t>
-      </w:r>
-      <w:r>
-        <w:t xml:space="preserve"> dataset. Once </w:t>
-      </w:r>
-      <w:r>
-        <w:t>the dataset document</w:t>
-      </w:r>
-      <w:r>
-        <w:t xml:space="preserve"> is created, its ID is placed in the </w:t>
-      </w:r>
-      <w:proofErr w:type="spellStart"/>
-      <w:r>
-        <w:t>datasetTransactionToken</w:t>
-      </w:r>
-      <w:proofErr w:type="spellEnd"/>
-      <w:r>
-        <w:t xml:space="preserve"> </w:t>
-      </w:r>
       <w:r>
         <w:t xml:space="preserve">collection. The </w:t>
       </w:r>
@@ -9481,11 +8946,11 @@
       <w:pPr>
         <w:pStyle w:val="Heading2"/>
       </w:pPr>
-      <w:bookmarkStart w:id="25" w:name="_Toc440893402"/>
+      <w:bookmarkStart w:id="26" w:name="_Toc445134279"/>
       <w:r>
         <w:t>The Document Store</w:t>
       </w:r>
-      <w:bookmarkEnd w:id="25"/>
+      <w:bookmarkEnd w:id="26"/>
     </w:p>
     <w:p>
       <w:r>
@@ -9596,7 +9061,7 @@
       <w:tblPr>
         <w:tblStyle w:val="TableGrid"/>
         <w:tblW w:w="0" w:type="auto"/>
-        <w:tblLook w:val="04A0"/>
+        <w:tblLook w:val="04A0" w:firstRow="1" w:lastRow="0" w:firstColumn="1" w:lastColumn="0" w:noHBand="0" w:noVBand="1"/>
       </w:tblPr>
       <w:tblGrid>
         <w:gridCol w:w="1818"/>
@@ -9950,7 +9415,7 @@
                     <pic:cNvPicPr/>
                   </pic:nvPicPr>
                   <pic:blipFill>
-                    <a:blip r:embed="rId13" cstate="print"/>
+                    <a:blip r:embed="rId14" cstate="print"/>
                     <a:stretch>
                       <a:fillRect/>
                     </a:stretch>
@@ -9974,15 +9439,7 @@
     <w:p/>
     <w:p>
       <w:r>
-        <w:t xml:space="preserve">The </w:t>
-      </w:r>
-      <w:proofErr w:type="spellStart"/>
-      <w:r>
-        <w:t>DATASET_METADATA.json</w:t>
-      </w:r>
-      <w:proofErr w:type="spellEnd"/>
-      <w:r>
-        <w:t xml:space="preserve"> file contains </w:t>
+        <w:t xml:space="preserve">The DATASET_METADATA.json file contains </w:t>
       </w:r>
       <w:r>
         <w:t xml:space="preserve">all the metadata the user entered. (It’s actually </w:t>
@@ -10004,21 +9461,21 @@
       <w:pPr>
         <w:pStyle w:val="Heading2"/>
       </w:pPr>
-      <w:bookmarkStart w:id="26" w:name="_Toc440893403"/>
+      <w:bookmarkStart w:id="27" w:name="_Toc445134280"/>
       <w:r>
         <w:t>Java Code</w:t>
       </w:r>
-      <w:bookmarkEnd w:id="26"/>
+      <w:bookmarkEnd w:id="27"/>
     </w:p>
     <w:p>
       <w:pPr>
         <w:pStyle w:val="Heading3"/>
       </w:pPr>
-      <w:bookmarkStart w:id="27" w:name="_Toc440893404"/>
+      <w:bookmarkStart w:id="28" w:name="_Toc445134281"/>
       <w:r>
         <w:t>Introduction</w:t>
       </w:r>
-      <w:bookmarkEnd w:id="27"/>
+      <w:bookmarkEnd w:id="28"/>
     </w:p>
     <w:p>
       <w:r>
@@ -10047,7 +9504,7 @@
       <w:tblPr>
         <w:tblStyle w:val="TableGrid"/>
         <w:tblW w:w="0" w:type="auto"/>
-        <w:tblLook w:val="04A0"/>
+        <w:tblLook w:val="04A0" w:firstRow="1" w:lastRow="0" w:firstColumn="1" w:lastColumn="0" w:noHBand="0" w:noVBand="1"/>
       </w:tblPr>
       <w:tblGrid>
         <w:gridCol w:w="3438"/>
@@ -10124,15 +9581,7 @@
               </w:tabs>
             </w:pPr>
             <w:r>
-              <w:t xml:space="preserve">HTML5, CSS3, </w:t>
-            </w:r>
-            <w:proofErr w:type="spellStart"/>
-            <w:r>
-              <w:t>Javascript</w:t>
-            </w:r>
-            <w:proofErr w:type="spellEnd"/>
-            <w:r>
-              <w:t>, Angular, Bootstrap</w:t>
+              <w:t>HTML5, CSS3, Javascript, Angular, Bootstrap</w:t>
             </w:r>
           </w:p>
         </w:tc>
@@ -10316,36 +9765,20 @@
       <w:pPr>
         <w:pStyle w:val="Heading3"/>
       </w:pPr>
-      <w:bookmarkStart w:id="28" w:name="_Toc440893405"/>
+      <w:bookmarkStart w:id="29" w:name="_Toc445134282"/>
       <w:r>
         <w:t>Source Code Organization</w:t>
       </w:r>
-      <w:bookmarkEnd w:id="28"/>
-    </w:p>
-    <w:p>
-      <w:r>
-        <w:t xml:space="preserve">The Java code is in </w:t>
-      </w:r>
-      <w:proofErr w:type="spellStart"/>
-      <w:r>
-        <w:t>src</w:t>
-      </w:r>
-      <w:proofErr w:type="spellEnd"/>
-      <w:r>
-        <w:t>/main/java</w:t>
-      </w:r>
-    </w:p>
-    <w:p>
-      <w:r>
-        <w:t xml:space="preserve">The application’s root package is </w:t>
-      </w:r>
-      <w:proofErr w:type="spellStart"/>
-      <w:r>
-        <w:t>gov.energy.nrel.dataRepositoryApp</w:t>
-      </w:r>
-      <w:proofErr w:type="spellEnd"/>
-      <w:r>
-        <w:t xml:space="preserve">. </w:t>
+      <w:bookmarkEnd w:id="29"/>
+    </w:p>
+    <w:p>
+      <w:r>
+        <w:t>The Java code is in src/main/java</w:t>
+      </w:r>
+    </w:p>
+    <w:p>
+      <w:r>
+        <w:t xml:space="preserve">The application’s root package is gov.energy.nrel.dataRepositoryApp. </w:t>
       </w:r>
     </w:p>
     <w:p>
@@ -10356,15 +9789,7 @@
         <w:t xml:space="preserve">this package </w:t>
       </w:r>
       <w:r>
-        <w:t xml:space="preserve">is a class called </w:t>
-      </w:r>
-      <w:proofErr w:type="spellStart"/>
-      <w:r>
-        <w:t>DataRepositoryApplication</w:t>
-      </w:r>
-      <w:proofErr w:type="spellEnd"/>
-      <w:r>
-        <w:t>. This class is significant in that it initializes the application. The current implementation does the following:</w:t>
+        <w:t>is a class called DataRepositoryApplication. This class is significant in that it initializes the application. The current implementation does the following:</w:t>
       </w:r>
     </w:p>
     <w:p>
@@ -10417,13 +9842,8 @@
         <w:t xml:space="preserve">by </w:t>
       </w:r>
       <w:r>
-        <w:t xml:space="preserve">the </w:t>
-      </w:r>
-      <w:proofErr w:type="spellStart"/>
-      <w:r>
-        <w:t>app.defaultSetOfDataCategories</w:t>
-      </w:r>
-      <w:proofErr w:type="spellEnd"/>
+        <w:t>the app.defaultSetOfDataCategories</w:t>
+      </w:r>
       <w:r>
         <w:t xml:space="preserve"> </w:t>
       </w:r>
@@ -10537,7 +9957,7 @@
       <w:tblPr>
         <w:tblStyle w:val="TableGrid"/>
         <w:tblW w:w="0" w:type="auto"/>
-        <w:tblLook w:val="04A0"/>
+        <w:tblLook w:val="04A0" w:firstRow="1" w:lastRow="0" w:firstColumn="1" w:lastColumn="0" w:noHBand="0" w:noVBand="1"/>
       </w:tblPr>
       <w:tblGrid>
         <w:gridCol w:w="1548"/>
@@ -10549,11 +9969,9 @@
             <w:tcW w:w="1548" w:type="dxa"/>
           </w:tcPr>
           <w:p>
-            <w:proofErr w:type="spellStart"/>
             <w:r>
               <w:t>restEndpoints</w:t>
             </w:r>
-            <w:proofErr w:type="spellEnd"/>
           </w:p>
         </w:tc>
         <w:tc>
@@ -10571,15 +9989,7 @@
               <w:t xml:space="preserve">do </w:t>
             </w:r>
             <w:r>
-              <w:t xml:space="preserve">marshalling and </w:t>
-            </w:r>
-            <w:proofErr w:type="spellStart"/>
-            <w:r>
-              <w:t>unmarshalling</w:t>
-            </w:r>
-            <w:proofErr w:type="spellEnd"/>
-            <w:r>
-              <w:t xml:space="preserve">, but not </w:t>
+              <w:t xml:space="preserve">marshalling and unmarshalling, but not </w:t>
             </w:r>
             <w:r>
               <w:t>“</w:t>
@@ -10599,11 +10009,9 @@
             <w:tcW w:w="1548" w:type="dxa"/>
           </w:tcPr>
           <w:p>
-            <w:proofErr w:type="spellStart"/>
             <w:r>
               <w:t>bo</w:t>
             </w:r>
-            <w:proofErr w:type="spellEnd"/>
           </w:p>
         </w:tc>
         <w:tc>
@@ -10629,11 +10037,9 @@
             <w:tcW w:w="1548" w:type="dxa"/>
           </w:tcPr>
           <w:p>
-            <w:proofErr w:type="spellStart"/>
             <w:r>
               <w:t>dao</w:t>
             </w:r>
-            <w:proofErr w:type="spellEnd"/>
           </w:p>
         </w:tc>
         <w:tc>
@@ -10719,11 +10125,9 @@
             <w:tcW w:w="1548" w:type="dxa"/>
           </w:tcPr>
           <w:p>
-            <w:proofErr w:type="spellStart"/>
             <w:r>
               <w:t>servletFilter</w:t>
             </w:r>
-            <w:proofErr w:type="spellEnd"/>
           </w:p>
         </w:tc>
         <w:tc>
@@ -10731,13 +10135,8 @@
             <w:tcW w:w="8028" w:type="dxa"/>
           </w:tcPr>
           <w:p>
-            <w:proofErr w:type="spellStart"/>
             <w:r>
-              <w:t>servlet</w:t>
-            </w:r>
-            <w:proofErr w:type="spellEnd"/>
-            <w:r>
-              <w:t xml:space="preserve"> filters (all of which are related to security)</w:t>
+              <w:t>servlet filters (all of which are related to security)</w:t>
             </w:r>
           </w:p>
         </w:tc>
@@ -10748,11 +10147,11 @@
       <w:pPr>
         <w:pStyle w:val="Heading3"/>
       </w:pPr>
-      <w:bookmarkStart w:id="29" w:name="_Toc440893406"/>
+      <w:bookmarkStart w:id="30" w:name="_Toc445134283"/>
       <w:r>
         <w:t>Some Thoughts</w:t>
       </w:r>
-      <w:bookmarkEnd w:id="29"/>
+      <w:bookmarkEnd w:id="30"/>
     </w:p>
     <w:p>
       <w:r>
@@ -10762,26 +10161,16 @@
         <w:t xml:space="preserve">grouped together in </w:t>
       </w:r>
       <w:r>
-        <w:t xml:space="preserve">a </w:t>
-      </w:r>
-      <w:proofErr w:type="spellStart"/>
-      <w:r>
-        <w:t>BusinessObjectsInventory</w:t>
-      </w:r>
-      <w:proofErr w:type="spellEnd"/>
-      <w:r>
-        <w:t xml:space="preserve"> object.</w:t>
+        <w:t>a BusinessObjectsInventory object.</w:t>
       </w:r>
     </w:p>
     <w:p>
       <w:r>
         <w:t xml:space="preserve">An instance of the </w:t>
       </w:r>
-      <w:proofErr w:type="spellStart"/>
       <w:r>
         <w:t>DataRepositoryApplication</w:t>
       </w:r>
-      <w:proofErr w:type="spellEnd"/>
       <w:r>
         <w:t xml:space="preserve"> is instantiated by </w:t>
       </w:r>
@@ -10798,11 +10187,9 @@
       <w:r>
         <w:t xml:space="preserve">The </w:t>
       </w:r>
-      <w:proofErr w:type="spellStart"/>
       <w:r>
         <w:t>DataRepositoryApplication</w:t>
       </w:r>
-      <w:proofErr w:type="spellEnd"/>
       <w:r>
         <w:t xml:space="preserve"> creates the business object inventory upon initialization and makes it available during the life of the applic</w:t>
       </w:r>
@@ -10817,35 +10204,20 @@
       <w:r>
         <w:t xml:space="preserve">Each business object has the </w:t>
       </w:r>
-      <w:proofErr w:type="spellStart"/>
       <w:r>
         <w:t>DataRepositoryApplication</w:t>
       </w:r>
-      <w:proofErr w:type="spellEnd"/>
       <w:r>
         <w:t xml:space="preserve"> injected into it upon initialization</w:t>
       </w:r>
       <w:r>
         <w:t xml:space="preserve">, so each business object can access any other business object via the </w:t>
       </w:r>
-      <w:proofErr w:type="spellStart"/>
       <w:r>
         <w:t>DataRepositoryApplication</w:t>
       </w:r>
       <w:r>
-        <w:t>’s</w:t>
-      </w:r>
-      <w:proofErr w:type="spellEnd"/>
-      <w:r>
-        <w:t xml:space="preserve"> reference to the </w:t>
-      </w:r>
-      <w:proofErr w:type="spellStart"/>
-      <w:r>
-        <w:t>BusinessObjectsInventory</w:t>
-      </w:r>
-      <w:proofErr w:type="spellEnd"/>
-      <w:r>
-        <w:t xml:space="preserve"> object</w:t>
+        <w:t>’s reference to the BusinessObjectsInventory object</w:t>
       </w:r>
       <w:r>
         <w:t>.</w:t>
@@ -10855,11 +10227,9 @@
       <w:r>
         <w:t xml:space="preserve">The </w:t>
       </w:r>
-      <w:proofErr w:type="spellStart"/>
       <w:r>
         <w:t>DataRepositoryApplication</w:t>
       </w:r>
-      <w:proofErr w:type="spellEnd"/>
       <w:r>
         <w:t xml:space="preserve"> is injected into all of the REST endpoint classes, making it</w:t>
       </w:r>
@@ -10894,15 +10264,7 @@
     </w:p>
     <w:p>
       <w:r>
-        <w:t xml:space="preserve">The model objects generally wrap Mongo database objects. Part of the purpose of this was to encapsulate the marshalling and </w:t>
-      </w:r>
-      <w:proofErr w:type="spellStart"/>
-      <w:r>
-        <w:t>unmarshalling</w:t>
-      </w:r>
-      <w:proofErr w:type="spellEnd"/>
-      <w:r>
-        <w:t xml:space="preserve"> of data related to the database layer, and also to make the BO layer DAO-implementation agnostic. (This may not have actually been accomplished; the implementation got a little messy.)</w:t>
+        <w:t>The model objects generally wrap Mongo database objects. Part of the purpose of this was to encapsulate the marshalling and unmarshalling of data related to the database layer, and also to make the BO layer DAO-implementation agnostic. (This may not have actually been accomplished; the implementation got a little messy.)</w:t>
       </w:r>
     </w:p>
     <w:p>
@@ -10952,7 +10314,7 @@
       <w:tblPr>
         <w:tblStyle w:val="TableGrid"/>
         <w:tblW w:w="0" w:type="auto"/>
-        <w:tblLook w:val="04A0"/>
+        <w:tblLook w:val="04A0" w:firstRow="1" w:lastRow="0" w:firstColumn="1" w:lastColumn="0" w:noHBand="0" w:noVBand="1"/>
       </w:tblPr>
       <w:tblGrid>
         <w:gridCol w:w="2132"/>
@@ -11049,19 +10411,12 @@
             <w:tcW w:w="3936" w:type="dxa"/>
           </w:tcPr>
           <w:p>
-            <w:proofErr w:type="spellStart"/>
             <w:r>
-              <w:t>abandonedApproaches</w:t>
+              <w:t>abandonedApproaches/</w:t>
             </w:r>
-            <w:proofErr w:type="spellEnd"/>
-            <w:r>
-              <w:t>/</w:t>
-            </w:r>
-            <w:proofErr w:type="spellStart"/>
             <w:r>
               <w:t>noCellCollectionApproach</w:t>
             </w:r>
-            <w:proofErr w:type="spellEnd"/>
           </w:p>
         </w:tc>
         <w:tc>
@@ -11074,14 +10429,12 @@
                 <w:rFonts w:ascii="Courier New" w:hAnsi="Courier New" w:cs="Courier New"/>
               </w:rPr>
             </w:pPr>
-            <w:proofErr w:type="spellStart"/>
             <w:r>
               <w:rPr>
                 <w:rFonts w:ascii="Courier New" w:hAnsi="Courier New" w:cs="Courier New"/>
               </w:rPr>
               <w:t>nc</w:t>
             </w:r>
-            <w:proofErr w:type="spellEnd"/>
             <w:r>
               <w:rPr>
                 <w:rFonts w:ascii="Courier New" w:hAnsi="Courier New" w:cs="Courier New"/>
@@ -11097,13 +10450,8 @@
             <w:tcW w:w="2448" w:type="dxa"/>
           </w:tcPr>
           <w:p>
-            <w:proofErr w:type="spellStart"/>
             <w:r>
-              <w:t>mulitple</w:t>
-            </w:r>
-            <w:proofErr w:type="spellEnd"/>
-            <w:r>
-              <w:t xml:space="preserve"> cell collections</w:t>
+              <w:t>mulitple cell collections</w:t>
             </w:r>
           </w:p>
         </w:tc>
@@ -11112,19 +10460,12 @@
             <w:tcW w:w="3936" w:type="dxa"/>
           </w:tcPr>
           <w:p>
-            <w:proofErr w:type="spellStart"/>
             <w:r>
-              <w:t>abandonedApproaches</w:t>
+              <w:t>abandonedApproaches/</w:t>
             </w:r>
-            <w:proofErr w:type="spellEnd"/>
-            <w:r>
-              <w:t>/</w:t>
-            </w:r>
-            <w:proofErr w:type="spellStart"/>
             <w:r>
               <w:t>multipleCellCollectionsApproach</w:t>
             </w:r>
-            <w:proofErr w:type="spellEnd"/>
           </w:p>
         </w:tc>
         <w:tc>
@@ -11174,14 +10515,12 @@
             <w:tcW w:w="3936" w:type="dxa"/>
           </w:tcPr>
           <w:p>
-            <w:proofErr w:type="spellStart"/>
             <w:r>
               <w:t>singleCellColl</w:t>
             </w:r>
             <w:r>
               <w:t>ectionApproach</w:t>
             </w:r>
-            <w:proofErr w:type="spellEnd"/>
           </w:p>
         </w:tc>
         <w:tc>
@@ -11216,10 +10555,7 @@
         </w:tc>
       </w:tr>
     </w:tbl>
-    <w:p>
-      <w:bookmarkStart w:id="30" w:name="_GoBack"/>
-      <w:bookmarkEnd w:id="30"/>
-    </w:p>
+    <w:p/>
     <w:p>
       <w:r>
         <w:t>I have left the code for all three approached intact in case someone ever wants to revisit them. In particular, the approach involving no cell collection might prove fruitful. But it seemed to involve advanced Mongo skills to approach the queries, and I ran short of time to pursue it further.</w:t>
@@ -11234,7 +10570,6 @@
       <w:r>
         <w:t xml:space="preserve">The code the designates which approach is “wired up” into the application is in the </w:t>
       </w:r>
-      <w:proofErr w:type="spellStart"/>
       <w:proofErr w:type="gramStart"/>
       <w:r>
         <w:t>DataRepositoryApplication</w:t>
@@ -11245,7 +10580,6 @@
       <w:r>
         <w:t>initializeBusinessObjects</w:t>
       </w:r>
-      <w:proofErr w:type="spellEnd"/>
       <w:r>
         <w:t>(</w:t>
       </w:r>
@@ -11270,11 +10604,7 @@
         <w:t>instantiates a</w:t>
       </w:r>
       <w:r>
-        <w:t xml:space="preserve">        </w:t>
-      </w:r>
-      <w:proofErr w:type="spellStart"/>
-      <w:r>
-        <w:t>s</w:t>
+        <w:t xml:space="preserve">        s</w:t>
       </w:r>
       <w:r>
         <w:t>c</w:t>
@@ -11282,7 +10612,6 @@
       <w:r>
         <w:t>_BusinessObjectsInventory</w:t>
       </w:r>
-      <w:proofErr w:type="spellEnd"/>
       <w:r>
         <w:t xml:space="preserve"> object.</w:t>
       </w:r>
@@ -11422,15 +10751,7 @@
     </w:p>
     <w:p>
       <w:r>
-        <w:t xml:space="preserve">Because the cell collection is indexed on </w:t>
-      </w:r>
-      <w:proofErr w:type="spellStart"/>
-      <w:r>
-        <w:t>columnName</w:t>
-      </w:r>
-      <w:proofErr w:type="spellEnd"/>
-      <w:r>
-        <w:t xml:space="preserve"> and value, these queries are </w:t>
+        <w:t xml:space="preserve">Because the cell collection is indexed on columnName and value, these queries are </w:t>
       </w:r>
       <w:r>
         <w:t xml:space="preserve">really </w:t>
@@ -11451,7 +10772,7 @@
       <w:r>
         <w:t>The Excel workbooks are parsed using an open source library called POI (</w:t>
       </w:r>
-      <w:hyperlink r:id="rId14" w:history="1">
+      <w:hyperlink r:id="rId15" w:history="1">
         <w:r>
           <w:rPr>
             <w:rStyle w:val="Hyperlink"/>
@@ -11507,11 +10828,9 @@
       <w:r>
         <w:t xml:space="preserve">Ed Wolfrum had legacy data that he wanted ingested into the application. The code I wrote to ingest it is in the </w:t>
       </w:r>
-      <w:proofErr w:type="spellStart"/>
       <w:r>
         <w:t>legacyDataIngest</w:t>
       </w:r>
-      <w:proofErr w:type="spellEnd"/>
       <w:r>
         <w:t xml:space="preserve"> directory. I’m guessing it’ll never be needed again, but I left it there. (You’ll have to talk to Ed if you want to see what the files the code was written to interface with looked like.)</w:t>
       </w:r>
@@ -11554,7 +10873,7 @@
       <w:pPr>
         <w:pStyle w:val="Heading2"/>
       </w:pPr>
-      <w:bookmarkStart w:id="31" w:name="_Toc440893407"/>
+      <w:bookmarkStart w:id="31" w:name="_Toc445134284"/>
       <w:r>
         <w:t>User Interface Code</w:t>
       </w:r>
@@ -11565,15 +10884,7 @@
         <w:t>The UI</w:t>
       </w:r>
       <w:r>
-        <w:t xml:space="preserve"> code is contained in </w:t>
-      </w:r>
-      <w:proofErr w:type="spellStart"/>
-      <w:r>
-        <w:t>src</w:t>
-      </w:r>
-      <w:proofErr w:type="spellEnd"/>
-      <w:r>
-        <w:t xml:space="preserve">/main/resources/static. </w:t>
+        <w:t xml:space="preserve"> code is contained in src/main/resources/static. </w:t>
       </w:r>
     </w:p>
     <w:p>
@@ -11615,15 +10926,7 @@
     <w:p/>
     <w:p>
       <w:r>
-        <w:t xml:space="preserve">They use AngularJS as well as </w:t>
-      </w:r>
-      <w:proofErr w:type="spellStart"/>
-      <w:r>
-        <w:t>Boostrap</w:t>
-      </w:r>
-      <w:proofErr w:type="spellEnd"/>
-      <w:r>
-        <w:t>.</w:t>
+        <w:t>They use AngularJS as well as Boostrap.</w:t>
       </w:r>
     </w:p>
     <w:p>
@@ -11660,28 +10963,15 @@
       <w:r>
         <w:tab/>
       </w:r>
-      <w:proofErr w:type="spellStart"/>
       <w:proofErr w:type="gramStart"/>
       <w:r>
-        <w:t>css</w:t>
-      </w:r>
-      <w:proofErr w:type="spellEnd"/>
-      <w:r>
-        <w:t>/app.css</w:t>
+        <w:t>css/app.css</w:t>
       </w:r>
       <w:proofErr w:type="gramEnd"/>
     </w:p>
     <w:p>
       <w:r>
-        <w:t xml:space="preserve">The </w:t>
-      </w:r>
-      <w:proofErr w:type="spellStart"/>
-      <w:r>
-        <w:t>javascript</w:t>
-      </w:r>
-      <w:proofErr w:type="spellEnd"/>
-      <w:r>
-        <w:t xml:space="preserve"> </w:t>
+        <w:t xml:space="preserve">The javascript </w:t>
       </w:r>
       <w:r>
         <w:t xml:space="preserve">file </w:t>
@@ -11700,51 +10990,28 @@
       <w:r>
         <w:tab/>
       </w:r>
-      <w:proofErr w:type="spellStart"/>
       <w:proofErr w:type="gramStart"/>
       <w:r>
-        <w:t>js</w:t>
-      </w:r>
-      <w:proofErr w:type="spellEnd"/>
-      <w:r>
-        <w:t>/app.js</w:t>
+        <w:t>js/app.js</w:t>
       </w:r>
       <w:proofErr w:type="gramEnd"/>
     </w:p>
     <w:p>
       <w:r>
-        <w:t xml:space="preserve">External </w:t>
-      </w:r>
-      <w:proofErr w:type="spellStart"/>
-      <w:r>
-        <w:t>javascript</w:t>
-      </w:r>
-      <w:proofErr w:type="spellEnd"/>
-      <w:r>
-        <w:t xml:space="preserve"> and CSS files are contained in:</w:t>
+        <w:t>External javascript and CSS files are contained in:</w:t>
       </w:r>
     </w:p>
     <w:p>
       <w:pPr>
         <w:ind w:firstLine="720"/>
       </w:pPr>
-      <w:proofErr w:type="spellStart"/>
       <w:r>
         <w:t>bower_components</w:t>
       </w:r>
-      <w:proofErr w:type="spellEnd"/>
-    </w:p>
-    <w:p>
-      <w:r>
-        <w:t xml:space="preserve">It is called </w:t>
-      </w:r>
-      <w:proofErr w:type="spellStart"/>
-      <w:r>
-        <w:t>bower_components</w:t>
-      </w:r>
-      <w:proofErr w:type="spellEnd"/>
-      <w:r>
-        <w:t xml:space="preserve"> because a tool called Bower was used to pull them</w:t>
+    </w:p>
+    <w:p>
+      <w:r>
+        <w:t>It is called bower_components because a tool called Bower was used to pull them</w:t>
       </w:r>
       <w:r>
         <w:t xml:space="preserve"> (</w:t>
@@ -11768,13 +11035,8 @@
       <w:r>
         <w:t xml:space="preserve">A file called </w:t>
       </w:r>
-      <w:proofErr w:type="spellStart"/>
-      <w:r>
-        <w:t>bower.json</w:t>
-      </w:r>
-      <w:proofErr w:type="spellEnd"/>
-      <w:r>
-        <w:t xml:space="preserve"> </w:t>
+      <w:r>
+        <w:t xml:space="preserve">bower.json </w:t>
       </w:r>
       <w:r>
         <w:t xml:space="preserve">is the </w:t>
@@ -11786,15 +11048,7 @@
         <w:t xml:space="preserve"> (refer to Bower’s documentation for usage)</w:t>
       </w:r>
       <w:r>
-        <w:t xml:space="preserve">, though they shouldn’t need to be re-pulled because the files in the </w:t>
-      </w:r>
-      <w:proofErr w:type="spellStart"/>
-      <w:r>
-        <w:t>bower_components</w:t>
-      </w:r>
-      <w:proofErr w:type="spellEnd"/>
-      <w:r>
-        <w:t xml:space="preserve"> directory have been added to source control. (This is so that the </w:t>
+        <w:t xml:space="preserve">, though they shouldn’t need to be re-pulled because the files in the bower_components directory have been added to source control. (This is so that the </w:t>
       </w:r>
       <w:r>
         <w:t>application</w:t>
@@ -11832,7 +11086,7 @@
       <w:pPr>
         <w:pStyle w:val="Heading2"/>
       </w:pPr>
-      <w:bookmarkStart w:id="32" w:name="_Toc440893408"/>
+      <w:bookmarkStart w:id="32" w:name="_Toc445134285"/>
       <w:r>
         <w:lastRenderedPageBreak/>
         <w:t>Application Configuration</w:t>
@@ -11841,15 +11095,7 @@
     </w:p>
     <w:p>
       <w:r>
-        <w:t xml:space="preserve">The configuration of the application is in two files, one that contains default settings and one that can be put on the </w:t>
-      </w:r>
-      <w:proofErr w:type="spellStart"/>
-      <w:r>
-        <w:t>classpath</w:t>
-      </w:r>
-      <w:proofErr w:type="spellEnd"/>
-      <w:r>
-        <w:t xml:space="preserve"> to override those settings for a particular environment.</w:t>
+        <w:t>The configuration of the application is in two files, one that contains default settings and one that can be put on the classpath to override those settings for a particular environment.</w:t>
       </w:r>
     </w:p>
     <w:p>
@@ -11861,14 +11107,12 @@
       <w:pPr>
         <w:ind w:firstLine="720"/>
       </w:pPr>
-      <w:proofErr w:type="spellStart"/>
       <w:r>
         <w:t>s</w:t>
       </w:r>
       <w:r>
         <w:t>rc</w:t>
       </w:r>
-      <w:proofErr w:type="spellEnd"/>
       <w:r>
         <w:t>/</w:t>
       </w:r>
@@ -11885,13 +11129,8 @@
         <w:t>/</w:t>
       </w:r>
       <w:r>
-        <w:t>data-repository-</w:t>
-      </w:r>
-      <w:proofErr w:type="spellStart"/>
-      <w:r>
-        <w:t>app__defaults.properties</w:t>
-      </w:r>
-      <w:proofErr w:type="spellEnd"/>
+        <w:t>data-repository-app__defaults.properties</w:t>
+      </w:r>
     </w:p>
     <w:p>
       <w:r>
@@ -11974,11 +11213,9 @@
       <w:r>
         <w:t>The application’s configuration file has a setting (</w:t>
       </w:r>
-      <w:proofErr w:type="spellStart"/>
       <w:r>
         <w:t>app.defaultSetOfDataCategories</w:t>
       </w:r>
-      <w:proofErr w:type="spellEnd"/>
       <w:r>
         <w:t>) for designating a default set of data categories. Here’s a sample of how it might look:</w:t>
       </w:r>
@@ -11994,26 +11231,13 @@
           <w:rFonts w:eastAsia="Times New Roman"/>
         </w:rPr>
         <w:tab/>
-      </w:r>
-      <w:proofErr w:type="spellStart"/>
+        <w:t>app.defaultSetOfDataCategories=Algae</w:t>
+      </w:r>
+      <w:proofErr w:type="gramStart"/>
       <w:r>
         <w:rPr>
           <w:rFonts w:eastAsia="Times New Roman"/>
         </w:rPr>
-        <w:t>app.defaultSetOfDataCategories</w:t>
-      </w:r>
-      <w:proofErr w:type="spellEnd"/>
-      <w:r>
-        <w:rPr>
-          <w:rFonts w:eastAsia="Times New Roman"/>
-        </w:rPr>
-        <w:t>=Algae</w:t>
-      </w:r>
-      <w:proofErr w:type="gramStart"/>
-      <w:r>
-        <w:rPr>
-          <w:rFonts w:eastAsia="Times New Roman"/>
-        </w:rPr>
         <w:t>,ATP3,Biomass,NIR</w:t>
       </w:r>
       <w:proofErr w:type="gramEnd"/>
@@ -12027,7 +11251,7 @@
       <w:pPr>
         <w:pStyle w:val="Heading3"/>
       </w:pPr>
-      <w:bookmarkStart w:id="33" w:name="_Toc440893409"/>
+      <w:bookmarkStart w:id="33" w:name="_Toc445134286"/>
       <w:r>
         <w:t>Multipart File Settings</w:t>
       </w:r>
@@ -12042,7 +11266,7 @@
       <w:pPr>
         <w:pStyle w:val="Heading2"/>
       </w:pPr>
-      <w:bookmarkStart w:id="34" w:name="_Toc440893410"/>
+      <w:bookmarkStart w:id="34" w:name="_Toc445134287"/>
       <w:r>
         <w:t>Application Deployment</w:t>
       </w:r>
@@ -12094,15 +11318,7 @@
         <w:t xml:space="preserve">deployed </w:t>
       </w:r>
       <w:r>
-        <w:t xml:space="preserve">in Tomcat’s </w:t>
-      </w:r>
-      <w:proofErr w:type="spellStart"/>
-      <w:r>
-        <w:t>webapps</w:t>
-      </w:r>
-      <w:proofErr w:type="spellEnd"/>
-      <w:r>
-        <w:t xml:space="preserve"> directory.</w:t>
+        <w:t>in Tomcat’s webapps directory.</w:t>
       </w:r>
     </w:p>
     <w:p>
@@ -12114,22 +11330,14 @@
         </w:numPr>
       </w:pPr>
       <w:r>
-        <w:t xml:space="preserve">The application’s environment specific configuration files need to be placed on the application’s </w:t>
-      </w:r>
-      <w:proofErr w:type="spellStart"/>
-      <w:r>
-        <w:t>classpath</w:t>
-      </w:r>
-      <w:proofErr w:type="spellEnd"/>
-      <w:r>
-        <w:t>. (The surest way to do this is to place them in Tomcat’s lib directory.)</w:t>
+        <w:t>The application’s environment specific configuration files need to be placed on the application’s classpath. (The surest way to do this is to place them in Tomcat’s lib directory.)</w:t>
       </w:r>
     </w:p>
     <w:p>
       <w:pPr>
         <w:pStyle w:val="Heading2"/>
       </w:pPr>
-      <w:bookmarkStart w:id="35" w:name="_Toc440893411"/>
+      <w:bookmarkStart w:id="35" w:name="_Toc445134288"/>
       <w:r>
         <w:t>Miscellaneous</w:t>
       </w:r>
@@ -12139,7 +11347,7 @@
       <w:pPr>
         <w:pStyle w:val="Heading3"/>
       </w:pPr>
-      <w:bookmarkStart w:id="36" w:name="_Toc440893412"/>
+      <w:bookmarkStart w:id="36" w:name="_Toc445134289"/>
       <w:r>
         <w:t>IDE: IntelliJ IDEA</w:t>
       </w:r>
@@ -12154,7 +11362,7 @@
       <w:pPr>
         <w:pStyle w:val="Heading3"/>
       </w:pPr>
-      <w:bookmarkStart w:id="37" w:name="_Toc440893413"/>
+      <w:bookmarkStart w:id="37" w:name="_Toc445134290"/>
       <w:r>
         <w:t>Maven</w:t>
       </w:r>
@@ -12164,11 +11372,9 @@
       <w:r>
         <w:t xml:space="preserve">The build tool for this project is Maven. The script is pom.xml. The jars pulled have been copied to the </w:t>
       </w:r>
-      <w:proofErr w:type="spellStart"/>
       <w:r>
         <w:t>inCaseSomeLibsBecomeUnavailableViaMavenSometimeInTheFuture</w:t>
       </w:r>
-      <w:proofErr w:type="spellEnd"/>
       <w:r>
         <w:t xml:space="preserve"> directory for the reason embedded in its name.</w:t>
       </w:r>
@@ -12177,7 +11383,7 @@
       <w:pPr>
         <w:pStyle w:val="Heading3"/>
       </w:pPr>
-      <w:bookmarkStart w:id="38" w:name="_Toc440893414"/>
+      <w:bookmarkStart w:id="38" w:name="_Toc445134291"/>
       <w:r>
         <w:lastRenderedPageBreak/>
         <w:t>Tomcat Version</w:t>
@@ -12215,7 +11421,7 @@
       <w:pPr>
         <w:pStyle w:val="Heading3"/>
       </w:pPr>
-      <w:bookmarkStart w:id="39" w:name="_Toc440893415"/>
+      <w:bookmarkStart w:id="39" w:name="_Toc445134292"/>
       <w:r>
         <w:t>The Servers</w:t>
       </w:r>
@@ -12225,7 +11431,7 @@
       <w:r>
         <w:t xml:space="preserve">DEV: </w:t>
       </w:r>
-      <w:hyperlink r:id="rId15" w:history="1">
+      <w:hyperlink r:id="rId16" w:history="1">
         <w:r>
           <w:rPr>
             <w:rStyle w:val="Hyperlink"/>
@@ -12238,7 +11444,7 @@
       <w:r>
         <w:t xml:space="preserve">TEST: </w:t>
       </w:r>
-      <w:hyperlink r:id="rId16" w:history="1">
+      <w:hyperlink r:id="rId17" w:history="1">
         <w:r>
           <w:rPr>
             <w:rStyle w:val="Hyperlink"/>
@@ -12251,13 +11457,11 @@
       <w:pPr>
         <w:pStyle w:val="Heading3"/>
       </w:pPr>
-      <w:bookmarkStart w:id="40" w:name="_Toc440893416"/>
-      <w:proofErr w:type="spellStart"/>
+      <w:bookmarkStart w:id="40" w:name="_Toc445134293"/>
       <w:r>
         <w:t>Github</w:t>
       </w:r>
       <w:bookmarkEnd w:id="40"/>
-      <w:proofErr w:type="spellEnd"/>
     </w:p>
     <w:p>
       <w:r>
@@ -12274,7 +11478,7 @@
       </w:r>
     </w:p>
     <w:p>
-      <w:hyperlink r:id="rId17" w:history="1">
+      <w:hyperlink r:id="rId18" w:history="1">
         <w:r>
           <w:rPr>
             <w:rStyle w:val="Hyperlink"/>
@@ -12287,7 +11491,7 @@
       <w:pPr>
         <w:pStyle w:val="Heading3"/>
       </w:pPr>
-      <w:bookmarkStart w:id="41" w:name="_Toc440893417"/>
+      <w:bookmarkStart w:id="41" w:name="_Toc445134294"/>
       <w:r>
         <w:t>Jenkins Jobs</w:t>
       </w:r>
@@ -12304,31 +11508,7 @@
         <w:t xml:space="preserve"> pull the source </w:t>
       </w:r>
       <w:r>
-        <w:t xml:space="preserve">code from </w:t>
-      </w:r>
-      <w:proofErr w:type="spellStart"/>
-      <w:r>
-        <w:t>Github</w:t>
-      </w:r>
-      <w:proofErr w:type="spellEnd"/>
-      <w:r>
-        <w:t xml:space="preserve">, build it, and then copy the war and </w:t>
-      </w:r>
-      <w:proofErr w:type="spellStart"/>
-      <w:r>
-        <w:t>env</w:t>
-      </w:r>
-      <w:proofErr w:type="spellEnd"/>
-      <w:r>
-        <w:t xml:space="preserve"> specific </w:t>
-      </w:r>
-      <w:proofErr w:type="spellStart"/>
-      <w:r>
-        <w:t>config</w:t>
-      </w:r>
-      <w:proofErr w:type="spellEnd"/>
-      <w:r>
-        <w:t xml:space="preserve"> files to the appropriate servers.</w:t>
+        <w:t>code from Github, build it, and then copy the war and env specific config files to the appropriate servers.</w:t>
       </w:r>
     </w:p>
     <w:p>
@@ -12337,7 +11517,7 @@
       </w:r>
     </w:p>
     <w:p>
-      <w:hyperlink r:id="rId18" w:history="1">
+      <w:hyperlink r:id="rId19" w:history="1">
         <w:r>
           <w:rPr>
             <w:rStyle w:val="Hyperlink"/>
@@ -12352,7 +11532,7 @@
       </w:r>
     </w:p>
     <w:p>
-      <w:hyperlink r:id="rId19" w:history="1">
+      <w:hyperlink r:id="rId20" w:history="1">
         <w:r>
           <w:rPr>
             <w:rStyle w:val="Hyperlink"/>
@@ -12367,7 +11547,7 @@
       <w:pPr>
         <w:pStyle w:val="Heading1"/>
       </w:pPr>
-      <w:bookmarkStart w:id="42" w:name="_Toc440893418"/>
+      <w:bookmarkStart w:id="42" w:name="_Toc445134295"/>
       <w:r>
         <w:lastRenderedPageBreak/>
         <w:t>Security</w:t>
@@ -12378,12 +11558,14 @@
       <w:pPr>
         <w:pStyle w:val="Heading2"/>
       </w:pPr>
+      <w:bookmarkStart w:id="43" w:name="_Toc445134296"/>
       <w:r>
         <w:t xml:space="preserve">User </w:t>
       </w:r>
       <w:r>
         <w:t>Authentication and Authorization</w:t>
       </w:r>
+      <w:bookmarkEnd w:id="43"/>
     </w:p>
     <w:p>
       <w:pPr>
@@ -12429,19 +11611,21 @@
       <w:pPr>
         <w:pStyle w:val="Heading2"/>
       </w:pPr>
+      <w:bookmarkStart w:id="44" w:name="_Toc445134297"/>
       <w:r>
         <w:t>Cross-Site Scripting Protection</w:t>
       </w:r>
+      <w:bookmarkEnd w:id="44"/>
     </w:p>
     <w:p>
       <w:pPr>
         <w:pStyle w:val="NoSpacing"/>
       </w:pPr>
       <w:r>
-        <w:t xml:space="preserve">That being said, </w:t>
-      </w:r>
-      <w:r>
-        <w:t xml:space="preserve">the app does have protection in place against </w:t>
+        <w:t xml:space="preserve">This app has </w:t>
+      </w:r>
+      <w:r>
+        <w:t xml:space="preserve">protection in place against </w:t>
       </w:r>
       <w:r>
         <w:t xml:space="preserve">cross-site scripting </w:t>
@@ -12602,15 +11786,12 @@
           <w:szCs w:val="32"/>
         </w:rPr>
       </w:pPr>
-      <w:r>
-        <w:br w:type="page"/>
-      </w:r>
     </w:p>
     <w:p>
       <w:pPr>
         <w:pStyle w:val="Heading1"/>
       </w:pPr>
-      <w:bookmarkStart w:id="43" w:name="_Toc440893419"/>
+      <w:bookmarkStart w:id="45" w:name="_Toc445134298"/>
       <w:r>
         <w:lastRenderedPageBreak/>
         <w:t xml:space="preserve">Admin </w:t>
@@ -12618,24 +11799,24 @@
       <w:r>
         <w:t>Documentation</w:t>
       </w:r>
-      <w:bookmarkEnd w:id="43"/>
+      <w:bookmarkEnd w:id="45"/>
     </w:p>
     <w:p/>
     <w:p>
       <w:pPr>
         <w:pStyle w:val="Heading2"/>
       </w:pPr>
-      <w:bookmarkStart w:id="44" w:name="_Toc440893420"/>
+      <w:bookmarkStart w:id="46" w:name="_Toc445134299"/>
       <w:r>
         <w:t>Installing MongoDB</w:t>
       </w:r>
-      <w:bookmarkEnd w:id="44"/>
+      <w:bookmarkEnd w:id="46"/>
     </w:p>
     <w:p>
       <w:r>
         <w:t xml:space="preserve">Go to </w:t>
       </w:r>
-      <w:hyperlink r:id="rId20" w:history="1">
+      <w:hyperlink r:id="rId21" w:history="1">
         <w:r>
           <w:rPr>
             <w:rStyle w:val="Hyperlink"/>
@@ -12656,36 +11837,20 @@
       <w:pPr>
         <w:pStyle w:val="Heading2"/>
       </w:pPr>
-      <w:bookmarkStart w:id="45" w:name="_Toc440893421"/>
+      <w:bookmarkStart w:id="47" w:name="_Toc445134300"/>
       <w:r>
         <w:t>Starting MongoDB</w:t>
       </w:r>
-      <w:bookmarkEnd w:id="45"/>
-    </w:p>
-    <w:p>
-      <w:r>
-        <w:t>At the time of this development, MongoDB came with two storage engines. One called “</w:t>
-      </w:r>
-      <w:proofErr w:type="spellStart"/>
-      <w:r>
-        <w:t>WiredTiger</w:t>
-      </w:r>
-      <w:proofErr w:type="spellEnd"/>
-      <w:r>
-        <w:t>” was represented as being more performant. Therefore, I recommend we use it.</w:t>
-      </w:r>
-    </w:p>
-    <w:p>
-      <w:r>
-        <w:t xml:space="preserve">To accommodate that, as a one-time setup task, create a directory somewhere on the machine that </w:t>
-      </w:r>
-      <w:proofErr w:type="spellStart"/>
-      <w:r>
-        <w:t>WiredTiger</w:t>
-      </w:r>
-      <w:proofErr w:type="spellEnd"/>
-      <w:r>
-        <w:t xml:space="preserve"> can use to store data. </w:t>
+      <w:bookmarkEnd w:id="47"/>
+    </w:p>
+    <w:p>
+      <w:r>
+        <w:t>At the time of this development, MongoDB came with two storage engines. One called “WiredTiger” was represented as being more performant. Therefore, I recommend we use it.</w:t>
+      </w:r>
+    </w:p>
+    <w:p>
+      <w:r>
+        <w:t xml:space="preserve">To accommodate that, as a one-time setup task, create a directory somewhere on the machine that WiredTiger can use to store data. </w:t>
       </w:r>
       <w:proofErr w:type="gramStart"/>
       <w:r>
@@ -12695,31 +11860,7 @@
     </w:p>
     <w:p>
       <w:r>
-        <w:t xml:space="preserve">If you specify its use at startup, Mongo will use </w:t>
-      </w:r>
-      <w:proofErr w:type="spellStart"/>
-      <w:r>
-        <w:t>WiredTiger</w:t>
-      </w:r>
-      <w:proofErr w:type="spellEnd"/>
-      <w:r>
-        <w:t xml:space="preserve">. For convenience sake, you might create a script to launch </w:t>
-      </w:r>
-      <w:proofErr w:type="spellStart"/>
-      <w:r>
-        <w:t>Mondo</w:t>
-      </w:r>
-      <w:proofErr w:type="spellEnd"/>
-      <w:r>
-        <w:t xml:space="preserve"> using </w:t>
-      </w:r>
-      <w:proofErr w:type="spellStart"/>
-      <w:r>
-        <w:t>WiredTiger</w:t>
-      </w:r>
-      <w:proofErr w:type="spellEnd"/>
-      <w:r>
-        <w:t>. Its contents would follow this form:</w:t>
+        <w:t>If you specify its use at startup, Mongo will use WiredTiger. For convenience sake, you might create a script to launch Mondo using WiredTiger. Its contents would follow this form:</w:t>
       </w:r>
     </w:p>
     <w:p>
@@ -12735,111 +11876,29 @@
           <w:i/>
           <w:iCs/>
         </w:rPr>
-        <w:t>mongod.exe -</w:t>
-      </w:r>
-      <w:proofErr w:type="spellStart"/>
-      <w:r>
+        <w:t>mongod.exe -dbpath &lt;path to storage directory&gt; -storageEngine wiredTiger</w:t>
+      </w:r>
+    </w:p>
+    <w:p>
+      <w:r>
+        <w:t>Using the directory example above, it would look like this:</w:t>
+      </w:r>
+    </w:p>
+    <w:p>
+      <w:pPr>
+        <w:ind w:firstLine="720"/>
         <w:rPr>
           <w:i/>
           <w:iCs/>
         </w:rPr>
-        <w:t>dbpath</w:t>
-      </w:r>
-      <w:proofErr w:type="spellEnd"/>
+      </w:pPr>
       <w:r>
         <w:rPr>
           <w:i/>
           <w:iCs/>
         </w:rPr>
-        <w:t xml:space="preserve"> &lt;path to storage directory&gt; -</w:t>
-      </w:r>
-      <w:proofErr w:type="spellStart"/>
-      <w:r>
-        <w:rPr>
-          <w:i/>
-          <w:iCs/>
-        </w:rPr>
-        <w:t>storageEngine</w:t>
-      </w:r>
-      <w:proofErr w:type="spellEnd"/>
-      <w:r>
-        <w:rPr>
-          <w:i/>
-          <w:iCs/>
-        </w:rPr>
-        <w:t xml:space="preserve"> </w:t>
-      </w:r>
-      <w:proofErr w:type="spellStart"/>
-      <w:r>
-        <w:rPr>
-          <w:i/>
-          <w:iCs/>
-        </w:rPr>
-        <w:t>wiredTiger</w:t>
-      </w:r>
-      <w:proofErr w:type="spellEnd"/>
-    </w:p>
-    <w:p>
-      <w:r>
-        <w:t>Using the directory example above, it would look like this:</w:t>
-      </w:r>
-    </w:p>
-    <w:p>
-      <w:pPr>
-        <w:ind w:firstLine="720"/>
-        <w:rPr>
-          <w:i/>
-          <w:iCs/>
-        </w:rPr>
-      </w:pPr>
-      <w:r>
-        <w:rPr>
-          <w:i/>
-          <w:iCs/>
-        </w:rPr>
-        <w:t>mongod.exe -</w:t>
-      </w:r>
-      <w:proofErr w:type="spellStart"/>
-      <w:r>
-        <w:rPr>
-          <w:i/>
-          <w:iCs/>
-        </w:rPr>
-        <w:t>dbpath</w:t>
-      </w:r>
-      <w:proofErr w:type="spellEnd"/>
-      <w:r>
-        <w:rPr>
-          <w:i/>
-          <w:iCs/>
-        </w:rPr>
-        <w:t xml:space="preserve"> c:/mongodb_wiretiger -</w:t>
-      </w:r>
-      <w:proofErr w:type="spellStart"/>
-      <w:r>
-        <w:rPr>
-          <w:i/>
-          <w:iCs/>
-        </w:rPr>
-        <w:t>storageEngine</w:t>
-      </w:r>
-      <w:proofErr w:type="spellEnd"/>
-      <w:r>
-        <w:rPr>
-          <w:i/>
-          <w:iCs/>
-        </w:rPr>
-        <w:t xml:space="preserve"> </w:t>
-      </w:r>
-      <w:proofErr w:type="spellStart"/>
-      <w:r>
-        <w:rPr>
-          <w:i/>
-          <w:iCs/>
-        </w:rPr>
-        <w:t>wiredTiger</w:t>
-      </w:r>
-      <w:proofErr w:type="spellEnd"/>
+        <w:t>mongod.exe -dbpath c:/mongodb_wiretiger -storageEngine wiredTiger</w:t>
+      </w:r>
     </w:p>
     <w:p>
       <w:r>
@@ -12850,11 +11909,11 @@
       <w:pPr>
         <w:pStyle w:val="Heading2"/>
       </w:pPr>
-      <w:bookmarkStart w:id="46" w:name="_Toc440893422"/>
+      <w:bookmarkStart w:id="48" w:name="_Toc445134301"/>
       <w:r>
         <w:t>Stopping MongoDB</w:t>
       </w:r>
-      <w:bookmarkEnd w:id="46"/>
+      <w:bookmarkEnd w:id="48"/>
     </w:p>
     <w:p>
       <w:r>
@@ -12947,22 +12006,13 @@
           <w:iCs/>
         </w:rPr>
       </w:pPr>
-      <w:proofErr w:type="spellStart"/>
       <w:proofErr w:type="gramStart"/>
       <w:r>
         <w:rPr>
           <w:i/>
           <w:iCs/>
         </w:rPr>
-        <w:t>db.shutdownServer</w:t>
-      </w:r>
-      <w:proofErr w:type="spellEnd"/>
-      <w:r>
-        <w:rPr>
-          <w:i/>
-          <w:iCs/>
-        </w:rPr>
-        <w:t>()</w:t>
+        <w:t>db.shutdownServer()</w:t>
       </w:r>
       <w:proofErr w:type="gramEnd"/>
     </w:p>
@@ -12970,14 +12020,14 @@
       <w:pPr>
         <w:pStyle w:val="Heading2"/>
       </w:pPr>
-      <w:bookmarkStart w:id="47" w:name="_Toc440893423"/>
+      <w:bookmarkStart w:id="49" w:name="_Toc445134302"/>
       <w:r>
         <w:t>M</w:t>
       </w:r>
       <w:r>
         <w:t>ongo Best Practices</w:t>
       </w:r>
-      <w:bookmarkEnd w:id="47"/>
+      <w:bookmarkEnd w:id="49"/>
     </w:p>
     <w:p>
       <w:r>
@@ -12986,7 +12036,7 @@
     </w:p>
     <w:p/>
     <w:p>
-      <w:hyperlink r:id="rId21" w:history="1">
+      <w:hyperlink r:id="rId22" w:history="1">
         <w:r>
           <w:rPr>
             <w:rStyle w:val="Hyperlink"/>
@@ -13046,7 +12096,7 @@
       <w:r>
         <w:t>: </w:t>
       </w:r>
-      <w:hyperlink r:id="rId22" w:history="1">
+      <w:hyperlink r:id="rId23" w:history="1">
         <w:r>
           <w:rPr>
             <w:rStyle w:val="Hyperlink"/>
@@ -13077,14 +12127,14 @@
       <w:pPr>
         <w:pStyle w:val="Heading2"/>
       </w:pPr>
-      <w:bookmarkStart w:id="48" w:name="_Toc440893424"/>
+      <w:bookmarkStart w:id="50" w:name="_Toc445134303"/>
       <w:r>
         <w:t>Memory</w:t>
       </w:r>
       <w:r>
         <w:t xml:space="preserve"> Settings</w:t>
       </w:r>
-      <w:bookmarkEnd w:id="48"/>
+      <w:bookmarkEnd w:id="50"/>
     </w:p>
     <w:p>
       <w:r>
@@ -13106,11 +12156,11 @@
       <w:pPr>
         <w:pStyle w:val="Heading2"/>
       </w:pPr>
-      <w:bookmarkStart w:id="49" w:name="_Toc440893425"/>
+      <w:bookmarkStart w:id="51" w:name="_Toc445134304"/>
       <w:r>
         <w:t>Multipart File Settings</w:t>
       </w:r>
-      <w:bookmarkEnd w:id="49"/>
+      <w:bookmarkEnd w:id="51"/>
     </w:p>
     <w:p>
       <w:r>
@@ -13121,11 +12171,11 @@
       <w:pPr>
         <w:pStyle w:val="Heading2"/>
       </w:pPr>
-      <w:bookmarkStart w:id="50" w:name="_Toc440893426"/>
+      <w:bookmarkStart w:id="52" w:name="_Toc445134305"/>
       <w:r>
         <w:t>Tomcat Version</w:t>
       </w:r>
-      <w:bookmarkEnd w:id="50"/>
+      <w:bookmarkEnd w:id="52"/>
     </w:p>
     <w:p>
       <w:r>
@@ -13136,17 +12186,17 @@
       <w:pPr>
         <w:pStyle w:val="Heading2"/>
       </w:pPr>
-      <w:bookmarkStart w:id="51" w:name="_Toc440893427"/>
+      <w:bookmarkStart w:id="53" w:name="_Toc445134306"/>
       <w:r>
         <w:t>The Servers</w:t>
       </w:r>
-      <w:bookmarkEnd w:id="51"/>
+      <w:bookmarkEnd w:id="53"/>
     </w:p>
     <w:p>
       <w:r>
         <w:t xml:space="preserve">DEV: </w:t>
       </w:r>
-      <w:hyperlink r:id="rId23" w:history="1">
+      <w:hyperlink r:id="rId24" w:history="1">
         <w:r>
           <w:rPr>
             <w:rStyle w:val="Hyperlink"/>
@@ -13159,7 +12209,7 @@
       <w:r>
         <w:t xml:space="preserve">TEST: </w:t>
       </w:r>
-      <w:hyperlink r:id="rId24" w:history="1">
+      <w:hyperlink r:id="rId25" w:history="1">
         <w:r>
           <w:rPr>
             <w:rStyle w:val="Hyperlink"/>
@@ -13172,7 +12222,7 @@
       <w:r>
         <w:t xml:space="preserve">PROD: </w:t>
       </w:r>
-      <w:hyperlink r:id="rId25" w:history="1">
+      <w:hyperlink r:id="rId26" w:history="1">
         <w:r>
           <w:rPr>
             <w:rStyle w:val="Hyperlink"/>
@@ -13185,13 +12235,11 @@
       <w:pPr>
         <w:pStyle w:val="Heading2"/>
       </w:pPr>
-      <w:bookmarkStart w:id="52" w:name="_Toc440893428"/>
-      <w:proofErr w:type="spellStart"/>
+      <w:bookmarkStart w:id="54" w:name="_Toc445134307"/>
       <w:r>
         <w:t>Github</w:t>
       </w:r>
-      <w:bookmarkEnd w:id="52"/>
-      <w:proofErr w:type="spellEnd"/>
+      <w:bookmarkEnd w:id="54"/>
     </w:p>
     <w:p>
       <w:r>
@@ -13199,7 +12247,7 @@
       </w:r>
     </w:p>
     <w:p>
-      <w:hyperlink r:id="rId26" w:history="1">
+      <w:hyperlink r:id="rId27" w:history="1">
         <w:r>
           <w:rPr>
             <w:rStyle w:val="Hyperlink"/>
@@ -13212,7 +12260,7 @@
       <w:pPr>
         <w:pStyle w:val="Heading2"/>
       </w:pPr>
-      <w:bookmarkStart w:id="53" w:name="_Toc440893429"/>
+      <w:bookmarkStart w:id="55" w:name="_Toc445134308"/>
       <w:r>
         <w:lastRenderedPageBreak/>
         <w:t>J</w:t>
@@ -13220,35 +12268,11 @@
       <w:r>
         <w:t>enkins Jobs</w:t>
       </w:r>
-      <w:bookmarkEnd w:id="53"/>
-    </w:p>
-    <w:p>
-      <w:r>
-        <w:t xml:space="preserve">The Jenkins jobs pull the source code from </w:t>
-      </w:r>
-      <w:proofErr w:type="spellStart"/>
-      <w:r>
-        <w:t>Github</w:t>
-      </w:r>
-      <w:proofErr w:type="spellEnd"/>
-      <w:r>
-        <w:t xml:space="preserve">, build it, and then copy the war and </w:t>
-      </w:r>
-      <w:proofErr w:type="spellStart"/>
-      <w:r>
-        <w:t>env</w:t>
-      </w:r>
-      <w:proofErr w:type="spellEnd"/>
-      <w:r>
-        <w:t xml:space="preserve"> specific </w:t>
-      </w:r>
-      <w:proofErr w:type="spellStart"/>
-      <w:r>
-        <w:t>config</w:t>
-      </w:r>
-      <w:proofErr w:type="spellEnd"/>
-      <w:r>
-        <w:t xml:space="preserve"> files to the appropriate servers.</w:t>
+      <w:bookmarkEnd w:id="55"/>
+    </w:p>
+    <w:p>
+      <w:r>
+        <w:t>The Jenkins jobs pull the source code from Github, build it, and then copy the war and env specific config files to the appropriate servers.</w:t>
       </w:r>
     </w:p>
     <w:p>
@@ -13257,7 +12281,7 @@
       </w:r>
     </w:p>
     <w:p>
-      <w:hyperlink r:id="rId27" w:history="1">
+      <w:hyperlink r:id="rId28" w:history="1">
         <w:r>
           <w:rPr>
             <w:rStyle w:val="Hyperlink"/>
@@ -13272,7 +12296,7 @@
       </w:r>
     </w:p>
     <w:p>
-      <w:hyperlink r:id="rId28" w:history="1">
+      <w:hyperlink r:id="rId29" w:history="1">
         <w:r>
           <w:rPr>
             <w:rStyle w:val="Hyperlink"/>
@@ -13283,7 +12307,7 @@
     </w:p>
     <w:p/>
     <w:sectPr>
-      <w:footerReference w:type="default" r:id="rId29"/>
+      <w:footerReference w:type="default" r:id="rId30"/>
       <w:pgSz w:w="12240" w:h="15840"/>
       <w:pgMar w:top="1440" w:right="1440" w:bottom="1440" w:left="1440" w:header="720" w:footer="720" w:gutter="0"/>
       <w:cols w:space="720"/>
@@ -13294,7 +12318,7 @@
 </file>
 
 <file path=word/endnotes.xml><?xml version="1.0" encoding="utf-8"?>
-<w:endnotes xmlns:ve="http://schemas.openxmlformats.org/markup-compatibility/2006" xmlns:o="urn:schemas-microsoft-com:office:office" xmlns:r="http://schemas.openxmlformats.org/officeDocument/2006/relationships" xmlns:m="http://schemas.openxmlformats.org/officeDocument/2006/math" xmlns:v="urn:schemas-microsoft-com:vml" xmlns:wp="http://schemas.openxmlformats.org/drawingml/2006/wordprocessingDrawing" xmlns:w10="urn:schemas-microsoft-com:office:word" xmlns:w="http://schemas.openxmlformats.org/wordprocessingml/2006/main" xmlns:wne="http://schemas.microsoft.com/office/word/2006/wordml">
+<w:endnotes xmlns:wpc="http://schemas.microsoft.com/office/word/2010/wordprocessingCanvas" xmlns:mc="http://schemas.openxmlformats.org/markup-compatibility/2006" xmlns:o="urn:schemas-microsoft-com:office:office" xmlns:r="http://schemas.openxmlformats.org/officeDocument/2006/relationships" xmlns:m="http://schemas.openxmlformats.org/officeDocument/2006/math" xmlns:v="urn:schemas-microsoft-com:vml" xmlns:wp14="http://schemas.microsoft.com/office/word/2010/wordprocessingDrawing" xmlns:wp="http://schemas.openxmlformats.org/drawingml/2006/wordprocessingDrawing" xmlns:w10="urn:schemas-microsoft-com:office:word" xmlns:w="http://schemas.openxmlformats.org/wordprocessingml/2006/main" xmlns:w14="http://schemas.microsoft.com/office/word/2010/wordml" xmlns:wpg="http://schemas.microsoft.com/office/word/2010/wordprocessingGroup" xmlns:wpi="http://schemas.microsoft.com/office/word/2010/wordprocessingInk" xmlns:wne="http://schemas.microsoft.com/office/word/2006/wordml" xmlns:wps="http://schemas.microsoft.com/office/word/2010/wordprocessingShape" mc:Ignorable="w14 wp14">
   <w:endnote w:type="separator" w:id="-1">
     <w:p>
       <w:pPr>
@@ -13319,7 +12343,7 @@
 </file>
 
 <file path=word/footer1.xml><?xml version="1.0" encoding="utf-8"?>
-<w:ftr xmlns:ve="http://schemas.openxmlformats.org/markup-compatibility/2006" xmlns:o="urn:schemas-microsoft-com:office:office" xmlns:r="http://schemas.openxmlformats.org/officeDocument/2006/relationships" xmlns:m="http://schemas.openxmlformats.org/officeDocument/2006/math" xmlns:v="urn:schemas-microsoft-com:vml" xmlns:wp="http://schemas.openxmlformats.org/drawingml/2006/wordprocessingDrawing" xmlns:w10="urn:schemas-microsoft-com:office:word" xmlns:w="http://schemas.openxmlformats.org/wordprocessingml/2006/main" xmlns:wne="http://schemas.microsoft.com/office/word/2006/wordml">
+<w:ftr xmlns:wpc="http://schemas.microsoft.com/office/word/2010/wordprocessingCanvas" xmlns:mc="http://schemas.openxmlformats.org/markup-compatibility/2006" xmlns:o="urn:schemas-microsoft-com:office:office" xmlns:r="http://schemas.openxmlformats.org/officeDocument/2006/relationships" xmlns:m="http://schemas.openxmlformats.org/officeDocument/2006/math" xmlns:v="urn:schemas-microsoft-com:vml" xmlns:wp14="http://schemas.microsoft.com/office/word/2010/wordprocessingDrawing" xmlns:wp="http://schemas.openxmlformats.org/drawingml/2006/wordprocessingDrawing" xmlns:w10="urn:schemas-microsoft-com:office:word" xmlns:w="http://schemas.openxmlformats.org/wordprocessingml/2006/main" xmlns:w14="http://schemas.microsoft.com/office/word/2010/wordml" xmlns:wpg="http://schemas.microsoft.com/office/word/2010/wordprocessingGroup" xmlns:wpi="http://schemas.microsoft.com/office/word/2010/wordprocessingInk" xmlns:wne="http://schemas.microsoft.com/office/word/2006/wordml" xmlns:wps="http://schemas.microsoft.com/office/word/2010/wordprocessingShape" mc:Ignorable="w14 wp14">
   <w:sdt>
     <w:sdtPr>
       <w:id w:val="-457801696"/>
@@ -13339,14 +12363,27 @@
           <w:pStyle w:val="Footer"/>
           <w:jc w:val="center"/>
         </w:pPr>
-        <w:fldSimple w:instr=" PAGE   \* MERGEFORMAT ">
-          <w:r>
-            <w:rPr>
-              <w:noProof/>
-            </w:rPr>
-            <w:t>23</w:t>
-          </w:r>
-        </w:fldSimple>
+        <w:r>
+          <w:fldChar w:fldCharType="begin"/>
+        </w:r>
+        <w:r>
+          <w:instrText xml:space="preserve"> PAGE   \* MERGEFORMAT </w:instrText>
+        </w:r>
+        <w:r>
+          <w:fldChar w:fldCharType="separate"/>
+        </w:r>
+        <w:r>
+          <w:rPr>
+            <w:noProof/>
+          </w:rPr>
+          <w:t>3</w:t>
+        </w:r>
+        <w:r>
+          <w:rPr>
+            <w:noProof/>
+          </w:rPr>
+          <w:fldChar w:fldCharType="end"/>
+        </w:r>
       </w:p>
     </w:sdtContent>
   </w:sdt>
@@ -13359,7 +12396,7 @@
 </file>
 
 <file path=word/footnotes.xml><?xml version="1.0" encoding="utf-8"?>
-<w:footnotes xmlns:ve="http://schemas.openxmlformats.org/markup-compatibility/2006" xmlns:o="urn:schemas-microsoft-com:office:office" xmlns:r="http://schemas.openxmlformats.org/officeDocument/2006/relationships" xmlns:m="http://schemas.openxmlformats.org/officeDocument/2006/math" xmlns:v="urn:schemas-microsoft-com:vml" xmlns:wp="http://schemas.openxmlformats.org/drawingml/2006/wordprocessingDrawing" xmlns:w10="urn:schemas-microsoft-com:office:word" xmlns:w="http://schemas.openxmlformats.org/wordprocessingml/2006/main" xmlns:wne="http://schemas.microsoft.com/office/word/2006/wordml">
+<w:footnotes xmlns:wpc="http://schemas.microsoft.com/office/word/2010/wordprocessingCanvas" xmlns:mc="http://schemas.openxmlformats.org/markup-compatibility/2006" xmlns:o="urn:schemas-microsoft-com:office:office" xmlns:r="http://schemas.openxmlformats.org/officeDocument/2006/relationships" xmlns:m="http://schemas.openxmlformats.org/officeDocument/2006/math" xmlns:v="urn:schemas-microsoft-com:vml" xmlns:wp14="http://schemas.microsoft.com/office/word/2010/wordprocessingDrawing" xmlns:wp="http://schemas.openxmlformats.org/drawingml/2006/wordprocessingDrawing" xmlns:w10="urn:schemas-microsoft-com:office:word" xmlns:w="http://schemas.openxmlformats.org/wordprocessingml/2006/main" xmlns:w14="http://schemas.microsoft.com/office/word/2010/wordml" xmlns:wpg="http://schemas.microsoft.com/office/word/2010/wordprocessingGroup" xmlns:wpi="http://schemas.microsoft.com/office/word/2010/wordprocessingInk" xmlns:wne="http://schemas.microsoft.com/office/word/2006/wordml" xmlns:wps="http://schemas.microsoft.com/office/word/2010/wordprocessingShape" mc:Ignorable="w14 wp14">
   <w:footnote w:type="separator" w:id="-1">
     <w:p>
       <w:pPr>
@@ -13384,7 +12421,7 @@
 </file>
 
 <file path=word/numbering.xml><?xml version="1.0" encoding="utf-8"?>
-<w:numbering xmlns:ve="http://schemas.openxmlformats.org/markup-compatibility/2006" xmlns:o="urn:schemas-microsoft-com:office:office" xmlns:r="http://schemas.openxmlformats.org/officeDocument/2006/relationships" xmlns:m="http://schemas.openxmlformats.org/officeDocument/2006/math" xmlns:v="urn:schemas-microsoft-com:vml" xmlns:wp="http://schemas.openxmlformats.org/drawingml/2006/wordprocessingDrawing" xmlns:w10="urn:schemas-microsoft-com:office:word" xmlns:w="http://schemas.openxmlformats.org/wordprocessingml/2006/main" xmlns:wne="http://schemas.microsoft.com/office/word/2006/wordml">
+<w:numbering xmlns:wpc="http://schemas.microsoft.com/office/word/2010/wordprocessingCanvas" xmlns:mc="http://schemas.openxmlformats.org/markup-compatibility/2006" xmlns:o="urn:schemas-microsoft-com:office:office" xmlns:r="http://schemas.openxmlformats.org/officeDocument/2006/relationships" xmlns:m="http://schemas.openxmlformats.org/officeDocument/2006/math" xmlns:v="urn:schemas-microsoft-com:vml" xmlns:wp14="http://schemas.microsoft.com/office/word/2010/wordprocessingDrawing" xmlns:wp="http://schemas.openxmlformats.org/drawingml/2006/wordprocessingDrawing" xmlns:w10="urn:schemas-microsoft-com:office:word" xmlns:w="http://schemas.openxmlformats.org/wordprocessingml/2006/main" xmlns:w14="http://schemas.microsoft.com/office/word/2010/wordml" xmlns:wpg="http://schemas.microsoft.com/office/word/2010/wordprocessingGroup" xmlns:wpi="http://schemas.microsoft.com/office/word/2010/wordprocessingInk" xmlns:wne="http://schemas.microsoft.com/office/word/2006/wordml" xmlns:wps="http://schemas.microsoft.com/office/word/2010/wordprocessingShape" mc:Ignorable="w14 wp14">
   <w:abstractNum w:abstractNumId="0">
     <w:nsid w:val="041559D5"/>
     <w:multiLevelType w:val="hybridMultilevel"/>
@@ -14843,7 +13880,7 @@
 </file>
 
 <file path=word/styles.xml><?xml version="1.0" encoding="utf-8"?>
-<w:styles xmlns:r="http://schemas.openxmlformats.org/officeDocument/2006/relationships" xmlns:w="http://schemas.openxmlformats.org/wordprocessingml/2006/main">
+<w:styles xmlns:mc="http://schemas.openxmlformats.org/markup-compatibility/2006" xmlns:r="http://schemas.openxmlformats.org/officeDocument/2006/relationships" xmlns:w="http://schemas.openxmlformats.org/wordprocessingml/2006/main" xmlns:w14="http://schemas.microsoft.com/office/word/2010/wordml" mc:Ignorable="w14">
   <w:docDefaults>
     <w:rPrDefault>
       <w:rPr>
@@ -15215,7 +14252,6 @@
     <w:uiPriority w:val="99"/>
     <w:semiHidden/>
     <w:unhideWhenUsed/>
-    <w:qFormat/>
     <w:tblPr>
       <w:tblInd w:w="0" w:type="dxa"/>
       <w:tblCellMar>
@@ -15263,7 +14299,6 @@
       <w:spacing w:after="0" w:line="240" w:lineRule="auto"/>
     </w:pPr>
     <w:tblPr>
-      <w:tblInd w:w="0" w:type="dxa"/>
       <w:tblBorders>
         <w:top w:val="single" w:sz="4" w:space="0" w:color="auto"/>
         <w:left w:val="single" w:sz="4" w:space="0" w:color="auto"/>
@@ -15272,12 +14307,6 @@
         <w:insideH w:val="single" w:sz="4" w:space="0" w:color="auto"/>
         <w:insideV w:val="single" w:sz="4" w:space="0" w:color="auto"/>
       </w:tblBorders>
-      <w:tblCellMar>
-        <w:top w:w="0" w:type="dxa"/>
-        <w:left w:w="108" w:type="dxa"/>
-        <w:bottom w:w="0" w:type="dxa"/>
-        <w:right w:w="108" w:type="dxa"/>
-      </w:tblCellMar>
     </w:tblPr>
   </w:style>
   <w:style w:type="paragraph" w:styleId="BalloonText">
@@ -17076,7 +16105,7 @@
 </file>
 
 <file path=customXml/itemProps1.xml><?xml version="1.0" encoding="utf-8"?>
-<ds:datastoreItem xmlns:ds="http://schemas.openxmlformats.org/officeDocument/2006/customXml" ds:itemID="{C525B657-517F-44BD-BB47-AFA26B0CB84B}">
+<ds:datastoreItem xmlns:ds="http://schemas.openxmlformats.org/officeDocument/2006/customXml" ds:itemID="{FC379D32-9BA6-4CF1-BAB1-C4780CBBC464}">
   <ds:schemaRefs>
     <ds:schemaRef ds:uri="http://schemas.openxmlformats.org/officeDocument/2006/bibliography"/>
   </ds:schemaRefs>

--- a/documentation/Data Repository App - Design Document.docx
+++ b/documentation/Data Repository App - Design Document.docx
@@ -121,7 +121,7 @@
       <w:r>
         <w:fldChar w:fldCharType="separate"/>
       </w:r>
-      <w:hyperlink w:anchor="_Toc445134254" w:history="1">
+      <w:hyperlink w:anchor="_Toc447087907" w:history="1">
         <w:r>
           <w:rPr>
             <w:rStyle w:val="Hyperlink"/>
@@ -148,7 +148,7 @@
             <w:noProof/>
             <w:webHidden/>
           </w:rPr>
-          <w:instrText xml:space="preserve"> PAGEREF _Toc445134254 \h </w:instrText>
+          <w:instrText xml:space="preserve"> PAGEREF _Toc447087907 \h </w:instrText>
         </w:r>
         <w:r>
           <w:rPr>
@@ -191,7 +191,7 @@
           <w:szCs w:val="22"/>
         </w:rPr>
       </w:pPr>
-      <w:hyperlink w:anchor="_Toc445134255" w:history="1">
+      <w:hyperlink w:anchor="_Toc447087908" w:history="1">
         <w:r>
           <w:rPr>
             <w:rStyle w:val="Hyperlink"/>
@@ -218,7 +218,7 @@
             <w:noProof/>
             <w:webHidden/>
           </w:rPr>
-          <w:instrText xml:space="preserve"> PAGEREF _Toc445134255 \h </w:instrText>
+          <w:instrText xml:space="preserve"> PAGEREF _Toc447087908 \h </w:instrText>
         </w:r>
         <w:r>
           <w:rPr>
@@ -261,7 +261,7 @@
           <w:szCs w:val="22"/>
         </w:rPr>
       </w:pPr>
-      <w:hyperlink w:anchor="_Toc445134256" w:history="1">
+      <w:hyperlink w:anchor="_Toc447087909" w:history="1">
         <w:r>
           <w:rPr>
             <w:rStyle w:val="Hyperlink"/>
@@ -288,7 +288,7 @@
             <w:noProof/>
             <w:webHidden/>
           </w:rPr>
-          <w:instrText xml:space="preserve"> PAGEREF _Toc445134256 \h </w:instrText>
+          <w:instrText xml:space="preserve"> PAGEREF _Toc447087909 \h </w:instrText>
         </w:r>
         <w:r>
           <w:rPr>
@@ -331,7 +331,7 @@
           <w:szCs w:val="22"/>
         </w:rPr>
       </w:pPr>
-      <w:hyperlink w:anchor="_Toc445134257" w:history="1">
+      <w:hyperlink w:anchor="_Toc447087910" w:history="1">
         <w:r>
           <w:rPr>
             <w:rStyle w:val="Hyperlink"/>
@@ -358,7 +358,7 @@
             <w:noProof/>
             <w:webHidden/>
           </w:rPr>
-          <w:instrText xml:space="preserve"> PAGEREF _Toc445134257 \h </w:instrText>
+          <w:instrText xml:space="preserve"> PAGEREF _Toc447087910 \h </w:instrText>
         </w:r>
         <w:r>
           <w:rPr>
@@ -401,7 +401,7 @@
           <w:szCs w:val="22"/>
         </w:rPr>
       </w:pPr>
-      <w:hyperlink w:anchor="_Toc445134258" w:history="1">
+      <w:hyperlink w:anchor="_Toc447087911" w:history="1">
         <w:r>
           <w:rPr>
             <w:rStyle w:val="Hyperlink"/>
@@ -428,7 +428,7 @@
             <w:noProof/>
             <w:webHidden/>
           </w:rPr>
-          <w:instrText xml:space="preserve"> PAGEREF _Toc445134258 \h </w:instrText>
+          <w:instrText xml:space="preserve"> PAGEREF _Toc447087911 \h </w:instrText>
         </w:r>
         <w:r>
           <w:rPr>
@@ -471,7 +471,7 @@
           <w:szCs w:val="22"/>
         </w:rPr>
       </w:pPr>
-      <w:hyperlink w:anchor="_Toc445134259" w:history="1">
+      <w:hyperlink w:anchor="_Toc447087912" w:history="1">
         <w:r>
           <w:rPr>
             <w:rStyle w:val="Hyperlink"/>
@@ -498,7 +498,7 @@
             <w:noProof/>
             <w:webHidden/>
           </w:rPr>
-          <w:instrText xml:space="preserve"> PAGEREF _Toc445134259 \h </w:instrText>
+          <w:instrText xml:space="preserve"> PAGEREF _Toc447087912 \h </w:instrText>
         </w:r>
         <w:r>
           <w:rPr>
@@ -541,7 +541,7 @@
           <w:szCs w:val="22"/>
         </w:rPr>
       </w:pPr>
-      <w:hyperlink w:anchor="_Toc445134260" w:history="1">
+      <w:hyperlink w:anchor="_Toc447087913" w:history="1">
         <w:r>
           <w:rPr>
             <w:rStyle w:val="Hyperlink"/>
@@ -568,7 +568,7 @@
             <w:noProof/>
             <w:webHidden/>
           </w:rPr>
-          <w:instrText xml:space="preserve"> PAGEREF _Toc445134260 \h </w:instrText>
+          <w:instrText xml:space="preserve"> PAGEREF _Toc447087913 \h </w:instrText>
         </w:r>
         <w:r>
           <w:rPr>
@@ -611,7 +611,7 @@
           <w:szCs w:val="22"/>
         </w:rPr>
       </w:pPr>
-      <w:hyperlink w:anchor="_Toc445134261" w:history="1">
+      <w:hyperlink w:anchor="_Toc447087914" w:history="1">
         <w:r>
           <w:rPr>
             <w:rStyle w:val="Hyperlink"/>
@@ -638,7 +638,7 @@
             <w:noProof/>
             <w:webHidden/>
           </w:rPr>
-          <w:instrText xml:space="preserve"> PAGEREF _Toc445134261 \h </w:instrText>
+          <w:instrText xml:space="preserve"> PAGEREF _Toc447087914 \h </w:instrText>
         </w:r>
         <w:r>
           <w:rPr>
@@ -681,7 +681,7 @@
           <w:szCs w:val="22"/>
         </w:rPr>
       </w:pPr>
-      <w:hyperlink w:anchor="_Toc445134262" w:history="1">
+      <w:hyperlink w:anchor="_Toc447087915" w:history="1">
         <w:r>
           <w:rPr>
             <w:rStyle w:val="Hyperlink"/>
@@ -708,7 +708,7 @@
             <w:noProof/>
             <w:webHidden/>
           </w:rPr>
-          <w:instrText xml:space="preserve"> PAGEREF _Toc445134262 \h </w:instrText>
+          <w:instrText xml:space="preserve"> PAGEREF _Toc447087915 \h </w:instrText>
         </w:r>
         <w:r>
           <w:rPr>
@@ -751,7 +751,7 @@
           <w:szCs w:val="22"/>
         </w:rPr>
       </w:pPr>
-      <w:hyperlink w:anchor="_Toc445134263" w:history="1">
+      <w:hyperlink w:anchor="_Toc447087916" w:history="1">
         <w:r>
           <w:rPr>
             <w:rStyle w:val="Hyperlink"/>
@@ -778,7 +778,7 @@
             <w:noProof/>
             <w:webHidden/>
           </w:rPr>
-          <w:instrText xml:space="preserve"> PAGEREF _Toc445134263 \h </w:instrText>
+          <w:instrText xml:space="preserve"> PAGEREF _Toc447087916 \h </w:instrText>
         </w:r>
         <w:r>
           <w:rPr>
@@ -821,7 +821,7 @@
           <w:szCs w:val="22"/>
         </w:rPr>
       </w:pPr>
-      <w:hyperlink w:anchor="_Toc445134264" w:history="1">
+      <w:hyperlink w:anchor="_Toc447087917" w:history="1">
         <w:r>
           <w:rPr>
             <w:rStyle w:val="Hyperlink"/>
@@ -848,7 +848,7 @@
             <w:noProof/>
             <w:webHidden/>
           </w:rPr>
-          <w:instrText xml:space="preserve"> PAGEREF _Toc445134264 \h </w:instrText>
+          <w:instrText xml:space="preserve"> PAGEREF _Toc447087917 \h </w:instrText>
         </w:r>
         <w:r>
           <w:rPr>
@@ -891,7 +891,7 @@
           <w:szCs w:val="22"/>
         </w:rPr>
       </w:pPr>
-      <w:hyperlink w:anchor="_Toc445134265" w:history="1">
+      <w:hyperlink w:anchor="_Toc447087918" w:history="1">
         <w:r>
           <w:rPr>
             <w:rStyle w:val="Hyperlink"/>
@@ -918,7 +918,7 @@
             <w:noProof/>
             <w:webHidden/>
           </w:rPr>
-          <w:instrText xml:space="preserve"> PAGEREF _Toc445134265 \h </w:instrText>
+          <w:instrText xml:space="preserve"> PAGEREF _Toc447087918 \h </w:instrText>
         </w:r>
         <w:r>
           <w:rPr>
@@ -961,7 +961,7 @@
           <w:szCs w:val="22"/>
         </w:rPr>
       </w:pPr>
-      <w:hyperlink w:anchor="_Toc445134266" w:history="1">
+      <w:hyperlink w:anchor="_Toc447087919" w:history="1">
         <w:r>
           <w:rPr>
             <w:rStyle w:val="Hyperlink"/>
@@ -988,7 +988,7 @@
             <w:noProof/>
             <w:webHidden/>
           </w:rPr>
-          <w:instrText xml:space="preserve"> PAGEREF _Toc445134266 \h </w:instrText>
+          <w:instrText xml:space="preserve"> PAGEREF _Toc447087919 \h </w:instrText>
         </w:r>
         <w:r>
           <w:rPr>
@@ -1031,7 +1031,7 @@
           <w:szCs w:val="22"/>
         </w:rPr>
       </w:pPr>
-      <w:hyperlink w:anchor="_Toc445134267" w:history="1">
+      <w:hyperlink w:anchor="_Toc447087920" w:history="1">
         <w:r>
           <w:rPr>
             <w:rStyle w:val="Hyperlink"/>
@@ -1058,7 +1058,7 @@
             <w:noProof/>
             <w:webHidden/>
           </w:rPr>
-          <w:instrText xml:space="preserve"> PAGEREF _Toc445134267 \h </w:instrText>
+          <w:instrText xml:space="preserve"> PAGEREF _Toc447087920 \h </w:instrText>
         </w:r>
         <w:r>
           <w:rPr>
@@ -1101,7 +1101,7 @@
           <w:szCs w:val="22"/>
         </w:rPr>
       </w:pPr>
-      <w:hyperlink w:anchor="_Toc445134268" w:history="1">
+      <w:hyperlink w:anchor="_Toc447087921" w:history="1">
         <w:r>
           <w:rPr>
             <w:rStyle w:val="Hyperlink"/>
@@ -1128,7 +1128,7 @@
             <w:noProof/>
             <w:webHidden/>
           </w:rPr>
-          <w:instrText xml:space="preserve"> PAGEREF _Toc445134268 \h </w:instrText>
+          <w:instrText xml:space="preserve"> PAGEREF _Toc447087921 \h </w:instrText>
         </w:r>
         <w:r>
           <w:rPr>
@@ -1171,7 +1171,7 @@
           <w:szCs w:val="22"/>
         </w:rPr>
       </w:pPr>
-      <w:hyperlink w:anchor="_Toc445134269" w:history="1">
+      <w:hyperlink w:anchor="_Toc447087922" w:history="1">
         <w:r>
           <w:rPr>
             <w:rStyle w:val="Hyperlink"/>
@@ -1198,7 +1198,7 @@
             <w:noProof/>
             <w:webHidden/>
           </w:rPr>
-          <w:instrText xml:space="preserve"> PAGEREF _Toc445134269 \h </w:instrText>
+          <w:instrText xml:space="preserve"> PAGEREF _Toc447087922 \h </w:instrText>
         </w:r>
         <w:r>
           <w:rPr>
@@ -1241,7 +1241,7 @@
           <w:szCs w:val="22"/>
         </w:rPr>
       </w:pPr>
-      <w:hyperlink w:anchor="_Toc445134270" w:history="1">
+      <w:hyperlink w:anchor="_Toc447087923" w:history="1">
         <w:r>
           <w:rPr>
             <w:rStyle w:val="Hyperlink"/>
@@ -1268,7 +1268,7 @@
             <w:noProof/>
             <w:webHidden/>
           </w:rPr>
-          <w:instrText xml:space="preserve"> PAGEREF _Toc445134270 \h </w:instrText>
+          <w:instrText xml:space="preserve"> PAGEREF _Toc447087923 \h </w:instrText>
         </w:r>
         <w:r>
           <w:rPr>
@@ -1311,7 +1311,7 @@
           <w:szCs w:val="22"/>
         </w:rPr>
       </w:pPr>
-      <w:hyperlink w:anchor="_Toc445134271" w:history="1">
+      <w:hyperlink w:anchor="_Toc447087924" w:history="1">
         <w:r>
           <w:rPr>
             <w:rStyle w:val="Hyperlink"/>
@@ -1338,7 +1338,7 @@
             <w:noProof/>
             <w:webHidden/>
           </w:rPr>
-          <w:instrText xml:space="preserve"> PAGEREF _Toc445134271 \h </w:instrText>
+          <w:instrText xml:space="preserve"> PAGEREF _Toc447087924 \h </w:instrText>
         </w:r>
         <w:r>
           <w:rPr>
@@ -1381,7 +1381,7 @@
           <w:szCs w:val="22"/>
         </w:rPr>
       </w:pPr>
-      <w:hyperlink w:anchor="_Toc445134272" w:history="1">
+      <w:hyperlink w:anchor="_Toc447087925" w:history="1">
         <w:r>
           <w:rPr>
             <w:rStyle w:val="Hyperlink"/>
@@ -1408,7 +1408,7 @@
             <w:noProof/>
             <w:webHidden/>
           </w:rPr>
-          <w:instrText xml:space="preserve"> PAGEREF _Toc445134272 \h </w:instrText>
+          <w:instrText xml:space="preserve"> PAGEREF _Toc447087925 \h </w:instrText>
         </w:r>
         <w:r>
           <w:rPr>
@@ -1451,7 +1451,7 @@
           <w:szCs w:val="22"/>
         </w:rPr>
       </w:pPr>
-      <w:hyperlink w:anchor="_Toc445134273" w:history="1">
+      <w:hyperlink w:anchor="_Toc447087926" w:history="1">
         <w:r>
           <w:rPr>
             <w:rStyle w:val="Hyperlink"/>
@@ -1478,7 +1478,7 @@
             <w:noProof/>
             <w:webHidden/>
           </w:rPr>
-          <w:instrText xml:space="preserve"> PAGEREF _Toc445134273 \h </w:instrText>
+          <w:instrText xml:space="preserve"> PAGEREF _Toc447087926 \h </w:instrText>
         </w:r>
         <w:r>
           <w:rPr>
@@ -1521,7 +1521,7 @@
           <w:szCs w:val="22"/>
         </w:rPr>
       </w:pPr>
-      <w:hyperlink w:anchor="_Toc445134274" w:history="1">
+      <w:hyperlink w:anchor="_Toc447087927" w:history="1">
         <w:r>
           <w:rPr>
             <w:rStyle w:val="Hyperlink"/>
@@ -1548,7 +1548,7 @@
             <w:noProof/>
             <w:webHidden/>
           </w:rPr>
-          <w:instrText xml:space="preserve"> PAGEREF _Toc445134274 \h </w:instrText>
+          <w:instrText xml:space="preserve"> PAGEREF _Toc447087927 \h </w:instrText>
         </w:r>
         <w:r>
           <w:rPr>
@@ -1591,7 +1591,7 @@
           <w:szCs w:val="22"/>
         </w:rPr>
       </w:pPr>
-      <w:hyperlink w:anchor="_Toc445134275" w:history="1">
+      <w:hyperlink w:anchor="_Toc447087928" w:history="1">
         <w:r>
           <w:rPr>
             <w:rStyle w:val="Hyperlink"/>
@@ -1618,7 +1618,7 @@
             <w:noProof/>
             <w:webHidden/>
           </w:rPr>
-          <w:instrText xml:space="preserve"> PAGEREF _Toc445134275 \h </w:instrText>
+          <w:instrText xml:space="preserve"> PAGEREF _Toc447087928 \h </w:instrText>
         </w:r>
         <w:r>
           <w:rPr>
@@ -1661,7 +1661,7 @@
           <w:szCs w:val="22"/>
         </w:rPr>
       </w:pPr>
-      <w:hyperlink w:anchor="_Toc445134276" w:history="1">
+      <w:hyperlink w:anchor="_Toc447087929" w:history="1">
         <w:r>
           <w:rPr>
             <w:rStyle w:val="Hyperlink"/>
@@ -1688,7 +1688,7 @@
             <w:noProof/>
             <w:webHidden/>
           </w:rPr>
-          <w:instrText xml:space="preserve"> PAGEREF _Toc445134276 \h </w:instrText>
+          <w:instrText xml:space="preserve"> PAGEREF _Toc447087929 \h </w:instrText>
         </w:r>
         <w:r>
           <w:rPr>
@@ -1731,7 +1731,7 @@
           <w:szCs w:val="22"/>
         </w:rPr>
       </w:pPr>
-      <w:hyperlink w:anchor="_Toc445134277" w:history="1">
+      <w:hyperlink w:anchor="_Toc447087930" w:history="1">
         <w:r>
           <w:rPr>
             <w:rStyle w:val="Hyperlink"/>
@@ -1758,7 +1758,7 @@
             <w:noProof/>
             <w:webHidden/>
           </w:rPr>
-          <w:instrText xml:space="preserve"> PAGEREF _Toc445134277 \h </w:instrText>
+          <w:instrText xml:space="preserve"> PAGEREF _Toc447087930 \h </w:instrText>
         </w:r>
         <w:r>
           <w:rPr>
@@ -1801,7 +1801,7 @@
           <w:szCs w:val="22"/>
         </w:rPr>
       </w:pPr>
-      <w:hyperlink w:anchor="_Toc445134278" w:history="1">
+      <w:hyperlink w:anchor="_Toc447087931" w:history="1">
         <w:r>
           <w:rPr>
             <w:rStyle w:val="Hyperlink"/>
@@ -1828,7 +1828,7 @@
             <w:noProof/>
             <w:webHidden/>
           </w:rPr>
-          <w:instrText xml:space="preserve"> PAGEREF _Toc445134278 \h </w:instrText>
+          <w:instrText xml:space="preserve"> PAGEREF _Toc447087931 \h </w:instrText>
         </w:r>
         <w:r>
           <w:rPr>
@@ -1871,7 +1871,7 @@
           <w:szCs w:val="22"/>
         </w:rPr>
       </w:pPr>
-      <w:hyperlink w:anchor="_Toc445134279" w:history="1">
+      <w:hyperlink w:anchor="_Toc447087932" w:history="1">
         <w:r>
           <w:rPr>
             <w:rStyle w:val="Hyperlink"/>
@@ -1898,7 +1898,7 @@
             <w:noProof/>
             <w:webHidden/>
           </w:rPr>
-          <w:instrText xml:space="preserve"> PAGEREF _Toc445134279 \h </w:instrText>
+          <w:instrText xml:space="preserve"> PAGEREF _Toc447087932 \h </w:instrText>
         </w:r>
         <w:r>
           <w:rPr>
@@ -1941,13 +1941,13 @@
           <w:szCs w:val="22"/>
         </w:rPr>
       </w:pPr>
-      <w:hyperlink w:anchor="_Toc445134280" w:history="1">
+      <w:hyperlink w:anchor="_Toc447087933" w:history="1">
         <w:r>
           <w:rPr>
             <w:rStyle w:val="Hyperlink"/>
             <w:noProof/>
           </w:rPr>
-          <w:t>Java Code</w:t>
+          <w:t>Code</w:t>
         </w:r>
         <w:r>
           <w:rPr>
@@ -1968,7 +1968,7 @@
             <w:noProof/>
             <w:webHidden/>
           </w:rPr>
-          <w:instrText xml:space="preserve"> PAGEREF _Toc445134280 \h </w:instrText>
+          <w:instrText xml:space="preserve"> PAGEREF _Toc447087933 \h </w:instrText>
         </w:r>
         <w:r>
           <w:rPr>
@@ -2011,7 +2011,7 @@
           <w:szCs w:val="22"/>
         </w:rPr>
       </w:pPr>
-      <w:hyperlink w:anchor="_Toc445134281" w:history="1">
+      <w:hyperlink w:anchor="_Toc447087934" w:history="1">
         <w:r>
           <w:rPr>
             <w:rStyle w:val="Hyperlink"/>
@@ -2038,7 +2038,7 @@
             <w:noProof/>
             <w:webHidden/>
           </w:rPr>
-          <w:instrText xml:space="preserve"> PAGEREF _Toc445134281 \h </w:instrText>
+          <w:instrText xml:space="preserve"> PAGEREF _Toc447087934 \h </w:instrText>
         </w:r>
         <w:r>
           <w:rPr>
@@ -2081,7 +2081,7 @@
           <w:szCs w:val="22"/>
         </w:rPr>
       </w:pPr>
-      <w:hyperlink w:anchor="_Toc445134282" w:history="1">
+      <w:hyperlink w:anchor="_Toc447087935" w:history="1">
         <w:r>
           <w:rPr>
             <w:rStyle w:val="Hyperlink"/>
@@ -2108,7 +2108,7 @@
             <w:noProof/>
             <w:webHidden/>
           </w:rPr>
-          <w:instrText xml:space="preserve"> PAGEREF _Toc445134282 \h </w:instrText>
+          <w:instrText xml:space="preserve"> PAGEREF _Toc447087935 \h </w:instrText>
         </w:r>
         <w:r>
           <w:rPr>
@@ -2151,13 +2151,13 @@
           <w:szCs w:val="22"/>
         </w:rPr>
       </w:pPr>
-      <w:hyperlink w:anchor="_Toc445134283" w:history="1">
+      <w:hyperlink w:anchor="_Toc447087936" w:history="1">
         <w:r>
           <w:rPr>
             <w:rStyle w:val="Hyperlink"/>
             <w:noProof/>
           </w:rPr>
-          <w:t>Some Thoughts</w:t>
+          <w:t>Architectural Elements</w:t>
         </w:r>
         <w:r>
           <w:rPr>
@@ -2178,7 +2178,7 @@
             <w:noProof/>
             <w:webHidden/>
           </w:rPr>
-          <w:instrText xml:space="preserve"> PAGEREF _Toc445134283 \h </w:instrText>
+          <w:instrText xml:space="preserve"> PAGEREF _Toc447087936 \h </w:instrText>
         </w:r>
         <w:r>
           <w:rPr>
@@ -2199,6 +2199,356 @@
             <w:webHidden/>
           </w:rPr>
           <w:t>17</w:t>
+        </w:r>
+        <w:r>
+          <w:rPr>
+            <w:noProof/>
+            <w:webHidden/>
+          </w:rPr>
+          <w:fldChar w:fldCharType="end"/>
+        </w:r>
+      </w:hyperlink>
+    </w:p>
+    <w:p>
+      <w:pPr>
+        <w:pStyle w:val="TOC3"/>
+        <w:tabs>
+          <w:tab w:val="right" w:leader="dot" w:pos="9350"/>
+        </w:tabs>
+        <w:rPr>
+          <w:noProof/>
+          <w:sz w:val="22"/>
+          <w:szCs w:val="22"/>
+        </w:rPr>
+      </w:pPr>
+      <w:hyperlink w:anchor="_Toc447087937" w:history="1">
+        <w:r>
+          <w:rPr>
+            <w:rStyle w:val="Hyperlink"/>
+            <w:noProof/>
+          </w:rPr>
+          <w:t>BO and DAO Layer Organization and Its Multiple Design Approaches</w:t>
+        </w:r>
+        <w:r>
+          <w:rPr>
+            <w:noProof/>
+            <w:webHidden/>
+          </w:rPr>
+          <w:tab/>
+        </w:r>
+        <w:r>
+          <w:rPr>
+            <w:noProof/>
+            <w:webHidden/>
+          </w:rPr>
+          <w:fldChar w:fldCharType="begin"/>
+        </w:r>
+        <w:r>
+          <w:rPr>
+            <w:noProof/>
+            <w:webHidden/>
+          </w:rPr>
+          <w:instrText xml:space="preserve"> PAGEREF _Toc447087937 \h </w:instrText>
+        </w:r>
+        <w:r>
+          <w:rPr>
+            <w:noProof/>
+            <w:webHidden/>
+          </w:rPr>
+        </w:r>
+        <w:r>
+          <w:rPr>
+            <w:noProof/>
+            <w:webHidden/>
+          </w:rPr>
+          <w:fldChar w:fldCharType="separate"/>
+        </w:r>
+        <w:r>
+          <w:rPr>
+            <w:noProof/>
+            <w:webHidden/>
+          </w:rPr>
+          <w:t>17</w:t>
+        </w:r>
+        <w:r>
+          <w:rPr>
+            <w:noProof/>
+            <w:webHidden/>
+          </w:rPr>
+          <w:fldChar w:fldCharType="end"/>
+        </w:r>
+      </w:hyperlink>
+    </w:p>
+    <w:p>
+      <w:pPr>
+        <w:pStyle w:val="TOC3"/>
+        <w:tabs>
+          <w:tab w:val="right" w:leader="dot" w:pos="9350"/>
+        </w:tabs>
+        <w:rPr>
+          <w:noProof/>
+          <w:sz w:val="22"/>
+          <w:szCs w:val="22"/>
+        </w:rPr>
+      </w:pPr>
+      <w:hyperlink w:anchor="_Toc447087938" w:history="1">
+        <w:r>
+          <w:rPr>
+            <w:rStyle w:val="Hyperlink"/>
+            <w:noProof/>
+          </w:rPr>
+          <w:t>How Searches are Conducted</w:t>
+        </w:r>
+        <w:r>
+          <w:rPr>
+            <w:noProof/>
+            <w:webHidden/>
+          </w:rPr>
+          <w:tab/>
+        </w:r>
+        <w:r>
+          <w:rPr>
+            <w:noProof/>
+            <w:webHidden/>
+          </w:rPr>
+          <w:fldChar w:fldCharType="begin"/>
+        </w:r>
+        <w:r>
+          <w:rPr>
+            <w:noProof/>
+            <w:webHidden/>
+          </w:rPr>
+          <w:instrText xml:space="preserve"> PAGEREF _Toc447087938 \h </w:instrText>
+        </w:r>
+        <w:r>
+          <w:rPr>
+            <w:noProof/>
+            <w:webHidden/>
+          </w:rPr>
+        </w:r>
+        <w:r>
+          <w:rPr>
+            <w:noProof/>
+            <w:webHidden/>
+          </w:rPr>
+          <w:fldChar w:fldCharType="separate"/>
+        </w:r>
+        <w:r>
+          <w:rPr>
+            <w:noProof/>
+            <w:webHidden/>
+          </w:rPr>
+          <w:t>18</w:t>
+        </w:r>
+        <w:r>
+          <w:rPr>
+            <w:noProof/>
+            <w:webHidden/>
+          </w:rPr>
+          <w:fldChar w:fldCharType="end"/>
+        </w:r>
+      </w:hyperlink>
+    </w:p>
+    <w:p>
+      <w:pPr>
+        <w:pStyle w:val="TOC3"/>
+        <w:tabs>
+          <w:tab w:val="right" w:leader="dot" w:pos="9350"/>
+        </w:tabs>
+        <w:rPr>
+          <w:noProof/>
+          <w:sz w:val="22"/>
+          <w:szCs w:val="22"/>
+        </w:rPr>
+      </w:pPr>
+      <w:hyperlink w:anchor="_Toc447087939" w:history="1">
+        <w:r>
+          <w:rPr>
+            <w:rStyle w:val="Hyperlink"/>
+            <w:noProof/>
+          </w:rPr>
+          <w:t>Spreadsheet Parsing</w:t>
+        </w:r>
+        <w:r>
+          <w:rPr>
+            <w:noProof/>
+            <w:webHidden/>
+          </w:rPr>
+          <w:tab/>
+        </w:r>
+        <w:r>
+          <w:rPr>
+            <w:noProof/>
+            <w:webHidden/>
+          </w:rPr>
+          <w:fldChar w:fldCharType="begin"/>
+        </w:r>
+        <w:r>
+          <w:rPr>
+            <w:noProof/>
+            <w:webHidden/>
+          </w:rPr>
+          <w:instrText xml:space="preserve"> PAGEREF _Toc447087939 \h </w:instrText>
+        </w:r>
+        <w:r>
+          <w:rPr>
+            <w:noProof/>
+            <w:webHidden/>
+          </w:rPr>
+        </w:r>
+        <w:r>
+          <w:rPr>
+            <w:noProof/>
+            <w:webHidden/>
+          </w:rPr>
+          <w:fldChar w:fldCharType="separate"/>
+        </w:r>
+        <w:r>
+          <w:rPr>
+            <w:noProof/>
+            <w:webHidden/>
+          </w:rPr>
+          <w:t>18</w:t>
+        </w:r>
+        <w:r>
+          <w:rPr>
+            <w:noProof/>
+            <w:webHidden/>
+          </w:rPr>
+          <w:fldChar w:fldCharType="end"/>
+        </w:r>
+      </w:hyperlink>
+    </w:p>
+    <w:p>
+      <w:pPr>
+        <w:pStyle w:val="TOC3"/>
+        <w:tabs>
+          <w:tab w:val="right" w:leader="dot" w:pos="9350"/>
+        </w:tabs>
+        <w:rPr>
+          <w:noProof/>
+          <w:sz w:val="22"/>
+          <w:szCs w:val="22"/>
+        </w:rPr>
+      </w:pPr>
+      <w:hyperlink w:anchor="_Toc447087940" w:history="1">
+        <w:r>
+          <w:rPr>
+            <w:rStyle w:val="Hyperlink"/>
+            <w:noProof/>
+          </w:rPr>
+          <w:t>Legacy Data Ingestion</w:t>
+        </w:r>
+        <w:r>
+          <w:rPr>
+            <w:noProof/>
+            <w:webHidden/>
+          </w:rPr>
+          <w:tab/>
+        </w:r>
+        <w:r>
+          <w:rPr>
+            <w:noProof/>
+            <w:webHidden/>
+          </w:rPr>
+          <w:fldChar w:fldCharType="begin"/>
+        </w:r>
+        <w:r>
+          <w:rPr>
+            <w:noProof/>
+            <w:webHidden/>
+          </w:rPr>
+          <w:instrText xml:space="preserve"> PAGEREF _Toc447087940 \h </w:instrText>
+        </w:r>
+        <w:r>
+          <w:rPr>
+            <w:noProof/>
+            <w:webHidden/>
+          </w:rPr>
+        </w:r>
+        <w:r>
+          <w:rPr>
+            <w:noProof/>
+            <w:webHidden/>
+          </w:rPr>
+          <w:fldChar w:fldCharType="separate"/>
+        </w:r>
+        <w:r>
+          <w:rPr>
+            <w:noProof/>
+            <w:webHidden/>
+          </w:rPr>
+          <w:t>19</w:t>
+        </w:r>
+        <w:r>
+          <w:rPr>
+            <w:noProof/>
+            <w:webHidden/>
+          </w:rPr>
+          <w:fldChar w:fldCharType="end"/>
+        </w:r>
+      </w:hyperlink>
+    </w:p>
+    <w:p>
+      <w:pPr>
+        <w:pStyle w:val="TOC3"/>
+        <w:tabs>
+          <w:tab w:val="right" w:leader="dot" w:pos="9350"/>
+        </w:tabs>
+        <w:rPr>
+          <w:noProof/>
+          <w:sz w:val="22"/>
+          <w:szCs w:val="22"/>
+        </w:rPr>
+      </w:pPr>
+      <w:hyperlink w:anchor="_Toc447087941" w:history="1">
+        <w:r>
+          <w:rPr>
+            <w:rStyle w:val="Hyperlink"/>
+            <w:noProof/>
+          </w:rPr>
+          <w:t>Unit Tests</w:t>
+        </w:r>
+        <w:r>
+          <w:rPr>
+            <w:noProof/>
+            <w:webHidden/>
+          </w:rPr>
+          <w:tab/>
+        </w:r>
+        <w:r>
+          <w:rPr>
+            <w:noProof/>
+            <w:webHidden/>
+          </w:rPr>
+          <w:fldChar w:fldCharType="begin"/>
+        </w:r>
+        <w:r>
+          <w:rPr>
+            <w:noProof/>
+            <w:webHidden/>
+          </w:rPr>
+          <w:instrText xml:space="preserve"> PAGEREF _Toc447087941 \h </w:instrText>
+        </w:r>
+        <w:r>
+          <w:rPr>
+            <w:noProof/>
+            <w:webHidden/>
+          </w:rPr>
+        </w:r>
+        <w:r>
+          <w:rPr>
+            <w:noProof/>
+            <w:webHidden/>
+          </w:rPr>
+          <w:fldChar w:fldCharType="separate"/>
+        </w:r>
+        <w:r>
+          <w:rPr>
+            <w:noProof/>
+            <w:webHidden/>
+          </w:rPr>
+          <w:t>19</w:t>
         </w:r>
         <w:r>
           <w:rPr>
@@ -2221,7 +2571,7 @@
           <w:szCs w:val="22"/>
         </w:rPr>
       </w:pPr>
-      <w:hyperlink w:anchor="_Toc445134284" w:history="1">
+      <w:hyperlink w:anchor="_Toc447087942" w:history="1">
         <w:r>
           <w:rPr>
             <w:rStyle w:val="Hyperlink"/>
@@ -2248,7 +2598,7 @@
             <w:noProof/>
             <w:webHidden/>
           </w:rPr>
-          <w:instrText xml:space="preserve"> PAGEREF _Toc445134284 \h </w:instrText>
+          <w:instrText xml:space="preserve"> PAGEREF _Toc447087942 \h </w:instrText>
         </w:r>
         <w:r>
           <w:rPr>
@@ -2291,7 +2641,7 @@
           <w:szCs w:val="22"/>
         </w:rPr>
       </w:pPr>
-      <w:hyperlink w:anchor="_Toc445134285" w:history="1">
+      <w:hyperlink w:anchor="_Toc447087943" w:history="1">
         <w:r>
           <w:rPr>
             <w:rStyle w:val="Hyperlink"/>
@@ -2318,7 +2668,7 @@
             <w:noProof/>
             <w:webHidden/>
           </w:rPr>
-          <w:instrText xml:space="preserve"> PAGEREF _Toc445134285 \h </w:instrText>
+          <w:instrText xml:space="preserve"> PAGEREF _Toc447087943 \h </w:instrText>
         </w:r>
         <w:r>
           <w:rPr>
@@ -2361,7 +2711,7 @@
           <w:szCs w:val="22"/>
         </w:rPr>
       </w:pPr>
-      <w:hyperlink w:anchor="_Toc445134286" w:history="1">
+      <w:hyperlink w:anchor="_Toc447087944" w:history="1">
         <w:r>
           <w:rPr>
             <w:rStyle w:val="Hyperlink"/>
@@ -2388,7 +2738,7 @@
             <w:noProof/>
             <w:webHidden/>
           </w:rPr>
-          <w:instrText xml:space="preserve"> PAGEREF _Toc445134286 \h </w:instrText>
+          <w:instrText xml:space="preserve"> PAGEREF _Toc447087944 \h </w:instrText>
         </w:r>
         <w:r>
           <w:rPr>
@@ -2431,7 +2781,7 @@
           <w:szCs w:val="22"/>
         </w:rPr>
       </w:pPr>
-      <w:hyperlink w:anchor="_Toc445134287" w:history="1">
+      <w:hyperlink w:anchor="_Toc447087945" w:history="1">
         <w:r>
           <w:rPr>
             <w:rStyle w:val="Hyperlink"/>
@@ -2458,7 +2808,7 @@
             <w:noProof/>
             <w:webHidden/>
           </w:rPr>
-          <w:instrText xml:space="preserve"> PAGEREF _Toc445134287 \h </w:instrText>
+          <w:instrText xml:space="preserve"> PAGEREF _Toc447087945 \h </w:instrText>
         </w:r>
         <w:r>
           <w:rPr>
@@ -2501,7 +2851,7 @@
           <w:szCs w:val="22"/>
         </w:rPr>
       </w:pPr>
-      <w:hyperlink w:anchor="_Toc445134288" w:history="1">
+      <w:hyperlink w:anchor="_Toc447087946" w:history="1">
         <w:r>
           <w:rPr>
             <w:rStyle w:val="Hyperlink"/>
@@ -2528,7 +2878,7 @@
             <w:noProof/>
             <w:webHidden/>
           </w:rPr>
-          <w:instrText xml:space="preserve"> PAGEREF _Toc445134288 \h </w:instrText>
+          <w:instrText xml:space="preserve"> PAGEREF _Toc447087946 \h </w:instrText>
         </w:r>
         <w:r>
           <w:rPr>
@@ -2548,7 +2898,7 @@
             <w:noProof/>
             <w:webHidden/>
           </w:rPr>
-          <w:t>20</w:t>
+          <w:t>21</w:t>
         </w:r>
         <w:r>
           <w:rPr>
@@ -2571,7 +2921,7 @@
           <w:szCs w:val="22"/>
         </w:rPr>
       </w:pPr>
-      <w:hyperlink w:anchor="_Toc445134289" w:history="1">
+      <w:hyperlink w:anchor="_Toc447087947" w:history="1">
         <w:r>
           <w:rPr>
             <w:rStyle w:val="Hyperlink"/>
@@ -2598,7 +2948,7 @@
             <w:noProof/>
             <w:webHidden/>
           </w:rPr>
-          <w:instrText xml:space="preserve"> PAGEREF _Toc445134289 \h </w:instrText>
+          <w:instrText xml:space="preserve"> PAGEREF _Toc447087947 \h </w:instrText>
         </w:r>
         <w:r>
           <w:rPr>
@@ -2618,7 +2968,7 @@
             <w:noProof/>
             <w:webHidden/>
           </w:rPr>
-          <w:t>20</w:t>
+          <w:t>21</w:t>
         </w:r>
         <w:r>
           <w:rPr>
@@ -2641,7 +2991,7 @@
           <w:szCs w:val="22"/>
         </w:rPr>
       </w:pPr>
-      <w:hyperlink w:anchor="_Toc445134290" w:history="1">
+      <w:hyperlink w:anchor="_Toc447087948" w:history="1">
         <w:r>
           <w:rPr>
             <w:rStyle w:val="Hyperlink"/>
@@ -2668,7 +3018,7 @@
             <w:noProof/>
             <w:webHidden/>
           </w:rPr>
-          <w:instrText xml:space="preserve"> PAGEREF _Toc445134290 \h </w:instrText>
+          <w:instrText xml:space="preserve"> PAGEREF _Toc447087948 \h </w:instrText>
         </w:r>
         <w:r>
           <w:rPr>
@@ -2688,7 +3038,7 @@
             <w:noProof/>
             <w:webHidden/>
           </w:rPr>
-          <w:t>20</w:t>
+          <w:t>21</w:t>
         </w:r>
         <w:r>
           <w:rPr>
@@ -2711,7 +3061,7 @@
           <w:szCs w:val="22"/>
         </w:rPr>
       </w:pPr>
-      <w:hyperlink w:anchor="_Toc445134291" w:history="1">
+      <w:hyperlink w:anchor="_Toc447087949" w:history="1">
         <w:r>
           <w:rPr>
             <w:rStyle w:val="Hyperlink"/>
@@ -2738,7 +3088,7 @@
             <w:noProof/>
             <w:webHidden/>
           </w:rPr>
-          <w:instrText xml:space="preserve"> PAGEREF _Toc445134291 \h </w:instrText>
+          <w:instrText xml:space="preserve"> PAGEREF _Toc447087949 \h </w:instrText>
         </w:r>
         <w:r>
           <w:rPr>
@@ -2781,13 +3131,13 @@
           <w:szCs w:val="22"/>
         </w:rPr>
       </w:pPr>
-      <w:hyperlink w:anchor="_Toc445134292" w:history="1">
+      <w:hyperlink w:anchor="_Toc447087950" w:history="1">
         <w:r>
           <w:rPr>
             <w:rStyle w:val="Hyperlink"/>
             <w:noProof/>
           </w:rPr>
-          <w:t>The Servers</w:t>
+          <w:t>Source Code</w:t>
         </w:r>
         <w:r>
           <w:rPr>
@@ -2808,7 +3158,7 @@
             <w:noProof/>
             <w:webHidden/>
           </w:rPr>
-          <w:instrText xml:space="preserve"> PAGEREF _Toc445134292 \h </w:instrText>
+          <w:instrText xml:space="preserve"> PAGEREF _Toc447087950 \h </w:instrText>
         </w:r>
         <w:r>
           <w:rPr>
@@ -2851,13 +3201,13 @@
           <w:szCs w:val="22"/>
         </w:rPr>
       </w:pPr>
-      <w:hyperlink w:anchor="_Toc445134293" w:history="1">
+      <w:hyperlink w:anchor="_Toc447087951" w:history="1">
         <w:r>
           <w:rPr>
             <w:rStyle w:val="Hyperlink"/>
             <w:noProof/>
           </w:rPr>
-          <w:t>Github</w:t>
+          <w:t>Jenkins Jobs</w:t>
         </w:r>
         <w:r>
           <w:rPr>
@@ -2878,7 +3228,7 @@
             <w:noProof/>
             <w:webHidden/>
           </w:rPr>
-          <w:instrText xml:space="preserve"> PAGEREF _Toc445134293 \h </w:instrText>
+          <w:instrText xml:space="preserve"> PAGEREF _Toc447087951 \h </w:instrText>
         </w:r>
         <w:r>
           <w:rPr>
@@ -2921,13 +3271,13 @@
           <w:szCs w:val="22"/>
         </w:rPr>
       </w:pPr>
-      <w:hyperlink w:anchor="_Toc445134294" w:history="1">
+      <w:hyperlink w:anchor="_Toc447087952" w:history="1">
         <w:r>
           <w:rPr>
             <w:rStyle w:val="Hyperlink"/>
             <w:noProof/>
           </w:rPr>
-          <w:t>Jenkins Jobs</w:t>
+          <w:t>The Servers</w:t>
         </w:r>
         <w:r>
           <w:rPr>
@@ -2948,7 +3298,7 @@
             <w:noProof/>
             <w:webHidden/>
           </w:rPr>
-          <w:instrText xml:space="preserve"> PAGEREF _Toc445134294 \h </w:instrText>
+          <w:instrText xml:space="preserve"> PAGEREF _Toc447087952 \h </w:instrText>
         </w:r>
         <w:r>
           <w:rPr>
@@ -2991,7 +3341,7 @@
           <w:szCs w:val="22"/>
         </w:rPr>
       </w:pPr>
-      <w:hyperlink w:anchor="_Toc445134295" w:history="1">
+      <w:hyperlink w:anchor="_Toc447087953" w:history="1">
         <w:r>
           <w:rPr>
             <w:rStyle w:val="Hyperlink"/>
@@ -3018,7 +3368,7 @@
             <w:noProof/>
             <w:webHidden/>
           </w:rPr>
-          <w:instrText xml:space="preserve"> PAGEREF _Toc445134295 \h </w:instrText>
+          <w:instrText xml:space="preserve"> PAGEREF _Toc447087953 \h </w:instrText>
         </w:r>
         <w:r>
           <w:rPr>
@@ -3061,7 +3411,7 @@
           <w:szCs w:val="22"/>
         </w:rPr>
       </w:pPr>
-      <w:hyperlink w:anchor="_Toc445134296" w:history="1">
+      <w:hyperlink w:anchor="_Toc447087954" w:history="1">
         <w:r>
           <w:rPr>
             <w:rStyle w:val="Hyperlink"/>
@@ -3088,7 +3438,7 @@
             <w:noProof/>
             <w:webHidden/>
           </w:rPr>
-          <w:instrText xml:space="preserve"> PAGEREF _Toc445134296 \h </w:instrText>
+          <w:instrText xml:space="preserve"> PAGEREF _Toc447087954 \h </w:instrText>
         </w:r>
         <w:r>
           <w:rPr>
@@ -3131,7 +3481,7 @@
           <w:szCs w:val="22"/>
         </w:rPr>
       </w:pPr>
-      <w:hyperlink w:anchor="_Toc445134297" w:history="1">
+      <w:hyperlink w:anchor="_Toc447087955" w:history="1">
         <w:r>
           <w:rPr>
             <w:rStyle w:val="Hyperlink"/>
@@ -3158,7 +3508,7 @@
             <w:noProof/>
             <w:webHidden/>
           </w:rPr>
-          <w:instrText xml:space="preserve"> PAGEREF _Toc445134297 \h </w:instrText>
+          <w:instrText xml:space="preserve"> PAGEREF _Toc447087955 \h </w:instrText>
         </w:r>
         <w:r>
           <w:rPr>
@@ -3201,7 +3551,7 @@
           <w:szCs w:val="22"/>
         </w:rPr>
       </w:pPr>
-      <w:hyperlink w:anchor="_Toc445134298" w:history="1">
+      <w:hyperlink w:anchor="_Toc447087956" w:history="1">
         <w:r>
           <w:rPr>
             <w:rStyle w:val="Hyperlink"/>
@@ -3228,7 +3578,7 @@
             <w:noProof/>
             <w:webHidden/>
           </w:rPr>
-          <w:instrText xml:space="preserve"> PAGEREF _Toc445134298 \h </w:instrText>
+          <w:instrText xml:space="preserve"> PAGEREF _Toc447087956 \h </w:instrText>
         </w:r>
         <w:r>
           <w:rPr>
@@ -3271,13 +3621,13 @@
           <w:szCs w:val="22"/>
         </w:rPr>
       </w:pPr>
-      <w:hyperlink w:anchor="_Toc445134299" w:history="1">
+      <w:hyperlink w:anchor="_Toc447087957" w:history="1">
         <w:r>
           <w:rPr>
             <w:rStyle w:val="Hyperlink"/>
             <w:noProof/>
           </w:rPr>
-          <w:t>Installing MongoDB</w:t>
+          <w:t>Application Deployment</w:t>
         </w:r>
         <w:r>
           <w:rPr>
@@ -3298,7 +3648,7 @@
             <w:noProof/>
             <w:webHidden/>
           </w:rPr>
-          <w:instrText xml:space="preserve"> PAGEREF _Toc445134299 \h </w:instrText>
+          <w:instrText xml:space="preserve"> PAGEREF _Toc447087957 \h </w:instrText>
         </w:r>
         <w:r>
           <w:rPr>
@@ -3341,13 +3691,13 @@
           <w:szCs w:val="22"/>
         </w:rPr>
       </w:pPr>
-      <w:hyperlink w:anchor="_Toc445134300" w:history="1">
+      <w:hyperlink w:anchor="_Toc447087958" w:history="1">
         <w:r>
           <w:rPr>
             <w:rStyle w:val="Hyperlink"/>
             <w:noProof/>
           </w:rPr>
-          <w:t>Starting MongoDB</w:t>
+          <w:t>Installing MongoDB</w:t>
         </w:r>
         <w:r>
           <w:rPr>
@@ -3368,7 +3718,7 @@
             <w:noProof/>
             <w:webHidden/>
           </w:rPr>
-          <w:instrText xml:space="preserve"> PAGEREF _Toc445134300 \h </w:instrText>
+          <w:instrText xml:space="preserve"> PAGEREF _Toc447087958 \h </w:instrText>
         </w:r>
         <w:r>
           <w:rPr>
@@ -3411,13 +3761,13 @@
           <w:szCs w:val="22"/>
         </w:rPr>
       </w:pPr>
-      <w:hyperlink w:anchor="_Toc445134301" w:history="1">
+      <w:hyperlink w:anchor="_Toc447087959" w:history="1">
         <w:r>
           <w:rPr>
             <w:rStyle w:val="Hyperlink"/>
             <w:noProof/>
           </w:rPr>
-          <w:t>Stopping MongoDB</w:t>
+          <w:t>Starting MongoDB</w:t>
         </w:r>
         <w:r>
           <w:rPr>
@@ -3438,7 +3788,7 @@
             <w:noProof/>
             <w:webHidden/>
           </w:rPr>
-          <w:instrText xml:space="preserve"> PAGEREF _Toc445134301 \h </w:instrText>
+          <w:instrText xml:space="preserve"> PAGEREF _Toc447087959 \h </w:instrText>
         </w:r>
         <w:r>
           <w:rPr>
@@ -3481,13 +3831,13 @@
           <w:szCs w:val="22"/>
         </w:rPr>
       </w:pPr>
-      <w:hyperlink w:anchor="_Toc445134302" w:history="1">
+      <w:hyperlink w:anchor="_Toc447087960" w:history="1">
         <w:r>
           <w:rPr>
             <w:rStyle w:val="Hyperlink"/>
             <w:noProof/>
           </w:rPr>
-          <w:t>Mongo Best Practices</w:t>
+          <w:t>Stopping MongoDB</w:t>
         </w:r>
         <w:r>
           <w:rPr>
@@ -3508,7 +3858,7 @@
             <w:noProof/>
             <w:webHidden/>
           </w:rPr>
-          <w:instrText xml:space="preserve"> PAGEREF _Toc445134302 \h </w:instrText>
+          <w:instrText xml:space="preserve"> PAGEREF _Toc447087960 \h </w:instrText>
         </w:r>
         <w:r>
           <w:rPr>
@@ -3551,13 +3901,13 @@
           <w:szCs w:val="22"/>
         </w:rPr>
       </w:pPr>
-      <w:hyperlink w:anchor="_Toc445134303" w:history="1">
+      <w:hyperlink w:anchor="_Toc447087961" w:history="1">
         <w:r>
           <w:rPr>
             <w:rStyle w:val="Hyperlink"/>
             <w:noProof/>
           </w:rPr>
-          <w:t>Memory Settings</w:t>
+          <w:t>Mongo Best Practices</w:t>
         </w:r>
         <w:r>
           <w:rPr>
@@ -3578,7 +3928,7 @@
             <w:noProof/>
             <w:webHidden/>
           </w:rPr>
-          <w:instrText xml:space="preserve"> PAGEREF _Toc445134303 \h </w:instrText>
+          <w:instrText xml:space="preserve"> PAGEREF _Toc447087961 \h </w:instrText>
         </w:r>
         <w:r>
           <w:rPr>
@@ -3621,13 +3971,13 @@
           <w:szCs w:val="22"/>
         </w:rPr>
       </w:pPr>
-      <w:hyperlink w:anchor="_Toc445134304" w:history="1">
+      <w:hyperlink w:anchor="_Toc447087962" w:history="1">
         <w:r>
           <w:rPr>
             <w:rStyle w:val="Hyperlink"/>
             <w:noProof/>
           </w:rPr>
-          <w:t>Multipart File Settings</w:t>
+          <w:t>Memory Settings</w:t>
         </w:r>
         <w:r>
           <w:rPr>
@@ -3648,7 +3998,7 @@
             <w:noProof/>
             <w:webHidden/>
           </w:rPr>
-          <w:instrText xml:space="preserve"> PAGEREF _Toc445134304 \h </w:instrText>
+          <w:instrText xml:space="preserve"> PAGEREF _Toc447087962 \h </w:instrText>
         </w:r>
         <w:r>
           <w:rPr>
@@ -3691,13 +4041,13 @@
           <w:szCs w:val="22"/>
         </w:rPr>
       </w:pPr>
-      <w:hyperlink w:anchor="_Toc445134305" w:history="1">
+      <w:hyperlink w:anchor="_Toc447087963" w:history="1">
         <w:r>
           <w:rPr>
             <w:rStyle w:val="Hyperlink"/>
             <w:noProof/>
           </w:rPr>
-          <w:t>Tomcat Version</w:t>
+          <w:t>Multipart File Settings</w:t>
         </w:r>
         <w:r>
           <w:rPr>
@@ -3718,7 +4068,7 @@
             <w:noProof/>
             <w:webHidden/>
           </w:rPr>
-          <w:instrText xml:space="preserve"> PAGEREF _Toc445134305 \h </w:instrText>
+          <w:instrText xml:space="preserve"> PAGEREF _Toc447087963 \h </w:instrText>
         </w:r>
         <w:r>
           <w:rPr>
@@ -3761,13 +4111,13 @@
           <w:szCs w:val="22"/>
         </w:rPr>
       </w:pPr>
-      <w:hyperlink w:anchor="_Toc445134306" w:history="1">
+      <w:hyperlink w:anchor="_Toc447087964" w:history="1">
         <w:r>
           <w:rPr>
             <w:rStyle w:val="Hyperlink"/>
             <w:noProof/>
           </w:rPr>
-          <w:t>The Servers</w:t>
+          <w:t>Tomcat</w:t>
         </w:r>
         <w:r>
           <w:rPr>
@@ -3788,7 +4138,147 @@
             <w:noProof/>
             <w:webHidden/>
           </w:rPr>
-          <w:instrText xml:space="preserve"> PAGEREF _Toc445134306 \h </w:instrText>
+          <w:instrText xml:space="preserve"> PAGEREF _Toc447087964 \h </w:instrText>
+        </w:r>
+        <w:r>
+          <w:rPr>
+            <w:noProof/>
+            <w:webHidden/>
+          </w:rPr>
+        </w:r>
+        <w:r>
+          <w:rPr>
+            <w:noProof/>
+            <w:webHidden/>
+          </w:rPr>
+          <w:fldChar w:fldCharType="separate"/>
+        </w:r>
+        <w:r>
+          <w:rPr>
+            <w:noProof/>
+            <w:webHidden/>
+          </w:rPr>
+          <w:t>24</w:t>
+        </w:r>
+        <w:r>
+          <w:rPr>
+            <w:noProof/>
+            <w:webHidden/>
+          </w:rPr>
+          <w:fldChar w:fldCharType="end"/>
+        </w:r>
+      </w:hyperlink>
+    </w:p>
+    <w:p>
+      <w:pPr>
+        <w:pStyle w:val="TOC3"/>
+        <w:tabs>
+          <w:tab w:val="right" w:leader="dot" w:pos="9350"/>
+        </w:tabs>
+        <w:rPr>
+          <w:noProof/>
+          <w:sz w:val="22"/>
+          <w:szCs w:val="22"/>
+        </w:rPr>
+      </w:pPr>
+      <w:hyperlink w:anchor="_Toc447087965" w:history="1">
+        <w:r>
+          <w:rPr>
+            <w:rStyle w:val="Hyperlink"/>
+            <w:noProof/>
+          </w:rPr>
+          <w:t>Application URL</w:t>
+        </w:r>
+        <w:r>
+          <w:rPr>
+            <w:noProof/>
+            <w:webHidden/>
+          </w:rPr>
+          <w:tab/>
+        </w:r>
+        <w:r>
+          <w:rPr>
+            <w:noProof/>
+            <w:webHidden/>
+          </w:rPr>
+          <w:fldChar w:fldCharType="begin"/>
+        </w:r>
+        <w:r>
+          <w:rPr>
+            <w:noProof/>
+            <w:webHidden/>
+          </w:rPr>
+          <w:instrText xml:space="preserve"> PAGEREF _Toc447087965 \h </w:instrText>
+        </w:r>
+        <w:r>
+          <w:rPr>
+            <w:noProof/>
+            <w:webHidden/>
+          </w:rPr>
+        </w:r>
+        <w:r>
+          <w:rPr>
+            <w:noProof/>
+            <w:webHidden/>
+          </w:rPr>
+          <w:fldChar w:fldCharType="separate"/>
+        </w:r>
+        <w:r>
+          <w:rPr>
+            <w:noProof/>
+            <w:webHidden/>
+          </w:rPr>
+          <w:t>24</w:t>
+        </w:r>
+        <w:r>
+          <w:rPr>
+            <w:noProof/>
+            <w:webHidden/>
+          </w:rPr>
+          <w:fldChar w:fldCharType="end"/>
+        </w:r>
+      </w:hyperlink>
+    </w:p>
+    <w:p>
+      <w:pPr>
+        <w:pStyle w:val="TOC3"/>
+        <w:tabs>
+          <w:tab w:val="right" w:leader="dot" w:pos="9350"/>
+        </w:tabs>
+        <w:rPr>
+          <w:noProof/>
+          <w:sz w:val="22"/>
+          <w:szCs w:val="22"/>
+        </w:rPr>
+      </w:pPr>
+      <w:hyperlink w:anchor="_Toc447087966" w:history="1">
+        <w:r>
+          <w:rPr>
+            <w:rStyle w:val="Hyperlink"/>
+            <w:noProof/>
+          </w:rPr>
+          <w:t>Tomcat Version</w:t>
+        </w:r>
+        <w:r>
+          <w:rPr>
+            <w:noProof/>
+            <w:webHidden/>
+          </w:rPr>
+          <w:tab/>
+        </w:r>
+        <w:r>
+          <w:rPr>
+            <w:noProof/>
+            <w:webHidden/>
+          </w:rPr>
+          <w:fldChar w:fldCharType="begin"/>
+        </w:r>
+        <w:r>
+          <w:rPr>
+            <w:noProof/>
+            <w:webHidden/>
+          </w:rPr>
+          <w:instrText xml:space="preserve"> PAGEREF _Toc447087966 \h </w:instrText>
         </w:r>
         <w:r>
           <w:rPr>
@@ -3831,13 +4321,13 @@
           <w:szCs w:val="22"/>
         </w:rPr>
       </w:pPr>
-      <w:hyperlink w:anchor="_Toc445134307" w:history="1">
+      <w:hyperlink w:anchor="_Toc447087967" w:history="1">
         <w:r>
           <w:rPr>
             <w:rStyle w:val="Hyperlink"/>
             <w:noProof/>
           </w:rPr>
-          <w:t>Github</w:t>
+          <w:t>Deploying Multiple Instances Of The App On The Same Server</w:t>
         </w:r>
         <w:r>
           <w:rPr>
@@ -3858,7 +4348,7 @@
             <w:noProof/>
             <w:webHidden/>
           </w:rPr>
-          <w:instrText xml:space="preserve"> PAGEREF _Toc445134307 \h </w:instrText>
+          <w:instrText xml:space="preserve"> PAGEREF _Toc447087967 \h </w:instrText>
         </w:r>
         <w:r>
           <w:rPr>
@@ -3878,7 +4368,7 @@
             <w:noProof/>
             <w:webHidden/>
           </w:rPr>
-          <w:t>24</w:t>
+          <w:t>25</w:t>
         </w:r>
         <w:r>
           <w:rPr>
@@ -3901,12 +4391,82 @@
           <w:szCs w:val="22"/>
         </w:rPr>
       </w:pPr>
-      <w:hyperlink w:anchor="_Toc445134308" w:history="1">
+      <w:hyperlink w:anchor="_Toc447087968" w:history="1">
         <w:r>
           <w:rPr>
             <w:rStyle w:val="Hyperlink"/>
             <w:noProof/>
           </w:rPr>
+          <w:t>The Servers</w:t>
+        </w:r>
+        <w:r>
+          <w:rPr>
+            <w:noProof/>
+            <w:webHidden/>
+          </w:rPr>
+          <w:tab/>
+        </w:r>
+        <w:r>
+          <w:rPr>
+            <w:noProof/>
+            <w:webHidden/>
+          </w:rPr>
+          <w:fldChar w:fldCharType="begin"/>
+        </w:r>
+        <w:r>
+          <w:rPr>
+            <w:noProof/>
+            <w:webHidden/>
+          </w:rPr>
+          <w:instrText xml:space="preserve"> PAGEREF _Toc447087968 \h </w:instrText>
+        </w:r>
+        <w:r>
+          <w:rPr>
+            <w:noProof/>
+            <w:webHidden/>
+          </w:rPr>
+        </w:r>
+        <w:r>
+          <w:rPr>
+            <w:noProof/>
+            <w:webHidden/>
+          </w:rPr>
+          <w:fldChar w:fldCharType="separate"/>
+        </w:r>
+        <w:r>
+          <w:rPr>
+            <w:noProof/>
+            <w:webHidden/>
+          </w:rPr>
+          <w:t>25</w:t>
+        </w:r>
+        <w:r>
+          <w:rPr>
+            <w:noProof/>
+            <w:webHidden/>
+          </w:rPr>
+          <w:fldChar w:fldCharType="end"/>
+        </w:r>
+      </w:hyperlink>
+    </w:p>
+    <w:p>
+      <w:pPr>
+        <w:pStyle w:val="TOC2"/>
+        <w:tabs>
+          <w:tab w:val="right" w:leader="dot" w:pos="9350"/>
+        </w:tabs>
+        <w:rPr>
+          <w:noProof/>
+          <w:sz w:val="22"/>
+          <w:szCs w:val="22"/>
+        </w:rPr>
+      </w:pPr>
+      <w:hyperlink w:anchor="_Toc447087969" w:history="1">
+        <w:r>
+          <w:rPr>
+            <w:rStyle w:val="Hyperlink"/>
+            <w:noProof/>
+          </w:rPr>
           <w:t>Jenkins Jobs</w:t>
         </w:r>
         <w:r>
@@ -3928,7 +4488,7 @@
             <w:noProof/>
             <w:webHidden/>
           </w:rPr>
-          <w:instrText xml:space="preserve"> PAGEREF _Toc445134308 \h </w:instrText>
+          <w:instrText xml:space="preserve"> PAGEREF _Toc447087969 \h </w:instrText>
         </w:r>
         <w:r>
           <w:rPr>
@@ -3974,7 +4534,7 @@
       <w:pPr>
         <w:pStyle w:val="Heading1"/>
       </w:pPr>
-      <w:bookmarkStart w:id="1" w:name="_Toc445134254"/>
+      <w:bookmarkStart w:id="1" w:name="_Toc447087907"/>
       <w:r>
         <w:lastRenderedPageBreak/>
         <w:t>Introduction</w:t>
@@ -4156,7 +4716,7 @@
       <w:pPr>
         <w:pStyle w:val="Heading1"/>
       </w:pPr>
-      <w:bookmarkStart w:id="2" w:name="_Toc445134255"/>
+      <w:bookmarkStart w:id="2" w:name="_Toc447087908"/>
       <w:r>
         <w:lastRenderedPageBreak/>
         <w:t>User Documentation</w:t>
@@ -4187,7 +4747,7 @@
       <w:pPr>
         <w:pStyle w:val="Heading2"/>
       </w:pPr>
-      <w:bookmarkStart w:id="3" w:name="_Toc445134256"/>
+      <w:bookmarkStart w:id="3" w:name="_Toc447087909"/>
       <w:r>
         <w:t>Upload</w:t>
       </w:r>
@@ -4332,7 +4892,7 @@
       <w:pPr>
         <w:pStyle w:val="Heading3"/>
       </w:pPr>
-      <w:bookmarkStart w:id="4" w:name="_Toc445134257"/>
+      <w:bookmarkStart w:id="4" w:name="_Toc447087910"/>
       <w:r>
         <w:t>Data Categories</w:t>
       </w:r>
@@ -4388,7 +4948,7 @@
       <w:pPr>
         <w:pStyle w:val="Heading3"/>
       </w:pPr>
-      <w:bookmarkStart w:id="5" w:name="_Toc445134258"/>
+      <w:bookmarkStart w:id="5" w:name="_Toc447087911"/>
       <w:r>
         <w:t>Source Document</w:t>
       </w:r>
@@ -4478,7 +5038,7 @@
       <w:pPr>
         <w:pStyle w:val="Heading3"/>
       </w:pPr>
-      <w:bookmarkStart w:id="6" w:name="_Toc445134259"/>
+      <w:bookmarkStart w:id="6" w:name="_Toc447087912"/>
       <w:r>
         <w:t>Attachments</w:t>
       </w:r>
@@ -4529,7 +5089,7 @@
       <w:pPr>
         <w:pStyle w:val="Heading3"/>
       </w:pPr>
-      <w:bookmarkStart w:id="7" w:name="_Toc445134260"/>
+      <w:bookmarkStart w:id="7" w:name="_Toc447087913"/>
       <w:r>
         <w:t>Large Excel Files</w:t>
       </w:r>
@@ -4571,7 +5131,7 @@
       <w:pPr>
         <w:pStyle w:val="Heading2"/>
       </w:pPr>
-      <w:bookmarkStart w:id="8" w:name="_Toc445134261"/>
+      <w:bookmarkStart w:id="8" w:name="_Toc447087914"/>
       <w:r>
         <w:lastRenderedPageBreak/>
         <w:t>Find</w:t>
@@ -4917,7 +5477,7 @@
       <w:pPr>
         <w:pStyle w:val="Heading1"/>
       </w:pPr>
-      <w:bookmarkStart w:id="9" w:name="_Toc445134262"/>
+      <w:bookmarkStart w:id="9" w:name="_Toc447087915"/>
       <w:r>
         <w:lastRenderedPageBreak/>
         <w:t>Features accessed via a REST API</w:t>
@@ -4939,7 +5499,7 @@
       <w:pPr>
         <w:pStyle w:val="Heading2"/>
       </w:pPr>
-      <w:bookmarkStart w:id="10" w:name="_Toc445134263"/>
+      <w:bookmarkStart w:id="10" w:name="_Toc447087916"/>
       <w:r>
         <w:t xml:space="preserve">REST Endpoint: </w:t>
       </w:r>
@@ -4952,7 +5512,7 @@
       <w:pPr>
         <w:pStyle w:val="Heading3"/>
       </w:pPr>
-      <w:bookmarkStart w:id="11" w:name="_Toc445134264"/>
+      <w:bookmarkStart w:id="11" w:name="_Toc447087917"/>
       <w:r>
         <w:t>Background</w:t>
       </w:r>
@@ -4970,7 +5530,7 @@
       <w:pPr>
         <w:pStyle w:val="Heading3"/>
       </w:pPr>
-      <w:bookmarkStart w:id="12" w:name="_Toc445134265"/>
+      <w:bookmarkStart w:id="12" w:name="_Toc447087918"/>
       <w:r>
         <w:t>Usage Details</w:t>
       </w:r>
@@ -5003,17 +5563,27 @@
           </w:tcPr>
           <w:p>
             <w:r>
-              <w:t>/api/</w:t>
+              <w:t>/</w:t>
+            </w:r>
+            <w:proofErr w:type="spellStart"/>
+            <w:r>
+              <w:t>api</w:t>
+            </w:r>
+            <w:proofErr w:type="spellEnd"/>
+            <w:r>
+              <w:t>/</w:t>
             </w:r>
             <w:r>
               <w:t>v01/</w:t>
             </w:r>
+            <w:proofErr w:type="spellStart"/>
             <w:r>
               <w:t>removeD</w:t>
             </w:r>
             <w:r>
               <w:t>ataset</w:t>
             </w:r>
+            <w:proofErr w:type="spellEnd"/>
             <w:r>
               <w:t>/</w:t>
             </w:r>
@@ -5221,7 +5791,7 @@
       <w:pPr>
         <w:pStyle w:val="Heading2"/>
       </w:pPr>
-      <w:bookmarkStart w:id="13" w:name="_Toc445134266"/>
+      <w:bookmarkStart w:id="13" w:name="_Toc447087919"/>
       <w:r>
         <w:t xml:space="preserve">REST Endpoint: </w:t>
       </w:r>
@@ -5234,7 +5804,7 @@
       <w:pPr>
         <w:pStyle w:val="Heading3"/>
       </w:pPr>
-      <w:bookmarkStart w:id="14" w:name="_Toc445134267"/>
+      <w:bookmarkStart w:id="14" w:name="_Toc447087920"/>
       <w:r>
         <w:t>Background</w:t>
       </w:r>
@@ -5253,9 +5823,11 @@
       <w:r>
         <w:t>(</w:t>
       </w:r>
+      <w:proofErr w:type="spellStart"/>
       <w:r>
         <w:t>app.defaultSetOfDataCategories</w:t>
       </w:r>
+      <w:proofErr w:type="spellEnd"/>
       <w:r>
         <w:t xml:space="preserve">) </w:t>
       </w:r>
@@ -5277,7 +5849,20 @@
           <w:rFonts w:eastAsia="Times New Roman"/>
         </w:rPr>
         <w:tab/>
-        <w:t>app.defaultSetOfDataCategories=Algae</w:t>
+      </w:r>
+      <w:proofErr w:type="spellStart"/>
+      <w:r>
+        <w:rPr>
+          <w:rFonts w:eastAsia="Times New Roman"/>
+        </w:rPr>
+        <w:t>app.defaultSetOfDataCategories</w:t>
+      </w:r>
+      <w:proofErr w:type="spellEnd"/>
+      <w:r>
+        <w:rPr>
+          <w:rFonts w:eastAsia="Times New Roman"/>
+        </w:rPr>
+        <w:t>=Algae</w:t>
       </w:r>
       <w:proofErr w:type="gramStart"/>
       <w:r>
@@ -5320,7 +5905,7 @@
       <w:pPr>
         <w:pStyle w:val="Heading3"/>
       </w:pPr>
-      <w:bookmarkStart w:id="15" w:name="_Toc445134268"/>
+      <w:bookmarkStart w:id="15" w:name="_Toc447087921"/>
       <w:r>
         <w:t>Usage Details</w:t>
       </w:r>
@@ -5353,13 +5938,26 @@
           </w:tcPr>
           <w:p>
             <w:r>
-              <w:t>/api/</w:t>
+              <w:t>/</w:t>
+            </w:r>
+            <w:proofErr w:type="spellStart"/>
+            <w:r>
+              <w:t>api</w:t>
+            </w:r>
+            <w:proofErr w:type="spellEnd"/>
+            <w:r>
+              <w:t>/</w:t>
             </w:r>
             <w:r>
               <w:t>v01/</w:t>
             </w:r>
+            <w:proofErr w:type="spellStart"/>
             <w:r>
-              <w:t>addDataCategory?name=desired name</w:t>
+              <w:t>addDataCategory?name</w:t>
+            </w:r>
+            <w:proofErr w:type="spellEnd"/>
+            <w:r>
+              <w:t>=desired name</w:t>
             </w:r>
           </w:p>
         </w:tc>
@@ -5479,7 +6077,7 @@
       <w:pPr>
         <w:pStyle w:val="Heading2"/>
       </w:pPr>
-      <w:bookmarkStart w:id="16" w:name="_Toc445134269"/>
+      <w:bookmarkStart w:id="16" w:name="_Toc447087922"/>
       <w:r>
         <w:t xml:space="preserve">REST Endpoint: </w:t>
       </w:r>
@@ -5492,7 +6090,7 @@
       <w:pPr>
         <w:pStyle w:val="Heading3"/>
       </w:pPr>
-      <w:bookmarkStart w:id="17" w:name="_Toc445134270"/>
+      <w:bookmarkStart w:id="17" w:name="_Toc447087923"/>
       <w:r>
         <w:t>Background</w:t>
       </w:r>
@@ -5536,7 +6134,7 @@
       <w:pPr>
         <w:pStyle w:val="Heading3"/>
       </w:pPr>
-      <w:bookmarkStart w:id="18" w:name="_Toc445134271"/>
+      <w:bookmarkStart w:id="18" w:name="_Toc447087924"/>
       <w:r>
         <w:t>Usage Details</w:t>
       </w:r>
@@ -5656,9 +6254,11 @@
       <w:r>
         <w:t xml:space="preserve"> </w:t>
       </w:r>
+      <w:proofErr w:type="spellStart"/>
       <w:r>
         <w:t>dropDatabaseAndReIngestAllDataFromOriginallyUploadedFiles</w:t>
       </w:r>
+      <w:proofErr w:type="spellEnd"/>
     </w:p>
     <w:p>
       <w:pPr>
@@ -5751,7 +6351,7 @@
       <w:pPr>
         <w:pStyle w:val="Heading1"/>
       </w:pPr>
-      <w:bookmarkStart w:id="19" w:name="_Toc445134272"/>
+      <w:bookmarkStart w:id="19" w:name="_Toc447087925"/>
       <w:r>
         <w:lastRenderedPageBreak/>
         <w:t xml:space="preserve">Developer </w:t>
@@ -5853,7 +6453,7 @@
       <w:pPr>
         <w:pStyle w:val="Heading2"/>
       </w:pPr>
-      <w:bookmarkStart w:id="20" w:name="_Toc445134273"/>
+      <w:bookmarkStart w:id="20" w:name="_Toc447087926"/>
       <w:r>
         <w:t>Database</w:t>
       </w:r>
@@ -6055,9 +6655,11 @@
             <w:tcW w:w="1728" w:type="dxa"/>
           </w:tcPr>
           <w:p>
+            <w:proofErr w:type="spellStart"/>
             <w:r>
               <w:t>dataCategory</w:t>
             </w:r>
+            <w:proofErr w:type="spellEnd"/>
           </w:p>
         </w:tc>
         <w:tc>
@@ -6092,9 +6694,11 @@
             <w:tcW w:w="1728" w:type="dxa"/>
           </w:tcPr>
           <w:p>
+            <w:proofErr w:type="spellStart"/>
             <w:r>
               <w:t>datasetTransactionToken</w:t>
             </w:r>
+            <w:proofErr w:type="spellEnd"/>
           </w:p>
         </w:tc>
         <w:tc>
@@ -6138,7 +6742,7 @@
       <w:pPr>
         <w:pStyle w:val="Heading3"/>
       </w:pPr>
-      <w:bookmarkStart w:id="21" w:name="_Toc445134274"/>
+      <w:bookmarkStart w:id="21" w:name="_Toc447087927"/>
       <w:r>
         <w:lastRenderedPageBreak/>
         <w:t>d</w:t>
@@ -6204,7 +6808,25 @@
           <w:sz w:val="16"/>
           <w:szCs w:val="18"/>
         </w:rPr>
-        <w:t xml:space="preserve"> ObjectId("56969bcdc95e77229c646cf1"),</w:t>
+        <w:t xml:space="preserve"> </w:t>
+      </w:r>
+      <w:proofErr w:type="spellStart"/>
+      <w:r>
+        <w:rPr>
+          <w:rFonts w:ascii="Courier New" w:hAnsi="Courier New" w:cs="Courier New"/>
+          <w:sz w:val="16"/>
+          <w:szCs w:val="18"/>
+        </w:rPr>
+        <w:t>ObjectId</w:t>
+      </w:r>
+      <w:proofErr w:type="spellEnd"/>
+      <w:r>
+        <w:rPr>
+          <w:rFonts w:ascii="Courier New" w:hAnsi="Courier New" w:cs="Courier New"/>
+          <w:sz w:val="16"/>
+          <w:szCs w:val="18"/>
+        </w:rPr>
+        <w:t>("56969bcdc95e77229c646cf1"),</w:t>
       </w:r>
     </w:p>
     <w:p>
@@ -6312,7 +6934,25 @@
           <w:sz w:val="16"/>
           <w:szCs w:val="18"/>
         </w:rPr>
-        <w:t xml:space="preserve"> Date" : ISODate("2010-11-03T00:00:00Z"),</w:t>
+        <w:t xml:space="preserve"> Date" : </w:t>
+      </w:r>
+      <w:proofErr w:type="spellStart"/>
+      <w:r>
+        <w:rPr>
+          <w:rFonts w:ascii="Courier New" w:hAnsi="Courier New" w:cs="Courier New"/>
+          <w:sz w:val="16"/>
+          <w:szCs w:val="18"/>
+        </w:rPr>
+        <w:t>ISODate</w:t>
+      </w:r>
+      <w:proofErr w:type="spellEnd"/>
+      <w:r>
+        <w:rPr>
+          <w:rFonts w:ascii="Courier New" w:hAnsi="Courier New" w:cs="Courier New"/>
+          <w:sz w:val="16"/>
+          <w:szCs w:val="18"/>
+        </w:rPr>
+        <w:t>("2010-11-03T00:00:00Z"),</w:t>
       </w:r>
     </w:p>
     <w:p>
@@ -6420,7 +7060,25 @@
           <w:sz w:val="16"/>
           <w:szCs w:val="18"/>
         </w:rPr>
-        <w:t xml:space="preserve"> Name" : "Qteros fermentation 9-23-10,Qteros fermentation 9-23-10",</w:t>
+        <w:t xml:space="preserve"> Name" : "</w:t>
+      </w:r>
+      <w:proofErr w:type="spellStart"/>
+      <w:r>
+        <w:rPr>
+          <w:rFonts w:ascii="Courier New" w:hAnsi="Courier New" w:cs="Courier New"/>
+          <w:sz w:val="16"/>
+          <w:szCs w:val="18"/>
+        </w:rPr>
+        <w:t>Qteros</w:t>
+      </w:r>
+      <w:proofErr w:type="spellEnd"/>
+      <w:r>
+        <w:rPr>
+          <w:rFonts w:ascii="Courier New" w:hAnsi="Courier New" w:cs="Courier New"/>
+          <w:sz w:val="16"/>
+          <w:szCs w:val="18"/>
+        </w:rPr>
+        <w:t xml:space="preserve"> fermentation 9-23-10,Qteros fermentation 9-23-10",</w:t>
       </w:r>
     </w:p>
     <w:p>
@@ -6519,8 +7177,18 @@
           <w:sz w:val="16"/>
           <w:szCs w:val="18"/>
         </w:rPr>
-        <w:t>" originalFileName</w:t>
-      </w:r>
+        <w:t xml:space="preserve">" </w:t>
+      </w:r>
+      <w:proofErr w:type="spellStart"/>
+      <w:r>
+        <w:rPr>
+          <w:rFonts w:ascii="Courier New" w:hAnsi="Courier New" w:cs="Courier New"/>
+          <w:sz w:val="16"/>
+          <w:szCs w:val="18"/>
+        </w:rPr>
+        <w:t>originalFileName</w:t>
+      </w:r>
+      <w:proofErr w:type="spellEnd"/>
       <w:proofErr w:type="gramEnd"/>
       <w:r>
         <w:rPr>
@@ -6555,8 +7223,18 @@
           <w:sz w:val="16"/>
           <w:szCs w:val="18"/>
         </w:rPr>
-        <w:t>" storageLocation</w:t>
-      </w:r>
+        <w:t xml:space="preserve">" </w:t>
+      </w:r>
+      <w:proofErr w:type="spellStart"/>
+      <w:r>
+        <w:rPr>
+          <w:rFonts w:ascii="Courier New" w:hAnsi="Courier New" w:cs="Courier New"/>
+          <w:sz w:val="16"/>
+          <w:szCs w:val="18"/>
+        </w:rPr>
+        <w:t>storageLocation</w:t>
+      </w:r>
+      <w:proofErr w:type="spellEnd"/>
       <w:proofErr w:type="gramEnd"/>
       <w:r>
         <w:rPr>
@@ -6712,7 +7390,7 @@
       <w:pPr>
         <w:pStyle w:val="Heading3"/>
       </w:pPr>
-      <w:bookmarkStart w:id="22" w:name="_Toc445134275"/>
+      <w:bookmarkStart w:id="22" w:name="_Toc447087928"/>
       <w:r>
         <w:t>r</w:t>
       </w:r>
@@ -6777,7 +7455,25 @@
           <w:sz w:val="16"/>
           <w:szCs w:val="18"/>
         </w:rPr>
-        <w:t xml:space="preserve"> ObjectId("56969bcdc95e77229c646cf3"),</w:t>
+        <w:t xml:space="preserve"> </w:t>
+      </w:r>
+      <w:proofErr w:type="spellStart"/>
+      <w:r>
+        <w:rPr>
+          <w:rFonts w:ascii="Courier New" w:hAnsi="Courier New" w:cs="Courier New"/>
+          <w:sz w:val="16"/>
+          <w:szCs w:val="18"/>
+        </w:rPr>
+        <w:t>ObjectId</w:t>
+      </w:r>
+      <w:proofErr w:type="spellEnd"/>
+      <w:r>
+        <w:rPr>
+          <w:rFonts w:ascii="Courier New" w:hAnsi="Courier New" w:cs="Courier New"/>
+          <w:sz w:val="16"/>
+          <w:szCs w:val="18"/>
+        </w:rPr>
+        <w:t>("56969bcdc95e77229c646cf3"),</w:t>
       </w:r>
     </w:p>
     <w:p>
@@ -6797,6 +7493,7 @@
         </w:rPr>
         <w:t xml:space="preserve">        "</w:t>
       </w:r>
+      <w:proofErr w:type="spellStart"/>
       <w:proofErr w:type="gramStart"/>
       <w:r>
         <w:rPr>
@@ -6806,6 +7503,7 @@
         </w:rPr>
         <w:t>datasetId</w:t>
       </w:r>
+      <w:proofErr w:type="spellEnd"/>
       <w:proofErr w:type="gramEnd"/>
       <w:r>
         <w:rPr>
@@ -6813,7 +7511,25 @@
           <w:sz w:val="16"/>
           <w:szCs w:val="18"/>
         </w:rPr>
-        <w:t>" : ObjectId("56969bcdc95e77229c646cf1"),</w:t>
+        <w:t xml:space="preserve">" : </w:t>
+      </w:r>
+      <w:proofErr w:type="spellStart"/>
+      <w:r>
+        <w:rPr>
+          <w:rFonts w:ascii="Courier New" w:hAnsi="Courier New" w:cs="Courier New"/>
+          <w:sz w:val="16"/>
+          <w:szCs w:val="18"/>
+        </w:rPr>
+        <w:t>ObjectId</w:t>
+      </w:r>
+      <w:proofErr w:type="spellEnd"/>
+      <w:r>
+        <w:rPr>
+          <w:rFonts w:ascii="Courier New" w:hAnsi="Courier New" w:cs="Courier New"/>
+          <w:sz w:val="16"/>
+          <w:szCs w:val="18"/>
+        </w:rPr>
+        <w:t>("56969bcdc95e77229c646cf1"),</w:t>
       </w:r>
     </w:p>
     <w:p>
@@ -6921,7 +7637,25 @@
           <w:sz w:val="16"/>
           <w:szCs w:val="18"/>
         </w:rPr>
-        <w:t xml:space="preserve"> Date" : ISODate("2010-11-03T00:00:00Z"),</w:t>
+        <w:t xml:space="preserve"> Date" : </w:t>
+      </w:r>
+      <w:proofErr w:type="spellStart"/>
+      <w:r>
+        <w:rPr>
+          <w:rFonts w:ascii="Courier New" w:hAnsi="Courier New" w:cs="Courier New"/>
+          <w:sz w:val="16"/>
+          <w:szCs w:val="18"/>
+        </w:rPr>
+        <w:t>ISODate</w:t>
+      </w:r>
+      <w:proofErr w:type="spellEnd"/>
+      <w:r>
+        <w:rPr>
+          <w:rFonts w:ascii="Courier New" w:hAnsi="Courier New" w:cs="Courier New"/>
+          <w:sz w:val="16"/>
+          <w:szCs w:val="18"/>
+        </w:rPr>
+        <w:t>("2010-11-03T00:00:00Z"),</w:t>
       </w:r>
     </w:p>
     <w:p>
@@ -7029,7 +7763,25 @@
           <w:sz w:val="16"/>
           <w:szCs w:val="18"/>
         </w:rPr>
-        <w:t xml:space="preserve"> Name" : "Qteros fermentation 9-23-10,Qteros fermentation 9-23-10",</w:t>
+        <w:t xml:space="preserve"> Name" : "</w:t>
+      </w:r>
+      <w:proofErr w:type="spellStart"/>
+      <w:r>
+        <w:rPr>
+          <w:rFonts w:ascii="Courier New" w:hAnsi="Courier New" w:cs="Courier New"/>
+          <w:sz w:val="16"/>
+          <w:szCs w:val="18"/>
+        </w:rPr>
+        <w:t>Qteros</w:t>
+      </w:r>
+      <w:proofErr w:type="spellEnd"/>
+      <w:r>
+        <w:rPr>
+          <w:rFonts w:ascii="Courier New" w:hAnsi="Courier New" w:cs="Courier New"/>
+          <w:sz w:val="16"/>
+          <w:szCs w:val="18"/>
+        </w:rPr>
+        <w:t xml:space="preserve"> fermentation 9-23-10,Qteros fermentation 9-23-10",</w:t>
       </w:r>
     </w:p>
     <w:p>
@@ -7128,8 +7880,18 @@
           <w:sz w:val="16"/>
           <w:szCs w:val="18"/>
         </w:rPr>
-        <w:t>" originalFileName</w:t>
-      </w:r>
+        <w:t xml:space="preserve">" </w:t>
+      </w:r>
+      <w:proofErr w:type="spellStart"/>
+      <w:r>
+        <w:rPr>
+          <w:rFonts w:ascii="Courier New" w:hAnsi="Courier New" w:cs="Courier New"/>
+          <w:sz w:val="16"/>
+          <w:szCs w:val="18"/>
+        </w:rPr>
+        <w:t>originalFileName</w:t>
+      </w:r>
+      <w:proofErr w:type="spellEnd"/>
       <w:proofErr w:type="gramEnd"/>
       <w:r>
         <w:rPr>
@@ -7164,8 +7926,18 @@
           <w:sz w:val="16"/>
           <w:szCs w:val="18"/>
         </w:rPr>
-        <w:t>" storageLocation</w:t>
-      </w:r>
+        <w:t xml:space="preserve">" </w:t>
+      </w:r>
+      <w:proofErr w:type="spellStart"/>
+      <w:r>
+        <w:rPr>
+          <w:rFonts w:ascii="Courier New" w:hAnsi="Courier New" w:cs="Courier New"/>
+          <w:sz w:val="16"/>
+          <w:szCs w:val="18"/>
+        </w:rPr>
+        <w:t>storageLocation</w:t>
+      </w:r>
+      <w:proofErr w:type="spellEnd"/>
       <w:proofErr w:type="gramEnd"/>
       <w:r>
         <w:rPr>
@@ -7335,8 +8107,18 @@
           <w:sz w:val="16"/>
           <w:szCs w:val="18"/>
         </w:rPr>
-        <w:t xml:space="preserve">                "_Sp_Row</w:t>
-      </w:r>
+        <w:t xml:space="preserve">                "_</w:t>
+      </w:r>
+      <w:proofErr w:type="spellStart"/>
+      <w:r>
+        <w:rPr>
+          <w:rFonts w:ascii="Courier New" w:hAnsi="Courier New" w:cs="Courier New"/>
+          <w:sz w:val="16"/>
+          <w:szCs w:val="18"/>
+        </w:rPr>
+        <w:t>Sp_Row</w:t>
+      </w:r>
+      <w:proofErr w:type="spellEnd"/>
       <w:proofErr w:type="gramStart"/>
       <w:r>
         <w:rPr>
@@ -7371,8 +8153,18 @@
           <w:sz w:val="16"/>
           <w:szCs w:val="18"/>
         </w:rPr>
-        <w:t xml:space="preserve">                "Sample_Sp_ID</w:t>
-      </w:r>
+        <w:t xml:space="preserve">                "</w:t>
+      </w:r>
+      <w:proofErr w:type="spellStart"/>
+      <w:r>
+        <w:rPr>
+          <w:rFonts w:ascii="Courier New" w:hAnsi="Courier New" w:cs="Courier New"/>
+          <w:sz w:val="16"/>
+          <w:szCs w:val="18"/>
+        </w:rPr>
+        <w:t>Sample_Sp_ID</w:t>
+      </w:r>
+      <w:proofErr w:type="spellEnd"/>
       <w:proofErr w:type="gramStart"/>
       <w:r>
         <w:rPr>
@@ -7389,7 +8181,25 @@
           <w:sz w:val="16"/>
           <w:szCs w:val="18"/>
         </w:rPr>
-        <w:t xml:space="preserve"> "P20100923 Qteros 1a",</w:t>
+        <w:t xml:space="preserve"> "P20100923 </w:t>
+      </w:r>
+      <w:proofErr w:type="spellStart"/>
+      <w:r>
+        <w:rPr>
+          <w:rFonts w:ascii="Courier New" w:hAnsi="Courier New" w:cs="Courier New"/>
+          <w:sz w:val="16"/>
+          <w:szCs w:val="18"/>
+        </w:rPr>
+        <w:t>Qteros</w:t>
+      </w:r>
+      <w:proofErr w:type="spellEnd"/>
+      <w:r>
+        <w:rPr>
+          <w:rFonts w:ascii="Courier New" w:hAnsi="Courier New" w:cs="Courier New"/>
+          <w:sz w:val="16"/>
+          <w:szCs w:val="18"/>
+        </w:rPr>
+        <w:t xml:space="preserve"> 1a",</w:t>
       </w:r>
     </w:p>
     <w:p>
@@ -7407,8 +8217,18 @@
           <w:sz w:val="16"/>
           <w:szCs w:val="18"/>
         </w:rPr>
-        <w:t xml:space="preserve">                "Tracking_Sp_ID</w:t>
-      </w:r>
+        <w:t xml:space="preserve">                "</w:t>
+      </w:r>
+      <w:proofErr w:type="spellStart"/>
+      <w:r>
+        <w:rPr>
+          <w:rFonts w:ascii="Courier New" w:hAnsi="Courier New" w:cs="Courier New"/>
+          <w:sz w:val="16"/>
+          <w:szCs w:val="18"/>
+        </w:rPr>
+        <w:t>Tracking_Sp_ID</w:t>
+      </w:r>
+      <w:proofErr w:type="spellEnd"/>
       <w:proofErr w:type="gramStart"/>
       <w:r>
         <w:rPr>
@@ -7497,7 +8317,25 @@
           <w:sz w:val="16"/>
           <w:szCs w:val="18"/>
         </w:rPr>
-        <w:t xml:space="preserve"> "pretreated corn stover",</w:t>
+        <w:t xml:space="preserve"> "pretreated corn </w:t>
+      </w:r>
+      <w:proofErr w:type="spellStart"/>
+      <w:r>
+        <w:rPr>
+          <w:rFonts w:ascii="Courier New" w:hAnsi="Courier New" w:cs="Courier New"/>
+          <w:sz w:val="16"/>
+          <w:szCs w:val="18"/>
+        </w:rPr>
+        <w:t>stover</w:t>
+      </w:r>
+      <w:proofErr w:type="spellEnd"/>
+      <w:r>
+        <w:rPr>
+          <w:rFonts w:ascii="Courier New" w:hAnsi="Courier New" w:cs="Courier New"/>
+          <w:sz w:val="16"/>
+          <w:szCs w:val="18"/>
+        </w:rPr>
+        <w:t>",</w:t>
       </w:r>
     </w:p>
     <w:p>
@@ -7515,8 +8353,18 @@
           <w:sz w:val="16"/>
           <w:szCs w:val="18"/>
         </w:rPr>
-        <w:t xml:space="preserve">                "TRB_Sp_Number</w:t>
-      </w:r>
+        <w:t xml:space="preserve">                "</w:t>
+      </w:r>
+      <w:proofErr w:type="spellStart"/>
+      <w:r>
+        <w:rPr>
+          <w:rFonts w:ascii="Courier New" w:hAnsi="Courier New" w:cs="Courier New"/>
+          <w:sz w:val="16"/>
+          <w:szCs w:val="18"/>
+        </w:rPr>
+        <w:t>TRB_Sp_Number</w:t>
+      </w:r>
+      <w:proofErr w:type="spellEnd"/>
       <w:proofErr w:type="gramStart"/>
       <w:r>
         <w:rPr>
@@ -7551,8 +8399,18 @@
           <w:sz w:val="16"/>
           <w:szCs w:val="18"/>
         </w:rPr>
-        <w:t xml:space="preserve">                "Date_Sp_Hydrolyzed</w:t>
-      </w:r>
+        <w:t xml:space="preserve">                "</w:t>
+      </w:r>
+      <w:proofErr w:type="spellStart"/>
+      <w:r>
+        <w:rPr>
+          <w:rFonts w:ascii="Courier New" w:hAnsi="Courier New" w:cs="Courier New"/>
+          <w:sz w:val="16"/>
+          <w:szCs w:val="18"/>
+        </w:rPr>
+        <w:t>Date_Sp_Hydrolyzed</w:t>
+      </w:r>
+      <w:proofErr w:type="spellEnd"/>
       <w:proofErr w:type="gramStart"/>
       <w:r>
         <w:rPr>
@@ -7569,7 +8427,25 @@
           <w:sz w:val="16"/>
           <w:szCs w:val="18"/>
         </w:rPr>
-        <w:t xml:space="preserve"> ISODate("2010-10-19T06:00:00Z"),</w:t>
+        <w:t xml:space="preserve"> </w:t>
+      </w:r>
+      <w:proofErr w:type="spellStart"/>
+      <w:r>
+        <w:rPr>
+          <w:rFonts w:ascii="Courier New" w:hAnsi="Courier New" w:cs="Courier New"/>
+          <w:sz w:val="16"/>
+          <w:szCs w:val="18"/>
+        </w:rPr>
+        <w:t>ISODate</w:t>
+      </w:r>
+      <w:proofErr w:type="spellEnd"/>
+      <w:r>
+        <w:rPr>
+          <w:rFonts w:ascii="Courier New" w:hAnsi="Courier New" w:cs="Courier New"/>
+          <w:sz w:val="16"/>
+          <w:szCs w:val="18"/>
+        </w:rPr>
+        <w:t>("2010-10-19T06:00:00Z"),</w:t>
       </w:r>
     </w:p>
     <w:p>
@@ -7623,8 +8499,18 @@
           <w:sz w:val="16"/>
           <w:szCs w:val="18"/>
         </w:rPr>
-        <w:t xml:space="preserve">                "Auto_Sp_Clave</w:t>
-      </w:r>
+        <w:t xml:space="preserve">                "</w:t>
+      </w:r>
+      <w:proofErr w:type="spellStart"/>
+      <w:r>
+        <w:rPr>
+          <w:rFonts w:ascii="Courier New" w:hAnsi="Courier New" w:cs="Courier New"/>
+          <w:sz w:val="16"/>
+          <w:szCs w:val="18"/>
+        </w:rPr>
+        <w:t>Auto_Sp_Clave</w:t>
+      </w:r>
+      <w:proofErr w:type="spellEnd"/>
       <w:proofErr w:type="gramStart"/>
       <w:r>
         <w:rPr>
@@ -7641,7 +8527,25 @@
           <w:sz w:val="16"/>
           <w:szCs w:val="18"/>
         </w:rPr>
-        <w:t xml:space="preserve"> "Dishwash",</w:t>
+        <w:t xml:space="preserve"> "</w:t>
+      </w:r>
+      <w:proofErr w:type="spellStart"/>
+      <w:r>
+        <w:rPr>
+          <w:rFonts w:ascii="Courier New" w:hAnsi="Courier New" w:cs="Courier New"/>
+          <w:sz w:val="16"/>
+          <w:szCs w:val="18"/>
+        </w:rPr>
+        <w:t>Dishwash</w:t>
+      </w:r>
+      <w:proofErr w:type="spellEnd"/>
+      <w:r>
+        <w:rPr>
+          <w:rFonts w:ascii="Courier New" w:hAnsi="Courier New" w:cs="Courier New"/>
+          <w:sz w:val="16"/>
+          <w:szCs w:val="18"/>
+        </w:rPr>
+        <w:t>",</w:t>
       </w:r>
     </w:p>
     <w:p>
@@ -7659,8 +8563,18 @@
           <w:sz w:val="16"/>
           <w:szCs w:val="18"/>
         </w:rPr>
-        <w:t xml:space="preserve">                "LC_Sp_Acids</w:t>
-      </w:r>
+        <w:t xml:space="preserve">                "</w:t>
+      </w:r>
+      <w:proofErr w:type="spellStart"/>
+      <w:r>
+        <w:rPr>
+          <w:rFonts w:ascii="Courier New" w:hAnsi="Courier New" w:cs="Courier New"/>
+          <w:sz w:val="16"/>
+          <w:szCs w:val="18"/>
+        </w:rPr>
+        <w:t>LC_Sp_Acids</w:t>
+      </w:r>
+      <w:proofErr w:type="spellEnd"/>
       <w:proofErr w:type="gramStart"/>
       <w:r>
         <w:rPr>
@@ -7695,8 +8609,18 @@
           <w:sz w:val="16"/>
           <w:szCs w:val="18"/>
         </w:rPr>
-        <w:t xml:space="preserve">                "LC_Sp_Carbs</w:t>
-      </w:r>
+        <w:t xml:space="preserve">                "</w:t>
+      </w:r>
+      <w:proofErr w:type="spellStart"/>
+      <w:r>
+        <w:rPr>
+          <w:rFonts w:ascii="Courier New" w:hAnsi="Courier New" w:cs="Courier New"/>
+          <w:sz w:val="16"/>
+          <w:szCs w:val="18"/>
+        </w:rPr>
+        <w:t>LC_Sp_Carbs</w:t>
+      </w:r>
+      <w:proofErr w:type="spellEnd"/>
       <w:proofErr w:type="gramStart"/>
       <w:r>
         <w:rPr>
@@ -7731,8 +8655,36 @@
           <w:sz w:val="16"/>
           <w:szCs w:val="18"/>
         </w:rPr>
-        <w:t xml:space="preserve">                "S_Sp_%_Sp_Ash</w:t>
-      </w:r>
+        <w:t xml:space="preserve">                "S_</w:t>
+      </w:r>
+      <w:proofErr w:type="spellStart"/>
+      <w:r>
+        <w:rPr>
+          <w:rFonts w:ascii="Courier New" w:hAnsi="Courier New" w:cs="Courier New"/>
+          <w:sz w:val="16"/>
+          <w:szCs w:val="18"/>
+        </w:rPr>
+        <w:t>Sp</w:t>
+      </w:r>
+      <w:proofErr w:type="spellEnd"/>
+      <w:r>
+        <w:rPr>
+          <w:rFonts w:ascii="Courier New" w:hAnsi="Courier New" w:cs="Courier New"/>
+          <w:sz w:val="16"/>
+          <w:szCs w:val="18"/>
+        </w:rPr>
+        <w:t>_%_</w:t>
+      </w:r>
+      <w:proofErr w:type="spellStart"/>
+      <w:r>
+        <w:rPr>
+          <w:rFonts w:ascii="Courier New" w:hAnsi="Courier New" w:cs="Courier New"/>
+          <w:sz w:val="16"/>
+          <w:szCs w:val="18"/>
+        </w:rPr>
+        <w:t>Sp_Ash</w:t>
+      </w:r>
+      <w:proofErr w:type="spellEnd"/>
       <w:proofErr w:type="gramStart"/>
       <w:r>
         <w:rPr>
@@ -7767,8 +8719,36 @@
           <w:sz w:val="16"/>
           <w:szCs w:val="18"/>
         </w:rPr>
-        <w:t xml:space="preserve">                "S_Sp_%_Sp_Lignin</w:t>
-      </w:r>
+        <w:t xml:space="preserve">                "S_</w:t>
+      </w:r>
+      <w:proofErr w:type="spellStart"/>
+      <w:r>
+        <w:rPr>
+          <w:rFonts w:ascii="Courier New" w:hAnsi="Courier New" w:cs="Courier New"/>
+          <w:sz w:val="16"/>
+          <w:szCs w:val="18"/>
+        </w:rPr>
+        <w:t>Sp</w:t>
+      </w:r>
+      <w:proofErr w:type="spellEnd"/>
+      <w:r>
+        <w:rPr>
+          <w:rFonts w:ascii="Courier New" w:hAnsi="Courier New" w:cs="Courier New"/>
+          <w:sz w:val="16"/>
+          <w:szCs w:val="18"/>
+        </w:rPr>
+        <w:t>_%_</w:t>
+      </w:r>
+      <w:proofErr w:type="spellStart"/>
+      <w:r>
+        <w:rPr>
+          <w:rFonts w:ascii="Courier New" w:hAnsi="Courier New" w:cs="Courier New"/>
+          <w:sz w:val="16"/>
+          <w:szCs w:val="18"/>
+        </w:rPr>
+        <w:t>Sp_Lignin</w:t>
+      </w:r>
+      <w:proofErr w:type="spellEnd"/>
       <w:proofErr w:type="gramStart"/>
       <w:r>
         <w:rPr>
@@ -7803,8 +8783,36 @@
           <w:sz w:val="16"/>
           <w:szCs w:val="18"/>
         </w:rPr>
-        <w:t xml:space="preserve">                "S_Sp_%_Sp_Glucan</w:t>
-      </w:r>
+        <w:t xml:space="preserve">                "S_</w:t>
+      </w:r>
+      <w:proofErr w:type="spellStart"/>
+      <w:r>
+        <w:rPr>
+          <w:rFonts w:ascii="Courier New" w:hAnsi="Courier New" w:cs="Courier New"/>
+          <w:sz w:val="16"/>
+          <w:szCs w:val="18"/>
+        </w:rPr>
+        <w:t>Sp</w:t>
+      </w:r>
+      <w:proofErr w:type="spellEnd"/>
+      <w:r>
+        <w:rPr>
+          <w:rFonts w:ascii="Courier New" w:hAnsi="Courier New" w:cs="Courier New"/>
+          <w:sz w:val="16"/>
+          <w:szCs w:val="18"/>
+        </w:rPr>
+        <w:t>_%_</w:t>
+      </w:r>
+      <w:proofErr w:type="spellStart"/>
+      <w:r>
+        <w:rPr>
+          <w:rFonts w:ascii="Courier New" w:hAnsi="Courier New" w:cs="Courier New"/>
+          <w:sz w:val="16"/>
+          <w:szCs w:val="18"/>
+        </w:rPr>
+        <w:t>Sp_Glucan</w:t>
+      </w:r>
+      <w:proofErr w:type="spellEnd"/>
       <w:proofErr w:type="gramStart"/>
       <w:r>
         <w:rPr>
@@ -7839,8 +8847,36 @@
           <w:sz w:val="16"/>
           <w:szCs w:val="18"/>
         </w:rPr>
-        <w:t xml:space="preserve">                "S_Sp_%_Sp_Galactan</w:t>
-      </w:r>
+        <w:t xml:space="preserve">                "S_</w:t>
+      </w:r>
+      <w:proofErr w:type="spellStart"/>
+      <w:r>
+        <w:rPr>
+          <w:rFonts w:ascii="Courier New" w:hAnsi="Courier New" w:cs="Courier New"/>
+          <w:sz w:val="16"/>
+          <w:szCs w:val="18"/>
+        </w:rPr>
+        <w:t>Sp</w:t>
+      </w:r>
+      <w:proofErr w:type="spellEnd"/>
+      <w:r>
+        <w:rPr>
+          <w:rFonts w:ascii="Courier New" w:hAnsi="Courier New" w:cs="Courier New"/>
+          <w:sz w:val="16"/>
+          <w:szCs w:val="18"/>
+        </w:rPr>
+        <w:t>_%_</w:t>
+      </w:r>
+      <w:proofErr w:type="spellStart"/>
+      <w:r>
+        <w:rPr>
+          <w:rFonts w:ascii="Courier New" w:hAnsi="Courier New" w:cs="Courier New"/>
+          <w:sz w:val="16"/>
+          <w:szCs w:val="18"/>
+        </w:rPr>
+        <w:t>Sp_Galactan</w:t>
+      </w:r>
+      <w:proofErr w:type="spellEnd"/>
       <w:proofErr w:type="gramStart"/>
       <w:r>
         <w:rPr>
@@ -7966,13 +9002,29 @@
         <w:t xml:space="preserve"> </w:t>
       </w:r>
       <w:r>
-        <w:t xml:space="preserve">with “_Qm_” and decimal points </w:t>
+        <w:t>with “_</w:t>
+      </w:r>
+      <w:proofErr w:type="spellStart"/>
+      <w:r>
+        <w:t>Qm</w:t>
+      </w:r>
+      <w:proofErr w:type="spellEnd"/>
+      <w:r>
+        <w:t xml:space="preserve">_” and decimal points </w:t>
       </w:r>
       <w:r>
         <w:t xml:space="preserve">are substituted </w:t>
       </w:r>
       <w:r>
-        <w:t>with “_Dp_</w:t>
+        <w:t>with “_</w:t>
+      </w:r>
+      <w:proofErr w:type="spellStart"/>
+      <w:r>
+        <w:t>Dp</w:t>
+      </w:r>
+      <w:proofErr w:type="spellEnd"/>
+      <w:r>
+        <w:t>_</w:t>
       </w:r>
       <w:r>
         <w:t>.</w:t>
@@ -7981,7 +9033,15 @@
         <w:t>”</w:t>
       </w:r>
       <w:r>
-        <w:t xml:space="preserve"> Spaces are substituted with “_Sp_” to make things </w:t>
+        <w:t xml:space="preserve"> Spaces are substituted with “_</w:t>
+      </w:r>
+      <w:proofErr w:type="spellStart"/>
+      <w:r>
+        <w:t>Sp</w:t>
+      </w:r>
+      <w:proofErr w:type="spellEnd"/>
+      <w:r>
+        <w:t xml:space="preserve">_” to make things </w:t>
       </w:r>
       <w:r>
         <w:t xml:space="preserve">less </w:t>
@@ -8073,7 +9133,7 @@
       <w:pPr>
         <w:pStyle w:val="Heading3"/>
       </w:pPr>
-      <w:bookmarkStart w:id="23" w:name="_Toc445134276"/>
+      <w:bookmarkStart w:id="23" w:name="_Toc447087929"/>
       <w:r>
         <w:t>c</w:t>
       </w:r>
@@ -8138,7 +9198,25 @@
           <w:sz w:val="16"/>
           <w:szCs w:val="18"/>
         </w:rPr>
-        <w:t xml:space="preserve"> ObjectId("56969bcdc95e77229c646cf4"),</w:t>
+        <w:t xml:space="preserve"> </w:t>
+      </w:r>
+      <w:proofErr w:type="spellStart"/>
+      <w:r>
+        <w:rPr>
+          <w:rFonts w:ascii="Courier New" w:hAnsi="Courier New" w:cs="Courier New"/>
+          <w:sz w:val="16"/>
+          <w:szCs w:val="18"/>
+        </w:rPr>
+        <w:t>ObjectId</w:t>
+      </w:r>
+      <w:proofErr w:type="spellEnd"/>
+      <w:r>
+        <w:rPr>
+          <w:rFonts w:ascii="Courier New" w:hAnsi="Courier New" w:cs="Courier New"/>
+          <w:sz w:val="16"/>
+          <w:szCs w:val="18"/>
+        </w:rPr>
+        <w:t>("56969bcdc95e77229c646cf4"),</w:t>
       </w:r>
     </w:p>
     <w:p>
@@ -8158,6 +9236,7 @@
         </w:rPr>
         <w:t xml:space="preserve">        "</w:t>
       </w:r>
+      <w:proofErr w:type="spellStart"/>
       <w:proofErr w:type="gramStart"/>
       <w:r>
         <w:rPr>
@@ -8167,6 +9246,7 @@
         </w:rPr>
         <w:t>rowId</w:t>
       </w:r>
+      <w:proofErr w:type="spellEnd"/>
       <w:proofErr w:type="gramEnd"/>
       <w:r>
         <w:rPr>
@@ -8174,7 +9254,25 @@
           <w:sz w:val="16"/>
           <w:szCs w:val="18"/>
         </w:rPr>
-        <w:t>" : ObjectId("56969bcdc95e77229c646cf3"),</w:t>
+        <w:t xml:space="preserve">" : </w:t>
+      </w:r>
+      <w:proofErr w:type="spellStart"/>
+      <w:r>
+        <w:rPr>
+          <w:rFonts w:ascii="Courier New" w:hAnsi="Courier New" w:cs="Courier New"/>
+          <w:sz w:val="16"/>
+          <w:szCs w:val="18"/>
+        </w:rPr>
+        <w:t>ObjectId</w:t>
+      </w:r>
+      <w:proofErr w:type="spellEnd"/>
+      <w:r>
+        <w:rPr>
+          <w:rFonts w:ascii="Courier New" w:hAnsi="Courier New" w:cs="Courier New"/>
+          <w:sz w:val="16"/>
+          <w:szCs w:val="18"/>
+        </w:rPr>
+        <w:t>("56969bcdc95e77229c646cf3"),</w:t>
       </w:r>
     </w:p>
     <w:p>
@@ -8194,6 +9292,7 @@
         </w:rPr>
         <w:t xml:space="preserve">        "</w:t>
       </w:r>
+      <w:proofErr w:type="spellStart"/>
       <w:proofErr w:type="gramStart"/>
       <w:r>
         <w:rPr>
@@ -8203,6 +9302,7 @@
         </w:rPr>
         <w:t>columnName</w:t>
       </w:r>
+      <w:proofErr w:type="spellEnd"/>
       <w:proofErr w:type="gramEnd"/>
       <w:r>
         <w:rPr>
@@ -8210,7 +9310,25 @@
           <w:sz w:val="16"/>
           <w:szCs w:val="18"/>
         </w:rPr>
-        <w:t>" : "_Sp_Row",</w:t>
+        <w:t>" : "_</w:t>
+      </w:r>
+      <w:proofErr w:type="spellStart"/>
+      <w:r>
+        <w:rPr>
+          <w:rFonts w:ascii="Courier New" w:hAnsi="Courier New" w:cs="Courier New"/>
+          <w:sz w:val="16"/>
+          <w:szCs w:val="18"/>
+        </w:rPr>
+        <w:t>Sp_Row</w:t>
+      </w:r>
+      <w:proofErr w:type="spellEnd"/>
+      <w:r>
+        <w:rPr>
+          <w:rFonts w:ascii="Courier New" w:hAnsi="Courier New" w:cs="Courier New"/>
+          <w:sz w:val="16"/>
+          <w:szCs w:val="18"/>
+        </w:rPr>
+        <w:t>",</w:t>
       </w:r>
     </w:p>
     <w:p>
@@ -8277,19 +9395,23 @@
       <w:pPr>
         <w:pStyle w:val="Heading3"/>
       </w:pPr>
-      <w:bookmarkStart w:id="24" w:name="_Toc445134277"/>
+      <w:bookmarkStart w:id="24" w:name="_Toc447087930"/>
+      <w:proofErr w:type="spellStart"/>
       <w:r>
         <w:t>dataCategory</w:t>
       </w:r>
       <w:bookmarkEnd w:id="24"/>
+      <w:proofErr w:type="spellEnd"/>
     </w:p>
     <w:p>
       <w:r>
         <w:t xml:space="preserve">This is an example of a </w:t>
       </w:r>
+      <w:proofErr w:type="spellStart"/>
       <w:r>
         <w:t>dataCategory</w:t>
       </w:r>
+      <w:proofErr w:type="spellEnd"/>
       <w:r>
         <w:t xml:space="preserve"> document:</w:t>
       </w:r>
@@ -8345,7 +9467,25 @@
           <w:sz w:val="16"/>
           <w:szCs w:val="18"/>
         </w:rPr>
-        <w:t xml:space="preserve"> ObjectId("56969bcdc95e77229c646cef"),</w:t>
+        <w:t xml:space="preserve"> </w:t>
+      </w:r>
+      <w:proofErr w:type="spellStart"/>
+      <w:r>
+        <w:rPr>
+          <w:rFonts w:ascii="Courier New" w:hAnsi="Courier New" w:cs="Courier New"/>
+          <w:sz w:val="16"/>
+          <w:szCs w:val="18"/>
+        </w:rPr>
+        <w:t>ObjectId</w:t>
+      </w:r>
+      <w:proofErr w:type="spellEnd"/>
+      <w:r>
+        <w:rPr>
+          <w:rFonts w:ascii="Courier New" w:hAnsi="Courier New" w:cs="Courier New"/>
+          <w:sz w:val="16"/>
+          <w:szCs w:val="18"/>
+        </w:rPr>
+        <w:t>("56969bcdc95e77229c646cef"),</w:t>
       </w:r>
     </w:p>
     <w:p>
@@ -8401,6 +9541,7 @@
         </w:rPr>
         <w:t xml:space="preserve">        "</w:t>
       </w:r>
+      <w:proofErr w:type="spellStart"/>
       <w:proofErr w:type="gramStart"/>
       <w:r>
         <w:rPr>
@@ -8410,6 +9551,7 @@
         </w:rPr>
         <w:t>columnNames</w:t>
       </w:r>
+      <w:proofErr w:type="spellEnd"/>
       <w:proofErr w:type="gramEnd"/>
       <w:r>
         <w:rPr>
@@ -8435,7 +9577,43 @@
           <w:sz w:val="16"/>
           <w:szCs w:val="18"/>
         </w:rPr>
-        <w:t xml:space="preserve">                "S_Sp_%_Sp_Arabinan",</w:t>
+        <w:t xml:space="preserve">                "S_</w:t>
+      </w:r>
+      <w:proofErr w:type="spellStart"/>
+      <w:r>
+        <w:rPr>
+          <w:rFonts w:ascii="Courier New" w:hAnsi="Courier New" w:cs="Courier New"/>
+          <w:sz w:val="16"/>
+          <w:szCs w:val="18"/>
+        </w:rPr>
+        <w:t>Sp</w:t>
+      </w:r>
+      <w:proofErr w:type="spellEnd"/>
+      <w:r>
+        <w:rPr>
+          <w:rFonts w:ascii="Courier New" w:hAnsi="Courier New" w:cs="Courier New"/>
+          <w:sz w:val="16"/>
+          <w:szCs w:val="18"/>
+        </w:rPr>
+        <w:t>_%_</w:t>
+      </w:r>
+      <w:proofErr w:type="spellStart"/>
+      <w:r>
+        <w:rPr>
+          <w:rFonts w:ascii="Courier New" w:hAnsi="Courier New" w:cs="Courier New"/>
+          <w:sz w:val="16"/>
+          <w:szCs w:val="18"/>
+        </w:rPr>
+        <w:t>Sp_Arabinan</w:t>
+      </w:r>
+      <w:proofErr w:type="spellEnd"/>
+      <w:r>
+        <w:rPr>
+          <w:rFonts w:ascii="Courier New" w:hAnsi="Courier New" w:cs="Courier New"/>
+          <w:sz w:val="16"/>
+          <w:szCs w:val="18"/>
+        </w:rPr>
+        <w:t>",</w:t>
       </w:r>
     </w:p>
     <w:p>
@@ -8453,7 +9631,43 @@
           <w:sz w:val="16"/>
           <w:szCs w:val="18"/>
         </w:rPr>
-        <w:t xml:space="preserve">                "S_Sp_%_Sp_Ethanol_Sp_Extractives",</w:t>
+        <w:t xml:space="preserve">                "S_</w:t>
+      </w:r>
+      <w:proofErr w:type="spellStart"/>
+      <w:r>
+        <w:rPr>
+          <w:rFonts w:ascii="Courier New" w:hAnsi="Courier New" w:cs="Courier New"/>
+          <w:sz w:val="16"/>
+          <w:szCs w:val="18"/>
+        </w:rPr>
+        <w:t>Sp</w:t>
+      </w:r>
+      <w:proofErr w:type="spellEnd"/>
+      <w:r>
+        <w:rPr>
+          <w:rFonts w:ascii="Courier New" w:hAnsi="Courier New" w:cs="Courier New"/>
+          <w:sz w:val="16"/>
+          <w:szCs w:val="18"/>
+        </w:rPr>
+        <w:t>_%_</w:t>
+      </w:r>
+      <w:proofErr w:type="spellStart"/>
+      <w:r>
+        <w:rPr>
+          <w:rFonts w:ascii="Courier New" w:hAnsi="Courier New" w:cs="Courier New"/>
+          <w:sz w:val="16"/>
+          <w:szCs w:val="18"/>
+        </w:rPr>
+        <w:t>Sp_Ethanol_Sp_Extractives</w:t>
+      </w:r>
+      <w:proofErr w:type="spellEnd"/>
+      <w:r>
+        <w:rPr>
+          <w:rFonts w:ascii="Courier New" w:hAnsi="Courier New" w:cs="Courier New"/>
+          <w:sz w:val="16"/>
+          <w:szCs w:val="18"/>
+        </w:rPr>
+        <w:t>",</w:t>
       </w:r>
     </w:p>
     <w:p>
@@ -8471,7 +9685,43 @@
           <w:sz w:val="16"/>
           <w:szCs w:val="18"/>
         </w:rPr>
-        <w:t xml:space="preserve">                "S_Sp_%_Sp_Structural_Sp_Inorganics",</w:t>
+        <w:t xml:space="preserve">                "S_</w:t>
+      </w:r>
+      <w:proofErr w:type="spellStart"/>
+      <w:r>
+        <w:rPr>
+          <w:rFonts w:ascii="Courier New" w:hAnsi="Courier New" w:cs="Courier New"/>
+          <w:sz w:val="16"/>
+          <w:szCs w:val="18"/>
+        </w:rPr>
+        <w:t>Sp</w:t>
+      </w:r>
+      <w:proofErr w:type="spellEnd"/>
+      <w:r>
+        <w:rPr>
+          <w:rFonts w:ascii="Courier New" w:hAnsi="Courier New" w:cs="Courier New"/>
+          <w:sz w:val="16"/>
+          <w:szCs w:val="18"/>
+        </w:rPr>
+        <w:t>_%_</w:t>
+      </w:r>
+      <w:proofErr w:type="spellStart"/>
+      <w:r>
+        <w:rPr>
+          <w:rFonts w:ascii="Courier New" w:hAnsi="Courier New" w:cs="Courier New"/>
+          <w:sz w:val="16"/>
+          <w:szCs w:val="18"/>
+        </w:rPr>
+        <w:t>Sp_Structural_Sp_Inorganics</w:t>
+      </w:r>
+      <w:proofErr w:type="spellEnd"/>
+      <w:r>
+        <w:rPr>
+          <w:rFonts w:ascii="Courier New" w:hAnsi="Courier New" w:cs="Courier New"/>
+          <w:sz w:val="16"/>
+          <w:szCs w:val="18"/>
+        </w:rPr>
+        <w:t>",</w:t>
       </w:r>
     </w:p>
     <w:p>
@@ -8489,7 +9739,25 @@
           <w:sz w:val="16"/>
           <w:szCs w:val="18"/>
         </w:rPr>
-        <w:t xml:space="preserve">                "S % Galactan",</w:t>
+        <w:t xml:space="preserve">                "S % </w:t>
+      </w:r>
+      <w:proofErr w:type="spellStart"/>
+      <w:r>
+        <w:rPr>
+          <w:rFonts w:ascii="Courier New" w:hAnsi="Courier New" w:cs="Courier New"/>
+          <w:sz w:val="16"/>
+          <w:szCs w:val="18"/>
+        </w:rPr>
+        <w:t>Galactan</w:t>
+      </w:r>
+      <w:proofErr w:type="spellEnd"/>
+      <w:r>
+        <w:rPr>
+          <w:rFonts w:ascii="Courier New" w:hAnsi="Courier New" w:cs="Courier New"/>
+          <w:sz w:val="16"/>
+          <w:szCs w:val="18"/>
+        </w:rPr>
+        <w:t>",</w:t>
       </w:r>
     </w:p>
     <w:p>
@@ -8525,7 +9793,25 @@
           <w:sz w:val="16"/>
           <w:szCs w:val="18"/>
         </w:rPr>
-        <w:t xml:space="preserve">                "L Arabinose + Potential Coeluents mg/ml",</w:t>
+        <w:t xml:space="preserve">                "L Arabinose + Potential </w:t>
+      </w:r>
+      <w:proofErr w:type="spellStart"/>
+      <w:r>
+        <w:rPr>
+          <w:rFonts w:ascii="Courier New" w:hAnsi="Courier New" w:cs="Courier New"/>
+          <w:sz w:val="16"/>
+          <w:szCs w:val="18"/>
+        </w:rPr>
+        <w:t>Coeluents</w:t>
+      </w:r>
+      <w:proofErr w:type="spellEnd"/>
+      <w:r>
+        <w:rPr>
+          <w:rFonts w:ascii="Courier New" w:hAnsi="Courier New" w:cs="Courier New"/>
+          <w:sz w:val="16"/>
+          <w:szCs w:val="18"/>
+        </w:rPr>
+        <w:t xml:space="preserve"> mg/ml",</w:t>
       </w:r>
     </w:p>
     <w:p>
@@ -8579,7 +9865,25 @@
           <w:sz w:val="16"/>
           <w:szCs w:val="18"/>
         </w:rPr>
-        <w:t xml:space="preserve">                "L Glucose + Potential Coeluents mg/ml",</w:t>
+        <w:t xml:space="preserve">                "L Glucose + Potential </w:t>
+      </w:r>
+      <w:proofErr w:type="spellStart"/>
+      <w:r>
+        <w:rPr>
+          <w:rFonts w:ascii="Courier New" w:hAnsi="Courier New" w:cs="Courier New"/>
+          <w:sz w:val="16"/>
+          <w:szCs w:val="18"/>
+        </w:rPr>
+        <w:t>Coeluents</w:t>
+      </w:r>
+      <w:proofErr w:type="spellEnd"/>
+      <w:r>
+        <w:rPr>
+          <w:rFonts w:ascii="Courier New" w:hAnsi="Courier New" w:cs="Courier New"/>
+          <w:sz w:val="16"/>
+          <w:szCs w:val="18"/>
+        </w:rPr>
+        <w:t xml:space="preserve"> mg/ml",</w:t>
       </w:r>
     </w:p>
     <w:p>
@@ -8657,7 +9961,15 @@
     <w:p/>
     <w:p>
       <w:r>
-        <w:t xml:space="preserve">As mentioned above, dataCategory documents contain the names of columns present in data that has been uploaded for </w:t>
+        <w:t xml:space="preserve">As mentioned above, </w:t>
+      </w:r>
+      <w:proofErr w:type="spellStart"/>
+      <w:r>
+        <w:t>dataCategory</w:t>
+      </w:r>
+      <w:proofErr w:type="spellEnd"/>
+      <w:r>
+        <w:t xml:space="preserve"> documents contain the names of columns present in data that has been uploaded for </w:t>
       </w:r>
       <w:r>
         <w:t xml:space="preserve">the </w:t>
@@ -8714,12 +10026,14 @@
       <w:pPr>
         <w:pStyle w:val="Heading3"/>
       </w:pPr>
-      <w:bookmarkStart w:id="25" w:name="_Toc445134278"/>
+      <w:bookmarkStart w:id="25" w:name="_Toc447087931"/>
+      <w:proofErr w:type="spellStart"/>
       <w:r>
         <w:lastRenderedPageBreak/>
         <w:t>datasetTransactionToken</w:t>
       </w:r>
       <w:bookmarkEnd w:id="25"/>
+      <w:proofErr w:type="spellEnd"/>
       <w:r>
         <w:t xml:space="preserve"> </w:t>
       </w:r>
@@ -8728,9 +10042,11 @@
       <w:r>
         <w:t xml:space="preserve">This is an example of a </w:t>
       </w:r>
+      <w:proofErr w:type="spellStart"/>
       <w:r>
         <w:t>datasetTransactionToken</w:t>
       </w:r>
+      <w:proofErr w:type="spellEnd"/>
       <w:r>
         <w:t xml:space="preserve"> document:</w:t>
       </w:r>
@@ -8786,7 +10102,25 @@
           <w:sz w:val="16"/>
           <w:szCs w:val="18"/>
         </w:rPr>
-        <w:t xml:space="preserve"> ObjectId("5696b641c95e77229c68e542"),</w:t>
+        <w:t xml:space="preserve"> </w:t>
+      </w:r>
+      <w:proofErr w:type="spellStart"/>
+      <w:r>
+        <w:rPr>
+          <w:rFonts w:ascii="Courier New" w:hAnsi="Courier New" w:cs="Courier New"/>
+          <w:sz w:val="16"/>
+          <w:szCs w:val="18"/>
+        </w:rPr>
+        <w:t>ObjectId</w:t>
+      </w:r>
+      <w:proofErr w:type="spellEnd"/>
+      <w:r>
+        <w:rPr>
+          <w:rFonts w:ascii="Courier New" w:hAnsi="Courier New" w:cs="Courier New"/>
+          <w:sz w:val="16"/>
+          <w:szCs w:val="18"/>
+        </w:rPr>
+        <w:t>("5696b641c95e77229c68e542"),</w:t>
       </w:r>
     </w:p>
     <w:p>
@@ -8806,6 +10140,7 @@
         </w:rPr>
         <w:t xml:space="preserve">        "</w:t>
       </w:r>
+      <w:proofErr w:type="spellStart"/>
       <w:proofErr w:type="gramStart"/>
       <w:r>
         <w:rPr>
@@ -8815,6 +10150,7 @@
         </w:rPr>
         <w:t>datasetId</w:t>
       </w:r>
+      <w:proofErr w:type="spellEnd"/>
       <w:proofErr w:type="gramEnd"/>
       <w:r>
         <w:rPr>
@@ -8822,7 +10158,25 @@
           <w:sz w:val="16"/>
           <w:szCs w:val="18"/>
         </w:rPr>
-        <w:t>" : ObjectId("5696b63dc95e77229c68e541")</w:t>
+        <w:t xml:space="preserve">" : </w:t>
+      </w:r>
+      <w:proofErr w:type="spellStart"/>
+      <w:r>
+        <w:rPr>
+          <w:rFonts w:ascii="Courier New" w:hAnsi="Courier New" w:cs="Courier New"/>
+          <w:sz w:val="16"/>
+          <w:szCs w:val="18"/>
+        </w:rPr>
+        <w:t>ObjectId</w:t>
+      </w:r>
+      <w:proofErr w:type="spellEnd"/>
+      <w:r>
+        <w:rPr>
+          <w:rFonts w:ascii="Courier New" w:hAnsi="Courier New" w:cs="Courier New"/>
+          <w:sz w:val="16"/>
+          <w:szCs w:val="18"/>
+        </w:rPr>
+        <w:t>("5696b63dc95e77229c68e541")</w:t>
       </w:r>
     </w:p>
     <w:p>
@@ -8865,9 +10219,11 @@
       <w:r>
         <w:t xml:space="preserve"> is created, its ID is placed in the </w:t>
       </w:r>
+      <w:proofErr w:type="spellStart"/>
       <w:r>
         <w:t>datasetTransactionToken</w:t>
       </w:r>
+      <w:proofErr w:type="spellEnd"/>
       <w:r>
         <w:t xml:space="preserve"> </w:t>
       </w:r>
@@ -8946,7 +10302,7 @@
       <w:pPr>
         <w:pStyle w:val="Heading2"/>
       </w:pPr>
-      <w:bookmarkStart w:id="26" w:name="_Toc445134279"/>
+      <w:bookmarkStart w:id="26" w:name="_Toc447087932"/>
       <w:r>
         <w:t>The Document Store</w:t>
       </w:r>
@@ -9439,7 +10795,15 @@
     <w:p/>
     <w:p>
       <w:r>
-        <w:t xml:space="preserve">The DATASET_METADATA.json file contains </w:t>
+        <w:t xml:space="preserve">The </w:t>
+      </w:r>
+      <w:proofErr w:type="spellStart"/>
+      <w:r>
+        <w:t>DATASET_METADATA.json</w:t>
+      </w:r>
+      <w:proofErr w:type="spellEnd"/>
+      <w:r>
+        <w:t xml:space="preserve"> file contains </w:t>
       </w:r>
       <w:r>
         <w:t xml:space="preserve">all the metadata the user entered. (It’s actually </w:t>
@@ -9461,9 +10825,9 @@
       <w:pPr>
         <w:pStyle w:val="Heading2"/>
       </w:pPr>
-      <w:bookmarkStart w:id="27" w:name="_Toc445134280"/>
-      <w:r>
-        <w:t>Java Code</w:t>
+      <w:bookmarkStart w:id="27" w:name="_Toc447087933"/>
+      <w:r>
+        <w:t>Code</w:t>
       </w:r>
       <w:bookmarkEnd w:id="27"/>
     </w:p>
@@ -9471,7 +10835,7 @@
       <w:pPr>
         <w:pStyle w:val="Heading3"/>
       </w:pPr>
-      <w:bookmarkStart w:id="28" w:name="_Toc445134281"/>
+      <w:bookmarkStart w:id="28" w:name="_Toc447087934"/>
       <w:r>
         <w:t>Introduction</w:t>
       </w:r>
@@ -9581,7 +10945,15 @@
               </w:tabs>
             </w:pPr>
             <w:r>
-              <w:t>HTML5, CSS3, Javascript, Angular, Bootstrap</w:t>
+              <w:t xml:space="preserve">HTML5, CSS3, </w:t>
+            </w:r>
+            <w:proofErr w:type="spellStart"/>
+            <w:r>
+              <w:t>Javascript</w:t>
+            </w:r>
+            <w:proofErr w:type="spellEnd"/>
+            <w:r>
+              <w:t>, Angular, Bootstrap</w:t>
             </w:r>
           </w:p>
         </w:tc>
@@ -9765,7 +11137,7 @@
       <w:pPr>
         <w:pStyle w:val="Heading3"/>
       </w:pPr>
-      <w:bookmarkStart w:id="29" w:name="_Toc445134282"/>
+      <w:bookmarkStart w:id="29" w:name="_Toc447087935"/>
       <w:r>
         <w:t>Source Code Organization</w:t>
       </w:r>
@@ -9773,12 +11145,28 @@
     </w:p>
     <w:p>
       <w:r>
-        <w:t>The Java code is in src/main/java</w:t>
-      </w:r>
-    </w:p>
-    <w:p>
-      <w:r>
-        <w:t xml:space="preserve">The application’s root package is gov.energy.nrel.dataRepositoryApp. </w:t>
+        <w:t xml:space="preserve">The Java code is in </w:t>
+      </w:r>
+      <w:proofErr w:type="spellStart"/>
+      <w:r>
+        <w:t>src</w:t>
+      </w:r>
+      <w:proofErr w:type="spellEnd"/>
+      <w:r>
+        <w:t>/main/java</w:t>
+      </w:r>
+    </w:p>
+    <w:p>
+      <w:r>
+        <w:t xml:space="preserve">The application’s root package is </w:t>
+      </w:r>
+      <w:proofErr w:type="spellStart"/>
+      <w:r>
+        <w:t>gov.energy.nrel.dataRepositoryApp</w:t>
+      </w:r>
+      <w:proofErr w:type="spellEnd"/>
+      <w:r>
+        <w:t xml:space="preserve">. </w:t>
       </w:r>
     </w:p>
     <w:p>
@@ -9789,7 +11177,15 @@
         <w:t xml:space="preserve">this package </w:t>
       </w:r>
       <w:r>
-        <w:t>is a class called DataRepositoryApplication. This class is significant in that it initializes the application. The current implementation does the following:</w:t>
+        <w:t xml:space="preserve">is a class called </w:t>
+      </w:r>
+      <w:proofErr w:type="spellStart"/>
+      <w:r>
+        <w:t>DataRepositoryApplication</w:t>
+      </w:r>
+      <w:proofErr w:type="spellEnd"/>
+      <w:r>
+        <w:t>. This class is significant in that it initializes the application. The current implementation does the following:</w:t>
       </w:r>
     </w:p>
     <w:p>
@@ -9842,8 +11238,13 @@
         <w:t xml:space="preserve">by </w:t>
       </w:r>
       <w:r>
-        <w:t>the app.defaultSetOfDataCategories</w:t>
-      </w:r>
+        <w:t xml:space="preserve">the </w:t>
+      </w:r>
+      <w:proofErr w:type="spellStart"/>
+      <w:r>
+        <w:t>app.defaultSetOfDataCategories</w:t>
+      </w:r>
+      <w:proofErr w:type="spellEnd"/>
       <w:r>
         <w:t xml:space="preserve"> </w:t>
       </w:r>
@@ -9969,9 +11370,11 @@
             <w:tcW w:w="1548" w:type="dxa"/>
           </w:tcPr>
           <w:p>
+            <w:proofErr w:type="spellStart"/>
             <w:r>
               <w:t>restEndpoints</w:t>
             </w:r>
+            <w:proofErr w:type="spellEnd"/>
           </w:p>
         </w:tc>
         <w:tc>
@@ -9989,7 +11392,15 @@
               <w:t xml:space="preserve">do </w:t>
             </w:r>
             <w:r>
-              <w:t xml:space="preserve">marshalling and unmarshalling, but not </w:t>
+              <w:t xml:space="preserve">marshalling and </w:t>
+            </w:r>
+            <w:proofErr w:type="spellStart"/>
+            <w:r>
+              <w:t>unmarshalling</w:t>
+            </w:r>
+            <w:proofErr w:type="spellEnd"/>
+            <w:r>
+              <w:t xml:space="preserve">, but not </w:t>
             </w:r>
             <w:r>
               <w:t>“</w:t>
@@ -10009,9 +11420,11 @@
             <w:tcW w:w="1548" w:type="dxa"/>
           </w:tcPr>
           <w:p>
+            <w:proofErr w:type="spellStart"/>
             <w:r>
               <w:t>bo</w:t>
             </w:r>
+            <w:proofErr w:type="spellEnd"/>
           </w:p>
         </w:tc>
         <w:tc>
@@ -10037,9 +11450,11 @@
             <w:tcW w:w="1548" w:type="dxa"/>
           </w:tcPr>
           <w:p>
+            <w:proofErr w:type="spellStart"/>
             <w:r>
               <w:t>dao</w:t>
             </w:r>
+            <w:proofErr w:type="spellEnd"/>
           </w:p>
         </w:tc>
         <w:tc>
@@ -10125,9 +11540,11 @@
             <w:tcW w:w="1548" w:type="dxa"/>
           </w:tcPr>
           <w:p>
+            <w:proofErr w:type="spellStart"/>
             <w:r>
               <w:t>servletFilter</w:t>
             </w:r>
+            <w:proofErr w:type="spellEnd"/>
           </w:p>
         </w:tc>
         <w:tc>
@@ -10147,9 +11564,9 @@
       <w:pPr>
         <w:pStyle w:val="Heading3"/>
       </w:pPr>
-      <w:bookmarkStart w:id="30" w:name="_Toc445134283"/>
-      <w:r>
-        <w:t>Some Thoughts</w:t>
+      <w:bookmarkStart w:id="30" w:name="_Toc447087936"/>
+      <w:r>
+        <w:t>Architectural Elements</w:t>
       </w:r>
       <w:bookmarkEnd w:id="30"/>
     </w:p>
@@ -10161,16 +11578,26 @@
         <w:t xml:space="preserve">grouped together in </w:t>
       </w:r>
       <w:r>
-        <w:t>a BusinessObjectsInventory object.</w:t>
+        <w:t xml:space="preserve">a </w:t>
+      </w:r>
+      <w:proofErr w:type="spellStart"/>
+      <w:r>
+        <w:t>BusinessObjectsInventory</w:t>
+      </w:r>
+      <w:proofErr w:type="spellEnd"/>
+      <w:r>
+        <w:t xml:space="preserve"> object.</w:t>
       </w:r>
     </w:p>
     <w:p>
       <w:r>
         <w:t xml:space="preserve">An instance of the </w:t>
       </w:r>
+      <w:proofErr w:type="spellStart"/>
       <w:r>
         <w:t>DataRepositoryApplication</w:t>
       </w:r>
+      <w:proofErr w:type="spellEnd"/>
       <w:r>
         <w:t xml:space="preserve"> is instantiated by </w:t>
       </w:r>
@@ -10187,9 +11614,11 @@
       <w:r>
         <w:t xml:space="preserve">The </w:t>
       </w:r>
+      <w:proofErr w:type="spellStart"/>
       <w:r>
         <w:t>DataRepositoryApplication</w:t>
       </w:r>
+      <w:proofErr w:type="spellEnd"/>
       <w:r>
         <w:t xml:space="preserve"> creates the business object inventory upon initialization and makes it available during the life of the applic</w:t>
       </w:r>
@@ -10204,20 +11633,35 @@
       <w:r>
         <w:t xml:space="preserve">Each business object has the </w:t>
       </w:r>
+      <w:proofErr w:type="spellStart"/>
       <w:r>
         <w:t>DataRepositoryApplication</w:t>
       </w:r>
+      <w:proofErr w:type="spellEnd"/>
       <w:r>
         <w:t xml:space="preserve"> injected into it upon initialization</w:t>
       </w:r>
       <w:r>
         <w:t xml:space="preserve">, so each business object can access any other business object via the </w:t>
       </w:r>
+      <w:proofErr w:type="spellStart"/>
       <w:r>
         <w:t>DataRepositoryApplication</w:t>
       </w:r>
       <w:r>
-        <w:t>’s reference to the BusinessObjectsInventory object</w:t>
+        <w:t>’s</w:t>
+      </w:r>
+      <w:proofErr w:type="spellEnd"/>
+      <w:r>
+        <w:t xml:space="preserve"> reference to the </w:t>
+      </w:r>
+      <w:proofErr w:type="spellStart"/>
+      <w:r>
+        <w:t>BusinessObjectsInventory</w:t>
+      </w:r>
+      <w:proofErr w:type="spellEnd"/>
+      <w:r>
+        <w:t xml:space="preserve"> object</w:t>
       </w:r>
       <w:r>
         <w:t>.</w:t>
@@ -10227,9 +11671,11 @@
       <w:r>
         <w:t xml:space="preserve">The </w:t>
       </w:r>
+      <w:proofErr w:type="spellStart"/>
       <w:r>
         <w:t>DataRepositoryApplication</w:t>
       </w:r>
+      <w:proofErr w:type="spellEnd"/>
       <w:r>
         <w:t xml:space="preserve"> is injected into all of the REST endpoint classes, making it</w:t>
       </w:r>
@@ -10264,16 +11710,26 @@
     </w:p>
     <w:p>
       <w:r>
-        <w:t>The model objects generally wrap Mongo database objects. Part of the purpose of this was to encapsulate the marshalling and unmarshalling of data related to the database layer, and also to make the BO layer DAO-implementation agnostic. (This may not have actually been accomplished; the implementation got a little messy.)</w:t>
-      </w:r>
-    </w:p>
-    <w:p>
-      <w:pPr>
-        <w:pStyle w:val="Heading4"/>
-      </w:pPr>
+        <w:t xml:space="preserve">The model objects generally wrap Mongo database objects. Part of the purpose of this was to encapsulate the marshalling and </w:t>
+      </w:r>
+      <w:proofErr w:type="spellStart"/>
+      <w:r>
+        <w:t>unmarshalling</w:t>
+      </w:r>
+      <w:proofErr w:type="spellEnd"/>
+      <w:r>
+        <w:t xml:space="preserve"> of data related to the database layer, and also to make the BO layer DAO-implementation agnostic. (This may not have actually been accomplished; the implementation got a little messy.)</w:t>
+      </w:r>
+    </w:p>
+    <w:p>
+      <w:pPr>
+        <w:pStyle w:val="Heading3"/>
+      </w:pPr>
+      <w:bookmarkStart w:id="31" w:name="_Toc447087937"/>
       <w:r>
         <w:t>BO and DAO Layer Organization and Its Multiple Design Approaches</w:t>
       </w:r>
+      <w:bookmarkEnd w:id="31"/>
     </w:p>
     <w:p>
       <w:r>
@@ -10411,12 +11867,19 @@
             <w:tcW w:w="3936" w:type="dxa"/>
           </w:tcPr>
           <w:p>
+            <w:proofErr w:type="spellStart"/>
             <w:r>
-              <w:t>abandonedApproaches/</w:t>
+              <w:t>abandonedApproaches</w:t>
             </w:r>
+            <w:proofErr w:type="spellEnd"/>
+            <w:r>
+              <w:t>/</w:t>
+            </w:r>
+            <w:proofErr w:type="spellStart"/>
             <w:r>
               <w:t>noCellCollectionApproach</w:t>
             </w:r>
+            <w:proofErr w:type="spellEnd"/>
           </w:p>
         </w:tc>
         <w:tc>
@@ -10429,12 +11892,14 @@
                 <w:rFonts w:ascii="Courier New" w:hAnsi="Courier New" w:cs="Courier New"/>
               </w:rPr>
             </w:pPr>
+            <w:proofErr w:type="spellStart"/>
             <w:r>
               <w:rPr>
                 <w:rFonts w:ascii="Courier New" w:hAnsi="Courier New" w:cs="Courier New"/>
               </w:rPr>
               <w:t>nc</w:t>
             </w:r>
+            <w:proofErr w:type="spellEnd"/>
             <w:r>
               <w:rPr>
                 <w:rFonts w:ascii="Courier New" w:hAnsi="Courier New" w:cs="Courier New"/>
@@ -10450,8 +11915,13 @@
             <w:tcW w:w="2448" w:type="dxa"/>
           </w:tcPr>
           <w:p>
+            <w:proofErr w:type="spellStart"/>
             <w:r>
-              <w:t>mulitple cell collections</w:t>
+              <w:t>mulitple</w:t>
+            </w:r>
+            <w:proofErr w:type="spellEnd"/>
+            <w:r>
+              <w:t xml:space="preserve"> cell collections</w:t>
             </w:r>
           </w:p>
         </w:tc>
@@ -10460,12 +11930,19 @@
             <w:tcW w:w="3936" w:type="dxa"/>
           </w:tcPr>
           <w:p>
+            <w:proofErr w:type="spellStart"/>
             <w:r>
-              <w:t>abandonedApproaches/</w:t>
+              <w:t>abandonedApproaches</w:t>
             </w:r>
+            <w:proofErr w:type="spellEnd"/>
+            <w:r>
+              <w:t>/</w:t>
+            </w:r>
+            <w:proofErr w:type="spellStart"/>
             <w:r>
               <w:t>multipleCellCollectionsApproach</w:t>
             </w:r>
+            <w:proofErr w:type="spellEnd"/>
           </w:p>
         </w:tc>
         <w:tc>
@@ -10515,12 +11992,14 @@
             <w:tcW w:w="3936" w:type="dxa"/>
           </w:tcPr>
           <w:p>
+            <w:proofErr w:type="spellStart"/>
             <w:r>
               <w:t>singleCellColl</w:t>
             </w:r>
             <w:r>
               <w:t>ectionApproach</w:t>
             </w:r>
+            <w:proofErr w:type="spellEnd"/>
           </w:p>
         </w:tc>
         <w:tc>
@@ -10533,6 +12012,7 @@
                 <w:rFonts w:ascii="Courier New" w:hAnsi="Courier New" w:cs="Courier New"/>
               </w:rPr>
             </w:pPr>
+            <w:proofErr w:type="spellStart"/>
             <w:r>
               <w:rPr>
                 <w:rFonts w:ascii="Courier New" w:hAnsi="Courier New" w:cs="Courier New"/>
@@ -10545,6 +12025,7 @@
               </w:rPr>
               <w:t>c</w:t>
             </w:r>
+            <w:proofErr w:type="spellEnd"/>
             <w:r>
               <w:rPr>
                 <w:rFonts w:ascii="Courier New" w:hAnsi="Courier New" w:cs="Courier New"/>
@@ -10570,6 +12051,7 @@
       <w:r>
         <w:t xml:space="preserve">The code the designates which approach is “wired up” into the application is in the </w:t>
       </w:r>
+      <w:proofErr w:type="spellStart"/>
       <w:proofErr w:type="gramStart"/>
       <w:r>
         <w:t>DataRepositoryApplication</w:t>
@@ -10580,6 +12062,7 @@
       <w:r>
         <w:t>initializeBusinessObjects</w:t>
       </w:r>
+      <w:proofErr w:type="spellEnd"/>
       <w:r>
         <w:t>(</w:t>
       </w:r>
@@ -10604,7 +12087,11 @@
         <w:t>instantiates a</w:t>
       </w:r>
       <w:r>
-        <w:t xml:space="preserve">        s</w:t>
+        <w:t xml:space="preserve">        </w:t>
+      </w:r>
+      <w:proofErr w:type="spellStart"/>
+      <w:r>
+        <w:t>s</w:t>
       </w:r>
       <w:r>
         <w:t>c</w:t>
@@ -10612,6 +12099,7 @@
       <w:r>
         <w:t>_BusinessObjectsInventory</w:t>
       </w:r>
+      <w:proofErr w:type="spellEnd"/>
       <w:r>
         <w:t xml:space="preserve"> object.</w:t>
       </w:r>
@@ -10619,11 +12107,13 @@
     </w:p>
     <w:p>
       <w:pPr>
-        <w:pStyle w:val="Heading4"/>
-      </w:pPr>
+        <w:pStyle w:val="Heading3"/>
+      </w:pPr>
+      <w:bookmarkStart w:id="32" w:name="_Toc447087938"/>
       <w:r>
         <w:t>How Searches are Conducted</w:t>
       </w:r>
+      <w:bookmarkEnd w:id="32"/>
     </w:p>
     <w:p>
       <w:r>
@@ -10751,7 +12241,15 @@
     </w:p>
     <w:p>
       <w:r>
-        <w:t xml:space="preserve">Because the cell collection is indexed on columnName and value, these queries are </w:t>
+        <w:t xml:space="preserve">Because the cell collection is indexed on </w:t>
+      </w:r>
+      <w:proofErr w:type="spellStart"/>
+      <w:r>
+        <w:t>columnName</w:t>
+      </w:r>
+      <w:proofErr w:type="spellEnd"/>
+      <w:r>
+        <w:t xml:space="preserve"> and value, these queries are </w:t>
       </w:r>
       <w:r>
         <w:t xml:space="preserve">really </w:t>
@@ -10762,11 +12260,13 @@
     </w:p>
     <w:p>
       <w:pPr>
-        <w:pStyle w:val="Heading4"/>
-      </w:pPr>
+        <w:pStyle w:val="Heading3"/>
+      </w:pPr>
+      <w:bookmarkStart w:id="33" w:name="_Toc447087939"/>
       <w:r>
         <w:t>Spreadsheet Parsing</w:t>
       </w:r>
+      <w:bookmarkEnd w:id="33"/>
     </w:p>
     <w:p>
       <w:r>
@@ -10818,30 +12318,100 @@
     </w:p>
     <w:p>
       <w:pPr>
-        <w:pStyle w:val="Heading4"/>
-      </w:pPr>
+        <w:pStyle w:val="Heading3"/>
+      </w:pPr>
+      <w:bookmarkStart w:id="34" w:name="_Toc447087940"/>
       <w:r>
         <w:t>Legacy Data Ingestion</w:t>
       </w:r>
+      <w:bookmarkEnd w:id="34"/>
     </w:p>
     <w:p>
       <w:r>
         <w:t xml:space="preserve">Ed Wolfrum had legacy data that he wanted ingested into the application. The code I wrote to ingest it is in the </w:t>
       </w:r>
+      <w:proofErr w:type="spellStart"/>
       <w:r>
         <w:t>legacyDataIngest</w:t>
       </w:r>
-      <w:r>
-        <w:t xml:space="preserve"> directory. I’m guessing it’ll never be needed again, but I left it there. (You’ll have to talk to Ed if you want to see what the files the code was written to interface with looked like.)</w:t>
-      </w:r>
-    </w:p>
-    <w:p>
-      <w:pPr>
-        <w:pStyle w:val="Heading4"/>
-      </w:pPr>
+      <w:proofErr w:type="spellEnd"/>
+      <w:r>
+        <w:t xml:space="preserve"> directory. </w:t>
+      </w:r>
+      <w:r>
+        <w:t xml:space="preserve">It may not </w:t>
+      </w:r>
+      <w:r>
+        <w:t>be needed again, but I left it there</w:t>
+      </w:r>
+      <w:r>
+        <w:t xml:space="preserve"> just in case</w:t>
+      </w:r>
+      <w:r>
+        <w:t xml:space="preserve">. </w:t>
+      </w:r>
+    </w:p>
+    <w:p>
+      <w:r>
+        <w:t xml:space="preserve">Ed </w:t>
+      </w:r>
+      <w:r>
+        <w:t>provided me a directory of spreadsheets that had been uploaded in the past into the legacy application, as well as a spreadsheet containing the names of each one and the metadata related to it. The code I wrote read the metadata and then, one by one, submitted the spreadsheets for upload by calling the REST API (just like the UI does).</w:t>
+      </w:r>
+    </w:p>
+    <w:p>
+      <w:r>
+        <w:t xml:space="preserve">The code for this is in the </w:t>
+      </w:r>
+      <w:proofErr w:type="spellStart"/>
+      <w:r>
+        <w:t>CodeForIngestingLegacyData</w:t>
+      </w:r>
+      <w:proofErr w:type="spellEnd"/>
+      <w:r>
+        <w:t xml:space="preserve"> class’ </w:t>
+      </w:r>
+      <w:proofErr w:type="gramStart"/>
+      <w:r>
+        <w:t>main(</w:t>
+      </w:r>
+      <w:proofErr w:type="gramEnd"/>
+      <w:r>
+        <w:t>) method. It takes command line arguments, and there is a comment in the code that provides an example of what those arguments might be. (When I ran it, I ran it within the IDE using an Application run/debug configuration, setting the desired command line arguments in the Program Arguments text box in the Edit Configurations dialog box.)</w:t>
+      </w:r>
+    </w:p>
+    <w:p>
+      <w:r>
+        <w:t>I</w:t>
+      </w:r>
+      <w:r>
+        <w:t xml:space="preserve">f you want to see what the </w:t>
+      </w:r>
+      <w:r>
+        <w:t xml:space="preserve">legacy </w:t>
+      </w:r>
+      <w:r>
+        <w:t>files the code was written</w:t>
+      </w:r>
+      <w:r>
+        <w:t xml:space="preserve"> to interface with, ask Ed Wolfrum</w:t>
+      </w:r>
+      <w:r>
+        <w:t xml:space="preserve"> for a copy</w:t>
+      </w:r>
+      <w:r>
+        <w:t xml:space="preserve">. </w:t>
+      </w:r>
+    </w:p>
+    <w:p>
+      <w:pPr>
+        <w:pStyle w:val="Heading3"/>
+      </w:pPr>
+      <w:bookmarkStart w:id="35" w:name="_Toc447087941"/>
       <w:r>
         <w:t>Unit Tests</w:t>
       </w:r>
+      <w:bookmarkEnd w:id="35"/>
     </w:p>
     <w:p>
       <w:r>
@@ -10873,18 +12443,26 @@
       <w:pPr>
         <w:pStyle w:val="Heading2"/>
       </w:pPr>
-      <w:bookmarkStart w:id="31" w:name="_Toc445134284"/>
+      <w:bookmarkStart w:id="36" w:name="_Toc447087942"/>
       <w:r>
         <w:t>User Interface Code</w:t>
       </w:r>
-      <w:bookmarkEnd w:id="31"/>
+      <w:bookmarkEnd w:id="36"/>
     </w:p>
     <w:p>
       <w:r>
         <w:t>The UI</w:t>
       </w:r>
       <w:r>
-        <w:t xml:space="preserve"> code is contained in src/main/resources/static. </w:t>
+        <w:t xml:space="preserve"> code is contained in </w:t>
+      </w:r>
+      <w:proofErr w:type="spellStart"/>
+      <w:r>
+        <w:t>src</w:t>
+      </w:r>
+      <w:proofErr w:type="spellEnd"/>
+      <w:r>
+        <w:t xml:space="preserve">/main/resources/static. </w:t>
       </w:r>
     </w:p>
     <w:p>
@@ -10926,7 +12504,15 @@
     <w:p/>
     <w:p>
       <w:r>
-        <w:t>They use AngularJS as well as Boostrap.</w:t>
+        <w:t xml:space="preserve">They use AngularJS as well as </w:t>
+      </w:r>
+      <w:proofErr w:type="spellStart"/>
+      <w:r>
+        <w:t>Boostrap</w:t>
+      </w:r>
+      <w:proofErr w:type="spellEnd"/>
+      <w:r>
+        <w:t>.</w:t>
       </w:r>
     </w:p>
     <w:p>
@@ -10963,15 +12549,28 @@
       <w:r>
         <w:tab/>
       </w:r>
+      <w:proofErr w:type="spellStart"/>
       <w:proofErr w:type="gramStart"/>
       <w:r>
-        <w:t>css/app.css</w:t>
+        <w:t>css</w:t>
+      </w:r>
+      <w:proofErr w:type="spellEnd"/>
+      <w:r>
+        <w:t>/app.css</w:t>
       </w:r>
       <w:proofErr w:type="gramEnd"/>
     </w:p>
     <w:p>
       <w:r>
-        <w:t xml:space="preserve">The javascript </w:t>
+        <w:t xml:space="preserve">The </w:t>
+      </w:r>
+      <w:proofErr w:type="spellStart"/>
+      <w:r>
+        <w:t>javascript</w:t>
+      </w:r>
+      <w:proofErr w:type="spellEnd"/>
+      <w:r>
+        <w:t xml:space="preserve"> </w:t>
       </w:r>
       <w:r>
         <w:t xml:space="preserve">file </w:t>
@@ -10990,28 +12589,51 @@
       <w:r>
         <w:tab/>
       </w:r>
+      <w:proofErr w:type="spellStart"/>
       <w:proofErr w:type="gramStart"/>
       <w:r>
-        <w:t>js/app.js</w:t>
+        <w:t>js</w:t>
+      </w:r>
+      <w:proofErr w:type="spellEnd"/>
+      <w:r>
+        <w:t>/app.js</w:t>
       </w:r>
       <w:proofErr w:type="gramEnd"/>
     </w:p>
     <w:p>
       <w:r>
-        <w:t>External javascript and CSS files are contained in:</w:t>
+        <w:t xml:space="preserve">External </w:t>
+      </w:r>
+      <w:proofErr w:type="spellStart"/>
+      <w:r>
+        <w:t>javascript</w:t>
+      </w:r>
+      <w:proofErr w:type="spellEnd"/>
+      <w:r>
+        <w:t xml:space="preserve"> and CSS files are contained in:</w:t>
       </w:r>
     </w:p>
     <w:p>
       <w:pPr>
         <w:ind w:firstLine="720"/>
       </w:pPr>
+      <w:proofErr w:type="spellStart"/>
       <w:r>
         <w:t>bower_components</w:t>
       </w:r>
-    </w:p>
-    <w:p>
-      <w:r>
-        <w:t>It is called bower_components because a tool called Bower was used to pull them</w:t>
+      <w:proofErr w:type="spellEnd"/>
+    </w:p>
+    <w:p>
+      <w:r>
+        <w:t xml:space="preserve">It is called </w:t>
+      </w:r>
+      <w:proofErr w:type="spellStart"/>
+      <w:r>
+        <w:t>bower_components</w:t>
+      </w:r>
+      <w:proofErr w:type="spellEnd"/>
+      <w:r>
+        <w:t xml:space="preserve"> because a tool called Bower was used to pull them</w:t>
       </w:r>
       <w:r>
         <w:t xml:space="preserve"> (</w:t>
@@ -11033,10 +12655,16 @@
     </w:p>
     <w:p>
       <w:r>
+        <w:lastRenderedPageBreak/>
         <w:t xml:space="preserve">A file called </w:t>
       </w:r>
-      <w:r>
-        <w:t xml:space="preserve">bower.json </w:t>
+      <w:proofErr w:type="spellStart"/>
+      <w:r>
+        <w:t>bower.json</w:t>
+      </w:r>
+      <w:proofErr w:type="spellEnd"/>
+      <w:r>
+        <w:t xml:space="preserve"> </w:t>
       </w:r>
       <w:r>
         <w:t xml:space="preserve">is the </w:t>
@@ -11048,7 +12676,15 @@
         <w:t xml:space="preserve"> (refer to Bower’s documentation for usage)</w:t>
       </w:r>
       <w:r>
-        <w:t xml:space="preserve">, though they shouldn’t need to be re-pulled because the files in the bower_components directory have been added to source control. (This is so that the </w:t>
+        <w:t xml:space="preserve">, though they shouldn’t need to be re-pulled because the files in the </w:t>
+      </w:r>
+      <w:proofErr w:type="spellStart"/>
+      <w:r>
+        <w:t>bower_components</w:t>
+      </w:r>
+      <w:proofErr w:type="spellEnd"/>
+      <w:r>
+        <w:t xml:space="preserve"> directory have been added to source control. (This is so that the </w:t>
       </w:r>
       <w:r>
         <w:t>application</w:t>
@@ -11086,16 +12722,23 @@
       <w:pPr>
         <w:pStyle w:val="Heading2"/>
       </w:pPr>
-      <w:bookmarkStart w:id="32" w:name="_Toc445134285"/>
-      <w:r>
-        <w:lastRenderedPageBreak/>
+      <w:bookmarkStart w:id="37" w:name="_Toc447087943"/>
+      <w:r>
         <w:t>Application Configuration</w:t>
       </w:r>
-      <w:bookmarkEnd w:id="32"/>
-    </w:p>
-    <w:p>
-      <w:r>
-        <w:t>The configuration of the application is in two files, one that contains default settings and one that can be put on the classpath to override those settings for a particular environment.</w:t>
+      <w:bookmarkEnd w:id="37"/>
+    </w:p>
+    <w:p>
+      <w:r>
+        <w:t xml:space="preserve">The configuration of the application is in two files, one that contains default settings and one that can be put on the </w:t>
+      </w:r>
+      <w:proofErr w:type="spellStart"/>
+      <w:r>
+        <w:t>classpath</w:t>
+      </w:r>
+      <w:proofErr w:type="spellEnd"/>
+      <w:r>
+        <w:t xml:space="preserve"> to override those settings for a particular environment.</w:t>
       </w:r>
     </w:p>
     <w:p>
@@ -11107,12 +12750,14 @@
       <w:pPr>
         <w:ind w:firstLine="720"/>
       </w:pPr>
+      <w:proofErr w:type="spellStart"/>
       <w:r>
         <w:t>s</w:t>
       </w:r>
       <w:r>
         <w:t>rc</w:t>
       </w:r>
+      <w:proofErr w:type="spellEnd"/>
       <w:r>
         <w:t>/</w:t>
       </w:r>
@@ -11129,8 +12774,13 @@
         <w:t>/</w:t>
       </w:r>
       <w:r>
-        <w:t>data-repository-app__defaults.properties</w:t>
-      </w:r>
+        <w:t>data-repository-app__</w:t>
+      </w:r>
+      <w:proofErr w:type="spellStart"/>
+      <w:r>
+        <w:t>defaults.properties</w:t>
+      </w:r>
+      <w:proofErr w:type="spellEnd"/>
     </w:p>
     <w:p>
       <w:r>
@@ -11213,9 +12863,11 @@
       <w:r>
         <w:t>The application’s configuration file has a setting (</w:t>
       </w:r>
+      <w:proofErr w:type="spellStart"/>
       <w:r>
         <w:t>app.defaultSetOfDataCategories</w:t>
       </w:r>
+      <w:proofErr w:type="spellEnd"/>
       <w:r>
         <w:t>) for designating a default set of data categories. Here’s a sample of how it might look:</w:t>
       </w:r>
@@ -11231,7 +12883,20 @@
           <w:rFonts w:eastAsia="Times New Roman"/>
         </w:rPr>
         <w:tab/>
-        <w:t>app.defaultSetOfDataCategories=Algae</w:t>
+      </w:r>
+      <w:proofErr w:type="spellStart"/>
+      <w:r>
+        <w:rPr>
+          <w:rFonts w:eastAsia="Times New Roman"/>
+        </w:rPr>
+        <w:t>app.defaultSetOfDataCategories</w:t>
+      </w:r>
+      <w:proofErr w:type="spellEnd"/>
+      <w:r>
+        <w:rPr>
+          <w:rFonts w:eastAsia="Times New Roman"/>
+        </w:rPr>
+        <w:t>=Algae</w:t>
       </w:r>
       <w:proofErr w:type="gramStart"/>
       <w:r>
@@ -11251,11 +12916,11 @@
       <w:pPr>
         <w:pStyle w:val="Heading3"/>
       </w:pPr>
-      <w:bookmarkStart w:id="33" w:name="_Toc445134286"/>
+      <w:bookmarkStart w:id="38" w:name="_Toc447087944"/>
       <w:r>
         <w:t>Multipart File Settings</w:t>
       </w:r>
-      <w:bookmarkEnd w:id="33"/>
+      <w:bookmarkEnd w:id="38"/>
     </w:p>
     <w:p>
       <w:r>
@@ -11266,11 +12931,11 @@
       <w:pPr>
         <w:pStyle w:val="Heading2"/>
       </w:pPr>
-      <w:bookmarkStart w:id="34" w:name="_Toc445134287"/>
+      <w:bookmarkStart w:id="39" w:name="_Toc447087945"/>
       <w:r>
         <w:t>Application Deployment</w:t>
       </w:r>
-      <w:bookmarkEnd w:id="34"/>
+      <w:bookmarkEnd w:id="39"/>
     </w:p>
     <w:p>
       <w:proofErr w:type="gramStart"/>
@@ -11312,13 +12977,21 @@
         </w:numPr>
       </w:pPr>
       <w:r>
-        <w:t xml:space="preserve">The application’s war has to be called data-repository-app.war and it has to be </w:t>
+        <w:t xml:space="preserve">The application’s war has to be </w:t>
       </w:r>
       <w:r>
         <w:t xml:space="preserve">deployed </w:t>
       </w:r>
       <w:r>
-        <w:t>in Tomcat’s webapps directory.</w:t>
+        <w:t xml:space="preserve">in Tomcat’s </w:t>
+      </w:r>
+      <w:proofErr w:type="spellStart"/>
+      <w:r>
+        <w:t>webapps</w:t>
+      </w:r>
+      <w:proofErr w:type="spellEnd"/>
+      <w:r>
+        <w:t xml:space="preserve"> directory.</w:t>
       </w:r>
     </w:p>
     <w:p>
@@ -11330,28 +13003,37 @@
         </w:numPr>
       </w:pPr>
       <w:r>
-        <w:t>The application’s environment specific configuration files need to be placed on the application’s classpath. (The surest way to do this is to place them in Tomcat’s lib directory.)</w:t>
+        <w:t xml:space="preserve">The application’s environment specific configuration files need to be placed on the application’s </w:t>
+      </w:r>
+      <w:proofErr w:type="spellStart"/>
+      <w:r>
+        <w:t>classpath</w:t>
+      </w:r>
+      <w:proofErr w:type="spellEnd"/>
+      <w:r>
+        <w:t>. (The surest way to do this is to place them in Tomcat’s lib directory.)</w:t>
       </w:r>
     </w:p>
     <w:p>
       <w:pPr>
         <w:pStyle w:val="Heading2"/>
       </w:pPr>
-      <w:bookmarkStart w:id="35" w:name="_Toc445134288"/>
-      <w:r>
+      <w:bookmarkStart w:id="40" w:name="_Toc447087946"/>
+      <w:r>
+        <w:lastRenderedPageBreak/>
         <w:t>Miscellaneous</w:t>
       </w:r>
-      <w:bookmarkEnd w:id="35"/>
+      <w:bookmarkEnd w:id="40"/>
     </w:p>
     <w:p>
       <w:pPr>
         <w:pStyle w:val="Heading3"/>
       </w:pPr>
-      <w:bookmarkStart w:id="36" w:name="_Toc445134289"/>
+      <w:bookmarkStart w:id="41" w:name="_Toc447087947"/>
       <w:r>
         <w:t>IDE: IntelliJ IDEA</w:t>
       </w:r>
-      <w:bookmarkEnd w:id="36"/>
+      <w:bookmarkEnd w:id="41"/>
     </w:p>
     <w:p>
       <w:r>
@@ -11362,19 +13044,21 @@
       <w:pPr>
         <w:pStyle w:val="Heading3"/>
       </w:pPr>
-      <w:bookmarkStart w:id="37" w:name="_Toc445134290"/>
+      <w:bookmarkStart w:id="42" w:name="_Toc447087948"/>
       <w:r>
         <w:t>Maven</w:t>
       </w:r>
-      <w:bookmarkEnd w:id="37"/>
+      <w:bookmarkEnd w:id="42"/>
     </w:p>
     <w:p>
       <w:r>
         <w:t xml:space="preserve">The build tool for this project is Maven. The script is pom.xml. The jars pulled have been copied to the </w:t>
       </w:r>
+      <w:proofErr w:type="spellStart"/>
       <w:r>
         <w:t>inCaseSomeLibsBecomeUnavailableViaMavenSometimeInTheFuture</w:t>
       </w:r>
+      <w:proofErr w:type="spellEnd"/>
       <w:r>
         <w:t xml:space="preserve"> directory for the reason embedded in its name.</w:t>
       </w:r>
@@ -11383,12 +13067,11 @@
       <w:pPr>
         <w:pStyle w:val="Heading3"/>
       </w:pPr>
-      <w:bookmarkStart w:id="38" w:name="_Toc445134291"/>
-      <w:r>
-        <w:lastRenderedPageBreak/>
+      <w:bookmarkStart w:id="43" w:name="_Toc447087949"/>
+      <w:r>
         <w:t>Tomcat Version</w:t>
       </w:r>
-      <w:bookmarkEnd w:id="38"/>
+      <w:bookmarkEnd w:id="43"/>
     </w:p>
     <w:p>
       <w:r>
@@ -11421,22 +13104,135 @@
       <w:pPr>
         <w:pStyle w:val="Heading3"/>
       </w:pPr>
-      <w:bookmarkStart w:id="39" w:name="_Toc445134292"/>
+      <w:bookmarkStart w:id="44" w:name="_Toc447087950"/>
+      <w:r>
+        <w:t>Source Code</w:t>
+      </w:r>
+      <w:bookmarkEnd w:id="44"/>
+    </w:p>
+    <w:p>
+      <w:pPr>
+        <w:spacing w:after="0"/>
+      </w:pPr>
+      <w:r>
+        <w:t>The s</w:t>
+      </w:r>
+      <w:r>
+        <w:t>ource control is</w:t>
+      </w:r>
+      <w:r>
+        <w:t xml:space="preserve"> located </w:t>
+      </w:r>
+      <w:r>
+        <w:t xml:space="preserve">in NREL’s </w:t>
+      </w:r>
+      <w:proofErr w:type="spellStart"/>
+      <w:r>
+        <w:t>Github</w:t>
+      </w:r>
+      <w:proofErr w:type="spellEnd"/>
+      <w:r>
+        <w:t>:</w:t>
+      </w:r>
+    </w:p>
+    <w:p>
+      <w:hyperlink r:id="rId16" w:history="1">
+        <w:r>
+          <w:rPr>
+            <w:rStyle w:val="Hyperlink"/>
+          </w:rPr>
+          <w:t>https://github.nrel.gov/OCIO-Data-Integrations/data-repository-app</w:t>
+        </w:r>
+      </w:hyperlink>
+    </w:p>
+    <w:p>
+      <w:pPr>
+        <w:pStyle w:val="Heading3"/>
+      </w:pPr>
+      <w:bookmarkStart w:id="45" w:name="_Toc447087951"/>
+      <w:r>
+        <w:t>Jenkins Jobs</w:t>
+      </w:r>
+      <w:bookmarkEnd w:id="45"/>
+    </w:p>
+    <w:p>
+      <w:r>
+        <w:t>The Jenkins job</w:t>
+      </w:r>
+      <w:r>
+        <w:t>s</w:t>
+      </w:r>
+      <w:r>
+        <w:t xml:space="preserve"> pull the source </w:t>
+      </w:r>
+      <w:r>
+        <w:t xml:space="preserve">code from </w:t>
+      </w:r>
+      <w:proofErr w:type="spellStart"/>
+      <w:r>
+        <w:t>Github</w:t>
+      </w:r>
+      <w:proofErr w:type="spellEnd"/>
+      <w:r>
+        <w:t>, build it, and then copy the war files to the appropriate servers.</w:t>
+      </w:r>
+    </w:p>
+    <w:p>
+      <w:pPr>
+        <w:spacing w:after="0"/>
+      </w:pPr>
+      <w:r>
+        <w:t>DEV:</w:t>
+      </w:r>
+    </w:p>
+    <w:p>
+      <w:hyperlink r:id="rId17" w:history="1">
+        <w:r>
+          <w:rPr>
+            <w:rStyle w:val="Hyperlink"/>
+          </w:rPr>
+          <w:t>https://apidev.nrel.gov/admin/jenkins/job/Build%20and%20deploy%20DATA-REPOSITORY-APP%20to%20DEV/</w:t>
+        </w:r>
+      </w:hyperlink>
+    </w:p>
+    <w:p>
+      <w:pPr>
+        <w:spacing w:after="0"/>
+      </w:pPr>
+      <w:r>
+        <w:t>TEST:</w:t>
+      </w:r>
+    </w:p>
+    <w:p>
+      <w:hyperlink r:id="rId18" w:history="1">
+        <w:r>
+          <w:rPr>
+            <w:rStyle w:val="Hyperlink"/>
+          </w:rPr>
+          <w:t>https://apidev.nrel.gov/admin/jenkins/job/Build%20and%20deploy%20DATA-REPOSITORY-APP%20to%20TEST/</w:t>
+        </w:r>
+      </w:hyperlink>
+    </w:p>
+    <w:p>
+      <w:pPr>
+        <w:pStyle w:val="Heading3"/>
+      </w:pPr>
+      <w:bookmarkStart w:id="46" w:name="_Toc447087952"/>
       <w:r>
         <w:t>The Servers</w:t>
       </w:r>
-      <w:bookmarkEnd w:id="39"/>
+      <w:bookmarkEnd w:id="46"/>
     </w:p>
     <w:p>
       <w:r>
         <w:t xml:space="preserve">DEV: </w:t>
       </w:r>
-      <w:hyperlink r:id="rId16" w:history="1">
+      <w:hyperlink r:id="rId19" w:history="1">
         <w:r>
           <w:rPr>
             <w:rStyle w:val="Hyperlink"/>
           </w:rPr>
-          <w:t>http://demeter:8080/data-repository-app/</w:t>
+          <w:t>http://demeter:8080/nbc/</w:t>
         </w:r>
       </w:hyperlink>
     </w:p>
@@ -11444,128 +13240,52 @@
       <w:r>
         <w:t xml:space="preserve">TEST: </w:t>
       </w:r>
-      <w:hyperlink r:id="rId17" w:history="1">
+      <w:hyperlink r:id="rId20" w:history="1">
         <w:r>
           <w:rPr>
             <w:rStyle w:val="Hyperlink"/>
           </w:rPr>
-          <w:t>http://2lv11nbc01.nrel.gov:8080/data-repository-app/</w:t>
+          <w:t>http://ceres:8080/nbc/</w:t>
         </w:r>
       </w:hyperlink>
     </w:p>
     <w:p>
-      <w:pPr>
-        <w:pStyle w:val="Heading3"/>
-      </w:pPr>
-      <w:bookmarkStart w:id="40" w:name="_Toc445134293"/>
-      <w:r>
-        <w:t>Github</w:t>
-      </w:r>
-      <w:bookmarkEnd w:id="40"/>
-    </w:p>
-    <w:p>
-      <w:r>
-        <w:t>The s</w:t>
-      </w:r>
-      <w:r>
-        <w:t>ource control is</w:t>
-      </w:r>
-      <w:r>
-        <w:t xml:space="preserve"> located here</w:t>
-      </w:r>
-      <w:r>
-        <w:t>:</w:t>
-      </w:r>
-    </w:p>
-    <w:p>
-      <w:hyperlink r:id="rId18" w:history="1">
+      <w:r>
+        <w:t xml:space="preserve">PROD: </w:t>
+      </w:r>
+      <w:hyperlink r:id="rId21" w:history="1">
         <w:r>
           <w:rPr>
             <w:rStyle w:val="Hyperlink"/>
           </w:rPr>
-          <w:t>https://github.nrel.gov/OCIO-Data-Integrations/data-repository-app</w:t>
+          <w:t>http://selu:8080/nbc/</w:t>
         </w:r>
       </w:hyperlink>
     </w:p>
-    <w:p>
-      <w:pPr>
-        <w:pStyle w:val="Heading3"/>
-      </w:pPr>
-      <w:bookmarkStart w:id="41" w:name="_Toc445134294"/>
-      <w:r>
-        <w:t>Jenkins Jobs</w:t>
-      </w:r>
-      <w:bookmarkEnd w:id="41"/>
-    </w:p>
-    <w:p>
-      <w:r>
-        <w:t>The Jenkins job</w:t>
-      </w:r>
-      <w:r>
-        <w:t>s</w:t>
-      </w:r>
-      <w:r>
-        <w:t xml:space="preserve"> pull the source </w:t>
-      </w:r>
-      <w:r>
-        <w:t>code from Github, build it, and then copy the war and env specific config files to the appropriate servers.</w:t>
-      </w:r>
-    </w:p>
-    <w:p>
-      <w:r>
-        <w:t>DEV:</w:t>
-      </w:r>
-    </w:p>
-    <w:p>
-      <w:hyperlink r:id="rId19" w:history="1">
-        <w:r>
-          <w:rPr>
-            <w:rStyle w:val="Hyperlink"/>
-          </w:rPr>
-          <w:t>https://apidev.nrel.gov/admin/jenkins/job/Build%20and%20deploy%20DATA-REPOSITORY-APP%20to%20DEV/</w:t>
-        </w:r>
-      </w:hyperlink>
-    </w:p>
-    <w:p>
-      <w:r>
-        <w:t>TEST:</w:t>
-      </w:r>
-    </w:p>
-    <w:p>
-      <w:hyperlink r:id="rId20" w:history="1">
-        <w:r>
-          <w:rPr>
-            <w:rStyle w:val="Hyperlink"/>
-          </w:rPr>
-          <w:t>https://apidev.nrel.gov/admin/jenkins/job/Build%20and%20deploy%20DATA-REPOSITORY-APP%20to%20TEST/</w:t>
-        </w:r>
-      </w:hyperlink>
-    </w:p>
     <w:p/>
-    <w:p/>
     <w:p>
       <w:pPr>
         <w:pStyle w:val="Heading1"/>
       </w:pPr>
-      <w:bookmarkStart w:id="42" w:name="_Toc445134295"/>
+      <w:bookmarkStart w:id="47" w:name="_Toc447087953"/>
       <w:r>
         <w:lastRenderedPageBreak/>
         <w:t>Security</w:t>
       </w:r>
-      <w:bookmarkEnd w:id="42"/>
+      <w:bookmarkEnd w:id="47"/>
     </w:p>
     <w:p>
       <w:pPr>
         <w:pStyle w:val="Heading2"/>
       </w:pPr>
-      <w:bookmarkStart w:id="43" w:name="_Toc445134296"/>
+      <w:bookmarkStart w:id="48" w:name="_Toc447087954"/>
       <w:r>
         <w:t xml:space="preserve">User </w:t>
       </w:r>
       <w:r>
         <w:t>Authentication and Authorization</w:t>
       </w:r>
-      <w:bookmarkEnd w:id="43"/>
+      <w:bookmarkEnd w:id="48"/>
     </w:p>
     <w:p>
       <w:pPr>
@@ -11611,11 +13331,11 @@
       <w:pPr>
         <w:pStyle w:val="Heading2"/>
       </w:pPr>
-      <w:bookmarkStart w:id="44" w:name="_Toc445134297"/>
+      <w:bookmarkStart w:id="49" w:name="_Toc447087955"/>
       <w:r>
         <w:t>Cross-Site Scripting Protection</w:t>
       </w:r>
-      <w:bookmarkEnd w:id="44"/>
+      <w:bookmarkEnd w:id="49"/>
     </w:p>
     <w:p>
       <w:pPr>
@@ -11791,7 +13511,7 @@
       <w:pPr>
         <w:pStyle w:val="Heading1"/>
       </w:pPr>
-      <w:bookmarkStart w:id="45" w:name="_Toc445134298"/>
+      <w:bookmarkStart w:id="50" w:name="_Toc447087956"/>
       <w:r>
         <w:lastRenderedPageBreak/>
         <w:t xml:space="preserve">Admin </w:t>
@@ -11799,24 +13519,109 @@
       <w:r>
         <w:t>Documentation</w:t>
       </w:r>
-      <w:bookmarkEnd w:id="45"/>
-    </w:p>
-    <w:p/>
+      <w:bookmarkEnd w:id="50"/>
+    </w:p>
     <w:p>
       <w:pPr>
         <w:pStyle w:val="Heading2"/>
       </w:pPr>
-      <w:bookmarkStart w:id="46" w:name="_Toc445134299"/>
+      <w:bookmarkStart w:id="51" w:name="_Toc447087957"/>
+      <w:r>
+        <w:t>Application Deployment</w:t>
+      </w:r>
+      <w:bookmarkEnd w:id="51"/>
+    </w:p>
+    <w:p>
+      <w:proofErr w:type="gramStart"/>
+      <w:r>
+        <w:t>For the application to work…</w:t>
+      </w:r>
+      <w:proofErr w:type="gramEnd"/>
+    </w:p>
+    <w:p>
+      <w:pPr>
+        <w:pStyle w:val="ListParagraph"/>
+        <w:numPr>
+          <w:ilvl w:val="0"/>
+          <w:numId w:val="14"/>
+        </w:numPr>
+      </w:pPr>
+      <w:r>
+        <w:t xml:space="preserve">Mongo needs to be installed and running. </w:t>
+      </w:r>
+    </w:p>
+    <w:p>
+      <w:pPr>
+        <w:pStyle w:val="ListParagraph"/>
+        <w:numPr>
+          <w:ilvl w:val="0"/>
+          <w:numId w:val="14"/>
+        </w:numPr>
+      </w:pPr>
+      <w:r>
+        <w:t xml:space="preserve">Tomcat needs to be installed and running. </w:t>
+      </w:r>
+    </w:p>
+    <w:p>
+      <w:pPr>
+        <w:pStyle w:val="ListParagraph"/>
+        <w:numPr>
+          <w:ilvl w:val="0"/>
+          <w:numId w:val="14"/>
+        </w:numPr>
+      </w:pPr>
+      <w:r>
+        <w:t xml:space="preserve">The application’s war has to be deployed in Tomcat’s </w:t>
+      </w:r>
+      <w:proofErr w:type="spellStart"/>
+      <w:r>
+        <w:t>webapps</w:t>
+      </w:r>
+      <w:proofErr w:type="spellEnd"/>
+      <w:r>
+        <w:t xml:space="preserve"> directory.</w:t>
+      </w:r>
+    </w:p>
+    <w:p>
+      <w:pPr>
+        <w:pStyle w:val="ListParagraph"/>
+        <w:numPr>
+          <w:ilvl w:val="0"/>
+          <w:numId w:val="14"/>
+        </w:numPr>
+      </w:pPr>
+      <w:r>
+        <w:t xml:space="preserve">The application’s environment specific configuration files need to be placed on the application’s </w:t>
+      </w:r>
+      <w:proofErr w:type="spellStart"/>
+      <w:r>
+        <w:t>classpath</w:t>
+      </w:r>
+      <w:proofErr w:type="spellEnd"/>
+      <w:r>
+        <w:t>. (The surest way to do this is to place them in Tomcat’s lib directory.)</w:t>
+      </w:r>
+    </w:p>
+    <w:p>
+      <w:r>
+        <w:t>(See the sections that follow for more detail on these.)</w:t>
+      </w:r>
+    </w:p>
+    <w:p>
+      <w:pPr>
+        <w:pStyle w:val="Heading2"/>
+      </w:pPr>
+      <w:bookmarkStart w:id="52" w:name="_Toc447087958"/>
       <w:r>
         <w:t>Installing MongoDB</w:t>
       </w:r>
-      <w:bookmarkEnd w:id="46"/>
+      <w:bookmarkEnd w:id="52"/>
     </w:p>
     <w:p>
       <w:r>
         <w:t xml:space="preserve">Go to </w:t>
       </w:r>
-      <w:hyperlink r:id="rId21" w:history="1">
+      <w:hyperlink r:id="rId22" w:history="1">
         <w:r>
           <w:rPr>
             <w:rStyle w:val="Hyperlink"/>
@@ -11837,20 +13642,36 @@
       <w:pPr>
         <w:pStyle w:val="Heading2"/>
       </w:pPr>
-      <w:bookmarkStart w:id="47" w:name="_Toc445134300"/>
+      <w:bookmarkStart w:id="53" w:name="_Toc447087959"/>
       <w:r>
         <w:t>Starting MongoDB</w:t>
       </w:r>
-      <w:bookmarkEnd w:id="47"/>
-    </w:p>
-    <w:p>
-      <w:r>
-        <w:t>At the time of this development, MongoDB came with two storage engines. One called “WiredTiger” was represented as being more performant. Therefore, I recommend we use it.</w:t>
-      </w:r>
-    </w:p>
-    <w:p>
-      <w:r>
-        <w:t xml:space="preserve">To accommodate that, as a one-time setup task, create a directory somewhere on the machine that WiredTiger can use to store data. </w:t>
+      <w:bookmarkEnd w:id="53"/>
+    </w:p>
+    <w:p>
+      <w:r>
+        <w:t>At the time of this development, MongoDB came with two storage engines. One called “</w:t>
+      </w:r>
+      <w:proofErr w:type="spellStart"/>
+      <w:r>
+        <w:t>WiredTiger</w:t>
+      </w:r>
+      <w:proofErr w:type="spellEnd"/>
+      <w:r>
+        <w:t>” was represented as being more performant. Therefore, I recommend we use it.</w:t>
+      </w:r>
+    </w:p>
+    <w:p>
+      <w:r>
+        <w:t xml:space="preserve">To accommodate that, as a one-time setup task, create a directory somewhere on the machine that </w:t>
+      </w:r>
+      <w:proofErr w:type="spellStart"/>
+      <w:r>
+        <w:t>WiredTiger</w:t>
+      </w:r>
+      <w:proofErr w:type="spellEnd"/>
+      <w:r>
+        <w:t xml:space="preserve"> can use to store data. </w:t>
       </w:r>
       <w:proofErr w:type="gramStart"/>
       <w:r>
@@ -11860,7 +13681,23 @@
     </w:p>
     <w:p>
       <w:r>
-        <w:t>If you specify its use at startup, Mongo will use WiredTiger. For convenience sake, you might create a script to launch Mondo using WiredTiger. Its contents would follow this form:</w:t>
+        <w:t xml:space="preserve">If you specify its use at startup, Mongo will use </w:t>
+      </w:r>
+      <w:proofErr w:type="spellStart"/>
+      <w:r>
+        <w:t>WiredTiger</w:t>
+      </w:r>
+      <w:proofErr w:type="spellEnd"/>
+      <w:r>
+        <w:t xml:space="preserve">. For convenience sake, you might create a script to launch Mondo using </w:t>
+      </w:r>
+      <w:proofErr w:type="spellStart"/>
+      <w:r>
+        <w:t>WiredTiger</w:t>
+      </w:r>
+      <w:proofErr w:type="spellEnd"/>
+      <w:r>
+        <w:t>. Its contents would follow this form:</w:t>
       </w:r>
     </w:p>
     <w:p>
@@ -11876,29 +13713,111 @@
           <w:i/>
           <w:iCs/>
         </w:rPr>
-        <w:t>mongod.exe -dbpath &lt;path to storage directory&gt; -storageEngine wiredTiger</w:t>
-      </w:r>
-    </w:p>
-    <w:p>
-      <w:r>
-        <w:t>Using the directory example above, it would look like this:</w:t>
-      </w:r>
-    </w:p>
-    <w:p>
-      <w:pPr>
-        <w:ind w:firstLine="720"/>
+        <w:t>mongod.exe -</w:t>
+      </w:r>
+      <w:proofErr w:type="spellStart"/>
+      <w:r>
         <w:rPr>
           <w:i/>
           <w:iCs/>
         </w:rPr>
-      </w:pPr>
+        <w:t>dbpath</w:t>
+      </w:r>
+      <w:proofErr w:type="spellEnd"/>
       <w:r>
         <w:rPr>
           <w:i/>
           <w:iCs/>
         </w:rPr>
-        <w:t>mongod.exe -dbpath c:/mongodb_wiretiger -storageEngine wiredTiger</w:t>
-      </w:r>
+        <w:t xml:space="preserve"> &lt;path to storage directory&gt; -</w:t>
+      </w:r>
+      <w:proofErr w:type="spellStart"/>
+      <w:r>
+        <w:rPr>
+          <w:i/>
+          <w:iCs/>
+        </w:rPr>
+        <w:t>storageEngine</w:t>
+      </w:r>
+      <w:proofErr w:type="spellEnd"/>
+      <w:r>
+        <w:rPr>
+          <w:i/>
+          <w:iCs/>
+        </w:rPr>
+        <w:t xml:space="preserve"> </w:t>
+      </w:r>
+      <w:proofErr w:type="spellStart"/>
+      <w:r>
+        <w:rPr>
+          <w:i/>
+          <w:iCs/>
+        </w:rPr>
+        <w:t>wiredTiger</w:t>
+      </w:r>
+      <w:proofErr w:type="spellEnd"/>
+    </w:p>
+    <w:p>
+      <w:r>
+        <w:t>Using the directory example above, it would look like this:</w:t>
+      </w:r>
+    </w:p>
+    <w:p>
+      <w:pPr>
+        <w:ind w:firstLine="720"/>
+        <w:rPr>
+          <w:i/>
+          <w:iCs/>
+        </w:rPr>
+      </w:pPr>
+      <w:r>
+        <w:rPr>
+          <w:i/>
+          <w:iCs/>
+        </w:rPr>
+        <w:t>mongod.exe -</w:t>
+      </w:r>
+      <w:proofErr w:type="spellStart"/>
+      <w:r>
+        <w:rPr>
+          <w:i/>
+          <w:iCs/>
+        </w:rPr>
+        <w:t>dbpath</w:t>
+      </w:r>
+      <w:proofErr w:type="spellEnd"/>
+      <w:r>
+        <w:rPr>
+          <w:i/>
+          <w:iCs/>
+        </w:rPr>
+        <w:t xml:space="preserve"> c:/mongodb_wiretiger -</w:t>
+      </w:r>
+      <w:proofErr w:type="spellStart"/>
+      <w:r>
+        <w:rPr>
+          <w:i/>
+          <w:iCs/>
+        </w:rPr>
+        <w:t>storageEngine</w:t>
+      </w:r>
+      <w:proofErr w:type="spellEnd"/>
+      <w:r>
+        <w:rPr>
+          <w:i/>
+          <w:iCs/>
+        </w:rPr>
+        <w:t xml:space="preserve"> </w:t>
+      </w:r>
+      <w:proofErr w:type="spellStart"/>
+      <w:r>
+        <w:rPr>
+          <w:i/>
+          <w:iCs/>
+        </w:rPr>
+        <w:t>wiredTiger</w:t>
+      </w:r>
+      <w:proofErr w:type="spellEnd"/>
     </w:p>
     <w:p>
       <w:r>
@@ -11909,11 +13828,11 @@
       <w:pPr>
         <w:pStyle w:val="Heading2"/>
       </w:pPr>
-      <w:bookmarkStart w:id="48" w:name="_Toc445134301"/>
+      <w:bookmarkStart w:id="54" w:name="_Toc447087960"/>
       <w:r>
         <w:t>Stopping MongoDB</w:t>
       </w:r>
-      <w:bookmarkEnd w:id="48"/>
+      <w:bookmarkEnd w:id="54"/>
     </w:p>
     <w:p>
       <w:r>
@@ -11970,6 +13889,7 @@
         </w:numPr>
       </w:pPr>
       <w:r>
+        <w:lastRenderedPageBreak/>
         <w:t>Enter the following commands:</w:t>
       </w:r>
     </w:p>
@@ -12006,13 +13926,22 @@
           <w:iCs/>
         </w:rPr>
       </w:pPr>
+      <w:proofErr w:type="spellStart"/>
       <w:proofErr w:type="gramStart"/>
       <w:r>
         <w:rPr>
           <w:i/>
           <w:iCs/>
         </w:rPr>
-        <w:t>db.shutdownServer()</w:t>
+        <w:t>db.shutdownServer</w:t>
+      </w:r>
+      <w:proofErr w:type="spellEnd"/>
+      <w:r>
+        <w:rPr>
+          <w:i/>
+          <w:iCs/>
+        </w:rPr>
+        <w:t>()</w:t>
       </w:r>
       <w:proofErr w:type="gramEnd"/>
     </w:p>
@@ -12020,23 +13949,22 @@
       <w:pPr>
         <w:pStyle w:val="Heading2"/>
       </w:pPr>
-      <w:bookmarkStart w:id="49" w:name="_Toc445134302"/>
+      <w:bookmarkStart w:id="55" w:name="_Toc447087961"/>
       <w:r>
         <w:t>M</w:t>
       </w:r>
       <w:r>
         <w:t>ongo Best Practices</w:t>
       </w:r>
-      <w:bookmarkEnd w:id="49"/>
+      <w:bookmarkEnd w:id="55"/>
     </w:p>
     <w:p>
       <w:r>
         <w:t>I would recommend looking at resources like this for best practices for deploying MongoDB:</w:t>
       </w:r>
     </w:p>
-    <w:p/>
-    <w:p>
-      <w:hyperlink r:id="rId22" w:history="1">
+    <w:p>
+      <w:hyperlink r:id="rId23" w:history="1">
         <w:r>
           <w:rPr>
             <w:rStyle w:val="Hyperlink"/>
@@ -12096,7 +14024,7 @@
       <w:r>
         <w:t>: </w:t>
       </w:r>
-      <w:hyperlink r:id="rId23" w:history="1">
+      <w:hyperlink r:id="rId24" w:history="1">
         <w:r>
           <w:rPr>
             <w:rStyle w:val="Hyperlink"/>
@@ -12127,14 +14055,14 @@
       <w:pPr>
         <w:pStyle w:val="Heading2"/>
       </w:pPr>
-      <w:bookmarkStart w:id="50" w:name="_Toc445134303"/>
+      <w:bookmarkStart w:id="56" w:name="_Toc447087962"/>
       <w:r>
         <w:t>Memory</w:t>
       </w:r>
       <w:r>
         <w:t xml:space="preserve"> Settings</w:t>
       </w:r>
-      <w:bookmarkEnd w:id="50"/>
+      <w:bookmarkEnd w:id="56"/>
     </w:p>
     <w:p>
       <w:r>
@@ -12156,11 +14084,11 @@
       <w:pPr>
         <w:pStyle w:val="Heading2"/>
       </w:pPr>
-      <w:bookmarkStart w:id="51" w:name="_Toc445134304"/>
+      <w:bookmarkStart w:id="57" w:name="_Toc447087963"/>
       <w:r>
         <w:t>Multipart File Settings</w:t>
       </w:r>
-      <w:bookmarkEnd w:id="51"/>
+      <w:bookmarkEnd w:id="57"/>
     </w:p>
     <w:p>
       <w:r>
@@ -12171,11 +14099,70 @@
       <w:pPr>
         <w:pStyle w:val="Heading2"/>
       </w:pPr>
-      <w:bookmarkStart w:id="52" w:name="_Toc445134305"/>
+      <w:bookmarkStart w:id="58" w:name="_Toc447087964"/>
+      <w:r>
+        <w:t>Tomcat</w:t>
+      </w:r>
+      <w:bookmarkEnd w:id="58"/>
+    </w:p>
+    <w:p>
+      <w:pPr>
+        <w:pStyle w:val="Heading3"/>
+      </w:pPr>
+      <w:bookmarkStart w:id="59" w:name="_Toc447087965"/>
+      <w:r>
+        <w:t>Application URL</w:t>
+      </w:r>
+      <w:bookmarkEnd w:id="59"/>
+    </w:p>
+    <w:p>
+      <w:r>
+        <w:t xml:space="preserve">As dictated by Tomcat’s deployment behavior, the application’s </w:t>
+      </w:r>
+      <w:r>
+        <w:t xml:space="preserve">URL will be dictated by the </w:t>
+      </w:r>
+      <w:r>
+        <w:t>war</w:t>
+      </w:r>
+      <w:r>
+        <w:t xml:space="preserve">’s file name. </w:t>
+      </w:r>
+      <w:r>
+        <w:t>For instance,</w:t>
+      </w:r>
+      <w:r>
+        <w:t xml:space="preserve"> if the file is named </w:t>
+      </w:r>
+      <w:proofErr w:type="spellStart"/>
+      <w:r>
+        <w:t>nbc</w:t>
+      </w:r>
+      <w:r>
+        <w:t>.war</w:t>
+      </w:r>
+      <w:proofErr w:type="spellEnd"/>
+      <w:r>
+        <w:t>, the path will be “</w:t>
+      </w:r>
+      <w:proofErr w:type="spellStart"/>
+      <w:r>
+        <w:t>nbc</w:t>
+      </w:r>
+      <w:proofErr w:type="spellEnd"/>
+      <w:r>
+        <w:t>.”</w:t>
+      </w:r>
+    </w:p>
+    <w:p>
+      <w:pPr>
+        <w:pStyle w:val="Heading3"/>
+      </w:pPr>
+      <w:bookmarkStart w:id="60" w:name="_Toc447087966"/>
       <w:r>
         <w:t>Tomcat Version</w:t>
       </w:r>
-      <w:bookmarkEnd w:id="52"/>
+      <w:bookmarkEnd w:id="60"/>
     </w:p>
     <w:p>
       <w:r>
@@ -12186,22 +14173,174 @@
       <w:pPr>
         <w:pStyle w:val="Heading2"/>
       </w:pPr>
-      <w:bookmarkStart w:id="53" w:name="_Toc445134306"/>
+      <w:bookmarkStart w:id="61" w:name="_Toc447087967"/>
+      <w:r>
+        <w:lastRenderedPageBreak/>
+        <w:t>Deploying Multiple Instances Of The App On The Same Server</w:t>
+      </w:r>
+      <w:bookmarkEnd w:id="61"/>
+    </w:p>
+    <w:p>
+      <w:r>
+        <w:t>Deploying multiple instances of the app on the same server requires deploying separate wars, each within its own Tomcat container (receiv</w:t>
+      </w:r>
+      <w:r>
+        <w:t>ing traffic on separate ports).</w:t>
+      </w:r>
+    </w:p>
+    <w:p>
+      <w:pPr>
+        <w:pBdr>
+          <w:top w:val="single" w:sz="4" w:space="1" w:color="auto"/>
+          <w:left w:val="single" w:sz="4" w:space="4" w:color="auto"/>
+          <w:bottom w:val="single" w:sz="4" w:space="1" w:color="auto"/>
+          <w:right w:val="single" w:sz="4" w:space="4" w:color="auto"/>
+        </w:pBdr>
+        <w:ind w:left="360" w:right="360"/>
+      </w:pPr>
+      <w:r>
+        <w:t>Background:</w:t>
+      </w:r>
+    </w:p>
+    <w:p>
+      <w:pPr>
+        <w:pBdr>
+          <w:top w:val="single" w:sz="4" w:space="1" w:color="auto"/>
+          <w:left w:val="single" w:sz="4" w:space="4" w:color="auto"/>
+          <w:bottom w:val="single" w:sz="4" w:space="1" w:color="auto"/>
+          <w:right w:val="single" w:sz="4" w:space="4" w:color="auto"/>
+        </w:pBdr>
+        <w:ind w:left="360" w:right="360"/>
+      </w:pPr>
+      <w:r>
+        <w:t>They have to be within separate Tomcat containers because each app will require some unique settings, to make sure their databases and uploaded file storage locations aren’t the same. The app is hard-coded to get these settings from a config file with a particular name. So if multiple apps were deployed within the same container, they’d all read the same file.</w:t>
+      </w:r>
+    </w:p>
+    <w:p>
+      <w:pPr>
+        <w:pBdr>
+          <w:top w:val="single" w:sz="4" w:space="1" w:color="auto"/>
+          <w:left w:val="single" w:sz="4" w:space="4" w:color="auto"/>
+          <w:bottom w:val="single" w:sz="4" w:space="1" w:color="auto"/>
+          <w:right w:val="single" w:sz="4" w:space="4" w:color="auto"/>
+        </w:pBdr>
+        <w:ind w:left="360" w:right="360"/>
+      </w:pPr>
+      <w:r>
+        <w:t xml:space="preserve">I had hoped the app could be modified to look for a particularly named config file based on the app’s path. </w:t>
+      </w:r>
+      <w:proofErr w:type="gramStart"/>
+      <w:r>
+        <w:t>For instance, app-01.propeties for an app instance with path app-01, and app-02.propeties for an app instance with path app_02.</w:t>
+      </w:r>
+      <w:proofErr w:type="gramEnd"/>
+      <w:r>
+        <w:t xml:space="preserve"> While the app can indeed detect what its path is, the application framework we’re using (</w:t>
+      </w:r>
+      <w:proofErr w:type="gramStart"/>
+      <w:r>
+        <w:t>Spring</w:t>
+      </w:r>
+      <w:proofErr w:type="gramEnd"/>
+      <w:r>
+        <w:t xml:space="preserve">) is wired such that the path can’t be detected until </w:t>
+      </w:r>
+      <w:r>
+        <w:rPr>
+          <w:i/>
+        </w:rPr>
+        <w:t>after</w:t>
+      </w:r>
+      <w:r>
+        <w:t xml:space="preserve"> app’s config file has been read. We’d need it to be the other way around.</w:t>
+      </w:r>
+    </w:p>
+    <w:p>
+      <w:r>
+        <w:t xml:space="preserve">Each app will require its config file, </w:t>
+      </w:r>
+      <w:r>
+        <w:rPr>
+          <w:rFonts w:ascii="Courier New" w:hAnsi="Courier New" w:cs="Courier New"/>
+          <w:sz w:val="16"/>
+        </w:rPr>
+        <w:t>lib/data-repository-app__</w:t>
+      </w:r>
+      <w:proofErr w:type="spellStart"/>
+      <w:r>
+        <w:rPr>
+          <w:rFonts w:ascii="Courier New" w:hAnsi="Courier New" w:cs="Courier New"/>
+          <w:sz w:val="16"/>
+        </w:rPr>
+        <w:t>envSpecificOverrides.properties</w:t>
+      </w:r>
+      <w:proofErr w:type="spellEnd"/>
+      <w:r>
+        <w:t>, be modified in a couple of places so it doesn’t mingle its data with other apps. In particular, the following settings have to be unique:</w:t>
+      </w:r>
+    </w:p>
+    <w:p>
+      <w:pPr>
+        <w:spacing w:after="0"/>
+        <w:ind w:left="720"/>
+        <w:rPr>
+          <w:rFonts w:ascii="Courier New" w:hAnsi="Courier New" w:cs="Courier New"/>
+          <w:sz w:val="16"/>
+        </w:rPr>
+      </w:pPr>
+      <w:proofErr w:type="spellStart"/>
+      <w:r>
+        <w:rPr>
+          <w:rFonts w:ascii="Courier New" w:hAnsi="Courier New" w:cs="Courier New"/>
+          <w:sz w:val="16"/>
+        </w:rPr>
+        <w:t>mongoDb.databaseName</w:t>
+      </w:r>
+      <w:proofErr w:type="spellEnd"/>
+    </w:p>
+    <w:p>
+      <w:pPr>
+        <w:ind w:left="720"/>
+        <w:rPr>
+          <w:rFonts w:ascii="Courier New" w:hAnsi="Courier New" w:cs="Courier New"/>
+          <w:sz w:val="16"/>
+        </w:rPr>
+      </w:pPr>
+      <w:proofErr w:type="spellStart"/>
+      <w:r>
+        <w:rPr>
+          <w:rFonts w:ascii="Courier New" w:hAnsi="Courier New" w:cs="Courier New"/>
+          <w:sz w:val="16"/>
+        </w:rPr>
+        <w:t>app.rootDirectoryForUploadedDataFiles</w:t>
+      </w:r>
+      <w:proofErr w:type="spellEnd"/>
+    </w:p>
+    <w:p>
+      <w:r>
+        <w:t>Their values are up to your discretion. Just make sure they’re unique. The app will create a database with the given name no matter what you decide to call it. And the only restriction on the root directory for the uploaded files is that the path has to actually exist.</w:t>
+      </w:r>
+    </w:p>
+    <w:p>
+      <w:pPr>
+        <w:pStyle w:val="Heading2"/>
+      </w:pPr>
+      <w:bookmarkStart w:id="62" w:name="_Toc447087968"/>
       <w:r>
         <w:t>The Servers</w:t>
       </w:r>
-      <w:bookmarkEnd w:id="53"/>
+      <w:bookmarkEnd w:id="62"/>
     </w:p>
     <w:p>
       <w:r>
         <w:t xml:space="preserve">DEV: </w:t>
       </w:r>
-      <w:hyperlink r:id="rId24" w:history="1">
+      <w:hyperlink r:id="rId25" w:history="1">
         <w:r>
           <w:rPr>
             <w:rStyle w:val="Hyperlink"/>
           </w:rPr>
-          <w:t>http://demeter:8080/data-repository-app/</w:t>
+          <w:t>http://demeter:8080/nbc/</w:t>
         </w:r>
       </w:hyperlink>
     </w:p>
@@ -12209,12 +14348,12 @@
       <w:r>
         <w:t xml:space="preserve">TEST: </w:t>
       </w:r>
-      <w:hyperlink r:id="rId25" w:history="1">
+      <w:hyperlink r:id="rId26" w:history="1">
         <w:r>
           <w:rPr>
             <w:rStyle w:val="Hyperlink"/>
           </w:rPr>
-          <w:t>http://2lv11nbc01.nrel.gov:8080/data-repository-app/</w:t>
+          <w:t>http://ceres:8080/nbc/</w:t>
         </w:r>
       </w:hyperlink>
     </w:p>
@@ -12222,12 +14361,12 @@
       <w:r>
         <w:t xml:space="preserve">PROD: </w:t>
       </w:r>
-      <w:hyperlink r:id="rId26" w:history="1">
+      <w:hyperlink r:id="rId27" w:history="1">
         <w:r>
           <w:rPr>
             <w:rStyle w:val="Hyperlink"/>
           </w:rPr>
-          <w:t>http://1lv11nbc01.nrel.gov:8080/data-repository-app/</w:t>
+          <w:t>http://selu:8080/nbc/</w:t>
         </w:r>
       </w:hyperlink>
     </w:p>
@@ -12235,62 +14374,50 @@
       <w:pPr>
         <w:pStyle w:val="Heading2"/>
       </w:pPr>
-      <w:bookmarkStart w:id="54" w:name="_Toc445134307"/>
+      <w:bookmarkStart w:id="63" w:name="_Toc447087969"/>
+      <w:r>
+        <w:t>J</w:t>
+      </w:r>
+      <w:r>
+        <w:t>enkins Jobs</w:t>
+      </w:r>
+      <w:bookmarkEnd w:id="63"/>
+    </w:p>
+    <w:p>
+      <w:r>
+        <w:t xml:space="preserve">The Jenkins jobs pull the source code from </w:t>
+      </w:r>
+      <w:proofErr w:type="spellStart"/>
       <w:r>
         <w:t>Github</w:t>
       </w:r>
-      <w:bookmarkEnd w:id="54"/>
-    </w:p>
-    <w:p>
-      <w:r>
-        <w:t>The source control is located here:</w:t>
-      </w:r>
-    </w:p>
-    <w:p>
-      <w:hyperlink r:id="rId27" w:history="1">
+      <w:proofErr w:type="spellEnd"/>
+      <w:r>
+        <w:t>, build it, and then copy the war files to the appropriate servers.</w:t>
+      </w:r>
+    </w:p>
+    <w:p>
+      <w:pPr>
+        <w:spacing w:after="0"/>
+      </w:pPr>
+      <w:r>
+        <w:t>DEV:</w:t>
+      </w:r>
+    </w:p>
+    <w:p>
+      <w:hyperlink r:id="rId28" w:history="1">
         <w:r>
           <w:rPr>
             <w:rStyle w:val="Hyperlink"/>
           </w:rPr>
-          <w:t>https://github.nrel.gov/OCIO-Data-Integrations/data-repository-app</w:t>
+          <w:t>https://apidev.nrel.gov/admin/jenkins/job/Build%20and%20deploy%20DATA-REPOSITORY-APP%20to%20DEV/</w:t>
         </w:r>
       </w:hyperlink>
     </w:p>
     <w:p>
       <w:pPr>
-        <w:pStyle w:val="Heading2"/>
-      </w:pPr>
-      <w:bookmarkStart w:id="55" w:name="_Toc445134308"/>
-      <w:r>
-        <w:lastRenderedPageBreak/>
-        <w:t>J</w:t>
-      </w:r>
-      <w:r>
-        <w:t>enkins Jobs</w:t>
-      </w:r>
-      <w:bookmarkEnd w:id="55"/>
-    </w:p>
-    <w:p>
-      <w:r>
-        <w:t>The Jenkins jobs pull the source code from Github, build it, and then copy the war and env specific config files to the appropriate servers.</w:t>
-      </w:r>
-    </w:p>
-    <w:p>
-      <w:r>
-        <w:t>DEV:</w:t>
-      </w:r>
-    </w:p>
-    <w:p>
-      <w:hyperlink r:id="rId28" w:history="1">
-        <w:r>
-          <w:rPr>
-            <w:rStyle w:val="Hyperlink"/>
-          </w:rPr>
-          <w:t>https://apidev.nrel.gov/admin/jenkins/job/Build%20and%20deploy%20DATA-REPOSITORY-APP%20to%20DEV/</w:t>
-        </w:r>
-      </w:hyperlink>
-    </w:p>
-    <w:p>
+        <w:spacing w:after="0"/>
+      </w:pPr>
       <w:r>
         <w:t>TEST:</w:t>
       </w:r>
@@ -12376,7 +14503,7 @@
           <w:rPr>
             <w:noProof/>
           </w:rPr>
-          <w:t>3</w:t>
+          <w:t>10</w:t>
         </w:r>
         <w:r>
           <w:rPr>
@@ -16105,7 +18232,7 @@
 </file>
 
 <file path=customXml/itemProps1.xml><?xml version="1.0" encoding="utf-8"?>
-<ds:datastoreItem xmlns:ds="http://schemas.openxmlformats.org/officeDocument/2006/customXml" ds:itemID="{FC379D32-9BA6-4CF1-BAB1-C4780CBBC464}">
+<ds:datastoreItem xmlns:ds="http://schemas.openxmlformats.org/officeDocument/2006/customXml" ds:itemID="{49164E83-8EEE-4D0F-83F4-A6D778CDE5F2}">
   <ds:schemaRefs>
     <ds:schemaRef ds:uri="http://schemas.openxmlformats.org/officeDocument/2006/bibliography"/>
   </ds:schemaRefs>
